--- a/Documentations/NaefDocTechniqueTPI.docx
+++ b/Documentations/NaefDocTechniqueTPI.docx
@@ -279,13 +279,118 @@
       <w:r>
         <w:t xml:space="preserve">Créer un travail </w:t>
       </w:r>
-    </w:p>
-    <w:p>
-      <w:r>
-        <w:t>L’utilisateur peut créer un travai</w:t>
-      </w:r>
-      <w:r>
-        <w:t xml:space="preserve">l. Dans ce travail il indiquera : </w:t>
+      <w:r>
+        <w:t>disciplinaire</w:t>
+      </w:r>
+    </w:p>
+    <w:p>
+      <w:pPr>
+        <w:keepNext/>
+        <w:jc w:val="center"/>
+      </w:pPr>
+      <w:r>
+        <w:rPr>
+          <w:b/>
+          <w:noProof/>
+          <w:lang w:eastAsia="fr-CH"/>
+        </w:rPr>
+        <w:drawing>
+          <wp:inline distT="0" distB="0" distL="0" distR="0" wp14:anchorId="02178DB9" wp14:editId="5CA4AB14">
+            <wp:extent cx="3181350" cy="3017081"/>
+            <wp:effectExtent l="0" t="0" r="0" b="0"/>
+            <wp:docPr id="4" name="Image 4"/>
+            <wp:cNvGraphicFramePr>
+              <a:graphicFrameLocks xmlns:a="http://schemas.openxmlformats.org/drawingml/2006/main" noChangeAspect="1"/>
+            </wp:cNvGraphicFramePr>
+            <a:graphic xmlns:a="http://schemas.openxmlformats.org/drawingml/2006/main">
+              <a:graphicData uri="http://schemas.openxmlformats.org/drawingml/2006/picture">
+                <pic:pic xmlns:pic="http://schemas.openxmlformats.org/drawingml/2006/picture">
+                  <pic:nvPicPr>
+                    <pic:cNvPr id="0" name="Picture 4"/>
+                    <pic:cNvPicPr>
+                      <a:picLocks noChangeAspect="1" noChangeArrowheads="1"/>
+                    </pic:cNvPicPr>
+                  </pic:nvPicPr>
+                  <pic:blipFill>
+                    <a:blip r:embed="rId9">
+                      <a:extLst>
+                        <a:ext uri="{28A0092B-C50C-407E-A947-70E740481C1C}">
+                          <a14:useLocalDpi xmlns:a14="http://schemas.microsoft.com/office/drawing/2010/main" val="0"/>
+                        </a:ext>
+                      </a:extLst>
+                    </a:blip>
+                    <a:srcRect/>
+                    <a:stretch>
+                      <a:fillRect/>
+                    </a:stretch>
+                  </pic:blipFill>
+                  <pic:spPr bwMode="auto">
+                    <a:xfrm>
+                      <a:off x="0" y="0"/>
+                      <a:ext cx="3181350" cy="3017081"/>
+                    </a:xfrm>
+                    <a:prstGeom prst="rect">
+                      <a:avLst/>
+                    </a:prstGeom>
+                    <a:noFill/>
+                    <a:ln>
+                      <a:noFill/>
+                    </a:ln>
+                  </pic:spPr>
+                </pic:pic>
+              </a:graphicData>
+            </a:graphic>
+          </wp:inline>
+        </w:drawing>
+      </w:r>
+    </w:p>
+    <w:p>
+      <w:pPr>
+        <w:pStyle w:val="Lgende"/>
+        <w:jc w:val="center"/>
+      </w:pPr>
+      <w:r>
+        <w:t xml:space="preserve">Figure </w:t>
+      </w:r>
+      <w:fldSimple w:instr=" SEQ Figure \* ARABIC ">
+        <w:r>
+          <w:rPr>
+            <w:noProof/>
+          </w:rPr>
+          <w:t>1</w:t>
+        </w:r>
+      </w:fldSimple>
+      <w:r>
+        <w:t xml:space="preserve"> - Page de création d'un travail disciplinaire</w:t>
+      </w:r>
+    </w:p>
+    <w:p>
+      <w:r>
+        <w:t>Voici la page avec laquelle l’utilisateur pourra</w:t>
+      </w:r>
+      <w:r>
+        <w:t xml:space="preserve"> créer un travai</w:t>
+      </w:r>
+      <w:r>
+        <w:t>l</w:t>
+      </w:r>
+      <w:r>
+        <w:t xml:space="preserve"> disciplinaire</w:t>
+      </w:r>
+      <w:r>
+        <w:t xml:space="preserve">. </w:t>
+      </w:r>
+      <w:r>
+        <w:t>I</w:t>
+      </w:r>
+      <w:r>
+        <w:t>l</w:t>
+      </w:r>
+      <w:r>
+        <w:t xml:space="preserve"> y</w:t>
+      </w:r>
+      <w:r>
+        <w:t xml:space="preserve"> indiquera : </w:t>
       </w:r>
     </w:p>
     <w:p>
@@ -309,7 +414,16 @@
         </w:numPr>
       </w:pPr>
       <w:r>
-        <w:t>Classe</w:t>
+        <w:t xml:space="preserve">Nom, </w:t>
+      </w:r>
+      <w:r>
+        <w:t>prénom</w:t>
+      </w:r>
+      <w:r>
+        <w:t xml:space="preserve"> et classe</w:t>
+      </w:r>
+      <w:r>
+        <w:t xml:space="preserve"> de l’élève</w:t>
       </w:r>
     </w:p>
     <w:p>
@@ -321,7 +435,33 @@
         </w:numPr>
       </w:pPr>
       <w:r>
-        <w:t>Nom et prénom de l’élève</w:t>
+        <w:t>Le texte à recopier (prédéfinis ou pas)</w:t>
+      </w:r>
+    </w:p>
+    <w:p>
+      <w:r>
+        <w:lastRenderedPageBreak/>
+        <w:t xml:space="preserve">Ces informations seront enregistrer </w:t>
+      </w:r>
+      <w:r>
+        <w:t xml:space="preserve">et </w:t>
+      </w:r>
+      <w:r>
+        <w:t>ne pourront pas être modifié. L’élève ne pourra donc pas rendre le travail de quelqu’un d’autre simplement en changeant son nom. La date, le temps et la p</w:t>
+      </w:r>
+      <w:r>
+        <w:t>rogression y seront aussi stockés.</w:t>
+      </w:r>
+    </w:p>
+    <w:p>
+      <w:r>
+        <w:t xml:space="preserve"> 5 </w:t>
+      </w:r>
+      <w:r>
+        <w:t xml:space="preserve"> textes </w:t>
+      </w:r>
+      <w:r>
+        <w:t>prédéfinis seront à disposition. Chacun de ceux-ci correspondront à un niveau différent. Voici comment s’organise ceux-ci :</w:t>
       </w:r>
     </w:p>
     <w:p>
@@ -329,24 +469,192 @@
         <w:pStyle w:val="Paragraphedeliste"/>
         <w:numPr>
           <w:ilvl w:val="0"/>
-          <w:numId w:val="4"/>
+          <w:numId w:val="6"/>
         </w:numPr>
       </w:pPr>
       <w:r>
-        <w:t>Le texte à recopier (prédéfinis ou pas)</w:t>
-      </w:r>
-    </w:p>
-    <w:p>
-      <w:r>
-        <w:t>Ces informations seront enregistrer dans le travail et ne pourront pas être modifié. L’élève ne pourra donc pas rendre le travail de quelqu’un d’autre simplement en changeant son nom. La date, le temps et la progression seront aussi stockés dans le travail.</w:t>
-      </w:r>
-    </w:p>
+        <w:rPr>
+          <w:b/>
+        </w:rPr>
+        <w:t>Niveau 1 :</w:t>
+      </w:r>
+      <w:r>
+        <w:t xml:space="preserve"> </w:t>
+      </w:r>
+      <w:r>
+        <w:t>environ 20 minutes</w:t>
+      </w:r>
+    </w:p>
+    <w:p>
+      <w:pPr>
+        <w:pStyle w:val="Paragraphedeliste"/>
+        <w:numPr>
+          <w:ilvl w:val="0"/>
+          <w:numId w:val="6"/>
+        </w:numPr>
+      </w:pPr>
+      <w:r>
+        <w:rPr>
+          <w:b/>
+        </w:rPr>
+        <w:t>Niveau 2 :</w:t>
+      </w:r>
+      <w:r>
+        <w:t xml:space="preserve"> environ 40 minutes</w:t>
+      </w:r>
+    </w:p>
+    <w:p>
+      <w:pPr>
+        <w:pStyle w:val="Paragraphedeliste"/>
+        <w:numPr>
+          <w:ilvl w:val="0"/>
+          <w:numId w:val="6"/>
+        </w:numPr>
+      </w:pPr>
+      <w:r>
+        <w:rPr>
+          <w:b/>
+        </w:rPr>
+        <w:t>Niveau 3 :</w:t>
+      </w:r>
+      <w:r>
+        <w:t xml:space="preserve"> environ 60 minutes</w:t>
+      </w:r>
+    </w:p>
+    <w:p>
+      <w:pPr>
+        <w:pStyle w:val="Paragraphedeliste"/>
+        <w:numPr>
+          <w:ilvl w:val="0"/>
+          <w:numId w:val="6"/>
+        </w:numPr>
+      </w:pPr>
+      <w:r>
+        <w:rPr>
+          <w:b/>
+        </w:rPr>
+        <w:t>Niveau 4 :</w:t>
+      </w:r>
+      <w:r>
+        <w:t xml:space="preserve"> environ 120 minutes</w:t>
+      </w:r>
+    </w:p>
+    <w:p>
+      <w:pPr>
+        <w:pStyle w:val="Paragraphedeliste"/>
+        <w:numPr>
+          <w:ilvl w:val="0"/>
+          <w:numId w:val="6"/>
+        </w:numPr>
+      </w:pPr>
+      <w:r>
+        <w:rPr>
+          <w:b/>
+        </w:rPr>
+        <w:t>Niveau 5 :</w:t>
+      </w:r>
+      <w:r>
+        <w:t xml:space="preserve"> environ 150 mi</w:t>
+      </w:r>
+      <w:bookmarkStart w:id="0" w:name="_GoBack"/>
+      <w:bookmarkEnd w:id="0"/>
+      <w:r>
+        <w:t>nutes</w:t>
+      </w:r>
+    </w:p>
+    <w:p/>
     <w:p>
       <w:pPr>
         <w:pStyle w:val="Titre3"/>
       </w:pPr>
       <w:r>
         <w:t>Exécution du travail</w:t>
+      </w:r>
+    </w:p>
+    <w:p>
+      <w:pPr>
+        <w:keepNext/>
+        <w:jc w:val="center"/>
+      </w:pPr>
+      <w:r>
+        <w:rPr>
+          <w:noProof/>
+          <w:lang w:eastAsia="fr-CH"/>
+        </w:rPr>
+        <w:drawing>
+          <wp:inline distT="0" distB="0" distL="0" distR="0" wp14:anchorId="5A88AFB6" wp14:editId="48C9CD68">
+            <wp:extent cx="4648200" cy="3303680"/>
+            <wp:effectExtent l="0" t="0" r="0" b="0"/>
+            <wp:docPr id="5" name="Image 5"/>
+            <wp:cNvGraphicFramePr>
+              <a:graphicFrameLocks xmlns:a="http://schemas.openxmlformats.org/drawingml/2006/main" noChangeAspect="1"/>
+            </wp:cNvGraphicFramePr>
+            <a:graphic xmlns:a="http://schemas.openxmlformats.org/drawingml/2006/main">
+              <a:graphicData uri="http://schemas.openxmlformats.org/drawingml/2006/picture">
+                <pic:pic xmlns:pic="http://schemas.openxmlformats.org/drawingml/2006/picture">
+                  <pic:nvPicPr>
+                    <pic:cNvPr id="0" name="Picture 5"/>
+                    <pic:cNvPicPr>
+                      <a:picLocks noChangeAspect="1" noChangeArrowheads="1"/>
+                    </pic:cNvPicPr>
+                  </pic:nvPicPr>
+                  <pic:blipFill>
+                    <a:blip r:embed="rId10">
+                      <a:extLst>
+                        <a:ext uri="{28A0092B-C50C-407E-A947-70E740481C1C}">
+                          <a14:useLocalDpi xmlns:a14="http://schemas.microsoft.com/office/drawing/2010/main" val="0"/>
+                        </a:ext>
+                      </a:extLst>
+                    </a:blip>
+                    <a:srcRect/>
+                    <a:stretch>
+                      <a:fillRect/>
+                    </a:stretch>
+                  </pic:blipFill>
+                  <pic:spPr bwMode="auto">
+                    <a:xfrm>
+                      <a:off x="0" y="0"/>
+                      <a:ext cx="4673347" cy="3321553"/>
+                    </a:xfrm>
+                    <a:prstGeom prst="rect">
+                      <a:avLst/>
+                    </a:prstGeom>
+                    <a:noFill/>
+                    <a:ln>
+                      <a:noFill/>
+                    </a:ln>
+                  </pic:spPr>
+                </pic:pic>
+              </a:graphicData>
+            </a:graphic>
+          </wp:inline>
+        </w:drawing>
+      </w:r>
+    </w:p>
+    <w:p>
+      <w:pPr>
+        <w:pStyle w:val="Lgende"/>
+        <w:jc w:val="center"/>
+      </w:pPr>
+      <w:r>
+        <w:t xml:space="preserve">Figure </w:t>
+      </w:r>
+      <w:fldSimple w:instr=" SEQ Figure \* ARABIC ">
+        <w:r>
+          <w:rPr>
+            <w:noProof/>
+          </w:rPr>
+          <w:t>2</w:t>
+        </w:r>
+      </w:fldSimple>
+      <w:r>
+        <w:t xml:space="preserve"> - </w:t>
+      </w:r>
+      <w:r>
+        <w:t>Onglet</w:t>
+      </w:r>
+      <w:r>
+        <w:t xml:space="preserve"> d'exécution du travail</w:t>
       </w:r>
     </w:p>
     <w:p>
@@ -427,15 +735,229 @@
       </w:r>
     </w:p>
     <w:p>
-      <w:bookmarkStart w:id="0" w:name="_GoBack"/>
-      <w:bookmarkEnd w:id="0"/>
+      <w:pPr>
+        <w:keepNext/>
+        <w:jc w:val="center"/>
+      </w:pPr>
+      <w:r>
+        <w:rPr>
+          <w:noProof/>
+          <w:lang w:eastAsia="fr-CH"/>
+        </w:rPr>
+        <w:drawing>
+          <wp:inline distT="0" distB="0" distL="0" distR="0" wp14:anchorId="752D9B36" wp14:editId="71A84C71">
+            <wp:extent cx="4695825" cy="3609187"/>
+            <wp:effectExtent l="0" t="0" r="0" b="0"/>
+            <wp:docPr id="6" name="Image 6"/>
+            <wp:cNvGraphicFramePr>
+              <a:graphicFrameLocks xmlns:a="http://schemas.openxmlformats.org/drawingml/2006/main" noChangeAspect="1"/>
+            </wp:cNvGraphicFramePr>
+            <a:graphic xmlns:a="http://schemas.openxmlformats.org/drawingml/2006/main">
+              <a:graphicData uri="http://schemas.openxmlformats.org/drawingml/2006/picture">
+                <pic:pic xmlns:pic="http://schemas.openxmlformats.org/drawingml/2006/picture">
+                  <pic:nvPicPr>
+                    <pic:cNvPr id="0" name="Picture 6"/>
+                    <pic:cNvPicPr>
+                      <a:picLocks noChangeAspect="1" noChangeArrowheads="1"/>
+                    </pic:cNvPicPr>
+                  </pic:nvPicPr>
+                  <pic:blipFill>
+                    <a:blip r:embed="rId11">
+                      <a:extLst>
+                        <a:ext uri="{28A0092B-C50C-407E-A947-70E740481C1C}">
+                          <a14:useLocalDpi xmlns:a14="http://schemas.microsoft.com/office/drawing/2010/main" val="0"/>
+                        </a:ext>
+                      </a:extLst>
+                    </a:blip>
+                    <a:srcRect/>
+                    <a:stretch>
+                      <a:fillRect/>
+                    </a:stretch>
+                  </pic:blipFill>
+                  <pic:spPr bwMode="auto">
+                    <a:xfrm>
+                      <a:off x="0" y="0"/>
+                      <a:ext cx="4716163" cy="3624818"/>
+                    </a:xfrm>
+                    <a:prstGeom prst="rect">
+                      <a:avLst/>
+                    </a:prstGeom>
+                    <a:noFill/>
+                    <a:ln>
+                      <a:noFill/>
+                    </a:ln>
+                  </pic:spPr>
+                </pic:pic>
+              </a:graphicData>
+            </a:graphic>
+          </wp:inline>
+        </w:drawing>
+      </w:r>
+    </w:p>
+    <w:p>
+      <w:pPr>
+        <w:pStyle w:val="Lgende"/>
+        <w:jc w:val="center"/>
+      </w:pPr>
+      <w:r>
+        <w:t xml:space="preserve">Figure </w:t>
+      </w:r>
+      <w:fldSimple w:instr=" SEQ Figure \* ARABIC ">
+        <w:r>
+          <w:rPr>
+            <w:noProof/>
+          </w:rPr>
+          <w:t>3</w:t>
+        </w:r>
+      </w:fldSimple>
+      <w:r>
+        <w:t xml:space="preserve"> - Onglet de gestion de travail</w:t>
+      </w:r>
+    </w:p>
+    <w:p>
+      <w:r>
+        <w:t>Un onglet sera dédié à la gestion de travaux. Dans cette onglet sera affiché une liste des travaux que l’utilisateur aura ouvert ou créer</w:t>
+      </w:r>
+      <w:r>
+        <w:t xml:space="preserve"> durant la même session. Dans cette liste de travaux chaque </w:t>
+      </w:r>
+      <w:r>
+        <w:t>travail</w:t>
+      </w:r>
+      <w:r>
+        <w:t xml:space="preserve"> sera affiché comme ceci :</w:t>
+      </w:r>
+    </w:p>
+    <w:p>
+      <w:pPr>
+        <w:pStyle w:val="Paragraphedeliste"/>
+        <w:numPr>
+          <w:ilvl w:val="0"/>
+          <w:numId w:val="5"/>
+        </w:numPr>
+      </w:pPr>
+      <w:r>
+        <w:t>Nom, prénom et classe de l’élève</w:t>
+      </w:r>
+    </w:p>
+    <w:p>
+      <w:pPr>
+        <w:pStyle w:val="Paragraphedeliste"/>
+        <w:numPr>
+          <w:ilvl w:val="0"/>
+          <w:numId w:val="5"/>
+        </w:numPr>
+      </w:pPr>
+      <w:r>
+        <w:t>Nom et prénom du professeur</w:t>
+      </w:r>
+    </w:p>
+    <w:p>
+      <w:pPr>
+        <w:pStyle w:val="Paragraphedeliste"/>
+        <w:numPr>
+          <w:ilvl w:val="0"/>
+          <w:numId w:val="5"/>
+        </w:numPr>
+      </w:pPr>
+      <w:r>
+        <w:t>Le temps du travail</w:t>
+      </w:r>
+    </w:p>
+    <w:p>
+      <w:pPr>
+        <w:pStyle w:val="Paragraphedeliste"/>
+        <w:numPr>
+          <w:ilvl w:val="0"/>
+          <w:numId w:val="5"/>
+        </w:numPr>
+      </w:pPr>
+      <w:r>
+        <w:t>Le niveau du texte</w:t>
+      </w:r>
+    </w:p>
+    <w:p>
+      <w:pPr>
+        <w:pStyle w:val="Paragraphedeliste"/>
+        <w:numPr>
+          <w:ilvl w:val="0"/>
+          <w:numId w:val="5"/>
+        </w:numPr>
+      </w:pPr>
+      <w:r>
+        <w:t>La progression</w:t>
+      </w:r>
+    </w:p>
+    <w:p>
+      <w:pPr>
+        <w:pStyle w:val="Paragraphedeliste"/>
+        <w:numPr>
+          <w:ilvl w:val="0"/>
+          <w:numId w:val="5"/>
+        </w:numPr>
+      </w:pPr>
+      <w:r>
+        <w:t>Un « V » s’il est terminé</w:t>
+      </w:r>
+    </w:p>
+    <w:p>
+      <w:r>
+        <w:t xml:space="preserve">En revanche, si l’utilisateur a modifié le fichier du travail disciplinaire ou si ce n’est pas le bon type de fichier, un texte s’affichera à la place du travail </w:t>
+      </w:r>
+      <w:r>
+        <w:t>affichant le problème de celui-ci.</w:t>
+      </w:r>
+    </w:p>
+    <w:p>
+      <w:r>
+        <w:t xml:space="preserve">Cela permettra à l’utilisateur qui gère les travaux de voir tout de suite si le travail est réalisé ou si le fichier est corrompu. </w:t>
+      </w:r>
+    </w:p>
+    <w:p>
+      <w:r>
+        <w:t xml:space="preserve">Dans cette </w:t>
+      </w:r>
+      <w:r>
+        <w:t>liste</w:t>
+      </w:r>
+      <w:r>
+        <w:t>,</w:t>
+      </w:r>
+      <w:r>
+        <w:t xml:space="preserve"> l’utilisateur pourra enlever un travail disciplinaire, ajouter un travail disciplinaire</w:t>
+      </w:r>
+      <w:r>
+        <w:t xml:space="preserve"> et « lancer » le travail disciplinaire, c’est-à-dire, l’afficher dans la page d’exécution du travail afin de pouvoir avancer la progression de celui-ci. Lorsque l’utilisateur « lance » le travail, l’ancien travail  est automatiquement enregistrer à la dernière location afin d’éviter les accidents.</w:t>
+      </w:r>
     </w:p>
     <w:p>
       <w:pPr>
         <w:pStyle w:val="Titre1"/>
       </w:pPr>
       <w:r>
+        <w:lastRenderedPageBreak/>
         <w:t>Analyse organique</w:t>
+      </w:r>
+    </w:p>
+    <w:p>
+      <w:pPr>
+        <w:pStyle w:val="Titre2"/>
+      </w:pPr>
+      <w:r>
+        <w:t>Description globale</w:t>
+      </w:r>
+    </w:p>
+    <w:p>
+      <w:r>
+        <w:t>Comme indiqué dans le cahier des charges, le programme sera codé en MV (Modèle-Vue). Le MV reprend le principe du MVC (Modèle-Vue-Controller) sauf que le « </w:t>
+      </w:r>
+      <w:proofErr w:type="spellStart"/>
+      <w:r>
+        <w:t>controller</w:t>
+      </w:r>
+      <w:proofErr w:type="spellEnd"/>
+      <w:r>
+        <w:t xml:space="preserve"> » est inclus dans le code de la vue. </w:t>
       </w:r>
     </w:p>
     <w:p>
@@ -464,6 +986,8 @@
     </w:p>
     <w:p/>
     <w:sectPr>
+      <w:headerReference w:type="default" r:id="rId12"/>
+      <w:footerReference w:type="default" r:id="rId13"/>
       <w:pgSz w:w="11906" w:h="16838"/>
       <w:pgMar w:top="1417" w:right="1417" w:bottom="1417" w:left="1417" w:header="708" w:footer="708" w:gutter="0"/>
       <w:cols w:space="708"/>
@@ -498,6 +1022,116 @@
 </w:endnotes>
 </file>
 
+<file path=word/footer1.xml><?xml version="1.0" encoding="utf-8"?>
+<w:ftr xmlns:wpc="http://schemas.microsoft.com/office/word/2010/wordprocessingCanvas" xmlns:mc="http://schemas.openxmlformats.org/markup-compatibility/2006" xmlns:o="urn:schemas-microsoft-com:office:office" xmlns:r="http://schemas.openxmlformats.org/officeDocument/2006/relationships" xmlns:m="http://schemas.openxmlformats.org/officeDocument/2006/math" xmlns:v="urn:schemas-microsoft-com:vml" xmlns:wp14="http://schemas.microsoft.com/office/word/2010/wordprocessingDrawing" xmlns:wp="http://schemas.openxmlformats.org/drawingml/2006/wordprocessingDrawing" xmlns:w10="urn:schemas-microsoft-com:office:word" xmlns:w="http://schemas.openxmlformats.org/wordprocessingml/2006/main" xmlns:w14="http://schemas.microsoft.com/office/word/2010/wordml" xmlns:wpg="http://schemas.microsoft.com/office/word/2010/wordprocessingGroup" xmlns:wpi="http://schemas.microsoft.com/office/word/2010/wordprocessingInk" xmlns:wne="http://schemas.microsoft.com/office/word/2006/wordml" xmlns:wps="http://schemas.microsoft.com/office/word/2010/wordprocessingShape" mc:Ignorable="w14 wp14">
+  <w:p>
+    <w:pPr>
+      <w:pStyle w:val="Pieddepage"/>
+    </w:pPr>
+    <w:r>
+      <w:fldChar w:fldCharType="begin"/>
+    </w:r>
+    <w:r>
+      <w:instrText xml:space="preserve"> TIME \@ "dd.MM.yyyy" </w:instrText>
+    </w:r>
+    <w:r>
+      <w:fldChar w:fldCharType="separate"/>
+    </w:r>
+    <w:r>
+      <w:rPr>
+        <w:noProof/>
+      </w:rPr>
+      <w:t>10.05.2017</w:t>
+    </w:r>
+    <w:r>
+      <w:fldChar w:fldCharType="end"/>
+    </w:r>
+    <w:r>
+      <w:tab/>
+    </w:r>
+    <w:r>
+      <w:tab/>
+    </w:r>
+    <w:r>
+      <w:rPr>
+        <w:lang w:val="fr-FR"/>
+      </w:rPr>
+      <w:t xml:space="preserve">Page </w:t>
+    </w:r>
+    <w:r>
+      <w:rPr>
+        <w:b/>
+      </w:rPr>
+      <w:fldChar w:fldCharType="begin"/>
+    </w:r>
+    <w:r>
+      <w:rPr>
+        <w:b/>
+      </w:rPr>
+      <w:instrText>PAGE  \* Arabic  \* MERGEFORMAT</w:instrText>
+    </w:r>
+    <w:r>
+      <w:rPr>
+        <w:b/>
+      </w:rPr>
+      <w:fldChar w:fldCharType="separate"/>
+    </w:r>
+    <w:r>
+      <w:rPr>
+        <w:b/>
+        <w:noProof/>
+        <w:lang w:val="fr-FR"/>
+      </w:rPr>
+      <w:t>3</w:t>
+    </w:r>
+    <w:r>
+      <w:rPr>
+        <w:b/>
+      </w:rPr>
+      <w:fldChar w:fldCharType="end"/>
+    </w:r>
+    <w:r>
+      <w:rPr>
+        <w:lang w:val="fr-FR"/>
+      </w:rPr>
+      <w:t xml:space="preserve"> sur </w:t>
+    </w:r>
+    <w:r>
+      <w:rPr>
+        <w:b/>
+      </w:rPr>
+      <w:fldChar w:fldCharType="begin"/>
+    </w:r>
+    <w:r>
+      <w:rPr>
+        <w:b/>
+      </w:rPr>
+      <w:instrText>NUMPAGES  \* Arabic  \* MERGEFORMAT</w:instrText>
+    </w:r>
+    <w:r>
+      <w:rPr>
+        <w:b/>
+      </w:rPr>
+      <w:fldChar w:fldCharType="separate"/>
+    </w:r>
+    <w:r>
+      <w:rPr>
+        <w:b/>
+        <w:noProof/>
+        <w:lang w:val="fr-FR"/>
+      </w:rPr>
+      <w:t>5</w:t>
+    </w:r>
+    <w:r>
+      <w:rPr>
+        <w:b/>
+      </w:rPr>
+      <w:fldChar w:fldCharType="end"/>
+    </w:r>
+  </w:p>
+</w:ftr>
+</file>
+
 <file path=word/footnotes.xml><?xml version="1.0" encoding="utf-8"?>
 <w:footnotes xmlns:wpc="http://schemas.microsoft.com/office/word/2010/wordprocessingCanvas" xmlns:mc="http://schemas.openxmlformats.org/markup-compatibility/2006" xmlns:o="urn:schemas-microsoft-com:office:office" xmlns:r="http://schemas.openxmlformats.org/officeDocument/2006/relationships" xmlns:m="http://schemas.openxmlformats.org/officeDocument/2006/math" xmlns:v="urn:schemas-microsoft-com:vml" xmlns:wp14="http://schemas.microsoft.com/office/word/2010/wordprocessingDrawing" xmlns:wp="http://schemas.openxmlformats.org/drawingml/2006/wordprocessingDrawing" xmlns:w10="urn:schemas-microsoft-com:office:word" xmlns:w="http://schemas.openxmlformats.org/wordprocessingml/2006/main" xmlns:w14="http://schemas.microsoft.com/office/word/2010/wordml" xmlns:wpg="http://schemas.microsoft.com/office/word/2010/wordprocessingGroup" xmlns:wpi="http://schemas.microsoft.com/office/word/2010/wordprocessingInk" xmlns:wne="http://schemas.microsoft.com/office/word/2006/wordml" xmlns:wps="http://schemas.microsoft.com/office/word/2010/wordprocessingShape" mc:Ignorable="w14 wp14">
   <w:footnote w:type="separator" w:id="-1">
@@ -540,11 +1174,154 @@
     </w:p>
   </w:footnote>
 </w:footnotes>
+</file>
+
+<file path=word/header1.xml><?xml version="1.0" encoding="utf-8"?>
+<w:hdr xmlns:wpc="http://schemas.microsoft.com/office/word/2010/wordprocessingCanvas" xmlns:mc="http://schemas.openxmlformats.org/markup-compatibility/2006" xmlns:o="urn:schemas-microsoft-com:office:office" xmlns:r="http://schemas.openxmlformats.org/officeDocument/2006/relationships" xmlns:m="http://schemas.openxmlformats.org/officeDocument/2006/math" xmlns:v="urn:schemas-microsoft-com:vml" xmlns:wp14="http://schemas.microsoft.com/office/word/2010/wordprocessingDrawing" xmlns:wp="http://schemas.openxmlformats.org/drawingml/2006/wordprocessingDrawing" xmlns:w10="urn:schemas-microsoft-com:office:word" xmlns:w="http://schemas.openxmlformats.org/wordprocessingml/2006/main" xmlns:w14="http://schemas.microsoft.com/office/word/2010/wordml" xmlns:wpg="http://schemas.microsoft.com/office/word/2010/wordprocessingGroup" xmlns:wpi="http://schemas.microsoft.com/office/word/2010/wordprocessingInk" xmlns:wne="http://schemas.microsoft.com/office/word/2006/wordml" xmlns:wps="http://schemas.microsoft.com/office/word/2010/wordprocessingShape" mc:Ignorable="w14 wp14">
+  <w:p>
+    <w:pPr>
+      <w:pStyle w:val="En-tte"/>
+    </w:pPr>
+    <w:r>
+      <w:t xml:space="preserve">Vincent </w:t>
+    </w:r>
+    <w:proofErr w:type="spellStart"/>
+    <w:r>
+      <w:t>Naef</w:t>
+    </w:r>
+    <w:proofErr w:type="spellEnd"/>
+    <w:r>
+      <w:ptab w:relativeTo="margin" w:alignment="center" w:leader="none"/>
+    </w:r>
+    <w:r>
+      <w:t>Documentation technique</w:t>
+    </w:r>
+    <w:r>
+      <w:ptab w:relativeTo="margin" w:alignment="right" w:leader="none"/>
+    </w:r>
+    <w:r>
+      <w:t>Travaux disciplinaires</w:t>
+    </w:r>
+  </w:p>
+</w:hdr>
 </file>
 
 <file path=word/numbering.xml><?xml version="1.0" encoding="utf-8"?>
 <w:numbering xmlns:wpc="http://schemas.microsoft.com/office/word/2010/wordprocessingCanvas" xmlns:mc="http://schemas.openxmlformats.org/markup-compatibility/2006" xmlns:o="urn:schemas-microsoft-com:office:office" xmlns:r="http://schemas.openxmlformats.org/officeDocument/2006/relationships" xmlns:m="http://schemas.openxmlformats.org/officeDocument/2006/math" xmlns:v="urn:schemas-microsoft-com:vml" xmlns:wp14="http://schemas.microsoft.com/office/word/2010/wordprocessingDrawing" xmlns:wp="http://schemas.openxmlformats.org/drawingml/2006/wordprocessingDrawing" xmlns:w10="urn:schemas-microsoft-com:office:word" xmlns:w="http://schemas.openxmlformats.org/wordprocessingml/2006/main" xmlns:w14="http://schemas.microsoft.com/office/word/2010/wordml" xmlns:wpg="http://schemas.microsoft.com/office/word/2010/wordprocessingGroup" xmlns:wpi="http://schemas.microsoft.com/office/word/2010/wordprocessingInk" xmlns:wne="http://schemas.microsoft.com/office/word/2006/wordml" xmlns:wps="http://schemas.microsoft.com/office/word/2010/wordprocessingShape" mc:Ignorable="w14 wp14">
   <w:abstractNum w:abstractNumId="0">
+    <w:nsid w:val="07F85CAF"/>
+    <w:multiLevelType w:val="hybridMultilevel"/>
+    <w:tmpl w:val="0440657A"/>
+    <w:lvl w:ilvl="0" w:tplc="100C0001">
+      <w:start w:val="1"/>
+      <w:numFmt w:val="bullet"/>
+      <w:lvlText w:val=""/>
+      <w:lvlJc w:val="left"/>
+      <w:pPr>
+        <w:ind w:left="720" w:hanging="360"/>
+      </w:pPr>
+      <w:rPr>
+        <w:rFonts w:ascii="Symbol" w:hAnsi="Symbol" w:hint="default"/>
+      </w:rPr>
+    </w:lvl>
+    <w:lvl w:ilvl="1" w:tplc="100C0003" w:tentative="1">
+      <w:start w:val="1"/>
+      <w:numFmt w:val="bullet"/>
+      <w:lvlText w:val="o"/>
+      <w:lvlJc w:val="left"/>
+      <w:pPr>
+        <w:ind w:left="1440" w:hanging="360"/>
+      </w:pPr>
+      <w:rPr>
+        <w:rFonts w:ascii="Courier New" w:hAnsi="Courier New" w:cs="Courier New" w:hint="default"/>
+      </w:rPr>
+    </w:lvl>
+    <w:lvl w:ilvl="2" w:tplc="100C0005" w:tentative="1">
+      <w:start w:val="1"/>
+      <w:numFmt w:val="bullet"/>
+      <w:lvlText w:val=""/>
+      <w:lvlJc w:val="left"/>
+      <w:pPr>
+        <w:ind w:left="2160" w:hanging="360"/>
+      </w:pPr>
+      <w:rPr>
+        <w:rFonts w:ascii="Wingdings" w:hAnsi="Wingdings" w:hint="default"/>
+      </w:rPr>
+    </w:lvl>
+    <w:lvl w:ilvl="3" w:tplc="100C0001" w:tentative="1">
+      <w:start w:val="1"/>
+      <w:numFmt w:val="bullet"/>
+      <w:lvlText w:val=""/>
+      <w:lvlJc w:val="left"/>
+      <w:pPr>
+        <w:ind w:left="2880" w:hanging="360"/>
+      </w:pPr>
+      <w:rPr>
+        <w:rFonts w:ascii="Symbol" w:hAnsi="Symbol" w:hint="default"/>
+      </w:rPr>
+    </w:lvl>
+    <w:lvl w:ilvl="4" w:tplc="100C0003" w:tentative="1">
+      <w:start w:val="1"/>
+      <w:numFmt w:val="bullet"/>
+      <w:lvlText w:val="o"/>
+      <w:lvlJc w:val="left"/>
+      <w:pPr>
+        <w:ind w:left="3600" w:hanging="360"/>
+      </w:pPr>
+      <w:rPr>
+        <w:rFonts w:ascii="Courier New" w:hAnsi="Courier New" w:cs="Courier New" w:hint="default"/>
+      </w:rPr>
+    </w:lvl>
+    <w:lvl w:ilvl="5" w:tplc="100C0005" w:tentative="1">
+      <w:start w:val="1"/>
+      <w:numFmt w:val="bullet"/>
+      <w:lvlText w:val=""/>
+      <w:lvlJc w:val="left"/>
+      <w:pPr>
+        <w:ind w:left="4320" w:hanging="360"/>
+      </w:pPr>
+      <w:rPr>
+        <w:rFonts w:ascii="Wingdings" w:hAnsi="Wingdings" w:hint="default"/>
+      </w:rPr>
+    </w:lvl>
+    <w:lvl w:ilvl="6" w:tplc="100C0001" w:tentative="1">
+      <w:start w:val="1"/>
+      <w:numFmt w:val="bullet"/>
+      <w:lvlText w:val=""/>
+      <w:lvlJc w:val="left"/>
+      <w:pPr>
+        <w:ind w:left="5040" w:hanging="360"/>
+      </w:pPr>
+      <w:rPr>
+        <w:rFonts w:ascii="Symbol" w:hAnsi="Symbol" w:hint="default"/>
+      </w:rPr>
+    </w:lvl>
+    <w:lvl w:ilvl="7" w:tplc="100C0003" w:tentative="1">
+      <w:start w:val="1"/>
+      <w:numFmt w:val="bullet"/>
+      <w:lvlText w:val="o"/>
+      <w:lvlJc w:val="left"/>
+      <w:pPr>
+        <w:ind w:left="5760" w:hanging="360"/>
+      </w:pPr>
+      <w:rPr>
+        <w:rFonts w:ascii="Courier New" w:hAnsi="Courier New" w:cs="Courier New" w:hint="default"/>
+      </w:rPr>
+    </w:lvl>
+    <w:lvl w:ilvl="8" w:tplc="100C0005" w:tentative="1">
+      <w:start w:val="1"/>
+      <w:numFmt w:val="bullet"/>
+      <w:lvlText w:val=""/>
+      <w:lvlJc w:val="left"/>
+      <w:pPr>
+        <w:ind w:left="6480" w:hanging="360"/>
+      </w:pPr>
+      <w:rPr>
+        <w:rFonts w:ascii="Wingdings" w:hAnsi="Wingdings" w:hint="default"/>
+      </w:rPr>
+    </w:lvl>
+  </w:abstractNum>
+  <w:abstractNum w:abstractNumId="1">
     <w:nsid w:val="08974C68"/>
     <w:multiLevelType w:val="hybridMultilevel"/>
     <w:tmpl w:val="E00A81EC"/>
@@ -657,7 +1434,7 @@
       </w:rPr>
     </w:lvl>
   </w:abstractNum>
-  <w:abstractNum w:abstractNumId="1">
+  <w:abstractNum w:abstractNumId="2">
     <w:nsid w:val="11A921AE"/>
     <w:multiLevelType w:val="hybridMultilevel"/>
     <w:tmpl w:val="77B84B1A"/>
@@ -770,7 +1547,7 @@
       </w:rPr>
     </w:lvl>
   </w:abstractNum>
-  <w:abstractNum w:abstractNumId="2">
+  <w:abstractNum w:abstractNumId="3">
     <w:nsid w:val="15BB6DC1"/>
     <w:multiLevelType w:val="hybridMultilevel"/>
     <w:tmpl w:val="B44E9EEC"/>
@@ -883,7 +1660,120 @@
       </w:rPr>
     </w:lvl>
   </w:abstractNum>
-  <w:abstractNum w:abstractNumId="3">
+  <w:abstractNum w:abstractNumId="4">
+    <w:nsid w:val="3E771EF8"/>
+    <w:multiLevelType w:val="hybridMultilevel"/>
+    <w:tmpl w:val="8916B0CC"/>
+    <w:lvl w:ilvl="0" w:tplc="100C0001">
+      <w:start w:val="1"/>
+      <w:numFmt w:val="bullet"/>
+      <w:lvlText w:val=""/>
+      <w:lvlJc w:val="left"/>
+      <w:pPr>
+        <w:ind w:left="720" w:hanging="360"/>
+      </w:pPr>
+      <w:rPr>
+        <w:rFonts w:ascii="Symbol" w:hAnsi="Symbol" w:hint="default"/>
+      </w:rPr>
+    </w:lvl>
+    <w:lvl w:ilvl="1" w:tplc="100C0003" w:tentative="1">
+      <w:start w:val="1"/>
+      <w:numFmt w:val="bullet"/>
+      <w:lvlText w:val="o"/>
+      <w:lvlJc w:val="left"/>
+      <w:pPr>
+        <w:ind w:left="1440" w:hanging="360"/>
+      </w:pPr>
+      <w:rPr>
+        <w:rFonts w:ascii="Courier New" w:hAnsi="Courier New" w:cs="Courier New" w:hint="default"/>
+      </w:rPr>
+    </w:lvl>
+    <w:lvl w:ilvl="2" w:tplc="100C0005" w:tentative="1">
+      <w:start w:val="1"/>
+      <w:numFmt w:val="bullet"/>
+      <w:lvlText w:val=""/>
+      <w:lvlJc w:val="left"/>
+      <w:pPr>
+        <w:ind w:left="2160" w:hanging="360"/>
+      </w:pPr>
+      <w:rPr>
+        <w:rFonts w:ascii="Wingdings" w:hAnsi="Wingdings" w:hint="default"/>
+      </w:rPr>
+    </w:lvl>
+    <w:lvl w:ilvl="3" w:tplc="100C0001" w:tentative="1">
+      <w:start w:val="1"/>
+      <w:numFmt w:val="bullet"/>
+      <w:lvlText w:val=""/>
+      <w:lvlJc w:val="left"/>
+      <w:pPr>
+        <w:ind w:left="2880" w:hanging="360"/>
+      </w:pPr>
+      <w:rPr>
+        <w:rFonts w:ascii="Symbol" w:hAnsi="Symbol" w:hint="default"/>
+      </w:rPr>
+    </w:lvl>
+    <w:lvl w:ilvl="4" w:tplc="100C0003" w:tentative="1">
+      <w:start w:val="1"/>
+      <w:numFmt w:val="bullet"/>
+      <w:lvlText w:val="o"/>
+      <w:lvlJc w:val="left"/>
+      <w:pPr>
+        <w:ind w:left="3600" w:hanging="360"/>
+      </w:pPr>
+      <w:rPr>
+        <w:rFonts w:ascii="Courier New" w:hAnsi="Courier New" w:cs="Courier New" w:hint="default"/>
+      </w:rPr>
+    </w:lvl>
+    <w:lvl w:ilvl="5" w:tplc="100C0005" w:tentative="1">
+      <w:start w:val="1"/>
+      <w:numFmt w:val="bullet"/>
+      <w:lvlText w:val=""/>
+      <w:lvlJc w:val="left"/>
+      <w:pPr>
+        <w:ind w:left="4320" w:hanging="360"/>
+      </w:pPr>
+      <w:rPr>
+        <w:rFonts w:ascii="Wingdings" w:hAnsi="Wingdings" w:hint="default"/>
+      </w:rPr>
+    </w:lvl>
+    <w:lvl w:ilvl="6" w:tplc="100C0001" w:tentative="1">
+      <w:start w:val="1"/>
+      <w:numFmt w:val="bullet"/>
+      <w:lvlText w:val=""/>
+      <w:lvlJc w:val="left"/>
+      <w:pPr>
+        <w:ind w:left="5040" w:hanging="360"/>
+      </w:pPr>
+      <w:rPr>
+        <w:rFonts w:ascii="Symbol" w:hAnsi="Symbol" w:hint="default"/>
+      </w:rPr>
+    </w:lvl>
+    <w:lvl w:ilvl="7" w:tplc="100C0003" w:tentative="1">
+      <w:start w:val="1"/>
+      <w:numFmt w:val="bullet"/>
+      <w:lvlText w:val="o"/>
+      <w:lvlJc w:val="left"/>
+      <w:pPr>
+        <w:ind w:left="5760" w:hanging="360"/>
+      </w:pPr>
+      <w:rPr>
+        <w:rFonts w:ascii="Courier New" w:hAnsi="Courier New" w:cs="Courier New" w:hint="default"/>
+      </w:rPr>
+    </w:lvl>
+    <w:lvl w:ilvl="8" w:tplc="100C0005" w:tentative="1">
+      <w:start w:val="1"/>
+      <w:numFmt w:val="bullet"/>
+      <w:lvlText w:val=""/>
+      <w:lvlJc w:val="left"/>
+      <w:pPr>
+        <w:ind w:left="6480" w:hanging="360"/>
+      </w:pPr>
+      <w:rPr>
+        <w:rFonts w:ascii="Wingdings" w:hAnsi="Wingdings" w:hint="default"/>
+      </w:rPr>
+    </w:lvl>
+  </w:abstractNum>
+  <w:abstractNum w:abstractNumId="5">
     <w:nsid w:val="5E1B79C2"/>
     <w:multiLevelType w:val="hybridMultilevel"/>
     <w:tmpl w:val="D3D0507C"/>
@@ -997,15 +1887,21 @@
     </w:lvl>
   </w:abstractNum>
   <w:num w:numId="1">
+    <w:abstractNumId w:val="2"/>
+  </w:num>
+  <w:num w:numId="2">
+    <w:abstractNumId w:val="3"/>
+  </w:num>
+  <w:num w:numId="3">
+    <w:abstractNumId w:val="5"/>
+  </w:num>
+  <w:num w:numId="4">
     <w:abstractNumId w:val="1"/>
   </w:num>
-  <w:num w:numId="2">
-    <w:abstractNumId w:val="2"/>
+  <w:num w:numId="5">
+    <w:abstractNumId w:val="4"/>
   </w:num>
-  <w:num w:numId="3">
-    <w:abstractNumId w:val="3"/>
-  </w:num>
-  <w:num w:numId="4">
+  <w:num w:numId="6">
     <w:abstractNumId w:val="0"/>
   </w:num>
 </w:numbering>
@@ -1367,6 +2263,99 @@
       <w:contextualSpacing/>
     </w:pPr>
   </w:style>
+  <w:style w:type="paragraph" w:styleId="Textedebulles">
+    <w:name w:val="Balloon Text"/>
+    <w:basedOn w:val="Normal"/>
+    <w:link w:val="TextedebullesCar"/>
+    <w:uiPriority w:val="99"/>
+    <w:semiHidden/>
+    <w:unhideWhenUsed/>
+    <w:rsid w:val="009D2B50"/>
+    <w:pPr>
+      <w:spacing w:after="0" w:line="240" w:lineRule="auto"/>
+    </w:pPr>
+    <w:rPr>
+      <w:rFonts w:ascii="Tahoma" w:hAnsi="Tahoma" w:cs="Tahoma"/>
+      <w:sz w:val="16"/>
+      <w:szCs w:val="16"/>
+    </w:rPr>
+  </w:style>
+  <w:style w:type="character" w:customStyle="1" w:styleId="TextedebullesCar">
+    <w:name w:val="Texte de bulles Car"/>
+    <w:basedOn w:val="Policepardfaut"/>
+    <w:link w:val="Textedebulles"/>
+    <w:uiPriority w:val="99"/>
+    <w:semiHidden/>
+    <w:rsid w:val="009D2B50"/>
+    <w:rPr>
+      <w:rFonts w:ascii="Tahoma" w:hAnsi="Tahoma" w:cs="Tahoma"/>
+      <w:sz w:val="16"/>
+      <w:szCs w:val="16"/>
+    </w:rPr>
+  </w:style>
+  <w:style w:type="paragraph" w:styleId="Lgende">
+    <w:name w:val="caption"/>
+    <w:basedOn w:val="Normal"/>
+    <w:next w:val="Normal"/>
+    <w:uiPriority w:val="35"/>
+    <w:unhideWhenUsed/>
+    <w:qFormat/>
+    <w:rsid w:val="009D2B50"/>
+    <w:pPr>
+      <w:spacing w:line="240" w:lineRule="auto"/>
+    </w:pPr>
+    <w:rPr>
+      <w:b/>
+      <w:bCs/>
+      <w:color w:val="4F81BD" w:themeColor="accent1"/>
+      <w:sz w:val="18"/>
+      <w:szCs w:val="18"/>
+    </w:rPr>
+  </w:style>
+  <w:style w:type="paragraph" w:styleId="En-tte">
+    <w:name w:val="header"/>
+    <w:basedOn w:val="Normal"/>
+    <w:link w:val="En-tteCar"/>
+    <w:uiPriority w:val="99"/>
+    <w:unhideWhenUsed/>
+    <w:rsid w:val="00BD2D2B"/>
+    <w:pPr>
+      <w:tabs>
+        <w:tab w:val="center" w:pos="4536"/>
+        <w:tab w:val="right" w:pos="9072"/>
+      </w:tabs>
+      <w:spacing w:after="0" w:line="240" w:lineRule="auto"/>
+    </w:pPr>
+  </w:style>
+  <w:style w:type="character" w:customStyle="1" w:styleId="En-tteCar">
+    <w:name w:val="En-tête Car"/>
+    <w:basedOn w:val="Policepardfaut"/>
+    <w:link w:val="En-tte"/>
+    <w:uiPriority w:val="99"/>
+    <w:rsid w:val="00BD2D2B"/>
+  </w:style>
+  <w:style w:type="paragraph" w:styleId="Pieddepage">
+    <w:name w:val="footer"/>
+    <w:basedOn w:val="Normal"/>
+    <w:link w:val="PieddepageCar"/>
+    <w:uiPriority w:val="99"/>
+    <w:unhideWhenUsed/>
+    <w:rsid w:val="00BD2D2B"/>
+    <w:pPr>
+      <w:tabs>
+        <w:tab w:val="center" w:pos="4536"/>
+        <w:tab w:val="right" w:pos="9072"/>
+      </w:tabs>
+      <w:spacing w:after="0" w:line="240" w:lineRule="auto"/>
+    </w:pPr>
+  </w:style>
+  <w:style w:type="character" w:customStyle="1" w:styleId="PieddepageCar">
+    <w:name w:val="Pied de page Car"/>
+    <w:basedOn w:val="Policepardfaut"/>
+    <w:link w:val="Pieddepage"/>
+    <w:uiPriority w:val="99"/>
+    <w:rsid w:val="00BD2D2B"/>
+  </w:style>
 </w:styles>
 </file>
 
@@ -1725,6 +2714,99 @@
       <w:ind w:left="720"/>
       <w:contextualSpacing/>
     </w:pPr>
+  </w:style>
+  <w:style w:type="paragraph" w:styleId="Textedebulles">
+    <w:name w:val="Balloon Text"/>
+    <w:basedOn w:val="Normal"/>
+    <w:link w:val="TextedebullesCar"/>
+    <w:uiPriority w:val="99"/>
+    <w:semiHidden/>
+    <w:unhideWhenUsed/>
+    <w:rsid w:val="009D2B50"/>
+    <w:pPr>
+      <w:spacing w:after="0" w:line="240" w:lineRule="auto"/>
+    </w:pPr>
+    <w:rPr>
+      <w:rFonts w:ascii="Tahoma" w:hAnsi="Tahoma" w:cs="Tahoma"/>
+      <w:sz w:val="16"/>
+      <w:szCs w:val="16"/>
+    </w:rPr>
+  </w:style>
+  <w:style w:type="character" w:customStyle="1" w:styleId="TextedebullesCar">
+    <w:name w:val="Texte de bulles Car"/>
+    <w:basedOn w:val="Policepardfaut"/>
+    <w:link w:val="Textedebulles"/>
+    <w:uiPriority w:val="99"/>
+    <w:semiHidden/>
+    <w:rsid w:val="009D2B50"/>
+    <w:rPr>
+      <w:rFonts w:ascii="Tahoma" w:hAnsi="Tahoma" w:cs="Tahoma"/>
+      <w:sz w:val="16"/>
+      <w:szCs w:val="16"/>
+    </w:rPr>
+  </w:style>
+  <w:style w:type="paragraph" w:styleId="Lgende">
+    <w:name w:val="caption"/>
+    <w:basedOn w:val="Normal"/>
+    <w:next w:val="Normal"/>
+    <w:uiPriority w:val="35"/>
+    <w:unhideWhenUsed/>
+    <w:qFormat/>
+    <w:rsid w:val="009D2B50"/>
+    <w:pPr>
+      <w:spacing w:line="240" w:lineRule="auto"/>
+    </w:pPr>
+    <w:rPr>
+      <w:b/>
+      <w:bCs/>
+      <w:color w:val="4F81BD" w:themeColor="accent1"/>
+      <w:sz w:val="18"/>
+      <w:szCs w:val="18"/>
+    </w:rPr>
+  </w:style>
+  <w:style w:type="paragraph" w:styleId="En-tte">
+    <w:name w:val="header"/>
+    <w:basedOn w:val="Normal"/>
+    <w:link w:val="En-tteCar"/>
+    <w:uiPriority w:val="99"/>
+    <w:unhideWhenUsed/>
+    <w:rsid w:val="00BD2D2B"/>
+    <w:pPr>
+      <w:tabs>
+        <w:tab w:val="center" w:pos="4536"/>
+        <w:tab w:val="right" w:pos="9072"/>
+      </w:tabs>
+      <w:spacing w:after="0" w:line="240" w:lineRule="auto"/>
+    </w:pPr>
+  </w:style>
+  <w:style w:type="character" w:customStyle="1" w:styleId="En-tteCar">
+    <w:name w:val="En-tête Car"/>
+    <w:basedOn w:val="Policepardfaut"/>
+    <w:link w:val="En-tte"/>
+    <w:uiPriority w:val="99"/>
+    <w:rsid w:val="00BD2D2B"/>
+  </w:style>
+  <w:style w:type="paragraph" w:styleId="Pieddepage">
+    <w:name w:val="footer"/>
+    <w:basedOn w:val="Normal"/>
+    <w:link w:val="PieddepageCar"/>
+    <w:uiPriority w:val="99"/>
+    <w:unhideWhenUsed/>
+    <w:rsid w:val="00BD2D2B"/>
+    <w:pPr>
+      <w:tabs>
+        <w:tab w:val="center" w:pos="4536"/>
+        <w:tab w:val="right" w:pos="9072"/>
+      </w:tabs>
+      <w:spacing w:after="0" w:line="240" w:lineRule="auto"/>
+    </w:pPr>
+  </w:style>
+  <w:style w:type="character" w:customStyle="1" w:styleId="PieddepageCar">
+    <w:name w:val="Pied de page Car"/>
+    <w:basedOn w:val="Policepardfaut"/>
+    <w:link w:val="Pieddepage"/>
+    <w:uiPriority w:val="99"/>
+    <w:rsid w:val="00BD2D2B"/>
   </w:style>
 </w:styles>
 </file>
@@ -2019,7 +3101,7 @@
 </file>
 
 <file path=customXml/itemProps1.xml><?xml version="1.0" encoding="utf-8"?>
-<ds:datastoreItem xmlns:ds="http://schemas.openxmlformats.org/officeDocument/2006/customXml" ds:itemID="{F5C6127C-4BE4-4BB6-BE6D-5BF47254E698}">
+<ds:datastoreItem xmlns:ds="http://schemas.openxmlformats.org/officeDocument/2006/customXml" ds:itemID="{2A6B4BE5-D5A1-400D-ADB2-E96303AD50E1}">
   <ds:schemaRefs>
     <ds:schemaRef ds:uri="http://schemas.openxmlformats.org/officeDocument/2006/bibliography"/>
   </ds:schemaRefs>

--- a/Documentations/NaefDocTechniqueTPI.docx
+++ b/Documentations/NaefDocTechniqueTPI.docx
@@ -13,9 +13,16 @@
     <w:p>
       <w:pPr>
         <w:pStyle w:val="Titre2"/>
-      </w:pPr>
-      <w:r>
-        <w:t>Qu’est qu’un travail disciplinaire ?</w:t>
+        <w:jc w:val="right"/>
+      </w:pPr>
+      <w:r>
+        <w:t>Qu’est</w:t>
+      </w:r>
+      <w:r>
+        <w:t>-ce</w:t>
+      </w:r>
+      <w:r>
+        <w:t xml:space="preserve"> qu’un travail disciplinaire ?</w:t>
       </w:r>
     </w:p>
     <w:p>
@@ -67,6 +74,7 @@
     <w:p>
       <w:pPr>
         <w:pStyle w:val="Titre2"/>
+        <w:jc w:val="left"/>
       </w:pPr>
       <w:r>
         <w:t>Comment se fait un travail disciplinaire ?</w:t>
@@ -95,6 +103,169 @@
     </w:p>
     <w:p>
       <w:pPr>
+        <w:pStyle w:val="Titre2"/>
+      </w:pPr>
+      <w:r>
+        <w:t>Punition</w:t>
+      </w:r>
+      <w:r>
+        <w:t>s</w:t>
+      </w:r>
+      <w:r>
+        <w:t xml:space="preserve"> au CFPT</w:t>
+      </w:r>
+    </w:p>
+    <w:p>
+      <w:r>
+        <w:t xml:space="preserve">Les punitions au CFPT sont assez communes aux autres écoles. </w:t>
+      </w:r>
+      <w:r>
+        <w:t xml:space="preserve">Déjà, celles-ci diffèrent selon la gravité de l’acte pour lequel l’élève est puni. Évidemment, pour les petits écarts de comportement la punition donnée ne sera pas la même que pour un taux d’absences élevé. </w:t>
+      </w:r>
+      <w:r>
+        <w:t>Actuellement,</w:t>
+      </w:r>
+      <w:r>
+        <w:t xml:space="preserve"> comme </w:t>
+      </w:r>
+      <w:r>
+        <w:t>type</w:t>
+      </w:r>
+      <w:r>
+        <w:t xml:space="preserve"> de punition nous avons :</w:t>
+      </w:r>
+    </w:p>
+    <w:p>
+      <w:pPr>
+        <w:pStyle w:val="Paragraphedeliste"/>
+        <w:numPr>
+          <w:ilvl w:val="0"/>
+          <w:numId w:val="8"/>
+        </w:numPr>
+        <w:rPr>
+          <w:b/>
+        </w:rPr>
+      </w:pPr>
+      <w:r>
+        <w:rPr>
+          <w:b/>
+        </w:rPr>
+        <w:t>Le travail disciplinaire</w:t>
+      </w:r>
+      <w:r>
+        <w:rPr>
+          <w:b/>
+        </w:rPr>
+        <w:t xml:space="preserve"> : </w:t>
+      </w:r>
+      <w:r>
+        <w:t>C’est un travail que l’élève doit faire à la maison</w:t>
+      </w:r>
+      <w:r>
+        <w:t>. C’est la punition qu’on donnera pour de petits écarts de comportements.</w:t>
+      </w:r>
+    </w:p>
+    <w:p>
+      <w:pPr>
+        <w:pStyle w:val="Paragraphedeliste"/>
+        <w:numPr>
+          <w:ilvl w:val="0"/>
+          <w:numId w:val="8"/>
+        </w:numPr>
+        <w:rPr>
+          <w:b/>
+        </w:rPr>
+      </w:pPr>
+      <w:r>
+        <w:rPr>
+          <w:b/>
+        </w:rPr>
+        <w:t>S</w:t>
+      </w:r>
+      <w:r>
+        <w:rPr>
+          <w:b/>
+        </w:rPr>
+        <w:t>emaine</w:t>
+      </w:r>
+      <w:r>
+        <w:rPr>
+          <w:b/>
+        </w:rPr>
+        <w:t>(s)</w:t>
+      </w:r>
+      <w:r>
+        <w:rPr>
+          <w:b/>
+        </w:rPr>
+        <w:t xml:space="preserve"> de renvoi</w:t>
+      </w:r>
+      <w:r>
+        <w:rPr>
+          <w:b/>
+        </w:rPr>
+        <w:t> </w:t>
+      </w:r>
+      <w:r>
+        <w:rPr>
+          <w:b/>
+        </w:rPr>
+        <w:t xml:space="preserve">(mise à pied) </w:t>
+      </w:r>
+      <w:r>
+        <w:rPr>
+          <w:b/>
+        </w:rPr>
+        <w:t>:</w:t>
+      </w:r>
+      <w:r>
+        <w:t xml:space="preserve"> </w:t>
+      </w:r>
+      <w:r>
+        <w:t>L’élève n’a plus le droit de venir assister au cours le temps d’une ou deux semaines en fonction de la gravité des faits. C’est la punition qu’on donnera pour acte relativement grave.</w:t>
+      </w:r>
+    </w:p>
+    <w:p>
+      <w:pPr>
+        <w:rPr>
+          <w:b/>
+        </w:rPr>
+      </w:pPr>
+      <w:r>
+        <w:t xml:space="preserve">Un troisième type existait aussi, </w:t>
+      </w:r>
+      <w:r>
+        <w:rPr>
+          <w:b/>
+        </w:rPr>
+        <w:t>la retenue</w:t>
+      </w:r>
+      <w:r>
+        <w:t xml:space="preserve">. Avant l’année scolaire 2014-2015, ce type de punition était donné lorsque la gravité de l’acte de l’élève se trouvait entre le </w:t>
+      </w:r>
+      <w:r>
+        <w:rPr>
+          <w:b/>
+        </w:rPr>
+        <w:t>travail disciplinaire</w:t>
+      </w:r>
+      <w:r>
+        <w:t xml:space="preserve"> et la </w:t>
+      </w:r>
+      <w:r>
+        <w:rPr>
+          <w:b/>
+        </w:rPr>
+        <w:t>mise à pied.</w:t>
+      </w:r>
+    </w:p>
+    <w:p>
+      <w:r>
+        <w:t>Jusqu’à l’année scolaire 2014-2015</w:t>
+      </w:r>
+    </w:p>
+    <w:p>
+      <w:pPr>
         <w:pStyle w:val="Titre1"/>
       </w:pPr>
       <w:r>
@@ -102,63 +273,69 @@
       </w:r>
     </w:p>
     <w:p>
+      <w:r>
+        <w:t xml:space="preserve">Mon application </w:t>
+      </w:r>
+      <w:r>
+        <w:rPr>
+          <w:b/>
+        </w:rPr>
+        <w:t>Travaux Disciplinaires au CFPT</w:t>
+      </w:r>
+      <w:r>
+        <w:rPr>
+          <w:b/>
+        </w:rPr>
+        <w:t xml:space="preserve"> </w:t>
+      </w:r>
+      <w:r>
+        <w:t>remplace la manière actuelle de donner un travail disciplinaire c’est-à-dire donné à l’élève un texte à recopier sur papier.</w:t>
+      </w:r>
+    </w:p>
+    <w:p>
       <w:pPr>
         <w:pStyle w:val="Titre2"/>
       </w:pPr>
       <w:r>
+        <w:lastRenderedPageBreak/>
         <w:t>Pourquoi ce sujet ?</w:t>
       </w:r>
     </w:p>
     <w:p>
       <w:r>
-        <w:t>Ce sujet m’</w:t>
-      </w:r>
-      <w:r>
-        <w:t xml:space="preserve">a été proposé par M. </w:t>
+        <w:t xml:space="preserve">Depuis toujours, le travail disciplinaire est donné par l’enseignant qui doit se charger de trouver un texte à recopier pour l’élève. Il arrive que le texte choisi ne corresponde pas du tout </w:t>
       </w:r>
       <w:proofErr w:type="spellStart"/>
       <w:r>
-        <w:t>Beney</w:t>
+        <w:t>au temps</w:t>
       </w:r>
       <w:proofErr w:type="spellEnd"/>
       <w:r>
-        <w:t xml:space="preserve"> et j’ai tout de suite dis oui. </w:t>
-      </w:r>
-      <w:r>
-        <w:t xml:space="preserve">Ce sujet m’a plu car j’estime que l’éducation devrait utiliser ce genre d’application afin de sanctionner leurs élèves. </w:t>
-      </w:r>
-    </w:p>
-    <w:p>
-      <w:r>
-        <w:t>En effet, j’ai choisi cette application car j’imagine que celle-ci pourrait être très utile à des fins pédagogiques. L’élève, qui retape le texte, apprendrait aussi à taper plus efficacement au clavier</w:t>
-      </w:r>
-      <w:r>
-        <w:t xml:space="preserve"> et dans un monde où l’informatique est très présente, je pense que des bases dactylographiques ne seraient pas de trop.</w:t>
-      </w:r>
-    </w:p>
-    <w:p>
-      <w:r>
-        <w:t xml:space="preserve">De plus, l’exécution d’un travail peut faire gaspiller une quantité non négligeable de papier. Selon la punition, on peut compter au moins 5 feuilles de gâchées en un seul travail. Ces feuilles ne seront évidemment pas réutilisées par l’élève qui finira probablement par les jeter. </w:t>
-      </w:r>
-    </w:p>
-    <w:p>
-      <w:r>
-        <w:t xml:space="preserve">Même si aucune statistique ne concerne directement la consommation de papier </w:t>
-      </w:r>
-      <w:r>
-        <w:t>via les travaux disciplinaires, la consommation</w:t>
-      </w:r>
-      <w:r>
-        <w:t xml:space="preserve"> de papier </w:t>
-      </w:r>
-      <w:r>
-        <w:t>en général atteint des chiffres impressionnant</w:t>
-      </w:r>
-      <w:r>
-        <w:t>s</w:t>
-      </w:r>
-      <w:r>
-        <w:t xml:space="preserve">. </w:t>
+        <w:t xml:space="preserve"> que devrait passer l’élève à le recopier. </w:t>
+      </w:r>
+    </w:p>
+    <w:p>
+      <w:r>
+        <w:t xml:space="preserve">De plus, </w:t>
+      </w:r>
+      <w:r>
+        <w:t>il est impossible pour l’enseignant de savoir, réellement, combien de temps a pris l’élève pour recopier son texte. Ainsi si un élève affirme avoir passé le temps exigé sur son travail mais qu’il n’est pas fini, le professeur ne peut pas avoir de réelles confirmations de ces dires.</w:t>
+      </w:r>
+    </w:p>
+    <w:p>
+      <w:r>
+        <w:t>Ensuite,</w:t>
+      </w:r>
+      <w:r>
+        <w:t xml:space="preserve"> </w:t>
+      </w:r>
+      <w:r>
+        <w:t xml:space="preserve">l’exécution d’un travail peut faire gaspiller une quantité non négligeable de papier. Selon la punition, on peut compter au moins 5 feuilles de gâchées en un seul travail. Ces feuilles ne seront évidemment pas réutilisées par l’élève qui finira probablement par les jeter. </w:t>
+      </w:r>
+    </w:p>
+    <w:p>
+      <w:r>
+        <w:t xml:space="preserve">Même si aucune statistique ne concerne directement la consommation de papier via les travaux disciplinaires, la consommation de papier en général atteint des chiffres impressionnants. </w:t>
       </w:r>
       <w:r>
         <w:br/>
@@ -170,10 +347,7 @@
         <w:t>398 millions</w:t>
       </w:r>
       <w:r>
-        <w:t xml:space="preserve"> de tonnes de papier sont consommés chaque </w:t>
-      </w:r>
-      <w:r>
-        <w:t>année dans le monde</w:t>
+        <w:t xml:space="preserve"> de tonnes de papier sont consommés chaque année dans le monde</w:t>
       </w:r>
       <w:r>
         <w:rPr>
@@ -186,25 +360,178 @@
       </w:r>
     </w:p>
     <w:p>
+      <w:r>
+        <w:t>Et puis, la gestion des travaux disciplinaires peut vite devenir compliquée. L’enseignant doit vérifier si l’élève a terminé son travail en regardant si le texte du travail correspond au texte donnée. Certes, le temps passé sur la vérification d’un seul travail disciplinaire n’est pas conséquent mais ce temps se multiplie par le nombre de travaux à vérifier. Ainsi, on peut imaginer le temps que passerait un enseignant à la vérification des travaux si la punition inclus toute un classe.</w:t>
+      </w:r>
+    </w:p>
+    <w:p>
+      <w:r>
+        <w:t>Enfin,</w:t>
+      </w:r>
+      <w:r>
+        <w:t xml:space="preserve"> </w:t>
+      </w:r>
+      <w:r>
+        <w:t>passé un certain âge</w:t>
+      </w:r>
+      <w:r>
+        <w:t xml:space="preserve">, </w:t>
+      </w:r>
+      <w:r>
+        <w:t xml:space="preserve"> la copie de texte sur papier n’a rien de pédagogique. </w:t>
+      </w:r>
+      <w:r>
+        <w:t>En effet, l’élève qui recopie un texte ne va rien perfectionner. Il écrit depuis toujours, il ne sert donc à rien pour lui de recopier un texte à la main. La seule chose qu’il retiendra</w:t>
+      </w:r>
+      <w:r>
+        <w:t>,</w:t>
+      </w:r>
+      <w:r>
+        <w:t xml:space="preserve"> peut-être</w:t>
+      </w:r>
+      <w:r>
+        <w:t>,</w:t>
+      </w:r>
+      <w:r>
+        <w:t xml:space="preserve"> est le texte qu’il a recopié. </w:t>
+      </w:r>
+    </w:p>
+    <w:p>
+      <w:r>
+        <w:t xml:space="preserve">C’est pour toutes ces raisons que mon choix s’est porté sur </w:t>
+      </w:r>
+      <w:r>
+        <w:t>l’application Travaux Disciplinaires au CFPT. En effet cette application permet de remédier à ces problématiques</w:t>
+      </w:r>
+      <w:r>
+        <w:t>,</w:t>
+      </w:r>
+      <w:r>
+        <w:t xml:space="preserve"> qui viennent avec le conc</w:t>
+      </w:r>
+      <w:r>
+        <w:t>ept du travail disciplinaire</w:t>
+      </w:r>
+      <w:r>
+        <w:t>,</w:t>
+      </w:r>
+      <w:r>
+        <w:t xml:space="preserve"> avec les solutions suivantes :</w:t>
+      </w:r>
+    </w:p>
+    <w:p>
+      <w:pPr>
+        <w:pStyle w:val="Paragraphedeliste"/>
+        <w:numPr>
+          <w:ilvl w:val="0"/>
+          <w:numId w:val="7"/>
+        </w:numPr>
+      </w:pPr>
+      <w:r>
+        <w:t xml:space="preserve">La durée moyenne que devrait prendre </w:t>
+      </w:r>
+      <w:r>
+        <w:t>un élève</w:t>
+      </w:r>
+      <w:r>
+        <w:t xml:space="preserve"> à recopier le texte sera affiché. De plus, des textes prédéfinis de 20, 40, 60, 120 et 150 minutes seront à dispositions</w:t>
+      </w:r>
+    </w:p>
+    <w:p>
+      <w:pPr>
+        <w:pStyle w:val="Paragraphedeliste"/>
+        <w:numPr>
+          <w:ilvl w:val="0"/>
+          <w:numId w:val="7"/>
+        </w:numPr>
+      </w:pPr>
+      <w:r>
+        <w:t xml:space="preserve">La durée effective du travail de l’élève sera </w:t>
+      </w:r>
+      <w:r>
+        <w:t>calculée</w:t>
+      </w:r>
+      <w:r>
+        <w:t>.</w:t>
+      </w:r>
+    </w:p>
+    <w:p>
+      <w:pPr>
+        <w:pStyle w:val="Paragraphedeliste"/>
+        <w:numPr>
+          <w:ilvl w:val="0"/>
+          <w:numId w:val="7"/>
+        </w:numPr>
+      </w:pPr>
+      <w:r>
+        <w:t>L’exécution du travail ne nécessitera pas de papier.</w:t>
+      </w:r>
+    </w:p>
+    <w:p>
+      <w:pPr>
+        <w:pStyle w:val="Paragraphedeliste"/>
+        <w:numPr>
+          <w:ilvl w:val="0"/>
+          <w:numId w:val="7"/>
+        </w:numPr>
+      </w:pPr>
+      <w:r>
+        <w:t>La vérification de la progression du travail se fera par le programme et affiché. Ainsi ce n’est pas au professeur de comparé les deux textes afin de savoir s’il a été recopié dans les règles.</w:t>
+      </w:r>
+    </w:p>
+    <w:p>
+      <w:pPr>
+        <w:pStyle w:val="Paragraphedeliste"/>
+        <w:numPr>
+          <w:ilvl w:val="0"/>
+          <w:numId w:val="7"/>
+        </w:numPr>
+      </w:pPr>
+      <w:r>
+        <w:t>La copie du texte entrainera l’élève à la dactylographie.</w:t>
+      </w:r>
+    </w:p>
+    <w:p>
       <w:pPr>
         <w:pStyle w:val="Titre2"/>
       </w:pPr>
       <w:r>
+        <w:t>Comparaison avec d’éventuels programmes existants</w:t>
+      </w:r>
+    </w:p>
+    <w:p>
+      <w:r>
+        <w:t xml:space="preserve">Tout d’abord, je tiens à préciser </w:t>
+      </w:r>
+      <w:r>
+        <w:t>que sur internet, il ne semble pas y</w:t>
+      </w:r>
+      <w:r>
+        <w:t xml:space="preserve"> </w:t>
+      </w:r>
+      <w:r>
+        <w:t xml:space="preserve">avoir </w:t>
+      </w:r>
+      <w:r>
+        <w:t>d</w:t>
+      </w:r>
+      <w:r>
+        <w:t>’application dont le but est</w:t>
+      </w:r>
+      <w:r>
+        <w:t xml:space="preserve"> similaire à celui de mon application.  </w:t>
+      </w:r>
+    </w:p>
+    <w:p>
+      <w:r>
+        <w:t xml:space="preserve">Je dirais que le type d’application qui se rapproche plus de la mienne est ceux que l’on peut retrouver sur les sites vous apprenant la dactylographie. En effet, ces applications </w:t>
+      </w:r>
+      <w:r>
+        <w:t xml:space="preserve">affichent un texte </w:t>
+      </w:r>
+      <w:r>
         <w:lastRenderedPageBreak/>
-        <w:t>Qu’est-ce que mon projet à de plus ?</w:t>
-      </w:r>
-    </w:p>
-    <w:p>
-      <w:r>
-        <w:t xml:space="preserve">Tout d’abord, je tiens à préciser qu’en faisant des recherches sur internet, je n’ai pas trouvé d’application dont le but était similaire à celui de mon application.  </w:t>
-      </w:r>
-    </w:p>
-    <w:p>
-      <w:r>
-        <w:t xml:space="preserve">Je dirais que le type d’application qui se rapproche plus de la mienne est ceux que l’on peut retrouver sur les sites vous apprenant la dactylographie. En effet, ces applications </w:t>
-      </w:r>
-      <w:r>
-        <w:t>affichent un texte et demande à l’utilisateur de le retaper en filtrant les fautes</w:t>
+        <w:t>et demande à l’utilisateur de le retaper en filtrant les fautes</w:t>
       </w:r>
       <w:r>
         <w:t>, ce qui est une de mes fonctionnalités principales.</w:t>
@@ -352,14 +679,27 @@
       <w:r>
         <w:t xml:space="preserve">Figure </w:t>
       </w:r>
-      <w:fldSimple w:instr=" SEQ Figure \* ARABIC ">
-        <w:r>
-          <w:rPr>
-            <w:noProof/>
-          </w:rPr>
-          <w:t>1</w:t>
-        </w:r>
-      </w:fldSimple>
+      <w:r>
+        <w:fldChar w:fldCharType="begin"/>
+      </w:r>
+      <w:r>
+        <w:instrText xml:space="preserve"> SEQ Figure \* ARABIC </w:instrText>
+      </w:r>
+      <w:r>
+        <w:fldChar w:fldCharType="separate"/>
+      </w:r>
+      <w:r>
+        <w:rPr>
+          <w:noProof/>
+        </w:rPr>
+        <w:t>1</w:t>
+      </w:r>
+      <w:r>
+        <w:rPr>
+          <w:noProof/>
+        </w:rPr>
+        <w:fldChar w:fldCharType="end"/>
+      </w:r>
       <w:r>
         <w:t xml:space="preserve"> - Page de création d'un travail disciplinaire</w:t>
       </w:r>
@@ -440,7 +780,6 @@
     </w:p>
     <w:p>
       <w:r>
-        <w:lastRenderedPageBreak/>
         <w:t xml:space="preserve">Ces informations seront enregistrer </w:t>
       </w:r>
       <w:r>
@@ -476,6 +815,7 @@
         <w:rPr>
           <w:b/>
         </w:rPr>
+        <w:lastRenderedPageBreak/>
         <w:t>Niveau 1 :</w:t>
       </w:r>
       <w:r>
@@ -554,13 +894,14 @@
         <w:t>Niveau 5 :</w:t>
       </w:r>
       <w:r>
-        <w:t xml:space="preserve"> environ 150 mi</w:t>
-      </w:r>
-      <w:bookmarkStart w:id="0" w:name="_GoBack"/>
-      <w:bookmarkEnd w:id="0"/>
-      <w:r>
-        <w:t>nutes</w:t>
-      </w:r>
+        <w:t xml:space="preserve"> environ 150 minutes</w:t>
+      </w:r>
+    </w:p>
+    <w:p>
+      <w:pPr>
+        <w:spacing w:line="360" w:lineRule="auto"/>
+        <w:ind w:left="360"/>
+      </w:pPr>
     </w:p>
     <w:p/>
     <w:p>
@@ -639,14 +980,27 @@
       <w:r>
         <w:t xml:space="preserve">Figure </w:t>
       </w:r>
-      <w:fldSimple w:instr=" SEQ Figure \* ARABIC ">
-        <w:r>
-          <w:rPr>
-            <w:noProof/>
-          </w:rPr>
-          <w:t>2</w:t>
-        </w:r>
-      </w:fldSimple>
+      <w:r>
+        <w:fldChar w:fldCharType="begin"/>
+      </w:r>
+      <w:r>
+        <w:instrText xml:space="preserve"> SEQ Figure \* ARABIC </w:instrText>
+      </w:r>
+      <w:r>
+        <w:fldChar w:fldCharType="separate"/>
+      </w:r>
+      <w:r>
+        <w:rPr>
+          <w:noProof/>
+        </w:rPr>
+        <w:t>2</w:t>
+      </w:r>
+      <w:r>
+        <w:rPr>
+          <w:noProof/>
+        </w:rPr>
+        <w:fldChar w:fldCharType="end"/>
+      </w:r>
       <w:r>
         <w:t xml:space="preserve"> - </w:t>
       </w:r>
@@ -710,27 +1064,27 @@
     </w:p>
     <w:p>
       <w:r>
+        <w:t xml:space="preserve">Enfin, </w:t>
+      </w:r>
+      <w:r>
+        <w:t>elle</w:t>
+      </w:r>
+      <w:r>
+        <w:t xml:space="preserve"> permettra à l’utilisateur d’enregistrer son travail à la location qu’il le souhaite. Et </w:t>
+      </w:r>
+      <w:r>
+        <w:t>si l’</w:t>
+      </w:r>
+      <w:r>
+        <w:t xml:space="preserve">application vient à se fermer, elle enregistrera le travail à la dernière location connue. Cela permettra d’éviter les accidents. </w:t>
+      </w:r>
+    </w:p>
+    <w:p>
+      <w:pPr>
+        <w:pStyle w:val="Titre3"/>
+      </w:pPr>
+      <w:r>
         <w:lastRenderedPageBreak/>
-        <w:t xml:space="preserve">Enfin, </w:t>
-      </w:r>
-      <w:r>
-        <w:t>elle</w:t>
-      </w:r>
-      <w:r>
-        <w:t xml:space="preserve"> permettra à l’utilisateur d’enregistrer son travail à la location qu’il le souhaite. Et </w:t>
-      </w:r>
-      <w:r>
-        <w:t>si l’</w:t>
-      </w:r>
-      <w:r>
-        <w:t xml:space="preserve">application vient à se fermer, elle enregistrera le travail à la dernière location connue. Cela permettra d’éviter les accidents. </w:t>
-      </w:r>
-    </w:p>
-    <w:p>
-      <w:pPr>
-        <w:pStyle w:val="Titre3"/>
-      </w:pPr>
-      <w:r>
         <w:t>Gestion des travaux</w:t>
       </w:r>
     </w:p>
@@ -802,14 +1156,27 @@
       <w:r>
         <w:t xml:space="preserve">Figure </w:t>
       </w:r>
-      <w:fldSimple w:instr=" SEQ Figure \* ARABIC ">
-        <w:r>
-          <w:rPr>
-            <w:noProof/>
-          </w:rPr>
-          <w:t>3</w:t>
-        </w:r>
-      </w:fldSimple>
+      <w:r>
+        <w:fldChar w:fldCharType="begin"/>
+      </w:r>
+      <w:r>
+        <w:instrText xml:space="preserve"> SEQ Figure \* ARABIC </w:instrText>
+      </w:r>
+      <w:r>
+        <w:fldChar w:fldCharType="separate"/>
+      </w:r>
+      <w:r>
+        <w:rPr>
+          <w:noProof/>
+        </w:rPr>
+        <w:t>3</w:t>
+      </w:r>
+      <w:r>
+        <w:rPr>
+          <w:noProof/>
+        </w:rPr>
+        <w:fldChar w:fldCharType="end"/>
+      </w:r>
       <w:r>
         <w:t xml:space="preserve"> - Onglet de gestion de travail</w:t>
       </w:r>
@@ -961,6 +1328,12 @@
       </w:r>
     </w:p>
     <w:p>
+      <w:r>
+        <w:t>*Inclure diagramme de classe*</w:t>
+      </w:r>
+    </w:p>
+    <w:p/>
+    <w:p>
       <w:pPr>
         <w:pStyle w:val="Titre1"/>
       </w:pPr>
@@ -986,8 +1359,12 @@
     </w:p>
     <w:p/>
     <w:sectPr>
-      <w:headerReference w:type="default" r:id="rId12"/>
-      <w:footerReference w:type="default" r:id="rId13"/>
+      <w:headerReference w:type="even" r:id="rId12"/>
+      <w:headerReference w:type="default" r:id="rId13"/>
+      <w:footerReference w:type="even" r:id="rId14"/>
+      <w:footerReference w:type="default" r:id="rId15"/>
+      <w:headerReference w:type="first" r:id="rId16"/>
+      <w:footerReference w:type="first" r:id="rId17"/>
       <w:pgSz w:w="11906" w:h="16838"/>
       <w:pgMar w:top="1417" w:right="1417" w:bottom="1417" w:left="1417" w:header="708" w:footer="708" w:gutter="0"/>
       <w:cols w:space="708"/>
@@ -1028,24 +1405,30 @@
     <w:pPr>
       <w:pStyle w:val="Pieddepage"/>
     </w:pPr>
+  </w:p>
+</w:ftr>
+</file>
+
+<file path=word/footer2.xml><?xml version="1.0" encoding="utf-8"?>
+<w:ftr xmlns:wpc="http://schemas.microsoft.com/office/word/2010/wordprocessingCanvas" xmlns:mc="http://schemas.openxmlformats.org/markup-compatibility/2006" xmlns:o="urn:schemas-microsoft-com:office:office" xmlns:r="http://schemas.openxmlformats.org/officeDocument/2006/relationships" xmlns:m="http://schemas.openxmlformats.org/officeDocument/2006/math" xmlns:v="urn:schemas-microsoft-com:vml" xmlns:wp14="http://schemas.microsoft.com/office/word/2010/wordprocessingDrawing" xmlns:wp="http://schemas.openxmlformats.org/drawingml/2006/wordprocessingDrawing" xmlns:w10="urn:schemas-microsoft-com:office:word" xmlns:w="http://schemas.openxmlformats.org/wordprocessingml/2006/main" xmlns:w14="http://schemas.microsoft.com/office/word/2010/wordml" xmlns:wpg="http://schemas.microsoft.com/office/word/2010/wordprocessingGroup" xmlns:wpi="http://schemas.microsoft.com/office/word/2010/wordprocessingInk" xmlns:wne="http://schemas.microsoft.com/office/word/2006/wordml" xmlns:wps="http://schemas.microsoft.com/office/word/2010/wordprocessingShape" mc:Ignorable="w14 wp14">
+  <w:p>
+    <w:pPr>
+      <w:pStyle w:val="Pieddepage"/>
+      <w:pBdr>
+        <w:top w:val="single" w:sz="4" w:space="1" w:color="auto"/>
+        <w:left w:val="single" w:sz="4" w:space="4" w:color="auto"/>
+        <w:bottom w:val="single" w:sz="4" w:space="1" w:color="auto"/>
+        <w:right w:val="single" w:sz="4" w:space="4" w:color="auto"/>
+      </w:pBdr>
+    </w:pPr>
     <w:r>
-      <w:fldChar w:fldCharType="begin"/>
+      <w:t xml:space="preserve">Documentation </w:t>
     </w:r>
     <w:r>
-      <w:instrText xml:space="preserve"> TIME \@ "dd.MM.yyyy" </w:instrText>
+      <w:t>technique</w:t>
     </w:r>
-    <w:r>
-      <w:fldChar w:fldCharType="separate"/>
-    </w:r>
-    <w:r>
-      <w:rPr>
-        <w:noProof/>
-      </w:rPr>
-      <w:t>10.05.2017</w:t>
-    </w:r>
-    <w:r>
-      <w:fldChar w:fldCharType="end"/>
-    </w:r>
+    <w:bookmarkStart w:id="0" w:name="_GoBack"/>
+    <w:bookmarkEnd w:id="0"/>
     <w:r>
       <w:tab/>
     </w:r>
@@ -1082,7 +1465,7 @@
         <w:noProof/>
         <w:lang w:val="fr-FR"/>
       </w:rPr>
-      <w:t>3</w:t>
+      <w:t>1</w:t>
     </w:r>
     <w:r>
       <w:rPr>
@@ -1120,7 +1503,7 @@
         <w:noProof/>
         <w:lang w:val="fr-FR"/>
       </w:rPr>
-      <w:t>5</w:t>
+      <w:t>6</w:t>
     </w:r>
     <w:r>
       <w:rPr>
@@ -1128,6 +1511,16 @@
       </w:rPr>
       <w:fldChar w:fldCharType="end"/>
     </w:r>
+  </w:p>
+</w:ftr>
+</file>
+
+<file path=word/footer3.xml><?xml version="1.0" encoding="utf-8"?>
+<w:ftr xmlns:wpc="http://schemas.microsoft.com/office/word/2010/wordprocessingCanvas" xmlns:mc="http://schemas.openxmlformats.org/markup-compatibility/2006" xmlns:o="urn:schemas-microsoft-com:office:office" xmlns:r="http://schemas.openxmlformats.org/officeDocument/2006/relationships" xmlns:m="http://schemas.openxmlformats.org/officeDocument/2006/math" xmlns:v="urn:schemas-microsoft-com:vml" xmlns:wp14="http://schemas.microsoft.com/office/word/2010/wordprocessingDrawing" xmlns:wp="http://schemas.openxmlformats.org/drawingml/2006/wordprocessingDrawing" xmlns:w10="urn:schemas-microsoft-com:office:word" xmlns:w="http://schemas.openxmlformats.org/wordprocessingml/2006/main" xmlns:w14="http://schemas.microsoft.com/office/word/2010/wordml" xmlns:wpg="http://schemas.microsoft.com/office/word/2010/wordprocessingGroup" xmlns:wpi="http://schemas.microsoft.com/office/word/2010/wordprocessingInk" xmlns:wne="http://schemas.microsoft.com/office/word/2006/wordml" xmlns:wps="http://schemas.microsoft.com/office/word/2010/wordprocessingShape" mc:Ignorable="w14 wp14">
+  <w:p>
+    <w:pPr>
+      <w:pStyle w:val="Pieddepage"/>
+    </w:pPr>
   </w:p>
 </w:ftr>
 </file>
@@ -1181,6 +1574,22 @@
   <w:p>
     <w:pPr>
       <w:pStyle w:val="En-tte"/>
+    </w:pPr>
+  </w:p>
+</w:hdr>
+</file>
+
+<file path=word/header2.xml><?xml version="1.0" encoding="utf-8"?>
+<w:hdr xmlns:wpc="http://schemas.microsoft.com/office/word/2010/wordprocessingCanvas" xmlns:mc="http://schemas.openxmlformats.org/markup-compatibility/2006" xmlns:o="urn:schemas-microsoft-com:office:office" xmlns:r="http://schemas.openxmlformats.org/officeDocument/2006/relationships" xmlns:m="http://schemas.openxmlformats.org/officeDocument/2006/math" xmlns:v="urn:schemas-microsoft-com:vml" xmlns:wp14="http://schemas.microsoft.com/office/word/2010/wordprocessingDrawing" xmlns:wp="http://schemas.openxmlformats.org/drawingml/2006/wordprocessingDrawing" xmlns:w10="urn:schemas-microsoft-com:office:word" xmlns:w="http://schemas.openxmlformats.org/wordprocessingml/2006/main" xmlns:w14="http://schemas.microsoft.com/office/word/2010/wordml" xmlns:wpg="http://schemas.microsoft.com/office/word/2010/wordprocessingGroup" xmlns:wpi="http://schemas.microsoft.com/office/word/2010/wordprocessingInk" xmlns:wne="http://schemas.microsoft.com/office/word/2006/wordml" xmlns:wps="http://schemas.microsoft.com/office/word/2010/wordprocessingShape" mc:Ignorable="w14 wp14">
+  <w:p>
+    <w:pPr>
+      <w:pStyle w:val="En-tte"/>
+      <w:pBdr>
+        <w:top w:val="single" w:sz="4" w:space="1" w:color="auto"/>
+        <w:left w:val="single" w:sz="4" w:space="4" w:color="auto"/>
+        <w:bottom w:val="single" w:sz="4" w:space="1" w:color="auto"/>
+        <w:right w:val="single" w:sz="4" w:space="4" w:color="auto"/>
+      </w:pBdr>
     </w:pPr>
     <w:r>
       <w:t xml:space="preserve">Vincent </w:t>
@@ -1200,8 +1609,26 @@
       <w:ptab w:relativeTo="margin" w:alignment="right" w:leader="none"/>
     </w:r>
     <w:r>
-      <w:t>Travaux disciplinaires</w:t>
+      <w:t xml:space="preserve">Travaux </w:t>
     </w:r>
+    <w:r>
+      <w:t>Disciplinaires au CFPT</w:t>
+    </w:r>
+  </w:p>
+  <w:p>
+    <w:pPr>
+      <w:pStyle w:val="En-tte"/>
+    </w:pPr>
+  </w:p>
+</w:hdr>
+</file>
+
+<file path=word/header3.xml><?xml version="1.0" encoding="utf-8"?>
+<w:hdr xmlns:wpc="http://schemas.microsoft.com/office/word/2010/wordprocessingCanvas" xmlns:mc="http://schemas.openxmlformats.org/markup-compatibility/2006" xmlns:o="urn:schemas-microsoft-com:office:office" xmlns:r="http://schemas.openxmlformats.org/officeDocument/2006/relationships" xmlns:m="http://schemas.openxmlformats.org/officeDocument/2006/math" xmlns:v="urn:schemas-microsoft-com:vml" xmlns:wp14="http://schemas.microsoft.com/office/word/2010/wordprocessingDrawing" xmlns:wp="http://schemas.openxmlformats.org/drawingml/2006/wordprocessingDrawing" xmlns:w10="urn:schemas-microsoft-com:office:word" xmlns:w="http://schemas.openxmlformats.org/wordprocessingml/2006/main" xmlns:w14="http://schemas.microsoft.com/office/word/2010/wordml" xmlns:wpg="http://schemas.microsoft.com/office/word/2010/wordprocessingGroup" xmlns:wpi="http://schemas.microsoft.com/office/word/2010/wordprocessingInk" xmlns:wne="http://schemas.microsoft.com/office/word/2006/wordml" xmlns:wps="http://schemas.microsoft.com/office/word/2010/wordprocessingShape" mc:Ignorable="w14 wp14">
+  <w:p>
+    <w:pPr>
+      <w:pStyle w:val="En-tte"/>
+    </w:pPr>
   </w:p>
 </w:hdr>
 </file>
@@ -1774,6 +2201,232 @@
     </w:lvl>
   </w:abstractNum>
   <w:abstractNum w:abstractNumId="5">
+    <w:nsid w:val="49F21221"/>
+    <w:multiLevelType w:val="hybridMultilevel"/>
+    <w:tmpl w:val="6FE8B298"/>
+    <w:lvl w:ilvl="0" w:tplc="100C0001">
+      <w:start w:val="1"/>
+      <w:numFmt w:val="bullet"/>
+      <w:lvlText w:val=""/>
+      <w:lvlJc w:val="left"/>
+      <w:pPr>
+        <w:ind w:left="720" w:hanging="360"/>
+      </w:pPr>
+      <w:rPr>
+        <w:rFonts w:ascii="Symbol" w:hAnsi="Symbol" w:hint="default"/>
+      </w:rPr>
+    </w:lvl>
+    <w:lvl w:ilvl="1" w:tplc="100C0003" w:tentative="1">
+      <w:start w:val="1"/>
+      <w:numFmt w:val="bullet"/>
+      <w:lvlText w:val="o"/>
+      <w:lvlJc w:val="left"/>
+      <w:pPr>
+        <w:ind w:left="1440" w:hanging="360"/>
+      </w:pPr>
+      <w:rPr>
+        <w:rFonts w:ascii="Courier New" w:hAnsi="Courier New" w:cs="Courier New" w:hint="default"/>
+      </w:rPr>
+    </w:lvl>
+    <w:lvl w:ilvl="2" w:tplc="100C0005" w:tentative="1">
+      <w:start w:val="1"/>
+      <w:numFmt w:val="bullet"/>
+      <w:lvlText w:val=""/>
+      <w:lvlJc w:val="left"/>
+      <w:pPr>
+        <w:ind w:left="2160" w:hanging="360"/>
+      </w:pPr>
+      <w:rPr>
+        <w:rFonts w:ascii="Wingdings" w:hAnsi="Wingdings" w:hint="default"/>
+      </w:rPr>
+    </w:lvl>
+    <w:lvl w:ilvl="3" w:tplc="100C0001" w:tentative="1">
+      <w:start w:val="1"/>
+      <w:numFmt w:val="bullet"/>
+      <w:lvlText w:val=""/>
+      <w:lvlJc w:val="left"/>
+      <w:pPr>
+        <w:ind w:left="2880" w:hanging="360"/>
+      </w:pPr>
+      <w:rPr>
+        <w:rFonts w:ascii="Symbol" w:hAnsi="Symbol" w:hint="default"/>
+      </w:rPr>
+    </w:lvl>
+    <w:lvl w:ilvl="4" w:tplc="100C0003" w:tentative="1">
+      <w:start w:val="1"/>
+      <w:numFmt w:val="bullet"/>
+      <w:lvlText w:val="o"/>
+      <w:lvlJc w:val="left"/>
+      <w:pPr>
+        <w:ind w:left="3600" w:hanging="360"/>
+      </w:pPr>
+      <w:rPr>
+        <w:rFonts w:ascii="Courier New" w:hAnsi="Courier New" w:cs="Courier New" w:hint="default"/>
+      </w:rPr>
+    </w:lvl>
+    <w:lvl w:ilvl="5" w:tplc="100C0005" w:tentative="1">
+      <w:start w:val="1"/>
+      <w:numFmt w:val="bullet"/>
+      <w:lvlText w:val=""/>
+      <w:lvlJc w:val="left"/>
+      <w:pPr>
+        <w:ind w:left="4320" w:hanging="360"/>
+      </w:pPr>
+      <w:rPr>
+        <w:rFonts w:ascii="Wingdings" w:hAnsi="Wingdings" w:hint="default"/>
+      </w:rPr>
+    </w:lvl>
+    <w:lvl w:ilvl="6" w:tplc="100C0001" w:tentative="1">
+      <w:start w:val="1"/>
+      <w:numFmt w:val="bullet"/>
+      <w:lvlText w:val=""/>
+      <w:lvlJc w:val="left"/>
+      <w:pPr>
+        <w:ind w:left="5040" w:hanging="360"/>
+      </w:pPr>
+      <w:rPr>
+        <w:rFonts w:ascii="Symbol" w:hAnsi="Symbol" w:hint="default"/>
+      </w:rPr>
+    </w:lvl>
+    <w:lvl w:ilvl="7" w:tplc="100C0003" w:tentative="1">
+      <w:start w:val="1"/>
+      <w:numFmt w:val="bullet"/>
+      <w:lvlText w:val="o"/>
+      <w:lvlJc w:val="left"/>
+      <w:pPr>
+        <w:ind w:left="5760" w:hanging="360"/>
+      </w:pPr>
+      <w:rPr>
+        <w:rFonts w:ascii="Courier New" w:hAnsi="Courier New" w:cs="Courier New" w:hint="default"/>
+      </w:rPr>
+    </w:lvl>
+    <w:lvl w:ilvl="8" w:tplc="100C0005" w:tentative="1">
+      <w:start w:val="1"/>
+      <w:numFmt w:val="bullet"/>
+      <w:lvlText w:val=""/>
+      <w:lvlJc w:val="left"/>
+      <w:pPr>
+        <w:ind w:left="6480" w:hanging="360"/>
+      </w:pPr>
+      <w:rPr>
+        <w:rFonts w:ascii="Wingdings" w:hAnsi="Wingdings" w:hint="default"/>
+      </w:rPr>
+    </w:lvl>
+  </w:abstractNum>
+  <w:abstractNum w:abstractNumId="6">
+    <w:nsid w:val="548D602A"/>
+    <w:multiLevelType w:val="hybridMultilevel"/>
+    <w:tmpl w:val="0ADABCA0"/>
+    <w:lvl w:ilvl="0" w:tplc="100C0001">
+      <w:start w:val="1"/>
+      <w:numFmt w:val="bullet"/>
+      <w:lvlText w:val=""/>
+      <w:lvlJc w:val="left"/>
+      <w:pPr>
+        <w:ind w:left="765" w:hanging="360"/>
+      </w:pPr>
+      <w:rPr>
+        <w:rFonts w:ascii="Symbol" w:hAnsi="Symbol" w:hint="default"/>
+      </w:rPr>
+    </w:lvl>
+    <w:lvl w:ilvl="1" w:tplc="100C0003" w:tentative="1">
+      <w:start w:val="1"/>
+      <w:numFmt w:val="bullet"/>
+      <w:lvlText w:val="o"/>
+      <w:lvlJc w:val="left"/>
+      <w:pPr>
+        <w:ind w:left="1485" w:hanging="360"/>
+      </w:pPr>
+      <w:rPr>
+        <w:rFonts w:ascii="Courier New" w:hAnsi="Courier New" w:cs="Courier New" w:hint="default"/>
+      </w:rPr>
+    </w:lvl>
+    <w:lvl w:ilvl="2" w:tplc="100C0005" w:tentative="1">
+      <w:start w:val="1"/>
+      <w:numFmt w:val="bullet"/>
+      <w:lvlText w:val=""/>
+      <w:lvlJc w:val="left"/>
+      <w:pPr>
+        <w:ind w:left="2205" w:hanging="360"/>
+      </w:pPr>
+      <w:rPr>
+        <w:rFonts w:ascii="Wingdings" w:hAnsi="Wingdings" w:hint="default"/>
+      </w:rPr>
+    </w:lvl>
+    <w:lvl w:ilvl="3" w:tplc="100C0001" w:tentative="1">
+      <w:start w:val="1"/>
+      <w:numFmt w:val="bullet"/>
+      <w:lvlText w:val=""/>
+      <w:lvlJc w:val="left"/>
+      <w:pPr>
+        <w:ind w:left="2925" w:hanging="360"/>
+      </w:pPr>
+      <w:rPr>
+        <w:rFonts w:ascii="Symbol" w:hAnsi="Symbol" w:hint="default"/>
+      </w:rPr>
+    </w:lvl>
+    <w:lvl w:ilvl="4" w:tplc="100C0003" w:tentative="1">
+      <w:start w:val="1"/>
+      <w:numFmt w:val="bullet"/>
+      <w:lvlText w:val="o"/>
+      <w:lvlJc w:val="left"/>
+      <w:pPr>
+        <w:ind w:left="3645" w:hanging="360"/>
+      </w:pPr>
+      <w:rPr>
+        <w:rFonts w:ascii="Courier New" w:hAnsi="Courier New" w:cs="Courier New" w:hint="default"/>
+      </w:rPr>
+    </w:lvl>
+    <w:lvl w:ilvl="5" w:tplc="100C0005" w:tentative="1">
+      <w:start w:val="1"/>
+      <w:numFmt w:val="bullet"/>
+      <w:lvlText w:val=""/>
+      <w:lvlJc w:val="left"/>
+      <w:pPr>
+        <w:ind w:left="4365" w:hanging="360"/>
+      </w:pPr>
+      <w:rPr>
+        <w:rFonts w:ascii="Wingdings" w:hAnsi="Wingdings" w:hint="default"/>
+      </w:rPr>
+    </w:lvl>
+    <w:lvl w:ilvl="6" w:tplc="100C0001" w:tentative="1">
+      <w:start w:val="1"/>
+      <w:numFmt w:val="bullet"/>
+      <w:lvlText w:val=""/>
+      <w:lvlJc w:val="left"/>
+      <w:pPr>
+        <w:ind w:left="5085" w:hanging="360"/>
+      </w:pPr>
+      <w:rPr>
+        <w:rFonts w:ascii="Symbol" w:hAnsi="Symbol" w:hint="default"/>
+      </w:rPr>
+    </w:lvl>
+    <w:lvl w:ilvl="7" w:tplc="100C0003" w:tentative="1">
+      <w:start w:val="1"/>
+      <w:numFmt w:val="bullet"/>
+      <w:lvlText w:val="o"/>
+      <w:lvlJc w:val="left"/>
+      <w:pPr>
+        <w:ind w:left="5805" w:hanging="360"/>
+      </w:pPr>
+      <w:rPr>
+        <w:rFonts w:ascii="Courier New" w:hAnsi="Courier New" w:cs="Courier New" w:hint="default"/>
+      </w:rPr>
+    </w:lvl>
+    <w:lvl w:ilvl="8" w:tplc="100C0005" w:tentative="1">
+      <w:start w:val="1"/>
+      <w:numFmt w:val="bullet"/>
+      <w:lvlText w:val=""/>
+      <w:lvlJc w:val="left"/>
+      <w:pPr>
+        <w:ind w:left="6525" w:hanging="360"/>
+      </w:pPr>
+      <w:rPr>
+        <w:rFonts w:ascii="Wingdings" w:hAnsi="Wingdings" w:hint="default"/>
+      </w:rPr>
+    </w:lvl>
+  </w:abstractNum>
+  <w:abstractNum w:abstractNumId="7">
     <w:nsid w:val="5E1B79C2"/>
     <w:multiLevelType w:val="hybridMultilevel"/>
     <w:tmpl w:val="D3D0507C"/>
@@ -1893,7 +2546,7 @@
     <w:abstractNumId w:val="3"/>
   </w:num>
   <w:num w:numId="3">
-    <w:abstractNumId w:val="5"/>
+    <w:abstractNumId w:val="7"/>
   </w:num>
   <w:num w:numId="4">
     <w:abstractNumId w:val="1"/>
@@ -1904,6 +2557,12 @@
   <w:num w:numId="6">
     <w:abstractNumId w:val="0"/>
   </w:num>
+  <w:num w:numId="7">
+    <w:abstractNumId w:val="5"/>
+  </w:num>
+  <w:num w:numId="8">
+    <w:abstractNumId w:val="6"/>
+  </w:num>
 </w:numbering>
 </file>
 
@@ -1912,7 +2571,7 @@
   <w:docDefaults>
     <w:rPrDefault>
       <w:rPr>
-        <w:rFonts w:asciiTheme="minorHAnsi" w:eastAsiaTheme="minorHAnsi" w:hAnsiTheme="minorHAnsi" w:cstheme="minorBidi"/>
+        <w:rFonts w:asciiTheme="minorHAnsi" w:eastAsia="MS Mincho" w:hAnsiTheme="minorHAnsi" w:cstheme="minorBidi"/>
         <w:sz w:val="22"/>
         <w:szCs w:val="22"/>
         <w:lang w:val="fr-CH" w:eastAsia="en-US" w:bidi="ar-SA"/>
@@ -2356,6 +3015,14 @@
     <w:uiPriority w:val="99"/>
     <w:rsid w:val="00BD2D2B"/>
   </w:style>
+  <w:style w:type="paragraph" w:customStyle="1" w:styleId="DE7B8801F2B1483F98D539CC92927118">
+    <w:name w:val="DE7B8801F2B1483F98D539CC92927118"/>
+    <w:rsid w:val="00CD4753"/>
+    <w:rPr>
+      <w:rFonts w:eastAsiaTheme="minorEastAsia"/>
+      <w:lang w:eastAsia="fr-CH"/>
+    </w:rPr>
+  </w:style>
 </w:styles>
 </file>
 
@@ -2364,7 +3031,7 @@
   <w:docDefaults>
     <w:rPrDefault>
       <w:rPr>
-        <w:rFonts w:asciiTheme="minorHAnsi" w:eastAsiaTheme="minorHAnsi" w:hAnsiTheme="minorHAnsi" w:cstheme="minorBidi"/>
+        <w:rFonts w:asciiTheme="minorHAnsi" w:eastAsia="MS Mincho" w:hAnsiTheme="minorHAnsi" w:cstheme="minorBidi"/>
         <w:sz w:val="22"/>
         <w:szCs w:val="22"/>
         <w:lang w:val="fr-CH" w:eastAsia="en-US" w:bidi="ar-SA"/>
@@ -2807,6 +3474,14 @@
     <w:link w:val="Pieddepage"/>
     <w:uiPriority w:val="99"/>
     <w:rsid w:val="00BD2D2B"/>
+  </w:style>
+  <w:style w:type="paragraph" w:customStyle="1" w:styleId="DE7B8801F2B1483F98D539CC92927118">
+    <w:name w:val="DE7B8801F2B1483F98D539CC92927118"/>
+    <w:rsid w:val="00CD4753"/>
+    <w:rPr>
+      <w:rFonts w:eastAsiaTheme="minorEastAsia"/>
+      <w:lang w:eastAsia="fr-CH"/>
+    </w:rPr>
   </w:style>
 </w:styles>
 </file>
@@ -3101,7 +3776,7 @@
 </file>
 
 <file path=customXml/itemProps1.xml><?xml version="1.0" encoding="utf-8"?>
-<ds:datastoreItem xmlns:ds="http://schemas.openxmlformats.org/officeDocument/2006/customXml" ds:itemID="{2A6B4BE5-D5A1-400D-ADB2-E96303AD50E1}">
+<ds:datastoreItem xmlns:ds="http://schemas.openxmlformats.org/officeDocument/2006/customXml" ds:itemID="{364791EC-C310-480D-8B73-99EEB09E9F81}">
   <ds:schemaRefs>
     <ds:schemaRef ds:uri="http://schemas.openxmlformats.org/officeDocument/2006/bibliography"/>
   </ds:schemaRefs>

--- a/Documentations/NaefDocTechniqueTPI.docx
+++ b/Documentations/NaefDocTechniqueTPI.docx
@@ -369,13 +369,7 @@
         <w:t>Enfin,</w:t>
       </w:r>
       <w:r>
-        <w:t xml:space="preserve"> </w:t>
-      </w:r>
-      <w:r>
-        <w:t>passé un certain âge</w:t>
-      </w:r>
-      <w:r>
-        <w:t xml:space="preserve">, </w:t>
+        <w:t xml:space="preserve"> passé un certain âge, </w:t>
       </w:r>
       <w:r>
         <w:t xml:space="preserve"> la copie de texte sur papier n’a rien de pédagogique. </w:t>
@@ -679,27 +673,14 @@
       <w:r>
         <w:t xml:space="preserve">Figure </w:t>
       </w:r>
-      <w:r>
-        <w:fldChar w:fldCharType="begin"/>
-      </w:r>
-      <w:r>
-        <w:instrText xml:space="preserve"> SEQ Figure \* ARABIC </w:instrText>
-      </w:r>
-      <w:r>
-        <w:fldChar w:fldCharType="separate"/>
-      </w:r>
-      <w:r>
-        <w:rPr>
-          <w:noProof/>
-        </w:rPr>
-        <w:t>1</w:t>
-      </w:r>
-      <w:r>
-        <w:rPr>
-          <w:noProof/>
-        </w:rPr>
-        <w:fldChar w:fldCharType="end"/>
-      </w:r>
+      <w:fldSimple w:instr=" SEQ Figure \* ARABIC ">
+        <w:r>
+          <w:rPr>
+            <w:noProof/>
+          </w:rPr>
+          <w:t>1</w:t>
+        </w:r>
+      </w:fldSimple>
       <w:r>
         <w:t xml:space="preserve"> - Page de création d'un travail disciplinaire</w:t>
       </w:r>
@@ -791,6 +772,8 @@
       <w:r>
         <w:t>rogression y seront aussi stockés.</w:t>
       </w:r>
+      <w:bookmarkStart w:id="0" w:name="_GoBack"/>
+      <w:bookmarkEnd w:id="0"/>
     </w:p>
     <w:p>
       <w:r>
@@ -897,13 +880,6 @@
         <w:t xml:space="preserve"> environ 150 minutes</w:t>
       </w:r>
     </w:p>
-    <w:p>
-      <w:pPr>
-        <w:spacing w:line="360" w:lineRule="auto"/>
-        <w:ind w:left="360"/>
-      </w:pPr>
-    </w:p>
-    <w:p/>
     <w:p>
       <w:pPr>
         <w:pStyle w:val="Titre3"/>
@@ -980,27 +956,14 @@
       <w:r>
         <w:t xml:space="preserve">Figure </w:t>
       </w:r>
-      <w:r>
-        <w:fldChar w:fldCharType="begin"/>
-      </w:r>
-      <w:r>
-        <w:instrText xml:space="preserve"> SEQ Figure \* ARABIC </w:instrText>
-      </w:r>
-      <w:r>
-        <w:fldChar w:fldCharType="separate"/>
-      </w:r>
-      <w:r>
-        <w:rPr>
-          <w:noProof/>
-        </w:rPr>
-        <w:t>2</w:t>
-      </w:r>
-      <w:r>
-        <w:rPr>
-          <w:noProof/>
-        </w:rPr>
-        <w:fldChar w:fldCharType="end"/>
-      </w:r>
+      <w:fldSimple w:instr=" SEQ Figure \* ARABIC ">
+        <w:r>
+          <w:rPr>
+            <w:noProof/>
+          </w:rPr>
+          <w:t>2</w:t>
+        </w:r>
+      </w:fldSimple>
       <w:r>
         <w:t xml:space="preserve"> - </w:t>
       </w:r>
@@ -1156,27 +1119,14 @@
       <w:r>
         <w:t xml:space="preserve">Figure </w:t>
       </w:r>
-      <w:r>
-        <w:fldChar w:fldCharType="begin"/>
-      </w:r>
-      <w:r>
-        <w:instrText xml:space="preserve"> SEQ Figure \* ARABIC </w:instrText>
-      </w:r>
-      <w:r>
-        <w:fldChar w:fldCharType="separate"/>
-      </w:r>
-      <w:r>
-        <w:rPr>
-          <w:noProof/>
-        </w:rPr>
-        <w:t>3</w:t>
-      </w:r>
-      <w:r>
-        <w:rPr>
-          <w:noProof/>
-        </w:rPr>
-        <w:fldChar w:fldCharType="end"/>
-      </w:r>
+      <w:fldSimple w:instr=" SEQ Figure \* ARABIC ">
+        <w:r>
+          <w:rPr>
+            <w:noProof/>
+          </w:rPr>
+          <w:t>3</w:t>
+        </w:r>
+      </w:fldSimple>
       <w:r>
         <w:t xml:space="preserve"> - Onglet de gestion de travail</w:t>
       </w:r>
@@ -1422,13 +1372,8 @@
       </w:pBdr>
     </w:pPr>
     <w:r>
-      <w:t xml:space="preserve">Documentation </w:t>
+      <w:t>Documentation technique</w:t>
     </w:r>
-    <w:r>
-      <w:t>technique</w:t>
-    </w:r>
-    <w:bookmarkStart w:id="0" w:name="_GoBack"/>
-    <w:bookmarkEnd w:id="0"/>
     <w:r>
       <w:tab/>
     </w:r>
@@ -1465,7 +1410,7 @@
         <w:noProof/>
         <w:lang w:val="fr-FR"/>
       </w:rPr>
-      <w:t>1</w:t>
+      <w:t>3</w:t>
     </w:r>
     <w:r>
       <w:rPr>
@@ -3776,7 +3721,7 @@
 </file>
 
 <file path=customXml/itemProps1.xml><?xml version="1.0" encoding="utf-8"?>
-<ds:datastoreItem xmlns:ds="http://schemas.openxmlformats.org/officeDocument/2006/customXml" ds:itemID="{364791EC-C310-480D-8B73-99EEB09E9F81}">
+<ds:datastoreItem xmlns:ds="http://schemas.openxmlformats.org/officeDocument/2006/customXml" ds:itemID="{87495AC5-4EB1-4DA6-92D4-8904C76D8519}">
   <ds:schemaRefs>
     <ds:schemaRef ds:uri="http://schemas.openxmlformats.org/officeDocument/2006/bibliography"/>
   </ds:schemaRefs>

--- a/Documentations/NaefDocTechniqueTPI.docx
+++ b/Documentations/NaefDocTechniqueTPI.docx
@@ -2,137 +2,324 @@
 <file path=word/document.xml><?xml version="1.0" encoding="utf-8"?>
 <w:document xmlns:wpc="http://schemas.microsoft.com/office/word/2010/wordprocessingCanvas" xmlns:mc="http://schemas.openxmlformats.org/markup-compatibility/2006" xmlns:o="urn:schemas-microsoft-com:office:office" xmlns:r="http://schemas.openxmlformats.org/officeDocument/2006/relationships" xmlns:m="http://schemas.openxmlformats.org/officeDocument/2006/math" xmlns:v="urn:schemas-microsoft-com:vml" xmlns:wp14="http://schemas.microsoft.com/office/word/2010/wordprocessingDrawing" xmlns:wp="http://schemas.openxmlformats.org/drawingml/2006/wordprocessingDrawing" xmlns:w10="urn:schemas-microsoft-com:office:word" xmlns:w="http://schemas.openxmlformats.org/wordprocessingml/2006/main" xmlns:w14="http://schemas.microsoft.com/office/word/2010/wordml" xmlns:wpg="http://schemas.microsoft.com/office/word/2010/wordprocessingGroup" xmlns:wpi="http://schemas.microsoft.com/office/word/2010/wordprocessingInk" xmlns:wne="http://schemas.microsoft.com/office/word/2006/wordml" xmlns:wps="http://schemas.microsoft.com/office/word/2010/wordprocessingShape" mc:Ignorable="w14 wp14">
   <w:body>
+    <w:sdt>
+      <w:sdtPr>
+        <w:rPr>
+          <w:rFonts w:asciiTheme="majorHAnsi" w:eastAsiaTheme="majorEastAsia" w:hAnsiTheme="majorHAnsi" w:cstheme="majorBidi"/>
+          <w:sz w:val="76"/>
+          <w:szCs w:val="76"/>
+        </w:rPr>
+        <w:id w:val="669913642"/>
+        <w:docPartObj>
+          <w:docPartGallery w:val="Cover Pages"/>
+          <w:docPartUnique/>
+        </w:docPartObj>
+      </w:sdtPr>
+      <w:sdtEndPr>
+        <w:rPr>
+          <w:rFonts w:asciiTheme="minorHAnsi" w:eastAsia="MS Mincho" w:hAnsiTheme="minorHAnsi" w:cstheme="minorBidi"/>
+          <w:color w:val="000000" w:themeColor="text1"/>
+          <w:sz w:val="22"/>
+          <w:szCs w:val="32"/>
+          <w:lang w:eastAsia="en-US"/>
+        </w:rPr>
+      </w:sdtEndPr>
+      <w:sdtContent>
+        <w:tbl>
+          <w:tblPr>
+            <w:tblpPr w:leftFromText="187" w:rightFromText="187" w:vertAnchor="page" w:horzAnchor="page" w:tblpXSpec="center" w:tblpYSpec="center"/>
+            <w:tblW w:w="5000" w:type="pct"/>
+            <w:tblCellMar>
+              <w:top w:w="216" w:type="dxa"/>
+              <w:left w:w="216" w:type="dxa"/>
+              <w:bottom w:w="216" w:type="dxa"/>
+              <w:right w:w="216" w:type="dxa"/>
+            </w:tblCellMar>
+            <w:tblLook w:val="04A0" w:firstRow="1" w:lastRow="0" w:firstColumn="1" w:lastColumn="0" w:noHBand="0" w:noVBand="1"/>
+          </w:tblPr>
+          <w:tblGrid>
+            <w:gridCol w:w="4877"/>
+            <w:gridCol w:w="1820"/>
+            <w:gridCol w:w="2807"/>
+          </w:tblGrid>
+          <w:tr>
+            <w:tc>
+              <w:tcPr>
+                <w:tcW w:w="3525" w:type="dxa"/>
+                <w:tcBorders>
+                  <w:bottom w:val="single" w:sz="18" w:space="0" w:color="808080" w:themeColor="background1" w:themeShade="80"/>
+                  <w:right w:val="single" w:sz="18" w:space="0" w:color="808080" w:themeColor="background1" w:themeShade="80"/>
+                </w:tcBorders>
+                <w:vAlign w:val="center"/>
+              </w:tcPr>
+              <w:p>
+                <w:pPr>
+                  <w:pStyle w:val="Sansinterligne"/>
+                  <w:rPr>
+                    <w:rFonts w:asciiTheme="majorHAnsi" w:eastAsiaTheme="majorEastAsia" w:hAnsiTheme="majorHAnsi" w:cstheme="majorBidi"/>
+                    <w:sz w:val="76"/>
+                    <w:szCs w:val="76"/>
+                  </w:rPr>
+                </w:pPr>
+                <w:sdt>
+                  <w:sdtPr>
+                    <w:rPr>
+                      <w:rFonts w:asciiTheme="majorHAnsi" w:eastAsiaTheme="majorEastAsia" w:hAnsiTheme="majorHAnsi" w:cstheme="majorBidi"/>
+                      <w:sz w:val="76"/>
+                      <w:szCs w:val="76"/>
+                    </w:rPr>
+                    <w:alias w:val="Titre"/>
+                    <w:id w:val="276713177"/>
+                    <w:placeholder>
+                      <w:docPart w:val="D1CCD5B95C364D1DB33374B48F6D20AE"/>
+                    </w:placeholder>
+                    <w:dataBinding w:prefixMappings="xmlns:ns0='http://schemas.openxmlformats.org/package/2006/metadata/core-properties' xmlns:ns1='http://purl.org/dc/elements/1.1/'" w:xpath="/ns0:coreProperties[1]/ns1:title[1]" w:storeItemID="{6C3C8BC8-F283-45AE-878A-BAB7291924A1}"/>
+                    <w:text/>
+                  </w:sdtPr>
+                  <w:sdtContent>
+                    <w:r>
+                      <w:rPr>
+                        <w:rFonts w:asciiTheme="majorHAnsi" w:eastAsiaTheme="majorEastAsia" w:hAnsiTheme="majorHAnsi" w:cstheme="majorBidi"/>
+                        <w:sz w:val="76"/>
+                        <w:szCs w:val="76"/>
+                      </w:rPr>
+                      <w:t>Travaux Disciplinaires au CFPT</w:t>
+                    </w:r>
+                  </w:sdtContent>
+                </w:sdt>
+              </w:p>
+            </w:tc>
+            <w:tc>
+              <w:tcPr>
+                <w:tcW w:w="6267" w:type="dxa"/>
+                <w:gridSpan w:val="2"/>
+                <w:tcBorders>
+                  <w:left w:val="single" w:sz="18" w:space="0" w:color="808080" w:themeColor="background1" w:themeShade="80"/>
+                  <w:bottom w:val="single" w:sz="18" w:space="0" w:color="808080" w:themeColor="background1" w:themeShade="80"/>
+                </w:tcBorders>
+                <w:vAlign w:val="center"/>
+              </w:tcPr>
+              <w:sdt>
+                <w:sdtPr>
+                  <w:rPr>
+                    <w:rFonts w:asciiTheme="majorHAnsi" w:eastAsiaTheme="majorEastAsia" w:hAnsiTheme="majorHAnsi" w:cstheme="majorBidi"/>
+                    <w:sz w:val="36"/>
+                    <w:szCs w:val="36"/>
+                  </w:rPr>
+                  <w:alias w:val="Date "/>
+                  <w:id w:val="276713165"/>
+                  <w:placeholder>
+                    <w:docPart w:val="F9D23B49CB7A4D688D0BFF2342B87A17"/>
+                  </w:placeholder>
+                  <w:dataBinding w:prefixMappings="xmlns:ns0='http://schemas.microsoft.com/office/2006/coverPageProps'" w:xpath="/ns0:CoverPageProperties[1]/ns0:PublishDate[1]" w:storeItemID="{55AF091B-3C7A-41E3-B477-F2FDAA23CFDA}"/>
+                  <w:date w:fullDate="2017-05-18T00:00:00Z">
+                    <w:dateFormat w:val="MMMM d"/>
+                    <w:lid w:val="fr-FR"/>
+                    <w:storeMappedDataAs w:val="dateTime"/>
+                    <w:calendar w:val="gregorian"/>
+                  </w:date>
+                </w:sdtPr>
+                <w:sdtContent>
+                  <w:p>
+                    <w:pPr>
+                      <w:pStyle w:val="Sansinterligne"/>
+                      <w:rPr>
+                        <w:rFonts w:asciiTheme="majorHAnsi" w:eastAsiaTheme="majorEastAsia" w:hAnsiTheme="majorHAnsi" w:cstheme="majorBidi"/>
+                        <w:sz w:val="36"/>
+                        <w:szCs w:val="36"/>
+                      </w:rPr>
+                    </w:pPr>
+                    <w:r>
+                      <w:rPr>
+                        <w:rFonts w:asciiTheme="majorHAnsi" w:eastAsiaTheme="majorEastAsia" w:hAnsiTheme="majorHAnsi" w:cstheme="majorBidi"/>
+                        <w:sz w:val="36"/>
+                        <w:szCs w:val="36"/>
+                        <w:lang w:val="fr-FR"/>
+                      </w:rPr>
+                      <w:t>mai 18</w:t>
+                    </w:r>
+                  </w:p>
+                </w:sdtContent>
+              </w:sdt>
+              <w:sdt>
+                <w:sdtPr>
+                  <w:rPr>
+                    <w:color w:val="4F81BD" w:themeColor="accent1"/>
+                    <w:sz w:val="200"/>
+                    <w:szCs w:val="200"/>
+                    <w14:shadow w14:blurRad="50800" w14:dist="38100" w14:dir="2700000" w14:sx="100000" w14:sy="100000" w14:kx="0" w14:ky="0" w14:algn="tl">
+                      <w14:srgbClr w14:val="000000">
+                        <w14:alpha w14:val="60000"/>
+                      </w14:srgbClr>
+                    </w14:shadow>
+                    <w14:numForm w14:val="oldStyle"/>
+                  </w:rPr>
+                  <w:alias w:val="Année"/>
+                  <w:id w:val="276713170"/>
+                  <w:placeholder>
+                    <w:docPart w:val="26929DEB5E08438A849EA81D367A2F44"/>
+                  </w:placeholder>
+                  <w:dataBinding w:prefixMappings="xmlns:ns0='http://schemas.microsoft.com/office/2006/coverPageProps'" w:xpath="/ns0:CoverPageProperties[1]/ns0:PublishDate[1]" w:storeItemID="{55AF091B-3C7A-41E3-B477-F2FDAA23CFDA}"/>
+                  <w:date w:fullDate="2017-05-18T00:00:00Z">
+                    <w:dateFormat w:val="yyyy"/>
+                    <w:lid w:val="fr-FR"/>
+                    <w:storeMappedDataAs w:val="dateTime"/>
+                    <w:calendar w:val="gregorian"/>
+                  </w:date>
+                </w:sdtPr>
+                <w:sdtContent>
+                  <w:p>
+                    <w:pPr>
+                      <w:pStyle w:val="Sansinterligne"/>
+                      <w:rPr>
+                        <w:color w:val="4F81BD" w:themeColor="accent1"/>
+                        <w:sz w:val="200"/>
+                        <w:szCs w:val="200"/>
+                        <w14:numForm w14:val="oldStyle"/>
+                      </w:rPr>
+                    </w:pPr>
+                    <w:r>
+                      <w:rPr>
+                        <w:color w:val="4F81BD" w:themeColor="accent1"/>
+                        <w:sz w:val="200"/>
+                        <w:szCs w:val="200"/>
+                        <w:lang w:val="fr-FR"/>
+                        <w14:shadow w14:blurRad="50800" w14:dist="38100" w14:dir="2700000" w14:sx="100000" w14:sy="100000" w14:kx="0" w14:ky="0" w14:algn="tl">
+                          <w14:srgbClr w14:val="000000">
+                            <w14:alpha w14:val="60000"/>
+                          </w14:srgbClr>
+                        </w14:shadow>
+                        <w14:numForm w14:val="oldStyle"/>
+                      </w:rPr>
+                      <w:t>2017</w:t>
+                    </w:r>
+                  </w:p>
+                </w:sdtContent>
+              </w:sdt>
+            </w:tc>
+          </w:tr>
+          <w:tr>
+            <w:sdt>
+              <w:sdtPr>
+                <w:alias w:val="Résumé"/>
+                <w:id w:val="276713183"/>
+                <w:placeholder>
+                  <w:docPart w:val="4EDD566D4704489FA3720D7E3A2EE662"/>
+                </w:placeholder>
+                <w:dataBinding w:prefixMappings="xmlns:ns0='http://schemas.microsoft.com/office/2006/coverPageProps'" w:xpath="/ns0:CoverPageProperties[1]/ns0:Abstract[1]" w:storeItemID="{55AF091B-3C7A-41E3-B477-F2FDAA23CFDA}"/>
+                <w:text/>
+              </w:sdtPr>
+              <w:sdtContent>
+                <w:tc>
+                  <w:tcPr>
+                    <w:tcW w:w="7054" w:type="dxa"/>
+                    <w:gridSpan w:val="2"/>
+                    <w:tcBorders>
+                      <w:top w:val="single" w:sz="18" w:space="0" w:color="808080" w:themeColor="background1" w:themeShade="80"/>
+                    </w:tcBorders>
+                    <w:vAlign w:val="center"/>
+                  </w:tcPr>
+                  <w:p>
+                    <w:pPr>
+                      <w:pStyle w:val="Sansinterligne"/>
+                    </w:pPr>
+                    <w:r>
+                      <w:t>Documentation comportant les points essentiels du développement de l’application : « Travaux Disciplinaire au CFPT »</w:t>
+                    </w:r>
+                  </w:p>
+                </w:tc>
+              </w:sdtContent>
+            </w:sdt>
+            <w:sdt>
+              <w:sdtPr>
+                <w:rPr>
+                  <w:rFonts w:asciiTheme="majorHAnsi" w:eastAsiaTheme="majorEastAsia" w:hAnsiTheme="majorHAnsi" w:cstheme="majorBidi"/>
+                  <w:sz w:val="36"/>
+                  <w:szCs w:val="36"/>
+                </w:rPr>
+                <w:alias w:val="Sous-titre"/>
+                <w:id w:val="276713189"/>
+                <w:placeholder>
+                  <w:docPart w:val="C61B35076AE3495FA0D1A78D344302DE"/>
+                </w:placeholder>
+                <w:dataBinding w:prefixMappings="xmlns:ns0='http://schemas.openxmlformats.org/package/2006/metadata/core-properties' xmlns:ns1='http://purl.org/dc/elements/1.1/'" w:xpath="/ns0:coreProperties[1]/ns1:subject[1]" w:storeItemID="{6C3C8BC8-F283-45AE-878A-BAB7291924A1}"/>
+                <w:text/>
+              </w:sdtPr>
+              <w:sdtContent>
+                <w:tc>
+                  <w:tcPr>
+                    <w:tcW w:w="2738" w:type="dxa"/>
+                    <w:tcBorders>
+                      <w:top w:val="single" w:sz="18" w:space="0" w:color="808080" w:themeColor="background1" w:themeShade="80"/>
+                    </w:tcBorders>
+                    <w:vAlign w:val="center"/>
+                  </w:tcPr>
+                  <w:p>
+                    <w:pPr>
+                      <w:pStyle w:val="Sansinterligne"/>
+                      <w:rPr>
+                        <w:rFonts w:asciiTheme="majorHAnsi" w:eastAsiaTheme="majorEastAsia" w:hAnsiTheme="majorHAnsi" w:cstheme="majorBidi"/>
+                        <w:sz w:val="36"/>
+                        <w:szCs w:val="36"/>
+                      </w:rPr>
+                    </w:pPr>
+                    <w:r>
+                      <w:rPr>
+                        <w:rFonts w:asciiTheme="majorHAnsi" w:eastAsiaTheme="majorEastAsia" w:hAnsiTheme="majorHAnsi" w:cstheme="majorBidi"/>
+                        <w:sz w:val="36"/>
+                        <w:szCs w:val="36"/>
+                      </w:rPr>
+                      <w:t>Documentation technique</w:t>
+                    </w:r>
+                  </w:p>
+                </w:tc>
+              </w:sdtContent>
+            </w:sdt>
+          </w:tr>
+        </w:tbl>
+        <w:p>
+          <w:pPr>
+            <w:spacing w:line="276" w:lineRule="auto"/>
+            <w:ind w:left="0" w:right="0"/>
+            <w:jc w:val="left"/>
+            <w:rPr>
+              <w:b/>
+              <w:bCs/>
+              <w:color w:val="000000" w:themeColor="text1"/>
+              <w:sz w:val="32"/>
+              <w:szCs w:val="32"/>
+            </w:rPr>
+          </w:pPr>
+          <w:r>
+            <w:rPr>
+              <w:color w:val="000000" w:themeColor="text1"/>
+              <w:szCs w:val="32"/>
+            </w:rPr>
+            <w:br w:type="page"/>
+          </w:r>
+        </w:p>
+      </w:sdtContent>
+    </w:sdt>
     <w:p>
       <w:pPr>
         <w:pStyle w:val="Titre1"/>
       </w:pPr>
       <w:r>
+        <w:lastRenderedPageBreak/>
         <w:t>Introduction</w:t>
       </w:r>
     </w:p>
     <w:p>
       <w:pPr>
         <w:pStyle w:val="Titre2"/>
-        <w:jc w:val="right"/>
-      </w:pPr>
-      <w:r>
-        <w:t>Qu’est</w:t>
-      </w:r>
-      <w:r>
-        <w:t>-ce</w:t>
-      </w:r>
-      <w:r>
-        <w:t xml:space="preserve"> qu’un travail disciplinaire ?</w:t>
-      </w:r>
-    </w:p>
-    <w:p>
-      <w:r>
-        <w:t>Un travail disciplinaire</w:t>
-      </w:r>
-      <w:r>
-        <w:t xml:space="preserve"> </w:t>
-      </w:r>
-      <w:r>
-        <w:t xml:space="preserve">est </w:t>
-      </w:r>
-      <w:r>
-        <w:t>un travail</w:t>
-      </w:r>
-      <w:r>
-        <w:t>,</w:t>
-      </w:r>
-      <w:r>
-        <w:t xml:space="preserve"> </w:t>
-      </w:r>
-      <w:r>
-        <w:t>donné</w:t>
-      </w:r>
-      <w:r>
-        <w:t xml:space="preserve"> par l</w:t>
-      </w:r>
-      <w:r>
-        <w:t>e responsable, que doit exécuter celui qui n’a pas suivi le règlement</w:t>
-      </w:r>
-      <w:r>
-        <w:t xml:space="preserve"> interne</w:t>
-      </w:r>
-      <w:r>
-        <w:t xml:space="preserve">. Dans la plupart des cas, celui qui doit exécuter un travail est un élève et le responsable est son professeur. </w:t>
-      </w:r>
-    </w:p>
-    <w:p>
-      <w:r>
-        <w:t xml:space="preserve">Attention à ne pas confondre punition et travail disciplinaire ! Un travail disciplinaire est une punition mais une punition n’est pas forcément un travail disciplinaire. En effet, une punition peut se donner de plusieurs façons différentes (exemple : retenue, </w:t>
-      </w:r>
-      <w:r>
-        <w:t>privation de bien, etc…)</w:t>
-      </w:r>
-      <w:r>
-        <w:t>.</w:t>
-      </w:r>
-    </w:p>
-    <w:p>
-      <w:pPr>
-        <w:pStyle w:val="Titre2"/>
-        <w:jc w:val="left"/>
-      </w:pPr>
-      <w:r>
-        <w:t>Comment se fait un travail disciplinaire ?</w:t>
-      </w:r>
-    </w:p>
-    <w:p>
-      <w:r>
-        <w:t xml:space="preserve">Souvent, le travail disciplinaire se fait sous forme de texte à recopier. </w:t>
-      </w:r>
-      <w:r>
-        <w:t xml:space="preserve">La plupart du temps, ces textes sont : des articles Wikipédia, nouvelles, pages du dictionnaire où le règlement de l’école en question. </w:t>
-      </w:r>
-    </w:p>
-    <w:p>
-      <w:r>
-        <w:t xml:space="preserve">Mais celui-ci peut se donné de manières différentes. Je peux notamment citer M. </w:t>
-      </w:r>
-      <w:proofErr w:type="spellStart"/>
-      <w:r>
-        <w:t>Beney</w:t>
-      </w:r>
-      <w:proofErr w:type="spellEnd"/>
-      <w:r>
-        <w:t>, professeur suivant mon TPI, qui demandait aux élèves punis de mettre un point de couleur différente dans chaque case d’une feuille à carreaux. Enfin, je dirais que la seule limite au travail disciplinaire est l’imagination du professeur qui la donne.</w:t>
-      </w:r>
-    </w:p>
-    <w:p>
-      <w:pPr>
-        <w:pStyle w:val="Titre2"/>
-      </w:pPr>
-      <w:r>
-        <w:t>Punition</w:t>
-      </w:r>
-      <w:r>
-        <w:t>s</w:t>
-      </w:r>
-      <w:r>
-        <w:t xml:space="preserve"> au CFPT</w:t>
-      </w:r>
-    </w:p>
-    <w:p>
-      <w:r>
-        <w:t xml:space="preserve">Les punitions au CFPT sont assez communes aux autres écoles. </w:t>
-      </w:r>
-      <w:r>
-        <w:t xml:space="preserve">Déjà, celles-ci diffèrent selon la gravité de l’acte pour lequel l’élève est puni. Évidemment, pour les petits écarts de comportement la punition donnée ne sera pas la même que pour un taux d’absences élevé. </w:t>
-      </w:r>
-      <w:r>
-        <w:t>Actuellement,</w:t>
-      </w:r>
-      <w:r>
-        <w:t xml:space="preserve"> comme </w:t>
-      </w:r>
-      <w:r>
-        <w:t>type</w:t>
-      </w:r>
-      <w:r>
-        <w:t xml:space="preserve"> de punition nous avons :</w:t>
+      </w:pPr>
+      <w:r>
+        <w:t>Punitions au CFPT</w:t>
+      </w:r>
+    </w:p>
+    <w:p>
+      <w:r>
+        <w:t>Les punitions au CFPT sont assez communes aux autres écoles. Déjà, celles-ci diffèrent selon la gravité de l’acte pour lequel l’élève est puni. Évidemment, pour les petits écarts de comportement la punition donnée ne sera pas la même que pour un taux d’absences élevé. Actuellement, comme type de punition nous avons :</w:t>
       </w:r>
     </w:p>
     <w:p>
@@ -159,10 +346,7 @@
         <w:t xml:space="preserve"> : </w:t>
       </w:r>
       <w:r>
-        <w:t>C’est un travail que l’élève doit faire à la maison</w:t>
-      </w:r>
-      <w:r>
-        <w:t>. C’est la punition qu’on donnera pour de petits écarts de comportements.</w:t>
+        <w:t>C’est un travail que l’élève doit faire à la maison. C’est la punition qu’on donnera pour de petits écarts de comportements.</w:t>
       </w:r>
     </w:p>
     <w:p>
@@ -180,88 +364,192 @@
         <w:rPr>
           <w:b/>
         </w:rPr>
-        <w:t>S</w:t>
-      </w:r>
-      <w:r>
+        <w:t>Semaine(s) de renvoi (mise à pied) :</w:t>
+      </w:r>
+      <w:r>
+        <w:t xml:space="preserve"> L’élève n’a plus le droit de venir assister au cours le temps d’une ou deux semaines en fonction de la gravité des faits. C’est la punition qu’on donnera pour acte relativement grave.</w:t>
+      </w:r>
+    </w:p>
+    <w:p>
+      <w:pPr>
         <w:rPr>
           <w:b/>
         </w:rPr>
-        <w:t>emaine</w:t>
+      </w:pPr>
+      <w:r>
+        <w:t xml:space="preserve">Un troisième type existait aussi : </w:t>
       </w:r>
       <w:r>
         <w:rPr>
           <w:b/>
         </w:rPr>
-        <w:t>(s)</w:t>
+        <w:t>la retenue</w:t>
+      </w:r>
+      <w:r>
+        <w:t xml:space="preserve">. Avant l’année scolaire 2014-2015, ce type de punition était donné lorsque la gravité de l’acte de l’élève se trouvait entre le </w:t>
       </w:r>
       <w:r>
         <w:rPr>
           <w:b/>
         </w:rPr>
-        <w:t xml:space="preserve"> de renvoi</w:t>
+        <w:t>travail disciplinaire</w:t>
+      </w:r>
+      <w:r>
+        <w:t xml:space="preserve"> et la </w:t>
       </w:r>
       <w:r>
         <w:rPr>
           <w:b/>
         </w:rPr>
-        <w:t> </w:t>
+        <w:t>mise à pied.</w:t>
+      </w:r>
+    </w:p>
+    <w:p>
+      <w:pPr>
+        <w:pStyle w:val="Titre2"/>
+      </w:pPr>
+      <w:r>
+        <w:t>Qu’est</w:t>
+      </w:r>
+      <w:r>
+        <w:t>-ce</w:t>
+      </w:r>
+      <w:r>
+        <w:t xml:space="preserve"> qu’un travail disciplinaire ?</w:t>
+      </w:r>
+    </w:p>
+    <w:p>
+      <w:r>
+        <w:t xml:space="preserve">Un </w:t>
       </w:r>
       <w:r>
         <w:rPr>
           <w:b/>
         </w:rPr>
-        <w:t xml:space="preserve">(mise à pied) </w:t>
+        <w:t>travail disciplinaire</w:t>
+      </w:r>
+      <w:r>
+        <w:t xml:space="preserve"> </w:t>
+      </w:r>
+      <w:r>
+        <w:t xml:space="preserve">est </w:t>
+      </w:r>
+      <w:r>
+        <w:t>un travail</w:t>
+      </w:r>
+      <w:r>
+        <w:t>,</w:t>
+      </w:r>
+      <w:r>
+        <w:t xml:space="preserve"> </w:t>
+      </w:r>
+      <w:r>
+        <w:t>donné</w:t>
+      </w:r>
+      <w:r>
+        <w:t xml:space="preserve"> par l</w:t>
+      </w:r>
+      <w:r>
+        <w:t xml:space="preserve">e </w:t>
       </w:r>
       <w:r>
         <w:rPr>
           <w:b/>
         </w:rPr>
-        <w:t>:</w:t>
-      </w:r>
-      <w:r>
-        <w:t xml:space="preserve"> </w:t>
-      </w:r>
-      <w:r>
-        <w:t>L’élève n’a plus le droit de venir assister au cours le temps d’une ou deux semaines en fonction de la gravité des faits. C’est la punition qu’on donnera pour acte relativement grave.</w:t>
-      </w:r>
-    </w:p>
-    <w:p>
-      <w:pPr>
+        <w:t>responsable</w:t>
+      </w:r>
+      <w:r>
+        <w:t>, que doit exécuter celui qui n’a pas suivi le règlement</w:t>
+      </w:r>
+      <w:r>
+        <w:t xml:space="preserve"> interne</w:t>
+      </w:r>
+      <w:r>
+        <w:t>. Dans la plupart des cas, celui qui doit exécuter un travail est un</w:t>
+      </w:r>
+      <w:r>
         <w:rPr>
           <w:b/>
         </w:rPr>
-      </w:pPr>
-      <w:r>
-        <w:t xml:space="preserve">Un troisième type existait aussi, </w:t>
+        <w:t xml:space="preserve"> élève</w:t>
+      </w:r>
+      <w:r>
+        <w:t xml:space="preserve"> et le responsable est son </w:t>
       </w:r>
       <w:r>
         <w:rPr>
           <w:b/>
         </w:rPr>
-        <w:t>la retenue</w:t>
-      </w:r>
-      <w:r>
-        <w:t xml:space="preserve">. Avant l’année scolaire 2014-2015, ce type de punition était donné lorsque la gravité de l’acte de l’élève se trouvait entre le </w:t>
+        <w:t>professeur</w:t>
+      </w:r>
+      <w:r>
+        <w:t xml:space="preserve">. </w:t>
+      </w:r>
+    </w:p>
+    <w:p>
+      <w:r>
+        <w:t xml:space="preserve">Attention à ne pas confondre </w:t>
       </w:r>
       <w:r>
         <w:rPr>
           <w:b/>
         </w:rPr>
+        <w:t>punition</w:t>
+      </w:r>
+      <w:r>
+        <w:t xml:space="preserve"> et </w:t>
+      </w:r>
+      <w:r>
+        <w:rPr>
+          <w:b/>
+        </w:rPr>
         <w:t>travail disciplinaire</w:t>
       </w:r>
       <w:r>
-        <w:t xml:space="preserve"> et la </w:t>
-      </w:r>
-      <w:r>
-        <w:rPr>
-          <w:b/>
-        </w:rPr>
-        <w:t>mise à pied.</w:t>
-      </w:r>
-    </w:p>
-    <w:p>
-      <w:r>
-        <w:t>Jusqu’à l’année scolaire 2014-2015</w:t>
+        <w:t xml:space="preserve"> ! Un travail disciplinaire est une punition mais une punition n’est pas forcément un travail disciplinaire. En effet, une punition peut se donner de plusieurs façons différentes (exemple : retenue, </w:t>
+      </w:r>
+      <w:r>
+        <w:t>privation de bien, etc…)</w:t>
+      </w:r>
+      <w:r>
+        <w:t>.</w:t>
+      </w:r>
+    </w:p>
+    <w:p>
+      <w:pPr>
+        <w:pStyle w:val="Titre2"/>
+      </w:pPr>
+      <w:r>
+        <w:t>Comment se fait un travail disciplinaire ?</w:t>
+      </w:r>
+    </w:p>
+    <w:p>
+      <w:r>
+        <w:t xml:space="preserve">Souvent, le travail disciplinaire se fait sous forme de texte à recopier. </w:t>
+      </w:r>
+      <w:r>
+        <w:t xml:space="preserve">La plupart du temps, ces textes sont : des articles Wikipédia, nouvelles, pages du dictionnaire où le règlement de l’école en question. </w:t>
+      </w:r>
+    </w:p>
+    <w:p>
+      <w:r>
+        <w:t xml:space="preserve">Mais celui-ci peut se donné de manières différentes. Je peux notamment citer M. </w:t>
+      </w:r>
+      <w:proofErr w:type="spellStart"/>
+      <w:r>
+        <w:t>Beney</w:t>
+      </w:r>
+      <w:proofErr w:type="spellEnd"/>
+      <w:r>
+        <w:t>, professeur suivant mon TPI, qui demandait aux élèves punis de mettre un point de couleur différente dans chaque case d’une feuille à carreaux. Enfin, je dirais que la seule limite au travail disciplinaire est l’imagination du professeur qui la donne.</w:t>
+      </w:r>
+    </w:p>
+    <w:p>
+      <w:pPr>
+        <w:pStyle w:val="Titre2"/>
+      </w:pPr>
+      <w:r>
+        <w:t>But pédagogique ? (débat)</w:t>
       </w:r>
     </w:p>
     <w:p>
@@ -303,11 +591,82 @@
     </w:p>
     <w:p>
       <w:r>
-        <w:t xml:space="preserve">Depuis toujours, le travail disciplinaire est donné par l’enseignant qui doit se charger de trouver un texte à recopier pour l’élève. Il arrive que le texte choisi ne corresponde pas du tout </w:t>
+        <w:rPr>
+          <w:noProof/>
+          <w:lang w:eastAsia="fr-CH"/>
+        </w:rPr>
+        <w:drawing>
+          <wp:anchor distT="0" distB="0" distL="114300" distR="114300" simplePos="0" relativeHeight="251668480" behindDoc="0" locked="0" layoutInCell="1" allowOverlap="1" wp14:anchorId="7524BEB3" wp14:editId="1DB4E093">
+            <wp:simplePos x="0" y="0"/>
+            <wp:positionH relativeFrom="column">
+              <wp:posOffset>252730</wp:posOffset>
+            </wp:positionH>
+            <wp:positionV relativeFrom="paragraph">
+              <wp:posOffset>84455</wp:posOffset>
+            </wp:positionV>
+            <wp:extent cx="866775" cy="866775"/>
+            <wp:effectExtent l="0" t="0" r="9525" b="9525"/>
+            <wp:wrapSquare wrapText="bothSides"/>
+            <wp:docPr id="12" name="Image 12" descr="C:\Users\NAEFV_INFO\Desktop\stopwatch.png"/>
+            <wp:cNvGraphicFramePr>
+              <a:graphicFrameLocks xmlns:a="http://schemas.openxmlformats.org/drawingml/2006/main" noChangeAspect="1"/>
+            </wp:cNvGraphicFramePr>
+            <a:graphic xmlns:a="http://schemas.openxmlformats.org/drawingml/2006/main">
+              <a:graphicData uri="http://schemas.openxmlformats.org/drawingml/2006/picture">
+                <pic:pic xmlns:pic="http://schemas.openxmlformats.org/drawingml/2006/picture">
+                  <pic:nvPicPr>
+                    <pic:cNvPr id="0" name="Picture 5" descr="C:\Users\NAEFV_INFO\Desktop\stopwatch.png"/>
+                    <pic:cNvPicPr>
+                      <a:picLocks noChangeAspect="1" noChangeArrowheads="1"/>
+                    </pic:cNvPicPr>
+                  </pic:nvPicPr>
+                  <pic:blipFill>
+                    <a:blip r:embed="rId10" cstate="print">
+                      <a:extLst>
+                        <a:ext uri="{28A0092B-C50C-407E-A947-70E740481C1C}">
+                          <a14:useLocalDpi xmlns:a14="http://schemas.microsoft.com/office/drawing/2010/main" val="0"/>
+                        </a:ext>
+                      </a:extLst>
+                    </a:blip>
+                    <a:srcRect/>
+                    <a:stretch>
+                      <a:fillRect/>
+                    </a:stretch>
+                  </pic:blipFill>
+                  <pic:spPr bwMode="auto">
+                    <a:xfrm>
+                      <a:off x="0" y="0"/>
+                      <a:ext cx="866775" cy="866775"/>
+                    </a:xfrm>
+                    <a:prstGeom prst="rect">
+                      <a:avLst/>
+                    </a:prstGeom>
+                    <a:noFill/>
+                    <a:ln>
+                      <a:noFill/>
+                    </a:ln>
+                  </pic:spPr>
+                </pic:pic>
+              </a:graphicData>
+            </a:graphic>
+            <wp14:sizeRelH relativeFrom="page">
+              <wp14:pctWidth>0</wp14:pctWidth>
+            </wp14:sizeRelH>
+            <wp14:sizeRelV relativeFrom="page">
+              <wp14:pctHeight>0</wp14:pctHeight>
+            </wp14:sizeRelV>
+          </wp:anchor>
+        </w:drawing>
+      </w:r>
+      <w:r>
+        <w:t xml:space="preserve">Depuis toujours, le travail disciplinaire est donné par l’enseignant qui doit se charger de trouver un texte à recopier pour l’élève. Il arrive que le texte choisi ne corresponde pas </w:t>
       </w:r>
       <w:proofErr w:type="spellStart"/>
       <w:r>
-        <w:t>au temps</w:t>
+        <w:t xml:space="preserve">au </w:t>
+      </w:r>
+      <w:r>
+        <w:t>temps</w:t>
       </w:r>
       <w:proofErr w:type="spellEnd"/>
       <w:r>
@@ -316,6 +675,157 @@
     </w:p>
     <w:p>
       <w:r>
+        <w:rPr>
+          <w:noProof/>
+        </w:rPr>
+        <mc:AlternateContent>
+          <mc:Choice Requires="wps">
+            <w:drawing>
+              <wp:anchor distT="0" distB="0" distL="114300" distR="114300" simplePos="0" relativeHeight="251670528" behindDoc="0" locked="0" layoutInCell="1" allowOverlap="1" wp14:anchorId="4CCF209E" wp14:editId="41232B6F">
+                <wp:simplePos x="0" y="0"/>
+                <wp:positionH relativeFrom="column">
+                  <wp:posOffset>-1085850</wp:posOffset>
+                </wp:positionH>
+                <wp:positionV relativeFrom="paragraph">
+                  <wp:posOffset>256540</wp:posOffset>
+                </wp:positionV>
+                <wp:extent cx="962025" cy="219075"/>
+                <wp:effectExtent l="0" t="0" r="9525" b="9525"/>
+                <wp:wrapSquare wrapText="bothSides"/>
+                <wp:docPr id="13" name="Zone de texte 13"/>
+                <wp:cNvGraphicFramePr/>
+                <a:graphic xmlns:a="http://schemas.openxmlformats.org/drawingml/2006/main">
+                  <a:graphicData uri="http://schemas.microsoft.com/office/word/2010/wordprocessingShape">
+                    <wps:wsp>
+                      <wps:cNvSpPr txBox="1"/>
+                      <wps:spPr>
+                        <a:xfrm>
+                          <a:off x="0" y="0"/>
+                          <a:ext cx="962025" cy="219075"/>
+                        </a:xfrm>
+                        <a:prstGeom prst="rect">
+                          <a:avLst/>
+                        </a:prstGeom>
+                        <a:solidFill>
+                          <a:prstClr val="white"/>
+                        </a:solidFill>
+                        <a:ln>
+                          <a:noFill/>
+                        </a:ln>
+                        <a:effectLst/>
+                      </wps:spPr>
+                      <wps:txbx>
+                        <w:txbxContent>
+                          <w:p>
+                            <w:pPr>
+                              <w:pStyle w:val="Lgende"/>
+                              <w:jc w:val="right"/>
+                            </w:pPr>
+                            <w:r>
+                              <w:t xml:space="preserve">Figure </w:t>
+                            </w:r>
+                            <w:r>
+                              <w:fldChar w:fldCharType="begin"/>
+                            </w:r>
+                            <w:r>
+                              <w:instrText xml:space="preserve"> SEQ Figure \* ARABIC </w:instrText>
+                            </w:r>
+                            <w:r>
+                              <w:fldChar w:fldCharType="separate"/>
+                            </w:r>
+                            <w:r>
+                              <w:t>1</w:t>
+                            </w:r>
+                            <w:r>
+                              <w:fldChar w:fldCharType="end"/>
+                            </w:r>
+                            <w:r>
+                              <w:t xml:space="preserve"> </w:t>
+                            </w:r>
+                            <w:r>
+                              <w:t>–</w:t>
+                            </w:r>
+                            <w:r>
+                              <w:t xml:space="preserve"> </w:t>
+                            </w:r>
+                            <w:r>
+                              <w:t xml:space="preserve">Montre  </w:t>
+                            </w:r>
+                          </w:p>
+                        </w:txbxContent>
+                      </wps:txbx>
+                      <wps:bodyPr rot="0" spcFirstLastPara="0" vertOverflow="overflow" horzOverflow="overflow" vert="horz" wrap="square" lIns="0" tIns="0" rIns="0" bIns="0" numCol="1" spcCol="0" rtlCol="0" fromWordArt="0" anchor="t" anchorCtr="0" forceAA="0" compatLnSpc="1">
+                        <a:prstTxWarp prst="textNoShape">
+                          <a:avLst/>
+                        </a:prstTxWarp>
+                        <a:noAutofit/>
+                      </wps:bodyPr>
+                    </wps:wsp>
+                  </a:graphicData>
+                </a:graphic>
+                <wp14:sizeRelH relativeFrom="margin">
+                  <wp14:pctWidth>0</wp14:pctWidth>
+                </wp14:sizeRelH>
+                <wp14:sizeRelV relativeFrom="margin">
+                  <wp14:pctHeight>0</wp14:pctHeight>
+                </wp14:sizeRelV>
+              </wp:anchor>
+            </w:drawing>
+          </mc:Choice>
+          <mc:Fallback>
+            <w:pict>
+              <v:shapetype id="_x0000_t202" coordsize="21600,21600" o:spt="202" path="m,l,21600r21600,l21600,xe">
+                <v:stroke joinstyle="miter"/>
+                <v:path gradientshapeok="t" o:connecttype="rect"/>
+              </v:shapetype>
+              <v:shape id="Zone de texte 13" o:spid="_x0000_s1026" type="#_x0000_t202" style="position:absolute;left:0;text-align:left;margin-left:-85.5pt;margin-top:20.2pt;width:75.75pt;height:17.25pt;z-index:251670528;visibility:visible;mso-wrap-style:square;mso-width-percent:0;mso-height-percent:0;mso-wrap-distance-left:9pt;mso-wrap-distance-top:0;mso-wrap-distance-right:9pt;mso-wrap-distance-bottom:0;mso-position-horizontal:absolute;mso-position-horizontal-relative:text;mso-position-vertical:absolute;mso-position-vertical-relative:text;mso-width-percent:0;mso-height-percent:0;mso-width-relative:margin;mso-height-relative:margin;v-text-anchor:top" o:gfxdata="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" stroked="f">
+                <v:textbox inset="0,0,0,0">
+                  <w:txbxContent>
+                    <w:p>
+                      <w:pPr>
+                        <w:pStyle w:val="Lgende"/>
+                        <w:jc w:val="right"/>
+                      </w:pPr>
+                      <w:r>
+                        <w:t xml:space="preserve">Figure </w:t>
+                      </w:r>
+                      <w:r>
+                        <w:fldChar w:fldCharType="begin"/>
+                      </w:r>
+                      <w:r>
+                        <w:instrText xml:space="preserve"> SEQ Figure \* ARABIC </w:instrText>
+                      </w:r>
+                      <w:r>
+                        <w:fldChar w:fldCharType="separate"/>
+                      </w:r>
+                      <w:r>
+                        <w:t>1</w:t>
+                      </w:r>
+                      <w:r>
+                        <w:fldChar w:fldCharType="end"/>
+                      </w:r>
+                      <w:r>
+                        <w:t xml:space="preserve"> </w:t>
+                      </w:r>
+                      <w:r>
+                        <w:t>–</w:t>
+                      </w:r>
+                      <w:r>
+                        <w:t xml:space="preserve"> </w:t>
+                      </w:r>
+                      <w:r>
+                        <w:t xml:space="preserve">Montre  </w:t>
+                      </w:r>
+                    </w:p>
+                  </w:txbxContent>
+                </v:textbox>
+                <w10:wrap type="square"/>
+              </v:shape>
+            </w:pict>
+          </mc:Fallback>
+        </mc:AlternateContent>
+      </w:r>
+      <w:r>
         <w:t xml:space="preserve">De plus, </w:t>
       </w:r>
       <w:r>
@@ -324,6 +834,76 @@
     </w:p>
     <w:p>
       <w:r>
+        <w:rPr>
+          <w:noProof/>
+          <w:color w:val="000000" w:themeColor="text1"/>
+          <w:szCs w:val="32"/>
+          <w:lang w:eastAsia="fr-CH"/>
+        </w:rPr>
+        <w:drawing>
+          <wp:anchor distT="0" distB="0" distL="114300" distR="114300" simplePos="0" relativeHeight="251659264" behindDoc="0" locked="0" layoutInCell="1" allowOverlap="1" wp14:anchorId="6EE03D1B" wp14:editId="2B95383C">
+            <wp:simplePos x="0" y="0"/>
+            <wp:positionH relativeFrom="column">
+              <wp:posOffset>4377055</wp:posOffset>
+            </wp:positionH>
+            <wp:positionV relativeFrom="paragraph">
+              <wp:posOffset>18415</wp:posOffset>
+            </wp:positionV>
+            <wp:extent cx="1066800" cy="1066800"/>
+            <wp:effectExtent l="0" t="0" r="0" b="0"/>
+            <wp:wrapSquare wrapText="bothSides"/>
+            <wp:docPr id="1" name="Image 1" descr="C:\Users\NAEFV_INFO\Desktop\Recycling_symbol2.svg.png"/>
+            <wp:cNvGraphicFramePr>
+              <a:graphicFrameLocks xmlns:a="http://schemas.openxmlformats.org/drawingml/2006/main" noChangeAspect="1"/>
+            </wp:cNvGraphicFramePr>
+            <a:graphic xmlns:a="http://schemas.openxmlformats.org/drawingml/2006/main">
+              <a:graphicData uri="http://schemas.openxmlformats.org/drawingml/2006/picture">
+                <pic:pic xmlns:pic="http://schemas.openxmlformats.org/drawingml/2006/picture">
+                  <pic:nvPicPr>
+                    <pic:cNvPr id="0" name="Picture 1" descr="C:\Users\NAEFV_INFO\Desktop\Recycling_symbol2.svg.png"/>
+                    <pic:cNvPicPr>
+                      <a:picLocks noChangeAspect="1" noChangeArrowheads="1"/>
+                    </pic:cNvPicPr>
+                  </pic:nvPicPr>
+                  <pic:blipFill>
+                    <a:blip r:embed="rId11" cstate="print">
+                      <a:extLst>
+                        <a:ext uri="{28A0092B-C50C-407E-A947-70E740481C1C}">
+                          <a14:useLocalDpi xmlns:a14="http://schemas.microsoft.com/office/drawing/2010/main" val="0"/>
+                        </a:ext>
+                      </a:extLst>
+                    </a:blip>
+                    <a:srcRect/>
+                    <a:stretch>
+                      <a:fillRect/>
+                    </a:stretch>
+                  </pic:blipFill>
+                  <pic:spPr bwMode="auto">
+                    <a:xfrm>
+                      <a:off x="0" y="0"/>
+                      <a:ext cx="1066800" cy="1066800"/>
+                    </a:xfrm>
+                    <a:prstGeom prst="rect">
+                      <a:avLst/>
+                    </a:prstGeom>
+                    <a:noFill/>
+                    <a:ln>
+                      <a:noFill/>
+                    </a:ln>
+                  </pic:spPr>
+                </pic:pic>
+              </a:graphicData>
+            </a:graphic>
+            <wp14:sizeRelH relativeFrom="page">
+              <wp14:pctWidth>0</wp14:pctWidth>
+            </wp14:sizeRelH>
+            <wp14:sizeRelV relativeFrom="page">
+              <wp14:pctHeight>0</wp14:pctHeight>
+            </wp14:sizeRelV>
+          </wp:anchor>
+        </w:drawing>
+      </w:r>
+      <w:r>
         <w:t>Ensuite,</w:t>
       </w:r>
       <w:r>
@@ -335,6 +915,149 @@
     </w:p>
     <w:p>
       <w:r>
+        <w:rPr>
+          <w:noProof/>
+        </w:rPr>
+        <mc:AlternateContent>
+          <mc:Choice Requires="wps">
+            <w:drawing>
+              <wp:anchor distT="0" distB="0" distL="114300" distR="114300" simplePos="0" relativeHeight="251664384" behindDoc="0" locked="0" layoutInCell="1" allowOverlap="1" wp14:anchorId="43459E6C" wp14:editId="60DB5AEA">
+                <wp:simplePos x="0" y="0"/>
+                <wp:positionH relativeFrom="column">
+                  <wp:posOffset>4377055</wp:posOffset>
+                </wp:positionH>
+                <wp:positionV relativeFrom="paragraph">
+                  <wp:posOffset>182245</wp:posOffset>
+                </wp:positionV>
+                <wp:extent cx="1190625" cy="123825"/>
+                <wp:effectExtent l="0" t="0" r="9525" b="9525"/>
+                <wp:wrapSquare wrapText="bothSides"/>
+                <wp:docPr id="8" name="Zone de texte 8"/>
+                <wp:cNvGraphicFramePr/>
+                <a:graphic xmlns:a="http://schemas.openxmlformats.org/drawingml/2006/main">
+                  <a:graphicData uri="http://schemas.microsoft.com/office/word/2010/wordprocessingShape">
+                    <wps:wsp>
+                      <wps:cNvSpPr txBox="1"/>
+                      <wps:spPr>
+                        <a:xfrm>
+                          <a:off x="0" y="0"/>
+                          <a:ext cx="1190625" cy="123825"/>
+                        </a:xfrm>
+                        <a:prstGeom prst="rect">
+                          <a:avLst/>
+                        </a:prstGeom>
+                        <a:solidFill>
+                          <a:prstClr val="white"/>
+                        </a:solidFill>
+                        <a:ln>
+                          <a:noFill/>
+                        </a:ln>
+                        <a:effectLst/>
+                      </wps:spPr>
+                      <wps:txbx>
+                        <w:txbxContent>
+                          <w:p>
+                            <w:pPr>
+                              <w:pStyle w:val="Lgende"/>
+                              <w:rPr>
+                                <w:noProof/>
+                                <w:color w:val="000000" w:themeColor="text1"/>
+                                <w:szCs w:val="32"/>
+                              </w:rPr>
+                            </w:pPr>
+                            <w:r>
+                              <w:t xml:space="preserve">Figure </w:t>
+                            </w:r>
+                            <w:r>
+                              <w:fldChar w:fldCharType="begin"/>
+                            </w:r>
+                            <w:r>
+                              <w:instrText xml:space="preserve"> SEQ Figure \* ARABIC </w:instrText>
+                            </w:r>
+                            <w:r>
+                              <w:fldChar w:fldCharType="separate"/>
+                            </w:r>
+                            <w:r>
+                              <w:rPr>
+                                <w:noProof/>
+                              </w:rPr>
+                              <w:t>2</w:t>
+                            </w:r>
+                            <w:r>
+                              <w:fldChar w:fldCharType="end"/>
+                            </w:r>
+                            <w:r>
+                              <w:t xml:space="preserve"> - Recyclage</w:t>
+                            </w:r>
+                          </w:p>
+                        </w:txbxContent>
+                      </wps:txbx>
+                      <wps:bodyPr rot="0" spcFirstLastPara="0" vertOverflow="overflow" horzOverflow="overflow" vert="horz" wrap="square" lIns="0" tIns="0" rIns="0" bIns="0" numCol="1" spcCol="0" rtlCol="0" fromWordArt="0" anchor="t" anchorCtr="0" forceAA="0" compatLnSpc="1">
+                        <a:prstTxWarp prst="textNoShape">
+                          <a:avLst/>
+                        </a:prstTxWarp>
+                        <a:noAutofit/>
+                      </wps:bodyPr>
+                    </wps:wsp>
+                  </a:graphicData>
+                </a:graphic>
+                <wp14:sizeRelH relativeFrom="margin">
+                  <wp14:pctWidth>0</wp14:pctWidth>
+                </wp14:sizeRelH>
+                <wp14:sizeRelV relativeFrom="margin">
+                  <wp14:pctHeight>0</wp14:pctHeight>
+                </wp14:sizeRelV>
+              </wp:anchor>
+            </w:drawing>
+          </mc:Choice>
+          <mc:Fallback>
+            <w:pict>
+              <v:shape id="Zone de texte 8" o:spid="_x0000_s1027" type="#_x0000_t202" style="position:absolute;left:0;text-align:left;margin-left:344.65pt;margin-top:14.35pt;width:93.75pt;height:9.75pt;z-index:251664384;visibility:visible;mso-wrap-style:square;mso-width-percent:0;mso-height-percent:0;mso-wrap-distance-left:9pt;mso-wrap-distance-top:0;mso-wrap-distance-right:9pt;mso-wrap-distance-bottom:0;mso-position-horizontal:absolute;mso-position-horizontal-relative:text;mso-position-vertical:absolute;mso-position-vertical-relative:text;mso-width-percent:0;mso-height-percent:0;mso-width-relative:margin;mso-height-relative:margin;v-text-anchor:top" o:gfxdata="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" stroked="f">
+                <v:textbox inset="0,0,0,0">
+                  <w:txbxContent>
+                    <w:p>
+                      <w:pPr>
+                        <w:pStyle w:val="Lgende"/>
+                        <w:rPr>
+                          <w:noProof/>
+                          <w:color w:val="000000" w:themeColor="text1"/>
+                          <w:szCs w:val="32"/>
+                        </w:rPr>
+                      </w:pPr>
+                      <w:r>
+                        <w:t xml:space="preserve">Figure </w:t>
+                      </w:r>
+                      <w:r>
+                        <w:fldChar w:fldCharType="begin"/>
+                      </w:r>
+                      <w:r>
+                        <w:instrText xml:space="preserve"> SEQ Figure \* ARABIC </w:instrText>
+                      </w:r>
+                      <w:r>
+                        <w:fldChar w:fldCharType="separate"/>
+                      </w:r>
+                      <w:r>
+                        <w:rPr>
+                          <w:noProof/>
+                        </w:rPr>
+                        <w:t>2</w:t>
+                      </w:r>
+                      <w:r>
+                        <w:fldChar w:fldCharType="end"/>
+                      </w:r>
+                      <w:r>
+                        <w:t xml:space="preserve"> - Recyclage</w:t>
+                      </w:r>
+                    </w:p>
+                  </w:txbxContent>
+                </v:textbox>
+                <w10:wrap type="square"/>
+              </v:shape>
+            </w:pict>
+          </mc:Fallback>
+        </mc:AlternateContent>
+      </w:r>
+      <w:r>
         <w:t xml:space="preserve">Même si aucune statistique ne concerne directement la consommation de papier via les travaux disciplinaires, la consommation de papier en général atteint des chiffres impressionnants. </w:t>
       </w:r>
       <w:r>
@@ -361,36 +1084,349 @@
     </w:p>
     <w:p>
       <w:r>
-        <w:t>Et puis, la gestion des travaux disciplinaires peut vite devenir compliquée. L’enseignant doit vérifier si l’élève a terminé son travail en regardant si le texte du travail correspond au texte donnée. Certes, le temps passé sur la vérification d’un seul travail disciplinaire n’est pas conséquent mais ce temps se multiplie par le nombre de travaux à vérifier. Ainsi, on peut imaginer le temps que passerait un enseignant à la vérification des travaux si la punition inclus toute un classe.</w:t>
-      </w:r>
-    </w:p>
-    <w:p>
-      <w:r>
-        <w:t>Enfin,</w:t>
-      </w:r>
-      <w:r>
-        <w:t xml:space="preserve"> passé un certain âge, </w:t>
-      </w:r>
-      <w:r>
-        <w:t xml:space="preserve"> la copie de texte sur papier n’a rien de pédagogique. </w:t>
-      </w:r>
-      <w:r>
-        <w:t>En effet, l’élève qui recopie un texte ne va rien perfectionner. Il écrit depuis toujours, il ne sert donc à rien pour lui de recopier un texte à la main. La seule chose qu’il retiendra</w:t>
-      </w:r>
-      <w:r>
-        <w:t>,</w:t>
-      </w:r>
-      <w:r>
-        <w:t xml:space="preserve"> peut-être</w:t>
-      </w:r>
-      <w:r>
-        <w:t>,</w:t>
-      </w:r>
-      <w:r>
-        <w:t xml:space="preserve"> est le texte qu’il a recopié. </w:t>
-      </w:r>
-    </w:p>
-    <w:p>
+        <w:rPr>
+          <w:noProof/>
+        </w:rPr>
+        <mc:AlternateContent>
+          <mc:Choice Requires="wps">
+            <w:drawing>
+              <wp:anchor distT="0" distB="0" distL="114300" distR="114300" simplePos="0" relativeHeight="251662336" behindDoc="0" locked="0" layoutInCell="1" allowOverlap="1" wp14:anchorId="42BDAD74" wp14:editId="01B4150F">
+                <wp:simplePos x="0" y="0"/>
+                <wp:positionH relativeFrom="column">
+                  <wp:posOffset>157480</wp:posOffset>
+                </wp:positionH>
+                <wp:positionV relativeFrom="paragraph">
+                  <wp:posOffset>1032510</wp:posOffset>
+                </wp:positionV>
+                <wp:extent cx="1057275" cy="295275"/>
+                <wp:effectExtent l="0" t="0" r="9525" b="9525"/>
+                <wp:wrapSquare wrapText="bothSides"/>
+                <wp:docPr id="3" name="Zone de texte 3"/>
+                <wp:cNvGraphicFramePr/>
+                <a:graphic xmlns:a="http://schemas.openxmlformats.org/drawingml/2006/main">
+                  <a:graphicData uri="http://schemas.microsoft.com/office/word/2010/wordprocessingShape">
+                    <wps:wsp>
+                      <wps:cNvSpPr txBox="1"/>
+                      <wps:spPr>
+                        <a:xfrm>
+                          <a:off x="0" y="0"/>
+                          <a:ext cx="1057275" cy="295275"/>
+                        </a:xfrm>
+                        <a:prstGeom prst="rect">
+                          <a:avLst/>
+                        </a:prstGeom>
+                        <a:solidFill>
+                          <a:prstClr val="white"/>
+                        </a:solidFill>
+                        <a:ln>
+                          <a:noFill/>
+                        </a:ln>
+                        <a:effectLst/>
+                      </wps:spPr>
+                      <wps:txbx>
+                        <w:txbxContent>
+                          <w:p>
+                            <w:pPr>
+                              <w:pStyle w:val="Lgende"/>
+                              <w:rPr>
+                                <w:noProof/>
+                              </w:rPr>
+                            </w:pPr>
+                            <w:r>
+                              <w:t>Figure 3 - Vérification</w:t>
+                            </w:r>
+                          </w:p>
+                        </w:txbxContent>
+                      </wps:txbx>
+                      <wps:bodyPr rot="0" spcFirstLastPara="0" vertOverflow="overflow" horzOverflow="overflow" vert="horz" wrap="square" lIns="0" tIns="0" rIns="0" bIns="0" numCol="1" spcCol="0" rtlCol="0" fromWordArt="0" anchor="t" anchorCtr="0" forceAA="0" compatLnSpc="1">
+                        <a:prstTxWarp prst="textNoShape">
+                          <a:avLst/>
+                        </a:prstTxWarp>
+                        <a:noAutofit/>
+                      </wps:bodyPr>
+                    </wps:wsp>
+                  </a:graphicData>
+                </a:graphic>
+                <wp14:sizeRelH relativeFrom="margin">
+                  <wp14:pctWidth>0</wp14:pctWidth>
+                </wp14:sizeRelH>
+                <wp14:sizeRelV relativeFrom="margin">
+                  <wp14:pctHeight>0</wp14:pctHeight>
+                </wp14:sizeRelV>
+              </wp:anchor>
+            </w:drawing>
+          </mc:Choice>
+          <mc:Fallback>
+            <w:pict>
+              <v:shape id="Zone de texte 3" o:spid="_x0000_s1028" type="#_x0000_t202" style="position:absolute;left:0;text-align:left;margin-left:12.4pt;margin-top:81.3pt;width:83.25pt;height:23.25pt;z-index:251662336;visibility:visible;mso-wrap-style:square;mso-width-percent:0;mso-height-percent:0;mso-wrap-distance-left:9pt;mso-wrap-distance-top:0;mso-wrap-distance-right:9pt;mso-wrap-distance-bottom:0;mso-position-horizontal:absolute;mso-position-horizontal-relative:text;mso-position-vertical:absolute;mso-position-vertical-relative:text;mso-width-percent:0;mso-height-percent:0;mso-width-relative:margin;mso-height-relative:margin;v-text-anchor:top" o:gfxdata="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" stroked="f">
+                <v:textbox inset="0,0,0,0">
+                  <w:txbxContent>
+                    <w:p>
+                      <w:pPr>
+                        <w:pStyle w:val="Lgende"/>
+                        <w:rPr>
+                          <w:noProof/>
+                        </w:rPr>
+                      </w:pPr>
+                      <w:r>
+                        <w:t>Figure 3 - Vérification</w:t>
+                      </w:r>
+                    </w:p>
+                  </w:txbxContent>
+                </v:textbox>
+                <w10:wrap type="square"/>
+              </v:shape>
+            </w:pict>
+          </mc:Fallback>
+        </mc:AlternateContent>
+      </w:r>
+      <w:r>
+        <w:rPr>
+          <w:noProof/>
+          <w:lang w:eastAsia="fr-CH"/>
+        </w:rPr>
+        <w:drawing>
+          <wp:anchor distT="0" distB="0" distL="114300" distR="114300" simplePos="0" relativeHeight="251665408" behindDoc="0" locked="0" layoutInCell="1" allowOverlap="1" wp14:anchorId="78C11911" wp14:editId="22EB94F1">
+            <wp:simplePos x="0" y="0"/>
+            <wp:positionH relativeFrom="column">
+              <wp:posOffset>4736465</wp:posOffset>
+            </wp:positionH>
+            <wp:positionV relativeFrom="paragraph">
+              <wp:posOffset>1284605</wp:posOffset>
+            </wp:positionV>
+            <wp:extent cx="704850" cy="742950"/>
+            <wp:effectExtent l="0" t="0" r="0" b="0"/>
+            <wp:wrapSquare wrapText="bothSides"/>
+            <wp:docPr id="9" name="Image 9" descr="C:\Users\NAEFV_INFO\Desktop\cartoon-1294877_960_720.png"/>
+            <wp:cNvGraphicFramePr>
+              <a:graphicFrameLocks xmlns:a="http://schemas.openxmlformats.org/drawingml/2006/main" noChangeAspect="1"/>
+            </wp:cNvGraphicFramePr>
+            <a:graphic xmlns:a="http://schemas.openxmlformats.org/drawingml/2006/main">
+              <a:graphicData uri="http://schemas.openxmlformats.org/drawingml/2006/picture">
+                <pic:pic xmlns:pic="http://schemas.openxmlformats.org/drawingml/2006/picture">
+                  <pic:nvPicPr>
+                    <pic:cNvPr id="0" name="Picture 3" descr="C:\Users\NAEFV_INFO\Desktop\cartoon-1294877_960_720.png"/>
+                    <pic:cNvPicPr>
+                      <a:picLocks noChangeAspect="1" noChangeArrowheads="1"/>
+                    </pic:cNvPicPr>
+                  </pic:nvPicPr>
+                  <pic:blipFill>
+                    <a:blip r:embed="rId12" cstate="print">
+                      <a:extLst>
+                        <a:ext uri="{28A0092B-C50C-407E-A947-70E740481C1C}">
+                          <a14:useLocalDpi xmlns:a14="http://schemas.microsoft.com/office/drawing/2010/main" val="0"/>
+                        </a:ext>
+                      </a:extLst>
+                    </a:blip>
+                    <a:srcRect/>
+                    <a:stretch>
+                      <a:fillRect/>
+                    </a:stretch>
+                  </pic:blipFill>
+                  <pic:spPr bwMode="auto">
+                    <a:xfrm>
+                      <a:off x="0" y="0"/>
+                      <a:ext cx="704850" cy="742950"/>
+                    </a:xfrm>
+                    <a:prstGeom prst="rect">
+                      <a:avLst/>
+                    </a:prstGeom>
+                    <a:noFill/>
+                    <a:ln>
+                      <a:noFill/>
+                    </a:ln>
+                  </pic:spPr>
+                </pic:pic>
+              </a:graphicData>
+            </a:graphic>
+            <wp14:sizeRelH relativeFrom="page">
+              <wp14:pctWidth>0</wp14:pctWidth>
+            </wp14:sizeRelH>
+            <wp14:sizeRelV relativeFrom="page">
+              <wp14:pctHeight>0</wp14:pctHeight>
+            </wp14:sizeRelV>
+          </wp:anchor>
+        </w:drawing>
+      </w:r>
+      <w:r>
+        <w:rPr>
+          <w:noProof/>
+          <w:lang w:eastAsia="fr-CH"/>
+        </w:rPr>
+        <w:drawing>
+          <wp:anchor distT="0" distB="0" distL="114300" distR="114300" simplePos="0" relativeHeight="251660288" behindDoc="0" locked="0" layoutInCell="1" allowOverlap="1" wp14:anchorId="4879681F" wp14:editId="749C4EE4">
+            <wp:simplePos x="0" y="0"/>
+            <wp:positionH relativeFrom="column">
+              <wp:posOffset>252730</wp:posOffset>
+            </wp:positionH>
+            <wp:positionV relativeFrom="paragraph">
+              <wp:posOffset>7620</wp:posOffset>
+            </wp:positionV>
+            <wp:extent cx="933450" cy="959485"/>
+            <wp:effectExtent l="0" t="0" r="0" b="0"/>
+            <wp:wrapSquare wrapText="bothSides"/>
+            <wp:docPr id="2" name="Image 2" descr="C:\Users\NAEFV_INFO\Desktop\icon-project-management.png"/>
+            <wp:cNvGraphicFramePr>
+              <a:graphicFrameLocks xmlns:a="http://schemas.openxmlformats.org/drawingml/2006/main" noChangeAspect="1"/>
+            </wp:cNvGraphicFramePr>
+            <a:graphic xmlns:a="http://schemas.openxmlformats.org/drawingml/2006/main">
+              <a:graphicData uri="http://schemas.openxmlformats.org/drawingml/2006/picture">
+                <pic:pic xmlns:pic="http://schemas.openxmlformats.org/drawingml/2006/picture">
+                  <pic:nvPicPr>
+                    <pic:cNvPr id="0" name="Picture 2" descr="C:\Users\NAEFV_INFO\Desktop\icon-project-management.png"/>
+                    <pic:cNvPicPr>
+                      <a:picLocks noChangeAspect="1" noChangeArrowheads="1"/>
+                    </pic:cNvPicPr>
+                  </pic:nvPicPr>
+                  <pic:blipFill>
+                    <a:blip r:embed="rId13" cstate="print">
+                      <a:extLst>
+                        <a:ext uri="{28A0092B-C50C-407E-A947-70E740481C1C}">
+                          <a14:useLocalDpi xmlns:a14="http://schemas.microsoft.com/office/drawing/2010/main" val="0"/>
+                        </a:ext>
+                      </a:extLst>
+                    </a:blip>
+                    <a:srcRect/>
+                    <a:stretch>
+                      <a:fillRect/>
+                    </a:stretch>
+                  </pic:blipFill>
+                  <pic:spPr bwMode="auto">
+                    <a:xfrm>
+                      <a:off x="0" y="0"/>
+                      <a:ext cx="933450" cy="959485"/>
+                    </a:xfrm>
+                    <a:prstGeom prst="rect">
+                      <a:avLst/>
+                    </a:prstGeom>
+                    <a:noFill/>
+                    <a:ln>
+                      <a:noFill/>
+                    </a:ln>
+                  </pic:spPr>
+                </pic:pic>
+              </a:graphicData>
+            </a:graphic>
+            <wp14:sizeRelH relativeFrom="margin">
+              <wp14:pctWidth>0</wp14:pctWidth>
+            </wp14:sizeRelH>
+            <wp14:sizeRelV relativeFrom="margin">
+              <wp14:pctHeight>0</wp14:pctHeight>
+            </wp14:sizeRelV>
+          </wp:anchor>
+        </w:drawing>
+      </w:r>
+      <w:r>
+        <w:t>Et puis, la gestion des travaux</w:t>
+      </w:r>
+      <w:r>
+        <w:t xml:space="preserve"> disciplinaires peut vite devenir compliquée. L’enseignant doit vérifier si l’élève a terminé son travail en regardant si le texte du travail correspond au texte donnée. Certes, le temps passé sur la vérification d’un seul travail disciplinaire n’est pas conséquent mais ce temps se multiplie par le nombre de travaux à vérifier. Ainsi, on peut imaginer le temps que passerait un enseignant à la vérification des travaux si la punition inclus toute un</w:t>
+      </w:r>
+      <w:r>
+        <w:t>e</w:t>
+      </w:r>
+      <w:r>
+        <w:t xml:space="preserve"> classe.</w:t>
+      </w:r>
+    </w:p>
+    <w:p>
+      <w:r>
+        <w:rPr>
+          <w:noProof/>
+        </w:rPr>
+        <mc:AlternateContent>
+          <mc:Choice Requires="wps">
+            <w:drawing>
+              <wp:anchor distT="0" distB="0" distL="114300" distR="114300" simplePos="0" relativeHeight="251667456" behindDoc="0" locked="0" layoutInCell="1" allowOverlap="1" wp14:anchorId="7D0E2C29" wp14:editId="23C12718">
+                <wp:simplePos x="0" y="0"/>
+                <wp:positionH relativeFrom="column">
+                  <wp:posOffset>3362325</wp:posOffset>
+                </wp:positionH>
+                <wp:positionV relativeFrom="paragraph">
+                  <wp:posOffset>811530</wp:posOffset>
+                </wp:positionV>
+                <wp:extent cx="809625" cy="285750"/>
+                <wp:effectExtent l="0" t="0" r="9525" b="0"/>
+                <wp:wrapSquare wrapText="bothSides"/>
+                <wp:docPr id="10" name="Zone de texte 10"/>
+                <wp:cNvGraphicFramePr/>
+                <a:graphic xmlns:a="http://schemas.openxmlformats.org/drawingml/2006/main">
+                  <a:graphicData uri="http://schemas.microsoft.com/office/word/2010/wordprocessingShape">
+                    <wps:wsp>
+                      <wps:cNvSpPr txBox="1"/>
+                      <wps:spPr>
+                        <a:xfrm>
+                          <a:off x="0" y="0"/>
+                          <a:ext cx="809625" cy="285750"/>
+                        </a:xfrm>
+                        <a:prstGeom prst="rect">
+                          <a:avLst/>
+                        </a:prstGeom>
+                        <a:solidFill>
+                          <a:prstClr val="white"/>
+                        </a:solidFill>
+                        <a:ln>
+                          <a:noFill/>
+                        </a:ln>
+                        <a:effectLst/>
+                      </wps:spPr>
+                      <wps:txbx>
+                        <w:txbxContent>
+                          <w:p>
+                            <w:pPr>
+                              <w:pStyle w:val="Lgende"/>
+                              <w:rPr>
+                                <w:noProof/>
+                              </w:rPr>
+                            </w:pPr>
+                            <w:r>
+                              <w:t>Figure 4 -  Idée</w:t>
+                            </w:r>
+                          </w:p>
+                        </w:txbxContent>
+                      </wps:txbx>
+                      <wps:bodyPr rot="0" spcFirstLastPara="0" vertOverflow="overflow" horzOverflow="overflow" vert="horz" wrap="square" lIns="0" tIns="0" rIns="0" bIns="0" numCol="1" spcCol="0" rtlCol="0" fromWordArt="0" anchor="t" anchorCtr="0" forceAA="0" compatLnSpc="1">
+                        <a:prstTxWarp prst="textNoShape">
+                          <a:avLst/>
+                        </a:prstTxWarp>
+                        <a:noAutofit/>
+                      </wps:bodyPr>
+                    </wps:wsp>
+                  </a:graphicData>
+                </a:graphic>
+                <wp14:sizeRelH relativeFrom="margin">
+                  <wp14:pctWidth>0</wp14:pctWidth>
+                </wp14:sizeRelH>
+                <wp14:sizeRelV relativeFrom="margin">
+                  <wp14:pctHeight>0</wp14:pctHeight>
+                </wp14:sizeRelV>
+              </wp:anchor>
+            </w:drawing>
+          </mc:Choice>
+          <mc:Fallback>
+            <w:pict>
+              <v:shape id="Zone de texte 10" o:spid="_x0000_s1029" type="#_x0000_t202" style="position:absolute;left:0;text-align:left;margin-left:264.75pt;margin-top:63.9pt;width:63.75pt;height:22.5pt;z-index:251667456;visibility:visible;mso-wrap-style:square;mso-width-percent:0;mso-height-percent:0;mso-wrap-distance-left:9pt;mso-wrap-distance-top:0;mso-wrap-distance-right:9pt;mso-wrap-distance-bottom:0;mso-position-horizontal:absolute;mso-position-horizontal-relative:text;mso-position-vertical:absolute;mso-position-vertical-relative:text;mso-width-percent:0;mso-height-percent:0;mso-width-relative:margin;mso-height-relative:margin;v-text-anchor:top" o:gfxdata="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" stroked="f">
+                <v:textbox inset="0,0,0,0">
+                  <w:txbxContent>
+                    <w:p>
+                      <w:pPr>
+                        <w:pStyle w:val="Lgende"/>
+                        <w:rPr>
+                          <w:noProof/>
+                        </w:rPr>
+                      </w:pPr>
+                      <w:r>
+                        <w:t>Figure 4 -  Idée</w:t>
+                      </w:r>
+                    </w:p>
+                  </w:txbxContent>
+                </v:textbox>
+                <w10:wrap type="square"/>
+              </v:shape>
+            </w:pict>
+          </mc:Fallback>
+        </mc:AlternateContent>
+      </w:r>
       <w:r>
         <w:t xml:space="preserve">C’est pour toutes ces raisons que mon choix s’est porté sur </w:t>
       </w:r>
@@ -398,19 +1434,16 @@
         <w:t>l’application Travaux Disciplinaires au CFPT. En effet cette application permet de remédier à ces problématiques</w:t>
       </w:r>
       <w:r>
-        <w:t>,</w:t>
-      </w:r>
-      <w:r>
-        <w:t xml:space="preserve"> qui viennent avec le conc</w:t>
+        <w:t xml:space="preserve"> qui viennent</w:t>
+      </w:r>
+      <w:r>
+        <w:t xml:space="preserve"> avec le conc</w:t>
       </w:r>
       <w:r>
         <w:t>ept du travail disciplinaire</w:t>
       </w:r>
       <w:r>
-        <w:t>,</w:t>
-      </w:r>
-      <w:r>
-        <w:t xml:space="preserve"> avec les solutions suivantes :</w:t>
+        <w:t xml:space="preserve">. Voici les solutions à celles-ci : </w:t>
       </w:r>
     </w:p>
     <w:p>
@@ -498,7 +1531,10 @@
         <w:t xml:space="preserve">Tout d’abord, je tiens à préciser </w:t>
       </w:r>
       <w:r>
-        <w:t>que sur internet, il ne semble pas y</w:t>
+        <w:t>qu’</w:t>
+      </w:r>
+      <w:r>
+        <w:t>il ne semble pas y</w:t>
       </w:r>
       <w:r>
         <w:t xml:space="preserve"> </w:t>
@@ -513,19 +1549,22 @@
         <w:t>’application dont le but est</w:t>
       </w:r>
       <w:r>
-        <w:t xml:space="preserve"> similaire à celui de mon application.  </w:t>
-      </w:r>
-    </w:p>
-    <w:p>
-      <w:r>
+        <w:t xml:space="preserve"> similaire à celui de mon application</w:t>
+      </w:r>
+      <w:r>
+        <w:t>, sur internet</w:t>
+      </w:r>
+      <w:r>
+        <w:t xml:space="preserve">.  </w:t>
+      </w:r>
+    </w:p>
+    <w:p>
+      <w:r>
+        <w:lastRenderedPageBreak/>
         <w:t xml:space="preserve">Je dirais que le type d’application qui se rapproche plus de la mienne est ceux que l’on peut retrouver sur les sites vous apprenant la dactylographie. En effet, ces applications </w:t>
       </w:r>
       <w:r>
-        <w:t xml:space="preserve">affichent un texte </w:t>
-      </w:r>
-      <w:r>
-        <w:lastRenderedPageBreak/>
-        <w:t>et demande à l’utilisateur de le retaper en filtrant les fautes</w:t>
+        <w:t>affichent un texte et demande à l’utilisateur de le retaper en filtrant les fautes</w:t>
       </w:r>
       <w:r>
         <w:t>, ce qui est une de mes fonctionnalités principales.</w:t>
@@ -579,10 +1618,16 @@
         <w:t xml:space="preserve"> Le tout se fait donc sur une seule et même application.</w:t>
       </w:r>
       <w:r>
-        <w:t xml:space="preserve"> Évidemment, l’élève peut créer so</w:t>
-      </w:r>
-      <w:r>
-        <w:t>n propre travail disciplinaire.</w:t>
+        <w:t xml:space="preserve"> Évidemment, l’élève peut créer </w:t>
+      </w:r>
+      <w:r>
+        <w:t xml:space="preserve">lui-même </w:t>
+      </w:r>
+      <w:r>
+        <w:t>so</w:t>
+      </w:r>
+      <w:r>
+        <w:t>n travail disciplinaire.</w:t>
       </w:r>
     </w:p>
     <w:p>
@@ -616,7 +1661,7 @@
           <w:lang w:eastAsia="fr-CH"/>
         </w:rPr>
         <w:drawing>
-          <wp:inline distT="0" distB="0" distL="0" distR="0" wp14:anchorId="02178DB9" wp14:editId="5CA4AB14">
+          <wp:inline distT="0" distB="0" distL="0" distR="0" wp14:anchorId="227BBEA2" wp14:editId="004D1C5B">
             <wp:extent cx="3181350" cy="3017081"/>
             <wp:effectExtent l="0" t="0" r="0" b="0"/>
             <wp:docPr id="4" name="Image 4"/>
@@ -633,7 +1678,7 @@
                     </pic:cNvPicPr>
                   </pic:nvPicPr>
                   <pic:blipFill>
-                    <a:blip r:embed="rId9">
+                    <a:blip r:embed="rId14">
                       <a:extLst>
                         <a:ext uri="{28A0092B-C50C-407E-A947-70E740481C1C}">
                           <a14:useLocalDpi xmlns:a14="http://schemas.microsoft.com/office/drawing/2010/main" val="0"/>
@@ -668,26 +1713,41 @@
     <w:p>
       <w:pPr>
         <w:pStyle w:val="Lgende"/>
-        <w:jc w:val="center"/>
       </w:pPr>
       <w:r>
         <w:t xml:space="preserve">Figure </w:t>
       </w:r>
-      <w:fldSimple w:instr=" SEQ Figure \* ARABIC ">
-        <w:r>
-          <w:rPr>
-            <w:noProof/>
-          </w:rPr>
-          <w:t>1</w:t>
-        </w:r>
-      </w:fldSimple>
+      <w:r>
+        <w:fldChar w:fldCharType="begin"/>
+      </w:r>
+      <w:r>
+        <w:instrText xml:space="preserve"> SEQ Figure \* ARABIC </w:instrText>
+      </w:r>
+      <w:r>
+        <w:fldChar w:fldCharType="separate"/>
+      </w:r>
+      <w:r>
+        <w:rPr>
+          <w:noProof/>
+        </w:rPr>
+        <w:t>3</w:t>
+      </w:r>
+      <w:r>
+        <w:rPr>
+          <w:noProof/>
+        </w:rPr>
+        <w:fldChar w:fldCharType="end"/>
+      </w:r>
       <w:r>
         <w:t xml:space="preserve"> - Page de création d'un travail disciplinaire</w:t>
       </w:r>
     </w:p>
     <w:p>
       <w:r>
-        <w:t>Voici la page avec laquelle l’utilisateur pourra</w:t>
+        <w:t>Voici la page av</w:t>
+      </w:r>
+      <w:r>
+        <w:t>ec laquelle l’utilisateur peut</w:t>
       </w:r>
       <w:r>
         <w:t xml:space="preserve"> créer un travai</w:t>
@@ -761,29 +1821,49 @@
     </w:p>
     <w:p>
       <w:r>
-        <w:t xml:space="preserve">Ces informations seront enregistrer </w:t>
+        <w:t>Ces informations s</w:t>
+      </w:r>
+      <w:r>
+        <w:t xml:space="preserve">ont enregistrer </w:t>
       </w:r>
       <w:r>
         <w:t xml:space="preserve">et </w:t>
       </w:r>
       <w:r>
-        <w:t>ne pourront pas être modifié. L’élève ne pourra donc pas rendre le travail de quelqu’un d’autre simplement en changeant son nom. La date, le temps et la p</w:t>
+        <w:t>ne peuvent</w:t>
+      </w:r>
+      <w:r>
+        <w:t xml:space="preserve"> pas</w:t>
+      </w:r>
+      <w:r>
+        <w:t xml:space="preserve"> être modifié. L’élève ne peut</w:t>
+      </w:r>
+      <w:r>
+        <w:t xml:space="preserve"> donc pas rendre le travail de quelqu’un d’autre simplement en changeant son nom. La date, le temps et la p</w:t>
       </w:r>
       <w:r>
         <w:t>rogression y seront aussi stockés.</w:t>
       </w:r>
-      <w:bookmarkStart w:id="0" w:name="_GoBack"/>
-      <w:bookmarkEnd w:id="0"/>
-    </w:p>
-    <w:p>
-      <w:r>
+    </w:p>
+    <w:p>
+      <w:r>
+        <w:lastRenderedPageBreak/>
         <w:t xml:space="preserve"> 5 </w:t>
       </w:r>
       <w:r>
         <w:t xml:space="preserve"> textes </w:t>
       </w:r>
       <w:r>
-        <w:t>prédéfinis seront à disposition. Chacun de ceux-ci correspondront à un niveau différent. Voici comment s’organise ceux-ci :</w:t>
+        <w:t>prédéfinis s</w:t>
+      </w:r>
+      <w:r>
+        <w:t xml:space="preserve">ont à disposition. </w:t>
+      </w:r>
+      <w:r>
+        <w:t>Chacun de ceux-ci correspondent</w:t>
+      </w:r>
+      <w:r>
+        <w:t xml:space="preserve"> à un niveau différent. Voici comment s’organise ceux-ci :</w:t>
       </w:r>
     </w:p>
     <w:p>
@@ -798,7 +1878,6 @@
         <w:rPr>
           <w:b/>
         </w:rPr>
-        <w:lastRenderedPageBreak/>
         <w:t>Niveau 1 :</w:t>
       </w:r>
       <w:r>
@@ -899,7 +1978,7 @@
           <w:lang w:eastAsia="fr-CH"/>
         </w:rPr>
         <w:drawing>
-          <wp:inline distT="0" distB="0" distL="0" distR="0" wp14:anchorId="5A88AFB6" wp14:editId="48C9CD68">
+          <wp:inline distT="0" distB="0" distL="0" distR="0" wp14:anchorId="2CD1913F" wp14:editId="7EBDF8C5">
             <wp:extent cx="4648200" cy="3303680"/>
             <wp:effectExtent l="0" t="0" r="0" b="0"/>
             <wp:docPr id="5" name="Image 5"/>
@@ -916,7 +1995,7 @@
                     </pic:cNvPicPr>
                   </pic:nvPicPr>
                   <pic:blipFill>
-                    <a:blip r:embed="rId10">
+                    <a:blip r:embed="rId15">
                       <a:extLst>
                         <a:ext uri="{28A0092B-C50C-407E-A947-70E740481C1C}">
                           <a14:useLocalDpi xmlns:a14="http://schemas.microsoft.com/office/drawing/2010/main" val="0"/>
@@ -951,19 +2030,31 @@
     <w:p>
       <w:pPr>
         <w:pStyle w:val="Lgende"/>
-        <w:jc w:val="center"/>
       </w:pPr>
       <w:r>
         <w:t xml:space="preserve">Figure </w:t>
       </w:r>
-      <w:fldSimple w:instr=" SEQ Figure \* ARABIC ">
-        <w:r>
-          <w:rPr>
-            <w:noProof/>
-          </w:rPr>
-          <w:t>2</w:t>
-        </w:r>
-      </w:fldSimple>
+      <w:r>
+        <w:fldChar w:fldCharType="begin"/>
+      </w:r>
+      <w:r>
+        <w:instrText xml:space="preserve"> SEQ Figure \* ARABIC </w:instrText>
+      </w:r>
+      <w:r>
+        <w:fldChar w:fldCharType="separate"/>
+      </w:r>
+      <w:r>
+        <w:rPr>
+          <w:noProof/>
+        </w:rPr>
+        <w:t>4</w:t>
+      </w:r>
+      <w:r>
+        <w:rPr>
+          <w:noProof/>
+        </w:rPr>
+        <w:fldChar w:fldCharType="end"/>
+      </w:r>
       <w:r>
         <w:t xml:space="preserve"> - </w:t>
       </w:r>
@@ -979,19 +2070,42 @@
         <w:t>Lorsque l’</w:t>
       </w:r>
       <w:r>
-        <w:t xml:space="preserve">utilisateur devra </w:t>
-      </w:r>
-      <w:r>
-        <w:t>recopier le texte a</w:t>
-      </w:r>
-      <w:r>
-        <w:t>ffiché, mon application veillera</w:t>
-      </w:r>
-      <w:r>
-        <w:t xml:space="preserve"> à ce que celui-ci ne puisse pas entrer de mauvais caractères</w:t>
-      </w:r>
-      <w:r>
-        <w:t>, si celui-ci ne trouve pas la façon d’entrer un caractère, l’application lui affichera la solution.</w:t>
+        <w:t>utilisateur recopie</w:t>
+      </w:r>
+      <w:r>
+        <w:t xml:space="preserve"> le texte a</w:t>
+      </w:r>
+      <w:r>
+        <w:t xml:space="preserve">ffiché, </w:t>
+      </w:r>
+      <w:r>
+        <w:t>l’</w:t>
+      </w:r>
+      <w:r>
+        <w:t>application veillera</w:t>
+      </w:r>
+      <w:r>
+        <w:t xml:space="preserve"> à ce que celui-ci ne puisse pas </w:t>
+      </w:r>
+      <w:proofErr w:type="gramStart"/>
+      <w:r>
+        <w:t>entrer</w:t>
+      </w:r>
+      <w:proofErr w:type="gramEnd"/>
+      <w:r>
+        <w:t xml:space="preserve"> de mauvais caractères</w:t>
+      </w:r>
+      <w:r>
+        <w:t>. S</w:t>
+      </w:r>
+      <w:r>
+        <w:t>i celui-ci ne trouve pas la façon d’entrer un caract</w:t>
+      </w:r>
+      <w:r>
+        <w:t>ère, l’application lui affiche</w:t>
+      </w:r>
+      <w:r>
+        <w:t xml:space="preserve"> la solution.</w:t>
       </w:r>
     </w:p>
     <w:p>
@@ -1016,13 +2130,19 @@
         <w:t>, elle</w:t>
       </w:r>
       <w:r>
-        <w:t xml:space="preserve"> calculera et affichera la progression du travail. En plus d’afficher le nombre de caractères tapés sur le nombre de caractères total</w:t>
+        <w:t xml:space="preserve"> calcule et affiche</w:t>
+      </w:r>
+      <w:r>
+        <w:t xml:space="preserve"> la progression du travail. En plus d’afficher le nombre de caractères tapés sur le nombre de caractères total</w:t>
       </w:r>
       <w:r>
         <w:t>, elle</w:t>
       </w:r>
       <w:r>
-        <w:t xml:space="preserve"> affichera aussi en pourcentage l’avancée du travail.</w:t>
+        <w:t xml:space="preserve"> affiche</w:t>
+      </w:r>
+      <w:r>
+        <w:t xml:space="preserve"> aussi en pourcentage l’avancée du travail.</w:t>
       </w:r>
     </w:p>
     <w:p>
@@ -1033,13 +2153,28 @@
         <w:t>elle</w:t>
       </w:r>
       <w:r>
-        <w:t xml:space="preserve"> permettra à l’utilisateur d’enregistrer son travail à la location qu’il le souhaite. Et </w:t>
+        <w:t xml:space="preserve"> permet</w:t>
+      </w:r>
+      <w:r>
+        <w:t xml:space="preserve"> à l’utilisateur d’enregistrer son travail à la location qu’il le souhaite. Et </w:t>
       </w:r>
       <w:r>
         <w:t>si l’</w:t>
       </w:r>
       <w:r>
-        <w:t xml:space="preserve">application vient à se fermer, elle enregistrera le travail à la dernière location connue. Cela permettra d’éviter les accidents. </w:t>
+        <w:t>application vien</w:t>
+      </w:r>
+      <w:r>
+        <w:t>t à se fermer, elle enregistre</w:t>
+      </w:r>
+      <w:r>
+        <w:t xml:space="preserve"> le travail à la dernière location connue. Cela p</w:t>
+      </w:r>
+      <w:r>
+        <w:t xml:space="preserve">ermet </w:t>
+      </w:r>
+      <w:r>
+        <w:t xml:space="preserve">d’éviter les accidents. </w:t>
       </w:r>
     </w:p>
     <w:p>
@@ -1062,7 +2197,7 @@
           <w:lang w:eastAsia="fr-CH"/>
         </w:rPr>
         <w:drawing>
-          <wp:inline distT="0" distB="0" distL="0" distR="0" wp14:anchorId="752D9B36" wp14:editId="71A84C71">
+          <wp:inline distT="0" distB="0" distL="0" distR="0" wp14:anchorId="58FDAA6E" wp14:editId="16802A63">
             <wp:extent cx="4695825" cy="3609187"/>
             <wp:effectExtent l="0" t="0" r="0" b="0"/>
             <wp:docPr id="6" name="Image 6"/>
@@ -1079,7 +2214,7 @@
                     </pic:cNvPicPr>
                   </pic:nvPicPr>
                   <pic:blipFill>
-                    <a:blip r:embed="rId11">
+                    <a:blip r:embed="rId16">
                       <a:extLst>
                         <a:ext uri="{28A0092B-C50C-407E-A947-70E740481C1C}">
                           <a14:useLocalDpi xmlns:a14="http://schemas.microsoft.com/office/drawing/2010/main" val="0"/>
@@ -1114,26 +2249,53 @@
     <w:p>
       <w:pPr>
         <w:pStyle w:val="Lgende"/>
-        <w:jc w:val="center"/>
       </w:pPr>
       <w:r>
         <w:t xml:space="preserve">Figure </w:t>
       </w:r>
-      <w:fldSimple w:instr=" SEQ Figure \* ARABIC ">
-        <w:r>
-          <w:rPr>
-            <w:noProof/>
-          </w:rPr>
-          <w:t>3</w:t>
-        </w:r>
-      </w:fldSimple>
+      <w:r>
+        <w:fldChar w:fldCharType="begin"/>
+      </w:r>
+      <w:r>
+        <w:instrText xml:space="preserve"> SEQ Figure \* ARABIC </w:instrText>
+      </w:r>
+      <w:r>
+        <w:fldChar w:fldCharType="separate"/>
+      </w:r>
+      <w:r>
+        <w:rPr>
+          <w:noProof/>
+        </w:rPr>
+        <w:t>5</w:t>
+      </w:r>
+      <w:r>
+        <w:rPr>
+          <w:noProof/>
+        </w:rPr>
+        <w:fldChar w:fldCharType="end"/>
+      </w:r>
       <w:r>
         <w:t xml:space="preserve"> - Onglet de gestion de travail</w:t>
       </w:r>
     </w:p>
     <w:p>
       <w:r>
-        <w:t>Un onglet sera dédié à la gestion de travaux. Dans cette onglet sera affiché une liste des travaux que l’utilisateur aura ouvert ou créer</w:t>
+        <w:t>Un onglet est</w:t>
+      </w:r>
+      <w:r>
+        <w:t xml:space="preserve"> dédié à la gestion de</w:t>
+      </w:r>
+      <w:r>
+        <w:t xml:space="preserve"> travaux. Dans cette onglet est</w:t>
+      </w:r>
+      <w:r>
+        <w:t xml:space="preserve"> affiché une liste de</w:t>
+      </w:r>
+      <w:r>
+        <w:t>s travaux que l’utilisateur a</w:t>
+      </w:r>
+      <w:r>
+        <w:t xml:space="preserve"> ouvert ou créer</w:t>
       </w:r>
       <w:r>
         <w:t xml:space="preserve"> durant la même session. Dans cette liste de travaux chaque </w:t>
@@ -1142,7 +2304,10 @@
         <w:t>travail</w:t>
       </w:r>
       <w:r>
-        <w:t xml:space="preserve"> sera affiché comme ceci :</w:t>
+        <w:t xml:space="preserve"> est</w:t>
+      </w:r>
+      <w:r>
+        <w:t xml:space="preserve"> affiché comme ceci :</w:t>
       </w:r>
     </w:p>
     <w:p>
@@ -1219,15 +2384,24 @@
     </w:p>
     <w:p>
       <w:r>
-        <w:t xml:space="preserve">En revanche, si l’utilisateur a modifié le fichier du travail disciplinaire ou si ce n’est pas le bon type de fichier, un texte s’affichera à la place du travail </w:t>
-      </w:r>
-      <w:r>
-        <w:t>affichant le problème de celui-ci.</w:t>
-      </w:r>
-    </w:p>
-    <w:p>
-      <w:r>
-        <w:t xml:space="preserve">Cela permettra à l’utilisateur qui gère les travaux de voir tout de suite si le travail est réalisé ou si le fichier est corrompu. </w:t>
+        <w:t xml:space="preserve">En revanche, si l’utilisateur a modifié le fichier du travail disciplinaire ou si ce n’est pas le bon type de fichier, </w:t>
+      </w:r>
+      <w:r>
+        <w:t>une boîte de dialogue s’</w:t>
+      </w:r>
+      <w:r>
+        <w:t>affiche</w:t>
+      </w:r>
+      <w:r>
+        <w:t>, lors de l’ajout, disant que le fichier ajouté est incompatible  ou corrompu.</w:t>
+      </w:r>
+    </w:p>
+    <w:p>
+      <w:r>
+        <w:t>Cela permet</w:t>
+      </w:r>
+      <w:r>
+        <w:t xml:space="preserve"> à l’utilisateur qui gère les travaux de voir tout de suite si le travail est réalisé ou si le fichier est corrompu. </w:t>
       </w:r>
     </w:p>
     <w:p>
@@ -1241,7 +2415,10 @@
         <w:t>,</w:t>
       </w:r>
       <w:r>
-        <w:t xml:space="preserve"> l’utilisateur pourra enlever un travail disciplinaire, ajouter un travail disciplinaire</w:t>
+        <w:t xml:space="preserve"> l’utilisateur peut</w:t>
+      </w:r>
+      <w:r>
+        <w:t xml:space="preserve"> enlever un travail disciplinaire, ajouter un travail disciplinaire</w:t>
       </w:r>
       <w:r>
         <w:t xml:space="preserve"> et « lancer » le travail disciplinaire, c’est-à-dire, l’afficher dans la page d’exécution du travail afin de pouvoir avancer la progression de celui-ci. Lorsque l’utilisateur « lance » le travail, l’ancien travail  est automatiquement enregistrer à la dernière location afin d’éviter les accidents.</w:t>
@@ -1266,7 +2443,13 @@
     </w:p>
     <w:p>
       <w:r>
-        <w:t>Comme indiqué dans le cahier des charges, le programme sera codé en MV (Modèle-Vue). Le MV reprend le principe du MVC (Modèle-Vue-Controller) sauf que le « </w:t>
+        <w:t>Comme indiqué dans le cahie</w:t>
+      </w:r>
+      <w:r>
+        <w:t>r des charges, le programme est</w:t>
+      </w:r>
+      <w:r>
+        <w:t xml:space="preserve"> codé en MV (Modèle-Vue). Le MV reprend le principe du MVC (Modèle-Vue-Controller) sauf que le « </w:t>
       </w:r>
       <w:proofErr w:type="spellStart"/>
       <w:r>
@@ -1282,7 +2465,1792 @@
         <w:t>*Inclure diagramme de classe*</w:t>
       </w:r>
     </w:p>
-    <w:p/>
+    <w:p>
+      <w:pPr>
+        <w:pStyle w:val="Titre2"/>
+      </w:pPr>
+      <w:r>
+        <w:t>Explication des méthodes</w:t>
+      </w:r>
+      <w:r>
+        <w:t xml:space="preserve"> utilisées</w:t>
+      </w:r>
+    </w:p>
+    <w:p>
+      <w:pPr>
+        <w:pStyle w:val="Titre3"/>
+      </w:pPr>
+      <w:r>
+        <w:t>Classe</w:t>
+      </w:r>
+      <w:r>
+        <w:t> </w:t>
+      </w:r>
+      <w:proofErr w:type="spellStart"/>
+      <w:r>
+        <w:t>TravailDisciplinaire</w:t>
+      </w:r>
+      <w:proofErr w:type="spellEnd"/>
+      <w:r>
+        <w:t> :</w:t>
+      </w:r>
+    </w:p>
+    <w:p>
+      <w:pPr>
+        <w:pStyle w:val="Titre4"/>
+      </w:pPr>
+      <w:r>
+        <w:t>Champs / Propriétés</w:t>
+      </w:r>
+    </w:p>
+    <w:p>
+      <w:pPr>
+        <w:pStyle w:val="Paragraphedeliste"/>
+        <w:numPr>
+          <w:ilvl w:val="0"/>
+          <w:numId w:val="10"/>
+        </w:numPr>
+        <w:rPr>
+          <w:b/>
+        </w:rPr>
+      </w:pPr>
+      <w:proofErr w:type="spellStart"/>
+      <w:r>
+        <w:rPr>
+          <w:b/>
+        </w:rPr>
+        <w:t>DateDeDebut</w:t>
+      </w:r>
+      <w:proofErr w:type="spellEnd"/>
+      <w:r>
+        <w:rPr>
+          <w:b/>
+        </w:rPr>
+        <w:t xml:space="preserve"> : </w:t>
+      </w:r>
+      <w:r>
+        <w:t>Date de début du projet.</w:t>
+      </w:r>
+    </w:p>
+    <w:p>
+      <w:pPr>
+        <w:pStyle w:val="Paragraphedeliste"/>
+        <w:numPr>
+          <w:ilvl w:val="0"/>
+          <w:numId w:val="10"/>
+        </w:numPr>
+        <w:rPr>
+          <w:b/>
+        </w:rPr>
+      </w:pPr>
+      <w:r>
+        <w:rPr>
+          <w:b/>
+        </w:rPr>
+        <w:t>Professeur</w:t>
+      </w:r>
+      <w:r>
+        <w:rPr>
+          <w:b/>
+        </w:rPr>
+        <w:t xml:space="preserve"> : </w:t>
+      </w:r>
+      <w:r>
+        <w:t>Nom et prénom du professeur.</w:t>
+      </w:r>
+    </w:p>
+    <w:p>
+      <w:pPr>
+        <w:pStyle w:val="Paragraphedeliste"/>
+        <w:numPr>
+          <w:ilvl w:val="0"/>
+          <w:numId w:val="10"/>
+        </w:numPr>
+        <w:rPr>
+          <w:b/>
+        </w:rPr>
+      </w:pPr>
+      <w:proofErr w:type="spellStart"/>
+      <w:r>
+        <w:rPr>
+          <w:b/>
+        </w:rPr>
+        <w:t>Eleve</w:t>
+      </w:r>
+      <w:proofErr w:type="spellEnd"/>
+      <w:r>
+        <w:rPr>
+          <w:b/>
+        </w:rPr>
+        <w:t xml:space="preserve"> : </w:t>
+      </w:r>
+      <w:r>
+        <w:t>Nom, prénom et classe de l’élève.</w:t>
+      </w:r>
+    </w:p>
+    <w:p>
+      <w:pPr>
+        <w:pStyle w:val="Paragraphedeliste"/>
+        <w:numPr>
+          <w:ilvl w:val="0"/>
+          <w:numId w:val="10"/>
+        </w:numPr>
+        <w:rPr>
+          <w:b/>
+        </w:rPr>
+      </w:pPr>
+      <w:proofErr w:type="spellStart"/>
+      <w:r>
+        <w:rPr>
+          <w:b/>
+        </w:rPr>
+        <w:t>CleValidation</w:t>
+      </w:r>
+      <w:proofErr w:type="spellEnd"/>
+      <w:r>
+        <w:rPr>
+          <w:b/>
+        </w:rPr>
+        <w:t xml:space="preserve"> : </w:t>
+      </w:r>
+      <w:r>
+        <w:t>Objet « </w:t>
+      </w:r>
+      <w:proofErr w:type="spellStart"/>
+      <w:r>
+        <w:t>TravailDisciplinaire</w:t>
+      </w:r>
+      <w:proofErr w:type="spellEnd"/>
+      <w:r>
+        <w:t> » encodé en MD5. Sert à vérifier si le travail a été modifié sans l’aide du programme « Travaux Disciplinaires au CFPT ».</w:t>
+      </w:r>
+    </w:p>
+    <w:p>
+      <w:pPr>
+        <w:pStyle w:val="Paragraphedeliste"/>
+        <w:numPr>
+          <w:ilvl w:val="0"/>
+          <w:numId w:val="10"/>
+        </w:numPr>
+        <w:rPr>
+          <w:b/>
+        </w:rPr>
+      </w:pPr>
+      <w:r>
+        <w:rPr>
+          <w:b/>
+        </w:rPr>
+        <w:t>Progression</w:t>
+      </w:r>
+      <w:r>
+        <w:rPr>
+          <w:b/>
+        </w:rPr>
+        <w:t xml:space="preserve"> : </w:t>
+      </w:r>
+      <w:r>
+        <w:t>Progression du travail (nombre de caractères tapés)</w:t>
+      </w:r>
+    </w:p>
+    <w:p>
+      <w:pPr>
+        <w:pStyle w:val="Paragraphedeliste"/>
+        <w:numPr>
+          <w:ilvl w:val="0"/>
+          <w:numId w:val="10"/>
+        </w:numPr>
+        <w:rPr>
+          <w:b/>
+        </w:rPr>
+      </w:pPr>
+      <w:r>
+        <w:rPr>
+          <w:b/>
+        </w:rPr>
+        <w:t>Niveau</w:t>
+      </w:r>
+      <w:r>
+        <w:rPr>
+          <w:b/>
+        </w:rPr>
+        <w:t xml:space="preserve"> : </w:t>
+      </w:r>
+      <w:r>
+        <w:t>Niveau et texte du travail</w:t>
+      </w:r>
+    </w:p>
+    <w:p>
+      <w:pPr>
+        <w:pStyle w:val="Paragraphedeliste"/>
+        <w:numPr>
+          <w:ilvl w:val="0"/>
+          <w:numId w:val="10"/>
+        </w:numPr>
+        <w:rPr>
+          <w:b/>
+        </w:rPr>
+      </w:pPr>
+      <w:proofErr w:type="spellStart"/>
+      <w:r>
+        <w:rPr>
+          <w:b/>
+        </w:rPr>
+        <w:t>DureeEffective</w:t>
+      </w:r>
+      <w:proofErr w:type="spellEnd"/>
+      <w:r>
+        <w:rPr>
+          <w:b/>
+        </w:rPr>
+        <w:t xml:space="preserve"> : </w:t>
+      </w:r>
+      <w:r>
+        <w:t>Temps que l’utilisateur a passé sur son travail</w:t>
+      </w:r>
+    </w:p>
+    <w:p>
+      <w:pPr>
+        <w:pStyle w:val="Titre4"/>
+      </w:pPr>
+      <w:r>
+        <w:t>Constructeur</w:t>
+      </w:r>
+      <w:r>
+        <w:t xml:space="preserve"> </w:t>
+      </w:r>
+      <w:proofErr w:type="spellStart"/>
+      <w:r>
+        <w:t>TravailDisciplinaire</w:t>
+      </w:r>
+      <w:proofErr w:type="spellEnd"/>
+      <w:r>
+        <w:t> </w:t>
+      </w:r>
+    </w:p>
+    <w:p>
+      <w:pPr>
+        <w:rPr>
+          <w:i/>
+        </w:rPr>
+      </w:pPr>
+      <w:proofErr w:type="gramStart"/>
+      <w:r>
+        <w:rPr>
+          <w:i/>
+        </w:rPr>
+        <w:t>Paramètres</w:t>
+      </w:r>
+      <w:proofErr w:type="gramEnd"/>
+      <w:r>
+        <w:rPr>
+          <w:i/>
+        </w:rPr>
+        <w:t> :</w:t>
+      </w:r>
+    </w:p>
+    <w:p>
+      <w:pPr>
+        <w:pStyle w:val="Paragraphedeliste"/>
+        <w:numPr>
+          <w:ilvl w:val="0"/>
+          <w:numId w:val="13"/>
+        </w:numPr>
+        <w:rPr>
+          <w:i/>
+        </w:rPr>
+      </w:pPr>
+      <w:r>
+        <w:t xml:space="preserve">String </w:t>
+      </w:r>
+      <w:proofErr w:type="spellStart"/>
+      <w:r>
+        <w:t>paramNomProf</w:t>
+      </w:r>
+      <w:proofErr w:type="spellEnd"/>
+    </w:p>
+    <w:p>
+      <w:pPr>
+        <w:pStyle w:val="Paragraphedeliste"/>
+        <w:numPr>
+          <w:ilvl w:val="0"/>
+          <w:numId w:val="13"/>
+        </w:numPr>
+        <w:rPr>
+          <w:i/>
+        </w:rPr>
+      </w:pPr>
+      <w:r>
+        <w:t xml:space="preserve">String </w:t>
+      </w:r>
+      <w:proofErr w:type="spellStart"/>
+      <w:r>
+        <w:t>paramPrenomProf</w:t>
+      </w:r>
+      <w:proofErr w:type="spellEnd"/>
+    </w:p>
+    <w:p>
+      <w:pPr>
+        <w:pStyle w:val="Paragraphedeliste"/>
+        <w:numPr>
+          <w:ilvl w:val="0"/>
+          <w:numId w:val="13"/>
+        </w:numPr>
+        <w:rPr>
+          <w:i/>
+        </w:rPr>
+      </w:pPr>
+      <w:r>
+        <w:t xml:space="preserve">String </w:t>
+      </w:r>
+      <w:proofErr w:type="spellStart"/>
+      <w:r>
+        <w:t>paramNomEleve</w:t>
+      </w:r>
+      <w:proofErr w:type="spellEnd"/>
+    </w:p>
+    <w:p>
+      <w:pPr>
+        <w:pStyle w:val="Paragraphedeliste"/>
+        <w:numPr>
+          <w:ilvl w:val="0"/>
+          <w:numId w:val="13"/>
+        </w:numPr>
+        <w:rPr>
+          <w:i/>
+        </w:rPr>
+      </w:pPr>
+      <w:r>
+        <w:t xml:space="preserve">String </w:t>
+      </w:r>
+      <w:proofErr w:type="spellStart"/>
+      <w:r>
+        <w:t>paramPrenomEleve</w:t>
+      </w:r>
+      <w:proofErr w:type="spellEnd"/>
+    </w:p>
+    <w:p>
+      <w:pPr>
+        <w:pStyle w:val="Paragraphedeliste"/>
+        <w:numPr>
+          <w:ilvl w:val="0"/>
+          <w:numId w:val="13"/>
+        </w:numPr>
+        <w:rPr>
+          <w:i/>
+        </w:rPr>
+      </w:pPr>
+      <w:r>
+        <w:t xml:space="preserve">String </w:t>
+      </w:r>
+      <w:proofErr w:type="spellStart"/>
+      <w:r>
+        <w:t>paramClasse</w:t>
+      </w:r>
+      <w:proofErr w:type="spellEnd"/>
+    </w:p>
+    <w:p>
+      <w:pPr>
+        <w:pStyle w:val="Paragraphedeliste"/>
+        <w:numPr>
+          <w:ilvl w:val="0"/>
+          <w:numId w:val="13"/>
+        </w:numPr>
+        <w:rPr>
+          <w:i/>
+        </w:rPr>
+      </w:pPr>
+      <w:r>
+        <w:t xml:space="preserve">Niveau </w:t>
+      </w:r>
+      <w:proofErr w:type="spellStart"/>
+      <w:r>
+        <w:t>paramNiveau</w:t>
+      </w:r>
+      <w:proofErr w:type="spellEnd"/>
+    </w:p>
+    <w:p>
+      <w:r>
+        <w:rPr>
+          <w:i/>
+        </w:rPr>
+        <w:tab/>
+      </w:r>
+      <w:r>
+        <w:t>Créer un travail disciplinaire et initialise les valeurs</w:t>
+      </w:r>
+      <w:r>
+        <w:t> :</w:t>
+      </w:r>
+    </w:p>
+    <w:p>
+      <w:pPr>
+        <w:pStyle w:val="Paragraphedeliste"/>
+        <w:numPr>
+          <w:ilvl w:val="0"/>
+          <w:numId w:val="9"/>
+        </w:numPr>
+      </w:pPr>
+      <w:r>
+        <w:rPr>
+          <w:b/>
+        </w:rPr>
+        <w:t>Élève :</w:t>
+      </w:r>
+      <w:r>
+        <w:t xml:space="preserve"> Nom, prénom et classe</w:t>
+      </w:r>
+      <w:r>
+        <w:t xml:space="preserve"> de l’élève</w:t>
+      </w:r>
+      <w:r>
+        <w:t>.</w:t>
+      </w:r>
+    </w:p>
+    <w:p>
+      <w:pPr>
+        <w:pStyle w:val="Paragraphedeliste"/>
+        <w:numPr>
+          <w:ilvl w:val="0"/>
+          <w:numId w:val="9"/>
+        </w:numPr>
+      </w:pPr>
+      <w:r>
+        <w:rPr>
+          <w:b/>
+        </w:rPr>
+        <w:t>Professeur :</w:t>
+      </w:r>
+      <w:r>
+        <w:t xml:space="preserve"> Nom et</w:t>
+      </w:r>
+      <w:r>
+        <w:t xml:space="preserve"> prénom</w:t>
+      </w:r>
+      <w:r>
+        <w:t xml:space="preserve"> du professeur</w:t>
+      </w:r>
+      <w:r>
+        <w:t>.</w:t>
+      </w:r>
+    </w:p>
+    <w:p>
+      <w:pPr>
+        <w:pStyle w:val="Paragraphedeliste"/>
+        <w:numPr>
+          <w:ilvl w:val="0"/>
+          <w:numId w:val="9"/>
+        </w:numPr>
+      </w:pPr>
+      <w:r>
+        <w:rPr>
+          <w:b/>
+        </w:rPr>
+        <w:t>Niveau :</w:t>
+      </w:r>
+      <w:r>
+        <w:t xml:space="preserve"> Niveau du texte et t</w:t>
+      </w:r>
+      <w:r>
+        <w:t>exte à recopier</w:t>
+      </w:r>
+      <w:r>
+        <w:t>.</w:t>
+      </w:r>
+    </w:p>
+    <w:p>
+      <w:pPr>
+        <w:pStyle w:val="Paragraphedeliste"/>
+        <w:numPr>
+          <w:ilvl w:val="0"/>
+          <w:numId w:val="9"/>
+        </w:numPr>
+      </w:pPr>
+      <w:r>
+        <w:rPr>
+          <w:b/>
+        </w:rPr>
+        <w:t>Progression :</w:t>
+      </w:r>
+      <w:r>
+        <w:t xml:space="preserve"> 0 (car il vient d’être créé)</w:t>
+      </w:r>
+      <w:r>
+        <w:t>.</w:t>
+      </w:r>
+    </w:p>
+    <w:p>
+      <w:pPr>
+        <w:pStyle w:val="Paragraphedeliste"/>
+        <w:numPr>
+          <w:ilvl w:val="0"/>
+          <w:numId w:val="9"/>
+        </w:numPr>
+        <w:rPr>
+          <w:b/>
+        </w:rPr>
+      </w:pPr>
+      <w:r>
+        <w:rPr>
+          <w:b/>
+        </w:rPr>
+        <w:t>Temps :</w:t>
+      </w:r>
+      <w:r>
+        <w:rPr>
+          <w:b/>
+        </w:rPr>
+        <w:t xml:space="preserve"> </w:t>
+      </w:r>
+      <w:r>
+        <w:t>0 (c’est-à-dire 0 heure et 0 seconde)</w:t>
+      </w:r>
+      <w:r>
+        <w:t>.</w:t>
+      </w:r>
+    </w:p>
+    <w:p>
+      <w:pPr>
+        <w:pStyle w:val="Paragraphedeliste"/>
+        <w:numPr>
+          <w:ilvl w:val="0"/>
+          <w:numId w:val="9"/>
+        </w:numPr>
+        <w:rPr>
+          <w:b/>
+        </w:rPr>
+      </w:pPr>
+      <w:r>
+        <w:rPr>
+          <w:b/>
+        </w:rPr>
+        <w:t xml:space="preserve">Date de début : </w:t>
+      </w:r>
+      <w:r>
+        <w:t>Date du moment de la création du travail</w:t>
+      </w:r>
+      <w:r>
+        <w:t>.</w:t>
+      </w:r>
+    </w:p>
+    <w:p>
+      <w:pPr>
+        <w:pStyle w:val="Titre4"/>
+      </w:pPr>
+      <w:r>
+        <w:t xml:space="preserve">Méthode </w:t>
+      </w:r>
+      <w:r>
+        <w:t xml:space="preserve">string </w:t>
+      </w:r>
+      <w:proofErr w:type="spellStart"/>
+      <w:r>
+        <w:t>ProgressionToString</w:t>
+      </w:r>
+      <w:proofErr w:type="spellEnd"/>
+    </w:p>
+    <w:p>
+      <w:r>
+        <w:rPr>
+          <w:i/>
+        </w:rPr>
+        <w:tab/>
+      </w:r>
+      <w:r>
+        <w:t>Retourne sous forme de texte la progression sous ce format : « xxx caractère(s) sur</w:t>
+      </w:r>
+      <w:r>
+        <w:t xml:space="preserve"> </w:t>
+      </w:r>
+      <w:proofErr w:type="spellStart"/>
+      <w:r>
+        <w:t>yyy</w:t>
+      </w:r>
+      <w:proofErr w:type="spellEnd"/>
+      <w:r>
+        <w:t> »</w:t>
+      </w:r>
+      <w:r>
+        <w:t>.</w:t>
+      </w:r>
+    </w:p>
+    <w:p>
+      <w:pPr>
+        <w:pStyle w:val="Titre4"/>
+      </w:pPr>
+      <w:r>
+        <w:t xml:space="preserve">Méthode </w:t>
+      </w:r>
+      <w:proofErr w:type="spellStart"/>
+      <w:r>
+        <w:t>bool</w:t>
+      </w:r>
+      <w:proofErr w:type="spellEnd"/>
+      <w:r>
+        <w:t xml:space="preserve"> </w:t>
+      </w:r>
+      <w:proofErr w:type="spellStart"/>
+      <w:r>
+        <w:t>VerifierCaractere</w:t>
+      </w:r>
+      <w:proofErr w:type="spellEnd"/>
+      <w:r>
+        <w:t> </w:t>
+      </w:r>
+    </w:p>
+    <w:p>
+      <w:pPr>
+        <w:rPr>
+          <w:i/>
+        </w:rPr>
+      </w:pPr>
+      <w:r>
+        <w:rPr>
+          <w:i/>
+        </w:rPr>
+        <w:t xml:space="preserve">Paramètre : </w:t>
+      </w:r>
+    </w:p>
+    <w:p>
+      <w:pPr>
+        <w:pStyle w:val="Paragraphedeliste"/>
+        <w:numPr>
+          <w:ilvl w:val="0"/>
+          <w:numId w:val="12"/>
+        </w:numPr>
+        <w:rPr>
+          <w:i/>
+        </w:rPr>
+      </w:pPr>
+      <w:r>
+        <w:rPr>
+          <w:i/>
+        </w:rPr>
+        <w:t xml:space="preserve">char </w:t>
+      </w:r>
+      <w:proofErr w:type="spellStart"/>
+      <w:r>
+        <w:rPr>
+          <w:i/>
+        </w:rPr>
+        <w:t>paramCaractere</w:t>
+      </w:r>
+      <w:proofErr w:type="spellEnd"/>
+    </w:p>
+    <w:p>
+      <w:pPr>
+        <w:ind w:left="709"/>
+      </w:pPr>
+      <w:r>
+        <w:rPr>
+          <w:i/>
+        </w:rPr>
+        <w:lastRenderedPageBreak/>
+        <w:t xml:space="preserve">Vérifie si le caractère </w:t>
+      </w:r>
+      <w:r>
+        <w:rPr>
+          <w:i/>
+        </w:rPr>
+        <w:t>p</w:t>
+      </w:r>
+      <w:r>
+        <w:rPr>
+          <w:i/>
+        </w:rPr>
+        <w:t>assé dans</w:t>
+      </w:r>
+      <w:r>
+        <w:rPr>
+          <w:i/>
+        </w:rPr>
+        <w:t xml:space="preserve"> </w:t>
+      </w:r>
+      <w:proofErr w:type="spellStart"/>
+      <w:r>
+        <w:rPr>
+          <w:i/>
+        </w:rPr>
+        <w:t>paramCara</w:t>
+      </w:r>
+      <w:r>
+        <w:rPr>
+          <w:i/>
+        </w:rPr>
+        <w:t>c</w:t>
+      </w:r>
+      <w:r>
+        <w:rPr>
+          <w:i/>
+        </w:rPr>
+        <w:t>tere</w:t>
+      </w:r>
+      <w:proofErr w:type="spellEnd"/>
+      <w:r>
+        <w:rPr>
+          <w:i/>
+        </w:rPr>
+        <w:t xml:space="preserve"> </w:t>
+      </w:r>
+      <w:r>
+        <w:rPr>
+          <w:i/>
+        </w:rPr>
+        <w:t>est le caractère que l’utilisateur devait taper.</w:t>
+      </w:r>
+      <w:r>
+        <w:rPr>
+          <w:i/>
+        </w:rPr>
+        <w:t xml:space="preserve"> </w:t>
+      </w:r>
+      <w:r>
+        <w:t xml:space="preserve">Détermine que </w:t>
+      </w:r>
+      <w:proofErr w:type="spellStart"/>
+      <w:r>
+        <w:t>paramCara</w:t>
+      </w:r>
+      <w:r>
+        <w:t>c</w:t>
+      </w:r>
+      <w:r>
+        <w:t>tere</w:t>
+      </w:r>
+      <w:proofErr w:type="spellEnd"/>
+      <w:r>
+        <w:t xml:space="preserve"> est le bon </w:t>
+      </w:r>
+      <w:r>
+        <w:t xml:space="preserve">caractère </w:t>
+      </w:r>
+      <w:r>
+        <w:t xml:space="preserve">s’il est égal à celui qu’il faut taper </w:t>
+      </w:r>
+      <w:r>
+        <w:rPr>
+          <w:b/>
+        </w:rPr>
+        <w:t>*</w:t>
+      </w:r>
+      <w:proofErr w:type="spellStart"/>
+      <w:r>
+        <w:rPr>
+          <w:b/>
+        </w:rPr>
+        <w:t>Structograme</w:t>
+      </w:r>
+      <w:proofErr w:type="spellEnd"/>
+      <w:r>
+        <w:rPr>
+          <w:b/>
+        </w:rPr>
+        <w:t>*</w:t>
+      </w:r>
+    </w:p>
+    <w:p>
+      <w:pPr>
+        <w:ind w:left="709"/>
+      </w:pPr>
+      <w:r>
+        <w:t xml:space="preserve">Retourne si oui ou non le caractère tapé est le bon. </w:t>
+      </w:r>
+    </w:p>
+    <w:p>
+      <w:pPr>
+        <w:pStyle w:val="Titre4"/>
+      </w:pPr>
+      <w:r>
+        <w:t xml:space="preserve">Méthode </w:t>
+      </w:r>
+      <w:proofErr w:type="spellStart"/>
+      <w:r>
+        <w:t>void</w:t>
+      </w:r>
+      <w:proofErr w:type="spellEnd"/>
+      <w:r>
+        <w:t xml:space="preserve"> </w:t>
+      </w:r>
+      <w:proofErr w:type="spellStart"/>
+      <w:r>
+        <w:t>AvancerProgression</w:t>
+      </w:r>
+      <w:proofErr w:type="spellEnd"/>
+    </w:p>
+    <w:p>
+      <w:r>
+        <w:rPr>
+          <w:i/>
+        </w:rPr>
+        <w:tab/>
+      </w:r>
+      <w:r>
+        <w:t xml:space="preserve">Avance </w:t>
+      </w:r>
+      <w:r>
+        <w:t>la progression de 1.</w:t>
+      </w:r>
+    </w:p>
+    <w:p>
+      <w:pPr>
+        <w:pStyle w:val="Titre4"/>
+      </w:pPr>
+      <w:r>
+        <w:t xml:space="preserve">Méthode </w:t>
+      </w:r>
+      <w:proofErr w:type="spellStart"/>
+      <w:r>
+        <w:t>bool</w:t>
+      </w:r>
+      <w:proofErr w:type="spellEnd"/>
+      <w:r>
+        <w:t xml:space="preserve"> </w:t>
+      </w:r>
+      <w:proofErr w:type="spellStart"/>
+      <w:r>
+        <w:t>EstFini</w:t>
+      </w:r>
+      <w:proofErr w:type="spellEnd"/>
+    </w:p>
+    <w:p>
+      <w:pPr>
+        <w:ind w:left="709" w:firstLine="3"/>
+      </w:pPr>
+      <w:r>
+        <w:rPr>
+          <w:i/>
+        </w:rPr>
+        <w:t>Vérifie si le travail est fini.</w:t>
+      </w:r>
+      <w:r>
+        <w:t xml:space="preserve"> Détermine que le travail est fini si la progression est égale au nombre de caractère du texte</w:t>
+      </w:r>
+      <w:r>
+        <w:t xml:space="preserve"> à recopier</w:t>
+      </w:r>
+      <w:r>
+        <w:t>.</w:t>
+      </w:r>
+    </w:p>
+    <w:p>
+      <w:pPr>
+        <w:ind w:left="709" w:firstLine="3"/>
+      </w:pPr>
+      <w:r>
+        <w:t xml:space="preserve"> Retourne si oui ou non le travail est fini.</w:t>
+      </w:r>
+    </w:p>
+    <w:p>
+      <w:pPr>
+        <w:pStyle w:val="Titre4"/>
+      </w:pPr>
+      <w:r>
+        <w:t xml:space="preserve">Méthode </w:t>
+      </w:r>
+      <w:proofErr w:type="spellStart"/>
+      <w:r>
+        <w:t>int</w:t>
+      </w:r>
+      <w:proofErr w:type="spellEnd"/>
+      <w:r>
+        <w:t xml:space="preserve"> </w:t>
+      </w:r>
+      <w:proofErr w:type="spellStart"/>
+      <w:r>
+        <w:t>CompterCaracteres</w:t>
+      </w:r>
+      <w:proofErr w:type="spellEnd"/>
+    </w:p>
+    <w:p>
+      <w:r>
+        <w:tab/>
+        <w:t>Retourne le nombre de caractères que contient le texte à recopier</w:t>
+      </w:r>
+      <w:r>
+        <w:t>.</w:t>
+      </w:r>
+    </w:p>
+    <w:p>
+      <w:pPr>
+        <w:pStyle w:val="Titre4"/>
+      </w:pPr>
+      <w:r>
+        <w:t xml:space="preserve">Méthode </w:t>
+      </w:r>
+      <w:proofErr w:type="spellStart"/>
+      <w:r>
+        <w:t>int</w:t>
+      </w:r>
+      <w:proofErr w:type="spellEnd"/>
+      <w:r>
+        <w:t xml:space="preserve"> </w:t>
+      </w:r>
+      <w:proofErr w:type="spellStart"/>
+      <w:r>
+        <w:t>CalculerPourcentageEffectue</w:t>
+      </w:r>
+      <w:proofErr w:type="spellEnd"/>
+    </w:p>
+    <w:p>
+      <w:pPr>
+        <w:ind w:left="709" w:firstLine="3"/>
+      </w:pPr>
+      <w:r>
+        <w:rPr>
+          <w:i/>
+        </w:rPr>
+        <w:t>Calcule le pourcentage effectué du travail sur 100.</w:t>
+      </w:r>
+      <w:r>
+        <w:t xml:space="preserve"> Détermine ce pourcentage en divisant le nombre de caractère tapé (progression) par le nombre de caractère total et multiplie le tout par 100.</w:t>
+      </w:r>
+    </w:p>
+    <w:p>
+      <w:pPr>
+        <w:ind w:left="709" w:firstLine="3"/>
+      </w:pPr>
+      <w:r>
+        <w:t>Retourne le pourcentage effectué</w:t>
+      </w:r>
+      <w:r>
+        <w:t xml:space="preserve"> du travail.</w:t>
+      </w:r>
+    </w:p>
+    <w:p>
+      <w:pPr>
+        <w:pStyle w:val="Titre4"/>
+      </w:pPr>
+      <w:r>
+        <w:t xml:space="preserve">Méthode string </w:t>
+      </w:r>
+      <w:proofErr w:type="spellStart"/>
+      <w:r>
+        <w:t>GetTexteTapeParUtilisateur</w:t>
+      </w:r>
+      <w:proofErr w:type="spellEnd"/>
+    </w:p>
+    <w:p>
+      <w:pPr>
+        <w:ind w:left="709" w:firstLine="3"/>
+      </w:pPr>
+      <w:r>
+        <w:rPr>
+          <w:i/>
+        </w:rPr>
+        <w:t>Va chercher le texte déjà tapé par l’utilisateur.</w:t>
+      </w:r>
+      <w:r>
+        <w:t xml:space="preserve"> Détermine ce texte en allant chercher tous les caractères du texte à recopier pour autant que l’index de ceux-ci soit inférieur à la progression.</w:t>
+      </w:r>
+    </w:p>
+    <w:p>
+      <w:pPr>
+        <w:ind w:firstLine="312"/>
+      </w:pPr>
+      <w:r>
+        <w:t xml:space="preserve">Retourne le texte déjà tapé </w:t>
+      </w:r>
+      <w:r>
+        <w:t>par l’utilisateur.</w:t>
+      </w:r>
+    </w:p>
+    <w:p>
+      <w:pPr>
+        <w:pStyle w:val="Titre4"/>
+      </w:pPr>
+      <w:r>
+        <w:t xml:space="preserve">Méthode string </w:t>
+      </w:r>
+      <w:proofErr w:type="spellStart"/>
+      <w:r>
+        <w:t>MinuteEtSecondeToString</w:t>
+      </w:r>
+      <w:proofErr w:type="spellEnd"/>
+    </w:p>
+    <w:p>
+      <w:pPr>
+        <w:ind w:left="709" w:firstLine="3"/>
+      </w:pPr>
+      <w:r>
+        <w:rPr>
+          <w:i/>
+        </w:rPr>
+        <w:t>Transforme en texte</w:t>
+      </w:r>
+      <w:r>
+        <w:rPr>
+          <w:i/>
+        </w:rPr>
+        <w:t xml:space="preserve"> le nombre de minute et de seconde passé sur le travail par l’utilisateur.</w:t>
+      </w:r>
+      <w:r>
+        <w:t xml:space="preserve"> </w:t>
+      </w:r>
+      <w:r>
+        <w:t xml:space="preserve">Calcule le nombre de minute et de seconde avec les </w:t>
+      </w:r>
+      <w:proofErr w:type="spellStart"/>
+      <w:r>
+        <w:t>ticks</w:t>
+      </w:r>
+      <w:proofErr w:type="spellEnd"/>
+      <w:r>
+        <w:t xml:space="preserve"> des champs « </w:t>
+      </w:r>
+      <w:proofErr w:type="spellStart"/>
+      <w:r>
+        <w:t>DureeEffective</w:t>
+      </w:r>
+      <w:proofErr w:type="spellEnd"/>
+      <w:r>
+        <w:t xml:space="preserve"> ». *Insérer </w:t>
+      </w:r>
+      <w:proofErr w:type="spellStart"/>
+      <w:r>
+        <w:t>structogramme</w:t>
+      </w:r>
+      <w:proofErr w:type="spellEnd"/>
+      <w:r>
+        <w:t xml:space="preserve"> ici*</w:t>
+      </w:r>
+    </w:p>
+    <w:p>
+      <w:pPr>
+        <w:ind w:left="709" w:firstLine="3"/>
+      </w:pPr>
+      <w:r>
+        <w:t xml:space="preserve">Retourne le nombre de minute et de seconde en texte sous ce format : « xxx min. et </w:t>
+      </w:r>
+      <w:proofErr w:type="spellStart"/>
+      <w:r>
+        <w:t>yyy</w:t>
+      </w:r>
+      <w:proofErr w:type="spellEnd"/>
+      <w:r>
+        <w:t xml:space="preserve"> sec. »</w:t>
+      </w:r>
+    </w:p>
+    <w:p>
+      <w:pPr>
+        <w:pStyle w:val="Titre4"/>
+      </w:pPr>
+      <w:r>
+        <w:t xml:space="preserve">Méthode string </w:t>
+      </w:r>
+      <w:proofErr w:type="spellStart"/>
+      <w:r>
+        <w:t>NiveauToString</w:t>
+      </w:r>
+      <w:proofErr w:type="spellEnd"/>
+    </w:p>
+    <w:p>
+      <w:r>
+        <w:tab/>
+      </w:r>
+      <w:r>
+        <w:t xml:space="preserve">Retourne le Texte que retourne le </w:t>
+      </w:r>
+      <w:proofErr w:type="spellStart"/>
+      <w:r>
+        <w:t>ToString</w:t>
+      </w:r>
+      <w:proofErr w:type="spellEnd"/>
+      <w:r>
+        <w:t xml:space="preserve"> de niveau</w:t>
+      </w:r>
+    </w:p>
+    <w:p>
+      <w:pPr>
+        <w:pStyle w:val="Titre4"/>
+      </w:pPr>
+      <w:proofErr w:type="spellStart"/>
+      <w:r>
+        <w:t>Override</w:t>
+      </w:r>
+      <w:proofErr w:type="spellEnd"/>
+      <w:r>
+        <w:t xml:space="preserve"> string </w:t>
+      </w:r>
+      <w:proofErr w:type="spellStart"/>
+      <w:r>
+        <w:t>ToString</w:t>
+      </w:r>
+      <w:proofErr w:type="spellEnd"/>
+    </w:p>
+    <w:p>
+      <w:pPr>
+        <w:ind w:left="709" w:firstLine="3"/>
+      </w:pPr>
+      <w:r>
+        <w:t xml:space="preserve">Retourne sous forme de texte les informations importante de la classe </w:t>
+      </w:r>
+      <w:proofErr w:type="spellStart"/>
+      <w:r>
+        <w:t>TravailDisciplinaire</w:t>
+      </w:r>
+      <w:proofErr w:type="spellEnd"/>
+      <w:r>
+        <w:t xml:space="preserve"> (donc de lui-même)</w:t>
+      </w:r>
+    </w:p>
+    <w:p>
+      <w:pPr>
+        <w:pStyle w:val="Titre4"/>
+      </w:pPr>
+      <w:proofErr w:type="spellStart"/>
+      <w:proofErr w:type="gramStart"/>
+      <w:r>
+        <w:lastRenderedPageBreak/>
+        <w:t>void</w:t>
+      </w:r>
+      <w:proofErr w:type="spellEnd"/>
+      <w:proofErr w:type="gramEnd"/>
+      <w:r>
+        <w:t xml:space="preserve"> </w:t>
+      </w:r>
+      <w:proofErr w:type="spellStart"/>
+      <w:r>
+        <w:t>SerialiserTravail</w:t>
+      </w:r>
+      <w:proofErr w:type="spellEnd"/>
+    </w:p>
+    <w:p>
+      <w:pPr>
+        <w:ind w:left="709" w:firstLine="3"/>
+      </w:pPr>
+      <w:r>
+        <w:rPr>
+          <w:i/>
+        </w:rPr>
+        <w:t>Sauvegarde le travail disciplinaire.</w:t>
+      </w:r>
+      <w:r>
+        <w:t xml:space="preserve"> Appel la méthode « </w:t>
+      </w:r>
+      <w:proofErr w:type="spellStart"/>
+      <w:r>
+        <w:t>CryptageTravail</w:t>
+      </w:r>
+      <w:proofErr w:type="spellEnd"/>
+      <w:r>
+        <w:t> » et créer un fichier à l’endroit passé en paramètre est sérialise en binaire dedans l’objet travail disciplinaire (lui-même)</w:t>
+      </w:r>
+    </w:p>
+    <w:p>
+      <w:pPr>
+        <w:pStyle w:val="Titre4"/>
+      </w:pPr>
+      <w:proofErr w:type="spellStart"/>
+      <w:r>
+        <w:t>Tr</w:t>
+      </w:r>
+      <w:r>
+        <w:t>availDisciplinaire</w:t>
+      </w:r>
+      <w:proofErr w:type="spellEnd"/>
+      <w:r>
+        <w:t xml:space="preserve"> </w:t>
+      </w:r>
+      <w:proofErr w:type="spellStart"/>
+      <w:r>
+        <w:t>DesierialiserTravail</w:t>
+      </w:r>
+      <w:proofErr w:type="spellEnd"/>
+    </w:p>
+    <w:p>
+      <w:pPr>
+        <w:rPr>
+          <w:i/>
+        </w:rPr>
+      </w:pPr>
+      <w:r>
+        <w:tab/>
+      </w:r>
+      <w:r>
+        <w:rPr>
+          <w:i/>
+        </w:rPr>
+        <w:t>Paramètre</w:t>
+      </w:r>
+    </w:p>
+    <w:p>
+      <w:pPr>
+        <w:pStyle w:val="Paragraphedeliste"/>
+        <w:numPr>
+          <w:ilvl w:val="0"/>
+          <w:numId w:val="12"/>
+        </w:numPr>
+        <w:rPr>
+          <w:i/>
+        </w:rPr>
+      </w:pPr>
+      <w:r>
+        <w:t xml:space="preserve">string </w:t>
+      </w:r>
+      <w:proofErr w:type="spellStart"/>
+      <w:r>
+        <w:t>paramFichier</w:t>
+      </w:r>
+      <w:proofErr w:type="spellEnd"/>
+      <w:r>
+        <w:t xml:space="preserve"> </w:t>
+      </w:r>
+    </w:p>
+    <w:p>
+      <w:pPr>
+        <w:ind w:left="757"/>
+      </w:pPr>
+      <w:proofErr w:type="spellStart"/>
+      <w:r>
+        <w:rPr>
+          <w:i/>
+        </w:rPr>
+        <w:t>Déserialise</w:t>
+      </w:r>
+      <w:proofErr w:type="spellEnd"/>
+      <w:r>
+        <w:rPr>
+          <w:i/>
+        </w:rPr>
+        <w:t xml:space="preserve"> le travail disciplinaire. </w:t>
+      </w:r>
+      <w:r>
+        <w:t xml:space="preserve">Lis les données du fichier </w:t>
+      </w:r>
+      <w:proofErr w:type="spellStart"/>
+      <w:r>
+        <w:t>paramFichier</w:t>
+      </w:r>
+      <w:proofErr w:type="spellEnd"/>
+      <w:r>
+        <w:t xml:space="preserve"> et retourne le travail avec ces données  s’il n’y a pas d’erreur. S’il y a une erreur, envoie l’exception au parent.</w:t>
+      </w:r>
+    </w:p>
+    <w:p>
+      <w:pPr>
+        <w:ind w:left="757"/>
+      </w:pPr>
+      <w:r>
+        <w:t>Retourne un travail disciplinaire.</w:t>
+      </w:r>
+    </w:p>
+    <w:p>
+      <w:pPr>
+        <w:pStyle w:val="Titre4"/>
+      </w:pPr>
+      <w:proofErr w:type="spellStart"/>
+      <w:proofErr w:type="gramStart"/>
+      <w:r>
+        <w:t>void</w:t>
+      </w:r>
+      <w:proofErr w:type="spellEnd"/>
+      <w:proofErr w:type="gramEnd"/>
+      <w:r>
+        <w:t xml:space="preserve"> </w:t>
+      </w:r>
+      <w:proofErr w:type="spellStart"/>
+      <w:r>
+        <w:t>CryptageTravail</w:t>
+      </w:r>
+      <w:proofErr w:type="spellEnd"/>
+    </w:p>
+    <w:p>
+      <w:pPr>
+        <w:ind w:left="709"/>
+      </w:pPr>
+      <w:r>
+        <w:rPr>
+          <w:i/>
+        </w:rPr>
+        <w:t xml:space="preserve">Stock le travail crypter dans </w:t>
+      </w:r>
+      <w:proofErr w:type="spellStart"/>
+      <w:r>
+        <w:rPr>
+          <w:i/>
+        </w:rPr>
+        <w:t>CleValidation</w:t>
+      </w:r>
+      <w:proofErr w:type="spellEnd"/>
+      <w:r>
+        <w:rPr>
+          <w:i/>
+        </w:rPr>
+        <w:t>.</w:t>
+      </w:r>
+      <w:r>
+        <w:t xml:space="preserve"> Crypte les données retourné par le </w:t>
+      </w:r>
+      <w:proofErr w:type="spellStart"/>
+      <w:r>
+        <w:t>ToString</w:t>
+      </w:r>
+      <w:proofErr w:type="spellEnd"/>
+      <w:r>
+        <w:t xml:space="preserve"> du travail en md5 est stock le résultat dans le champs </w:t>
+      </w:r>
+      <w:proofErr w:type="spellStart"/>
+      <w:proofErr w:type="gramStart"/>
+      <w:r>
+        <w:t>CleValidation</w:t>
+      </w:r>
+      <w:proofErr w:type="spellEnd"/>
+      <w:r>
+        <w:t xml:space="preserve"> .</w:t>
+      </w:r>
+      <w:proofErr w:type="gramEnd"/>
+    </w:p>
+    <w:p>
+      <w:pPr>
+        <w:pStyle w:val="Titre4"/>
+      </w:pPr>
+      <w:proofErr w:type="spellStart"/>
+      <w:r>
+        <w:t>VerifierDonneeTravail</w:t>
+      </w:r>
+      <w:proofErr w:type="spellEnd"/>
+    </w:p>
+    <w:p>
+      <w:pPr>
+        <w:ind w:left="709" w:firstLine="3"/>
+      </w:pPr>
+      <w:r>
+        <w:rPr>
+          <w:i/>
+        </w:rPr>
+        <w:t>Vérifie si le travail a été modifié sans cette l’application Travaux Disciplinaire au CFPT.</w:t>
+      </w:r>
+      <w:r>
+        <w:t xml:space="preserve"> Si la méthode </w:t>
+      </w:r>
+      <w:proofErr w:type="spellStart"/>
+      <w:r>
+        <w:t>CryptageTravail</w:t>
+      </w:r>
+      <w:proofErr w:type="spellEnd"/>
+      <w:r>
+        <w:t xml:space="preserve"> retourne autre chose que la valeur stocké dans </w:t>
+      </w:r>
+      <w:proofErr w:type="gramStart"/>
+      <w:r>
+        <w:t>le champs</w:t>
+      </w:r>
+      <w:proofErr w:type="gramEnd"/>
+      <w:r>
+        <w:t xml:space="preserve"> </w:t>
+      </w:r>
+      <w:proofErr w:type="spellStart"/>
+      <w:r>
+        <w:t>CleValidation</w:t>
+      </w:r>
+      <w:proofErr w:type="spellEnd"/>
+      <w:r>
+        <w:t>.</w:t>
+      </w:r>
+    </w:p>
+    <w:p>
+      <w:pPr>
+        <w:ind w:left="709" w:firstLine="3"/>
+      </w:pPr>
+      <w:r>
+        <w:t>Retourne</w:t>
+      </w:r>
+      <w:r>
+        <w:t xml:space="preserve"> si oui ou non le travail est valide.</w:t>
+      </w:r>
+    </w:p>
+    <w:p>
+      <w:pPr>
+        <w:pStyle w:val="Titre3"/>
+      </w:pPr>
+      <w:r>
+        <w:t>Classe </w:t>
+      </w:r>
+      <w:r>
+        <w:t>Niveau</w:t>
+      </w:r>
+      <w:r>
+        <w:t> :</w:t>
+      </w:r>
+    </w:p>
+    <w:p>
+      <w:pPr>
+        <w:pStyle w:val="Titre4"/>
+      </w:pPr>
+      <w:r>
+        <w:t>Constructeur Niveau</w:t>
+      </w:r>
+    </w:p>
+    <w:p>
+      <w:pPr>
+        <w:rPr>
+          <w:i/>
+        </w:rPr>
+      </w:pPr>
+      <w:r>
+        <w:tab/>
+      </w:r>
+      <w:proofErr w:type="gramStart"/>
+      <w:r>
+        <w:rPr>
+          <w:i/>
+        </w:rPr>
+        <w:t>Paramètres</w:t>
+      </w:r>
+      <w:proofErr w:type="gramEnd"/>
+      <w:r>
+        <w:rPr>
+          <w:i/>
+        </w:rPr>
+        <w:t> :</w:t>
+      </w:r>
+    </w:p>
+    <w:p>
+      <w:pPr>
+        <w:pStyle w:val="Paragraphedeliste"/>
+        <w:numPr>
+          <w:ilvl w:val="0"/>
+          <w:numId w:val="12"/>
+        </w:numPr>
+      </w:pPr>
+      <w:proofErr w:type="spellStart"/>
+      <w:r>
+        <w:t>int</w:t>
+      </w:r>
+      <w:proofErr w:type="spellEnd"/>
+      <w:r>
+        <w:t xml:space="preserve"> </w:t>
+      </w:r>
+      <w:proofErr w:type="spellStart"/>
+      <w:r>
+        <w:t>paramNiveau</w:t>
+      </w:r>
+      <w:proofErr w:type="spellEnd"/>
+    </w:p>
+    <w:p>
+      <w:pPr>
+        <w:pStyle w:val="Paragraphedeliste"/>
+        <w:numPr>
+          <w:ilvl w:val="0"/>
+          <w:numId w:val="12"/>
+        </w:numPr>
+      </w:pPr>
+      <w:r>
+        <w:t xml:space="preserve">string </w:t>
+      </w:r>
+      <w:proofErr w:type="spellStart"/>
+      <w:r>
+        <w:t>paramTexte</w:t>
+      </w:r>
+      <w:proofErr w:type="spellEnd"/>
+    </w:p>
+    <w:p>
+      <w:pPr>
+        <w:ind w:left="757"/>
+      </w:pPr>
+      <w:r>
+        <w:t>Créer et initialise les valeurs :</w:t>
+      </w:r>
+    </w:p>
+    <w:p>
+      <w:pPr>
+        <w:pStyle w:val="Paragraphedeliste"/>
+        <w:numPr>
+          <w:ilvl w:val="0"/>
+          <w:numId w:val="17"/>
+        </w:numPr>
+        <w:rPr>
+          <w:b/>
+        </w:rPr>
+      </w:pPr>
+      <w:proofErr w:type="spellStart"/>
+      <w:r>
+        <w:rPr>
+          <w:b/>
+        </w:rPr>
+        <w:t>NumeroNiveau</w:t>
+      </w:r>
+      <w:proofErr w:type="spellEnd"/>
+      <w:proofErr w:type="gramStart"/>
+      <w:r>
+        <w:rPr>
+          <w:b/>
+        </w:rPr>
+        <w:t>  :</w:t>
+      </w:r>
+      <w:proofErr w:type="gramEnd"/>
+      <w:r>
+        <w:rPr>
+          <w:b/>
+        </w:rPr>
+        <w:t xml:space="preserve"> </w:t>
+      </w:r>
+      <w:r>
+        <w:t>Niveau du travail.</w:t>
+      </w:r>
+    </w:p>
+    <w:p>
+      <w:pPr>
+        <w:pStyle w:val="Paragraphedeliste"/>
+        <w:numPr>
+          <w:ilvl w:val="0"/>
+          <w:numId w:val="17"/>
+        </w:numPr>
+        <w:rPr>
+          <w:b/>
+        </w:rPr>
+      </w:pPr>
+      <w:proofErr w:type="spellStart"/>
+      <w:r>
+        <w:rPr>
+          <w:b/>
+        </w:rPr>
+        <w:t>TexteARecopier</w:t>
+      </w:r>
+      <w:proofErr w:type="spellEnd"/>
+      <w:r>
+        <w:rPr>
+          <w:b/>
+        </w:rPr>
+        <w:t xml:space="preserve"> : </w:t>
+      </w:r>
+      <w:r>
+        <w:t>Texte à recopier du travail</w:t>
+      </w:r>
+    </w:p>
+    <w:p>
+      <w:pPr>
+        <w:pStyle w:val="Titre4"/>
+      </w:pPr>
+      <w:proofErr w:type="spellStart"/>
+      <w:proofErr w:type="gramStart"/>
+      <w:r>
+        <w:t>int</w:t>
+      </w:r>
+      <w:proofErr w:type="spellEnd"/>
+      <w:proofErr w:type="gramEnd"/>
+      <w:r>
+        <w:t xml:space="preserve"> </w:t>
+      </w:r>
+      <w:proofErr w:type="spellStart"/>
+      <w:r>
+        <w:t>CompterCaractere</w:t>
+      </w:r>
+      <w:proofErr w:type="spellEnd"/>
+    </w:p>
+    <w:p>
+      <w:r>
+        <w:tab/>
+        <w:t xml:space="preserve">Retourne le nombre de caractère du </w:t>
+      </w:r>
+      <w:proofErr w:type="spellStart"/>
+      <w:r>
+        <w:t>TexteARecopie</w:t>
+      </w:r>
+      <w:proofErr w:type="spellEnd"/>
+    </w:p>
+    <w:p>
+      <w:pPr>
+        <w:spacing w:line="276" w:lineRule="auto"/>
+        <w:ind w:left="0" w:right="0"/>
+        <w:jc w:val="left"/>
+        <w:rPr>
+          <w:rFonts w:eastAsiaTheme="majorEastAsia" w:cstheme="majorBidi"/>
+          <w:b/>
+          <w:bCs/>
+          <w:i/>
+          <w:iCs/>
+          <w:color w:val="000000" w:themeColor="text1"/>
+          <w:sz w:val="24"/>
+        </w:rPr>
+      </w:pPr>
+      <w:r>
+        <w:br w:type="page"/>
+      </w:r>
+    </w:p>
+    <w:p>
+      <w:pPr>
+        <w:pStyle w:val="Titre4"/>
+      </w:pPr>
+      <w:r>
+        <w:lastRenderedPageBreak/>
+        <w:t xml:space="preserve">Int </w:t>
+      </w:r>
+      <w:proofErr w:type="spellStart"/>
+      <w:r>
+        <w:t>CalculerMinuteDuTexte</w:t>
+      </w:r>
+      <w:proofErr w:type="spellEnd"/>
+    </w:p>
+    <w:p>
+      <w:pPr>
+        <w:ind w:left="709" w:firstLine="3"/>
+        <w:rPr>
+          <w:i/>
+        </w:rPr>
+      </w:pPr>
+      <w:r>
+        <w:rPr>
+          <w:i/>
+        </w:rPr>
+        <w:t>Calcule le temps approximatif que prendrait le texte à être écrit</w:t>
+      </w:r>
+      <w:r>
+        <w:rPr>
+          <w:i/>
+        </w:rPr>
+        <w:t xml:space="preserve">. </w:t>
+      </w:r>
+    </w:p>
+    <w:p>
+      <w:pPr>
+        <w:ind w:left="709" w:firstLine="3"/>
+        <w:rPr>
+          <w:i/>
+        </w:rPr>
+      </w:pPr>
+      <w:r>
+        <w:t>Divise le nombre de caractères</w:t>
+      </w:r>
+      <w:r>
+        <w:t xml:space="preserve"> du texte</w:t>
+      </w:r>
+      <w:r>
+        <w:t xml:space="preserve"> pa</w:t>
+      </w:r>
+      <w:r>
+        <w:t xml:space="preserve">r 5 pour donner le nombre de mot. </w:t>
+      </w:r>
+      <w:r>
+        <w:rPr>
+          <w:i/>
+        </w:rPr>
+        <w:t>(</w:t>
+      </w:r>
+      <w:proofErr w:type="gramStart"/>
+      <w:r>
+        <w:rPr>
+          <w:i/>
+        </w:rPr>
+        <w:t>en</w:t>
+      </w:r>
+      <w:proofErr w:type="gramEnd"/>
+      <w:r>
+        <w:rPr>
+          <w:i/>
+        </w:rPr>
+        <w:t xml:space="preserve"> moyenne un mot est constitué de 5 caractères)</w:t>
+      </w:r>
+    </w:p>
+    <w:p>
+      <w:pPr>
+        <w:ind w:left="709" w:firstLine="3"/>
+        <w:rPr>
+          <w:i/>
+        </w:rPr>
+      </w:pPr>
+      <w:r>
+        <w:t xml:space="preserve">Divise le nombre de mots par 33 pour donner le nombre de minutes </w:t>
+      </w:r>
+      <w:r>
+        <w:rPr>
+          <w:i/>
+        </w:rPr>
+        <w:t>(En moyenne, une personne tape 33 mots par minutes)</w:t>
+      </w:r>
+    </w:p>
+    <w:p>
+      <w:pPr>
+        <w:ind w:left="709" w:firstLine="3"/>
+      </w:pPr>
+      <w:r>
+        <w:t>Arrondit le résultat en un multiple de 10.</w:t>
+      </w:r>
+    </w:p>
+    <w:p>
+      <w:pPr>
+        <w:ind w:left="709" w:firstLine="3"/>
+      </w:pPr>
+      <w:r>
+        <w:t>Retourne le nombre de minutes (arrondi à 10) estimés pour recopier le texte.</w:t>
+      </w:r>
+    </w:p>
+    <w:p>
+      <w:pPr>
+        <w:pStyle w:val="Titre4"/>
+      </w:pPr>
+      <w:proofErr w:type="spellStart"/>
+      <w:r>
+        <w:t>Override</w:t>
+      </w:r>
+      <w:proofErr w:type="spellEnd"/>
+      <w:r>
+        <w:t xml:space="preserve"> string </w:t>
+      </w:r>
+      <w:proofErr w:type="spellStart"/>
+      <w:r>
+        <w:t>ToString</w:t>
+      </w:r>
+      <w:proofErr w:type="spellEnd"/>
+    </w:p>
+    <w:p>
+      <w:pPr>
+        <w:ind w:left="709" w:firstLine="3"/>
+      </w:pPr>
+      <w:r>
+        <w:t xml:space="preserve">Retourne en chaine de caractères l’objet niveau sous ce format : </w:t>
+      </w:r>
+      <w:r>
+        <w:br/>
+        <w:t>« *</w:t>
+      </w:r>
+      <w:proofErr w:type="spellStart"/>
+      <w:r>
+        <w:t>numéroNiveau</w:t>
+      </w:r>
+      <w:proofErr w:type="spellEnd"/>
+      <w:r>
+        <w:t> * (~ *</w:t>
+      </w:r>
+      <w:proofErr w:type="spellStart"/>
+      <w:r>
+        <w:t>nbMinutes</w:t>
+      </w:r>
+      <w:proofErr w:type="spellEnd"/>
+      <w:r>
+        <w:t xml:space="preserve">* min.) » </w:t>
+      </w:r>
+    </w:p>
+    <w:p>
+      <w:r>
+        <w:tab/>
+        <w:t>Exemple : «  3 (~60 min.)  »</w:t>
+      </w:r>
+    </w:p>
+    <w:p>
+      <w:pPr>
+        <w:rPr>
+          <w:b/>
+        </w:rPr>
+      </w:pPr>
+      <w:r>
+        <w:rPr>
+          <w:b/>
+        </w:rPr>
+        <w:t xml:space="preserve">String </w:t>
+      </w:r>
+      <w:proofErr w:type="spellStart"/>
+      <w:r>
+        <w:rPr>
+          <w:b/>
+        </w:rPr>
+        <w:t>FiltrerCaracteres</w:t>
+      </w:r>
+      <w:proofErr w:type="spellEnd"/>
+    </w:p>
+    <w:p>
+      <w:bookmarkStart w:id="0" w:name="_GoBack"/>
+      <w:bookmarkEnd w:id="0"/>
+    </w:p>
     <w:p>
       <w:pPr>
         <w:pStyle w:val="Titre1"/>
@@ -1307,17 +4275,151 @@
         <w:t>Bibliographie</w:t>
       </w:r>
     </w:p>
-    <w:p/>
+    <w:p>
+      <w:pPr>
+        <w:tabs>
+          <w:tab w:val="right" w:pos="2694"/>
+          <w:tab w:val="left" w:pos="2977"/>
+        </w:tabs>
+        <w:jc w:val="left"/>
+        <w:rPr>
+          <w:b/>
+        </w:rPr>
+      </w:pPr>
+      <w:r>
+        <w:rPr>
+          <w:b/>
+        </w:rPr>
+        <w:tab/>
+      </w:r>
+      <w:r>
+        <w:rPr>
+          <w:b/>
+        </w:rPr>
+        <w:t>Figure 1 – Recyclage</w:t>
+      </w:r>
+      <w:r>
+        <w:rPr>
+          <w:b/>
+        </w:rPr>
+        <w:tab/>
+      </w:r>
+      <w:r>
+        <w:t>https://pixabay.com/fr/recyclage-symbole-logo-vert-%C3%A9co-304974/</w:t>
+      </w:r>
+    </w:p>
+    <w:p>
+      <w:pPr>
+        <w:tabs>
+          <w:tab w:val="right" w:pos="2694"/>
+          <w:tab w:val="left" w:pos="2977"/>
+          <w:tab w:val="left" w:pos="3686"/>
+          <w:tab w:val="right" w:pos="8647"/>
+        </w:tabs>
+        <w:ind w:right="425"/>
+      </w:pPr>
+      <w:r>
+        <w:rPr>
+          <w:b/>
+        </w:rPr>
+        <w:tab/>
+      </w:r>
+      <w:r>
+        <w:rPr>
+          <w:b/>
+        </w:rPr>
+        <w:t>Figure 2 – Vérification</w:t>
+      </w:r>
+      <w:r>
+        <w:rPr>
+          <w:b/>
+        </w:rPr>
+        <w:tab/>
+      </w:r>
+      <w:r>
+        <w:t>https://www.alesiacom.com/services/gestion-de-projets</w:t>
+      </w:r>
+    </w:p>
+    <w:p>
+      <w:pPr>
+        <w:tabs>
+          <w:tab w:val="right" w:pos="2694"/>
+          <w:tab w:val="left" w:pos="2977"/>
+          <w:tab w:val="left" w:pos="3686"/>
+          <w:tab w:val="right" w:pos="8647"/>
+        </w:tabs>
+        <w:ind w:right="425"/>
+      </w:pPr>
+      <w:r>
+        <w:rPr>
+          <w:b/>
+        </w:rPr>
+        <w:tab/>
+        <w:t>Figure 3 – Idée</w:t>
+      </w:r>
+      <w:r>
+        <w:rPr>
+          <w:b/>
+        </w:rPr>
+        <w:tab/>
+      </w:r>
+      <w:hyperlink r:id="rId17" w:history="1">
+        <w:r>
+          <w:rPr>
+            <w:rStyle w:val="Lienhypertexte"/>
+          </w:rPr>
+          <w:t>https://pixabay.com/fr/dessin-anim%C3%A9-ic%C3%B4ne-ampoule-symbole-1294877/</w:t>
+        </w:r>
+      </w:hyperlink>
+    </w:p>
+    <w:p>
+      <w:pPr>
+        <w:tabs>
+          <w:tab w:val="right" w:pos="2694"/>
+          <w:tab w:val="left" w:pos="2977"/>
+          <w:tab w:val="left" w:pos="3686"/>
+          <w:tab w:val="right" w:pos="8647"/>
+        </w:tabs>
+        <w:ind w:right="425"/>
+      </w:pPr>
+      <w:r>
+        <w:rPr>
+          <w:b/>
+        </w:rPr>
+        <w:tab/>
+        <w:t>Figure 1 – Chronomètre</w:t>
+      </w:r>
+      <w:r>
+        <w:rPr>
+          <w:b/>
+        </w:rPr>
+        <w:tab/>
+      </w:r>
+      <w:r>
+        <w:t>http://www.flaticon.com/free-icon/stopwatch_138125#term=chronometer&amp;page=1&amp;position=66</w:t>
+      </w:r>
+    </w:p>
+    <w:p>
+      <w:pPr>
+        <w:tabs>
+          <w:tab w:val="right" w:pos="1276"/>
+          <w:tab w:val="right" w:pos="8647"/>
+        </w:tabs>
+        <w:ind w:left="0" w:right="425"/>
+        <w:rPr>
+          <w:b/>
+        </w:rPr>
+      </w:pPr>
+    </w:p>
     <w:sectPr>
-      <w:headerReference w:type="even" r:id="rId12"/>
-      <w:headerReference w:type="default" r:id="rId13"/>
-      <w:footerReference w:type="even" r:id="rId14"/>
-      <w:footerReference w:type="default" r:id="rId15"/>
-      <w:headerReference w:type="first" r:id="rId16"/>
-      <w:footerReference w:type="first" r:id="rId17"/>
+      <w:headerReference w:type="default" r:id="rId18"/>
+      <w:footerReference w:type="default" r:id="rId19"/>
+      <w:headerReference w:type="first" r:id="rId20"/>
       <w:pgSz w:w="11906" w:h="16838"/>
-      <w:pgMar w:top="1417" w:right="1417" w:bottom="1417" w:left="1417" w:header="708" w:footer="708" w:gutter="0"/>
+      <w:pgMar w:top="1417" w:right="1417" w:bottom="1417" w:left="1417" w:header="737" w:footer="708" w:gutter="0"/>
+      <w:pgNumType w:start="0"/>
       <w:cols w:space="708"/>
+      <w:titlePg/>
       <w:docGrid w:linePitch="360"/>
     </w:sectPr>
   </w:body>
@@ -1329,7 +4431,7 @@
   <w:endnote w:type="separator" w:id="-1">
     <w:p>
       <w:pPr>
-        <w:spacing w:after="0" w:line="240" w:lineRule="auto"/>
+        <w:spacing w:after="0"/>
       </w:pPr>
       <w:r>
         <w:separator/>
@@ -1339,7 +4441,7 @@
   <w:endnote w:type="continuationSeparator" w:id="0">
     <w:p>
       <w:pPr>
-        <w:spacing w:after="0" w:line="240" w:lineRule="auto"/>
+        <w:spacing w:after="0"/>
       </w:pPr>
       <w:r>
         <w:continuationSeparator/>
@@ -1354,22 +4456,10 @@
   <w:p>
     <w:pPr>
       <w:pStyle w:val="Pieddepage"/>
-    </w:pPr>
-  </w:p>
-</w:ftr>
-</file>
-
-<file path=word/footer2.xml><?xml version="1.0" encoding="utf-8"?>
-<w:ftr xmlns:wpc="http://schemas.microsoft.com/office/word/2010/wordprocessingCanvas" xmlns:mc="http://schemas.openxmlformats.org/markup-compatibility/2006" xmlns:o="urn:schemas-microsoft-com:office:office" xmlns:r="http://schemas.openxmlformats.org/officeDocument/2006/relationships" xmlns:m="http://schemas.openxmlformats.org/officeDocument/2006/math" xmlns:v="urn:schemas-microsoft-com:vml" xmlns:wp14="http://schemas.microsoft.com/office/word/2010/wordprocessingDrawing" xmlns:wp="http://schemas.openxmlformats.org/drawingml/2006/wordprocessingDrawing" xmlns:w10="urn:schemas-microsoft-com:office:word" xmlns:w="http://schemas.openxmlformats.org/wordprocessingml/2006/main" xmlns:w14="http://schemas.microsoft.com/office/word/2010/wordml" xmlns:wpg="http://schemas.microsoft.com/office/word/2010/wordprocessingGroup" xmlns:wpi="http://schemas.microsoft.com/office/word/2010/wordprocessingInk" xmlns:wne="http://schemas.microsoft.com/office/word/2006/wordml" xmlns:wps="http://schemas.microsoft.com/office/word/2010/wordprocessingShape" mc:Ignorable="w14 wp14">
-  <w:p>
-    <w:pPr>
-      <w:pStyle w:val="Pieddepage"/>
       <w:pBdr>
-        <w:top w:val="single" w:sz="4" w:space="1" w:color="auto"/>
-        <w:left w:val="single" w:sz="4" w:space="4" w:color="auto"/>
-        <w:bottom w:val="single" w:sz="4" w:space="1" w:color="auto"/>
-        <w:right w:val="single" w:sz="4" w:space="4" w:color="auto"/>
+        <w:top w:val="single" w:sz="4" w:space="1" w:color="1F497D" w:themeColor="text2"/>
       </w:pBdr>
+      <w:ind w:left="0" w:right="0"/>
     </w:pPr>
     <w:r>
       <w:t>Documentation technique</w:t>
@@ -1410,7 +4500,7 @@
         <w:noProof/>
         <w:lang w:val="fr-FR"/>
       </w:rPr>
-      <w:t>3</w:t>
+      <w:t>9</w:t>
     </w:r>
     <w:r>
       <w:rPr>
@@ -1448,7 +4538,7 @@
         <w:noProof/>
         <w:lang w:val="fr-FR"/>
       </w:rPr>
-      <w:t>6</w:t>
+      <w:t>9</w:t>
     </w:r>
     <w:r>
       <w:rPr>
@@ -1456,16 +4546,6 @@
       </w:rPr>
       <w:fldChar w:fldCharType="end"/>
     </w:r>
-  </w:p>
-</w:ftr>
-</file>
-
-<file path=word/footer3.xml><?xml version="1.0" encoding="utf-8"?>
-<w:ftr xmlns:wpc="http://schemas.microsoft.com/office/word/2010/wordprocessingCanvas" xmlns:mc="http://schemas.openxmlformats.org/markup-compatibility/2006" xmlns:o="urn:schemas-microsoft-com:office:office" xmlns:r="http://schemas.openxmlformats.org/officeDocument/2006/relationships" xmlns:m="http://schemas.openxmlformats.org/officeDocument/2006/math" xmlns:v="urn:schemas-microsoft-com:vml" xmlns:wp14="http://schemas.microsoft.com/office/word/2010/wordprocessingDrawing" xmlns:wp="http://schemas.openxmlformats.org/drawingml/2006/wordprocessingDrawing" xmlns:w10="urn:schemas-microsoft-com:office:word" xmlns:w="http://schemas.openxmlformats.org/wordprocessingml/2006/main" xmlns:w14="http://schemas.microsoft.com/office/word/2010/wordml" xmlns:wpg="http://schemas.microsoft.com/office/word/2010/wordprocessingGroup" xmlns:wpi="http://schemas.microsoft.com/office/word/2010/wordprocessingInk" xmlns:wne="http://schemas.microsoft.com/office/word/2006/wordml" xmlns:wps="http://schemas.microsoft.com/office/word/2010/wordprocessingShape" mc:Ignorable="w14 wp14">
-  <w:p>
-    <w:pPr>
-      <w:pStyle w:val="Pieddepage"/>
-    </w:pPr>
   </w:p>
 </w:ftr>
 </file>
@@ -1475,7 +4555,7 @@
   <w:footnote w:type="separator" w:id="-1">
     <w:p>
       <w:pPr>
-        <w:spacing w:after="0" w:line="240" w:lineRule="auto"/>
+        <w:spacing w:after="0"/>
       </w:pPr>
       <w:r>
         <w:separator/>
@@ -1485,7 +4565,7 @@
   <w:footnote w:type="continuationSeparator" w:id="0">
     <w:p>
       <w:pPr>
-        <w:spacing w:after="0" w:line="240" w:lineRule="auto"/>
+        <w:spacing w:after="0"/>
       </w:pPr>
       <w:r>
         <w:continuationSeparator/>
@@ -1519,22 +4599,12 @@
   <w:p>
     <w:pPr>
       <w:pStyle w:val="En-tte"/>
-    </w:pPr>
-  </w:p>
-</w:hdr>
-</file>
-
-<file path=word/header2.xml><?xml version="1.0" encoding="utf-8"?>
-<w:hdr xmlns:wpc="http://schemas.microsoft.com/office/word/2010/wordprocessingCanvas" xmlns:mc="http://schemas.openxmlformats.org/markup-compatibility/2006" xmlns:o="urn:schemas-microsoft-com:office:office" xmlns:r="http://schemas.openxmlformats.org/officeDocument/2006/relationships" xmlns:m="http://schemas.openxmlformats.org/officeDocument/2006/math" xmlns:v="urn:schemas-microsoft-com:vml" xmlns:wp14="http://schemas.microsoft.com/office/word/2010/wordprocessingDrawing" xmlns:wp="http://schemas.openxmlformats.org/drawingml/2006/wordprocessingDrawing" xmlns:w10="urn:schemas-microsoft-com:office:word" xmlns:w="http://schemas.openxmlformats.org/wordprocessingml/2006/main" xmlns:w14="http://schemas.microsoft.com/office/word/2010/wordml" xmlns:wpg="http://schemas.microsoft.com/office/word/2010/wordprocessingGroup" xmlns:wpi="http://schemas.microsoft.com/office/word/2010/wordprocessingInk" xmlns:wne="http://schemas.microsoft.com/office/word/2006/wordml" xmlns:wps="http://schemas.microsoft.com/office/word/2010/wordprocessingShape" mc:Ignorable="w14 wp14">
-  <w:p>
-    <w:pPr>
-      <w:pStyle w:val="En-tte"/>
       <w:pBdr>
-        <w:top w:val="single" w:sz="4" w:space="1" w:color="auto"/>
-        <w:left w:val="single" w:sz="4" w:space="4" w:color="auto"/>
-        <w:bottom w:val="single" w:sz="4" w:space="1" w:color="auto"/>
-        <w:right w:val="single" w:sz="4" w:space="4" w:color="auto"/>
+        <w:bottom w:val="single" w:sz="4" w:space="1" w:color="1F497D" w:themeColor="text2"/>
+        <w:between w:val="single" w:sz="4" w:space="1" w:color="1F497D" w:themeColor="text2"/>
+        <w:bar w:val="single" w:sz="4" w:color="1F497D" w:themeColor="text2"/>
       </w:pBdr>
+      <w:ind w:left="0" w:right="0"/>
     </w:pPr>
     <w:r>
       <w:t xml:space="preserve">Vincent </w:t>
@@ -1548,28 +4618,31 @@
       <w:ptab w:relativeTo="margin" w:alignment="center" w:leader="none"/>
     </w:r>
     <w:r>
-      <w:t>Documentation technique</w:t>
-    </w:r>
-    <w:r>
       <w:ptab w:relativeTo="margin" w:alignment="right" w:leader="none"/>
     </w:r>
     <w:r>
-      <w:t xml:space="preserve">Travaux </w:t>
+      <w:t>Travaux Disciplinaires au CFPT</w:t>
     </w:r>
-    <w:r>
-      <w:t>Disciplinaires au CFPT</w:t>
-    </w:r>
-  </w:p>
-  <w:p>
-    <w:pPr>
-      <w:pStyle w:val="En-tte"/>
-    </w:pPr>
   </w:p>
 </w:hdr>
 </file>
 
-<file path=word/header3.xml><?xml version="1.0" encoding="utf-8"?>
+<file path=word/header2.xml><?xml version="1.0" encoding="utf-8"?>
 <w:hdr xmlns:wpc="http://schemas.microsoft.com/office/word/2010/wordprocessingCanvas" xmlns:mc="http://schemas.openxmlformats.org/markup-compatibility/2006" xmlns:o="urn:schemas-microsoft-com:office:office" xmlns:r="http://schemas.openxmlformats.org/officeDocument/2006/relationships" xmlns:m="http://schemas.openxmlformats.org/officeDocument/2006/math" xmlns:v="urn:schemas-microsoft-com:vml" xmlns:wp14="http://schemas.microsoft.com/office/word/2010/wordprocessingDrawing" xmlns:wp="http://schemas.openxmlformats.org/drawingml/2006/wordprocessingDrawing" xmlns:w10="urn:schemas-microsoft-com:office:word" xmlns:w="http://schemas.openxmlformats.org/wordprocessingml/2006/main" xmlns:w14="http://schemas.microsoft.com/office/word/2010/wordml" xmlns:wpg="http://schemas.microsoft.com/office/word/2010/wordprocessingGroup" xmlns:wpi="http://schemas.microsoft.com/office/word/2010/wordprocessingInk" xmlns:wne="http://schemas.microsoft.com/office/word/2006/wordml" xmlns:wps="http://schemas.microsoft.com/office/word/2010/wordprocessingShape" mc:Ignorable="w14 wp14">
+  <w:p>
+    <w:pPr>
+      <w:pStyle w:val="En-tte"/>
+      <w:jc w:val="right"/>
+    </w:pPr>
+    <w:r>
+      <w:t xml:space="preserve">Vincent </w:t>
+    </w:r>
+    <w:proofErr w:type="spellStart"/>
+    <w:r>
+      <w:t>Naef</w:t>
+    </w:r>
+    <w:proofErr w:type="spellEnd"/>
+  </w:p>
   <w:p>
     <w:pPr>
       <w:pStyle w:val="En-tte"/>
@@ -1807,6 +4880,119 @@
     </w:lvl>
   </w:abstractNum>
   <w:abstractNum w:abstractNumId="2">
+    <w:nsid w:val="0AFD382A"/>
+    <w:multiLevelType w:val="hybridMultilevel"/>
+    <w:tmpl w:val="E0ACA5BE"/>
+    <w:lvl w:ilvl="0" w:tplc="100C0001">
+      <w:start w:val="1"/>
+      <w:numFmt w:val="bullet"/>
+      <w:lvlText w:val=""/>
+      <w:lvlJc w:val="left"/>
+      <w:pPr>
+        <w:ind w:left="1425" w:hanging="360"/>
+      </w:pPr>
+      <w:rPr>
+        <w:rFonts w:ascii="Symbol" w:hAnsi="Symbol" w:hint="default"/>
+      </w:rPr>
+    </w:lvl>
+    <w:lvl w:ilvl="1" w:tplc="100C0003" w:tentative="1">
+      <w:start w:val="1"/>
+      <w:numFmt w:val="bullet"/>
+      <w:lvlText w:val="o"/>
+      <w:lvlJc w:val="left"/>
+      <w:pPr>
+        <w:ind w:left="2145" w:hanging="360"/>
+      </w:pPr>
+      <w:rPr>
+        <w:rFonts w:ascii="Courier New" w:hAnsi="Courier New" w:cs="Courier New" w:hint="default"/>
+      </w:rPr>
+    </w:lvl>
+    <w:lvl w:ilvl="2" w:tplc="100C0005" w:tentative="1">
+      <w:start w:val="1"/>
+      <w:numFmt w:val="bullet"/>
+      <w:lvlText w:val=""/>
+      <w:lvlJc w:val="left"/>
+      <w:pPr>
+        <w:ind w:left="2865" w:hanging="360"/>
+      </w:pPr>
+      <w:rPr>
+        <w:rFonts w:ascii="Wingdings" w:hAnsi="Wingdings" w:hint="default"/>
+      </w:rPr>
+    </w:lvl>
+    <w:lvl w:ilvl="3" w:tplc="100C0001" w:tentative="1">
+      <w:start w:val="1"/>
+      <w:numFmt w:val="bullet"/>
+      <w:lvlText w:val=""/>
+      <w:lvlJc w:val="left"/>
+      <w:pPr>
+        <w:ind w:left="3585" w:hanging="360"/>
+      </w:pPr>
+      <w:rPr>
+        <w:rFonts w:ascii="Symbol" w:hAnsi="Symbol" w:hint="default"/>
+      </w:rPr>
+    </w:lvl>
+    <w:lvl w:ilvl="4" w:tplc="100C0003" w:tentative="1">
+      <w:start w:val="1"/>
+      <w:numFmt w:val="bullet"/>
+      <w:lvlText w:val="o"/>
+      <w:lvlJc w:val="left"/>
+      <w:pPr>
+        <w:ind w:left="4305" w:hanging="360"/>
+      </w:pPr>
+      <w:rPr>
+        <w:rFonts w:ascii="Courier New" w:hAnsi="Courier New" w:cs="Courier New" w:hint="default"/>
+      </w:rPr>
+    </w:lvl>
+    <w:lvl w:ilvl="5" w:tplc="100C0005" w:tentative="1">
+      <w:start w:val="1"/>
+      <w:numFmt w:val="bullet"/>
+      <w:lvlText w:val=""/>
+      <w:lvlJc w:val="left"/>
+      <w:pPr>
+        <w:ind w:left="5025" w:hanging="360"/>
+      </w:pPr>
+      <w:rPr>
+        <w:rFonts w:ascii="Wingdings" w:hAnsi="Wingdings" w:hint="default"/>
+      </w:rPr>
+    </w:lvl>
+    <w:lvl w:ilvl="6" w:tplc="100C0001" w:tentative="1">
+      <w:start w:val="1"/>
+      <w:numFmt w:val="bullet"/>
+      <w:lvlText w:val=""/>
+      <w:lvlJc w:val="left"/>
+      <w:pPr>
+        <w:ind w:left="5745" w:hanging="360"/>
+      </w:pPr>
+      <w:rPr>
+        <w:rFonts w:ascii="Symbol" w:hAnsi="Symbol" w:hint="default"/>
+      </w:rPr>
+    </w:lvl>
+    <w:lvl w:ilvl="7" w:tplc="100C0003" w:tentative="1">
+      <w:start w:val="1"/>
+      <w:numFmt w:val="bullet"/>
+      <w:lvlText w:val="o"/>
+      <w:lvlJc w:val="left"/>
+      <w:pPr>
+        <w:ind w:left="6465" w:hanging="360"/>
+      </w:pPr>
+      <w:rPr>
+        <w:rFonts w:ascii="Courier New" w:hAnsi="Courier New" w:cs="Courier New" w:hint="default"/>
+      </w:rPr>
+    </w:lvl>
+    <w:lvl w:ilvl="8" w:tplc="100C0005" w:tentative="1">
+      <w:start w:val="1"/>
+      <w:numFmt w:val="bullet"/>
+      <w:lvlText w:val=""/>
+      <w:lvlJc w:val="left"/>
+      <w:pPr>
+        <w:ind w:left="7185" w:hanging="360"/>
+      </w:pPr>
+      <w:rPr>
+        <w:rFonts w:ascii="Wingdings" w:hAnsi="Wingdings" w:hint="default"/>
+      </w:rPr>
+    </w:lvl>
+  </w:abstractNum>
+  <w:abstractNum w:abstractNumId="3">
     <w:nsid w:val="11A921AE"/>
     <w:multiLevelType w:val="hybridMultilevel"/>
     <w:tmpl w:val="77B84B1A"/>
@@ -1919,7 +5105,120 @@
       </w:rPr>
     </w:lvl>
   </w:abstractNum>
-  <w:abstractNum w:abstractNumId="3">
+  <w:abstractNum w:abstractNumId="4">
+    <w:nsid w:val="13944EDB"/>
+    <w:multiLevelType w:val="hybridMultilevel"/>
+    <w:tmpl w:val="D3A29DEE"/>
+    <w:lvl w:ilvl="0" w:tplc="100C0001">
+      <w:start w:val="1"/>
+      <w:numFmt w:val="bullet"/>
+      <w:lvlText w:val=""/>
+      <w:lvlJc w:val="left"/>
+      <w:pPr>
+        <w:ind w:left="1117" w:hanging="360"/>
+      </w:pPr>
+      <w:rPr>
+        <w:rFonts w:ascii="Symbol" w:hAnsi="Symbol" w:hint="default"/>
+      </w:rPr>
+    </w:lvl>
+    <w:lvl w:ilvl="1" w:tplc="100C0003" w:tentative="1">
+      <w:start w:val="1"/>
+      <w:numFmt w:val="bullet"/>
+      <w:lvlText w:val="o"/>
+      <w:lvlJc w:val="left"/>
+      <w:pPr>
+        <w:ind w:left="1837" w:hanging="360"/>
+      </w:pPr>
+      <w:rPr>
+        <w:rFonts w:ascii="Courier New" w:hAnsi="Courier New" w:cs="Courier New" w:hint="default"/>
+      </w:rPr>
+    </w:lvl>
+    <w:lvl w:ilvl="2" w:tplc="100C0005" w:tentative="1">
+      <w:start w:val="1"/>
+      <w:numFmt w:val="bullet"/>
+      <w:lvlText w:val=""/>
+      <w:lvlJc w:val="left"/>
+      <w:pPr>
+        <w:ind w:left="2557" w:hanging="360"/>
+      </w:pPr>
+      <w:rPr>
+        <w:rFonts w:ascii="Wingdings" w:hAnsi="Wingdings" w:hint="default"/>
+      </w:rPr>
+    </w:lvl>
+    <w:lvl w:ilvl="3" w:tplc="100C0001" w:tentative="1">
+      <w:start w:val="1"/>
+      <w:numFmt w:val="bullet"/>
+      <w:lvlText w:val=""/>
+      <w:lvlJc w:val="left"/>
+      <w:pPr>
+        <w:ind w:left="3277" w:hanging="360"/>
+      </w:pPr>
+      <w:rPr>
+        <w:rFonts w:ascii="Symbol" w:hAnsi="Symbol" w:hint="default"/>
+      </w:rPr>
+    </w:lvl>
+    <w:lvl w:ilvl="4" w:tplc="100C0003" w:tentative="1">
+      <w:start w:val="1"/>
+      <w:numFmt w:val="bullet"/>
+      <w:lvlText w:val="o"/>
+      <w:lvlJc w:val="left"/>
+      <w:pPr>
+        <w:ind w:left="3997" w:hanging="360"/>
+      </w:pPr>
+      <w:rPr>
+        <w:rFonts w:ascii="Courier New" w:hAnsi="Courier New" w:cs="Courier New" w:hint="default"/>
+      </w:rPr>
+    </w:lvl>
+    <w:lvl w:ilvl="5" w:tplc="100C0005" w:tentative="1">
+      <w:start w:val="1"/>
+      <w:numFmt w:val="bullet"/>
+      <w:lvlText w:val=""/>
+      <w:lvlJc w:val="left"/>
+      <w:pPr>
+        <w:ind w:left="4717" w:hanging="360"/>
+      </w:pPr>
+      <w:rPr>
+        <w:rFonts w:ascii="Wingdings" w:hAnsi="Wingdings" w:hint="default"/>
+      </w:rPr>
+    </w:lvl>
+    <w:lvl w:ilvl="6" w:tplc="100C0001" w:tentative="1">
+      <w:start w:val="1"/>
+      <w:numFmt w:val="bullet"/>
+      <w:lvlText w:val=""/>
+      <w:lvlJc w:val="left"/>
+      <w:pPr>
+        <w:ind w:left="5437" w:hanging="360"/>
+      </w:pPr>
+      <w:rPr>
+        <w:rFonts w:ascii="Symbol" w:hAnsi="Symbol" w:hint="default"/>
+      </w:rPr>
+    </w:lvl>
+    <w:lvl w:ilvl="7" w:tplc="100C0003" w:tentative="1">
+      <w:start w:val="1"/>
+      <w:numFmt w:val="bullet"/>
+      <w:lvlText w:val="o"/>
+      <w:lvlJc w:val="left"/>
+      <w:pPr>
+        <w:ind w:left="6157" w:hanging="360"/>
+      </w:pPr>
+      <w:rPr>
+        <w:rFonts w:ascii="Courier New" w:hAnsi="Courier New" w:cs="Courier New" w:hint="default"/>
+      </w:rPr>
+    </w:lvl>
+    <w:lvl w:ilvl="8" w:tplc="100C0005" w:tentative="1">
+      <w:start w:val="1"/>
+      <w:numFmt w:val="bullet"/>
+      <w:lvlText w:val=""/>
+      <w:lvlJc w:val="left"/>
+      <w:pPr>
+        <w:ind w:left="6877" w:hanging="360"/>
+      </w:pPr>
+      <w:rPr>
+        <w:rFonts w:ascii="Wingdings" w:hAnsi="Wingdings" w:hint="default"/>
+      </w:rPr>
+    </w:lvl>
+  </w:abstractNum>
+  <w:abstractNum w:abstractNumId="5">
     <w:nsid w:val="15BB6DC1"/>
     <w:multiLevelType w:val="hybridMultilevel"/>
     <w:tmpl w:val="B44E9EEC"/>
@@ -2032,7 +5331,233 @@
       </w:rPr>
     </w:lvl>
   </w:abstractNum>
-  <w:abstractNum w:abstractNumId="4">
+  <w:abstractNum w:abstractNumId="6">
+    <w:nsid w:val="2B84295D"/>
+    <w:multiLevelType w:val="hybridMultilevel"/>
+    <w:tmpl w:val="3A50973E"/>
+    <w:lvl w:ilvl="0" w:tplc="100C0001">
+      <w:start w:val="1"/>
+      <w:numFmt w:val="bullet"/>
+      <w:lvlText w:val=""/>
+      <w:lvlJc w:val="left"/>
+      <w:pPr>
+        <w:ind w:left="1069" w:hanging="360"/>
+      </w:pPr>
+      <w:rPr>
+        <w:rFonts w:ascii="Symbol" w:hAnsi="Symbol" w:hint="default"/>
+      </w:rPr>
+    </w:lvl>
+    <w:lvl w:ilvl="1" w:tplc="100C0003" w:tentative="1">
+      <w:start w:val="1"/>
+      <w:numFmt w:val="bullet"/>
+      <w:lvlText w:val="o"/>
+      <w:lvlJc w:val="left"/>
+      <w:pPr>
+        <w:ind w:left="1789" w:hanging="360"/>
+      </w:pPr>
+      <w:rPr>
+        <w:rFonts w:ascii="Courier New" w:hAnsi="Courier New" w:cs="Courier New" w:hint="default"/>
+      </w:rPr>
+    </w:lvl>
+    <w:lvl w:ilvl="2" w:tplc="100C0005" w:tentative="1">
+      <w:start w:val="1"/>
+      <w:numFmt w:val="bullet"/>
+      <w:lvlText w:val=""/>
+      <w:lvlJc w:val="left"/>
+      <w:pPr>
+        <w:ind w:left="2509" w:hanging="360"/>
+      </w:pPr>
+      <w:rPr>
+        <w:rFonts w:ascii="Wingdings" w:hAnsi="Wingdings" w:hint="default"/>
+      </w:rPr>
+    </w:lvl>
+    <w:lvl w:ilvl="3" w:tplc="100C0001" w:tentative="1">
+      <w:start w:val="1"/>
+      <w:numFmt w:val="bullet"/>
+      <w:lvlText w:val=""/>
+      <w:lvlJc w:val="left"/>
+      <w:pPr>
+        <w:ind w:left="3229" w:hanging="360"/>
+      </w:pPr>
+      <w:rPr>
+        <w:rFonts w:ascii="Symbol" w:hAnsi="Symbol" w:hint="default"/>
+      </w:rPr>
+    </w:lvl>
+    <w:lvl w:ilvl="4" w:tplc="100C0003" w:tentative="1">
+      <w:start w:val="1"/>
+      <w:numFmt w:val="bullet"/>
+      <w:lvlText w:val="o"/>
+      <w:lvlJc w:val="left"/>
+      <w:pPr>
+        <w:ind w:left="3949" w:hanging="360"/>
+      </w:pPr>
+      <w:rPr>
+        <w:rFonts w:ascii="Courier New" w:hAnsi="Courier New" w:cs="Courier New" w:hint="default"/>
+      </w:rPr>
+    </w:lvl>
+    <w:lvl w:ilvl="5" w:tplc="100C0005" w:tentative="1">
+      <w:start w:val="1"/>
+      <w:numFmt w:val="bullet"/>
+      <w:lvlText w:val=""/>
+      <w:lvlJc w:val="left"/>
+      <w:pPr>
+        <w:ind w:left="4669" w:hanging="360"/>
+      </w:pPr>
+      <w:rPr>
+        <w:rFonts w:ascii="Wingdings" w:hAnsi="Wingdings" w:hint="default"/>
+      </w:rPr>
+    </w:lvl>
+    <w:lvl w:ilvl="6" w:tplc="100C0001" w:tentative="1">
+      <w:start w:val="1"/>
+      <w:numFmt w:val="bullet"/>
+      <w:lvlText w:val=""/>
+      <w:lvlJc w:val="left"/>
+      <w:pPr>
+        <w:ind w:left="5389" w:hanging="360"/>
+      </w:pPr>
+      <w:rPr>
+        <w:rFonts w:ascii="Symbol" w:hAnsi="Symbol" w:hint="default"/>
+      </w:rPr>
+    </w:lvl>
+    <w:lvl w:ilvl="7" w:tplc="100C0003" w:tentative="1">
+      <w:start w:val="1"/>
+      <w:numFmt w:val="bullet"/>
+      <w:lvlText w:val="o"/>
+      <w:lvlJc w:val="left"/>
+      <w:pPr>
+        <w:ind w:left="6109" w:hanging="360"/>
+      </w:pPr>
+      <w:rPr>
+        <w:rFonts w:ascii="Courier New" w:hAnsi="Courier New" w:cs="Courier New" w:hint="default"/>
+      </w:rPr>
+    </w:lvl>
+    <w:lvl w:ilvl="8" w:tplc="100C0005" w:tentative="1">
+      <w:start w:val="1"/>
+      <w:numFmt w:val="bullet"/>
+      <w:lvlText w:val=""/>
+      <w:lvlJc w:val="left"/>
+      <w:pPr>
+        <w:ind w:left="6829" w:hanging="360"/>
+      </w:pPr>
+      <w:rPr>
+        <w:rFonts w:ascii="Wingdings" w:hAnsi="Wingdings" w:hint="default"/>
+      </w:rPr>
+    </w:lvl>
+  </w:abstractNum>
+  <w:abstractNum w:abstractNumId="7">
+    <w:nsid w:val="34BB2553"/>
+    <w:multiLevelType w:val="hybridMultilevel"/>
+    <w:tmpl w:val="46BE36DA"/>
+    <w:lvl w:ilvl="0" w:tplc="100C0001">
+      <w:start w:val="1"/>
+      <w:numFmt w:val="bullet"/>
+      <w:lvlText w:val=""/>
+      <w:lvlJc w:val="left"/>
+      <w:pPr>
+        <w:ind w:left="1117" w:hanging="360"/>
+      </w:pPr>
+      <w:rPr>
+        <w:rFonts w:ascii="Symbol" w:hAnsi="Symbol" w:hint="default"/>
+      </w:rPr>
+    </w:lvl>
+    <w:lvl w:ilvl="1" w:tplc="100C0003" w:tentative="1">
+      <w:start w:val="1"/>
+      <w:numFmt w:val="bullet"/>
+      <w:lvlText w:val="o"/>
+      <w:lvlJc w:val="left"/>
+      <w:pPr>
+        <w:ind w:left="1837" w:hanging="360"/>
+      </w:pPr>
+      <w:rPr>
+        <w:rFonts w:ascii="Courier New" w:hAnsi="Courier New" w:cs="Courier New" w:hint="default"/>
+      </w:rPr>
+    </w:lvl>
+    <w:lvl w:ilvl="2" w:tplc="100C0005" w:tentative="1">
+      <w:start w:val="1"/>
+      <w:numFmt w:val="bullet"/>
+      <w:lvlText w:val=""/>
+      <w:lvlJc w:val="left"/>
+      <w:pPr>
+        <w:ind w:left="2557" w:hanging="360"/>
+      </w:pPr>
+      <w:rPr>
+        <w:rFonts w:ascii="Wingdings" w:hAnsi="Wingdings" w:hint="default"/>
+      </w:rPr>
+    </w:lvl>
+    <w:lvl w:ilvl="3" w:tplc="100C0001" w:tentative="1">
+      <w:start w:val="1"/>
+      <w:numFmt w:val="bullet"/>
+      <w:lvlText w:val=""/>
+      <w:lvlJc w:val="left"/>
+      <w:pPr>
+        <w:ind w:left="3277" w:hanging="360"/>
+      </w:pPr>
+      <w:rPr>
+        <w:rFonts w:ascii="Symbol" w:hAnsi="Symbol" w:hint="default"/>
+      </w:rPr>
+    </w:lvl>
+    <w:lvl w:ilvl="4" w:tplc="100C0003" w:tentative="1">
+      <w:start w:val="1"/>
+      <w:numFmt w:val="bullet"/>
+      <w:lvlText w:val="o"/>
+      <w:lvlJc w:val="left"/>
+      <w:pPr>
+        <w:ind w:left="3997" w:hanging="360"/>
+      </w:pPr>
+      <w:rPr>
+        <w:rFonts w:ascii="Courier New" w:hAnsi="Courier New" w:cs="Courier New" w:hint="default"/>
+      </w:rPr>
+    </w:lvl>
+    <w:lvl w:ilvl="5" w:tplc="100C0005" w:tentative="1">
+      <w:start w:val="1"/>
+      <w:numFmt w:val="bullet"/>
+      <w:lvlText w:val=""/>
+      <w:lvlJc w:val="left"/>
+      <w:pPr>
+        <w:ind w:left="4717" w:hanging="360"/>
+      </w:pPr>
+      <w:rPr>
+        <w:rFonts w:ascii="Wingdings" w:hAnsi="Wingdings" w:hint="default"/>
+      </w:rPr>
+    </w:lvl>
+    <w:lvl w:ilvl="6" w:tplc="100C0001" w:tentative="1">
+      <w:start w:val="1"/>
+      <w:numFmt w:val="bullet"/>
+      <w:lvlText w:val=""/>
+      <w:lvlJc w:val="left"/>
+      <w:pPr>
+        <w:ind w:left="5437" w:hanging="360"/>
+      </w:pPr>
+      <w:rPr>
+        <w:rFonts w:ascii="Symbol" w:hAnsi="Symbol" w:hint="default"/>
+      </w:rPr>
+    </w:lvl>
+    <w:lvl w:ilvl="7" w:tplc="100C0003" w:tentative="1">
+      <w:start w:val="1"/>
+      <w:numFmt w:val="bullet"/>
+      <w:lvlText w:val="o"/>
+      <w:lvlJc w:val="left"/>
+      <w:pPr>
+        <w:ind w:left="6157" w:hanging="360"/>
+      </w:pPr>
+      <w:rPr>
+        <w:rFonts w:ascii="Courier New" w:hAnsi="Courier New" w:cs="Courier New" w:hint="default"/>
+      </w:rPr>
+    </w:lvl>
+    <w:lvl w:ilvl="8" w:tplc="100C0005" w:tentative="1">
+      <w:start w:val="1"/>
+      <w:numFmt w:val="bullet"/>
+      <w:lvlText w:val=""/>
+      <w:lvlJc w:val="left"/>
+      <w:pPr>
+        <w:ind w:left="6877" w:hanging="360"/>
+      </w:pPr>
+      <w:rPr>
+        <w:rFonts w:ascii="Wingdings" w:hAnsi="Wingdings" w:hint="default"/>
+      </w:rPr>
+    </w:lvl>
+  </w:abstractNum>
+  <w:abstractNum w:abstractNumId="8">
     <w:nsid w:val="3E771EF8"/>
     <w:multiLevelType w:val="hybridMultilevel"/>
     <w:tmpl w:val="8916B0CC"/>
@@ -2042,7 +5567,7 @@
       <w:lvlText w:val=""/>
       <w:lvlJc w:val="left"/>
       <w:pPr>
-        <w:ind w:left="720" w:hanging="360"/>
+        <w:ind w:left="1068" w:hanging="360"/>
       </w:pPr>
       <w:rPr>
         <w:rFonts w:ascii="Symbol" w:hAnsi="Symbol" w:hint="default"/>
@@ -2054,7 +5579,7 @@
       <w:lvlText w:val="o"/>
       <w:lvlJc w:val="left"/>
       <w:pPr>
-        <w:ind w:left="1440" w:hanging="360"/>
+        <w:ind w:left="1788" w:hanging="360"/>
       </w:pPr>
       <w:rPr>
         <w:rFonts w:ascii="Courier New" w:hAnsi="Courier New" w:cs="Courier New" w:hint="default"/>
@@ -2066,7 +5591,7 @@
       <w:lvlText w:val=""/>
       <w:lvlJc w:val="left"/>
       <w:pPr>
-        <w:ind w:left="2160" w:hanging="360"/>
+        <w:ind w:left="2508" w:hanging="360"/>
       </w:pPr>
       <w:rPr>
         <w:rFonts w:ascii="Wingdings" w:hAnsi="Wingdings" w:hint="default"/>
@@ -2078,7 +5603,7 @@
       <w:lvlText w:val=""/>
       <w:lvlJc w:val="left"/>
       <w:pPr>
-        <w:ind w:left="2880" w:hanging="360"/>
+        <w:ind w:left="3228" w:hanging="360"/>
       </w:pPr>
       <w:rPr>
         <w:rFonts w:ascii="Symbol" w:hAnsi="Symbol" w:hint="default"/>
@@ -2090,7 +5615,7 @@
       <w:lvlText w:val="o"/>
       <w:lvlJc w:val="left"/>
       <w:pPr>
-        <w:ind w:left="3600" w:hanging="360"/>
+        <w:ind w:left="3948" w:hanging="360"/>
       </w:pPr>
       <w:rPr>
         <w:rFonts w:ascii="Courier New" w:hAnsi="Courier New" w:cs="Courier New" w:hint="default"/>
@@ -2102,7 +5627,7 @@
       <w:lvlText w:val=""/>
       <w:lvlJc w:val="left"/>
       <w:pPr>
-        <w:ind w:left="4320" w:hanging="360"/>
+        <w:ind w:left="4668" w:hanging="360"/>
       </w:pPr>
       <w:rPr>
         <w:rFonts w:ascii="Wingdings" w:hAnsi="Wingdings" w:hint="default"/>
@@ -2114,7 +5639,7 @@
       <w:lvlText w:val=""/>
       <w:lvlJc w:val="left"/>
       <w:pPr>
-        <w:ind w:left="5040" w:hanging="360"/>
+        <w:ind w:left="5388" w:hanging="360"/>
       </w:pPr>
       <w:rPr>
         <w:rFonts w:ascii="Symbol" w:hAnsi="Symbol" w:hint="default"/>
@@ -2126,7 +5651,7 @@
       <w:lvlText w:val="o"/>
       <w:lvlJc w:val="left"/>
       <w:pPr>
-        <w:ind w:left="5760" w:hanging="360"/>
+        <w:ind w:left="6108" w:hanging="360"/>
       </w:pPr>
       <w:rPr>
         <w:rFonts w:ascii="Courier New" w:hAnsi="Courier New" w:cs="Courier New" w:hint="default"/>
@@ -2138,14 +5663,127 @@
       <w:lvlText w:val=""/>
       <w:lvlJc w:val="left"/>
       <w:pPr>
-        <w:ind w:left="6480" w:hanging="360"/>
+        <w:ind w:left="6828" w:hanging="360"/>
       </w:pPr>
       <w:rPr>
         <w:rFonts w:ascii="Wingdings" w:hAnsi="Wingdings" w:hint="default"/>
       </w:rPr>
     </w:lvl>
   </w:abstractNum>
-  <w:abstractNum w:abstractNumId="5">
+  <w:abstractNum w:abstractNumId="9">
+    <w:nsid w:val="4016569B"/>
+    <w:multiLevelType w:val="hybridMultilevel"/>
+    <w:tmpl w:val="862CC888"/>
+    <w:lvl w:ilvl="0" w:tplc="100C0001">
+      <w:start w:val="1"/>
+      <w:numFmt w:val="bullet"/>
+      <w:lvlText w:val=""/>
+      <w:lvlJc w:val="left"/>
+      <w:pPr>
+        <w:ind w:left="2145" w:hanging="360"/>
+      </w:pPr>
+      <w:rPr>
+        <w:rFonts w:ascii="Symbol" w:hAnsi="Symbol" w:hint="default"/>
+      </w:rPr>
+    </w:lvl>
+    <w:lvl w:ilvl="1" w:tplc="100C0003" w:tentative="1">
+      <w:start w:val="1"/>
+      <w:numFmt w:val="bullet"/>
+      <w:lvlText w:val="o"/>
+      <w:lvlJc w:val="left"/>
+      <w:pPr>
+        <w:ind w:left="2865" w:hanging="360"/>
+      </w:pPr>
+      <w:rPr>
+        <w:rFonts w:ascii="Courier New" w:hAnsi="Courier New" w:cs="Courier New" w:hint="default"/>
+      </w:rPr>
+    </w:lvl>
+    <w:lvl w:ilvl="2" w:tplc="100C0005" w:tentative="1">
+      <w:start w:val="1"/>
+      <w:numFmt w:val="bullet"/>
+      <w:lvlText w:val=""/>
+      <w:lvlJc w:val="left"/>
+      <w:pPr>
+        <w:ind w:left="3585" w:hanging="360"/>
+      </w:pPr>
+      <w:rPr>
+        <w:rFonts w:ascii="Wingdings" w:hAnsi="Wingdings" w:hint="default"/>
+      </w:rPr>
+    </w:lvl>
+    <w:lvl w:ilvl="3" w:tplc="100C0001" w:tentative="1">
+      <w:start w:val="1"/>
+      <w:numFmt w:val="bullet"/>
+      <w:lvlText w:val=""/>
+      <w:lvlJc w:val="left"/>
+      <w:pPr>
+        <w:ind w:left="4305" w:hanging="360"/>
+      </w:pPr>
+      <w:rPr>
+        <w:rFonts w:ascii="Symbol" w:hAnsi="Symbol" w:hint="default"/>
+      </w:rPr>
+    </w:lvl>
+    <w:lvl w:ilvl="4" w:tplc="100C0003" w:tentative="1">
+      <w:start w:val="1"/>
+      <w:numFmt w:val="bullet"/>
+      <w:lvlText w:val="o"/>
+      <w:lvlJc w:val="left"/>
+      <w:pPr>
+        <w:ind w:left="5025" w:hanging="360"/>
+      </w:pPr>
+      <w:rPr>
+        <w:rFonts w:ascii="Courier New" w:hAnsi="Courier New" w:cs="Courier New" w:hint="default"/>
+      </w:rPr>
+    </w:lvl>
+    <w:lvl w:ilvl="5" w:tplc="100C0005" w:tentative="1">
+      <w:start w:val="1"/>
+      <w:numFmt w:val="bullet"/>
+      <w:lvlText w:val=""/>
+      <w:lvlJc w:val="left"/>
+      <w:pPr>
+        <w:ind w:left="5745" w:hanging="360"/>
+      </w:pPr>
+      <w:rPr>
+        <w:rFonts w:ascii="Wingdings" w:hAnsi="Wingdings" w:hint="default"/>
+      </w:rPr>
+    </w:lvl>
+    <w:lvl w:ilvl="6" w:tplc="100C0001" w:tentative="1">
+      <w:start w:val="1"/>
+      <w:numFmt w:val="bullet"/>
+      <w:lvlText w:val=""/>
+      <w:lvlJc w:val="left"/>
+      <w:pPr>
+        <w:ind w:left="6465" w:hanging="360"/>
+      </w:pPr>
+      <w:rPr>
+        <w:rFonts w:ascii="Symbol" w:hAnsi="Symbol" w:hint="default"/>
+      </w:rPr>
+    </w:lvl>
+    <w:lvl w:ilvl="7" w:tplc="100C0003" w:tentative="1">
+      <w:start w:val="1"/>
+      <w:numFmt w:val="bullet"/>
+      <w:lvlText w:val="o"/>
+      <w:lvlJc w:val="left"/>
+      <w:pPr>
+        <w:ind w:left="7185" w:hanging="360"/>
+      </w:pPr>
+      <w:rPr>
+        <w:rFonts w:ascii="Courier New" w:hAnsi="Courier New" w:cs="Courier New" w:hint="default"/>
+      </w:rPr>
+    </w:lvl>
+    <w:lvl w:ilvl="8" w:tplc="100C0005" w:tentative="1">
+      <w:start w:val="1"/>
+      <w:numFmt w:val="bullet"/>
+      <w:lvlText w:val=""/>
+      <w:lvlJc w:val="left"/>
+      <w:pPr>
+        <w:ind w:left="7905" w:hanging="360"/>
+      </w:pPr>
+      <w:rPr>
+        <w:rFonts w:ascii="Wingdings" w:hAnsi="Wingdings" w:hint="default"/>
+      </w:rPr>
+    </w:lvl>
+  </w:abstractNum>
+  <w:abstractNum w:abstractNumId="10">
     <w:nsid w:val="49F21221"/>
     <w:multiLevelType w:val="hybridMultilevel"/>
     <w:tmpl w:val="6FE8B298"/>
@@ -2155,7 +5793,7 @@
       <w:lvlText w:val=""/>
       <w:lvlJc w:val="left"/>
       <w:pPr>
-        <w:ind w:left="720" w:hanging="360"/>
+        <w:ind w:left="1068" w:hanging="360"/>
       </w:pPr>
       <w:rPr>
         <w:rFonts w:ascii="Symbol" w:hAnsi="Symbol" w:hint="default"/>
@@ -2167,7 +5805,7 @@
       <w:lvlText w:val="o"/>
       <w:lvlJc w:val="left"/>
       <w:pPr>
-        <w:ind w:left="1440" w:hanging="360"/>
+        <w:ind w:left="1788" w:hanging="360"/>
       </w:pPr>
       <w:rPr>
         <w:rFonts w:ascii="Courier New" w:hAnsi="Courier New" w:cs="Courier New" w:hint="default"/>
@@ -2179,7 +5817,7 @@
       <w:lvlText w:val=""/>
       <w:lvlJc w:val="left"/>
       <w:pPr>
-        <w:ind w:left="2160" w:hanging="360"/>
+        <w:ind w:left="2508" w:hanging="360"/>
       </w:pPr>
       <w:rPr>
         <w:rFonts w:ascii="Wingdings" w:hAnsi="Wingdings" w:hint="default"/>
@@ -2191,7 +5829,7 @@
       <w:lvlText w:val=""/>
       <w:lvlJc w:val="left"/>
       <w:pPr>
-        <w:ind w:left="2880" w:hanging="360"/>
+        <w:ind w:left="3228" w:hanging="360"/>
       </w:pPr>
       <w:rPr>
         <w:rFonts w:ascii="Symbol" w:hAnsi="Symbol" w:hint="default"/>
@@ -2203,7 +5841,7 @@
       <w:lvlText w:val="o"/>
       <w:lvlJc w:val="left"/>
       <w:pPr>
-        <w:ind w:left="3600" w:hanging="360"/>
+        <w:ind w:left="3948" w:hanging="360"/>
       </w:pPr>
       <w:rPr>
         <w:rFonts w:ascii="Courier New" w:hAnsi="Courier New" w:cs="Courier New" w:hint="default"/>
@@ -2215,7 +5853,7 @@
       <w:lvlText w:val=""/>
       <w:lvlJc w:val="left"/>
       <w:pPr>
-        <w:ind w:left="4320" w:hanging="360"/>
+        <w:ind w:left="4668" w:hanging="360"/>
       </w:pPr>
       <w:rPr>
         <w:rFonts w:ascii="Wingdings" w:hAnsi="Wingdings" w:hint="default"/>
@@ -2227,7 +5865,7 @@
       <w:lvlText w:val=""/>
       <w:lvlJc w:val="left"/>
       <w:pPr>
-        <w:ind w:left="5040" w:hanging="360"/>
+        <w:ind w:left="5388" w:hanging="360"/>
       </w:pPr>
       <w:rPr>
         <w:rFonts w:ascii="Symbol" w:hAnsi="Symbol" w:hint="default"/>
@@ -2239,7 +5877,7 @@
       <w:lvlText w:val="o"/>
       <w:lvlJc w:val="left"/>
       <w:pPr>
-        <w:ind w:left="5760" w:hanging="360"/>
+        <w:ind w:left="6108" w:hanging="360"/>
       </w:pPr>
       <w:rPr>
         <w:rFonts w:ascii="Courier New" w:hAnsi="Courier New" w:cs="Courier New" w:hint="default"/>
@@ -2251,14 +5889,240 @@
       <w:lvlText w:val=""/>
       <w:lvlJc w:val="left"/>
       <w:pPr>
-        <w:ind w:left="6480" w:hanging="360"/>
+        <w:ind w:left="6828" w:hanging="360"/>
       </w:pPr>
       <w:rPr>
         <w:rFonts w:ascii="Wingdings" w:hAnsi="Wingdings" w:hint="default"/>
       </w:rPr>
     </w:lvl>
   </w:abstractNum>
-  <w:abstractNum w:abstractNumId="6">
+  <w:abstractNum w:abstractNumId="11">
+    <w:nsid w:val="53466BD5"/>
+    <w:multiLevelType w:val="hybridMultilevel"/>
+    <w:tmpl w:val="0396F27C"/>
+    <w:lvl w:ilvl="0" w:tplc="100C0001">
+      <w:start w:val="1"/>
+      <w:numFmt w:val="bullet"/>
+      <w:lvlText w:val=""/>
+      <w:lvlJc w:val="left"/>
+      <w:pPr>
+        <w:ind w:left="1117" w:hanging="360"/>
+      </w:pPr>
+      <w:rPr>
+        <w:rFonts w:ascii="Symbol" w:hAnsi="Symbol" w:hint="default"/>
+      </w:rPr>
+    </w:lvl>
+    <w:lvl w:ilvl="1" w:tplc="100C0003">
+      <w:start w:val="1"/>
+      <w:numFmt w:val="bullet"/>
+      <w:lvlText w:val="o"/>
+      <w:lvlJc w:val="left"/>
+      <w:pPr>
+        <w:ind w:left="1837" w:hanging="360"/>
+      </w:pPr>
+      <w:rPr>
+        <w:rFonts w:ascii="Courier New" w:hAnsi="Courier New" w:cs="Courier New" w:hint="default"/>
+      </w:rPr>
+    </w:lvl>
+    <w:lvl w:ilvl="2" w:tplc="100C0005" w:tentative="1">
+      <w:start w:val="1"/>
+      <w:numFmt w:val="bullet"/>
+      <w:lvlText w:val=""/>
+      <w:lvlJc w:val="left"/>
+      <w:pPr>
+        <w:ind w:left="2557" w:hanging="360"/>
+      </w:pPr>
+      <w:rPr>
+        <w:rFonts w:ascii="Wingdings" w:hAnsi="Wingdings" w:hint="default"/>
+      </w:rPr>
+    </w:lvl>
+    <w:lvl w:ilvl="3" w:tplc="100C0001" w:tentative="1">
+      <w:start w:val="1"/>
+      <w:numFmt w:val="bullet"/>
+      <w:lvlText w:val=""/>
+      <w:lvlJc w:val="left"/>
+      <w:pPr>
+        <w:ind w:left="3277" w:hanging="360"/>
+      </w:pPr>
+      <w:rPr>
+        <w:rFonts w:ascii="Symbol" w:hAnsi="Symbol" w:hint="default"/>
+      </w:rPr>
+    </w:lvl>
+    <w:lvl w:ilvl="4" w:tplc="100C0003" w:tentative="1">
+      <w:start w:val="1"/>
+      <w:numFmt w:val="bullet"/>
+      <w:lvlText w:val="o"/>
+      <w:lvlJc w:val="left"/>
+      <w:pPr>
+        <w:ind w:left="3997" w:hanging="360"/>
+      </w:pPr>
+      <w:rPr>
+        <w:rFonts w:ascii="Courier New" w:hAnsi="Courier New" w:cs="Courier New" w:hint="default"/>
+      </w:rPr>
+    </w:lvl>
+    <w:lvl w:ilvl="5" w:tplc="100C0005" w:tentative="1">
+      <w:start w:val="1"/>
+      <w:numFmt w:val="bullet"/>
+      <w:lvlText w:val=""/>
+      <w:lvlJc w:val="left"/>
+      <w:pPr>
+        <w:ind w:left="4717" w:hanging="360"/>
+      </w:pPr>
+      <w:rPr>
+        <w:rFonts w:ascii="Wingdings" w:hAnsi="Wingdings" w:hint="default"/>
+      </w:rPr>
+    </w:lvl>
+    <w:lvl w:ilvl="6" w:tplc="100C0001" w:tentative="1">
+      <w:start w:val="1"/>
+      <w:numFmt w:val="bullet"/>
+      <w:lvlText w:val=""/>
+      <w:lvlJc w:val="left"/>
+      <w:pPr>
+        <w:ind w:left="5437" w:hanging="360"/>
+      </w:pPr>
+      <w:rPr>
+        <w:rFonts w:ascii="Symbol" w:hAnsi="Symbol" w:hint="default"/>
+      </w:rPr>
+    </w:lvl>
+    <w:lvl w:ilvl="7" w:tplc="100C0003" w:tentative="1">
+      <w:start w:val="1"/>
+      <w:numFmt w:val="bullet"/>
+      <w:lvlText w:val="o"/>
+      <w:lvlJc w:val="left"/>
+      <w:pPr>
+        <w:ind w:left="6157" w:hanging="360"/>
+      </w:pPr>
+      <w:rPr>
+        <w:rFonts w:ascii="Courier New" w:hAnsi="Courier New" w:cs="Courier New" w:hint="default"/>
+      </w:rPr>
+    </w:lvl>
+    <w:lvl w:ilvl="8" w:tplc="100C0005" w:tentative="1">
+      <w:start w:val="1"/>
+      <w:numFmt w:val="bullet"/>
+      <w:lvlText w:val=""/>
+      <w:lvlJc w:val="left"/>
+      <w:pPr>
+        <w:ind w:left="6877" w:hanging="360"/>
+      </w:pPr>
+      <w:rPr>
+        <w:rFonts w:ascii="Wingdings" w:hAnsi="Wingdings" w:hint="default"/>
+      </w:rPr>
+    </w:lvl>
+  </w:abstractNum>
+  <w:abstractNum w:abstractNumId="12">
+    <w:nsid w:val="53867202"/>
+    <w:multiLevelType w:val="hybridMultilevel"/>
+    <w:tmpl w:val="322AC0CC"/>
+    <w:lvl w:ilvl="0" w:tplc="100C0001">
+      <w:start w:val="1"/>
+      <w:numFmt w:val="bullet"/>
+      <w:lvlText w:val=""/>
+      <w:lvlJc w:val="left"/>
+      <w:pPr>
+        <w:ind w:left="1425" w:hanging="360"/>
+      </w:pPr>
+      <w:rPr>
+        <w:rFonts w:ascii="Symbol" w:hAnsi="Symbol" w:hint="default"/>
+      </w:rPr>
+    </w:lvl>
+    <w:lvl w:ilvl="1" w:tplc="100C0003" w:tentative="1">
+      <w:start w:val="1"/>
+      <w:numFmt w:val="bullet"/>
+      <w:lvlText w:val="o"/>
+      <w:lvlJc w:val="left"/>
+      <w:pPr>
+        <w:ind w:left="2145" w:hanging="360"/>
+      </w:pPr>
+      <w:rPr>
+        <w:rFonts w:ascii="Courier New" w:hAnsi="Courier New" w:cs="Courier New" w:hint="default"/>
+      </w:rPr>
+    </w:lvl>
+    <w:lvl w:ilvl="2" w:tplc="100C0005" w:tentative="1">
+      <w:start w:val="1"/>
+      <w:numFmt w:val="bullet"/>
+      <w:lvlText w:val=""/>
+      <w:lvlJc w:val="left"/>
+      <w:pPr>
+        <w:ind w:left="2865" w:hanging="360"/>
+      </w:pPr>
+      <w:rPr>
+        <w:rFonts w:ascii="Wingdings" w:hAnsi="Wingdings" w:hint="default"/>
+      </w:rPr>
+    </w:lvl>
+    <w:lvl w:ilvl="3" w:tplc="100C0001" w:tentative="1">
+      <w:start w:val="1"/>
+      <w:numFmt w:val="bullet"/>
+      <w:lvlText w:val=""/>
+      <w:lvlJc w:val="left"/>
+      <w:pPr>
+        <w:ind w:left="3585" w:hanging="360"/>
+      </w:pPr>
+      <w:rPr>
+        <w:rFonts w:ascii="Symbol" w:hAnsi="Symbol" w:hint="default"/>
+      </w:rPr>
+    </w:lvl>
+    <w:lvl w:ilvl="4" w:tplc="100C0003" w:tentative="1">
+      <w:start w:val="1"/>
+      <w:numFmt w:val="bullet"/>
+      <w:lvlText w:val="o"/>
+      <w:lvlJc w:val="left"/>
+      <w:pPr>
+        <w:ind w:left="4305" w:hanging="360"/>
+      </w:pPr>
+      <w:rPr>
+        <w:rFonts w:ascii="Courier New" w:hAnsi="Courier New" w:cs="Courier New" w:hint="default"/>
+      </w:rPr>
+    </w:lvl>
+    <w:lvl w:ilvl="5" w:tplc="100C0005" w:tentative="1">
+      <w:start w:val="1"/>
+      <w:numFmt w:val="bullet"/>
+      <w:lvlText w:val=""/>
+      <w:lvlJc w:val="left"/>
+      <w:pPr>
+        <w:ind w:left="5025" w:hanging="360"/>
+      </w:pPr>
+      <w:rPr>
+        <w:rFonts w:ascii="Wingdings" w:hAnsi="Wingdings" w:hint="default"/>
+      </w:rPr>
+    </w:lvl>
+    <w:lvl w:ilvl="6" w:tplc="100C0001" w:tentative="1">
+      <w:start w:val="1"/>
+      <w:numFmt w:val="bullet"/>
+      <w:lvlText w:val=""/>
+      <w:lvlJc w:val="left"/>
+      <w:pPr>
+        <w:ind w:left="5745" w:hanging="360"/>
+      </w:pPr>
+      <w:rPr>
+        <w:rFonts w:ascii="Symbol" w:hAnsi="Symbol" w:hint="default"/>
+      </w:rPr>
+    </w:lvl>
+    <w:lvl w:ilvl="7" w:tplc="100C0003" w:tentative="1">
+      <w:start w:val="1"/>
+      <w:numFmt w:val="bullet"/>
+      <w:lvlText w:val="o"/>
+      <w:lvlJc w:val="left"/>
+      <w:pPr>
+        <w:ind w:left="6465" w:hanging="360"/>
+      </w:pPr>
+      <w:rPr>
+        <w:rFonts w:ascii="Courier New" w:hAnsi="Courier New" w:cs="Courier New" w:hint="default"/>
+      </w:rPr>
+    </w:lvl>
+    <w:lvl w:ilvl="8" w:tplc="100C0005" w:tentative="1">
+      <w:start w:val="1"/>
+      <w:numFmt w:val="bullet"/>
+      <w:lvlText w:val=""/>
+      <w:lvlJc w:val="left"/>
+      <w:pPr>
+        <w:ind w:left="7185" w:hanging="360"/>
+      </w:pPr>
+      <w:rPr>
+        <w:rFonts w:ascii="Wingdings" w:hAnsi="Wingdings" w:hint="default"/>
+      </w:rPr>
+    </w:lvl>
+  </w:abstractNum>
+  <w:abstractNum w:abstractNumId="13">
     <w:nsid w:val="548D602A"/>
     <w:multiLevelType w:val="hybridMultilevel"/>
     <w:tmpl w:val="0ADABCA0"/>
@@ -2268,7 +6132,7 @@
       <w:lvlText w:val=""/>
       <w:lvlJc w:val="left"/>
       <w:pPr>
-        <w:ind w:left="765" w:hanging="360"/>
+        <w:ind w:left="1068" w:hanging="360"/>
       </w:pPr>
       <w:rPr>
         <w:rFonts w:ascii="Symbol" w:hAnsi="Symbol" w:hint="default"/>
@@ -2280,7 +6144,7 @@
       <w:lvlText w:val="o"/>
       <w:lvlJc w:val="left"/>
       <w:pPr>
-        <w:ind w:left="1485" w:hanging="360"/>
+        <w:ind w:left="1788" w:hanging="360"/>
       </w:pPr>
       <w:rPr>
         <w:rFonts w:ascii="Courier New" w:hAnsi="Courier New" w:cs="Courier New" w:hint="default"/>
@@ -2292,7 +6156,7 @@
       <w:lvlText w:val=""/>
       <w:lvlJc w:val="left"/>
       <w:pPr>
-        <w:ind w:left="2205" w:hanging="360"/>
+        <w:ind w:left="2508" w:hanging="360"/>
       </w:pPr>
       <w:rPr>
         <w:rFonts w:ascii="Wingdings" w:hAnsi="Wingdings" w:hint="default"/>
@@ -2304,7 +6168,7 @@
       <w:lvlText w:val=""/>
       <w:lvlJc w:val="left"/>
       <w:pPr>
-        <w:ind w:left="2925" w:hanging="360"/>
+        <w:ind w:left="3228" w:hanging="360"/>
       </w:pPr>
       <w:rPr>
         <w:rFonts w:ascii="Symbol" w:hAnsi="Symbol" w:hint="default"/>
@@ -2316,7 +6180,7 @@
       <w:lvlText w:val="o"/>
       <w:lvlJc w:val="left"/>
       <w:pPr>
-        <w:ind w:left="3645" w:hanging="360"/>
+        <w:ind w:left="3948" w:hanging="360"/>
       </w:pPr>
       <w:rPr>
         <w:rFonts w:ascii="Courier New" w:hAnsi="Courier New" w:cs="Courier New" w:hint="default"/>
@@ -2328,7 +6192,7 @@
       <w:lvlText w:val=""/>
       <w:lvlJc w:val="left"/>
       <w:pPr>
-        <w:ind w:left="4365" w:hanging="360"/>
+        <w:ind w:left="4668" w:hanging="360"/>
       </w:pPr>
       <w:rPr>
         <w:rFonts w:ascii="Wingdings" w:hAnsi="Wingdings" w:hint="default"/>
@@ -2340,7 +6204,7 @@
       <w:lvlText w:val=""/>
       <w:lvlJc w:val="left"/>
       <w:pPr>
-        <w:ind w:left="5085" w:hanging="360"/>
+        <w:ind w:left="5388" w:hanging="360"/>
       </w:pPr>
       <w:rPr>
         <w:rFonts w:ascii="Symbol" w:hAnsi="Symbol" w:hint="default"/>
@@ -2352,7 +6216,7 @@
       <w:lvlText w:val="o"/>
       <w:lvlJc w:val="left"/>
       <w:pPr>
-        <w:ind w:left="5805" w:hanging="360"/>
+        <w:ind w:left="6108" w:hanging="360"/>
       </w:pPr>
       <w:rPr>
         <w:rFonts w:ascii="Courier New" w:hAnsi="Courier New" w:cs="Courier New" w:hint="default"/>
@@ -2364,14 +6228,127 @@
       <w:lvlText w:val=""/>
       <w:lvlJc w:val="left"/>
       <w:pPr>
-        <w:ind w:left="6525" w:hanging="360"/>
+        <w:ind w:left="6828" w:hanging="360"/>
       </w:pPr>
       <w:rPr>
         <w:rFonts w:ascii="Wingdings" w:hAnsi="Wingdings" w:hint="default"/>
       </w:rPr>
     </w:lvl>
   </w:abstractNum>
-  <w:abstractNum w:abstractNumId="7">
+  <w:abstractNum w:abstractNumId="14">
+    <w:nsid w:val="5918277F"/>
+    <w:multiLevelType w:val="hybridMultilevel"/>
+    <w:tmpl w:val="FA2C2266"/>
+    <w:lvl w:ilvl="0" w:tplc="100C0001">
+      <w:start w:val="1"/>
+      <w:numFmt w:val="bullet"/>
+      <w:lvlText w:val=""/>
+      <w:lvlJc w:val="left"/>
+      <w:pPr>
+        <w:ind w:left="1069" w:hanging="360"/>
+      </w:pPr>
+      <w:rPr>
+        <w:rFonts w:ascii="Symbol" w:hAnsi="Symbol" w:hint="default"/>
+      </w:rPr>
+    </w:lvl>
+    <w:lvl w:ilvl="1" w:tplc="100C0003" w:tentative="1">
+      <w:start w:val="1"/>
+      <w:numFmt w:val="bullet"/>
+      <w:lvlText w:val="o"/>
+      <w:lvlJc w:val="left"/>
+      <w:pPr>
+        <w:ind w:left="1789" w:hanging="360"/>
+      </w:pPr>
+      <w:rPr>
+        <w:rFonts w:ascii="Courier New" w:hAnsi="Courier New" w:cs="Courier New" w:hint="default"/>
+      </w:rPr>
+    </w:lvl>
+    <w:lvl w:ilvl="2" w:tplc="100C0005" w:tentative="1">
+      <w:start w:val="1"/>
+      <w:numFmt w:val="bullet"/>
+      <w:lvlText w:val=""/>
+      <w:lvlJc w:val="left"/>
+      <w:pPr>
+        <w:ind w:left="2509" w:hanging="360"/>
+      </w:pPr>
+      <w:rPr>
+        <w:rFonts w:ascii="Wingdings" w:hAnsi="Wingdings" w:hint="default"/>
+      </w:rPr>
+    </w:lvl>
+    <w:lvl w:ilvl="3" w:tplc="100C0001" w:tentative="1">
+      <w:start w:val="1"/>
+      <w:numFmt w:val="bullet"/>
+      <w:lvlText w:val=""/>
+      <w:lvlJc w:val="left"/>
+      <w:pPr>
+        <w:ind w:left="3229" w:hanging="360"/>
+      </w:pPr>
+      <w:rPr>
+        <w:rFonts w:ascii="Symbol" w:hAnsi="Symbol" w:hint="default"/>
+      </w:rPr>
+    </w:lvl>
+    <w:lvl w:ilvl="4" w:tplc="100C0003" w:tentative="1">
+      <w:start w:val="1"/>
+      <w:numFmt w:val="bullet"/>
+      <w:lvlText w:val="o"/>
+      <w:lvlJc w:val="left"/>
+      <w:pPr>
+        <w:ind w:left="3949" w:hanging="360"/>
+      </w:pPr>
+      <w:rPr>
+        <w:rFonts w:ascii="Courier New" w:hAnsi="Courier New" w:cs="Courier New" w:hint="default"/>
+      </w:rPr>
+    </w:lvl>
+    <w:lvl w:ilvl="5" w:tplc="100C0005" w:tentative="1">
+      <w:start w:val="1"/>
+      <w:numFmt w:val="bullet"/>
+      <w:lvlText w:val=""/>
+      <w:lvlJc w:val="left"/>
+      <w:pPr>
+        <w:ind w:left="4669" w:hanging="360"/>
+      </w:pPr>
+      <w:rPr>
+        <w:rFonts w:ascii="Wingdings" w:hAnsi="Wingdings" w:hint="default"/>
+      </w:rPr>
+    </w:lvl>
+    <w:lvl w:ilvl="6" w:tplc="100C0001" w:tentative="1">
+      <w:start w:val="1"/>
+      <w:numFmt w:val="bullet"/>
+      <w:lvlText w:val=""/>
+      <w:lvlJc w:val="left"/>
+      <w:pPr>
+        <w:ind w:left="5389" w:hanging="360"/>
+      </w:pPr>
+      <w:rPr>
+        <w:rFonts w:ascii="Symbol" w:hAnsi="Symbol" w:hint="default"/>
+      </w:rPr>
+    </w:lvl>
+    <w:lvl w:ilvl="7" w:tplc="100C0003" w:tentative="1">
+      <w:start w:val="1"/>
+      <w:numFmt w:val="bullet"/>
+      <w:lvlText w:val="o"/>
+      <w:lvlJc w:val="left"/>
+      <w:pPr>
+        <w:ind w:left="6109" w:hanging="360"/>
+      </w:pPr>
+      <w:rPr>
+        <w:rFonts w:ascii="Courier New" w:hAnsi="Courier New" w:cs="Courier New" w:hint="default"/>
+      </w:rPr>
+    </w:lvl>
+    <w:lvl w:ilvl="8" w:tplc="100C0005" w:tentative="1">
+      <w:start w:val="1"/>
+      <w:numFmt w:val="bullet"/>
+      <w:lvlText w:val=""/>
+      <w:lvlJc w:val="left"/>
+      <w:pPr>
+        <w:ind w:left="6829" w:hanging="360"/>
+      </w:pPr>
+      <w:rPr>
+        <w:rFonts w:ascii="Wingdings" w:hAnsi="Wingdings" w:hint="default"/>
+      </w:rPr>
+    </w:lvl>
+  </w:abstractNum>
+  <w:abstractNum w:abstractNumId="15">
     <w:nsid w:val="5E1B79C2"/>
     <w:multiLevelType w:val="hybridMultilevel"/>
     <w:tmpl w:val="D3D0507C"/>
@@ -2484,29 +6461,169 @@
       </w:rPr>
     </w:lvl>
   </w:abstractNum>
+  <w:abstractNum w:abstractNumId="16">
+    <w:nsid w:val="73B005DF"/>
+    <w:multiLevelType w:val="hybridMultilevel"/>
+    <w:tmpl w:val="D3086B02"/>
+    <w:lvl w:ilvl="0" w:tplc="100C0001">
+      <w:start w:val="1"/>
+      <w:numFmt w:val="bullet"/>
+      <w:lvlText w:val=""/>
+      <w:lvlJc w:val="left"/>
+      <w:pPr>
+        <w:ind w:left="1117" w:hanging="360"/>
+      </w:pPr>
+      <w:rPr>
+        <w:rFonts w:ascii="Symbol" w:hAnsi="Symbol" w:hint="default"/>
+      </w:rPr>
+    </w:lvl>
+    <w:lvl w:ilvl="1" w:tplc="100C0003" w:tentative="1">
+      <w:start w:val="1"/>
+      <w:numFmt w:val="bullet"/>
+      <w:lvlText w:val="o"/>
+      <w:lvlJc w:val="left"/>
+      <w:pPr>
+        <w:ind w:left="1837" w:hanging="360"/>
+      </w:pPr>
+      <w:rPr>
+        <w:rFonts w:ascii="Courier New" w:hAnsi="Courier New" w:cs="Courier New" w:hint="default"/>
+      </w:rPr>
+    </w:lvl>
+    <w:lvl w:ilvl="2" w:tplc="100C0005" w:tentative="1">
+      <w:start w:val="1"/>
+      <w:numFmt w:val="bullet"/>
+      <w:lvlText w:val=""/>
+      <w:lvlJc w:val="left"/>
+      <w:pPr>
+        <w:ind w:left="2557" w:hanging="360"/>
+      </w:pPr>
+      <w:rPr>
+        <w:rFonts w:ascii="Wingdings" w:hAnsi="Wingdings" w:hint="default"/>
+      </w:rPr>
+    </w:lvl>
+    <w:lvl w:ilvl="3" w:tplc="100C0001" w:tentative="1">
+      <w:start w:val="1"/>
+      <w:numFmt w:val="bullet"/>
+      <w:lvlText w:val=""/>
+      <w:lvlJc w:val="left"/>
+      <w:pPr>
+        <w:ind w:left="3277" w:hanging="360"/>
+      </w:pPr>
+      <w:rPr>
+        <w:rFonts w:ascii="Symbol" w:hAnsi="Symbol" w:hint="default"/>
+      </w:rPr>
+    </w:lvl>
+    <w:lvl w:ilvl="4" w:tplc="100C0003" w:tentative="1">
+      <w:start w:val="1"/>
+      <w:numFmt w:val="bullet"/>
+      <w:lvlText w:val="o"/>
+      <w:lvlJc w:val="left"/>
+      <w:pPr>
+        <w:ind w:left="3997" w:hanging="360"/>
+      </w:pPr>
+      <w:rPr>
+        <w:rFonts w:ascii="Courier New" w:hAnsi="Courier New" w:cs="Courier New" w:hint="default"/>
+      </w:rPr>
+    </w:lvl>
+    <w:lvl w:ilvl="5" w:tplc="100C0005" w:tentative="1">
+      <w:start w:val="1"/>
+      <w:numFmt w:val="bullet"/>
+      <w:lvlText w:val=""/>
+      <w:lvlJc w:val="left"/>
+      <w:pPr>
+        <w:ind w:left="4717" w:hanging="360"/>
+      </w:pPr>
+      <w:rPr>
+        <w:rFonts w:ascii="Wingdings" w:hAnsi="Wingdings" w:hint="default"/>
+      </w:rPr>
+    </w:lvl>
+    <w:lvl w:ilvl="6" w:tplc="100C0001" w:tentative="1">
+      <w:start w:val="1"/>
+      <w:numFmt w:val="bullet"/>
+      <w:lvlText w:val=""/>
+      <w:lvlJc w:val="left"/>
+      <w:pPr>
+        <w:ind w:left="5437" w:hanging="360"/>
+      </w:pPr>
+      <w:rPr>
+        <w:rFonts w:ascii="Symbol" w:hAnsi="Symbol" w:hint="default"/>
+      </w:rPr>
+    </w:lvl>
+    <w:lvl w:ilvl="7" w:tplc="100C0003" w:tentative="1">
+      <w:start w:val="1"/>
+      <w:numFmt w:val="bullet"/>
+      <w:lvlText w:val="o"/>
+      <w:lvlJc w:val="left"/>
+      <w:pPr>
+        <w:ind w:left="6157" w:hanging="360"/>
+      </w:pPr>
+      <w:rPr>
+        <w:rFonts w:ascii="Courier New" w:hAnsi="Courier New" w:cs="Courier New" w:hint="default"/>
+      </w:rPr>
+    </w:lvl>
+    <w:lvl w:ilvl="8" w:tplc="100C0005" w:tentative="1">
+      <w:start w:val="1"/>
+      <w:numFmt w:val="bullet"/>
+      <w:lvlText w:val=""/>
+      <w:lvlJc w:val="left"/>
+      <w:pPr>
+        <w:ind w:left="6877" w:hanging="360"/>
+      </w:pPr>
+      <w:rPr>
+        <w:rFonts w:ascii="Wingdings" w:hAnsi="Wingdings" w:hint="default"/>
+      </w:rPr>
+    </w:lvl>
+  </w:abstractNum>
   <w:num w:numId="1">
-    <w:abstractNumId w:val="2"/>
+    <w:abstractNumId w:val="3"/>
   </w:num>
   <w:num w:numId="2">
-    <w:abstractNumId w:val="3"/>
+    <w:abstractNumId w:val="5"/>
   </w:num>
   <w:num w:numId="3">
-    <w:abstractNumId w:val="7"/>
+    <w:abstractNumId w:val="15"/>
   </w:num>
   <w:num w:numId="4">
     <w:abstractNumId w:val="1"/>
   </w:num>
   <w:num w:numId="5">
-    <w:abstractNumId w:val="4"/>
+    <w:abstractNumId w:val="8"/>
   </w:num>
   <w:num w:numId="6">
     <w:abstractNumId w:val="0"/>
   </w:num>
   <w:num w:numId="7">
-    <w:abstractNumId w:val="5"/>
+    <w:abstractNumId w:val="10"/>
   </w:num>
   <w:num w:numId="8">
+    <w:abstractNumId w:val="13"/>
+  </w:num>
+  <w:num w:numId="9">
+    <w:abstractNumId w:val="14"/>
+  </w:num>
+  <w:num w:numId="10">
     <w:abstractNumId w:val="6"/>
+  </w:num>
+  <w:num w:numId="11">
+    <w:abstractNumId w:val="7"/>
+  </w:num>
+  <w:num w:numId="12">
+    <w:abstractNumId w:val="11"/>
+  </w:num>
+  <w:num w:numId="13">
+    <w:abstractNumId w:val="4"/>
+  </w:num>
+  <w:num w:numId="14">
+    <w:abstractNumId w:val="9"/>
+  </w:num>
+  <w:num w:numId="15">
+    <w:abstractNumId w:val="2"/>
+  </w:num>
+  <w:num w:numId="16">
+    <w:abstractNumId w:val="12"/>
+  </w:num>
+  <w:num w:numId="17">
+    <w:abstractNumId w:val="16"/>
   </w:num>
 </w:numbering>
 </file>
@@ -2670,19 +6787,20 @@
   <w:style w:type="paragraph" w:default="1" w:styleId="Normal">
     <w:name w:val="Normal"/>
     <w:qFormat/>
-    <w:rsid w:val="003035FB"/>
+    <w:rsid w:val="00A410C1"/>
     <w:pPr>
+      <w:spacing w:line="240" w:lineRule="auto"/>
+      <w:ind w:left="397" w:right="397"/>
       <w:jc w:val="both"/>
     </w:pPr>
   </w:style>
   <w:style w:type="paragraph" w:styleId="Titre1">
     <w:name w:val="heading 1"/>
-    <w:basedOn w:val="Normal"/>
     <w:next w:val="Normal"/>
     <w:link w:val="Titre1Car"/>
     <w:uiPriority w:val="9"/>
     <w:qFormat/>
-    <w:rsid w:val="003035FB"/>
+    <w:rsid w:val="00192BB5"/>
     <w:pPr>
       <w:keepNext/>
       <w:keepLines/>
@@ -2691,7 +6809,7 @@
       <w:outlineLvl w:val="0"/>
     </w:pPr>
     <w:rPr>
-      <w:rFonts w:eastAsiaTheme="majorEastAsia" w:cstheme="majorBidi"/>
+      <w:rFonts w:ascii="Arial" w:eastAsiaTheme="majorEastAsia" w:hAnsi="Arial" w:cstheme="majorBidi"/>
       <w:b/>
       <w:bCs/>
       <w:color w:val="FFFFFF" w:themeColor="background1"/>
@@ -2701,22 +6819,24 @@
   </w:style>
   <w:style w:type="paragraph" w:styleId="Titre2">
     <w:name w:val="heading 2"/>
-    <w:basedOn w:val="Normal"/>
     <w:next w:val="Normal"/>
     <w:link w:val="Titre2Car"/>
+    <w:autoRedefine/>
     <w:uiPriority w:val="9"/>
     <w:unhideWhenUsed/>
     <w:qFormat/>
-    <w:rsid w:val="003035FB"/>
+    <w:rsid w:val="00192BB5"/>
     <w:pPr>
       <w:keepNext/>
       <w:keepLines/>
-      <w:spacing w:before="200" w:after="0"/>
-      <w:ind w:left="708"/>
+      <w:pBdr>
+        <w:bottom w:val="single" w:sz="4" w:space="1" w:color="1F497D" w:themeColor="text2"/>
+      </w:pBdr>
+      <w:spacing w:before="200" w:after="240"/>
       <w:outlineLvl w:val="1"/>
     </w:pPr>
     <w:rPr>
-      <w:rFonts w:eastAsiaTheme="majorEastAsia" w:cstheme="majorBidi"/>
+      <w:rFonts w:ascii="Arial" w:eastAsiaTheme="majorEastAsia" w:hAnsi="Arial" w:cstheme="majorBidi"/>
       <w:b/>
       <w:bCs/>
       <w:color w:val="17365D" w:themeColor="text2" w:themeShade="BF"/>
@@ -2726,30 +6846,58 @@
   </w:style>
   <w:style w:type="paragraph" w:styleId="Titre3">
     <w:name w:val="heading 3"/>
-    <w:basedOn w:val="Normal"/>
     <w:next w:val="Normal"/>
     <w:link w:val="Titre3Car"/>
     <w:uiPriority w:val="9"/>
     <w:unhideWhenUsed/>
     <w:qFormat/>
-    <w:rsid w:val="003035FB"/>
+    <w:rsid w:val="00192BB5"/>
     <w:pPr>
       <w:keepNext/>
       <w:keepLines/>
-      <w:spacing w:before="200" w:after="0"/>
+      <w:spacing w:before="200" w:after="120"/>
+      <w:ind w:left="170"/>
       <w:outlineLvl w:val="2"/>
+    </w:pPr>
+    <w:rPr>
+      <w:rFonts w:ascii="Arial" w:eastAsiaTheme="majorEastAsia" w:hAnsi="Arial" w:cstheme="majorBidi"/>
+      <w:b/>
+      <w:bCs/>
+      <w:i/>
+      <w:color w:val="244061" w:themeColor="accent1" w:themeShade="80"/>
+      <w:sz w:val="24"/>
+      <w:u w:val="single"/>
+    </w:rPr>
+  </w:style>
+  <w:style w:type="paragraph" w:styleId="Titre4">
+    <w:name w:val="heading 4"/>
+    <w:basedOn w:val="Normal"/>
+    <w:next w:val="Normal"/>
+    <w:link w:val="Titre4Car"/>
+    <w:uiPriority w:val="9"/>
+    <w:unhideWhenUsed/>
+    <w:qFormat/>
+    <w:rsid w:val="00192BB5"/>
+    <w:pPr>
+      <w:keepNext/>
+      <w:keepLines/>
+      <w:spacing w:before="200" w:after="120"/>
+      <w:jc w:val="left"/>
+      <w:outlineLvl w:val="3"/>
     </w:pPr>
     <w:rPr>
       <w:rFonts w:eastAsiaTheme="majorEastAsia" w:cstheme="majorBidi"/>
       <w:b/>
       <w:bCs/>
+      <w:i/>
+      <w:iCs/>
+      <w:color w:val="000000" w:themeColor="text1"/>
       <w:sz w:val="24"/>
     </w:rPr>
   </w:style>
   <w:style w:type="character" w:default="1" w:styleId="Policepardfaut">
     <w:name w:val="Default Paragraph Font"/>
     <w:uiPriority w:val="1"/>
-    <w:semiHidden/>
     <w:unhideWhenUsed/>
   </w:style>
   <w:style w:type="table" w:default="1" w:styleId="TableauNormal">
@@ -2778,9 +6926,9 @@
     <w:basedOn w:val="Policepardfaut"/>
     <w:link w:val="Titre1"/>
     <w:uiPriority w:val="9"/>
-    <w:rsid w:val="003035FB"/>
+    <w:rsid w:val="00192BB5"/>
     <w:rPr>
-      <w:rFonts w:eastAsiaTheme="majorEastAsia" w:cstheme="majorBidi"/>
+      <w:rFonts w:ascii="Arial" w:eastAsiaTheme="majorEastAsia" w:hAnsi="Arial" w:cstheme="majorBidi"/>
       <w:b/>
       <w:bCs/>
       <w:color w:val="FFFFFF" w:themeColor="background1"/>
@@ -2794,9 +6942,9 @@
     <w:basedOn w:val="Policepardfaut"/>
     <w:link w:val="Titre2"/>
     <w:uiPriority w:val="9"/>
-    <w:rsid w:val="003035FB"/>
+    <w:rsid w:val="00192BB5"/>
     <w:rPr>
-      <w:rFonts w:eastAsiaTheme="majorEastAsia" w:cstheme="majorBidi"/>
+      <w:rFonts w:ascii="Arial" w:eastAsiaTheme="majorEastAsia" w:hAnsi="Arial" w:cstheme="majorBidi"/>
       <w:b/>
       <w:bCs/>
       <w:color w:val="17365D" w:themeColor="text2" w:themeShade="BF"/>
@@ -2809,12 +6957,15 @@
     <w:basedOn w:val="Policepardfaut"/>
     <w:link w:val="Titre3"/>
     <w:uiPriority w:val="9"/>
-    <w:rsid w:val="003035FB"/>
+    <w:rsid w:val="00192BB5"/>
     <w:rPr>
-      <w:rFonts w:eastAsiaTheme="majorEastAsia" w:cstheme="majorBidi"/>
+      <w:rFonts w:ascii="Arial" w:eastAsiaTheme="majorEastAsia" w:hAnsi="Arial" w:cstheme="majorBidi"/>
       <w:b/>
       <w:bCs/>
+      <w:i/>
+      <w:color w:val="244061" w:themeColor="accent1" w:themeShade="80"/>
       <w:sz w:val="24"/>
+      <w:u w:val="single"/>
     </w:rPr>
   </w:style>
   <w:style w:type="paragraph" w:styleId="Notedebasdepage">
@@ -2826,7 +6977,7 @@
     <w:unhideWhenUsed/>
     <w:rsid w:val="00A947F6"/>
     <w:pPr>
-      <w:spacing w:after="0" w:line="240" w:lineRule="auto"/>
+      <w:spacing w:after="0"/>
     </w:pPr>
     <w:rPr>
       <w:sz w:val="20"/>
@@ -2876,7 +7027,7 @@
     <w:unhideWhenUsed/>
     <w:rsid w:val="009D2B50"/>
     <w:pPr>
-      <w:spacing w:after="0" w:line="240" w:lineRule="auto"/>
+      <w:spacing w:after="0"/>
     </w:pPr>
     <w:rPr>
       <w:rFonts w:ascii="Tahoma" w:hAnsi="Tahoma" w:cs="Tahoma"/>
@@ -2904,9 +7055,10 @@
     <w:uiPriority w:val="35"/>
     <w:unhideWhenUsed/>
     <w:qFormat/>
-    <w:rsid w:val="009D2B50"/>
+    <w:rsid w:val="00775D78"/>
     <w:pPr>
-      <w:spacing w:line="240" w:lineRule="auto"/>
+      <w:ind w:left="0" w:right="0"/>
+      <w:jc w:val="center"/>
     </w:pPr>
     <w:rPr>
       <w:b/>
@@ -2928,7 +7080,7 @@
         <w:tab w:val="center" w:pos="4536"/>
         <w:tab w:val="right" w:pos="9072"/>
       </w:tabs>
-      <w:spacing w:after="0" w:line="240" w:lineRule="auto"/>
+      <w:spacing w:after="0"/>
     </w:pPr>
   </w:style>
   <w:style w:type="character" w:customStyle="1" w:styleId="En-tteCar">
@@ -2950,7 +7102,7 @@
         <w:tab w:val="center" w:pos="4536"/>
         <w:tab w:val="right" w:pos="9072"/>
       </w:tabs>
-      <w:spacing w:after="0" w:line="240" w:lineRule="auto"/>
+      <w:spacing w:after="0"/>
     </w:pPr>
   </w:style>
   <w:style w:type="character" w:customStyle="1" w:styleId="PieddepageCar">
@@ -2966,6 +7118,66 @@
     <w:rPr>
       <w:rFonts w:eastAsiaTheme="minorEastAsia"/>
       <w:lang w:eastAsia="fr-CH"/>
+    </w:rPr>
+  </w:style>
+  <w:style w:type="paragraph" w:styleId="Sansinterligne">
+    <w:name w:val="No Spacing"/>
+    <w:link w:val="SansinterligneCar"/>
+    <w:uiPriority w:val="1"/>
+    <w:qFormat/>
+    <w:rsid w:val="00034E1E"/>
+    <w:pPr>
+      <w:spacing w:after="0" w:line="240" w:lineRule="auto"/>
+    </w:pPr>
+    <w:rPr>
+      <w:rFonts w:eastAsiaTheme="minorEastAsia"/>
+      <w:lang w:eastAsia="fr-CH"/>
+    </w:rPr>
+  </w:style>
+  <w:style w:type="character" w:customStyle="1" w:styleId="SansinterligneCar">
+    <w:name w:val="Sans interligne Car"/>
+    <w:basedOn w:val="Policepardfaut"/>
+    <w:link w:val="Sansinterligne"/>
+    <w:uiPriority w:val="1"/>
+    <w:rsid w:val="00034E1E"/>
+    <w:rPr>
+      <w:rFonts w:eastAsiaTheme="minorEastAsia"/>
+      <w:lang w:eastAsia="fr-CH"/>
+    </w:rPr>
+  </w:style>
+  <w:style w:type="character" w:styleId="Lienhypertexte">
+    <w:name w:val="Hyperlink"/>
+    <w:basedOn w:val="Policepardfaut"/>
+    <w:uiPriority w:val="99"/>
+    <w:unhideWhenUsed/>
+    <w:rsid w:val="00726426"/>
+    <w:rPr>
+      <w:color w:val="0000FF" w:themeColor="hyperlink"/>
+      <w:u w:val="single"/>
+    </w:rPr>
+  </w:style>
+  <w:style w:type="paragraph" w:styleId="Bibliographie">
+    <w:name w:val="Bibliography"/>
+    <w:basedOn w:val="Normal"/>
+    <w:next w:val="Normal"/>
+    <w:uiPriority w:val="37"/>
+    <w:unhideWhenUsed/>
+    <w:rsid w:val="00561B1D"/>
+  </w:style>
+  <w:style w:type="character" w:customStyle="1" w:styleId="Titre4Car">
+    <w:name w:val="Titre 4 Car"/>
+    <w:basedOn w:val="Policepardfaut"/>
+    <w:link w:val="Titre4"/>
+    <w:uiPriority w:val="9"/>
+    <w:rsid w:val="00192BB5"/>
+    <w:rPr>
+      <w:rFonts w:eastAsiaTheme="majorEastAsia" w:cstheme="majorBidi"/>
+      <w:b/>
+      <w:bCs/>
+      <w:i/>
+      <w:iCs/>
+      <w:color w:val="000000" w:themeColor="text1"/>
+      <w:sz w:val="24"/>
     </w:rPr>
   </w:style>
 </w:styles>
@@ -3130,19 +7342,20 @@
   <w:style w:type="paragraph" w:default="1" w:styleId="Normal">
     <w:name w:val="Normal"/>
     <w:qFormat/>
-    <w:rsid w:val="003035FB"/>
+    <w:rsid w:val="00A410C1"/>
     <w:pPr>
+      <w:spacing w:line="240" w:lineRule="auto"/>
+      <w:ind w:left="397" w:right="397"/>
       <w:jc w:val="both"/>
     </w:pPr>
   </w:style>
   <w:style w:type="paragraph" w:styleId="Titre1">
     <w:name w:val="heading 1"/>
-    <w:basedOn w:val="Normal"/>
     <w:next w:val="Normal"/>
     <w:link w:val="Titre1Car"/>
     <w:uiPriority w:val="9"/>
     <w:qFormat/>
-    <w:rsid w:val="003035FB"/>
+    <w:rsid w:val="00192BB5"/>
     <w:pPr>
       <w:keepNext/>
       <w:keepLines/>
@@ -3151,7 +7364,7 @@
       <w:outlineLvl w:val="0"/>
     </w:pPr>
     <w:rPr>
-      <w:rFonts w:eastAsiaTheme="majorEastAsia" w:cstheme="majorBidi"/>
+      <w:rFonts w:ascii="Arial" w:eastAsiaTheme="majorEastAsia" w:hAnsi="Arial" w:cstheme="majorBidi"/>
       <w:b/>
       <w:bCs/>
       <w:color w:val="FFFFFF" w:themeColor="background1"/>
@@ -3161,22 +7374,24 @@
   </w:style>
   <w:style w:type="paragraph" w:styleId="Titre2">
     <w:name w:val="heading 2"/>
-    <w:basedOn w:val="Normal"/>
     <w:next w:val="Normal"/>
     <w:link w:val="Titre2Car"/>
+    <w:autoRedefine/>
     <w:uiPriority w:val="9"/>
     <w:unhideWhenUsed/>
     <w:qFormat/>
-    <w:rsid w:val="003035FB"/>
+    <w:rsid w:val="00192BB5"/>
     <w:pPr>
       <w:keepNext/>
       <w:keepLines/>
-      <w:spacing w:before="200" w:after="0"/>
-      <w:ind w:left="708"/>
+      <w:pBdr>
+        <w:bottom w:val="single" w:sz="4" w:space="1" w:color="1F497D" w:themeColor="text2"/>
+      </w:pBdr>
+      <w:spacing w:before="200" w:after="240"/>
       <w:outlineLvl w:val="1"/>
     </w:pPr>
     <w:rPr>
-      <w:rFonts w:eastAsiaTheme="majorEastAsia" w:cstheme="majorBidi"/>
+      <w:rFonts w:ascii="Arial" w:eastAsiaTheme="majorEastAsia" w:hAnsi="Arial" w:cstheme="majorBidi"/>
       <w:b/>
       <w:bCs/>
       <w:color w:val="17365D" w:themeColor="text2" w:themeShade="BF"/>
@@ -3186,30 +7401,58 @@
   </w:style>
   <w:style w:type="paragraph" w:styleId="Titre3">
     <w:name w:val="heading 3"/>
-    <w:basedOn w:val="Normal"/>
     <w:next w:val="Normal"/>
     <w:link w:val="Titre3Car"/>
     <w:uiPriority w:val="9"/>
     <w:unhideWhenUsed/>
     <w:qFormat/>
-    <w:rsid w:val="003035FB"/>
+    <w:rsid w:val="00192BB5"/>
     <w:pPr>
       <w:keepNext/>
       <w:keepLines/>
-      <w:spacing w:before="200" w:after="0"/>
+      <w:spacing w:before="200" w:after="120"/>
+      <w:ind w:left="170"/>
       <w:outlineLvl w:val="2"/>
+    </w:pPr>
+    <w:rPr>
+      <w:rFonts w:ascii="Arial" w:eastAsiaTheme="majorEastAsia" w:hAnsi="Arial" w:cstheme="majorBidi"/>
+      <w:b/>
+      <w:bCs/>
+      <w:i/>
+      <w:color w:val="244061" w:themeColor="accent1" w:themeShade="80"/>
+      <w:sz w:val="24"/>
+      <w:u w:val="single"/>
+    </w:rPr>
+  </w:style>
+  <w:style w:type="paragraph" w:styleId="Titre4">
+    <w:name w:val="heading 4"/>
+    <w:basedOn w:val="Normal"/>
+    <w:next w:val="Normal"/>
+    <w:link w:val="Titre4Car"/>
+    <w:uiPriority w:val="9"/>
+    <w:unhideWhenUsed/>
+    <w:qFormat/>
+    <w:rsid w:val="00192BB5"/>
+    <w:pPr>
+      <w:keepNext/>
+      <w:keepLines/>
+      <w:spacing w:before="200" w:after="120"/>
+      <w:jc w:val="left"/>
+      <w:outlineLvl w:val="3"/>
     </w:pPr>
     <w:rPr>
       <w:rFonts w:eastAsiaTheme="majorEastAsia" w:cstheme="majorBidi"/>
       <w:b/>
       <w:bCs/>
+      <w:i/>
+      <w:iCs/>
+      <w:color w:val="000000" w:themeColor="text1"/>
       <w:sz w:val="24"/>
     </w:rPr>
   </w:style>
   <w:style w:type="character" w:default="1" w:styleId="Policepardfaut">
     <w:name w:val="Default Paragraph Font"/>
     <w:uiPriority w:val="1"/>
-    <w:semiHidden/>
     <w:unhideWhenUsed/>
   </w:style>
   <w:style w:type="table" w:default="1" w:styleId="TableauNormal">
@@ -3238,9 +7481,9 @@
     <w:basedOn w:val="Policepardfaut"/>
     <w:link w:val="Titre1"/>
     <w:uiPriority w:val="9"/>
-    <w:rsid w:val="003035FB"/>
+    <w:rsid w:val="00192BB5"/>
     <w:rPr>
-      <w:rFonts w:eastAsiaTheme="majorEastAsia" w:cstheme="majorBidi"/>
+      <w:rFonts w:ascii="Arial" w:eastAsiaTheme="majorEastAsia" w:hAnsi="Arial" w:cstheme="majorBidi"/>
       <w:b/>
       <w:bCs/>
       <w:color w:val="FFFFFF" w:themeColor="background1"/>
@@ -3254,9 +7497,9 @@
     <w:basedOn w:val="Policepardfaut"/>
     <w:link w:val="Titre2"/>
     <w:uiPriority w:val="9"/>
-    <w:rsid w:val="003035FB"/>
+    <w:rsid w:val="00192BB5"/>
     <w:rPr>
-      <w:rFonts w:eastAsiaTheme="majorEastAsia" w:cstheme="majorBidi"/>
+      <w:rFonts w:ascii="Arial" w:eastAsiaTheme="majorEastAsia" w:hAnsi="Arial" w:cstheme="majorBidi"/>
       <w:b/>
       <w:bCs/>
       <w:color w:val="17365D" w:themeColor="text2" w:themeShade="BF"/>
@@ -3269,12 +7512,15 @@
     <w:basedOn w:val="Policepardfaut"/>
     <w:link w:val="Titre3"/>
     <w:uiPriority w:val="9"/>
-    <w:rsid w:val="003035FB"/>
+    <w:rsid w:val="00192BB5"/>
     <w:rPr>
-      <w:rFonts w:eastAsiaTheme="majorEastAsia" w:cstheme="majorBidi"/>
+      <w:rFonts w:ascii="Arial" w:eastAsiaTheme="majorEastAsia" w:hAnsi="Arial" w:cstheme="majorBidi"/>
       <w:b/>
       <w:bCs/>
+      <w:i/>
+      <w:color w:val="244061" w:themeColor="accent1" w:themeShade="80"/>
       <w:sz w:val="24"/>
+      <w:u w:val="single"/>
     </w:rPr>
   </w:style>
   <w:style w:type="paragraph" w:styleId="Notedebasdepage">
@@ -3286,7 +7532,7 @@
     <w:unhideWhenUsed/>
     <w:rsid w:val="00A947F6"/>
     <w:pPr>
-      <w:spacing w:after="0" w:line="240" w:lineRule="auto"/>
+      <w:spacing w:after="0"/>
     </w:pPr>
     <w:rPr>
       <w:sz w:val="20"/>
@@ -3336,7 +7582,7 @@
     <w:unhideWhenUsed/>
     <w:rsid w:val="009D2B50"/>
     <w:pPr>
-      <w:spacing w:after="0" w:line="240" w:lineRule="auto"/>
+      <w:spacing w:after="0"/>
     </w:pPr>
     <w:rPr>
       <w:rFonts w:ascii="Tahoma" w:hAnsi="Tahoma" w:cs="Tahoma"/>
@@ -3364,9 +7610,10 @@
     <w:uiPriority w:val="35"/>
     <w:unhideWhenUsed/>
     <w:qFormat/>
-    <w:rsid w:val="009D2B50"/>
+    <w:rsid w:val="00775D78"/>
     <w:pPr>
-      <w:spacing w:line="240" w:lineRule="auto"/>
+      <w:ind w:left="0" w:right="0"/>
+      <w:jc w:val="center"/>
     </w:pPr>
     <w:rPr>
       <w:b/>
@@ -3388,7 +7635,7 @@
         <w:tab w:val="center" w:pos="4536"/>
         <w:tab w:val="right" w:pos="9072"/>
       </w:tabs>
-      <w:spacing w:after="0" w:line="240" w:lineRule="auto"/>
+      <w:spacing w:after="0"/>
     </w:pPr>
   </w:style>
   <w:style w:type="character" w:customStyle="1" w:styleId="En-tteCar">
@@ -3410,7 +7657,7 @@
         <w:tab w:val="center" w:pos="4536"/>
         <w:tab w:val="right" w:pos="9072"/>
       </w:tabs>
-      <w:spacing w:after="0" w:line="240" w:lineRule="auto"/>
+      <w:spacing w:after="0"/>
     </w:pPr>
   </w:style>
   <w:style w:type="character" w:customStyle="1" w:styleId="PieddepageCar">
@@ -3428,7 +7675,884 @@
       <w:lang w:eastAsia="fr-CH"/>
     </w:rPr>
   </w:style>
+  <w:style w:type="paragraph" w:styleId="Sansinterligne">
+    <w:name w:val="No Spacing"/>
+    <w:link w:val="SansinterligneCar"/>
+    <w:uiPriority w:val="1"/>
+    <w:qFormat/>
+    <w:rsid w:val="00034E1E"/>
+    <w:pPr>
+      <w:spacing w:after="0" w:line="240" w:lineRule="auto"/>
+    </w:pPr>
+    <w:rPr>
+      <w:rFonts w:eastAsiaTheme="minorEastAsia"/>
+      <w:lang w:eastAsia="fr-CH"/>
+    </w:rPr>
+  </w:style>
+  <w:style w:type="character" w:customStyle="1" w:styleId="SansinterligneCar">
+    <w:name w:val="Sans interligne Car"/>
+    <w:basedOn w:val="Policepardfaut"/>
+    <w:link w:val="Sansinterligne"/>
+    <w:uiPriority w:val="1"/>
+    <w:rsid w:val="00034E1E"/>
+    <w:rPr>
+      <w:rFonts w:eastAsiaTheme="minorEastAsia"/>
+      <w:lang w:eastAsia="fr-CH"/>
+    </w:rPr>
+  </w:style>
+  <w:style w:type="character" w:styleId="Lienhypertexte">
+    <w:name w:val="Hyperlink"/>
+    <w:basedOn w:val="Policepardfaut"/>
+    <w:uiPriority w:val="99"/>
+    <w:unhideWhenUsed/>
+    <w:rsid w:val="00726426"/>
+    <w:rPr>
+      <w:color w:val="0000FF" w:themeColor="hyperlink"/>
+      <w:u w:val="single"/>
+    </w:rPr>
+  </w:style>
+  <w:style w:type="paragraph" w:styleId="Bibliographie">
+    <w:name w:val="Bibliography"/>
+    <w:basedOn w:val="Normal"/>
+    <w:next w:val="Normal"/>
+    <w:uiPriority w:val="37"/>
+    <w:unhideWhenUsed/>
+    <w:rsid w:val="00561B1D"/>
+  </w:style>
+  <w:style w:type="character" w:customStyle="1" w:styleId="Titre4Car">
+    <w:name w:val="Titre 4 Car"/>
+    <w:basedOn w:val="Policepardfaut"/>
+    <w:link w:val="Titre4"/>
+    <w:uiPriority w:val="9"/>
+    <w:rsid w:val="00192BB5"/>
+    <w:rPr>
+      <w:rFonts w:eastAsiaTheme="majorEastAsia" w:cstheme="majorBidi"/>
+      <w:b/>
+      <w:bCs/>
+      <w:i/>
+      <w:iCs/>
+      <w:color w:val="000000" w:themeColor="text1"/>
+      <w:sz w:val="24"/>
+    </w:rPr>
+  </w:style>
 </w:styles>
+</file>
+
+<file path=word/glossary/document.xml><?xml version="1.0" encoding="utf-8"?>
+<w:glossaryDocument xmlns:wpc="http://schemas.microsoft.com/office/word/2010/wordprocessingCanvas" xmlns:mc="http://schemas.openxmlformats.org/markup-compatibility/2006" xmlns:o="urn:schemas-microsoft-com:office:office" xmlns:r="http://schemas.openxmlformats.org/officeDocument/2006/relationships" xmlns:m="http://schemas.openxmlformats.org/officeDocument/2006/math" xmlns:v="urn:schemas-microsoft-com:vml" xmlns:wp14="http://schemas.microsoft.com/office/word/2010/wordprocessingDrawing" xmlns:wp="http://schemas.openxmlformats.org/drawingml/2006/wordprocessingDrawing" xmlns:w10="urn:schemas-microsoft-com:office:word" xmlns:w="http://schemas.openxmlformats.org/wordprocessingml/2006/main" xmlns:w14="http://schemas.microsoft.com/office/word/2010/wordml" xmlns:wpg="http://schemas.microsoft.com/office/word/2010/wordprocessingGroup" xmlns:wpi="http://schemas.microsoft.com/office/word/2010/wordprocessingInk" xmlns:wne="http://schemas.microsoft.com/office/word/2006/wordml" xmlns:wps="http://schemas.microsoft.com/office/word/2010/wordprocessingShape" mc:Ignorable="w14 wp14">
+  <w:docParts>
+    <w:docPart>
+      <w:docPartPr>
+        <w:name w:val="D1CCD5B95C364D1DB33374B48F6D20AE"/>
+        <w:category>
+          <w:name w:val="Général"/>
+          <w:gallery w:val="placeholder"/>
+        </w:category>
+        <w:types>
+          <w:type w:val="bbPlcHdr"/>
+        </w:types>
+        <w:behaviors>
+          <w:behavior w:val="content"/>
+        </w:behaviors>
+        <w:guid w:val="{50FC905B-B3CB-460B-88CF-715EA47C7059}"/>
+      </w:docPartPr>
+      <w:docPartBody>
+        <w:p>
+          <w:pPr>
+            <w:pStyle w:val="D1CCD5B95C364D1DB33374B48F6D20AE"/>
+          </w:pPr>
+          <w:r>
+            <w:rPr>
+              <w:rFonts w:asciiTheme="majorHAnsi" w:eastAsiaTheme="majorEastAsia" w:hAnsiTheme="majorHAnsi" w:cstheme="majorBidi"/>
+              <w:sz w:val="72"/>
+              <w:szCs w:val="72"/>
+              <w:lang w:val="fr-FR"/>
+            </w:rPr>
+            <w:t>[Titre du document]</w:t>
+          </w:r>
+        </w:p>
+      </w:docPartBody>
+    </w:docPart>
+    <w:docPart>
+      <w:docPartPr>
+        <w:name w:val="F9D23B49CB7A4D688D0BFF2342B87A17"/>
+        <w:category>
+          <w:name w:val="Général"/>
+          <w:gallery w:val="placeholder"/>
+        </w:category>
+        <w:types>
+          <w:type w:val="bbPlcHdr"/>
+        </w:types>
+        <w:behaviors>
+          <w:behavior w:val="content"/>
+        </w:behaviors>
+        <w:guid w:val="{12B9C4E1-4747-4C18-840C-EBC662CB2A0C}"/>
+      </w:docPartPr>
+      <w:docPartBody>
+        <w:p>
+          <w:pPr>
+            <w:pStyle w:val="F9D23B49CB7A4D688D0BFF2342B87A17"/>
+          </w:pPr>
+          <w:r>
+            <w:rPr>
+              <w:rFonts w:asciiTheme="majorHAnsi" w:eastAsiaTheme="majorEastAsia" w:hAnsiTheme="majorHAnsi" w:cstheme="majorBidi"/>
+              <w:sz w:val="36"/>
+              <w:szCs w:val="36"/>
+              <w:lang w:val="fr-FR"/>
+            </w:rPr>
+            <w:t>[Choisir la date]</w:t>
+          </w:r>
+        </w:p>
+      </w:docPartBody>
+    </w:docPart>
+    <w:docPart>
+      <w:docPartPr>
+        <w:name w:val="26929DEB5E08438A849EA81D367A2F44"/>
+        <w:category>
+          <w:name w:val="Général"/>
+          <w:gallery w:val="placeholder"/>
+        </w:category>
+        <w:types>
+          <w:type w:val="bbPlcHdr"/>
+        </w:types>
+        <w:behaviors>
+          <w:behavior w:val="content"/>
+        </w:behaviors>
+        <w:guid w:val="{F7C9F795-2AFE-45D0-AF6B-C8DC19EF9437}"/>
+      </w:docPartPr>
+      <w:docPartBody>
+        <w:p>
+          <w:pPr>
+            <w:pStyle w:val="26929DEB5E08438A849EA81D367A2F44"/>
+          </w:pPr>
+          <w:r>
+            <w:rPr>
+              <w:color w:val="4F81BD" w:themeColor="accent1"/>
+              <w:sz w:val="200"/>
+              <w:szCs w:val="200"/>
+              <w:lang w:val="fr-FR"/>
+            </w:rPr>
+            <w:t>[Année]</w:t>
+          </w:r>
+        </w:p>
+      </w:docPartBody>
+    </w:docPart>
+    <w:docPart>
+      <w:docPartPr>
+        <w:name w:val="4EDD566D4704489FA3720D7E3A2EE662"/>
+        <w:category>
+          <w:name w:val="Général"/>
+          <w:gallery w:val="placeholder"/>
+        </w:category>
+        <w:types>
+          <w:type w:val="bbPlcHdr"/>
+        </w:types>
+        <w:behaviors>
+          <w:behavior w:val="content"/>
+        </w:behaviors>
+        <w:guid w:val="{CDC4337B-2F40-4CC0-AFA3-2FD79D015B94}"/>
+      </w:docPartPr>
+      <w:docPartBody>
+        <w:p>
+          <w:pPr>
+            <w:pStyle w:val="4EDD566D4704489FA3720D7E3A2EE662"/>
+          </w:pPr>
+          <w:r>
+            <w:rPr>
+              <w:lang w:val="fr-FR"/>
+            </w:rPr>
+            <w:t>[Tapez le résumé du document ici. Il s’agit généralement d’une courte synthèse du document. Tapez le résumé du document ici. Il s’agit généralement d’une courte synthèse du document.]</w:t>
+          </w:r>
+        </w:p>
+      </w:docPartBody>
+    </w:docPart>
+    <w:docPart>
+      <w:docPartPr>
+        <w:name w:val="C61B35076AE3495FA0D1A78D344302DE"/>
+        <w:category>
+          <w:name w:val="Général"/>
+          <w:gallery w:val="placeholder"/>
+        </w:category>
+        <w:types>
+          <w:type w:val="bbPlcHdr"/>
+        </w:types>
+        <w:behaviors>
+          <w:behavior w:val="content"/>
+        </w:behaviors>
+        <w:guid w:val="{48203538-7706-48F2-8B24-86DF3F4F330E}"/>
+      </w:docPartPr>
+      <w:docPartBody>
+        <w:p>
+          <w:pPr>
+            <w:pStyle w:val="C61B35076AE3495FA0D1A78D344302DE"/>
+          </w:pPr>
+          <w:r>
+            <w:rPr>
+              <w:rFonts w:asciiTheme="majorHAnsi" w:eastAsiaTheme="majorEastAsia" w:hAnsiTheme="majorHAnsi" w:cstheme="majorBidi"/>
+              <w:sz w:val="36"/>
+              <w:szCs w:val="36"/>
+              <w:lang w:val="fr-FR"/>
+            </w:rPr>
+            <w:t>[Sous-titre du document]</w:t>
+          </w:r>
+        </w:p>
+      </w:docPartBody>
+    </w:docPart>
+  </w:docParts>
+</w:glossaryDocument>
+</file>
+
+<file path=word/glossary/fontTable.xml><?xml version="1.0" encoding="utf-8"?>
+<w:fonts xmlns:mc="http://schemas.openxmlformats.org/markup-compatibility/2006" xmlns:r="http://schemas.openxmlformats.org/officeDocument/2006/relationships" xmlns:w="http://schemas.openxmlformats.org/wordprocessingml/2006/main" xmlns:w14="http://schemas.microsoft.com/office/word/2010/wordml" mc:Ignorable="w14">
+  <w:font w:name="Symbol">
+    <w:panose1 w:val="05050102010706020507"/>
+    <w:charset w:val="02"/>
+    <w:family w:val="roman"/>
+    <w:pitch w:val="variable"/>
+    <w:sig w:usb0="00000000" w:usb1="10000000" w:usb2="00000000" w:usb3="00000000" w:csb0="80000000" w:csb1="00000000"/>
+  </w:font>
+  <w:font w:name="Times New Roman">
+    <w:panose1 w:val="02020603050405020304"/>
+    <w:charset w:val="00"/>
+    <w:family w:val="roman"/>
+    <w:pitch w:val="variable"/>
+    <w:sig w:usb0="E0002AFF" w:usb1="C0007841" w:usb2="00000009" w:usb3="00000000" w:csb0="000001FF" w:csb1="00000000"/>
+  </w:font>
+  <w:font w:name="Courier New">
+    <w:panose1 w:val="02070309020205020404"/>
+    <w:charset w:val="00"/>
+    <w:family w:val="modern"/>
+    <w:pitch w:val="fixed"/>
+    <w:sig w:usb0="E0002AFF" w:usb1="C0007843" w:usb2="00000009" w:usb3="00000000" w:csb0="000001FF" w:csb1="00000000"/>
+  </w:font>
+  <w:font w:name="Wingdings">
+    <w:panose1 w:val="05000000000000000000"/>
+    <w:charset w:val="02"/>
+    <w:family w:val="auto"/>
+    <w:pitch w:val="variable"/>
+    <w:sig w:usb0="00000000" w:usb1="10000000" w:usb2="00000000" w:usb3="00000000" w:csb0="80000000" w:csb1="00000000"/>
+  </w:font>
+  <w:font w:name="Calibri">
+    <w:panose1 w:val="020F0502020204030204"/>
+    <w:charset w:val="00"/>
+    <w:family w:val="swiss"/>
+    <w:pitch w:val="variable"/>
+    <w:sig w:usb0="E00002FF" w:usb1="4000ACFF" w:usb2="00000001" w:usb3="00000000" w:csb0="0000019F" w:csb1="00000000"/>
+  </w:font>
+  <w:font w:name="MS Mincho">
+    <w:altName w:val="ＭＳ 明朝"/>
+    <w:panose1 w:val="02020609040205080304"/>
+    <w:charset w:val="80"/>
+    <w:family w:val="modern"/>
+    <w:pitch w:val="fixed"/>
+    <w:sig w:usb0="E00002FF" w:usb1="6AC7FDFB" w:usb2="00000012" w:usb3="00000000" w:csb0="0002009F" w:csb1="00000000"/>
+  </w:font>
+  <w:font w:name="Arial">
+    <w:panose1 w:val="020B0604020202020204"/>
+    <w:charset w:val="00"/>
+    <w:family w:val="swiss"/>
+    <w:pitch w:val="variable"/>
+    <w:sig w:usb0="E0002AFF" w:usb1="C0007843" w:usb2="00000009" w:usb3="00000000" w:csb0="000001FF" w:csb1="00000000"/>
+  </w:font>
+  <w:font w:name="Tahoma">
+    <w:panose1 w:val="020B0604030504040204"/>
+    <w:charset w:val="00"/>
+    <w:family w:val="swiss"/>
+    <w:pitch w:val="variable"/>
+    <w:sig w:usb0="E1002EFF" w:usb1="C000605B" w:usb2="00000029" w:usb3="00000000" w:csb0="000101FF" w:csb1="00000000"/>
+  </w:font>
+  <w:font w:name="Cambria">
+    <w:panose1 w:val="02040503050406030204"/>
+    <w:charset w:val="00"/>
+    <w:family w:val="roman"/>
+    <w:pitch w:val="variable"/>
+    <w:sig w:usb0="E00002FF" w:usb1="400004FF" w:usb2="00000000" w:usb3="00000000" w:csb0="0000019F" w:csb1="00000000"/>
+  </w:font>
+</w:fonts>
+</file>
+
+<file path=word/glossary/settings.xml><?xml version="1.0" encoding="utf-8"?>
+<w:settings xmlns:mc="http://schemas.openxmlformats.org/markup-compatibility/2006" xmlns:o="urn:schemas-microsoft-com:office:office" xmlns:r="http://schemas.openxmlformats.org/officeDocument/2006/relationships" xmlns:m="http://schemas.openxmlformats.org/officeDocument/2006/math" xmlns:v="urn:schemas-microsoft-com:vml" xmlns:w10="urn:schemas-microsoft-com:office:word" xmlns:w="http://schemas.openxmlformats.org/wordprocessingml/2006/main" xmlns:w14="http://schemas.microsoft.com/office/word/2010/wordml" xmlns:sl="http://schemas.openxmlformats.org/schemaLibrary/2006/main" mc:Ignorable="w14">
+  <w:view w:val="normal"/>
+  <w:defaultTabStop w:val="708"/>
+  <w:hyphenationZone w:val="425"/>
+  <w:characterSpacingControl w:val="doNotCompress"/>
+  <w:compat>
+    <w:useFELayout/>
+    <w:compatSetting w:name="compatibilityMode" w:uri="http://schemas.microsoft.com/office/word" w:val="14"/>
+    <w:compatSetting w:name="overrideTableStyleFontSizeAndJustification" w:uri="http://schemas.microsoft.com/office/word" w:val="1"/>
+    <w:compatSetting w:name="enableOpenTypeFeatures" w:uri="http://schemas.microsoft.com/office/word" w:val="1"/>
+    <w:compatSetting w:name="doNotFlipMirrorIndents" w:uri="http://schemas.microsoft.com/office/word" w:val="1"/>
+  </w:compat>
+  <w:rsids>
+    <w:rsidRoot w:val="00196AD4"/>
+    <w:rsid w:val="00196AD4"/>
+  </w:rsids>
+  <m:mathPr>
+    <m:mathFont m:val="Cambria Math"/>
+    <m:brkBin m:val="before"/>
+    <m:brkBinSub m:val="--"/>
+    <m:smallFrac m:val="0"/>
+    <m:dispDef/>
+    <m:lMargin m:val="0"/>
+    <m:rMargin m:val="0"/>
+    <m:defJc m:val="centerGroup"/>
+    <m:wrapIndent m:val="1440"/>
+    <m:intLim m:val="subSup"/>
+    <m:naryLim m:val="undOvr"/>
+  </m:mathPr>
+  <w:themeFontLang w:val="fr-CH"/>
+  <w:clrSchemeMapping w:bg1="light1" w:t1="dark1" w:bg2="light2" w:t2="dark2" w:accent1="accent1" w:accent2="accent2" w:accent3="accent3" w:accent4="accent4" w:accent5="accent5" w:accent6="accent6" w:hyperlink="hyperlink" w:followedHyperlink="followedHyperlink"/>
+  <w:decimalSymbol w:val="."/>
+  <w:listSeparator w:val=";"/>
+</w:settings>
+</file>
+
+<file path=word/glossary/styles.xml><?xml version="1.0" encoding="utf-8"?>
+<w:styles xmlns:mc="http://schemas.openxmlformats.org/markup-compatibility/2006" xmlns:r="http://schemas.openxmlformats.org/officeDocument/2006/relationships" xmlns:w="http://schemas.openxmlformats.org/wordprocessingml/2006/main" xmlns:w14="http://schemas.microsoft.com/office/word/2010/wordml" mc:Ignorable="w14">
+  <w:docDefaults>
+    <w:rPrDefault>
+      <w:rPr>
+        <w:rFonts w:asciiTheme="minorHAnsi" w:eastAsiaTheme="minorEastAsia" w:hAnsiTheme="minorHAnsi" w:cstheme="minorBidi"/>
+        <w:sz w:val="22"/>
+        <w:szCs w:val="22"/>
+        <w:lang w:val="fr-CH" w:eastAsia="fr-CH" w:bidi="ar-SA"/>
+      </w:rPr>
+    </w:rPrDefault>
+    <w:pPrDefault>
+      <w:pPr>
+        <w:spacing w:after="200" w:line="276" w:lineRule="auto"/>
+      </w:pPr>
+    </w:pPrDefault>
+  </w:docDefaults>
+  <w:latentStyles w:defLockedState="0" w:defUIPriority="99" w:defSemiHidden="1" w:defUnhideWhenUsed="1" w:defQFormat="0" w:count="267">
+    <w:lsdException w:name="Normal" w:semiHidden="0" w:uiPriority="0" w:unhideWhenUsed="0" w:qFormat="1"/>
+    <w:lsdException w:name="heading 1" w:semiHidden="0" w:uiPriority="9" w:unhideWhenUsed="0" w:qFormat="1"/>
+    <w:lsdException w:name="heading 2" w:uiPriority="9" w:qFormat="1"/>
+    <w:lsdException w:name="heading 3" w:uiPriority="9" w:qFormat="1"/>
+    <w:lsdException w:name="heading 4" w:uiPriority="9" w:qFormat="1"/>
+    <w:lsdException w:name="heading 5" w:uiPriority="9" w:qFormat="1"/>
+    <w:lsdException w:name="heading 6" w:uiPriority="9" w:qFormat="1"/>
+    <w:lsdException w:name="heading 7" w:uiPriority="9" w:qFormat="1"/>
+    <w:lsdException w:name="heading 8" w:uiPriority="9" w:qFormat="1"/>
+    <w:lsdException w:name="heading 9" w:uiPriority="9" w:qFormat="1"/>
+    <w:lsdException w:name="toc 1" w:uiPriority="39"/>
+    <w:lsdException w:name="toc 2" w:uiPriority="39"/>
+    <w:lsdException w:name="toc 3" w:uiPriority="39"/>
+    <w:lsdException w:name="toc 4" w:uiPriority="39"/>
+    <w:lsdException w:name="toc 5" w:uiPriority="39"/>
+    <w:lsdException w:name="toc 6" w:uiPriority="39"/>
+    <w:lsdException w:name="toc 7" w:uiPriority="39"/>
+    <w:lsdException w:name="toc 8" w:uiPriority="39"/>
+    <w:lsdException w:name="toc 9" w:uiPriority="39"/>
+    <w:lsdException w:name="caption" w:uiPriority="35" w:qFormat="1"/>
+    <w:lsdException w:name="Title" w:semiHidden="0" w:uiPriority="10" w:unhideWhenUsed="0" w:qFormat="1"/>
+    <w:lsdException w:name="Default Paragraph Font" w:uiPriority="1"/>
+    <w:lsdException w:name="Subtitle" w:semiHidden="0" w:uiPriority="11" w:unhideWhenUsed="0" w:qFormat="1"/>
+    <w:lsdException w:name="Strong" w:semiHidden="0" w:uiPriority="22" w:unhideWhenUsed="0" w:qFormat="1"/>
+    <w:lsdException w:name="Emphasis" w:semiHidden="0" w:uiPriority="20" w:unhideWhenUsed="0" w:qFormat="1"/>
+    <w:lsdException w:name="Table Grid" w:semiHidden="0" w:uiPriority="59" w:unhideWhenUsed="0"/>
+    <w:lsdException w:name="Placeholder Text" w:unhideWhenUsed="0"/>
+    <w:lsdException w:name="No Spacing" w:semiHidden="0" w:uiPriority="1" w:unhideWhenUsed="0" w:qFormat="1"/>
+    <w:lsdException w:name="Light Shading" w:semiHidden="0" w:uiPriority="60" w:unhideWhenUsed="0"/>
+    <w:lsdException w:name="Light List" w:semiHidden="0" w:uiPriority="61" w:unhideWhenUsed="0"/>
+    <w:lsdException w:name="Light Grid" w:semiHidden="0" w:uiPriority="62" w:unhideWhenUsed="0"/>
+    <w:lsdException w:name="Medium Shading 1" w:semiHidden="0" w:uiPriority="63" w:unhideWhenUsed="0"/>
+    <w:lsdException w:name="Medium Shading 2" w:semiHidden="0" w:uiPriority="64" w:unhideWhenUsed="0"/>
+    <w:lsdException w:name="Medium List 1" w:semiHidden="0" w:uiPriority="65" w:unhideWhenUsed="0"/>
+    <w:lsdException w:name="Medium List 2" w:semiHidden="0" w:uiPriority="66" w:unhideWhenUsed="0"/>
+    <w:lsdException w:name="Medium Grid 1" w:semiHidden="0" w:uiPriority="67" w:unhideWhenUsed="0"/>
+    <w:lsdException w:name="Medium Grid 2" w:semiHidden="0" w:uiPriority="68" w:unhideWhenUsed="0"/>
+    <w:lsdException w:name="Medium Grid 3" w:semiHidden="0" w:uiPriority="69" w:unhideWhenUsed="0"/>
+    <w:lsdException w:name="Dark List" w:semiHidden="0" w:uiPriority="70" w:unhideWhenUsed="0"/>
+    <w:lsdException w:name="Colorful Shading" w:semiHidden="0" w:uiPriority="71" w:unhideWhenUsed="0"/>
+    <w:lsdException w:name="Colorful List" w:semiHidden="0" w:uiPriority="72" w:unhideWhenUsed="0"/>
+    <w:lsdException w:name="Colorful Grid" w:semiHidden="0" w:uiPriority="73" w:unhideWhenUsed="0"/>
+    <w:lsdException w:name="Light Shading Accent 1" w:semiHidden="0" w:uiPriority="60" w:unhideWhenUsed="0"/>
+    <w:lsdException w:name="Light List Accent 1" w:semiHidden="0" w:uiPriority="61" w:unhideWhenUsed="0"/>
+    <w:lsdException w:name="Light Grid Accent 1" w:semiHidden="0" w:uiPriority="62" w:unhideWhenUsed="0"/>
+    <w:lsdException w:name="Medium Shading 1 Accent 1" w:semiHidden="0" w:uiPriority="63" w:unhideWhenUsed="0"/>
+    <w:lsdException w:name="Medium Shading 2 Accent 1" w:semiHidden="0" w:uiPriority="64" w:unhideWhenUsed="0"/>
+    <w:lsdException w:name="Medium List 1 Accent 1" w:semiHidden="0" w:uiPriority="65" w:unhideWhenUsed="0"/>
+    <w:lsdException w:name="Revision" w:unhideWhenUsed="0"/>
+    <w:lsdException w:name="List Paragraph" w:semiHidden="0" w:uiPriority="34" w:unhideWhenUsed="0" w:qFormat="1"/>
+    <w:lsdException w:name="Quote" w:semiHidden="0" w:uiPriority="29" w:unhideWhenUsed="0" w:qFormat="1"/>
+    <w:lsdException w:name="Intense Quote" w:semiHidden="0" w:uiPriority="30" w:unhideWhenUsed="0" w:qFormat="1"/>
+    <w:lsdException w:name="Medium List 2 Accent 1" w:semiHidden="0" w:uiPriority="66" w:unhideWhenUsed="0"/>
+    <w:lsdException w:name="Medium Grid 1 Accent 1" w:semiHidden="0" w:uiPriority="67" w:unhideWhenUsed="0"/>
+    <w:lsdException w:name="Medium Grid 2 Accent 1" w:semiHidden="0" w:uiPriority="68" w:unhideWhenUsed="0"/>
+    <w:lsdException w:name="Medium Grid 3 Accent 1" w:semiHidden="0" w:uiPriority="69" w:unhideWhenUsed="0"/>
+    <w:lsdException w:name="Dark List Accent 1" w:semiHidden="0" w:uiPriority="70" w:unhideWhenUsed="0"/>
+    <w:lsdException w:name="Colorful Shading Accent 1" w:semiHidden="0" w:uiPriority="71" w:unhideWhenUsed="0"/>
+    <w:lsdException w:name="Colorful List Accent 1" w:semiHidden="0" w:uiPriority="72" w:unhideWhenUsed="0"/>
+    <w:lsdException w:name="Colorful Grid Accent 1" w:semiHidden="0" w:uiPriority="73" w:unhideWhenUsed="0"/>
+    <w:lsdException w:name="Light Shading Accent 2" w:semiHidden="0" w:uiPriority="60" w:unhideWhenUsed="0"/>
+    <w:lsdException w:name="Light List Accent 2" w:semiHidden="0" w:uiPriority="61" w:unhideWhenUsed="0"/>
+    <w:lsdException w:name="Light Grid Accent 2" w:semiHidden="0" w:uiPriority="62" w:unhideWhenUsed="0"/>
+    <w:lsdException w:name="Medium Shading 1 Accent 2" w:semiHidden="0" w:uiPriority="63" w:unhideWhenUsed="0"/>
+    <w:lsdException w:name="Medium Shading 2 Accent 2" w:semiHidden="0" w:uiPriority="64" w:unhideWhenUsed="0"/>
+    <w:lsdException w:name="Medium List 1 Accent 2" w:semiHidden="0" w:uiPriority="65" w:unhideWhenUsed="0"/>
+    <w:lsdException w:name="Medium List 2 Accent 2" w:semiHidden="0" w:uiPriority="66" w:unhideWhenUsed="0"/>
+    <w:lsdException w:name="Medium Grid 1 Accent 2" w:semiHidden="0" w:uiPriority="67" w:unhideWhenUsed="0"/>
+    <w:lsdException w:name="Medium Grid 2 Accent 2" w:semiHidden="0" w:uiPriority="68" w:unhideWhenUsed="0"/>
+    <w:lsdException w:name="Medium Grid 3 Accent 2" w:semiHidden="0" w:uiPriority="69" w:unhideWhenUsed="0"/>
+    <w:lsdException w:name="Dark List Accent 2" w:semiHidden="0" w:uiPriority="70" w:unhideWhenUsed="0"/>
+    <w:lsdException w:name="Colorful Shading Accent 2" w:semiHidden="0" w:uiPriority="71" w:unhideWhenUsed="0"/>
+    <w:lsdException w:name="Colorful List Accent 2" w:semiHidden="0" w:uiPriority="72" w:unhideWhenUsed="0"/>
+    <w:lsdException w:name="Colorful Grid Accent 2" w:semiHidden="0" w:uiPriority="73" w:unhideWhenUsed="0"/>
+    <w:lsdException w:name="Light Shading Accent 3" w:semiHidden="0" w:uiPriority="60" w:unhideWhenUsed="0"/>
+    <w:lsdException w:name="Light List Accent 3" w:semiHidden="0" w:uiPriority="61" w:unhideWhenUsed="0"/>
+    <w:lsdException w:name="Light Grid Accent 3" w:semiHidden="0" w:uiPriority="62" w:unhideWhenUsed="0"/>
+    <w:lsdException w:name="Medium Shading 1 Accent 3" w:semiHidden="0" w:uiPriority="63" w:unhideWhenUsed="0"/>
+    <w:lsdException w:name="Medium Shading 2 Accent 3" w:semiHidden="0" w:uiPriority="64" w:unhideWhenUsed="0"/>
+    <w:lsdException w:name="Medium List 1 Accent 3" w:semiHidden="0" w:uiPriority="65" w:unhideWhenUsed="0"/>
+    <w:lsdException w:name="Medium List 2 Accent 3" w:semiHidden="0" w:uiPriority="66" w:unhideWhenUsed="0"/>
+    <w:lsdException w:name="Medium Grid 1 Accent 3" w:semiHidden="0" w:uiPriority="67" w:unhideWhenUsed="0"/>
+    <w:lsdException w:name="Medium Grid 2 Accent 3" w:semiHidden="0" w:uiPriority="68" w:unhideWhenUsed="0"/>
+    <w:lsdException w:name="Medium Grid 3 Accent 3" w:semiHidden="0" w:uiPriority="69" w:unhideWhenUsed="0"/>
+    <w:lsdException w:name="Dark List Accent 3" w:semiHidden="0" w:uiPriority="70" w:unhideWhenUsed="0"/>
+    <w:lsdException w:name="Colorful Shading Accent 3" w:semiHidden="0" w:uiPriority="71" w:unhideWhenUsed="0"/>
+    <w:lsdException w:name="Colorful List Accent 3" w:semiHidden="0" w:uiPriority="72" w:unhideWhenUsed="0"/>
+    <w:lsdException w:name="Colorful Grid Accent 3" w:semiHidden="0" w:uiPriority="73" w:unhideWhenUsed="0"/>
+    <w:lsdException w:name="Light Shading Accent 4" w:semiHidden="0" w:uiPriority="60" w:unhideWhenUsed="0"/>
+    <w:lsdException w:name="Light List Accent 4" w:semiHidden="0" w:uiPriority="61" w:unhideWhenUsed="0"/>
+    <w:lsdException w:name="Light Grid Accent 4" w:semiHidden="0" w:uiPriority="62" w:unhideWhenUsed="0"/>
+    <w:lsdException w:name="Medium Shading 1 Accent 4" w:semiHidden="0" w:uiPriority="63" w:unhideWhenUsed="0"/>
+    <w:lsdException w:name="Medium Shading 2 Accent 4" w:semiHidden="0" w:uiPriority="64" w:unhideWhenUsed="0"/>
+    <w:lsdException w:name="Medium List 1 Accent 4" w:semiHidden="0" w:uiPriority="65" w:unhideWhenUsed="0"/>
+    <w:lsdException w:name="Medium List 2 Accent 4" w:semiHidden="0" w:uiPriority="66" w:unhideWhenUsed="0"/>
+    <w:lsdException w:name="Medium Grid 1 Accent 4" w:semiHidden="0" w:uiPriority="67" w:unhideWhenUsed="0"/>
+    <w:lsdException w:name="Medium Grid 2 Accent 4" w:semiHidden="0" w:uiPriority="68" w:unhideWhenUsed="0"/>
+    <w:lsdException w:name="Medium Grid 3 Accent 4" w:semiHidden="0" w:uiPriority="69" w:unhideWhenUsed="0"/>
+    <w:lsdException w:name="Dark List Accent 4" w:semiHidden="0" w:uiPriority="70" w:unhideWhenUsed="0"/>
+    <w:lsdException w:name="Colorful Shading Accent 4" w:semiHidden="0" w:uiPriority="71" w:unhideWhenUsed="0"/>
+    <w:lsdException w:name="Colorful List Accent 4" w:semiHidden="0" w:uiPriority="72" w:unhideWhenUsed="0"/>
+    <w:lsdException w:name="Colorful Grid Accent 4" w:semiHidden="0" w:uiPriority="73" w:unhideWhenUsed="0"/>
+    <w:lsdException w:name="Light Shading Accent 5" w:semiHidden="0" w:uiPriority="60" w:unhideWhenUsed="0"/>
+    <w:lsdException w:name="Light List Accent 5" w:semiHidden="0" w:uiPriority="61" w:unhideWhenUsed="0"/>
+    <w:lsdException w:name="Light Grid Accent 5" w:semiHidden="0" w:uiPriority="62" w:unhideWhenUsed="0"/>
+    <w:lsdException w:name="Medium Shading 1 Accent 5" w:semiHidden="0" w:uiPriority="63" w:unhideWhenUsed="0"/>
+    <w:lsdException w:name="Medium Shading 2 Accent 5" w:semiHidden="0" w:uiPriority="64" w:unhideWhenUsed="0"/>
+    <w:lsdException w:name="Medium List 1 Accent 5" w:semiHidden="0" w:uiPriority="65" w:unhideWhenUsed="0"/>
+    <w:lsdException w:name="Medium List 2 Accent 5" w:semiHidden="0" w:uiPriority="66" w:unhideWhenUsed="0"/>
+    <w:lsdException w:name="Medium Grid 1 Accent 5" w:semiHidden="0" w:uiPriority="67" w:unhideWhenUsed="0"/>
+    <w:lsdException w:name="Medium Grid 2 Accent 5" w:semiHidden="0" w:uiPriority="68" w:unhideWhenUsed="0"/>
+    <w:lsdException w:name="Medium Grid 3 Accent 5" w:semiHidden="0" w:uiPriority="69" w:unhideWhenUsed="0"/>
+    <w:lsdException w:name="Dark List Accent 5" w:semiHidden="0" w:uiPriority="70" w:unhideWhenUsed="0"/>
+    <w:lsdException w:name="Colorful Shading Accent 5" w:semiHidden="0" w:uiPriority="71" w:unhideWhenUsed="0"/>
+    <w:lsdException w:name="Colorful List Accent 5" w:semiHidden="0" w:uiPriority="72" w:unhideWhenUsed="0"/>
+    <w:lsdException w:name="Colorful Grid Accent 5" w:semiHidden="0" w:uiPriority="73" w:unhideWhenUsed="0"/>
+    <w:lsdException w:name="Light Shading Accent 6" w:semiHidden="0" w:uiPriority="60" w:unhideWhenUsed="0"/>
+    <w:lsdException w:name="Light List Accent 6" w:semiHidden="0" w:uiPriority="61" w:unhideWhenUsed="0"/>
+    <w:lsdException w:name="Light Grid Accent 6" w:semiHidden="0" w:uiPriority="62" w:unhideWhenUsed="0"/>
+    <w:lsdException w:name="Medium Shading 1 Accent 6" w:semiHidden="0" w:uiPriority="63" w:unhideWhenUsed="0"/>
+    <w:lsdException w:name="Medium Shading 2 Accent 6" w:semiHidden="0" w:uiPriority="64" w:unhideWhenUsed="0"/>
+    <w:lsdException w:name="Medium List 1 Accent 6" w:semiHidden="0" w:uiPriority="65" w:unhideWhenUsed="0"/>
+    <w:lsdException w:name="Medium List 2 Accent 6" w:semiHidden="0" w:uiPriority="66" w:unhideWhenUsed="0"/>
+    <w:lsdException w:name="Medium Grid 1 Accent 6" w:semiHidden="0" w:uiPriority="67" w:unhideWhenUsed="0"/>
+    <w:lsdException w:name="Medium Grid 2 Accent 6" w:semiHidden="0" w:uiPriority="68" w:unhideWhenUsed="0"/>
+    <w:lsdException w:name="Medium Grid 3 Accent 6" w:semiHidden="0" w:uiPriority="69" w:unhideWhenUsed="0"/>
+    <w:lsdException w:name="Dark List Accent 6" w:semiHidden="0" w:uiPriority="70" w:unhideWhenUsed="0"/>
+    <w:lsdException w:name="Colorful Shading Accent 6" w:semiHidden="0" w:uiPriority="71" w:unhideWhenUsed="0"/>
+    <w:lsdException w:name="Colorful List Accent 6" w:semiHidden="0" w:uiPriority="72" w:unhideWhenUsed="0"/>
+    <w:lsdException w:name="Colorful Grid Accent 6" w:semiHidden="0" w:uiPriority="73" w:unhideWhenUsed="0"/>
+    <w:lsdException w:name="Subtle Emphasis" w:semiHidden="0" w:uiPriority="19" w:unhideWhenUsed="0" w:qFormat="1"/>
+    <w:lsdException w:name="Intense Emphasis" w:semiHidden="0" w:uiPriority="21" w:unhideWhenUsed="0" w:qFormat="1"/>
+    <w:lsdException w:name="Subtle Reference" w:semiHidden="0" w:uiPriority="31" w:unhideWhenUsed="0" w:qFormat="1"/>
+    <w:lsdException w:name="Intense Reference" w:semiHidden="0" w:uiPriority="32" w:unhideWhenUsed="0" w:qFormat="1"/>
+    <w:lsdException w:name="Book Title" w:semiHidden="0" w:uiPriority="33" w:unhideWhenUsed="0" w:qFormat="1"/>
+    <w:lsdException w:name="Bibliography" w:uiPriority="37"/>
+    <w:lsdException w:name="TOC Heading" w:uiPriority="39" w:qFormat="1"/>
+  </w:latentStyles>
+  <w:style w:type="paragraph" w:default="1" w:styleId="Normal">
+    <w:name w:val="Normal"/>
+    <w:qFormat/>
+  </w:style>
+  <w:style w:type="character" w:default="1" w:styleId="Policepardfaut">
+    <w:name w:val="Default Paragraph Font"/>
+    <w:uiPriority w:val="1"/>
+    <w:semiHidden/>
+    <w:unhideWhenUsed/>
+  </w:style>
+  <w:style w:type="table" w:default="1" w:styleId="TableauNormal">
+    <w:name w:val="Normal Table"/>
+    <w:uiPriority w:val="99"/>
+    <w:semiHidden/>
+    <w:unhideWhenUsed/>
+    <w:tblPr>
+      <w:tblInd w:w="0" w:type="dxa"/>
+      <w:tblCellMar>
+        <w:top w:w="0" w:type="dxa"/>
+        <w:left w:w="108" w:type="dxa"/>
+        <w:bottom w:w="0" w:type="dxa"/>
+        <w:right w:w="108" w:type="dxa"/>
+      </w:tblCellMar>
+    </w:tblPr>
+  </w:style>
+  <w:style w:type="numbering" w:default="1" w:styleId="Aucuneliste">
+    <w:name w:val="No List"/>
+    <w:uiPriority w:val="99"/>
+    <w:semiHidden/>
+    <w:unhideWhenUsed/>
+  </w:style>
+  <w:style w:type="paragraph" w:customStyle="1" w:styleId="D04EBD625B5340738C81394523AE9187">
+    <w:name w:val="D04EBD625B5340738C81394523AE9187"/>
+    <w:rsid w:val="00196AD4"/>
+  </w:style>
+  <w:style w:type="paragraph" w:customStyle="1" w:styleId="042411B4AC9C479198716281F68EAC2C">
+    <w:name w:val="042411B4AC9C479198716281F68EAC2C"/>
+    <w:rsid w:val="00196AD4"/>
+  </w:style>
+  <w:style w:type="paragraph" w:customStyle="1" w:styleId="63BA76821CFC4DD7BD7AA1DD223BDFD8">
+    <w:name w:val="63BA76821CFC4DD7BD7AA1DD223BDFD8"/>
+    <w:rsid w:val="00196AD4"/>
+  </w:style>
+  <w:style w:type="paragraph" w:customStyle="1" w:styleId="8BFBCE9F19AB452FAFDAAC7C176F11FC">
+    <w:name w:val="8BFBCE9F19AB452FAFDAAC7C176F11FC"/>
+    <w:rsid w:val="00196AD4"/>
+  </w:style>
+  <w:style w:type="paragraph" w:customStyle="1" w:styleId="0EA7B6E2E96440EF8583B7023A56D37B">
+    <w:name w:val="0EA7B6E2E96440EF8583B7023A56D37B"/>
+    <w:rsid w:val="00196AD4"/>
+  </w:style>
+  <w:style w:type="paragraph" w:customStyle="1" w:styleId="FF5D94FFFFAB4A08A692530FF6A4E1C5">
+    <w:name w:val="FF5D94FFFFAB4A08A692530FF6A4E1C5"/>
+    <w:rsid w:val="00196AD4"/>
+  </w:style>
+  <w:style w:type="paragraph" w:customStyle="1" w:styleId="ED62F472B48645F4960C446470F1C2E8">
+    <w:name w:val="ED62F472B48645F4960C446470F1C2E8"/>
+    <w:rsid w:val="00196AD4"/>
+  </w:style>
+  <w:style w:type="paragraph" w:customStyle="1" w:styleId="D14BB5E0ACB04A6FA42CFC7854A7DB9D">
+    <w:name w:val="D14BB5E0ACB04A6FA42CFC7854A7DB9D"/>
+    <w:rsid w:val="00196AD4"/>
+  </w:style>
+  <w:style w:type="paragraph" w:customStyle="1" w:styleId="8E2EA4875E9F45B18D261A60F7F11DDF">
+    <w:name w:val="8E2EA4875E9F45B18D261A60F7F11DDF"/>
+    <w:rsid w:val="00196AD4"/>
+  </w:style>
+  <w:style w:type="paragraph" w:customStyle="1" w:styleId="2929EC1EE10F4C33B16CF9768EA51F4D">
+    <w:name w:val="2929EC1EE10F4C33B16CF9768EA51F4D"/>
+    <w:rsid w:val="00196AD4"/>
+  </w:style>
+  <w:style w:type="paragraph" w:customStyle="1" w:styleId="BC47B1375343445CABAC54E72E5FB28C">
+    <w:name w:val="BC47B1375343445CABAC54E72E5FB28C"/>
+    <w:rsid w:val="00196AD4"/>
+  </w:style>
+  <w:style w:type="paragraph" w:customStyle="1" w:styleId="164890A689DA49B88BB8A20E608B3421">
+    <w:name w:val="164890A689DA49B88BB8A20E608B3421"/>
+    <w:rsid w:val="00196AD4"/>
+  </w:style>
+  <w:style w:type="paragraph" w:customStyle="1" w:styleId="DBA4B9A97AEC46FF925FD2E7831356E4">
+    <w:name w:val="DBA4B9A97AEC46FF925FD2E7831356E4"/>
+    <w:rsid w:val="00196AD4"/>
+  </w:style>
+  <w:style w:type="paragraph" w:customStyle="1" w:styleId="241D1A3F3BD343089644B9EA629F69EF">
+    <w:name w:val="241D1A3F3BD343089644B9EA629F69EF"/>
+    <w:rsid w:val="00196AD4"/>
+  </w:style>
+  <w:style w:type="paragraph" w:customStyle="1" w:styleId="D1CCD5B95C364D1DB33374B48F6D20AE">
+    <w:name w:val="D1CCD5B95C364D1DB33374B48F6D20AE"/>
+    <w:rsid w:val="00196AD4"/>
+  </w:style>
+  <w:style w:type="paragraph" w:customStyle="1" w:styleId="F9D23B49CB7A4D688D0BFF2342B87A17">
+    <w:name w:val="F9D23B49CB7A4D688D0BFF2342B87A17"/>
+    <w:rsid w:val="00196AD4"/>
+  </w:style>
+  <w:style w:type="paragraph" w:customStyle="1" w:styleId="26929DEB5E08438A849EA81D367A2F44">
+    <w:name w:val="26929DEB5E08438A849EA81D367A2F44"/>
+    <w:rsid w:val="00196AD4"/>
+  </w:style>
+  <w:style w:type="paragraph" w:customStyle="1" w:styleId="4EDD566D4704489FA3720D7E3A2EE662">
+    <w:name w:val="4EDD566D4704489FA3720D7E3A2EE662"/>
+    <w:rsid w:val="00196AD4"/>
+  </w:style>
+  <w:style w:type="paragraph" w:customStyle="1" w:styleId="C61B35076AE3495FA0D1A78D344302DE">
+    <w:name w:val="C61B35076AE3495FA0D1A78D344302DE"/>
+    <w:rsid w:val="00196AD4"/>
+  </w:style>
+  <w:style w:type="paragraph" w:customStyle="1" w:styleId="B72FABA23B884F749A64C5AA162E1213">
+    <w:name w:val="B72FABA23B884F749A64C5AA162E1213"/>
+    <w:rsid w:val="00196AD4"/>
+  </w:style>
+</w:styles>
+</file>
+
+<file path=word/glossary/stylesWithEffects.xml><?xml version="1.0" encoding="utf-8"?>
+<w:styles xmlns:wpc="http://schemas.microsoft.com/office/word/2010/wordprocessingCanvas" xmlns:mc="http://schemas.openxmlformats.org/markup-compatibility/2006" xmlns:o="urn:schemas-microsoft-com:office:office" xmlns:r="http://schemas.openxmlformats.org/officeDocument/2006/relationships" xmlns:m="http://schemas.openxmlformats.org/officeDocument/2006/math" xmlns:v="urn:schemas-microsoft-com:vml" xmlns:wp14="http://schemas.microsoft.com/office/word/2010/wordprocessingDrawing" xmlns:wp="http://schemas.openxmlformats.org/drawingml/2006/wordprocessingDrawing" xmlns:w10="urn:schemas-microsoft-com:office:word" xmlns:w="http://schemas.openxmlformats.org/wordprocessingml/2006/main" xmlns:w14="http://schemas.microsoft.com/office/word/2010/wordml" xmlns:wpg="http://schemas.microsoft.com/office/word/2010/wordprocessingGroup" xmlns:wpi="http://schemas.microsoft.com/office/word/2010/wordprocessingInk" xmlns:wne="http://schemas.microsoft.com/office/word/2006/wordml" xmlns:wps="http://schemas.microsoft.com/office/word/2010/wordprocessingShape" mc:Ignorable="w14 wp14">
+  <w:docDefaults>
+    <w:rPrDefault>
+      <w:rPr>
+        <w:rFonts w:asciiTheme="minorHAnsi" w:eastAsiaTheme="minorEastAsia" w:hAnsiTheme="minorHAnsi" w:cstheme="minorBidi"/>
+        <w:sz w:val="22"/>
+        <w:szCs w:val="22"/>
+        <w:lang w:val="fr-CH" w:eastAsia="fr-CH" w:bidi="ar-SA"/>
+      </w:rPr>
+    </w:rPrDefault>
+    <w:pPrDefault>
+      <w:pPr>
+        <w:spacing w:after="200" w:line="276" w:lineRule="auto"/>
+      </w:pPr>
+    </w:pPrDefault>
+  </w:docDefaults>
+  <w:latentStyles w:defLockedState="0" w:defUIPriority="99" w:defSemiHidden="1" w:defUnhideWhenUsed="1" w:defQFormat="0" w:count="267">
+    <w:lsdException w:name="Normal" w:semiHidden="0" w:uiPriority="0" w:unhideWhenUsed="0" w:qFormat="1"/>
+    <w:lsdException w:name="heading 1" w:semiHidden="0" w:uiPriority="9" w:unhideWhenUsed="0" w:qFormat="1"/>
+    <w:lsdException w:name="heading 2" w:uiPriority="9" w:qFormat="1"/>
+    <w:lsdException w:name="heading 3" w:uiPriority="9" w:qFormat="1"/>
+    <w:lsdException w:name="heading 4" w:uiPriority="9" w:qFormat="1"/>
+    <w:lsdException w:name="heading 5" w:uiPriority="9" w:qFormat="1"/>
+    <w:lsdException w:name="heading 6" w:uiPriority="9" w:qFormat="1"/>
+    <w:lsdException w:name="heading 7" w:uiPriority="9" w:qFormat="1"/>
+    <w:lsdException w:name="heading 8" w:uiPriority="9" w:qFormat="1"/>
+    <w:lsdException w:name="heading 9" w:uiPriority="9" w:qFormat="1"/>
+    <w:lsdException w:name="toc 1" w:uiPriority="39"/>
+    <w:lsdException w:name="toc 2" w:uiPriority="39"/>
+    <w:lsdException w:name="toc 3" w:uiPriority="39"/>
+    <w:lsdException w:name="toc 4" w:uiPriority="39"/>
+    <w:lsdException w:name="toc 5" w:uiPriority="39"/>
+    <w:lsdException w:name="toc 6" w:uiPriority="39"/>
+    <w:lsdException w:name="toc 7" w:uiPriority="39"/>
+    <w:lsdException w:name="toc 8" w:uiPriority="39"/>
+    <w:lsdException w:name="toc 9" w:uiPriority="39"/>
+    <w:lsdException w:name="caption" w:uiPriority="35" w:qFormat="1"/>
+    <w:lsdException w:name="Title" w:semiHidden="0" w:uiPriority="10" w:unhideWhenUsed="0" w:qFormat="1"/>
+    <w:lsdException w:name="Default Paragraph Font" w:uiPriority="1"/>
+    <w:lsdException w:name="Subtitle" w:semiHidden="0" w:uiPriority="11" w:unhideWhenUsed="0" w:qFormat="1"/>
+    <w:lsdException w:name="Strong" w:semiHidden="0" w:uiPriority="22" w:unhideWhenUsed="0" w:qFormat="1"/>
+    <w:lsdException w:name="Emphasis" w:semiHidden="0" w:uiPriority="20" w:unhideWhenUsed="0" w:qFormat="1"/>
+    <w:lsdException w:name="Table Grid" w:semiHidden="0" w:uiPriority="59" w:unhideWhenUsed="0"/>
+    <w:lsdException w:name="Placeholder Text" w:unhideWhenUsed="0"/>
+    <w:lsdException w:name="No Spacing" w:semiHidden="0" w:uiPriority="1" w:unhideWhenUsed="0" w:qFormat="1"/>
+    <w:lsdException w:name="Light Shading" w:semiHidden="0" w:uiPriority="60" w:unhideWhenUsed="0"/>
+    <w:lsdException w:name="Light List" w:semiHidden="0" w:uiPriority="61" w:unhideWhenUsed="0"/>
+    <w:lsdException w:name="Light Grid" w:semiHidden="0" w:uiPriority="62" w:unhideWhenUsed="0"/>
+    <w:lsdException w:name="Medium Shading 1" w:semiHidden="0" w:uiPriority="63" w:unhideWhenUsed="0"/>
+    <w:lsdException w:name="Medium Shading 2" w:semiHidden="0" w:uiPriority="64" w:unhideWhenUsed="0"/>
+    <w:lsdException w:name="Medium List 1" w:semiHidden="0" w:uiPriority="65" w:unhideWhenUsed="0"/>
+    <w:lsdException w:name="Medium List 2" w:semiHidden="0" w:uiPriority="66" w:unhideWhenUsed="0"/>
+    <w:lsdException w:name="Medium Grid 1" w:semiHidden="0" w:uiPriority="67" w:unhideWhenUsed="0"/>
+    <w:lsdException w:name="Medium Grid 2" w:semiHidden="0" w:uiPriority="68" w:unhideWhenUsed="0"/>
+    <w:lsdException w:name="Medium Grid 3" w:semiHidden="0" w:uiPriority="69" w:unhideWhenUsed="0"/>
+    <w:lsdException w:name="Dark List" w:semiHidden="0" w:uiPriority="70" w:unhideWhenUsed="0"/>
+    <w:lsdException w:name="Colorful Shading" w:semiHidden="0" w:uiPriority="71" w:unhideWhenUsed="0"/>
+    <w:lsdException w:name="Colorful List" w:semiHidden="0" w:uiPriority="72" w:unhideWhenUsed="0"/>
+    <w:lsdException w:name="Colorful Grid" w:semiHidden="0" w:uiPriority="73" w:unhideWhenUsed="0"/>
+    <w:lsdException w:name="Light Shading Accent 1" w:semiHidden="0" w:uiPriority="60" w:unhideWhenUsed="0"/>
+    <w:lsdException w:name="Light List Accent 1" w:semiHidden="0" w:uiPriority="61" w:unhideWhenUsed="0"/>
+    <w:lsdException w:name="Light Grid Accent 1" w:semiHidden="0" w:uiPriority="62" w:unhideWhenUsed="0"/>
+    <w:lsdException w:name="Medium Shading 1 Accent 1" w:semiHidden="0" w:uiPriority="63" w:unhideWhenUsed="0"/>
+    <w:lsdException w:name="Medium Shading 2 Accent 1" w:semiHidden="0" w:uiPriority="64" w:unhideWhenUsed="0"/>
+    <w:lsdException w:name="Medium List 1 Accent 1" w:semiHidden="0" w:uiPriority="65" w:unhideWhenUsed="0"/>
+    <w:lsdException w:name="Revision" w:unhideWhenUsed="0"/>
+    <w:lsdException w:name="List Paragraph" w:semiHidden="0" w:uiPriority="34" w:unhideWhenUsed="0" w:qFormat="1"/>
+    <w:lsdException w:name="Quote" w:semiHidden="0" w:uiPriority="29" w:unhideWhenUsed="0" w:qFormat="1"/>
+    <w:lsdException w:name="Intense Quote" w:semiHidden="0" w:uiPriority="30" w:unhideWhenUsed="0" w:qFormat="1"/>
+    <w:lsdException w:name="Medium List 2 Accent 1" w:semiHidden="0" w:uiPriority="66" w:unhideWhenUsed="0"/>
+    <w:lsdException w:name="Medium Grid 1 Accent 1" w:semiHidden="0" w:uiPriority="67" w:unhideWhenUsed="0"/>
+    <w:lsdException w:name="Medium Grid 2 Accent 1" w:semiHidden="0" w:uiPriority="68" w:unhideWhenUsed="0"/>
+    <w:lsdException w:name="Medium Grid 3 Accent 1" w:semiHidden="0" w:uiPriority="69" w:unhideWhenUsed="0"/>
+    <w:lsdException w:name="Dark List Accent 1" w:semiHidden="0" w:uiPriority="70" w:unhideWhenUsed="0"/>
+    <w:lsdException w:name="Colorful Shading Accent 1" w:semiHidden="0" w:uiPriority="71" w:unhideWhenUsed="0"/>
+    <w:lsdException w:name="Colorful List Accent 1" w:semiHidden="0" w:uiPriority="72" w:unhideWhenUsed="0"/>
+    <w:lsdException w:name="Colorful Grid Accent 1" w:semiHidden="0" w:uiPriority="73" w:unhideWhenUsed="0"/>
+    <w:lsdException w:name="Light Shading Accent 2" w:semiHidden="0" w:uiPriority="60" w:unhideWhenUsed="0"/>
+    <w:lsdException w:name="Light List Accent 2" w:semiHidden="0" w:uiPriority="61" w:unhideWhenUsed="0"/>
+    <w:lsdException w:name="Light Grid Accent 2" w:semiHidden="0" w:uiPriority="62" w:unhideWhenUsed="0"/>
+    <w:lsdException w:name="Medium Shading 1 Accent 2" w:semiHidden="0" w:uiPriority="63" w:unhideWhenUsed="0"/>
+    <w:lsdException w:name="Medium Shading 2 Accent 2" w:semiHidden="0" w:uiPriority="64" w:unhideWhenUsed="0"/>
+    <w:lsdException w:name="Medium List 1 Accent 2" w:semiHidden="0" w:uiPriority="65" w:unhideWhenUsed="0"/>
+    <w:lsdException w:name="Medium List 2 Accent 2" w:semiHidden="0" w:uiPriority="66" w:unhideWhenUsed="0"/>
+    <w:lsdException w:name="Medium Grid 1 Accent 2" w:semiHidden="0" w:uiPriority="67" w:unhideWhenUsed="0"/>
+    <w:lsdException w:name="Medium Grid 2 Accent 2" w:semiHidden="0" w:uiPriority="68" w:unhideWhenUsed="0"/>
+    <w:lsdException w:name="Medium Grid 3 Accent 2" w:semiHidden="0" w:uiPriority="69" w:unhideWhenUsed="0"/>
+    <w:lsdException w:name="Dark List Accent 2" w:semiHidden="0" w:uiPriority="70" w:unhideWhenUsed="0"/>
+    <w:lsdException w:name="Colorful Shading Accent 2" w:semiHidden="0" w:uiPriority="71" w:unhideWhenUsed="0"/>
+    <w:lsdException w:name="Colorful List Accent 2" w:semiHidden="0" w:uiPriority="72" w:unhideWhenUsed="0"/>
+    <w:lsdException w:name="Colorful Grid Accent 2" w:semiHidden="0" w:uiPriority="73" w:unhideWhenUsed="0"/>
+    <w:lsdException w:name="Light Shading Accent 3" w:semiHidden="0" w:uiPriority="60" w:unhideWhenUsed="0"/>
+    <w:lsdException w:name="Light List Accent 3" w:semiHidden="0" w:uiPriority="61" w:unhideWhenUsed="0"/>
+    <w:lsdException w:name="Light Grid Accent 3" w:semiHidden="0" w:uiPriority="62" w:unhideWhenUsed="0"/>
+    <w:lsdException w:name="Medium Shading 1 Accent 3" w:semiHidden="0" w:uiPriority="63" w:unhideWhenUsed="0"/>
+    <w:lsdException w:name="Medium Shading 2 Accent 3" w:semiHidden="0" w:uiPriority="64" w:unhideWhenUsed="0"/>
+    <w:lsdException w:name="Medium List 1 Accent 3" w:semiHidden="0" w:uiPriority="65" w:unhideWhenUsed="0"/>
+    <w:lsdException w:name="Medium List 2 Accent 3" w:semiHidden="0" w:uiPriority="66" w:unhideWhenUsed="0"/>
+    <w:lsdException w:name="Medium Grid 1 Accent 3" w:semiHidden="0" w:uiPriority="67" w:unhideWhenUsed="0"/>
+    <w:lsdException w:name="Medium Grid 2 Accent 3" w:semiHidden="0" w:uiPriority="68" w:unhideWhenUsed="0"/>
+    <w:lsdException w:name="Medium Grid 3 Accent 3" w:semiHidden="0" w:uiPriority="69" w:unhideWhenUsed="0"/>
+    <w:lsdException w:name="Dark List Accent 3" w:semiHidden="0" w:uiPriority="70" w:unhideWhenUsed="0"/>
+    <w:lsdException w:name="Colorful Shading Accent 3" w:semiHidden="0" w:uiPriority="71" w:unhideWhenUsed="0"/>
+    <w:lsdException w:name="Colorful List Accent 3" w:semiHidden="0" w:uiPriority="72" w:unhideWhenUsed="0"/>
+    <w:lsdException w:name="Colorful Grid Accent 3" w:semiHidden="0" w:uiPriority="73" w:unhideWhenUsed="0"/>
+    <w:lsdException w:name="Light Shading Accent 4" w:semiHidden="0" w:uiPriority="60" w:unhideWhenUsed="0"/>
+    <w:lsdException w:name="Light List Accent 4" w:semiHidden="0" w:uiPriority="61" w:unhideWhenUsed="0"/>
+    <w:lsdException w:name="Light Grid Accent 4" w:semiHidden="0" w:uiPriority="62" w:unhideWhenUsed="0"/>
+    <w:lsdException w:name="Medium Shading 1 Accent 4" w:semiHidden="0" w:uiPriority="63" w:unhideWhenUsed="0"/>
+    <w:lsdException w:name="Medium Shading 2 Accent 4" w:semiHidden="0" w:uiPriority="64" w:unhideWhenUsed="0"/>
+    <w:lsdException w:name="Medium List 1 Accent 4" w:semiHidden="0" w:uiPriority="65" w:unhideWhenUsed="0"/>
+    <w:lsdException w:name="Medium List 2 Accent 4" w:semiHidden="0" w:uiPriority="66" w:unhideWhenUsed="0"/>
+    <w:lsdException w:name="Medium Grid 1 Accent 4" w:semiHidden="0" w:uiPriority="67" w:unhideWhenUsed="0"/>
+    <w:lsdException w:name="Medium Grid 2 Accent 4" w:semiHidden="0" w:uiPriority="68" w:unhideWhenUsed="0"/>
+    <w:lsdException w:name="Medium Grid 3 Accent 4" w:semiHidden="0" w:uiPriority="69" w:unhideWhenUsed="0"/>
+    <w:lsdException w:name="Dark List Accent 4" w:semiHidden="0" w:uiPriority="70" w:unhideWhenUsed="0"/>
+    <w:lsdException w:name="Colorful Shading Accent 4" w:semiHidden="0" w:uiPriority="71" w:unhideWhenUsed="0"/>
+    <w:lsdException w:name="Colorful List Accent 4" w:semiHidden="0" w:uiPriority="72" w:unhideWhenUsed="0"/>
+    <w:lsdException w:name="Colorful Grid Accent 4" w:semiHidden="0" w:uiPriority="73" w:unhideWhenUsed="0"/>
+    <w:lsdException w:name="Light Shading Accent 5" w:semiHidden="0" w:uiPriority="60" w:unhideWhenUsed="0"/>
+    <w:lsdException w:name="Light List Accent 5" w:semiHidden="0" w:uiPriority="61" w:unhideWhenUsed="0"/>
+    <w:lsdException w:name="Light Grid Accent 5" w:semiHidden="0" w:uiPriority="62" w:unhideWhenUsed="0"/>
+    <w:lsdException w:name="Medium Shading 1 Accent 5" w:semiHidden="0" w:uiPriority="63" w:unhideWhenUsed="0"/>
+    <w:lsdException w:name="Medium Shading 2 Accent 5" w:semiHidden="0" w:uiPriority="64" w:unhideWhenUsed="0"/>
+    <w:lsdException w:name="Medium List 1 Accent 5" w:semiHidden="0" w:uiPriority="65" w:unhideWhenUsed="0"/>
+    <w:lsdException w:name="Medium List 2 Accent 5" w:semiHidden="0" w:uiPriority="66" w:unhideWhenUsed="0"/>
+    <w:lsdException w:name="Medium Grid 1 Accent 5" w:semiHidden="0" w:uiPriority="67" w:unhideWhenUsed="0"/>
+    <w:lsdException w:name="Medium Grid 2 Accent 5" w:semiHidden="0" w:uiPriority="68" w:unhideWhenUsed="0"/>
+    <w:lsdException w:name="Medium Grid 3 Accent 5" w:semiHidden="0" w:uiPriority="69" w:unhideWhenUsed="0"/>
+    <w:lsdException w:name="Dark List Accent 5" w:semiHidden="0" w:uiPriority="70" w:unhideWhenUsed="0"/>
+    <w:lsdException w:name="Colorful Shading Accent 5" w:semiHidden="0" w:uiPriority="71" w:unhideWhenUsed="0"/>
+    <w:lsdException w:name="Colorful List Accent 5" w:semiHidden="0" w:uiPriority="72" w:unhideWhenUsed="0"/>
+    <w:lsdException w:name="Colorful Grid Accent 5" w:semiHidden="0" w:uiPriority="73" w:unhideWhenUsed="0"/>
+    <w:lsdException w:name="Light Shading Accent 6" w:semiHidden="0" w:uiPriority="60" w:unhideWhenUsed="0"/>
+    <w:lsdException w:name="Light List Accent 6" w:semiHidden="0" w:uiPriority="61" w:unhideWhenUsed="0"/>
+    <w:lsdException w:name="Light Grid Accent 6" w:semiHidden="0" w:uiPriority="62" w:unhideWhenUsed="0"/>
+    <w:lsdException w:name="Medium Shading 1 Accent 6" w:semiHidden="0" w:uiPriority="63" w:unhideWhenUsed="0"/>
+    <w:lsdException w:name="Medium Shading 2 Accent 6" w:semiHidden="0" w:uiPriority="64" w:unhideWhenUsed="0"/>
+    <w:lsdException w:name="Medium List 1 Accent 6" w:semiHidden="0" w:uiPriority="65" w:unhideWhenUsed="0"/>
+    <w:lsdException w:name="Medium List 2 Accent 6" w:semiHidden="0" w:uiPriority="66" w:unhideWhenUsed="0"/>
+    <w:lsdException w:name="Medium Grid 1 Accent 6" w:semiHidden="0" w:uiPriority="67" w:unhideWhenUsed="0"/>
+    <w:lsdException w:name="Medium Grid 2 Accent 6" w:semiHidden="0" w:uiPriority="68" w:unhideWhenUsed="0"/>
+    <w:lsdException w:name="Medium Grid 3 Accent 6" w:semiHidden="0" w:uiPriority="69" w:unhideWhenUsed="0"/>
+    <w:lsdException w:name="Dark List Accent 6" w:semiHidden="0" w:uiPriority="70" w:unhideWhenUsed="0"/>
+    <w:lsdException w:name="Colorful Shading Accent 6" w:semiHidden="0" w:uiPriority="71" w:unhideWhenUsed="0"/>
+    <w:lsdException w:name="Colorful List Accent 6" w:semiHidden="0" w:uiPriority="72" w:unhideWhenUsed="0"/>
+    <w:lsdException w:name="Colorful Grid Accent 6" w:semiHidden="0" w:uiPriority="73" w:unhideWhenUsed="0"/>
+    <w:lsdException w:name="Subtle Emphasis" w:semiHidden="0" w:uiPriority="19" w:unhideWhenUsed="0" w:qFormat="1"/>
+    <w:lsdException w:name="Intense Emphasis" w:semiHidden="0" w:uiPriority="21" w:unhideWhenUsed="0" w:qFormat="1"/>
+    <w:lsdException w:name="Subtle Reference" w:semiHidden="0" w:uiPriority="31" w:unhideWhenUsed="0" w:qFormat="1"/>
+    <w:lsdException w:name="Intense Reference" w:semiHidden="0" w:uiPriority="32" w:unhideWhenUsed="0" w:qFormat="1"/>
+    <w:lsdException w:name="Book Title" w:semiHidden="0" w:uiPriority="33" w:unhideWhenUsed="0" w:qFormat="1"/>
+    <w:lsdException w:name="Bibliography" w:uiPriority="37"/>
+    <w:lsdException w:name="TOC Heading" w:uiPriority="39" w:qFormat="1"/>
+  </w:latentStyles>
+  <w:style w:type="paragraph" w:default="1" w:styleId="Normal">
+    <w:name w:val="Normal"/>
+    <w:qFormat/>
+  </w:style>
+  <w:style w:type="character" w:default="1" w:styleId="Policepardfaut">
+    <w:name w:val="Default Paragraph Font"/>
+    <w:uiPriority w:val="1"/>
+    <w:semiHidden/>
+    <w:unhideWhenUsed/>
+  </w:style>
+  <w:style w:type="table" w:default="1" w:styleId="TableauNormal">
+    <w:name w:val="Normal Table"/>
+    <w:uiPriority w:val="99"/>
+    <w:semiHidden/>
+    <w:unhideWhenUsed/>
+    <w:tblPr>
+      <w:tblInd w:w="0" w:type="dxa"/>
+      <w:tblCellMar>
+        <w:top w:w="0" w:type="dxa"/>
+        <w:left w:w="108" w:type="dxa"/>
+        <w:bottom w:w="0" w:type="dxa"/>
+        <w:right w:w="108" w:type="dxa"/>
+      </w:tblCellMar>
+    </w:tblPr>
+  </w:style>
+  <w:style w:type="numbering" w:default="1" w:styleId="Aucuneliste">
+    <w:name w:val="No List"/>
+    <w:uiPriority w:val="99"/>
+    <w:semiHidden/>
+    <w:unhideWhenUsed/>
+  </w:style>
+  <w:style w:type="paragraph" w:customStyle="1" w:styleId="D04EBD625B5340738C81394523AE9187">
+    <w:name w:val="D04EBD625B5340738C81394523AE9187"/>
+    <w:rsid w:val="00196AD4"/>
+  </w:style>
+  <w:style w:type="paragraph" w:customStyle="1" w:styleId="042411B4AC9C479198716281F68EAC2C">
+    <w:name w:val="042411B4AC9C479198716281F68EAC2C"/>
+    <w:rsid w:val="00196AD4"/>
+  </w:style>
+  <w:style w:type="paragraph" w:customStyle="1" w:styleId="63BA76821CFC4DD7BD7AA1DD223BDFD8">
+    <w:name w:val="63BA76821CFC4DD7BD7AA1DD223BDFD8"/>
+    <w:rsid w:val="00196AD4"/>
+  </w:style>
+  <w:style w:type="paragraph" w:customStyle="1" w:styleId="8BFBCE9F19AB452FAFDAAC7C176F11FC">
+    <w:name w:val="8BFBCE9F19AB452FAFDAAC7C176F11FC"/>
+    <w:rsid w:val="00196AD4"/>
+  </w:style>
+  <w:style w:type="paragraph" w:customStyle="1" w:styleId="0EA7B6E2E96440EF8583B7023A56D37B">
+    <w:name w:val="0EA7B6E2E96440EF8583B7023A56D37B"/>
+    <w:rsid w:val="00196AD4"/>
+  </w:style>
+  <w:style w:type="paragraph" w:customStyle="1" w:styleId="FF5D94FFFFAB4A08A692530FF6A4E1C5">
+    <w:name w:val="FF5D94FFFFAB4A08A692530FF6A4E1C5"/>
+    <w:rsid w:val="00196AD4"/>
+  </w:style>
+  <w:style w:type="paragraph" w:customStyle="1" w:styleId="ED62F472B48645F4960C446470F1C2E8">
+    <w:name w:val="ED62F472B48645F4960C446470F1C2E8"/>
+    <w:rsid w:val="00196AD4"/>
+  </w:style>
+  <w:style w:type="paragraph" w:customStyle="1" w:styleId="D14BB5E0ACB04A6FA42CFC7854A7DB9D">
+    <w:name w:val="D14BB5E0ACB04A6FA42CFC7854A7DB9D"/>
+    <w:rsid w:val="00196AD4"/>
+  </w:style>
+  <w:style w:type="paragraph" w:customStyle="1" w:styleId="8E2EA4875E9F45B18D261A60F7F11DDF">
+    <w:name w:val="8E2EA4875E9F45B18D261A60F7F11DDF"/>
+    <w:rsid w:val="00196AD4"/>
+  </w:style>
+  <w:style w:type="paragraph" w:customStyle="1" w:styleId="2929EC1EE10F4C33B16CF9768EA51F4D">
+    <w:name w:val="2929EC1EE10F4C33B16CF9768EA51F4D"/>
+    <w:rsid w:val="00196AD4"/>
+  </w:style>
+  <w:style w:type="paragraph" w:customStyle="1" w:styleId="BC47B1375343445CABAC54E72E5FB28C">
+    <w:name w:val="BC47B1375343445CABAC54E72E5FB28C"/>
+    <w:rsid w:val="00196AD4"/>
+  </w:style>
+  <w:style w:type="paragraph" w:customStyle="1" w:styleId="164890A689DA49B88BB8A20E608B3421">
+    <w:name w:val="164890A689DA49B88BB8A20E608B3421"/>
+    <w:rsid w:val="00196AD4"/>
+  </w:style>
+  <w:style w:type="paragraph" w:customStyle="1" w:styleId="DBA4B9A97AEC46FF925FD2E7831356E4">
+    <w:name w:val="DBA4B9A97AEC46FF925FD2E7831356E4"/>
+    <w:rsid w:val="00196AD4"/>
+  </w:style>
+  <w:style w:type="paragraph" w:customStyle="1" w:styleId="241D1A3F3BD343089644B9EA629F69EF">
+    <w:name w:val="241D1A3F3BD343089644B9EA629F69EF"/>
+    <w:rsid w:val="00196AD4"/>
+  </w:style>
+  <w:style w:type="paragraph" w:customStyle="1" w:styleId="D1CCD5B95C364D1DB33374B48F6D20AE">
+    <w:name w:val="D1CCD5B95C364D1DB33374B48F6D20AE"/>
+    <w:rsid w:val="00196AD4"/>
+  </w:style>
+  <w:style w:type="paragraph" w:customStyle="1" w:styleId="F9D23B49CB7A4D688D0BFF2342B87A17">
+    <w:name w:val="F9D23B49CB7A4D688D0BFF2342B87A17"/>
+    <w:rsid w:val="00196AD4"/>
+  </w:style>
+  <w:style w:type="paragraph" w:customStyle="1" w:styleId="26929DEB5E08438A849EA81D367A2F44">
+    <w:name w:val="26929DEB5E08438A849EA81D367A2F44"/>
+    <w:rsid w:val="00196AD4"/>
+  </w:style>
+  <w:style w:type="paragraph" w:customStyle="1" w:styleId="4EDD566D4704489FA3720D7E3A2EE662">
+    <w:name w:val="4EDD566D4704489FA3720D7E3A2EE662"/>
+    <w:rsid w:val="00196AD4"/>
+  </w:style>
+  <w:style w:type="paragraph" w:customStyle="1" w:styleId="C61B35076AE3495FA0D1A78D344302DE">
+    <w:name w:val="C61B35076AE3495FA0D1A78D344302DE"/>
+    <w:rsid w:val="00196AD4"/>
+  </w:style>
+  <w:style w:type="paragraph" w:customStyle="1" w:styleId="B72FABA23B884F749A64C5AA162E1213">
+    <w:name w:val="B72FABA23B884F749A64C5AA162E1213"/>
+    <w:rsid w:val="00196AD4"/>
+  </w:style>
+</w:styles>
+</file>
+
+<file path=word/glossary/webSettings.xml><?xml version="1.0" encoding="utf-8"?>
+<w:webSettings xmlns:mc="http://schemas.openxmlformats.org/markup-compatibility/2006" xmlns:r="http://schemas.openxmlformats.org/officeDocument/2006/relationships" xmlns:w="http://schemas.openxmlformats.org/wordprocessingml/2006/main" xmlns:w14="http://schemas.microsoft.com/office/word/2010/wordml" mc:Ignorable="w14">
+  <w:optimizeForBrowser/>
+  <w:allowPNG/>
+</w:webSettings>
 </file>
 
 <file path=word/theme/theme1.xml><?xml version="1.0" encoding="utf-8"?>
@@ -3717,11 +8841,40 @@
 </file>
 
 <file path=customXml/item1.xml><?xml version="1.0" encoding="utf-8"?>
-<b:Sources xmlns:b="http://schemas.openxmlformats.org/officeDocument/2006/bibliography" xmlns="http://schemas.openxmlformats.org/officeDocument/2006/bibliography" SelectedStyle="\APA.XSL" StyleName="APA"/>
+<CoverPageProperties xmlns="http://schemas.microsoft.com/office/2006/coverPageProps">
+  <PublishDate>2017-05-18T00:00:00</PublishDate>
+  <Abstract>Documentation comportant les points essentiels du développement de l’application : « Travaux Disciplinaire au CFPT »</Abstract>
+  <CompanyAddress/>
+  <CompanyPhone/>
+  <CompanyFax/>
+  <CompanyEmail/>
+</CoverPageProperties>
+</file>
+
+<file path=customXml/item2.xml><?xml version="1.0" encoding="utf-8"?>
+<b:Sources xmlns:b="http://schemas.openxmlformats.org/officeDocument/2006/bibliography" xmlns="http://schemas.openxmlformats.org/officeDocument/2006/bibliography" SelectedStyle="\APA.XSL" StyleName="APA">
+  <b:Source>
+    <b:Tag>htt16</b:Tag>
+    <b:SourceType>DocumentFromInternetSite</b:SourceType>
+    <b:Guid>{0C3426D3-2BB9-4999-B69B-3A1BA6CCA89B}</b:Guid>
+    <b:Year>2016</b:Year>
+    <b:InternetSiteTitle>AlesiaCom</b:InternetSiteTitle>
+    <b:URL>https://www.alesiacom.com/services/gestion-de-projets</b:URL>
+    <b:RefOrder>1</b:RefOrder>
+  </b:Source>
+</b:Sources>
 </file>
 
 <file path=customXml/itemProps1.xml><?xml version="1.0" encoding="utf-8"?>
-<ds:datastoreItem xmlns:ds="http://schemas.openxmlformats.org/officeDocument/2006/customXml" ds:itemID="{87495AC5-4EB1-4DA6-92D4-8904C76D8519}">
+<ds:datastoreItem xmlns:ds="http://schemas.openxmlformats.org/officeDocument/2006/customXml" ds:itemID="{55AF091B-3C7A-41E3-B477-F2FDAA23CFDA}">
+  <ds:schemaRefs>
+    <ds:schemaRef ds:uri="http://schemas.microsoft.com/office/2006/coverPageProps"/>
+  </ds:schemaRefs>
+</ds:datastoreItem>
+</file>
+
+<file path=customXml/itemProps2.xml><?xml version="1.0" encoding="utf-8"?>
+<ds:datastoreItem xmlns:ds="http://schemas.openxmlformats.org/officeDocument/2006/customXml" ds:itemID="{65BABAE2-8E1A-490A-8015-6B1380D4C62B}">
   <ds:schemaRefs>
     <ds:schemaRef ds:uri="http://schemas.openxmlformats.org/officeDocument/2006/bibliography"/>
   </ds:schemaRefs>

--- a/Documentations/NaefDocTechniqueTPI.docx
+++ b/Documentations/NaefDocTechniqueTPI.docx
@@ -8,6 +8,7 @@
           <w:rFonts w:asciiTheme="majorHAnsi" w:eastAsiaTheme="majorEastAsia" w:hAnsiTheme="majorHAnsi" w:cstheme="majorBidi"/>
           <w:sz w:val="76"/>
           <w:szCs w:val="76"/>
+          <w:lang w:eastAsia="en-US"/>
         </w:rPr>
         <w:id w:val="669913642"/>
         <w:docPartObj>
@@ -21,7 +22,6 @@
           <w:color w:val="000000" w:themeColor="text1"/>
           <w:sz w:val="22"/>
           <w:szCs w:val="32"/>
-          <w:lang w:eastAsia="en-US"/>
         </w:rPr>
       </w:sdtEndPr>
       <w:sdtContent>
@@ -76,6 +76,7 @@
                     <w:dataBinding w:prefixMappings="xmlns:ns0='http://schemas.openxmlformats.org/package/2006/metadata/core-properties' xmlns:ns1='http://purl.org/dc/elements/1.1/'" w:xpath="/ns0:coreProperties[1]/ns1:title[1]" w:storeItemID="{6C3C8BC8-F283-45AE-878A-BAB7291924A1}"/>
                     <w:text/>
                   </w:sdtPr>
+                  <w:sdtEndPr/>
                   <w:sdtContent>
                     <w:r>
                       <w:rPr>
@@ -119,6 +120,7 @@
                     <w:calendar w:val="gregorian"/>
                   </w:date>
                 </w:sdtPr>
+                <w:sdtEndPr/>
                 <w:sdtContent>
                   <w:p>
                     <w:pPr>
@@ -167,6 +169,7 @@
                     <w:calendar w:val="gregorian"/>
                   </w:date>
                 </w:sdtPr>
+                <w:sdtEndPr/>
                 <w:sdtContent>
                   <w:p>
                     <w:pPr>
@@ -209,6 +212,7 @@
                 <w:dataBinding w:prefixMappings="xmlns:ns0='http://schemas.microsoft.com/office/2006/coverPageProps'" w:xpath="/ns0:CoverPageProperties[1]/ns0:Abstract[1]" w:storeItemID="{55AF091B-3C7A-41E3-B477-F2FDAA23CFDA}"/>
                 <w:text/>
               </w:sdtPr>
+              <w:sdtEndPr/>
               <w:sdtContent>
                 <w:tc>
                   <w:tcPr>
@@ -245,6 +249,7 @@
                 <w:dataBinding w:prefixMappings="xmlns:ns0='http://schemas.openxmlformats.org/package/2006/metadata/core-properties' xmlns:ns1='http://purl.org/dc/elements/1.1/'" w:xpath="/ns0:coreProperties[1]/ns1:subject[1]" w:storeItemID="{6C3C8BC8-F283-45AE-878A-BAB7291924A1}"/>
                 <w:text/>
               </w:sdtPr>
+              <w:sdtEndPr/>
               <w:sdtContent>
                 <w:tc>
                   <w:tcPr>
@@ -585,7 +590,6 @@
         <w:pStyle w:val="Titre2"/>
       </w:pPr>
       <w:r>
-        <w:lastRenderedPageBreak/>
         <w:t>Pourquoi ce sujet ?</w:t>
       </w:r>
     </w:p>
@@ -595,6 +599,7 @@
           <w:noProof/>
           <w:lang w:eastAsia="fr-CH"/>
         </w:rPr>
+        <w:lastRenderedPageBreak/>
         <w:drawing>
           <wp:anchor distT="0" distB="0" distL="114300" distR="114300" simplePos="0" relativeHeight="251668480" behindDoc="0" locked="0" layoutInCell="1" allowOverlap="1" wp14:anchorId="7524BEB3" wp14:editId="1DB4E093">
             <wp:simplePos x="0" y="0"/>
@@ -677,6 +682,7 @@
       <w:r>
         <w:rPr>
           <w:noProof/>
+          <w:lang w:eastAsia="fr-CH"/>
         </w:rPr>
         <mc:AlternateContent>
           <mc:Choice Requires="wps">
@@ -724,21 +730,11 @@
                             <w:r>
                               <w:t xml:space="preserve">Figure </w:t>
                             </w:r>
-                            <w:r>
-                              <w:fldChar w:fldCharType="begin"/>
-                            </w:r>
-                            <w:r>
-                              <w:instrText xml:space="preserve"> SEQ Figure \* ARABIC </w:instrText>
-                            </w:r>
-                            <w:r>
-                              <w:fldChar w:fldCharType="separate"/>
-                            </w:r>
-                            <w:r>
-                              <w:t>1</w:t>
-                            </w:r>
-                            <w:r>
-                              <w:fldChar w:fldCharType="end"/>
-                            </w:r>
+                            <w:fldSimple w:instr=" SEQ Figure \* ARABIC ">
+                              <w:r>
+                                <w:t>1</w:t>
+                              </w:r>
+                            </w:fldSimple>
                             <w:r>
                               <w:t xml:space="preserve"> </w:t>
                             </w:r>
@@ -789,21 +785,11 @@
                       <w:r>
                         <w:t xml:space="preserve">Figure </w:t>
                       </w:r>
-                      <w:r>
-                        <w:fldChar w:fldCharType="begin"/>
-                      </w:r>
-                      <w:r>
-                        <w:instrText xml:space="preserve"> SEQ Figure \* ARABIC </w:instrText>
-                      </w:r>
-                      <w:r>
-                        <w:fldChar w:fldCharType="separate"/>
-                      </w:r>
-                      <w:r>
-                        <w:t>1</w:t>
-                      </w:r>
-                      <w:r>
-                        <w:fldChar w:fldCharType="end"/>
-                      </w:r>
+                      <w:fldSimple w:instr=" SEQ Figure \* ARABIC ">
+                        <w:r>
+                          <w:t>1</w:t>
+                        </w:r>
+                      </w:fldSimple>
                       <w:r>
                         <w:t xml:space="preserve"> </w:t>
                       </w:r>
@@ -917,6 +903,7 @@
       <w:r>
         <w:rPr>
           <w:noProof/>
+          <w:lang w:eastAsia="fr-CH"/>
         </w:rPr>
         <mc:AlternateContent>
           <mc:Choice Requires="wps">
@@ -968,24 +955,14 @@
                             <w:r>
                               <w:t xml:space="preserve">Figure </w:t>
                             </w:r>
-                            <w:r>
-                              <w:fldChar w:fldCharType="begin"/>
-                            </w:r>
-                            <w:r>
-                              <w:instrText xml:space="preserve"> SEQ Figure \* ARABIC </w:instrText>
-                            </w:r>
-                            <w:r>
-                              <w:fldChar w:fldCharType="separate"/>
-                            </w:r>
-                            <w:r>
-                              <w:rPr>
-                                <w:noProof/>
-                              </w:rPr>
-                              <w:t>2</w:t>
-                            </w:r>
-                            <w:r>
-                              <w:fldChar w:fldCharType="end"/>
-                            </w:r>
+                            <w:fldSimple w:instr=" SEQ Figure \* ARABIC ">
+                              <w:r>
+                                <w:rPr>
+                                  <w:noProof/>
+                                </w:rPr>
+                                <w:t>2</w:t>
+                              </w:r>
+                            </w:fldSimple>
                             <w:r>
                               <w:t xml:space="preserve"> - Recyclage</w:t>
                             </w:r>
@@ -1027,24 +1004,14 @@
                       <w:r>
                         <w:t xml:space="preserve">Figure </w:t>
                       </w:r>
-                      <w:r>
-                        <w:fldChar w:fldCharType="begin"/>
-                      </w:r>
-                      <w:r>
-                        <w:instrText xml:space="preserve"> SEQ Figure \* ARABIC </w:instrText>
-                      </w:r>
-                      <w:r>
-                        <w:fldChar w:fldCharType="separate"/>
-                      </w:r>
-                      <w:r>
-                        <w:rPr>
-                          <w:noProof/>
-                        </w:rPr>
-                        <w:t>2</w:t>
-                      </w:r>
-                      <w:r>
-                        <w:fldChar w:fldCharType="end"/>
-                      </w:r>
+                      <w:fldSimple w:instr=" SEQ Figure \* ARABIC ">
+                        <w:r>
+                          <w:rPr>
+                            <w:noProof/>
+                          </w:rPr>
+                          <w:t>2</w:t>
+                        </w:r>
+                      </w:fldSimple>
                       <w:r>
                         <w:t xml:space="preserve"> - Recyclage</w:t>
                       </w:r>
@@ -1086,6 +1053,7 @@
       <w:r>
         <w:rPr>
           <w:noProof/>
+          <w:lang w:eastAsia="fr-CH"/>
         </w:rPr>
         <mc:AlternateContent>
           <mc:Choice Requires="wps">
@@ -1186,7 +1154,7 @@
           <w:lang w:eastAsia="fr-CH"/>
         </w:rPr>
         <w:drawing>
-          <wp:anchor distT="0" distB="0" distL="114300" distR="114300" simplePos="0" relativeHeight="251665408" behindDoc="0" locked="0" layoutInCell="1" allowOverlap="1" wp14:anchorId="78C11911" wp14:editId="22EB94F1">
+          <wp:anchor distT="0" distB="0" distL="114300" distR="114300" simplePos="0" relativeHeight="251665408" behindDoc="0" locked="0" layoutInCell="1" allowOverlap="1" wp14:anchorId="30CDCCE7" wp14:editId="623A89DD">
             <wp:simplePos x="0" y="0"/>
             <wp:positionH relativeFrom="column">
               <wp:posOffset>4736465</wp:posOffset>
@@ -1254,7 +1222,7 @@
           <w:lang w:eastAsia="fr-CH"/>
         </w:rPr>
         <w:drawing>
-          <wp:anchor distT="0" distB="0" distL="114300" distR="114300" simplePos="0" relativeHeight="251660288" behindDoc="0" locked="0" layoutInCell="1" allowOverlap="1" wp14:anchorId="4879681F" wp14:editId="749C4EE4">
+          <wp:anchor distT="0" distB="0" distL="114300" distR="114300" simplePos="0" relativeHeight="251660288" behindDoc="0" locked="0" layoutInCell="1" allowOverlap="1" wp14:anchorId="1391B298" wp14:editId="577D2465">
             <wp:simplePos x="0" y="0"/>
             <wp:positionH relativeFrom="column">
               <wp:posOffset>252730</wp:posOffset>
@@ -1320,7 +1288,13 @@
         <w:t>Et puis, la gestion des travaux</w:t>
       </w:r>
       <w:r>
-        <w:t xml:space="preserve"> disciplinaires peut vite devenir compliquée. L’enseignant doit vérifier si l’élève a terminé son travail en regardant si le texte du travail correspond au texte donnée. Certes, le temps passé sur la vérification d’un seul travail disciplinaire n’est pas conséquent mais ce temps se multiplie par le nombre de travaux à vérifier. Ainsi, on peut imaginer le temps que passerait un enseignant à la vérification des travaux si la punition inclus toute un</w:t>
+        <w:t xml:space="preserve"> disciplinaires peut vite devenir compliquée. L’enseignant doit vérifier si l’élève a terminé son travail en regardant si le texte du tr</w:t>
+      </w:r>
+      <w:r>
+        <w:t>avail correspond au texte donné</w:t>
+      </w:r>
+      <w:r>
+        <w:t>. Certes, le temps passé sur la vérification d’un seul travail disciplinaire n’est pas conséquent mais ce temps se multiplie par le nombre de travaux à vérifier. Ainsi, on peut imaginer le temps que passerait un enseignant à la vérification des travaux si la punition inclus toute un</w:t>
       </w:r>
       <w:r>
         <w:t>e</w:t>
@@ -1330,9 +1304,27 @@
       </w:r>
     </w:p>
     <w:p>
+      <w:pPr>
+        <w:rPr>
+          <w:b/>
+          <w:i/>
+          <w:u w:val="single"/>
+        </w:rPr>
+      </w:pPr>
+      <w:r>
+        <w:rPr>
+          <w:b/>
+          <w:i/>
+          <w:u w:val="single"/>
+        </w:rPr>
+        <w:t>*Parler De Pédagogie ici*</w:t>
+      </w:r>
+    </w:p>
+    <w:p>
       <w:r>
         <w:rPr>
           <w:noProof/>
+          <w:lang w:eastAsia="fr-CH"/>
         </w:rPr>
         <mc:AlternateContent>
           <mc:Choice Requires="wps">
@@ -1717,27 +1709,14 @@
       <w:r>
         <w:t xml:space="preserve">Figure </w:t>
       </w:r>
-      <w:r>
-        <w:fldChar w:fldCharType="begin"/>
-      </w:r>
-      <w:r>
-        <w:instrText xml:space="preserve"> SEQ Figure \* ARABIC </w:instrText>
-      </w:r>
-      <w:r>
-        <w:fldChar w:fldCharType="separate"/>
-      </w:r>
-      <w:r>
-        <w:rPr>
-          <w:noProof/>
-        </w:rPr>
-        <w:t>3</w:t>
-      </w:r>
-      <w:r>
-        <w:rPr>
-          <w:noProof/>
-        </w:rPr>
-        <w:fldChar w:fldCharType="end"/>
-      </w:r>
+      <w:fldSimple w:instr=" SEQ Figure \* ARABIC ">
+        <w:r>
+          <w:rPr>
+            <w:noProof/>
+          </w:rPr>
+          <w:t>3</w:t>
+        </w:r>
+      </w:fldSimple>
       <w:r>
         <w:t xml:space="preserve"> - Page de création d'un travail disciplinaire</w:t>
       </w:r>
@@ -2034,27 +2013,14 @@
       <w:r>
         <w:t xml:space="preserve">Figure </w:t>
       </w:r>
-      <w:r>
-        <w:fldChar w:fldCharType="begin"/>
-      </w:r>
-      <w:r>
-        <w:instrText xml:space="preserve"> SEQ Figure \* ARABIC </w:instrText>
-      </w:r>
-      <w:r>
-        <w:fldChar w:fldCharType="separate"/>
-      </w:r>
-      <w:r>
-        <w:rPr>
-          <w:noProof/>
-        </w:rPr>
-        <w:t>4</w:t>
-      </w:r>
-      <w:r>
-        <w:rPr>
-          <w:noProof/>
-        </w:rPr>
-        <w:fldChar w:fldCharType="end"/>
-      </w:r>
+      <w:fldSimple w:instr=" SEQ Figure \* ARABIC ">
+        <w:r>
+          <w:rPr>
+            <w:noProof/>
+          </w:rPr>
+          <w:t>4</w:t>
+        </w:r>
+      </w:fldSimple>
       <w:r>
         <w:t xml:space="preserve"> - </w:t>
       </w:r>
@@ -2253,27 +2219,14 @@
       <w:r>
         <w:t xml:space="preserve">Figure </w:t>
       </w:r>
-      <w:r>
-        <w:fldChar w:fldCharType="begin"/>
-      </w:r>
-      <w:r>
-        <w:instrText xml:space="preserve"> SEQ Figure \* ARABIC </w:instrText>
-      </w:r>
-      <w:r>
-        <w:fldChar w:fldCharType="separate"/>
-      </w:r>
-      <w:r>
-        <w:rPr>
-          <w:noProof/>
-        </w:rPr>
-        <w:t>5</w:t>
-      </w:r>
-      <w:r>
-        <w:rPr>
-          <w:noProof/>
-        </w:rPr>
-        <w:fldChar w:fldCharType="end"/>
-      </w:r>
+      <w:fldSimple w:instr=" SEQ Figure \* ARABIC ">
+        <w:r>
+          <w:rPr>
+            <w:noProof/>
+          </w:rPr>
+          <w:t>5</w:t>
+        </w:r>
+      </w:fldSimple>
       <w:r>
         <w:t xml:space="preserve"> - Onglet de gestion de travail</w:t>
       </w:r>
@@ -4126,14 +4079,12 @@
         </w:rPr>
         <w:t>(</w:t>
       </w:r>
-      <w:proofErr w:type="gramStart"/>
       <w:r>
         <w:rPr>
           <w:i/>
         </w:rPr>
-        <w:t>en</w:t>
-      </w:r>
-      <w:proofErr w:type="gramEnd"/>
+        <w:t>En</w:t>
+      </w:r>
       <w:r>
         <w:rPr>
           <w:i/>
@@ -4228,28 +4179,718 @@
     </w:p>
     <w:p>
       <w:pPr>
-        <w:rPr>
-          <w:b/>
-        </w:rPr>
-      </w:pPr>
-      <w:r>
-        <w:rPr>
-          <w:b/>
-        </w:rPr>
+        <w:pStyle w:val="Titre4"/>
+      </w:pPr>
+      <w:r>
         <w:t xml:space="preserve">String </w:t>
       </w:r>
       <w:proofErr w:type="spellStart"/>
       <w:r>
-        <w:rPr>
-          <w:b/>
-        </w:rPr>
         <w:t>FiltrerCaracteres</w:t>
       </w:r>
       <w:proofErr w:type="spellEnd"/>
     </w:p>
     <w:p>
+      <w:pPr>
+        <w:rPr>
+          <w:i/>
+        </w:rPr>
+      </w:pPr>
+      <w:r>
+        <w:rPr>
+          <w:i/>
+        </w:rPr>
+        <w:t>Paramètre</w:t>
+      </w:r>
+      <w:r>
+        <w:rPr>
+          <w:i/>
+        </w:rPr>
+        <w:t> :</w:t>
+      </w:r>
+    </w:p>
+    <w:p>
+      <w:pPr>
+        <w:pStyle w:val="Paragraphedeliste"/>
+        <w:numPr>
+          <w:ilvl w:val="0"/>
+          <w:numId w:val="13"/>
+        </w:numPr>
+        <w:rPr>
+          <w:i/>
+        </w:rPr>
+      </w:pPr>
+      <w:r>
+        <w:t xml:space="preserve">String </w:t>
+      </w:r>
+      <w:proofErr w:type="spellStart"/>
+      <w:r>
+        <w:t>param</w:t>
+      </w:r>
+      <w:r>
+        <w:t>TexteA</w:t>
+      </w:r>
+      <w:r>
+        <w:t>Filtrer</w:t>
+      </w:r>
+      <w:proofErr w:type="spellEnd"/>
+    </w:p>
+    <w:p>
+      <w:pPr>
+        <w:rPr>
+          <w:i/>
+        </w:rPr>
+      </w:pPr>
+      <w:r>
+        <w:tab/>
+      </w:r>
+      <w:r>
+        <w:rPr>
+          <w:i/>
+        </w:rPr>
+        <w:t>Supprime les retours à la ligne en trop et le \r d’</w:t>
+      </w:r>
+      <w:proofErr w:type="spellStart"/>
+      <w:r>
+        <w:rPr>
+          <w:i/>
+        </w:rPr>
+        <w:t>Environement.NewLine</w:t>
+      </w:r>
+      <w:proofErr w:type="spellEnd"/>
+      <w:r>
+        <w:rPr>
+          <w:i/>
+        </w:rPr>
+        <w:t xml:space="preserve">. </w:t>
+      </w:r>
+    </w:p>
+    <w:p>
+      <w:pPr>
+        <w:ind w:left="709"/>
+      </w:pPr>
+      <w:r>
+        <w:rPr>
+          <w:i/>
+        </w:rPr>
+        <w:t xml:space="preserve">(À chaque retour à la ligne se trouve les deux caractères \r\n. </w:t>
+      </w:r>
+      <w:r>
+        <w:rPr>
+          <w:i/>
+        </w:rPr>
+        <w:t xml:space="preserve">Le \r ne sert qu’à la mise en forme pour </w:t>
+      </w:r>
+      <w:proofErr w:type="gramStart"/>
+      <w:r>
+        <w:rPr>
+          <w:i/>
+        </w:rPr>
+        <w:t>les fichier</w:t>
+      </w:r>
+      <w:proofErr w:type="gramEnd"/>
+      <w:r>
+        <w:rPr>
+          <w:i/>
+        </w:rPr>
+        <w:t xml:space="preserve"> « .</w:t>
+      </w:r>
+      <w:proofErr w:type="spellStart"/>
+      <w:r>
+        <w:rPr>
+          <w:i/>
+        </w:rPr>
+        <w:t>docx</w:t>
+      </w:r>
+      <w:proofErr w:type="spellEnd"/>
+      <w:r>
+        <w:rPr>
+          <w:i/>
+        </w:rPr>
+        <w:t> » par exemple.)</w:t>
+      </w:r>
+    </w:p>
+    <w:p>
+      <w:pPr>
+        <w:ind w:firstLine="312"/>
+      </w:pPr>
+      <w:r>
+        <w:t>L</w:t>
+      </w:r>
+      <w:r>
+        <w:t>a fonction va d’abord remplacer les « </w:t>
+      </w:r>
+      <w:proofErr w:type="spellStart"/>
+      <w:r>
+        <w:t>Environment.NewLine</w:t>
+      </w:r>
+      <w:proofErr w:type="spellEnd"/>
+      <w:r>
+        <w:t> » qui se trouvent à la suite par un seul « </w:t>
+      </w:r>
+      <w:proofErr w:type="spellStart"/>
+      <w:r>
+        <w:t>Environment.NewLine</w:t>
+      </w:r>
+      <w:proofErr w:type="spellEnd"/>
+      <w:r>
+        <w:t xml:space="preserve"> ». Ensuite il va supprimer tous les caractères \r qu’il trouve dans le </w:t>
+      </w:r>
+      <w:proofErr w:type="spellStart"/>
+      <w:r>
+        <w:t>paramTexteAFiltrer</w:t>
+      </w:r>
+      <w:proofErr w:type="spellEnd"/>
+      <w:r>
+        <w:t>.</w:t>
+      </w:r>
+    </w:p>
+    <w:p>
+      <w:pPr>
+        <w:ind w:firstLine="312"/>
+        <w:rPr>
+          <w:i/>
+        </w:rPr>
+      </w:pPr>
+      <w:r>
+        <w:rPr>
+          <w:i/>
+        </w:rPr>
+        <w:t xml:space="preserve">Retourne </w:t>
+      </w:r>
+      <w:proofErr w:type="spellStart"/>
+      <w:r>
+        <w:rPr>
+          <w:i/>
+        </w:rPr>
+        <w:t>paramTexteAFiltrer</w:t>
+      </w:r>
+      <w:proofErr w:type="spellEnd"/>
+      <w:r>
+        <w:rPr>
+          <w:i/>
+        </w:rPr>
+        <w:t xml:space="preserve"> (sans retour à la ligne de trop et sans caractère «  \r »</w:t>
+      </w:r>
+    </w:p>
+    <w:p>
+      <w:pPr>
+        <w:pStyle w:val="Titre3"/>
+      </w:pPr>
+      <w:r>
+        <w:t>Classe Personne</w:t>
+      </w:r>
+    </w:p>
+    <w:p>
+      <w:pPr>
+        <w:pStyle w:val="Titre4"/>
+      </w:pPr>
+      <w:r>
+        <w:t>Champs / Propriétés</w:t>
+      </w:r>
+    </w:p>
+    <w:p>
+      <w:pPr>
+        <w:pStyle w:val="Paragraphedeliste"/>
+        <w:numPr>
+          <w:ilvl w:val="0"/>
+          <w:numId w:val="10"/>
+        </w:numPr>
+        <w:rPr>
+          <w:b/>
+        </w:rPr>
+      </w:pPr>
+      <w:proofErr w:type="spellStart"/>
+      <w:r>
+        <w:rPr>
+          <w:b/>
+        </w:rPr>
+        <w:t>Prenom</w:t>
+      </w:r>
+      <w:proofErr w:type="spellEnd"/>
+      <w:r>
+        <w:rPr>
+          <w:b/>
+        </w:rPr>
+        <w:t xml:space="preserve"> : </w:t>
+      </w:r>
+      <w:r>
+        <w:t>Prénom de la personne</w:t>
+      </w:r>
+    </w:p>
+    <w:p>
+      <w:pPr>
+        <w:pStyle w:val="Paragraphedeliste"/>
+        <w:numPr>
+          <w:ilvl w:val="0"/>
+          <w:numId w:val="10"/>
+        </w:numPr>
+        <w:rPr>
+          <w:b/>
+        </w:rPr>
+      </w:pPr>
+      <w:r>
+        <w:rPr>
+          <w:b/>
+        </w:rPr>
+        <w:t xml:space="preserve">Nom </w:t>
+      </w:r>
+      <w:r>
+        <w:rPr>
+          <w:b/>
+        </w:rPr>
+        <w:t xml:space="preserve">: </w:t>
+      </w:r>
+      <w:r>
+        <w:t>Nom de la personne</w:t>
+      </w:r>
+    </w:p>
+    <w:p>
+      <w:pPr>
+        <w:pStyle w:val="Titre4"/>
+      </w:pPr>
+      <w:r>
+        <w:t>Constructeur Personne</w:t>
+      </w:r>
+    </w:p>
+    <w:p>
+      <w:pPr>
+        <w:rPr>
+          <w:i/>
+        </w:rPr>
+      </w:pPr>
+      <w:r>
+        <w:rPr>
+          <w:i/>
+        </w:rPr>
+        <w:tab/>
+      </w:r>
+      <w:proofErr w:type="gramStart"/>
+      <w:r>
+        <w:rPr>
+          <w:i/>
+        </w:rPr>
+        <w:t>Paramètres</w:t>
+      </w:r>
+      <w:proofErr w:type="gramEnd"/>
+      <w:r>
+        <w:rPr>
+          <w:i/>
+        </w:rPr>
+        <w:t> :</w:t>
+      </w:r>
+    </w:p>
+    <w:p>
+      <w:pPr>
+        <w:pStyle w:val="Paragraphedeliste"/>
+        <w:numPr>
+          <w:ilvl w:val="0"/>
+          <w:numId w:val="18"/>
+        </w:numPr>
+        <w:rPr>
+          <w:i/>
+        </w:rPr>
+      </w:pPr>
+      <w:r>
+        <w:t xml:space="preserve">String </w:t>
+      </w:r>
+      <w:proofErr w:type="spellStart"/>
+      <w:r>
+        <w:t>paramNom</w:t>
+      </w:r>
+      <w:proofErr w:type="spellEnd"/>
+    </w:p>
+    <w:p>
+      <w:pPr>
+        <w:pStyle w:val="Paragraphedeliste"/>
+        <w:numPr>
+          <w:ilvl w:val="0"/>
+          <w:numId w:val="18"/>
+        </w:numPr>
+      </w:pPr>
+      <w:r>
+        <w:t xml:space="preserve">String </w:t>
+      </w:r>
+      <w:proofErr w:type="spellStart"/>
+      <w:r>
+        <w:t>paramPrenom</w:t>
+      </w:r>
+      <w:proofErr w:type="spellEnd"/>
+    </w:p>
+    <w:p>
+      <w:r>
+        <w:t>Créer un travail disciplinaire et initialise les valeurs :</w:t>
+      </w:r>
+    </w:p>
+    <w:p>
+      <w:pPr>
+        <w:pStyle w:val="Paragraphedeliste"/>
+        <w:numPr>
+          <w:ilvl w:val="0"/>
+          <w:numId w:val="9"/>
+        </w:numPr>
+      </w:pPr>
+      <w:r>
+        <w:rPr>
+          <w:b/>
+        </w:rPr>
+        <w:t>Nom</w:t>
+      </w:r>
+      <w:r>
+        <w:rPr>
+          <w:b/>
+        </w:rPr>
+        <w:t> :</w:t>
+      </w:r>
+      <w:r>
+        <w:t xml:space="preserve"> </w:t>
+      </w:r>
+      <w:proofErr w:type="spellStart"/>
+      <w:r>
+        <w:t>paramNom</w:t>
+      </w:r>
+      <w:proofErr w:type="spellEnd"/>
+    </w:p>
+    <w:p>
+      <w:pPr>
+        <w:pStyle w:val="Paragraphedeliste"/>
+        <w:numPr>
+          <w:ilvl w:val="0"/>
+          <w:numId w:val="9"/>
+        </w:numPr>
+      </w:pPr>
+      <w:proofErr w:type="spellStart"/>
+      <w:r>
+        <w:rPr>
+          <w:b/>
+        </w:rPr>
+        <w:t>Pr</w:t>
+      </w:r>
+      <w:r>
+        <w:rPr>
+          <w:b/>
+        </w:rPr>
+        <w:t>enom</w:t>
+      </w:r>
+      <w:proofErr w:type="spellEnd"/>
+      <w:r>
+        <w:rPr>
+          <w:b/>
+        </w:rPr>
+        <w:t> :</w:t>
+      </w:r>
+      <w:r>
+        <w:t xml:space="preserve"> </w:t>
+      </w:r>
+      <w:proofErr w:type="spellStart"/>
+      <w:r>
+        <w:t>paramPrenom</w:t>
+      </w:r>
+      <w:proofErr w:type="spellEnd"/>
+    </w:p>
+    <w:p/>
+    <w:p>
+      <w:pPr>
+        <w:pStyle w:val="Titre4"/>
+      </w:pPr>
+      <w:proofErr w:type="spellStart"/>
+      <w:r>
+        <w:lastRenderedPageBreak/>
+        <w:t>Override</w:t>
+      </w:r>
+      <w:proofErr w:type="spellEnd"/>
+      <w:r>
+        <w:t xml:space="preserve"> </w:t>
+      </w:r>
+      <w:proofErr w:type="spellStart"/>
+      <w:r>
+        <w:t>ToString</w:t>
+      </w:r>
+      <w:proofErr w:type="spellEnd"/>
+    </w:p>
+    <w:p>
+      <w:r>
+        <w:t>Retourne le nom et prénom de la personne sous format texte.</w:t>
+      </w:r>
+    </w:p>
+    <w:p>
+      <w:pPr>
+        <w:pStyle w:val="Titre3"/>
+      </w:pPr>
+      <w:r>
+        <w:t xml:space="preserve">Classe </w:t>
+      </w:r>
+      <w:proofErr w:type="spellStart"/>
+      <w:r>
+        <w:t>Eleve</w:t>
+      </w:r>
+      <w:proofErr w:type="spellEnd"/>
+    </w:p>
+    <w:p>
+      <w:r>
+        <w:t>Descend de la classe Personne.</w:t>
+      </w:r>
+    </w:p>
+    <w:p>
+      <w:pPr>
+        <w:pStyle w:val="Titre4"/>
+      </w:pPr>
+      <w:r>
+        <w:t>Champ</w:t>
+      </w:r>
+      <w:r>
+        <w:t xml:space="preserve"> / Propri</w:t>
+      </w:r>
+      <w:r>
+        <w:t>été</w:t>
+      </w:r>
+    </w:p>
+    <w:p>
+      <w:pPr>
+        <w:pStyle w:val="Paragraphedeliste"/>
+        <w:numPr>
+          <w:ilvl w:val="0"/>
+          <w:numId w:val="10"/>
+        </w:numPr>
+      </w:pPr>
+      <w:r>
+        <w:rPr>
+          <w:b/>
+        </w:rPr>
+        <w:t>Classe</w:t>
+      </w:r>
+      <w:r>
+        <w:rPr>
+          <w:b/>
+        </w:rPr>
+        <w:t xml:space="preserve"> : </w:t>
+      </w:r>
+      <w:r>
+        <w:t>Classe de l’élève</w:t>
+      </w:r>
+    </w:p>
+    <w:p>
+      <w:pPr>
+        <w:pStyle w:val="Titre4"/>
+      </w:pPr>
+      <w:r>
+        <w:t xml:space="preserve">Constructeur </w:t>
+      </w:r>
+      <w:proofErr w:type="spellStart"/>
+      <w:r>
+        <w:t>Eleve</w:t>
+      </w:r>
+      <w:proofErr w:type="spellEnd"/>
+    </w:p>
+    <w:p>
+      <w:pPr>
+        <w:rPr>
+          <w:i/>
+        </w:rPr>
+      </w:pPr>
+      <w:r>
+        <w:tab/>
+      </w:r>
+      <w:proofErr w:type="gramStart"/>
+      <w:r>
+        <w:rPr>
+          <w:i/>
+        </w:rPr>
+        <w:t>Paramètres</w:t>
+      </w:r>
+      <w:proofErr w:type="gramEnd"/>
+      <w:r>
+        <w:rPr>
+          <w:i/>
+        </w:rPr>
+        <w:t> :</w:t>
+      </w:r>
+    </w:p>
+    <w:p>
+      <w:pPr>
+        <w:pStyle w:val="Paragraphedeliste"/>
+        <w:numPr>
+          <w:ilvl w:val="0"/>
+          <w:numId w:val="18"/>
+        </w:numPr>
+        <w:rPr>
+          <w:i/>
+        </w:rPr>
+      </w:pPr>
+      <w:r>
+        <w:t xml:space="preserve">String </w:t>
+      </w:r>
+      <w:proofErr w:type="spellStart"/>
+      <w:r>
+        <w:t>paramNom</w:t>
+      </w:r>
+      <w:proofErr w:type="spellEnd"/>
+    </w:p>
+    <w:p>
+      <w:pPr>
+        <w:pStyle w:val="Paragraphedeliste"/>
+        <w:numPr>
+          <w:ilvl w:val="0"/>
+          <w:numId w:val="18"/>
+        </w:numPr>
+      </w:pPr>
+      <w:r>
+        <w:t xml:space="preserve">String </w:t>
+      </w:r>
+      <w:proofErr w:type="spellStart"/>
+      <w:r>
+        <w:t>paramPrenom</w:t>
+      </w:r>
+      <w:proofErr w:type="spellEnd"/>
+    </w:p>
+    <w:p>
+      <w:pPr>
+        <w:pStyle w:val="Paragraphedeliste"/>
+        <w:numPr>
+          <w:ilvl w:val="0"/>
+          <w:numId w:val="18"/>
+        </w:numPr>
+      </w:pPr>
+      <w:r>
+        <w:t xml:space="preserve">String </w:t>
+      </w:r>
+      <w:proofErr w:type="spellStart"/>
+      <w:r>
+        <w:t>paramClasse</w:t>
+      </w:r>
+      <w:proofErr w:type="spellEnd"/>
+    </w:p>
+    <w:p>
+      <w:r>
+        <w:t>Créer un travail disciplinaire et initialise les valeurs :</w:t>
+      </w:r>
+    </w:p>
+    <w:p>
+      <w:pPr>
+        <w:pStyle w:val="Paragraphedeliste"/>
+        <w:numPr>
+          <w:ilvl w:val="0"/>
+          <w:numId w:val="9"/>
+        </w:numPr>
+      </w:pPr>
+      <w:r>
+        <w:rPr>
+          <w:b/>
+        </w:rPr>
+        <w:t>Nom</w:t>
+      </w:r>
+      <w:r>
+        <w:rPr>
+          <w:b/>
+        </w:rPr>
+        <w:t> :</w:t>
+      </w:r>
+      <w:r>
+        <w:t xml:space="preserve"> </w:t>
+      </w:r>
+      <w:proofErr w:type="spellStart"/>
+      <w:r>
+        <w:t>paramNom</w:t>
+      </w:r>
+      <w:proofErr w:type="spellEnd"/>
+    </w:p>
+    <w:p>
+      <w:pPr>
+        <w:pStyle w:val="Paragraphedeliste"/>
+        <w:numPr>
+          <w:ilvl w:val="0"/>
+          <w:numId w:val="9"/>
+        </w:numPr>
+      </w:pPr>
+      <w:proofErr w:type="spellStart"/>
+      <w:r>
+        <w:rPr>
+          <w:b/>
+        </w:rPr>
+        <w:t>Pr</w:t>
+      </w:r>
+      <w:r>
+        <w:rPr>
+          <w:b/>
+        </w:rPr>
+        <w:t>enom</w:t>
+      </w:r>
+      <w:proofErr w:type="spellEnd"/>
+      <w:r>
+        <w:rPr>
+          <w:b/>
+        </w:rPr>
+        <w:t> :</w:t>
+      </w:r>
+      <w:r>
+        <w:t xml:space="preserve"> </w:t>
+      </w:r>
+      <w:proofErr w:type="spellStart"/>
+      <w:r>
+        <w:t>paramPrenom</w:t>
+      </w:r>
+      <w:proofErr w:type="spellEnd"/>
+    </w:p>
+    <w:p>
+      <w:pPr>
+        <w:pStyle w:val="Paragraphedeliste"/>
+        <w:numPr>
+          <w:ilvl w:val="0"/>
+          <w:numId w:val="9"/>
+        </w:numPr>
+      </w:pPr>
+      <w:r>
+        <w:rPr>
+          <w:b/>
+        </w:rPr>
+        <w:t>Classe :</w:t>
+      </w:r>
+      <w:r>
+        <w:t xml:space="preserve"> </w:t>
+      </w:r>
+      <w:proofErr w:type="spellStart"/>
+      <w:r>
+        <w:t>paramClasse</w:t>
+      </w:r>
+      <w:proofErr w:type="spellEnd"/>
+    </w:p>
+    <w:p>
+      <w:pPr>
+        <w:pStyle w:val="Titre3"/>
+      </w:pPr>
+      <w:proofErr w:type="spellStart"/>
+      <w:r>
+        <w:t>Form</w:t>
+      </w:r>
+      <w:proofErr w:type="spellEnd"/>
+      <w:r>
+        <w:t xml:space="preserve"> </w:t>
+      </w:r>
+      <w:proofErr w:type="spellStart"/>
+      <w:r>
+        <w:t>frmCreation</w:t>
+      </w:r>
       <w:bookmarkStart w:id="0" w:name="_GoBack"/>
       <w:bookmarkEnd w:id="0"/>
+      <w:proofErr w:type="spellEnd"/>
+    </w:p>
+    <w:p>
+      <w:pPr>
+        <w:pStyle w:val="Titre3"/>
+      </w:pPr>
+      <w:proofErr w:type="spellStart"/>
+      <w:r>
+        <w:t>Form</w:t>
+      </w:r>
+      <w:proofErr w:type="spellEnd"/>
+      <w:r>
+        <w:t xml:space="preserve"> </w:t>
+      </w:r>
+      <w:proofErr w:type="spellStart"/>
+      <w:r>
+        <w:t>frmPrincipale</w:t>
+      </w:r>
+      <w:proofErr w:type="spellEnd"/>
     </w:p>
     <w:p>
       <w:pPr>
@@ -4500,7 +5141,7 @@
         <w:noProof/>
         <w:lang w:val="fr-FR"/>
       </w:rPr>
-      <w:t>9</w:t>
+      <w:t>10</w:t>
     </w:r>
     <w:r>
       <w:rPr>
@@ -4538,7 +5179,7 @@
         <w:noProof/>
         <w:lang w:val="fr-FR"/>
       </w:rPr>
-      <w:t>9</w:t>
+      <w:t>10</w:t>
     </w:r>
     <w:r>
       <w:rPr>
@@ -5332,6 +5973,119 @@
     </w:lvl>
   </w:abstractNum>
   <w:abstractNum w:abstractNumId="6">
+    <w:nsid w:val="29AC6FF8"/>
+    <w:multiLevelType w:val="hybridMultilevel"/>
+    <w:tmpl w:val="BE0C585E"/>
+    <w:lvl w:ilvl="0" w:tplc="100C0001">
+      <w:start w:val="1"/>
+      <w:numFmt w:val="bullet"/>
+      <w:lvlText w:val=""/>
+      <w:lvlJc w:val="left"/>
+      <w:pPr>
+        <w:ind w:left="1425" w:hanging="360"/>
+      </w:pPr>
+      <w:rPr>
+        <w:rFonts w:ascii="Symbol" w:hAnsi="Symbol" w:hint="default"/>
+      </w:rPr>
+    </w:lvl>
+    <w:lvl w:ilvl="1" w:tplc="100C0003" w:tentative="1">
+      <w:start w:val="1"/>
+      <w:numFmt w:val="bullet"/>
+      <w:lvlText w:val="o"/>
+      <w:lvlJc w:val="left"/>
+      <w:pPr>
+        <w:ind w:left="2145" w:hanging="360"/>
+      </w:pPr>
+      <w:rPr>
+        <w:rFonts w:ascii="Courier New" w:hAnsi="Courier New" w:cs="Courier New" w:hint="default"/>
+      </w:rPr>
+    </w:lvl>
+    <w:lvl w:ilvl="2" w:tplc="100C0005" w:tentative="1">
+      <w:start w:val="1"/>
+      <w:numFmt w:val="bullet"/>
+      <w:lvlText w:val=""/>
+      <w:lvlJc w:val="left"/>
+      <w:pPr>
+        <w:ind w:left="2865" w:hanging="360"/>
+      </w:pPr>
+      <w:rPr>
+        <w:rFonts w:ascii="Wingdings" w:hAnsi="Wingdings" w:hint="default"/>
+      </w:rPr>
+    </w:lvl>
+    <w:lvl w:ilvl="3" w:tplc="100C0001" w:tentative="1">
+      <w:start w:val="1"/>
+      <w:numFmt w:val="bullet"/>
+      <w:lvlText w:val=""/>
+      <w:lvlJc w:val="left"/>
+      <w:pPr>
+        <w:ind w:left="3585" w:hanging="360"/>
+      </w:pPr>
+      <w:rPr>
+        <w:rFonts w:ascii="Symbol" w:hAnsi="Symbol" w:hint="default"/>
+      </w:rPr>
+    </w:lvl>
+    <w:lvl w:ilvl="4" w:tplc="100C0003" w:tentative="1">
+      <w:start w:val="1"/>
+      <w:numFmt w:val="bullet"/>
+      <w:lvlText w:val="o"/>
+      <w:lvlJc w:val="left"/>
+      <w:pPr>
+        <w:ind w:left="4305" w:hanging="360"/>
+      </w:pPr>
+      <w:rPr>
+        <w:rFonts w:ascii="Courier New" w:hAnsi="Courier New" w:cs="Courier New" w:hint="default"/>
+      </w:rPr>
+    </w:lvl>
+    <w:lvl w:ilvl="5" w:tplc="100C0005" w:tentative="1">
+      <w:start w:val="1"/>
+      <w:numFmt w:val="bullet"/>
+      <w:lvlText w:val=""/>
+      <w:lvlJc w:val="left"/>
+      <w:pPr>
+        <w:ind w:left="5025" w:hanging="360"/>
+      </w:pPr>
+      <w:rPr>
+        <w:rFonts w:ascii="Wingdings" w:hAnsi="Wingdings" w:hint="default"/>
+      </w:rPr>
+    </w:lvl>
+    <w:lvl w:ilvl="6" w:tplc="100C0001" w:tentative="1">
+      <w:start w:val="1"/>
+      <w:numFmt w:val="bullet"/>
+      <w:lvlText w:val=""/>
+      <w:lvlJc w:val="left"/>
+      <w:pPr>
+        <w:ind w:left="5745" w:hanging="360"/>
+      </w:pPr>
+      <w:rPr>
+        <w:rFonts w:ascii="Symbol" w:hAnsi="Symbol" w:hint="default"/>
+      </w:rPr>
+    </w:lvl>
+    <w:lvl w:ilvl="7" w:tplc="100C0003" w:tentative="1">
+      <w:start w:val="1"/>
+      <w:numFmt w:val="bullet"/>
+      <w:lvlText w:val="o"/>
+      <w:lvlJc w:val="left"/>
+      <w:pPr>
+        <w:ind w:left="6465" w:hanging="360"/>
+      </w:pPr>
+      <w:rPr>
+        <w:rFonts w:ascii="Courier New" w:hAnsi="Courier New" w:cs="Courier New" w:hint="default"/>
+      </w:rPr>
+    </w:lvl>
+    <w:lvl w:ilvl="8" w:tplc="100C0005" w:tentative="1">
+      <w:start w:val="1"/>
+      <w:numFmt w:val="bullet"/>
+      <w:lvlText w:val=""/>
+      <w:lvlJc w:val="left"/>
+      <w:pPr>
+        <w:ind w:left="7185" w:hanging="360"/>
+      </w:pPr>
+      <w:rPr>
+        <w:rFonts w:ascii="Wingdings" w:hAnsi="Wingdings" w:hint="default"/>
+      </w:rPr>
+    </w:lvl>
+  </w:abstractNum>
+  <w:abstractNum w:abstractNumId="7">
     <w:nsid w:val="2B84295D"/>
     <w:multiLevelType w:val="hybridMultilevel"/>
     <w:tmpl w:val="3A50973E"/>
@@ -5444,7 +6198,7 @@
       </w:rPr>
     </w:lvl>
   </w:abstractNum>
-  <w:abstractNum w:abstractNumId="7">
+  <w:abstractNum w:abstractNumId="8">
     <w:nsid w:val="34BB2553"/>
     <w:multiLevelType w:val="hybridMultilevel"/>
     <w:tmpl w:val="46BE36DA"/>
@@ -5557,7 +6311,7 @@
       </w:rPr>
     </w:lvl>
   </w:abstractNum>
-  <w:abstractNum w:abstractNumId="8">
+  <w:abstractNum w:abstractNumId="9">
     <w:nsid w:val="3E771EF8"/>
     <w:multiLevelType w:val="hybridMultilevel"/>
     <w:tmpl w:val="8916B0CC"/>
@@ -5670,7 +6424,7 @@
       </w:rPr>
     </w:lvl>
   </w:abstractNum>
-  <w:abstractNum w:abstractNumId="9">
+  <w:abstractNum w:abstractNumId="10">
     <w:nsid w:val="4016569B"/>
     <w:multiLevelType w:val="hybridMultilevel"/>
     <w:tmpl w:val="862CC888"/>
@@ -5783,7 +6537,7 @@
       </w:rPr>
     </w:lvl>
   </w:abstractNum>
-  <w:abstractNum w:abstractNumId="10">
+  <w:abstractNum w:abstractNumId="11">
     <w:nsid w:val="49F21221"/>
     <w:multiLevelType w:val="hybridMultilevel"/>
     <w:tmpl w:val="6FE8B298"/>
@@ -5896,7 +6650,7 @@
       </w:rPr>
     </w:lvl>
   </w:abstractNum>
-  <w:abstractNum w:abstractNumId="11">
+  <w:abstractNum w:abstractNumId="12">
     <w:nsid w:val="53466BD5"/>
     <w:multiLevelType w:val="hybridMultilevel"/>
     <w:tmpl w:val="0396F27C"/>
@@ -6009,7 +6763,7 @@
       </w:rPr>
     </w:lvl>
   </w:abstractNum>
-  <w:abstractNum w:abstractNumId="12">
+  <w:abstractNum w:abstractNumId="13">
     <w:nsid w:val="53867202"/>
     <w:multiLevelType w:val="hybridMultilevel"/>
     <w:tmpl w:val="322AC0CC"/>
@@ -6122,7 +6876,7 @@
       </w:rPr>
     </w:lvl>
   </w:abstractNum>
-  <w:abstractNum w:abstractNumId="13">
+  <w:abstractNum w:abstractNumId="14">
     <w:nsid w:val="548D602A"/>
     <w:multiLevelType w:val="hybridMultilevel"/>
     <w:tmpl w:val="0ADABCA0"/>
@@ -6235,7 +6989,7 @@
       </w:rPr>
     </w:lvl>
   </w:abstractNum>
-  <w:abstractNum w:abstractNumId="14">
+  <w:abstractNum w:abstractNumId="15">
     <w:nsid w:val="5918277F"/>
     <w:multiLevelType w:val="hybridMultilevel"/>
     <w:tmpl w:val="FA2C2266"/>
@@ -6348,7 +7102,7 @@
       </w:rPr>
     </w:lvl>
   </w:abstractNum>
-  <w:abstractNum w:abstractNumId="15">
+  <w:abstractNum w:abstractNumId="16">
     <w:nsid w:val="5E1B79C2"/>
     <w:multiLevelType w:val="hybridMultilevel"/>
     <w:tmpl w:val="D3D0507C"/>
@@ -6461,7 +7215,7 @@
       </w:rPr>
     </w:lvl>
   </w:abstractNum>
-  <w:abstractNum w:abstractNumId="16">
+  <w:abstractNum w:abstractNumId="17">
     <w:nsid w:val="73B005DF"/>
     <w:multiLevelType w:val="hybridMultilevel"/>
     <w:tmpl w:val="D3086B02"/>
@@ -6581,49 +7335,52 @@
     <w:abstractNumId w:val="5"/>
   </w:num>
   <w:num w:numId="3">
-    <w:abstractNumId w:val="15"/>
+    <w:abstractNumId w:val="16"/>
   </w:num>
   <w:num w:numId="4">
     <w:abstractNumId w:val="1"/>
   </w:num>
   <w:num w:numId="5">
-    <w:abstractNumId w:val="8"/>
+    <w:abstractNumId w:val="9"/>
   </w:num>
   <w:num w:numId="6">
     <w:abstractNumId w:val="0"/>
   </w:num>
   <w:num w:numId="7">
-    <w:abstractNumId w:val="10"/>
+    <w:abstractNumId w:val="11"/>
   </w:num>
   <w:num w:numId="8">
-    <w:abstractNumId w:val="13"/>
+    <w:abstractNumId w:val="14"/>
   </w:num>
   <w:num w:numId="9">
-    <w:abstractNumId w:val="14"/>
+    <w:abstractNumId w:val="15"/>
   </w:num>
   <w:num w:numId="10">
-    <w:abstractNumId w:val="6"/>
+    <w:abstractNumId w:val="7"/>
   </w:num>
   <w:num w:numId="11">
-    <w:abstractNumId w:val="7"/>
+    <w:abstractNumId w:val="8"/>
   </w:num>
   <w:num w:numId="12">
-    <w:abstractNumId w:val="11"/>
+    <w:abstractNumId w:val="12"/>
   </w:num>
   <w:num w:numId="13">
     <w:abstractNumId w:val="4"/>
   </w:num>
   <w:num w:numId="14">
-    <w:abstractNumId w:val="9"/>
+    <w:abstractNumId w:val="10"/>
   </w:num>
   <w:num w:numId="15">
     <w:abstractNumId w:val="2"/>
   </w:num>
   <w:num w:numId="16">
-    <w:abstractNumId w:val="12"/>
+    <w:abstractNumId w:val="13"/>
   </w:num>
   <w:num w:numId="17">
-    <w:abstractNumId w:val="16"/>
+    <w:abstractNumId w:val="17"/>
+  </w:num>
+  <w:num w:numId="18">
+    <w:abstractNumId w:val="6"/>
   </w:num>
 </w:numbering>
 </file>
@@ -6800,7 +7557,7 @@
     <w:link w:val="Titre1Car"/>
     <w:uiPriority w:val="9"/>
     <w:qFormat/>
-    <w:rsid w:val="00192BB5"/>
+    <w:rsid w:val="008147B8"/>
     <w:pPr>
       <w:keepNext/>
       <w:keepLines/>
@@ -6813,7 +7570,7 @@
       <w:b/>
       <w:bCs/>
       <w:color w:val="FFFFFF" w:themeColor="background1"/>
-      <w:sz w:val="32"/>
+      <w:sz w:val="34"/>
       <w:szCs w:val="28"/>
     </w:rPr>
   </w:style>
@@ -6825,7 +7582,7 @@
     <w:uiPriority w:val="9"/>
     <w:unhideWhenUsed/>
     <w:qFormat/>
-    <w:rsid w:val="00192BB5"/>
+    <w:rsid w:val="008147B8"/>
     <w:pPr>
       <w:keepNext/>
       <w:keepLines/>
@@ -6837,10 +7594,9 @@
     </w:pPr>
     <w:rPr>
       <w:rFonts w:ascii="Arial" w:eastAsiaTheme="majorEastAsia" w:hAnsi="Arial" w:cstheme="majorBidi"/>
-      <w:b/>
       <w:bCs/>
       <w:color w:val="17365D" w:themeColor="text2" w:themeShade="BF"/>
-      <w:sz w:val="28"/>
+      <w:sz w:val="26"/>
       <w:szCs w:val="26"/>
     </w:rPr>
   </w:style>
@@ -6851,7 +7607,7 @@
     <w:uiPriority w:val="9"/>
     <w:unhideWhenUsed/>
     <w:qFormat/>
-    <w:rsid w:val="00192BB5"/>
+    <w:rsid w:val="008147B8"/>
     <w:pPr>
       <w:keepNext/>
       <w:keepLines/>
@@ -6861,7 +7617,6 @@
     </w:pPr>
     <w:rPr>
       <w:rFonts w:ascii="Arial" w:eastAsiaTheme="majorEastAsia" w:hAnsi="Arial" w:cstheme="majorBidi"/>
-      <w:b/>
       <w:bCs/>
       <w:i/>
       <w:color w:val="244061" w:themeColor="accent1" w:themeShade="80"/>
@@ -6898,6 +7653,7 @@
   <w:style w:type="character" w:default="1" w:styleId="Policepardfaut">
     <w:name w:val="Default Paragraph Font"/>
     <w:uiPriority w:val="1"/>
+    <w:semiHidden/>
     <w:unhideWhenUsed/>
   </w:style>
   <w:style w:type="table" w:default="1" w:styleId="TableauNormal">
@@ -6926,13 +7682,13 @@
     <w:basedOn w:val="Policepardfaut"/>
     <w:link w:val="Titre1"/>
     <w:uiPriority w:val="9"/>
-    <w:rsid w:val="00192BB5"/>
+    <w:rsid w:val="008147B8"/>
     <w:rPr>
       <w:rFonts w:ascii="Arial" w:eastAsiaTheme="majorEastAsia" w:hAnsi="Arial" w:cstheme="majorBidi"/>
       <w:b/>
       <w:bCs/>
       <w:color w:val="FFFFFF" w:themeColor="background1"/>
-      <w:sz w:val="32"/>
+      <w:sz w:val="34"/>
       <w:szCs w:val="28"/>
       <w:shd w:val="solid" w:color="0F243E" w:themeColor="text2" w:themeShade="80" w:fill="auto"/>
     </w:rPr>
@@ -6942,13 +7698,12 @@
     <w:basedOn w:val="Policepardfaut"/>
     <w:link w:val="Titre2"/>
     <w:uiPriority w:val="9"/>
-    <w:rsid w:val="00192BB5"/>
+    <w:rsid w:val="008147B8"/>
     <w:rPr>
       <w:rFonts w:ascii="Arial" w:eastAsiaTheme="majorEastAsia" w:hAnsi="Arial" w:cstheme="majorBidi"/>
-      <w:b/>
       <w:bCs/>
       <w:color w:val="17365D" w:themeColor="text2" w:themeShade="BF"/>
-      <w:sz w:val="28"/>
+      <w:sz w:val="26"/>
       <w:szCs w:val="26"/>
     </w:rPr>
   </w:style>
@@ -6957,10 +7712,9 @@
     <w:basedOn w:val="Policepardfaut"/>
     <w:link w:val="Titre3"/>
     <w:uiPriority w:val="9"/>
-    <w:rsid w:val="00192BB5"/>
+    <w:rsid w:val="008147B8"/>
     <w:rPr>
       <w:rFonts w:ascii="Arial" w:eastAsiaTheme="majorEastAsia" w:hAnsi="Arial" w:cstheme="majorBidi"/>
-      <w:b/>
       <w:bCs/>
       <w:i/>
       <w:color w:val="244061" w:themeColor="accent1" w:themeShade="80"/>
@@ -7055,15 +7809,14 @@
     <w:uiPriority w:val="35"/>
     <w:unhideWhenUsed/>
     <w:qFormat/>
-    <w:rsid w:val="00775D78"/>
+    <w:rsid w:val="00E66C15"/>
     <w:pPr>
       <w:ind w:left="0" w:right="0"/>
       <w:jc w:val="center"/>
     </w:pPr>
     <w:rPr>
-      <w:b/>
       <w:bCs/>
-      <w:color w:val="4F81BD" w:themeColor="accent1"/>
+      <w:i/>
       <w:sz w:val="18"/>
       <w:szCs w:val="18"/>
     </w:rPr>
@@ -7355,7 +8108,7 @@
     <w:link w:val="Titre1Car"/>
     <w:uiPriority w:val="9"/>
     <w:qFormat/>
-    <w:rsid w:val="00192BB5"/>
+    <w:rsid w:val="008147B8"/>
     <w:pPr>
       <w:keepNext/>
       <w:keepLines/>
@@ -7368,7 +8121,7 @@
       <w:b/>
       <w:bCs/>
       <w:color w:val="FFFFFF" w:themeColor="background1"/>
-      <w:sz w:val="32"/>
+      <w:sz w:val="34"/>
       <w:szCs w:val="28"/>
     </w:rPr>
   </w:style>
@@ -7380,7 +8133,7 @@
     <w:uiPriority w:val="9"/>
     <w:unhideWhenUsed/>
     <w:qFormat/>
-    <w:rsid w:val="00192BB5"/>
+    <w:rsid w:val="008147B8"/>
     <w:pPr>
       <w:keepNext/>
       <w:keepLines/>
@@ -7392,10 +8145,9 @@
     </w:pPr>
     <w:rPr>
       <w:rFonts w:ascii="Arial" w:eastAsiaTheme="majorEastAsia" w:hAnsi="Arial" w:cstheme="majorBidi"/>
-      <w:b/>
       <w:bCs/>
       <w:color w:val="17365D" w:themeColor="text2" w:themeShade="BF"/>
-      <w:sz w:val="28"/>
+      <w:sz w:val="26"/>
       <w:szCs w:val="26"/>
     </w:rPr>
   </w:style>
@@ -7406,7 +8158,7 @@
     <w:uiPriority w:val="9"/>
     <w:unhideWhenUsed/>
     <w:qFormat/>
-    <w:rsid w:val="00192BB5"/>
+    <w:rsid w:val="008147B8"/>
     <w:pPr>
       <w:keepNext/>
       <w:keepLines/>
@@ -7416,7 +8168,6 @@
     </w:pPr>
     <w:rPr>
       <w:rFonts w:ascii="Arial" w:eastAsiaTheme="majorEastAsia" w:hAnsi="Arial" w:cstheme="majorBidi"/>
-      <w:b/>
       <w:bCs/>
       <w:i/>
       <w:color w:val="244061" w:themeColor="accent1" w:themeShade="80"/>
@@ -7453,6 +8204,7 @@
   <w:style w:type="character" w:default="1" w:styleId="Policepardfaut">
     <w:name w:val="Default Paragraph Font"/>
     <w:uiPriority w:val="1"/>
+    <w:semiHidden/>
     <w:unhideWhenUsed/>
   </w:style>
   <w:style w:type="table" w:default="1" w:styleId="TableauNormal">
@@ -7481,13 +8233,13 @@
     <w:basedOn w:val="Policepardfaut"/>
     <w:link w:val="Titre1"/>
     <w:uiPriority w:val="9"/>
-    <w:rsid w:val="00192BB5"/>
+    <w:rsid w:val="008147B8"/>
     <w:rPr>
       <w:rFonts w:ascii="Arial" w:eastAsiaTheme="majorEastAsia" w:hAnsi="Arial" w:cstheme="majorBidi"/>
       <w:b/>
       <w:bCs/>
       <w:color w:val="FFFFFF" w:themeColor="background1"/>
-      <w:sz w:val="32"/>
+      <w:sz w:val="34"/>
       <w:szCs w:val="28"/>
       <w:shd w:val="solid" w:color="0F243E" w:themeColor="text2" w:themeShade="80" w:fill="auto"/>
     </w:rPr>
@@ -7497,13 +8249,12 @@
     <w:basedOn w:val="Policepardfaut"/>
     <w:link w:val="Titre2"/>
     <w:uiPriority w:val="9"/>
-    <w:rsid w:val="00192BB5"/>
+    <w:rsid w:val="008147B8"/>
     <w:rPr>
       <w:rFonts w:ascii="Arial" w:eastAsiaTheme="majorEastAsia" w:hAnsi="Arial" w:cstheme="majorBidi"/>
-      <w:b/>
       <w:bCs/>
       <w:color w:val="17365D" w:themeColor="text2" w:themeShade="BF"/>
-      <w:sz w:val="28"/>
+      <w:sz w:val="26"/>
       <w:szCs w:val="26"/>
     </w:rPr>
   </w:style>
@@ -7512,10 +8263,9 @@
     <w:basedOn w:val="Policepardfaut"/>
     <w:link w:val="Titre3"/>
     <w:uiPriority w:val="9"/>
-    <w:rsid w:val="00192BB5"/>
+    <w:rsid w:val="008147B8"/>
     <w:rPr>
       <w:rFonts w:ascii="Arial" w:eastAsiaTheme="majorEastAsia" w:hAnsi="Arial" w:cstheme="majorBidi"/>
-      <w:b/>
       <w:bCs/>
       <w:i/>
       <w:color w:val="244061" w:themeColor="accent1" w:themeShade="80"/>
@@ -7610,15 +8360,14 @@
     <w:uiPriority w:val="35"/>
     <w:unhideWhenUsed/>
     <w:qFormat/>
-    <w:rsid w:val="00775D78"/>
+    <w:rsid w:val="00E66C15"/>
     <w:pPr>
       <w:ind w:left="0" w:right="0"/>
       <w:jc w:val="center"/>
     </w:pPr>
     <w:rPr>
-      <w:b/>
       <w:bCs/>
-      <w:color w:val="4F81BD" w:themeColor="accent1"/>
+      <w:i/>
       <w:sz w:val="18"/>
       <w:szCs w:val="18"/>
     </w:rPr>
@@ -7866,38 +8615,6 @@
         </w:p>
       </w:docPartBody>
     </w:docPart>
-    <w:docPart>
-      <w:docPartPr>
-        <w:name w:val="C61B35076AE3495FA0D1A78D344302DE"/>
-        <w:category>
-          <w:name w:val="Général"/>
-          <w:gallery w:val="placeholder"/>
-        </w:category>
-        <w:types>
-          <w:type w:val="bbPlcHdr"/>
-        </w:types>
-        <w:behaviors>
-          <w:behavior w:val="content"/>
-        </w:behaviors>
-        <w:guid w:val="{48203538-7706-48F2-8B24-86DF3F4F330E}"/>
-      </w:docPartPr>
-      <w:docPartBody>
-        <w:p>
-          <w:pPr>
-            <w:pStyle w:val="C61B35076AE3495FA0D1A78D344302DE"/>
-          </w:pPr>
-          <w:r>
-            <w:rPr>
-              <w:rFonts w:asciiTheme="majorHAnsi" w:eastAsiaTheme="majorEastAsia" w:hAnsiTheme="majorHAnsi" w:cstheme="majorBidi"/>
-              <w:sz w:val="36"/>
-              <w:szCs w:val="36"/>
-              <w:lang w:val="fr-FR"/>
-            </w:rPr>
-            <w:t>[Sous-titre du document]</w:t>
-          </w:r>
-        </w:p>
-      </w:docPartBody>
-    </w:docPart>
   </w:docParts>
 </w:glossaryDocument>
 </file>
@@ -7958,8 +8675,9 @@
     <w:panose1 w:val="020B0604030504040204"/>
     <w:charset w:val="00"/>
     <w:family w:val="swiss"/>
+    <w:notTrueType/>
     <w:pitch w:val="variable"/>
-    <w:sig w:usb0="E1002EFF" w:usb1="C000605B" w:usb2="00000029" w:usb3="00000000" w:csb0="000101FF" w:csb1="00000000"/>
+    <w:sig w:usb0="00000003" w:usb1="00000000" w:usb2="00000000" w:usb3="00000000" w:csb0="00000001" w:csb1="00000000"/>
   </w:font>
   <w:font w:name="Cambria">
     <w:panose1 w:val="02040503050406030204"/>
@@ -7986,6 +8704,7 @@
   </w:compat>
   <w:rsids>
     <w:rsidRoot w:val="00196AD4"/>
+    <w:rsid w:val="00026B73"/>
     <w:rsid w:val="00196AD4"/>
   </w:rsids>
   <m:mathPr>
@@ -8874,7 +9593,7 @@
 </file>
 
 <file path=customXml/itemProps2.xml><?xml version="1.0" encoding="utf-8"?>
-<ds:datastoreItem xmlns:ds="http://schemas.openxmlformats.org/officeDocument/2006/customXml" ds:itemID="{65BABAE2-8E1A-490A-8015-6B1380D4C62B}">
+<ds:datastoreItem xmlns:ds="http://schemas.openxmlformats.org/officeDocument/2006/customXml" ds:itemID="{82727542-870D-4991-BB83-14395773F517}">
   <ds:schemaRefs>
     <ds:schemaRef ds:uri="http://schemas.openxmlformats.org/officeDocument/2006/bibliography"/>
   </ds:schemaRefs>

--- a/Documentations/NaefDocTechniqueTPI.docx
+++ b/Documentations/NaefDocTechniqueTPI.docx
@@ -54,7 +54,7 @@
               </w:tcPr>
               <w:p>
                 <w:pPr>
-                  <w:pStyle w:val="Sansinterligne"/>
+                  <w:pStyle w:val="NoSpacing"/>
                   <w:rPr>
                     <w:rFonts w:asciiTheme="majorHAnsi" w:eastAsiaTheme="majorEastAsia" w:hAnsiTheme="majorHAnsi" w:cstheme="majorBidi"/>
                     <w:sz w:val="76"/>
@@ -124,7 +124,7 @@
                 <w:sdtContent>
                   <w:p>
                     <w:pPr>
-                      <w:pStyle w:val="Sansinterligne"/>
+                      <w:pStyle w:val="NoSpacing"/>
                       <w:rPr>
                         <w:rFonts w:asciiTheme="majorHAnsi" w:eastAsiaTheme="majorEastAsia" w:hAnsiTheme="majorHAnsi" w:cstheme="majorBidi"/>
                         <w:sz w:val="36"/>
@@ -173,7 +173,7 @@
                 <w:sdtContent>
                   <w:p>
                     <w:pPr>
-                      <w:pStyle w:val="Sansinterligne"/>
+                      <w:pStyle w:val="NoSpacing"/>
                       <w:rPr>
                         <w:color w:val="4F81BD" w:themeColor="accent1"/>
                         <w:sz w:val="200"/>
@@ -225,10 +225,10 @@
                   </w:tcPr>
                   <w:p>
                     <w:pPr>
-                      <w:pStyle w:val="Sansinterligne"/>
+                      <w:pStyle w:val="NoSpacing"/>
                     </w:pPr>
                     <w:r>
-                      <w:t>Documentation comportant les points essentiels du développement de l’application : « Travaux Disciplinaire au CFPT »</w:t>
+                      <w:t>Documentation comportant les points essentiels du développement de l’application : « Travaux Disciplinaire au CFPT »</w:t>
                     </w:r>
                   </w:p>
                 </w:tc>
@@ -243,9 +243,6 @@
                 </w:rPr>
                 <w:alias w:val="Sous-titre"/>
                 <w:id w:val="276713189"/>
-                <w:placeholder>
-                  <w:docPart w:val="C61B35076AE3495FA0D1A78D344302DE"/>
-                </w:placeholder>
                 <w:dataBinding w:prefixMappings="xmlns:ns0='http://schemas.openxmlformats.org/package/2006/metadata/core-properties' xmlns:ns1='http://purl.org/dc/elements/1.1/'" w:xpath="/ns0:coreProperties[1]/ns1:subject[1]" w:storeItemID="{6C3C8BC8-F283-45AE-878A-BAB7291924A1}"/>
                 <w:text/>
               </w:sdtPr>
@@ -261,7 +258,7 @@
                   </w:tcPr>
                   <w:p>
                     <w:pPr>
-                      <w:pStyle w:val="Sansinterligne"/>
+                      <w:pStyle w:val="NoSpacing"/>
                       <w:rPr>
                         <w:rFonts w:asciiTheme="majorHAnsi" w:eastAsiaTheme="majorEastAsia" w:hAnsiTheme="majorHAnsi" w:cstheme="majorBidi"/>
                         <w:sz w:val="36"/>
@@ -307,7 +304,7 @@
     </w:sdt>
     <w:p>
       <w:pPr>
-        <w:pStyle w:val="Titre1"/>
+        <w:pStyle w:val="Heading1"/>
       </w:pPr>
       <w:r>
         <w:lastRenderedPageBreak/>
@@ -316,7 +313,7 @@
     </w:p>
     <w:p>
       <w:pPr>
-        <w:pStyle w:val="Titre2"/>
+        <w:pStyle w:val="Heading2"/>
       </w:pPr>
       <w:r>
         <w:t>Punitions au CFPT</w:t>
@@ -329,7 +326,7 @@
     </w:p>
     <w:p>
       <w:pPr>
-        <w:pStyle w:val="Paragraphedeliste"/>
+        <w:pStyle w:val="ListParagraph"/>
         <w:numPr>
           <w:ilvl w:val="0"/>
           <w:numId w:val="8"/>
@@ -356,7 +353,7 @@
     </w:p>
     <w:p>
       <w:pPr>
-        <w:pStyle w:val="Paragraphedeliste"/>
+        <w:pStyle w:val="ListParagraph"/>
         <w:numPr>
           <w:ilvl w:val="0"/>
           <w:numId w:val="8"/>
@@ -411,7 +408,7 @@
     </w:p>
     <w:p>
       <w:pPr>
-        <w:pStyle w:val="Titre2"/>
+        <w:pStyle w:val="Heading2"/>
       </w:pPr>
       <w:r>
         <w:t>Qu’est</w:t>
@@ -522,7 +519,7 @@
     </w:p>
     <w:p>
       <w:pPr>
-        <w:pStyle w:val="Titre2"/>
+        <w:pStyle w:val="Heading2"/>
       </w:pPr>
       <w:r>
         <w:t>Comment se fait un travail disciplinaire ?</w:t>
@@ -551,7 +548,7 @@
     </w:p>
     <w:p>
       <w:pPr>
-        <w:pStyle w:val="Titre2"/>
+        <w:pStyle w:val="Heading2"/>
       </w:pPr>
       <w:r>
         <w:t>But pédagogique ? (débat)</w:t>
@@ -559,7 +556,7 @@
     </w:p>
     <w:p>
       <w:pPr>
-        <w:pStyle w:val="Titre1"/>
+        <w:pStyle w:val="Heading1"/>
       </w:pPr>
       <w:r>
         <w:t>Étude d’opportunité</w:t>
@@ -587,7 +584,7 @@
     </w:p>
     <w:p>
       <w:pPr>
-        <w:pStyle w:val="Titre2"/>
+        <w:pStyle w:val="Heading2"/>
       </w:pPr>
       <w:r>
         <w:t>Pourquoi ce sujet ?</w:t>
@@ -724,17 +721,30 @@
                         <w:txbxContent>
                           <w:p>
                             <w:pPr>
-                              <w:pStyle w:val="Lgende"/>
+                              <w:pStyle w:val="Caption"/>
                               <w:jc w:val="right"/>
                             </w:pPr>
                             <w:r>
                               <w:t xml:space="preserve">Figure </w:t>
                             </w:r>
-                            <w:fldSimple w:instr=" SEQ Figure \* ARABIC ">
-                              <w:r>
-                                <w:t>1</w:t>
-                              </w:r>
-                            </w:fldSimple>
+                            <w:r>
+                              <w:fldChar w:fldCharType="begin"/>
+                            </w:r>
+                            <w:r>
+                              <w:instrText xml:space="preserve"> SEQ Figu</w:instrText>
+                            </w:r>
+                            <w:r>
+                              <w:instrText xml:space="preserve">re \* ARABIC </w:instrText>
+                            </w:r>
+                            <w:r>
+                              <w:fldChar w:fldCharType="separate"/>
+                            </w:r>
+                            <w:r>
+                              <w:t>1</w:t>
+                            </w:r>
+                            <w:r>
+                              <w:fldChar w:fldCharType="end"/>
+                            </w:r>
                             <w:r>
                               <w:t xml:space="preserve"> </w:t>
                             </w:r>
@@ -742,10 +752,10 @@
                               <w:t>–</w:t>
                             </w:r>
                             <w:r>
-                              <w:t xml:space="preserve"> </w:t>
+                              <w:t xml:space="preserve"> Temps</w:t>
                             </w:r>
                             <w:r>
-                              <w:t xml:space="preserve">Montre  </w:t>
+                              <w:t xml:space="preserve">  </w:t>
                             </w:r>
                           </w:p>
                         </w:txbxContent>
@@ -779,17 +789,30 @@
                   <w:txbxContent>
                     <w:p>
                       <w:pPr>
-                        <w:pStyle w:val="Lgende"/>
+                        <w:pStyle w:val="Caption"/>
                         <w:jc w:val="right"/>
                       </w:pPr>
                       <w:r>
                         <w:t xml:space="preserve">Figure </w:t>
                       </w:r>
-                      <w:fldSimple w:instr=" SEQ Figure \* ARABIC ">
-                        <w:r>
-                          <w:t>1</w:t>
-                        </w:r>
-                      </w:fldSimple>
+                      <w:r>
+                        <w:fldChar w:fldCharType="begin"/>
+                      </w:r>
+                      <w:r>
+                        <w:instrText xml:space="preserve"> SEQ Figu</w:instrText>
+                      </w:r>
+                      <w:r>
+                        <w:instrText xml:space="preserve">re \* ARABIC </w:instrText>
+                      </w:r>
+                      <w:r>
+                        <w:fldChar w:fldCharType="separate"/>
+                      </w:r>
+                      <w:r>
+                        <w:t>1</w:t>
+                      </w:r>
+                      <w:r>
+                        <w:fldChar w:fldCharType="end"/>
+                      </w:r>
                       <w:r>
                         <w:t xml:space="preserve"> </w:t>
                       </w:r>
@@ -797,10 +820,10 @@
                         <w:t>–</w:t>
                       </w:r>
                       <w:r>
-                        <w:t xml:space="preserve"> </w:t>
+                        <w:t xml:space="preserve"> Temps</w:t>
                       </w:r>
                       <w:r>
-                        <w:t xml:space="preserve">Montre  </w:t>
+                        <w:t xml:space="preserve">  </w:t>
                       </w:r>
                     </w:p>
                   </w:txbxContent>
@@ -945,7 +968,7 @@
                         <w:txbxContent>
                           <w:p>
                             <w:pPr>
-                              <w:pStyle w:val="Lgende"/>
+                              <w:pStyle w:val="Caption"/>
                               <w:rPr>
                                 <w:noProof/>
                                 <w:color w:val="000000" w:themeColor="text1"/>
@@ -955,14 +978,27 @@
                             <w:r>
                               <w:t xml:space="preserve">Figure </w:t>
                             </w:r>
-                            <w:fldSimple w:instr=" SEQ Figure \* ARABIC ">
-                              <w:r>
-                                <w:rPr>
-                                  <w:noProof/>
-                                </w:rPr>
-                                <w:t>2</w:t>
-                              </w:r>
-                            </w:fldSimple>
+                            <w:r>
+                              <w:fldChar w:fldCharType="begin"/>
+                            </w:r>
+                            <w:r>
+                              <w:instrText xml:space="preserve"> SEQ Figure \* ARABIC </w:instrText>
+                            </w:r>
+                            <w:r>
+                              <w:fldChar w:fldCharType="separate"/>
+                            </w:r>
+                            <w:r>
+                              <w:rPr>
+                                <w:noProof/>
+                              </w:rPr>
+                              <w:t>2</w:t>
+                            </w:r>
+                            <w:r>
+                              <w:rPr>
+                                <w:noProof/>
+                              </w:rPr>
+                              <w:fldChar w:fldCharType="end"/>
+                            </w:r>
                             <w:r>
                               <w:t xml:space="preserve"> - Recyclage</w:t>
                             </w:r>
@@ -1041,7 +1077,7 @@
       </w:r>
       <w:r>
         <w:rPr>
-          <w:rStyle w:val="Appelnotedebasdep"/>
+          <w:rStyle w:val="FootnoteReference"/>
         </w:rPr>
         <w:footnoteReference w:id="1"/>
       </w:r>
@@ -1095,7 +1131,7 @@
                         <w:txbxContent>
                           <w:p>
                             <w:pPr>
-                              <w:pStyle w:val="Lgende"/>
+                              <w:pStyle w:val="Caption"/>
                               <w:rPr>
                                 <w:noProof/>
                               </w:rPr>
@@ -1332,12 +1368,12 @@
               <wp:anchor distT="0" distB="0" distL="114300" distR="114300" simplePos="0" relativeHeight="251667456" behindDoc="0" locked="0" layoutInCell="1" allowOverlap="1" wp14:anchorId="7D0E2C29" wp14:editId="23C12718">
                 <wp:simplePos x="0" y="0"/>
                 <wp:positionH relativeFrom="column">
-                  <wp:posOffset>3362325</wp:posOffset>
+                  <wp:posOffset>4558030</wp:posOffset>
                 </wp:positionH>
                 <wp:positionV relativeFrom="paragraph">
-                  <wp:posOffset>811530</wp:posOffset>
+                  <wp:posOffset>724535</wp:posOffset>
                 </wp:positionV>
-                <wp:extent cx="809625" cy="285750"/>
+                <wp:extent cx="885825" cy="285750"/>
                 <wp:effectExtent l="0" t="0" r="9525" b="0"/>
                 <wp:wrapSquare wrapText="bothSides"/>
                 <wp:docPr id="10" name="Zone de texte 10"/>
@@ -1349,7 +1385,7 @@
                       <wps:spPr>
                         <a:xfrm>
                           <a:off x="0" y="0"/>
-                          <a:ext cx="809625" cy="285750"/>
+                          <a:ext cx="885825" cy="285750"/>
                         </a:xfrm>
                         <a:prstGeom prst="rect">
                           <a:avLst/>
@@ -1366,13 +1402,16 @@
                         <w:txbxContent>
                           <w:p>
                             <w:pPr>
-                              <w:pStyle w:val="Lgende"/>
+                              <w:pStyle w:val="Caption"/>
                               <w:rPr>
                                 <w:noProof/>
                               </w:rPr>
                             </w:pPr>
                             <w:r>
-                              <w:t>Figure 4 -  Idée</w:t>
+                              <w:t xml:space="preserve">Figure 4 -  </w:t>
+                            </w:r>
+                            <w:r>
+                              <w:t>Solution</w:t>
                             </w:r>
                           </w:p>
                         </w:txbxContent>
@@ -1397,18 +1436,21 @@
           </mc:Choice>
           <mc:Fallback>
             <w:pict>
-              <v:shape id="Zone de texte 10" o:spid="_x0000_s1029" type="#_x0000_t202" style="position:absolute;left:0;text-align:left;margin-left:264.75pt;margin-top:63.9pt;width:63.75pt;height:22.5pt;z-index:251667456;visibility:visible;mso-wrap-style:square;mso-width-percent:0;mso-height-percent:0;mso-wrap-distance-left:9pt;mso-wrap-distance-top:0;mso-wrap-distance-right:9pt;mso-wrap-distance-bottom:0;mso-position-horizontal:absolute;mso-position-horizontal-relative:text;mso-position-vertical:absolute;mso-position-vertical-relative:text;mso-width-percent:0;mso-height-percent:0;mso-width-relative:margin;mso-height-relative:margin;v-text-anchor:top" o:gfxdata="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" stroked="f">
+              <v:shape id="Zone de texte 10" o:spid="_x0000_s1029" type="#_x0000_t202" style="position:absolute;left:0;text-align:left;margin-left:358.9pt;margin-top:57.05pt;width:69.75pt;height:22.5pt;z-index:251667456;visibility:visible;mso-wrap-style:square;mso-width-percent:0;mso-height-percent:0;mso-wrap-distance-left:9pt;mso-wrap-distance-top:0;mso-wrap-distance-right:9pt;mso-wrap-distance-bottom:0;mso-position-horizontal:absolute;mso-position-horizontal-relative:text;mso-position-vertical:absolute;mso-position-vertical-relative:text;mso-width-percent:0;mso-height-percent:0;mso-width-relative:margin;mso-height-relative:margin;v-text-anchor:top" o:gfxdata="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" stroked="f">
                 <v:textbox inset="0,0,0,0">
                   <w:txbxContent>
                     <w:p>
                       <w:pPr>
-                        <w:pStyle w:val="Lgende"/>
+                        <w:pStyle w:val="Caption"/>
                         <w:rPr>
                           <w:noProof/>
                         </w:rPr>
                       </w:pPr>
                       <w:r>
-                        <w:t>Figure 4 -  Idée</w:t>
+                        <w:t xml:space="preserve">Figure 4 -  </w:t>
+                      </w:r>
+                      <w:r>
+                        <w:t>Solution</w:t>
                       </w:r>
                     </w:p>
                   </w:txbxContent>
@@ -1440,7 +1482,7 @@
     </w:p>
     <w:p>
       <w:pPr>
-        <w:pStyle w:val="Paragraphedeliste"/>
+        <w:pStyle w:val="ListParagraph"/>
         <w:numPr>
           <w:ilvl w:val="0"/>
           <w:numId w:val="7"/>
@@ -1458,7 +1500,7 @@
     </w:p>
     <w:p>
       <w:pPr>
-        <w:pStyle w:val="Paragraphedeliste"/>
+        <w:pStyle w:val="ListParagraph"/>
         <w:numPr>
           <w:ilvl w:val="0"/>
           <w:numId w:val="7"/>
@@ -1476,7 +1518,7 @@
     </w:p>
     <w:p>
       <w:pPr>
-        <w:pStyle w:val="Paragraphedeliste"/>
+        <w:pStyle w:val="ListParagraph"/>
         <w:numPr>
           <w:ilvl w:val="0"/>
           <w:numId w:val="7"/>
@@ -1488,7 +1530,7 @@
     </w:p>
     <w:p>
       <w:pPr>
-        <w:pStyle w:val="Paragraphedeliste"/>
+        <w:pStyle w:val="ListParagraph"/>
         <w:numPr>
           <w:ilvl w:val="0"/>
           <w:numId w:val="7"/>
@@ -1500,7 +1542,7 @@
     </w:p>
     <w:p>
       <w:pPr>
-        <w:pStyle w:val="Paragraphedeliste"/>
+        <w:pStyle w:val="ListParagraph"/>
         <w:numPr>
           <w:ilvl w:val="0"/>
           <w:numId w:val="7"/>
@@ -1512,7 +1554,7 @@
     </w:p>
     <w:p>
       <w:pPr>
-        <w:pStyle w:val="Titre2"/>
+        <w:pStyle w:val="Heading2"/>
       </w:pPr>
       <w:r>
         <w:t>Comparaison avec d’éventuels programmes existants</w:t>
@@ -1576,7 +1618,7 @@
     </w:p>
     <w:p>
       <w:pPr>
-        <w:pStyle w:val="Titre1"/>
+        <w:pStyle w:val="Heading1"/>
       </w:pPr>
       <w:r>
         <w:t>Analyse fonctionnelle</w:t>
@@ -1584,7 +1626,7 @@
     </w:p>
     <w:p>
       <w:pPr>
-        <w:pStyle w:val="Titre2"/>
+        <w:pStyle w:val="Heading2"/>
       </w:pPr>
       <w:r>
         <w:t>Fonctionnalité globale</w:t>
@@ -1624,7 +1666,7 @@
     </w:p>
     <w:p>
       <w:pPr>
-        <w:pStyle w:val="Titre2"/>
+        <w:pStyle w:val="Heading2"/>
       </w:pPr>
       <w:r>
         <w:t>Fonctionnalités détaillées</w:t>
@@ -1632,7 +1674,7 @@
     </w:p>
     <w:p>
       <w:pPr>
-        <w:pStyle w:val="Titre3"/>
+        <w:pStyle w:val="Heading3"/>
       </w:pPr>
       <w:r>
         <w:t xml:space="preserve">Créer un travail </w:t>
@@ -1704,130 +1746,111 @@
     </w:p>
     <w:p>
       <w:pPr>
-        <w:pStyle w:val="Lgende"/>
+        <w:pStyle w:val="Caption"/>
       </w:pPr>
       <w:r>
         <w:t xml:space="preserve">Figure </w:t>
       </w:r>
-      <w:fldSimple w:instr=" SEQ Figure \* ARABIC ">
-        <w:r>
-          <w:rPr>
-            <w:noProof/>
-          </w:rPr>
-          <w:t>3</w:t>
-        </w:r>
-      </w:fldSimple>
+      <w:r>
+        <w:fldChar w:fldCharType="begin"/>
+      </w:r>
+      <w:r>
+        <w:instrText xml:space="preserve"> SEQ Figure \* ARABIC </w:instrText>
+      </w:r>
+      <w:r>
+        <w:fldChar w:fldCharType="separate"/>
+      </w:r>
+      <w:r>
+        <w:rPr>
+          <w:noProof/>
+        </w:rPr>
+        <w:t>3</w:t>
+      </w:r>
+      <w:r>
+        <w:rPr>
+          <w:noProof/>
+        </w:rPr>
+        <w:fldChar w:fldCharType="end"/>
+      </w:r>
       <w:r>
         <w:t xml:space="preserve"> - Page de création d'un travail disciplinaire</w:t>
       </w:r>
     </w:p>
     <w:p>
       <w:r>
-        <w:t>Voici la page av</w:t>
-      </w:r>
-      <w:r>
-        <w:t>ec laquelle l’utilisateur peut</w:t>
-      </w:r>
-      <w:r>
-        <w:t xml:space="preserve"> créer un travai</w:t>
-      </w:r>
-      <w:r>
-        <w:t>l</w:t>
-      </w:r>
-      <w:r>
-        <w:t xml:space="preserve"> disciplinaire</w:t>
-      </w:r>
-      <w:r>
-        <w:t xml:space="preserve">. </w:t>
-      </w:r>
-      <w:r>
-        <w:t>I</w:t>
-      </w:r>
-      <w:r>
-        <w:t>l</w:t>
-      </w:r>
-      <w:r>
-        <w:t xml:space="preserve"> y</w:t>
-      </w:r>
-      <w:r>
-        <w:t xml:space="preserve"> indiquera : </w:t>
-      </w:r>
-    </w:p>
-    <w:p>
-      <w:pPr>
-        <w:pStyle w:val="Paragraphedeliste"/>
-        <w:numPr>
-          <w:ilvl w:val="0"/>
-          <w:numId w:val="4"/>
-        </w:numPr>
-      </w:pPr>
-      <w:r>
-        <w:t>Nom et prénom du professeur</w:t>
-      </w:r>
-    </w:p>
-    <w:p>
-      <w:pPr>
-        <w:pStyle w:val="Paragraphedeliste"/>
-        <w:numPr>
-          <w:ilvl w:val="0"/>
-          <w:numId w:val="4"/>
-        </w:numPr>
-      </w:pPr>
-      <w:r>
-        <w:t xml:space="preserve">Nom, </w:t>
-      </w:r>
-      <w:r>
-        <w:t>prénom</w:t>
-      </w:r>
-      <w:r>
-        <w:t xml:space="preserve"> et classe</w:t>
-      </w:r>
-      <w:r>
-        <w:t xml:space="preserve"> de l’élève</w:t>
-      </w:r>
-    </w:p>
-    <w:p>
-      <w:pPr>
-        <w:pStyle w:val="Paragraphedeliste"/>
-        <w:numPr>
-          <w:ilvl w:val="0"/>
-          <w:numId w:val="4"/>
-        </w:numPr>
-      </w:pPr>
-      <w:r>
-        <w:t>Le texte à recopier (prédéfinis ou pas)</w:t>
-      </w:r>
-    </w:p>
-    <w:p>
-      <w:r>
-        <w:t>Ces informations s</w:t>
-      </w:r>
-      <w:r>
-        <w:t xml:space="preserve">ont enregistrer </w:t>
-      </w:r>
-      <w:r>
-        <w:t xml:space="preserve">et </w:t>
-      </w:r>
-      <w:r>
-        <w:t>ne peuvent</w:t>
-      </w:r>
-      <w:r>
-        <w:t xml:space="preserve"> pas</w:t>
-      </w:r>
-      <w:r>
-        <w:t xml:space="preserve"> être modifié. L’élève ne peut</w:t>
-      </w:r>
-      <w:r>
-        <w:t xml:space="preserve"> donc pas rendre le travail de quelqu’un d’autre simplement en changeant son nom. La date, le temps et la p</w:t>
-      </w:r>
-      <w:r>
-        <w:t>rogression y seront aussi stockés.</w:t>
+        <w:t xml:space="preserve">Voici la page de création de travail disciplinaire. </w:t>
+      </w:r>
+    </w:p>
+    <w:p>
+      <w:r>
+        <w:t>Dans la case « </w:t>
+      </w:r>
+      <w:r>
+        <w:rPr>
+          <w:b/>
+        </w:rPr>
+        <w:t>Professeur</w:t>
+      </w:r>
+      <w:r>
+        <w:t> </w:t>
+      </w:r>
+      <w:r>
+        <w:t>»</w:t>
+      </w:r>
+      <w:r>
+        <w:t xml:space="preserve"> se trouve</w:t>
+      </w:r>
+      <w:r>
+        <w:t>nt</w:t>
+      </w:r>
+      <w:r>
+        <w:t xml:space="preserve"> les zones de saisie ou </w:t>
+      </w:r>
+      <w:r>
+        <w:t>doivent être indiqué</w:t>
+      </w:r>
+      <w:r>
+        <w:t xml:space="preserve"> le nom et prénom du professeur.</w:t>
+      </w:r>
+    </w:p>
+    <w:p>
+      <w:r>
+        <w:t>Dans la case « </w:t>
+      </w:r>
+      <w:r>
+        <w:rPr>
+          <w:b/>
+        </w:rPr>
+        <w:t>Élève</w:t>
+      </w:r>
+      <w:r>
+        <w:t> »</w:t>
+      </w:r>
+      <w:r>
+        <w:t xml:space="preserve"> se trouvent les zones de saisie ou doivent être indiqué le nom, le prénom et la classe de l’élève.</w:t>
+      </w:r>
+    </w:p>
+    <w:p>
+      <w:r>
+        <w:t>Dans la case « </w:t>
+      </w:r>
+      <w:r>
+        <w:rPr>
+          <w:b/>
+        </w:rPr>
+        <w:t>Niveau du travail </w:t>
+      </w:r>
+      <w:r>
+        <w:t xml:space="preserve">» se trouvent les différents niveaux à disposition. </w:t>
+      </w:r>
+      <w:r>
+        <w:t>Si le niveau choisi est travail personnalisé, l’utilisateur devra sélectionner un fichier texte en cliquant sur le bouton à coté de texte personnalisé.</w:t>
       </w:r>
     </w:p>
     <w:p>
       <w:r>
         <w:lastRenderedPageBreak/>
-        <w:t xml:space="preserve"> 5 </w:t>
+        <w:t xml:space="preserve">5 </w:t>
       </w:r>
       <w:r>
         <w:t xml:space="preserve"> textes </w:t>
@@ -1847,7 +1870,7 @@
     </w:p>
     <w:p>
       <w:pPr>
-        <w:pStyle w:val="Paragraphedeliste"/>
+        <w:pStyle w:val="ListParagraph"/>
         <w:numPr>
           <w:ilvl w:val="0"/>
           <w:numId w:val="6"/>
@@ -1868,7 +1891,7 @@
     </w:p>
     <w:p>
       <w:pPr>
-        <w:pStyle w:val="Paragraphedeliste"/>
+        <w:pStyle w:val="ListParagraph"/>
         <w:numPr>
           <w:ilvl w:val="0"/>
           <w:numId w:val="6"/>
@@ -1886,7 +1909,7 @@
     </w:p>
     <w:p>
       <w:pPr>
-        <w:pStyle w:val="Paragraphedeliste"/>
+        <w:pStyle w:val="ListParagraph"/>
         <w:numPr>
           <w:ilvl w:val="0"/>
           <w:numId w:val="6"/>
@@ -1904,7 +1927,7 @@
     </w:p>
     <w:p>
       <w:pPr>
-        <w:pStyle w:val="Paragraphedeliste"/>
+        <w:pStyle w:val="ListParagraph"/>
         <w:numPr>
           <w:ilvl w:val="0"/>
           <w:numId w:val="6"/>
@@ -1922,7 +1945,7 @@
     </w:p>
     <w:p>
       <w:pPr>
-        <w:pStyle w:val="Paragraphedeliste"/>
+        <w:pStyle w:val="ListParagraph"/>
         <w:numPr>
           <w:ilvl w:val="0"/>
           <w:numId w:val="6"/>
@@ -1940,7 +1963,56 @@
     </w:p>
     <w:p>
       <w:pPr>
-        <w:pStyle w:val="Titre3"/>
+        <w:ind w:left="360"/>
+      </w:pPr>
+      <w:r>
+        <w:t xml:space="preserve">Si l’utilisateur clique sur le bouton « </w:t>
+      </w:r>
+      <w:r>
+        <w:rPr>
+          <w:b/>
+        </w:rPr>
+        <w:t>Créer</w:t>
+      </w:r>
+      <w:r>
+        <w:t> », un travail se crée</w:t>
+      </w:r>
+      <w:r>
+        <w:t xml:space="preserve"> </w:t>
+      </w:r>
+      <w:r>
+        <w:t>avec les données tel quel et s’</w:t>
+      </w:r>
+      <w:r>
+        <w:t>ajoute</w:t>
+      </w:r>
+      <w:r>
+        <w:t xml:space="preserve"> à la liste de travaux disciplinaires.</w:t>
+      </w:r>
+      <w:r>
+        <w:t xml:space="preserve"> </w:t>
+      </w:r>
+    </w:p>
+    <w:p>
+      <w:pPr>
+        <w:ind w:left="360"/>
+      </w:pPr>
+      <w:r>
+        <w:t>En revanche, s’il clique sur le bouton « </w:t>
+      </w:r>
+      <w:r>
+        <w:rPr>
+          <w:b/>
+        </w:rPr>
+        <w:t>Annuler</w:t>
+      </w:r>
+      <w:r>
+        <w:t> », cela annule l’action et ferme la page de création.</w:t>
+      </w:r>
+    </w:p>
+    <w:p>
+      <w:pPr>
+        <w:pStyle w:val="Heading3"/>
       </w:pPr>
       <w:r>
         <w:t>Exécution du travail</w:t>
@@ -2008,19 +2080,32 @@
     </w:p>
     <w:p>
       <w:pPr>
-        <w:pStyle w:val="Lgende"/>
+        <w:pStyle w:val="Caption"/>
       </w:pPr>
       <w:r>
         <w:t xml:space="preserve">Figure </w:t>
       </w:r>
-      <w:fldSimple w:instr=" SEQ Figure \* ARABIC ">
-        <w:r>
-          <w:rPr>
-            <w:noProof/>
-          </w:rPr>
-          <w:t>4</w:t>
-        </w:r>
-      </w:fldSimple>
+      <w:r>
+        <w:fldChar w:fldCharType="begin"/>
+      </w:r>
+      <w:r>
+        <w:instrText xml:space="preserve"> SEQ Figure \* ARABIC </w:instrText>
+      </w:r>
+      <w:r>
+        <w:fldChar w:fldCharType="separate"/>
+      </w:r>
+      <w:r>
+        <w:rPr>
+          <w:noProof/>
+        </w:rPr>
+        <w:t>4</w:t>
+      </w:r>
+      <w:r>
+        <w:rPr>
+          <w:noProof/>
+        </w:rPr>
+        <w:fldChar w:fldCharType="end"/>
+      </w:r>
       <w:r>
         <w:t xml:space="preserve"> - </w:t>
       </w:r>
@@ -2033,6 +2118,163 @@
     </w:p>
     <w:p>
       <w:r>
+        <w:t>Voici l’onglet</w:t>
+      </w:r>
+      <w:r>
+        <w:t xml:space="preserve"> </w:t>
+      </w:r>
+      <w:r>
+        <w:t>dans lequel</w:t>
+      </w:r>
+      <w:r>
+        <w:t xml:space="preserve"> l’élève chargé du travail disciplinaire doit </w:t>
+      </w:r>
+      <w:r>
+        <w:t>effectuer son labeur.</w:t>
+      </w:r>
+      <w:r>
+        <w:t xml:space="preserve"> </w:t>
+      </w:r>
+    </w:p>
+    <w:p>
+      <w:r>
+        <w:t xml:space="preserve">Dans la zone de saisie </w:t>
+      </w:r>
+      <w:r>
+        <w:t>« </w:t>
+      </w:r>
+      <w:r>
+        <w:rPr>
+          <w:b/>
+        </w:rPr>
+        <w:t>Texte à recopier</w:t>
+      </w:r>
+      <w:r>
+        <w:t> »</w:t>
+      </w:r>
+      <w:r>
+        <w:t xml:space="preserve"> se trouve le texte que l’uti</w:t>
+      </w:r>
+      <w:r>
+        <w:t xml:space="preserve">lisateur doit recopier </w:t>
+      </w:r>
+      <w:r>
+        <w:t xml:space="preserve">Le texte vêtu d’un fond gris est </w:t>
+      </w:r>
+      <w:r>
+        <w:t>celui qui est</w:t>
+      </w:r>
+      <w:r>
+        <w:t xml:space="preserve"> déjà copié par l’utilisateur.</w:t>
+      </w:r>
+    </w:p>
+    <w:p>
+      <w:r>
+        <w:t>Dans la zone de saisie « </w:t>
+      </w:r>
+      <w:r>
+        <w:rPr>
+          <w:b/>
+        </w:rPr>
+        <w:t>Votre texte</w:t>
+      </w:r>
+      <w:r>
+        <w:t> »</w:t>
+      </w:r>
+      <w:r>
+        <w:t xml:space="preserve"> </w:t>
+      </w:r>
+      <w:r>
+        <w:t xml:space="preserve">se trouve </w:t>
+      </w:r>
+      <w:r>
+        <w:t xml:space="preserve">le texte copié par l’élève. </w:t>
+      </w:r>
+    </w:p>
+    <w:p>
+      <w:r>
+        <w:t>Dans la case « </w:t>
+      </w:r>
+      <w:r>
+        <w:rPr>
+          <w:b/>
+        </w:rPr>
+        <w:t>progression du travail</w:t>
+      </w:r>
+      <w:r>
+        <w:t xml:space="preserve"> » se trouve la durée que l’élève a </w:t>
+      </w:r>
+      <w:proofErr w:type="gramStart"/>
+      <w:r>
+        <w:t>passé</w:t>
+      </w:r>
+      <w:proofErr w:type="gramEnd"/>
+      <w:r>
+        <w:t xml:space="preserve"> sur son travail ainsi que la progression de celui-ci.</w:t>
+      </w:r>
+    </w:p>
+    <w:p>
+      <w:r>
+        <w:t>Dans la case « </w:t>
+      </w:r>
+      <w:r>
+        <w:rPr>
+          <w:b/>
+        </w:rPr>
+        <w:t>Détails du travail</w:t>
+      </w:r>
+      <w:r>
+        <w:t> » se trouve les données « statique</w:t>
+      </w:r>
+      <w:r>
+        <w:t>s</w:t>
+      </w:r>
+      <w:r>
+        <w:t> »</w:t>
+      </w:r>
+      <w:r>
+        <w:t xml:space="preserve"> du travail, c’est-à-dire :</w:t>
+      </w:r>
+    </w:p>
+    <w:p>
+      <w:pPr>
+        <w:pStyle w:val="ListParagraph"/>
+        <w:numPr>
+          <w:ilvl w:val="0"/>
+          <w:numId w:val="19"/>
+        </w:numPr>
+      </w:pPr>
+      <w:r>
+        <w:t>Le nom, prénom et la classe de l’élève</w:t>
+      </w:r>
+    </w:p>
+    <w:p>
+      <w:pPr>
+        <w:pStyle w:val="ListParagraph"/>
+        <w:numPr>
+          <w:ilvl w:val="0"/>
+          <w:numId w:val="19"/>
+        </w:numPr>
+      </w:pPr>
+      <w:r>
+        <w:t>Le nom et prénom du professeur</w:t>
+      </w:r>
+    </w:p>
+    <w:p>
+      <w:pPr>
+        <w:pStyle w:val="ListParagraph"/>
+        <w:numPr>
+          <w:ilvl w:val="0"/>
+          <w:numId w:val="19"/>
+        </w:numPr>
+      </w:pPr>
+      <w:r>
+        <w:lastRenderedPageBreak/>
+        <w:t>Le niveau et la durée estimée du travail.</w:t>
+      </w:r>
+    </w:p>
+    <w:p>
+      <w:r>
         <w:t>Lorsque l’</w:t>
       </w:r>
       <w:r>
@@ -2048,16 +2290,14 @@
         <w:t>l’</w:t>
       </w:r>
       <w:r>
-        <w:t>application veillera</w:t>
+        <w:t>application veille</w:t>
       </w:r>
       <w:r>
         <w:t xml:space="preserve"> à ce que celui-ci ne puisse pas </w:t>
       </w:r>
-      <w:proofErr w:type="gramStart"/>
-      <w:r>
-        <w:t>entrer</w:t>
-      </w:r>
-      <w:proofErr w:type="gramEnd"/>
+      <w:r>
+        <w:t>taper</w:t>
+      </w:r>
       <w:r>
         <w:t xml:space="preserve"> de mauvais caractères</w:t>
       </w:r>
@@ -2082,15 +2322,45 @@
         <w:t>, elle</w:t>
       </w:r>
       <w:r>
-        <w:t xml:space="preserve"> calculera le temps que l’utilisateur </w:t>
-      </w:r>
-      <w:r>
-        <w:t>passera sur son travail. Si il arrive que l’utilisateur de tape rien pendant plus de 5 secondes, le chronomètre s’arrêtera. Celui-ci reprendra lorsque l’utilisateur commencera à retaper.</w:t>
-      </w:r>
-    </w:p>
-    <w:p>
-      <w:r>
-        <w:t>Aussi</w:t>
+        <w:t xml:space="preserve"> calcule</w:t>
+      </w:r>
+      <w:r>
+        <w:t xml:space="preserve"> le temps que l’utilisateur </w:t>
+      </w:r>
+      <w:r>
+        <w:t>passe</w:t>
+      </w:r>
+      <w:r>
+        <w:t xml:space="preserve"> sur son travail. </w:t>
+      </w:r>
+      <w:r>
+        <w:t>S’il</w:t>
+      </w:r>
+      <w:r>
+        <w:t xml:space="preserve"> arrive que l’utilisateur n</w:t>
+      </w:r>
+      <w:r>
+        <w:t>e tape rien pendant plus de 5 sec</w:t>
+      </w:r>
+      <w:r>
+        <w:t>ondes, le chronomètre s’arrête. Celui-ci reprend</w:t>
+      </w:r>
+      <w:r>
+        <w:t xml:space="preserve"> lorsque l’utilisateur </w:t>
+      </w:r>
+      <w:r>
+        <w:t>commence</w:t>
+      </w:r>
+      <w:r>
+        <w:t xml:space="preserve"> à retaper.</w:t>
+      </w:r>
+    </w:p>
+    <w:p>
+      <w:r>
+        <w:t>Enfi</w:t>
+      </w:r>
+      <w:r>
+        <w:t>n</w:t>
       </w:r>
       <w:r>
         <w:t>, elle</w:t>
@@ -2099,7 +2369,10 @@
         <w:t xml:space="preserve"> calcule et affiche</w:t>
       </w:r>
       <w:r>
-        <w:t xml:space="preserve"> la progression du travail. En plus d’afficher le nombre de caractères tapés sur le nombre de caractères total</w:t>
+        <w:t xml:space="preserve"> la progression du travail. En plus d’afficher le nombre de caractères tapés s</w:t>
+      </w:r>
+      <w:r>
+        <w:t>ur le nombre de caractères totaux</w:t>
       </w:r>
       <w:r>
         <w:t>, elle</w:t>
@@ -2112,43 +2385,11 @@
       </w:r>
     </w:p>
     <w:p>
-      <w:r>
-        <w:t xml:space="preserve">Enfin, </w:t>
-      </w:r>
-      <w:r>
-        <w:t>elle</w:t>
-      </w:r>
-      <w:r>
-        <w:t xml:space="preserve"> permet</w:t>
-      </w:r>
-      <w:r>
-        <w:t xml:space="preserve"> à l’utilisateur d’enregistrer son travail à la location qu’il le souhaite. Et </w:t>
-      </w:r>
-      <w:r>
-        <w:t>si l’</w:t>
-      </w:r>
-      <w:r>
-        <w:t>application vien</w:t>
-      </w:r>
-      <w:r>
-        <w:t>t à se fermer, elle enregistre</w:t>
-      </w:r>
-      <w:r>
-        <w:t xml:space="preserve"> le travail à la dernière location connue. Cela p</w:t>
-      </w:r>
-      <w:r>
-        <w:t xml:space="preserve">ermet </w:t>
-      </w:r>
-      <w:r>
-        <w:t xml:space="preserve">d’éviter les accidents. </w:t>
-      </w:r>
-    </w:p>
-    <w:p>
-      <w:pPr>
-        <w:pStyle w:val="Titre3"/>
-      </w:pPr>
-      <w:r>
-        <w:lastRenderedPageBreak/>
+      <w:pPr>
+        <w:pStyle w:val="Heading3"/>
+        <w:ind w:left="0"/>
+      </w:pPr>
+      <w:r>
         <w:t>Gestion des travaux</w:t>
       </w:r>
     </w:p>
@@ -2159,14 +2400,16 @@
       </w:pPr>
       <w:r>
         <w:rPr>
+          <w:b/>
+          <w:bCs/>
           <w:noProof/>
           <w:lang w:eastAsia="fr-CH"/>
         </w:rPr>
         <w:drawing>
-          <wp:inline distT="0" distB="0" distL="0" distR="0" wp14:anchorId="58FDAA6E" wp14:editId="16802A63">
-            <wp:extent cx="4695825" cy="3609187"/>
-            <wp:effectExtent l="0" t="0" r="0" b="0"/>
-            <wp:docPr id="6" name="Image 6"/>
+          <wp:inline distT="0" distB="0" distL="0" distR="0" wp14:anchorId="566A6BF0" wp14:editId="4BBBAF5A">
+            <wp:extent cx="4391025" cy="3368157"/>
+            <wp:effectExtent l="0" t="0" r="0" b="3810"/>
+            <wp:docPr id="11" name="Picture 11" descr="E:\Downloads\VueGestion (1).png"/>
             <wp:cNvGraphicFramePr>
               <a:graphicFrameLocks xmlns:a="http://schemas.openxmlformats.org/drawingml/2006/main" noChangeAspect="1"/>
             </wp:cNvGraphicFramePr>
@@ -2174,7 +2417,7 @@
               <a:graphicData uri="http://schemas.openxmlformats.org/drawingml/2006/picture">
                 <pic:pic xmlns:pic="http://schemas.openxmlformats.org/drawingml/2006/picture">
                   <pic:nvPicPr>
-                    <pic:cNvPr id="0" name="Picture 6"/>
+                    <pic:cNvPr id="0" name="Picture 2" descr="E:\Downloads\VueGestion (1).png"/>
                     <pic:cNvPicPr>
                       <a:picLocks noChangeAspect="1" noChangeArrowheads="1"/>
                     </pic:cNvPicPr>
@@ -2195,7 +2438,7 @@
                   <pic:spPr bwMode="auto">
                     <a:xfrm>
                       <a:off x="0" y="0"/>
-                      <a:ext cx="4716163" cy="3624818"/>
+                      <a:ext cx="4391025" cy="3368157"/>
                     </a:xfrm>
                     <a:prstGeom prst="rect">
                       <a:avLst/>
@@ -2214,44 +2457,74 @@
     </w:p>
     <w:p>
       <w:pPr>
-        <w:pStyle w:val="Lgende"/>
+        <w:pStyle w:val="Caption"/>
       </w:pPr>
       <w:r>
         <w:t xml:space="preserve">Figure </w:t>
       </w:r>
-      <w:fldSimple w:instr=" SEQ Figure \* ARABIC ">
-        <w:r>
-          <w:rPr>
-            <w:noProof/>
-          </w:rPr>
-          <w:t>5</w:t>
-        </w:r>
-      </w:fldSimple>
+      <w:r>
+        <w:fldChar w:fldCharType="begin"/>
+      </w:r>
+      <w:r>
+        <w:instrText xml:space="preserve"> SEQ Figure \* ARABIC </w:instrText>
+      </w:r>
+      <w:r>
+        <w:fldChar w:fldCharType="separate"/>
+      </w:r>
+      <w:r>
+        <w:rPr>
+          <w:noProof/>
+        </w:rPr>
+        <w:t>5</w:t>
+      </w:r>
+      <w:r>
+        <w:rPr>
+          <w:noProof/>
+        </w:rPr>
+        <w:fldChar w:fldCharType="end"/>
+      </w:r>
       <w:r>
         <w:t xml:space="preserve"> - Onglet de gestion de travail</w:t>
       </w:r>
     </w:p>
     <w:p>
       <w:r>
-        <w:t>Un onglet est</w:t>
-      </w:r>
-      <w:r>
-        <w:t xml:space="preserve"> dédié à la gestion de</w:t>
-      </w:r>
-      <w:r>
-        <w:t xml:space="preserve"> travaux. Dans cette onglet est</w:t>
-      </w:r>
-      <w:r>
-        <w:t xml:space="preserve"> affiché une liste de</w:t>
+        <w:t>Voici l’onglet de gestion de travaux. Dans cet</w:t>
+      </w:r>
+      <w:r>
+        <w:t xml:space="preserve"> onglet est</w:t>
+      </w:r>
+      <w:r>
+        <w:t xml:space="preserve"> </w:t>
+      </w:r>
+      <w:r>
+        <w:t>affichée</w:t>
+      </w:r>
+      <w:r>
+        <w:t xml:space="preserve"> une liste de</w:t>
       </w:r>
       <w:r>
         <w:t>s travaux que l’utilisateur a</w:t>
       </w:r>
       <w:r>
-        <w:t xml:space="preserve"> ouvert ou créer</w:t>
-      </w:r>
-      <w:r>
-        <w:t xml:space="preserve"> durant la même session. Dans cette liste de travaux chaque </w:t>
+        <w:t xml:space="preserve"> </w:t>
+      </w:r>
+      <w:proofErr w:type="gramStart"/>
+      <w:r>
+        <w:t>ouvert</w:t>
+      </w:r>
+      <w:proofErr w:type="gramEnd"/>
+      <w:r>
+        <w:t xml:space="preserve"> ou crée</w:t>
+      </w:r>
+      <w:r>
+        <w:t xml:space="preserve"> durant la même session. Dans cette liste de travaux</w:t>
+      </w:r>
+      <w:r>
+        <w:t>,</w:t>
+      </w:r>
+      <w:r>
+        <w:t xml:space="preserve"> chaque </w:t>
       </w:r>
       <w:r>
         <w:t>travail</w:t>
@@ -2265,7 +2538,7 @@
     </w:p>
     <w:p>
       <w:pPr>
-        <w:pStyle w:val="Paragraphedeliste"/>
+        <w:pStyle w:val="ListParagraph"/>
         <w:numPr>
           <w:ilvl w:val="0"/>
           <w:numId w:val="5"/>
@@ -2277,7 +2550,7 @@
     </w:p>
     <w:p>
       <w:pPr>
-        <w:pStyle w:val="Paragraphedeliste"/>
+        <w:pStyle w:val="ListParagraph"/>
         <w:numPr>
           <w:ilvl w:val="0"/>
           <w:numId w:val="5"/>
@@ -2289,7 +2562,7 @@
     </w:p>
     <w:p>
       <w:pPr>
-        <w:pStyle w:val="Paragraphedeliste"/>
+        <w:pStyle w:val="ListParagraph"/>
         <w:numPr>
           <w:ilvl w:val="0"/>
           <w:numId w:val="5"/>
@@ -2301,7 +2574,7 @@
     </w:p>
     <w:p>
       <w:pPr>
-        <w:pStyle w:val="Paragraphedeliste"/>
+        <w:pStyle w:val="ListParagraph"/>
         <w:numPr>
           <w:ilvl w:val="0"/>
           <w:numId w:val="5"/>
@@ -2313,7 +2586,7 @@
     </w:p>
     <w:p>
       <w:pPr>
-        <w:pStyle w:val="Paragraphedeliste"/>
+        <w:pStyle w:val="ListParagraph"/>
         <w:numPr>
           <w:ilvl w:val="0"/>
           <w:numId w:val="5"/>
@@ -2325,1681 +2598,15 @@
     </w:p>
     <w:p>
       <w:pPr>
-        <w:pStyle w:val="Paragraphedeliste"/>
+        <w:pStyle w:val="ListParagraph"/>
         <w:numPr>
           <w:ilvl w:val="0"/>
           <w:numId w:val="5"/>
         </w:numPr>
       </w:pPr>
       <w:r>
-        <w:t>Un « V » s’il est terminé</w:t>
-      </w:r>
-    </w:p>
-    <w:p>
-      <w:r>
-        <w:t xml:space="preserve">En revanche, si l’utilisateur a modifié le fichier du travail disciplinaire ou si ce n’est pas le bon type de fichier, </w:t>
-      </w:r>
-      <w:r>
-        <w:t>une boîte de dialogue s’</w:t>
-      </w:r>
-      <w:r>
-        <w:t>affiche</w:t>
-      </w:r>
-      <w:r>
-        <w:t>, lors de l’ajout, disant que le fichier ajouté est incompatible  ou corrompu.</w:t>
-      </w:r>
-    </w:p>
-    <w:p>
-      <w:r>
-        <w:t>Cela permet</w:t>
-      </w:r>
-      <w:r>
-        <w:t xml:space="preserve"> à l’utilisateur qui gère les travaux de voir tout de suite si le travail est réalisé ou si le fichier est corrompu. </w:t>
-      </w:r>
-    </w:p>
-    <w:p>
-      <w:r>
-        <w:t xml:space="preserve">Dans cette </w:t>
-      </w:r>
-      <w:r>
-        <w:t>liste</w:t>
-      </w:r>
-      <w:r>
-        <w:t>,</w:t>
-      </w:r>
-      <w:r>
-        <w:t xml:space="preserve"> l’utilisateur peut</w:t>
-      </w:r>
-      <w:r>
-        <w:t xml:space="preserve"> enlever un travail disciplinaire, ajouter un travail disciplinaire</w:t>
-      </w:r>
-      <w:r>
-        <w:t xml:space="preserve"> et « lancer » le travail disciplinaire, c’est-à-dire, l’afficher dans la page d’exécution du travail afin de pouvoir avancer la progression de celui-ci. Lorsque l’utilisateur « lance » le travail, l’ancien travail  est automatiquement enregistrer à la dernière location afin d’éviter les accidents.</w:t>
-      </w:r>
-    </w:p>
-    <w:p>
-      <w:pPr>
-        <w:pStyle w:val="Titre1"/>
-      </w:pPr>
-      <w:r>
-        <w:lastRenderedPageBreak/>
-        <w:t>Analyse organique</w:t>
-      </w:r>
-    </w:p>
-    <w:p>
-      <w:pPr>
-        <w:pStyle w:val="Titre2"/>
-      </w:pPr>
-      <w:r>
-        <w:t>Description globale</w:t>
-      </w:r>
-    </w:p>
-    <w:p>
-      <w:r>
-        <w:t>Comme indiqué dans le cahie</w:t>
-      </w:r>
-      <w:r>
-        <w:t>r des charges, le programme est</w:t>
-      </w:r>
-      <w:r>
-        <w:t xml:space="preserve"> codé en MV (Modèle-Vue). Le MV reprend le principe du MVC (Modèle-Vue-Controller) sauf que le « </w:t>
-      </w:r>
-      <w:proofErr w:type="spellStart"/>
-      <w:r>
-        <w:t>controller</w:t>
-      </w:r>
-      <w:proofErr w:type="spellEnd"/>
-      <w:r>
-        <w:t xml:space="preserve"> » est inclus dans le code de la vue. </w:t>
-      </w:r>
-    </w:p>
-    <w:p>
-      <w:r>
-        <w:t>*Inclure diagramme de classe*</w:t>
-      </w:r>
-    </w:p>
-    <w:p>
-      <w:pPr>
-        <w:pStyle w:val="Titre2"/>
-      </w:pPr>
-      <w:r>
-        <w:t>Explication des méthodes</w:t>
-      </w:r>
-      <w:r>
-        <w:t xml:space="preserve"> utilisées</w:t>
-      </w:r>
-    </w:p>
-    <w:p>
-      <w:pPr>
-        <w:pStyle w:val="Titre3"/>
-      </w:pPr>
-      <w:r>
-        <w:t>Classe</w:t>
-      </w:r>
-      <w:r>
-        <w:t> </w:t>
-      </w:r>
-      <w:proofErr w:type="spellStart"/>
-      <w:r>
-        <w:t>TravailDisciplinaire</w:t>
-      </w:r>
-      <w:proofErr w:type="spellEnd"/>
-      <w:r>
-        <w:t> :</w:t>
-      </w:r>
-    </w:p>
-    <w:p>
-      <w:pPr>
-        <w:pStyle w:val="Titre4"/>
-      </w:pPr>
-      <w:r>
-        <w:t>Champs / Propriétés</w:t>
-      </w:r>
-    </w:p>
-    <w:p>
-      <w:pPr>
-        <w:pStyle w:val="Paragraphedeliste"/>
-        <w:numPr>
-          <w:ilvl w:val="0"/>
-          <w:numId w:val="10"/>
-        </w:numPr>
-        <w:rPr>
-          <w:b/>
-        </w:rPr>
-      </w:pPr>
-      <w:proofErr w:type="spellStart"/>
-      <w:r>
-        <w:rPr>
-          <w:b/>
-        </w:rPr>
-        <w:t>DateDeDebut</w:t>
-      </w:r>
-      <w:proofErr w:type="spellEnd"/>
-      <w:r>
-        <w:rPr>
-          <w:b/>
-        </w:rPr>
-        <w:t xml:space="preserve"> : </w:t>
-      </w:r>
-      <w:r>
-        <w:t>Date de début du projet.</w:t>
-      </w:r>
-    </w:p>
-    <w:p>
-      <w:pPr>
-        <w:pStyle w:val="Paragraphedeliste"/>
-        <w:numPr>
-          <w:ilvl w:val="0"/>
-          <w:numId w:val="10"/>
-        </w:numPr>
-        <w:rPr>
-          <w:b/>
-        </w:rPr>
-      </w:pPr>
-      <w:r>
-        <w:rPr>
-          <w:b/>
-        </w:rPr>
-        <w:t>Professeur</w:t>
-      </w:r>
-      <w:r>
-        <w:rPr>
-          <w:b/>
-        </w:rPr>
-        <w:t xml:space="preserve"> : </w:t>
-      </w:r>
-      <w:r>
-        <w:t>Nom et prénom du professeur.</w:t>
-      </w:r>
-    </w:p>
-    <w:p>
-      <w:pPr>
-        <w:pStyle w:val="Paragraphedeliste"/>
-        <w:numPr>
-          <w:ilvl w:val="0"/>
-          <w:numId w:val="10"/>
-        </w:numPr>
-        <w:rPr>
-          <w:b/>
-        </w:rPr>
-      </w:pPr>
-      <w:proofErr w:type="spellStart"/>
-      <w:r>
-        <w:rPr>
-          <w:b/>
-        </w:rPr>
-        <w:t>Eleve</w:t>
-      </w:r>
-      <w:proofErr w:type="spellEnd"/>
-      <w:r>
-        <w:rPr>
-          <w:b/>
-        </w:rPr>
-        <w:t xml:space="preserve"> : </w:t>
-      </w:r>
-      <w:r>
-        <w:t>Nom, prénom et classe de l’élève.</w:t>
-      </w:r>
-    </w:p>
-    <w:p>
-      <w:pPr>
-        <w:pStyle w:val="Paragraphedeliste"/>
-        <w:numPr>
-          <w:ilvl w:val="0"/>
-          <w:numId w:val="10"/>
-        </w:numPr>
-        <w:rPr>
-          <w:b/>
-        </w:rPr>
-      </w:pPr>
-      <w:proofErr w:type="spellStart"/>
-      <w:r>
-        <w:rPr>
-          <w:b/>
-        </w:rPr>
-        <w:t>CleValidation</w:t>
-      </w:r>
-      <w:proofErr w:type="spellEnd"/>
-      <w:r>
-        <w:rPr>
-          <w:b/>
-        </w:rPr>
-        <w:t xml:space="preserve"> : </w:t>
-      </w:r>
-      <w:r>
-        <w:t>Objet « </w:t>
-      </w:r>
-      <w:proofErr w:type="spellStart"/>
-      <w:r>
-        <w:t>TravailDisciplinaire</w:t>
-      </w:r>
-      <w:proofErr w:type="spellEnd"/>
-      <w:r>
-        <w:t> » encodé en MD5. Sert à vérifier si le travail a été modifié sans l’aide du programme « Travaux Disciplinaires au CFPT ».</w:t>
-      </w:r>
-    </w:p>
-    <w:p>
-      <w:pPr>
-        <w:pStyle w:val="Paragraphedeliste"/>
-        <w:numPr>
-          <w:ilvl w:val="0"/>
-          <w:numId w:val="10"/>
-        </w:numPr>
-        <w:rPr>
-          <w:b/>
-        </w:rPr>
-      </w:pPr>
-      <w:r>
-        <w:rPr>
-          <w:b/>
-        </w:rPr>
-        <w:t>Progression</w:t>
-      </w:r>
-      <w:r>
-        <w:rPr>
-          <w:b/>
-        </w:rPr>
-        <w:t xml:space="preserve"> : </w:t>
-      </w:r>
-      <w:r>
-        <w:t>Progression du travail (nombre de caractères tapés)</w:t>
-      </w:r>
-    </w:p>
-    <w:p>
-      <w:pPr>
-        <w:pStyle w:val="Paragraphedeliste"/>
-        <w:numPr>
-          <w:ilvl w:val="0"/>
-          <w:numId w:val="10"/>
-        </w:numPr>
-        <w:rPr>
-          <w:b/>
-        </w:rPr>
-      </w:pPr>
-      <w:r>
-        <w:rPr>
-          <w:b/>
-        </w:rPr>
-        <w:t>Niveau</w:t>
-      </w:r>
-      <w:r>
-        <w:rPr>
-          <w:b/>
-        </w:rPr>
-        <w:t xml:space="preserve"> : </w:t>
-      </w:r>
-      <w:r>
-        <w:t>Niveau et texte du travail</w:t>
-      </w:r>
-    </w:p>
-    <w:p>
-      <w:pPr>
-        <w:pStyle w:val="Paragraphedeliste"/>
-        <w:numPr>
-          <w:ilvl w:val="0"/>
-          <w:numId w:val="10"/>
-        </w:numPr>
-        <w:rPr>
-          <w:b/>
-        </w:rPr>
-      </w:pPr>
-      <w:proofErr w:type="spellStart"/>
-      <w:r>
-        <w:rPr>
-          <w:b/>
-        </w:rPr>
-        <w:t>DureeEffective</w:t>
-      </w:r>
-      <w:proofErr w:type="spellEnd"/>
-      <w:r>
-        <w:rPr>
-          <w:b/>
-        </w:rPr>
-        <w:t xml:space="preserve"> : </w:t>
-      </w:r>
-      <w:r>
-        <w:t>Temps que l’utilisateur a passé sur son travail</w:t>
-      </w:r>
-    </w:p>
-    <w:p>
-      <w:pPr>
-        <w:pStyle w:val="Titre4"/>
-      </w:pPr>
-      <w:r>
-        <w:t>Constructeur</w:t>
-      </w:r>
-      <w:r>
-        <w:t xml:space="preserve"> </w:t>
-      </w:r>
-      <w:proofErr w:type="spellStart"/>
-      <w:r>
-        <w:t>TravailDisciplinaire</w:t>
-      </w:r>
-      <w:proofErr w:type="spellEnd"/>
-      <w:r>
-        <w:t> </w:t>
-      </w:r>
-    </w:p>
-    <w:p>
-      <w:pPr>
-        <w:rPr>
-          <w:i/>
-        </w:rPr>
-      </w:pPr>
-      <w:proofErr w:type="gramStart"/>
-      <w:r>
-        <w:rPr>
-          <w:i/>
-        </w:rPr>
-        <w:t>Paramètres</w:t>
-      </w:r>
-      <w:proofErr w:type="gramEnd"/>
-      <w:r>
-        <w:rPr>
-          <w:i/>
-        </w:rPr>
-        <w:t> :</w:t>
-      </w:r>
-    </w:p>
-    <w:p>
-      <w:pPr>
-        <w:pStyle w:val="Paragraphedeliste"/>
-        <w:numPr>
-          <w:ilvl w:val="0"/>
-          <w:numId w:val="13"/>
-        </w:numPr>
-        <w:rPr>
-          <w:i/>
-        </w:rPr>
-      </w:pPr>
-      <w:r>
-        <w:t xml:space="preserve">String </w:t>
-      </w:r>
-      <w:proofErr w:type="spellStart"/>
-      <w:r>
-        <w:t>paramNomProf</w:t>
-      </w:r>
-      <w:proofErr w:type="spellEnd"/>
-    </w:p>
-    <w:p>
-      <w:pPr>
-        <w:pStyle w:val="Paragraphedeliste"/>
-        <w:numPr>
-          <w:ilvl w:val="0"/>
-          <w:numId w:val="13"/>
-        </w:numPr>
-        <w:rPr>
-          <w:i/>
-        </w:rPr>
-      </w:pPr>
-      <w:r>
-        <w:t xml:space="preserve">String </w:t>
-      </w:r>
-      <w:proofErr w:type="spellStart"/>
-      <w:r>
-        <w:t>paramPrenomProf</w:t>
-      </w:r>
-      <w:proofErr w:type="spellEnd"/>
-    </w:p>
-    <w:p>
-      <w:pPr>
-        <w:pStyle w:val="Paragraphedeliste"/>
-        <w:numPr>
-          <w:ilvl w:val="0"/>
-          <w:numId w:val="13"/>
-        </w:numPr>
-        <w:rPr>
-          <w:i/>
-        </w:rPr>
-      </w:pPr>
-      <w:r>
-        <w:t xml:space="preserve">String </w:t>
-      </w:r>
-      <w:proofErr w:type="spellStart"/>
-      <w:r>
-        <w:t>paramNomEleve</w:t>
-      </w:r>
-      <w:proofErr w:type="spellEnd"/>
-    </w:p>
-    <w:p>
-      <w:pPr>
-        <w:pStyle w:val="Paragraphedeliste"/>
-        <w:numPr>
-          <w:ilvl w:val="0"/>
-          <w:numId w:val="13"/>
-        </w:numPr>
-        <w:rPr>
-          <w:i/>
-        </w:rPr>
-      </w:pPr>
-      <w:r>
-        <w:t xml:space="preserve">String </w:t>
-      </w:r>
-      <w:proofErr w:type="spellStart"/>
-      <w:r>
-        <w:t>paramPrenomEleve</w:t>
-      </w:r>
-      <w:proofErr w:type="spellEnd"/>
-    </w:p>
-    <w:p>
-      <w:pPr>
-        <w:pStyle w:val="Paragraphedeliste"/>
-        <w:numPr>
-          <w:ilvl w:val="0"/>
-          <w:numId w:val="13"/>
-        </w:numPr>
-        <w:rPr>
-          <w:i/>
-        </w:rPr>
-      </w:pPr>
-      <w:r>
-        <w:t xml:space="preserve">String </w:t>
-      </w:r>
-      <w:proofErr w:type="spellStart"/>
-      <w:r>
-        <w:t>paramClasse</w:t>
-      </w:r>
-      <w:proofErr w:type="spellEnd"/>
-    </w:p>
-    <w:p>
-      <w:pPr>
-        <w:pStyle w:val="Paragraphedeliste"/>
-        <w:numPr>
-          <w:ilvl w:val="0"/>
-          <w:numId w:val="13"/>
-        </w:numPr>
-        <w:rPr>
-          <w:i/>
-        </w:rPr>
-      </w:pPr>
-      <w:r>
-        <w:t xml:space="preserve">Niveau </w:t>
-      </w:r>
-      <w:proofErr w:type="spellStart"/>
-      <w:r>
-        <w:t>paramNiveau</w:t>
-      </w:r>
-      <w:proofErr w:type="spellEnd"/>
-    </w:p>
-    <w:p>
-      <w:r>
-        <w:rPr>
-          <w:i/>
-        </w:rPr>
-        <w:tab/>
-      </w:r>
-      <w:r>
-        <w:t>Créer un travail disciplinaire et initialise les valeurs</w:t>
-      </w:r>
-      <w:r>
-        <w:t> :</w:t>
-      </w:r>
-    </w:p>
-    <w:p>
-      <w:pPr>
-        <w:pStyle w:val="Paragraphedeliste"/>
-        <w:numPr>
-          <w:ilvl w:val="0"/>
-          <w:numId w:val="9"/>
-        </w:numPr>
-      </w:pPr>
-      <w:r>
-        <w:rPr>
-          <w:b/>
-        </w:rPr>
-        <w:t>Élève :</w:t>
-      </w:r>
-      <w:r>
-        <w:t xml:space="preserve"> Nom, prénom et classe</w:t>
-      </w:r>
-      <w:r>
-        <w:t xml:space="preserve"> de l’élève</w:t>
-      </w:r>
-      <w:r>
-        <w:t>.</w:t>
-      </w:r>
-    </w:p>
-    <w:p>
-      <w:pPr>
-        <w:pStyle w:val="Paragraphedeliste"/>
-        <w:numPr>
-          <w:ilvl w:val="0"/>
-          <w:numId w:val="9"/>
-        </w:numPr>
-      </w:pPr>
-      <w:r>
-        <w:rPr>
-          <w:b/>
-        </w:rPr>
-        <w:t>Professeur :</w:t>
-      </w:r>
-      <w:r>
-        <w:t xml:space="preserve"> Nom et</w:t>
-      </w:r>
-      <w:r>
-        <w:t xml:space="preserve"> prénom</w:t>
-      </w:r>
-      <w:r>
-        <w:t xml:space="preserve"> du professeur</w:t>
-      </w:r>
-      <w:r>
-        <w:t>.</w:t>
-      </w:r>
-    </w:p>
-    <w:p>
-      <w:pPr>
-        <w:pStyle w:val="Paragraphedeliste"/>
-        <w:numPr>
-          <w:ilvl w:val="0"/>
-          <w:numId w:val="9"/>
-        </w:numPr>
-      </w:pPr>
-      <w:r>
-        <w:rPr>
-          <w:b/>
-        </w:rPr>
-        <w:t>Niveau :</w:t>
-      </w:r>
-      <w:r>
-        <w:t xml:space="preserve"> Niveau du texte et t</w:t>
-      </w:r>
-      <w:r>
-        <w:t>exte à recopier</w:t>
-      </w:r>
-      <w:r>
-        <w:t>.</w:t>
-      </w:r>
-    </w:p>
-    <w:p>
-      <w:pPr>
-        <w:pStyle w:val="Paragraphedeliste"/>
-        <w:numPr>
-          <w:ilvl w:val="0"/>
-          <w:numId w:val="9"/>
-        </w:numPr>
-      </w:pPr>
-      <w:r>
-        <w:rPr>
-          <w:b/>
-        </w:rPr>
-        <w:t>Progression :</w:t>
-      </w:r>
-      <w:r>
-        <w:t xml:space="preserve"> 0 (car il vient d’être créé)</w:t>
-      </w:r>
-      <w:r>
-        <w:t>.</w:t>
-      </w:r>
-    </w:p>
-    <w:p>
-      <w:pPr>
-        <w:pStyle w:val="Paragraphedeliste"/>
-        <w:numPr>
-          <w:ilvl w:val="0"/>
-          <w:numId w:val="9"/>
-        </w:numPr>
-        <w:rPr>
-          <w:b/>
-        </w:rPr>
-      </w:pPr>
-      <w:r>
-        <w:rPr>
-          <w:b/>
-        </w:rPr>
-        <w:t>Temps :</w:t>
-      </w:r>
-      <w:r>
-        <w:rPr>
-          <w:b/>
-        </w:rPr>
-        <w:t xml:space="preserve"> </w:t>
-      </w:r>
-      <w:r>
-        <w:t>0 (c’est-à-dire 0 heure et 0 seconde)</w:t>
-      </w:r>
-      <w:r>
-        <w:t>.</w:t>
-      </w:r>
-    </w:p>
-    <w:p>
-      <w:pPr>
-        <w:pStyle w:val="Paragraphedeliste"/>
-        <w:numPr>
-          <w:ilvl w:val="0"/>
-          <w:numId w:val="9"/>
-        </w:numPr>
-        <w:rPr>
-          <w:b/>
-        </w:rPr>
-      </w:pPr>
-      <w:r>
-        <w:rPr>
-          <w:b/>
-        </w:rPr>
-        <w:t xml:space="preserve">Date de début : </w:t>
-      </w:r>
-      <w:r>
-        <w:t>Date du moment de la création du travail</w:t>
-      </w:r>
-      <w:r>
-        <w:t>.</w:t>
-      </w:r>
-    </w:p>
-    <w:p>
-      <w:pPr>
-        <w:pStyle w:val="Titre4"/>
-      </w:pPr>
-      <w:r>
-        <w:t xml:space="preserve">Méthode </w:t>
-      </w:r>
-      <w:r>
-        <w:t xml:space="preserve">string </w:t>
-      </w:r>
-      <w:proofErr w:type="spellStart"/>
-      <w:r>
-        <w:t>ProgressionToString</w:t>
-      </w:r>
-      <w:proofErr w:type="spellEnd"/>
-    </w:p>
-    <w:p>
-      <w:r>
-        <w:rPr>
-          <w:i/>
-        </w:rPr>
-        <w:tab/>
-      </w:r>
-      <w:r>
-        <w:t>Retourne sous forme de texte la progression sous ce format : « xxx caractère(s) sur</w:t>
-      </w:r>
-      <w:r>
-        <w:t xml:space="preserve"> </w:t>
-      </w:r>
-      <w:proofErr w:type="spellStart"/>
-      <w:r>
-        <w:t>yyy</w:t>
-      </w:r>
-      <w:proofErr w:type="spellEnd"/>
-      <w:r>
-        <w:t> »</w:t>
-      </w:r>
-      <w:r>
-        <w:t>.</w:t>
-      </w:r>
-    </w:p>
-    <w:p>
-      <w:pPr>
-        <w:pStyle w:val="Titre4"/>
-      </w:pPr>
-      <w:r>
-        <w:t xml:space="preserve">Méthode </w:t>
-      </w:r>
-      <w:proofErr w:type="spellStart"/>
-      <w:r>
-        <w:t>bool</w:t>
-      </w:r>
-      <w:proofErr w:type="spellEnd"/>
-      <w:r>
-        <w:t xml:space="preserve"> </w:t>
-      </w:r>
-      <w:proofErr w:type="spellStart"/>
-      <w:r>
-        <w:t>VerifierCaractere</w:t>
-      </w:r>
-      <w:proofErr w:type="spellEnd"/>
-      <w:r>
-        <w:t> </w:t>
-      </w:r>
-    </w:p>
-    <w:p>
-      <w:pPr>
-        <w:rPr>
-          <w:i/>
-        </w:rPr>
-      </w:pPr>
-      <w:r>
-        <w:rPr>
-          <w:i/>
-        </w:rPr>
-        <w:t xml:space="preserve">Paramètre : </w:t>
-      </w:r>
-    </w:p>
-    <w:p>
-      <w:pPr>
-        <w:pStyle w:val="Paragraphedeliste"/>
-        <w:numPr>
-          <w:ilvl w:val="0"/>
-          <w:numId w:val="12"/>
-        </w:numPr>
-        <w:rPr>
-          <w:i/>
-        </w:rPr>
-      </w:pPr>
-      <w:r>
-        <w:rPr>
-          <w:i/>
-        </w:rPr>
-        <w:t xml:space="preserve">char </w:t>
-      </w:r>
-      <w:proofErr w:type="spellStart"/>
-      <w:r>
-        <w:rPr>
-          <w:i/>
-        </w:rPr>
-        <w:t>paramCaractere</w:t>
-      </w:r>
-      <w:proofErr w:type="spellEnd"/>
-    </w:p>
-    <w:p>
-      <w:pPr>
-        <w:ind w:left="709"/>
-      </w:pPr>
-      <w:r>
-        <w:rPr>
-          <w:i/>
-        </w:rPr>
-        <w:lastRenderedPageBreak/>
-        <w:t xml:space="preserve">Vérifie si le caractère </w:t>
-      </w:r>
-      <w:r>
-        <w:rPr>
-          <w:i/>
-        </w:rPr>
-        <w:t>p</w:t>
-      </w:r>
-      <w:r>
-        <w:rPr>
-          <w:i/>
-        </w:rPr>
-        <w:t>assé dans</w:t>
-      </w:r>
-      <w:r>
-        <w:rPr>
-          <w:i/>
-        </w:rPr>
-        <w:t xml:space="preserve"> </w:t>
-      </w:r>
-      <w:proofErr w:type="spellStart"/>
-      <w:r>
-        <w:rPr>
-          <w:i/>
-        </w:rPr>
-        <w:t>paramCara</w:t>
-      </w:r>
-      <w:r>
-        <w:rPr>
-          <w:i/>
-        </w:rPr>
-        <w:t>c</w:t>
-      </w:r>
-      <w:r>
-        <w:rPr>
-          <w:i/>
-        </w:rPr>
-        <w:t>tere</w:t>
-      </w:r>
-      <w:proofErr w:type="spellEnd"/>
-      <w:r>
-        <w:rPr>
-          <w:i/>
-        </w:rPr>
-        <w:t xml:space="preserve"> </w:t>
-      </w:r>
-      <w:r>
-        <w:rPr>
-          <w:i/>
-        </w:rPr>
-        <w:t>est le caractère que l’utilisateur devait taper.</w:t>
-      </w:r>
-      <w:r>
-        <w:rPr>
-          <w:i/>
-        </w:rPr>
-        <w:t xml:space="preserve"> </w:t>
-      </w:r>
-      <w:r>
-        <w:t xml:space="preserve">Détermine que </w:t>
-      </w:r>
-      <w:proofErr w:type="spellStart"/>
-      <w:r>
-        <w:t>paramCara</w:t>
-      </w:r>
-      <w:r>
-        <w:t>c</w:t>
-      </w:r>
-      <w:r>
-        <w:t>tere</w:t>
-      </w:r>
-      <w:proofErr w:type="spellEnd"/>
-      <w:r>
-        <w:t xml:space="preserve"> est le bon </w:t>
-      </w:r>
-      <w:r>
-        <w:t xml:space="preserve">caractère </w:t>
-      </w:r>
-      <w:r>
-        <w:t xml:space="preserve">s’il est égal à celui qu’il faut taper </w:t>
-      </w:r>
-      <w:r>
-        <w:rPr>
-          <w:b/>
-        </w:rPr>
-        <w:t>*</w:t>
-      </w:r>
-      <w:proofErr w:type="spellStart"/>
-      <w:r>
-        <w:rPr>
-          <w:b/>
-        </w:rPr>
-        <w:t>Structograme</w:t>
-      </w:r>
-      <w:proofErr w:type="spellEnd"/>
-      <w:r>
-        <w:rPr>
-          <w:b/>
-        </w:rPr>
-        <w:t>*</w:t>
-      </w:r>
-    </w:p>
-    <w:p>
-      <w:pPr>
-        <w:ind w:left="709"/>
-      </w:pPr>
-      <w:r>
-        <w:t xml:space="preserve">Retourne si oui ou non le caractère tapé est le bon. </w:t>
-      </w:r>
-    </w:p>
-    <w:p>
-      <w:pPr>
-        <w:pStyle w:val="Titre4"/>
-      </w:pPr>
-      <w:r>
-        <w:t xml:space="preserve">Méthode </w:t>
-      </w:r>
-      <w:proofErr w:type="spellStart"/>
-      <w:r>
-        <w:t>void</w:t>
-      </w:r>
-      <w:proofErr w:type="spellEnd"/>
-      <w:r>
-        <w:t xml:space="preserve"> </w:t>
-      </w:r>
-      <w:proofErr w:type="spellStart"/>
-      <w:r>
-        <w:t>AvancerProgression</w:t>
-      </w:r>
-      <w:proofErr w:type="spellEnd"/>
-    </w:p>
-    <w:p>
-      <w:r>
-        <w:rPr>
-          <w:i/>
-        </w:rPr>
-        <w:tab/>
-      </w:r>
-      <w:r>
-        <w:t xml:space="preserve">Avance </w:t>
-      </w:r>
-      <w:r>
-        <w:t>la progression de 1.</w:t>
-      </w:r>
-    </w:p>
-    <w:p>
-      <w:pPr>
-        <w:pStyle w:val="Titre4"/>
-      </w:pPr>
-      <w:r>
-        <w:t xml:space="preserve">Méthode </w:t>
-      </w:r>
-      <w:proofErr w:type="spellStart"/>
-      <w:r>
-        <w:t>bool</w:t>
-      </w:r>
-      <w:proofErr w:type="spellEnd"/>
-      <w:r>
-        <w:t xml:space="preserve"> </w:t>
-      </w:r>
-      <w:proofErr w:type="spellStart"/>
-      <w:r>
-        <w:t>EstFini</w:t>
-      </w:r>
-      <w:proofErr w:type="spellEnd"/>
-    </w:p>
-    <w:p>
-      <w:pPr>
-        <w:ind w:left="709" w:firstLine="3"/>
-      </w:pPr>
-      <w:r>
-        <w:rPr>
-          <w:i/>
-        </w:rPr>
-        <w:t>Vérifie si le travail est fini.</w:t>
-      </w:r>
-      <w:r>
-        <w:t xml:space="preserve"> Détermine que le travail est fini si la progression est égale au nombre de caractère du texte</w:t>
-      </w:r>
-      <w:r>
-        <w:t xml:space="preserve"> à recopier</w:t>
-      </w:r>
-      <w:r>
-        <w:t>.</w:t>
-      </w:r>
-    </w:p>
-    <w:p>
-      <w:pPr>
-        <w:ind w:left="709" w:firstLine="3"/>
-      </w:pPr>
-      <w:r>
-        <w:t xml:space="preserve"> Retourne si oui ou non le travail est fini.</w:t>
-      </w:r>
-    </w:p>
-    <w:p>
-      <w:pPr>
-        <w:pStyle w:val="Titre4"/>
-      </w:pPr>
-      <w:r>
-        <w:t xml:space="preserve">Méthode </w:t>
-      </w:r>
-      <w:proofErr w:type="spellStart"/>
-      <w:r>
-        <w:t>int</w:t>
-      </w:r>
-      <w:proofErr w:type="spellEnd"/>
-      <w:r>
-        <w:t xml:space="preserve"> </w:t>
-      </w:r>
-      <w:proofErr w:type="spellStart"/>
-      <w:r>
-        <w:t>CompterCaracteres</w:t>
-      </w:r>
-      <w:proofErr w:type="spellEnd"/>
-    </w:p>
-    <w:p>
-      <w:r>
-        <w:tab/>
-        <w:t>Retourne le nombre de caractères que contient le texte à recopier</w:t>
-      </w:r>
-      <w:r>
-        <w:t>.</w:t>
-      </w:r>
-    </w:p>
-    <w:p>
-      <w:pPr>
-        <w:pStyle w:val="Titre4"/>
-      </w:pPr>
-      <w:r>
-        <w:t xml:space="preserve">Méthode </w:t>
-      </w:r>
-      <w:proofErr w:type="spellStart"/>
-      <w:r>
-        <w:t>int</w:t>
-      </w:r>
-      <w:proofErr w:type="spellEnd"/>
-      <w:r>
-        <w:t xml:space="preserve"> </w:t>
-      </w:r>
-      <w:proofErr w:type="spellStart"/>
-      <w:r>
-        <w:t>CalculerPourcentageEffectue</w:t>
-      </w:r>
-      <w:proofErr w:type="spellEnd"/>
-    </w:p>
-    <w:p>
-      <w:pPr>
-        <w:ind w:left="709" w:firstLine="3"/>
-      </w:pPr>
-      <w:r>
-        <w:rPr>
-          <w:i/>
-        </w:rPr>
-        <w:t>Calcule le pourcentage effectué du travail sur 100.</w:t>
-      </w:r>
-      <w:r>
-        <w:t xml:space="preserve"> Détermine ce pourcentage en divisant le nombre de caractère tapé (progression) par le nombre de caractère total et multiplie le tout par 100.</w:t>
-      </w:r>
-    </w:p>
-    <w:p>
-      <w:pPr>
-        <w:ind w:left="709" w:firstLine="3"/>
-      </w:pPr>
-      <w:r>
-        <w:t>Retourne le pourcentage effectué</w:t>
-      </w:r>
-      <w:r>
-        <w:t xml:space="preserve"> du travail.</w:t>
-      </w:r>
-    </w:p>
-    <w:p>
-      <w:pPr>
-        <w:pStyle w:val="Titre4"/>
-      </w:pPr>
-      <w:r>
-        <w:t xml:space="preserve">Méthode string </w:t>
-      </w:r>
-      <w:proofErr w:type="spellStart"/>
-      <w:r>
-        <w:t>GetTexteTapeParUtilisateur</w:t>
-      </w:r>
-      <w:proofErr w:type="spellEnd"/>
-    </w:p>
-    <w:p>
-      <w:pPr>
-        <w:ind w:left="709" w:firstLine="3"/>
-      </w:pPr>
-      <w:r>
-        <w:rPr>
-          <w:i/>
-        </w:rPr>
-        <w:t>Va chercher le texte déjà tapé par l’utilisateur.</w:t>
-      </w:r>
-      <w:r>
-        <w:t xml:space="preserve"> Détermine ce texte en allant chercher tous les caractères du texte à recopier pour autant que l’index de ceux-ci soit inférieur à la progression.</w:t>
-      </w:r>
-    </w:p>
-    <w:p>
-      <w:pPr>
-        <w:ind w:firstLine="312"/>
-      </w:pPr>
-      <w:r>
-        <w:t xml:space="preserve">Retourne le texte déjà tapé </w:t>
-      </w:r>
-      <w:r>
-        <w:t>par l’utilisateur.</w:t>
-      </w:r>
-    </w:p>
-    <w:p>
-      <w:pPr>
-        <w:pStyle w:val="Titre4"/>
-      </w:pPr>
-      <w:r>
-        <w:t xml:space="preserve">Méthode string </w:t>
-      </w:r>
-      <w:proofErr w:type="spellStart"/>
-      <w:r>
-        <w:t>MinuteEtSecondeToString</w:t>
-      </w:r>
-      <w:proofErr w:type="spellEnd"/>
-    </w:p>
-    <w:p>
-      <w:pPr>
-        <w:ind w:left="709" w:firstLine="3"/>
-      </w:pPr>
-      <w:r>
-        <w:rPr>
-          <w:i/>
-        </w:rPr>
-        <w:t>Transforme en texte</w:t>
-      </w:r>
-      <w:r>
-        <w:rPr>
-          <w:i/>
-        </w:rPr>
-        <w:t xml:space="preserve"> le nombre de minute et de seconde passé sur le travail par l’utilisateur.</w:t>
-      </w:r>
-      <w:r>
-        <w:t xml:space="preserve"> </w:t>
-      </w:r>
-      <w:r>
-        <w:t xml:space="preserve">Calcule le nombre de minute et de seconde avec les </w:t>
-      </w:r>
-      <w:proofErr w:type="spellStart"/>
-      <w:r>
-        <w:t>ticks</w:t>
-      </w:r>
-      <w:proofErr w:type="spellEnd"/>
-      <w:r>
-        <w:t xml:space="preserve"> des champs « </w:t>
-      </w:r>
-      <w:proofErr w:type="spellStart"/>
-      <w:r>
-        <w:t>DureeEffective</w:t>
-      </w:r>
-      <w:proofErr w:type="spellEnd"/>
-      <w:r>
-        <w:t xml:space="preserve"> ». *Insérer </w:t>
-      </w:r>
-      <w:proofErr w:type="spellStart"/>
-      <w:r>
-        <w:t>structogramme</w:t>
-      </w:r>
-      <w:proofErr w:type="spellEnd"/>
-      <w:r>
-        <w:t xml:space="preserve"> ici*</w:t>
-      </w:r>
-    </w:p>
-    <w:p>
-      <w:pPr>
-        <w:ind w:left="709" w:firstLine="3"/>
-      </w:pPr>
-      <w:r>
-        <w:t xml:space="preserve">Retourne le nombre de minute et de seconde en texte sous ce format : « xxx min. et </w:t>
-      </w:r>
-      <w:proofErr w:type="spellStart"/>
-      <w:r>
-        <w:t>yyy</w:t>
-      </w:r>
-      <w:proofErr w:type="spellEnd"/>
-      <w:r>
-        <w:t xml:space="preserve"> sec. »</w:t>
-      </w:r>
-    </w:p>
-    <w:p>
-      <w:pPr>
-        <w:pStyle w:val="Titre4"/>
-      </w:pPr>
-      <w:r>
-        <w:t xml:space="preserve">Méthode string </w:t>
-      </w:r>
-      <w:proofErr w:type="spellStart"/>
-      <w:r>
-        <w:t>NiveauToString</w:t>
-      </w:r>
-      <w:proofErr w:type="spellEnd"/>
-    </w:p>
-    <w:p>
-      <w:r>
-        <w:tab/>
-      </w:r>
-      <w:r>
-        <w:t xml:space="preserve">Retourne le Texte que retourne le </w:t>
-      </w:r>
-      <w:proofErr w:type="spellStart"/>
-      <w:r>
-        <w:t>ToString</w:t>
-      </w:r>
-      <w:proofErr w:type="spellEnd"/>
-      <w:r>
-        <w:t xml:space="preserve"> de niveau</w:t>
-      </w:r>
-    </w:p>
-    <w:p>
-      <w:pPr>
-        <w:pStyle w:val="Titre4"/>
-      </w:pPr>
-      <w:proofErr w:type="spellStart"/>
-      <w:r>
-        <w:t>Override</w:t>
-      </w:r>
-      <w:proofErr w:type="spellEnd"/>
-      <w:r>
-        <w:t xml:space="preserve"> string </w:t>
-      </w:r>
-      <w:proofErr w:type="spellStart"/>
-      <w:r>
-        <w:t>ToString</w:t>
-      </w:r>
-      <w:proofErr w:type="spellEnd"/>
-    </w:p>
-    <w:p>
-      <w:pPr>
-        <w:ind w:left="709" w:firstLine="3"/>
-      </w:pPr>
-      <w:r>
-        <w:t xml:space="preserve">Retourne sous forme de texte les informations importante de la classe </w:t>
-      </w:r>
-      <w:proofErr w:type="spellStart"/>
-      <w:r>
-        <w:t>TravailDisciplinaire</w:t>
-      </w:r>
-      <w:proofErr w:type="spellEnd"/>
-      <w:r>
-        <w:t xml:space="preserve"> (donc de lui-même)</w:t>
-      </w:r>
-    </w:p>
-    <w:p>
-      <w:pPr>
-        <w:pStyle w:val="Titre4"/>
-      </w:pPr>
-      <w:proofErr w:type="spellStart"/>
-      <w:proofErr w:type="gramStart"/>
-      <w:r>
-        <w:lastRenderedPageBreak/>
-        <w:t>void</w:t>
-      </w:r>
-      <w:proofErr w:type="spellEnd"/>
-      <w:proofErr w:type="gramEnd"/>
-      <w:r>
-        <w:t xml:space="preserve"> </w:t>
-      </w:r>
-      <w:proofErr w:type="spellStart"/>
-      <w:r>
-        <w:t>SerialiserTravail</w:t>
-      </w:r>
-      <w:proofErr w:type="spellEnd"/>
-    </w:p>
-    <w:p>
-      <w:pPr>
-        <w:ind w:left="709" w:firstLine="3"/>
-      </w:pPr>
-      <w:r>
-        <w:rPr>
-          <w:i/>
-        </w:rPr>
-        <w:t>Sauvegarde le travail disciplinaire.</w:t>
-      </w:r>
-      <w:r>
-        <w:t xml:space="preserve"> Appel la méthode « </w:t>
-      </w:r>
-      <w:proofErr w:type="spellStart"/>
-      <w:r>
-        <w:t>CryptageTravail</w:t>
-      </w:r>
-      <w:proofErr w:type="spellEnd"/>
-      <w:r>
-        <w:t> » et créer un fichier à l’endroit passé en paramètre est sérialise en binaire dedans l’objet travail disciplinaire (lui-même)</w:t>
-      </w:r>
-    </w:p>
-    <w:p>
-      <w:pPr>
-        <w:pStyle w:val="Titre4"/>
-      </w:pPr>
-      <w:proofErr w:type="spellStart"/>
-      <w:r>
-        <w:t>Tr</w:t>
-      </w:r>
-      <w:r>
-        <w:t>availDisciplinaire</w:t>
-      </w:r>
-      <w:proofErr w:type="spellEnd"/>
-      <w:r>
-        <w:t xml:space="preserve"> </w:t>
-      </w:r>
-      <w:proofErr w:type="spellStart"/>
-      <w:r>
-        <w:t>DesierialiserTravail</w:t>
-      </w:r>
-      <w:proofErr w:type="spellEnd"/>
-    </w:p>
-    <w:p>
-      <w:pPr>
-        <w:rPr>
-          <w:i/>
-        </w:rPr>
-      </w:pPr>
-      <w:r>
-        <w:tab/>
-      </w:r>
-      <w:r>
-        <w:rPr>
-          <w:i/>
-        </w:rPr>
-        <w:t>Paramètre</w:t>
-      </w:r>
-    </w:p>
-    <w:p>
-      <w:pPr>
-        <w:pStyle w:val="Paragraphedeliste"/>
-        <w:numPr>
-          <w:ilvl w:val="0"/>
-          <w:numId w:val="12"/>
-        </w:numPr>
-        <w:rPr>
-          <w:i/>
-        </w:rPr>
-      </w:pPr>
-      <w:r>
-        <w:t xml:space="preserve">string </w:t>
-      </w:r>
-      <w:proofErr w:type="spellStart"/>
-      <w:r>
-        <w:t>paramFichier</w:t>
-      </w:r>
-      <w:proofErr w:type="spellEnd"/>
-      <w:r>
-        <w:t xml:space="preserve"> </w:t>
-      </w:r>
-    </w:p>
-    <w:p>
-      <w:pPr>
-        <w:ind w:left="757"/>
-      </w:pPr>
-      <w:proofErr w:type="spellStart"/>
-      <w:r>
-        <w:rPr>
-          <w:i/>
-        </w:rPr>
-        <w:t>Déserialise</w:t>
-      </w:r>
-      <w:proofErr w:type="spellEnd"/>
-      <w:r>
-        <w:rPr>
-          <w:i/>
-        </w:rPr>
-        <w:t xml:space="preserve"> le travail disciplinaire. </w:t>
-      </w:r>
-      <w:r>
-        <w:t xml:space="preserve">Lis les données du fichier </w:t>
-      </w:r>
-      <w:proofErr w:type="spellStart"/>
-      <w:r>
-        <w:t>paramFichier</w:t>
-      </w:r>
-      <w:proofErr w:type="spellEnd"/>
-      <w:r>
-        <w:t xml:space="preserve"> et retourne le travail avec ces données  s’il n’y a pas d’erreur. S’il y a une erreur, envoie l’exception au parent.</w:t>
-      </w:r>
-    </w:p>
-    <w:p>
-      <w:pPr>
-        <w:ind w:left="757"/>
-      </w:pPr>
-      <w:r>
-        <w:t>Retourne un travail disciplinaire.</w:t>
-      </w:r>
-    </w:p>
-    <w:p>
-      <w:pPr>
-        <w:pStyle w:val="Titre4"/>
-      </w:pPr>
-      <w:proofErr w:type="spellStart"/>
-      <w:proofErr w:type="gramStart"/>
-      <w:r>
-        <w:t>void</w:t>
-      </w:r>
-      <w:proofErr w:type="spellEnd"/>
-      <w:proofErr w:type="gramEnd"/>
-      <w:r>
-        <w:t xml:space="preserve"> </w:t>
-      </w:r>
-      <w:proofErr w:type="spellStart"/>
-      <w:r>
-        <w:t>CryptageTravail</w:t>
-      </w:r>
-      <w:proofErr w:type="spellEnd"/>
-    </w:p>
-    <w:p>
-      <w:pPr>
-        <w:ind w:left="709"/>
-      </w:pPr>
-      <w:r>
-        <w:rPr>
-          <w:i/>
-        </w:rPr>
-        <w:t xml:space="preserve">Stock le travail crypter dans </w:t>
-      </w:r>
-      <w:proofErr w:type="spellStart"/>
-      <w:r>
-        <w:rPr>
-          <w:i/>
-        </w:rPr>
-        <w:t>CleValidation</w:t>
-      </w:r>
-      <w:proofErr w:type="spellEnd"/>
-      <w:r>
-        <w:rPr>
-          <w:i/>
-        </w:rPr>
-        <w:t>.</w:t>
-      </w:r>
-      <w:r>
-        <w:t xml:space="preserve"> Crypte les données retourné par le </w:t>
-      </w:r>
-      <w:proofErr w:type="spellStart"/>
-      <w:r>
-        <w:t>ToString</w:t>
-      </w:r>
-      <w:proofErr w:type="spellEnd"/>
-      <w:r>
-        <w:t xml:space="preserve"> du travail en md5 est stock le résultat dans le champs </w:t>
-      </w:r>
-      <w:proofErr w:type="spellStart"/>
-      <w:proofErr w:type="gramStart"/>
-      <w:r>
-        <w:t>CleValidation</w:t>
-      </w:r>
-      <w:proofErr w:type="spellEnd"/>
-      <w:r>
-        <w:t xml:space="preserve"> .</w:t>
-      </w:r>
-      <w:proofErr w:type="gramEnd"/>
-    </w:p>
-    <w:p>
-      <w:pPr>
-        <w:pStyle w:val="Titre4"/>
-      </w:pPr>
-      <w:proofErr w:type="spellStart"/>
-      <w:r>
-        <w:t>VerifierDonneeTravail</w:t>
-      </w:r>
-      <w:proofErr w:type="spellEnd"/>
-    </w:p>
-    <w:p>
-      <w:pPr>
-        <w:ind w:left="709" w:firstLine="3"/>
-      </w:pPr>
-      <w:r>
-        <w:rPr>
-          <w:i/>
-        </w:rPr>
-        <w:t>Vérifie si le travail a été modifié sans cette l’application Travaux Disciplinaire au CFPT.</w:t>
-      </w:r>
-      <w:r>
-        <w:t xml:space="preserve"> Si la méthode </w:t>
-      </w:r>
-      <w:proofErr w:type="spellStart"/>
-      <w:r>
-        <w:t>CryptageTravail</w:t>
-      </w:r>
-      <w:proofErr w:type="spellEnd"/>
-      <w:r>
-        <w:t xml:space="preserve"> retourne autre chose que la valeur stocké dans </w:t>
-      </w:r>
-      <w:proofErr w:type="gramStart"/>
-      <w:r>
-        <w:t>le champs</w:t>
-      </w:r>
-      <w:proofErr w:type="gramEnd"/>
-      <w:r>
-        <w:t xml:space="preserve"> </w:t>
-      </w:r>
-      <w:proofErr w:type="spellStart"/>
-      <w:r>
-        <w:t>CleValidation</w:t>
-      </w:r>
-      <w:proofErr w:type="spellEnd"/>
-      <w:r>
-        <w:t>.</w:t>
-      </w:r>
-    </w:p>
-    <w:p>
-      <w:pPr>
-        <w:ind w:left="709" w:firstLine="3"/>
-      </w:pPr>
-      <w:r>
-        <w:t>Retourne</w:t>
-      </w:r>
-      <w:r>
-        <w:t xml:space="preserve"> si oui ou non le travail est valide.</w:t>
-      </w:r>
-    </w:p>
-    <w:p>
-      <w:pPr>
-        <w:pStyle w:val="Titre3"/>
-      </w:pPr>
-      <w:r>
-        <w:t>Classe </w:t>
-      </w:r>
-      <w:r>
-        <w:t>Niveau</w:t>
-      </w:r>
-      <w:r>
-        <w:t> :</w:t>
-      </w:r>
-    </w:p>
-    <w:p>
-      <w:pPr>
-        <w:pStyle w:val="Titre4"/>
-      </w:pPr>
-      <w:r>
-        <w:t>Constructeur Niveau</w:t>
-      </w:r>
-    </w:p>
-    <w:p>
-      <w:pPr>
-        <w:rPr>
-          <w:i/>
-        </w:rPr>
-      </w:pPr>
-      <w:r>
-        <w:tab/>
-      </w:r>
-      <w:proofErr w:type="gramStart"/>
-      <w:r>
-        <w:rPr>
-          <w:i/>
-        </w:rPr>
-        <w:t>Paramètres</w:t>
-      </w:r>
-      <w:proofErr w:type="gramEnd"/>
-      <w:r>
-        <w:rPr>
-          <w:i/>
-        </w:rPr>
-        <w:t> :</w:t>
-      </w:r>
-    </w:p>
-    <w:p>
-      <w:pPr>
-        <w:pStyle w:val="Paragraphedeliste"/>
-        <w:numPr>
-          <w:ilvl w:val="0"/>
-          <w:numId w:val="12"/>
-        </w:numPr>
-      </w:pPr>
-      <w:proofErr w:type="spellStart"/>
-      <w:r>
-        <w:t>int</w:t>
-      </w:r>
-      <w:proofErr w:type="spellEnd"/>
-      <w:r>
-        <w:t xml:space="preserve"> </w:t>
-      </w:r>
-      <w:proofErr w:type="spellStart"/>
-      <w:r>
-        <w:t>paramNiveau</w:t>
-      </w:r>
-      <w:proofErr w:type="spellEnd"/>
-    </w:p>
-    <w:p>
-      <w:pPr>
-        <w:pStyle w:val="Paragraphedeliste"/>
-        <w:numPr>
-          <w:ilvl w:val="0"/>
-          <w:numId w:val="12"/>
-        </w:numPr>
-      </w:pPr>
-      <w:r>
-        <w:t xml:space="preserve">string </w:t>
-      </w:r>
-      <w:proofErr w:type="spellStart"/>
-      <w:r>
-        <w:t>paramTexte</w:t>
-      </w:r>
-      <w:proofErr w:type="spellEnd"/>
-    </w:p>
-    <w:p>
-      <w:pPr>
-        <w:ind w:left="757"/>
-      </w:pPr>
-      <w:r>
-        <w:t>Créer et initialise les valeurs :</w:t>
-      </w:r>
-    </w:p>
-    <w:p>
-      <w:pPr>
-        <w:pStyle w:val="Paragraphedeliste"/>
-        <w:numPr>
-          <w:ilvl w:val="0"/>
-          <w:numId w:val="17"/>
-        </w:numPr>
-        <w:rPr>
-          <w:b/>
-        </w:rPr>
-      </w:pPr>
-      <w:proofErr w:type="spellStart"/>
-      <w:r>
-        <w:rPr>
-          <w:b/>
-        </w:rPr>
-        <w:t>NumeroNiveau</w:t>
-      </w:r>
-      <w:proofErr w:type="spellEnd"/>
-      <w:proofErr w:type="gramStart"/>
-      <w:r>
-        <w:rPr>
-          <w:b/>
-        </w:rPr>
-        <w:t>  :</w:t>
-      </w:r>
-      <w:proofErr w:type="gramEnd"/>
-      <w:r>
-        <w:rPr>
-          <w:b/>
-        </w:rPr>
-        <w:t xml:space="preserve"> </w:t>
-      </w:r>
-      <w:r>
-        <w:t>Niveau du travail.</w:t>
-      </w:r>
-    </w:p>
-    <w:p>
-      <w:pPr>
-        <w:pStyle w:val="Paragraphedeliste"/>
-        <w:numPr>
-          <w:ilvl w:val="0"/>
-          <w:numId w:val="17"/>
-        </w:numPr>
-        <w:rPr>
-          <w:b/>
-        </w:rPr>
-      </w:pPr>
-      <w:proofErr w:type="spellStart"/>
-      <w:r>
-        <w:rPr>
-          <w:b/>
-        </w:rPr>
-        <w:t>TexteARecopier</w:t>
-      </w:r>
-      <w:proofErr w:type="spellEnd"/>
-      <w:r>
-        <w:rPr>
-          <w:b/>
-        </w:rPr>
-        <w:t xml:space="preserve"> : </w:t>
-      </w:r>
-      <w:r>
-        <w:t>Texte à recopier du travail</w:t>
-      </w:r>
-    </w:p>
-    <w:p>
-      <w:pPr>
-        <w:pStyle w:val="Titre4"/>
-      </w:pPr>
-      <w:proofErr w:type="spellStart"/>
-      <w:proofErr w:type="gramStart"/>
-      <w:r>
-        <w:t>int</w:t>
-      </w:r>
-      <w:proofErr w:type="spellEnd"/>
-      <w:proofErr w:type="gramEnd"/>
-      <w:r>
-        <w:t xml:space="preserve"> </w:t>
-      </w:r>
-      <w:proofErr w:type="spellStart"/>
-      <w:r>
-        <w:t>CompterCaractere</w:t>
-      </w:r>
-      <w:proofErr w:type="spellEnd"/>
-    </w:p>
-    <w:p>
-      <w:r>
-        <w:tab/>
-        <w:t xml:space="preserve">Retourne le nombre de caractère du </w:t>
-      </w:r>
-      <w:proofErr w:type="spellStart"/>
-      <w:r>
-        <w:t>TexteARecopie</w:t>
-      </w:r>
-      <w:proofErr w:type="spellEnd"/>
+        <w:t>Une image indiquant l’état du travail</w:t>
+      </w:r>
     </w:p>
     <w:p>
       <w:pPr>
@@ -4022,196 +2629,473 @@
     </w:p>
     <w:p>
       <w:pPr>
-        <w:pStyle w:val="Titre4"/>
+        <w:pStyle w:val="Heading4"/>
       </w:pPr>
       <w:r>
         <w:lastRenderedPageBreak/>
-        <w:t xml:space="preserve">Int </w:t>
+        <w:t>Fonctionnalités des boutons </w:t>
+      </w:r>
+    </w:p>
+    <w:p>
+      <w:r>
+        <w:t xml:space="preserve">Les boutons en dessous de la liste de travaux permettent d’interagir avec celle-ci. Voici leurs fonctionnalités : </w:t>
+      </w:r>
+    </w:p>
+    <w:p>
+      <w:pPr>
+        <w:pStyle w:val="ListParagraph"/>
+        <w:numPr>
+          <w:ilvl w:val="0"/>
+          <w:numId w:val="20"/>
+        </w:numPr>
+      </w:pPr>
+      <w:r>
+        <w:t>Le bouton « </w:t>
+      </w:r>
+      <w:r>
+        <w:rPr>
+          <w:b/>
+        </w:rPr>
+        <w:t>Nouveau</w:t>
+      </w:r>
+      <w:r>
+        <w:t> » permet de créer un travail qui s’ajoutera à la liste de travaux.</w:t>
+      </w:r>
+    </w:p>
+    <w:p>
+      <w:pPr>
+        <w:pStyle w:val="ListParagraph"/>
+        <w:numPr>
+          <w:ilvl w:val="0"/>
+          <w:numId w:val="20"/>
+        </w:numPr>
+      </w:pPr>
+      <w:r>
+        <w:t>Le bouton « </w:t>
+      </w:r>
+      <w:r>
+        <w:rPr>
+          <w:b/>
+        </w:rPr>
+        <w:t>Ajouter</w:t>
+      </w:r>
+      <w:r>
+        <w:t> » permet d’ajouter un travail contenu dans un fichier .td</w:t>
+      </w:r>
+    </w:p>
+    <w:p>
+      <w:pPr>
+        <w:pStyle w:val="ListParagraph"/>
+        <w:numPr>
+          <w:ilvl w:val="0"/>
+          <w:numId w:val="20"/>
+        </w:numPr>
+      </w:pPr>
+      <w:r>
+        <w:t>Le bouton « </w:t>
+      </w:r>
+      <w:r>
+        <w:rPr>
+          <w:b/>
+        </w:rPr>
+        <w:t>Enregistrer</w:t>
+      </w:r>
+      <w:r>
+        <w:t> » permet d’</w:t>
+      </w:r>
+      <w:r>
+        <w:t>enregistrer le travail sélectionné</w:t>
+      </w:r>
+    </w:p>
+    <w:p>
+      <w:pPr>
+        <w:pStyle w:val="ListParagraph"/>
+        <w:numPr>
+          <w:ilvl w:val="0"/>
+          <w:numId w:val="20"/>
+        </w:numPr>
+      </w:pPr>
+      <w:r>
+        <w:t>Le bouton « </w:t>
+      </w:r>
+      <w:r>
+        <w:rPr>
+          <w:b/>
+        </w:rPr>
+        <w:t>Supprimer</w:t>
+      </w:r>
+      <w:r>
+        <w:t> » permet de supprimer le travail sélectionné de la liste</w:t>
+      </w:r>
+    </w:p>
+    <w:p>
+      <w:pPr>
+        <w:pStyle w:val="ListParagraph"/>
+        <w:numPr>
+          <w:ilvl w:val="0"/>
+          <w:numId w:val="20"/>
+        </w:numPr>
+      </w:pPr>
+      <w:r>
+        <w:t>Le bouton « </w:t>
+      </w:r>
+      <w:r>
+        <w:rPr>
+          <w:b/>
+        </w:rPr>
+        <w:t>Reprendre</w:t>
+      </w:r>
+      <w:r>
+        <w:t> » permet à l’utilisateur de continuer la progression du travail sélectionné.</w:t>
+      </w:r>
+    </w:p>
+    <w:p>
+      <w:pPr>
+        <w:pStyle w:val="ListParagraph"/>
+        <w:numPr>
+          <w:ilvl w:val="0"/>
+          <w:numId w:val="20"/>
+        </w:numPr>
+      </w:pPr>
+      <w:r>
+        <w:t>Le bouton « </w:t>
+      </w:r>
+      <w:r>
+        <w:rPr>
+          <w:b/>
+        </w:rPr>
+        <w:t>Journalisation</w:t>
+      </w:r>
+      <w:r>
+        <w:t> » permet de créer un fichier texte contenant toutes les données importantes de la liste de travaux.</w:t>
+      </w:r>
+    </w:p>
+    <w:p>
+      <w:pPr>
+        <w:pStyle w:val="Heading1"/>
+      </w:pPr>
+      <w:r>
+        <w:t>Analyse organique</w:t>
+      </w:r>
+    </w:p>
+    <w:p>
+      <w:pPr>
+        <w:pStyle w:val="Heading2"/>
+      </w:pPr>
+      <w:r>
+        <w:t>Description globale</w:t>
+      </w:r>
+    </w:p>
+    <w:p>
+      <w:r>
+        <w:t>Comme indiqué dans le cahie</w:t>
+      </w:r>
+      <w:r>
+        <w:t>r des charges, le programme est</w:t>
+      </w:r>
+      <w:r>
+        <w:t xml:space="preserve"> codé en MV (Modèle-Vue). Le MV reprend le principe du MVC (Modèle-Vue-Controller) sauf que le « </w:t>
       </w:r>
       <w:proofErr w:type="spellStart"/>
       <w:r>
-        <w:t>CalculerMinuteDuTexte</w:t>
+        <w:t>controller</w:t>
       </w:r>
       <w:proofErr w:type="spellEnd"/>
-    </w:p>
-    <w:p>
-      <w:pPr>
-        <w:ind w:left="709" w:firstLine="3"/>
+      <w:r>
+        <w:t xml:space="preserve"> » est inclus dans le code de la vue. </w:t>
+      </w:r>
+    </w:p>
+    <w:p>
+      <w:r>
+        <w:t>*Inclure diagramme de classe*</w:t>
+      </w:r>
+    </w:p>
+    <w:p>
+      <w:pPr>
+        <w:pStyle w:val="Heading2"/>
+      </w:pPr>
+      <w:r>
+        <w:t>Explication des méthodes</w:t>
+      </w:r>
+      <w:r>
+        <w:t xml:space="preserve"> utilisées</w:t>
+      </w:r>
+    </w:p>
+    <w:p>
+      <w:pPr>
+        <w:pStyle w:val="Heading3"/>
+      </w:pPr>
+      <w:r>
+        <w:t>Classe</w:t>
+      </w:r>
+      <w:r>
+        <w:t> </w:t>
+      </w:r>
+      <w:proofErr w:type="spellStart"/>
+      <w:r>
+        <w:t>TravailDisciplinaire</w:t>
+      </w:r>
+      <w:proofErr w:type="spellEnd"/>
+      <w:r>
+        <w:t> :</w:t>
+      </w:r>
+    </w:p>
+    <w:p>
+      <w:pPr>
+        <w:pStyle w:val="Heading4"/>
+      </w:pPr>
+      <w:r>
+        <w:t>Champs / Propriétés</w:t>
+      </w:r>
+    </w:p>
+    <w:p>
+      <w:pPr>
+        <w:pStyle w:val="ListParagraph"/>
+        <w:numPr>
+          <w:ilvl w:val="0"/>
+          <w:numId w:val="10"/>
+        </w:numPr>
+        <w:rPr>
+          <w:b/>
+        </w:rPr>
+      </w:pPr>
+      <w:proofErr w:type="spellStart"/>
+      <w:r>
+        <w:rPr>
+          <w:b/>
+        </w:rPr>
+        <w:t>DateDeDebut</w:t>
+      </w:r>
+      <w:proofErr w:type="spellEnd"/>
+      <w:r>
+        <w:rPr>
+          <w:b/>
+        </w:rPr>
+        <w:t xml:space="preserve"> : </w:t>
+      </w:r>
+      <w:r>
+        <w:t>Date de début du projet.</w:t>
+      </w:r>
+    </w:p>
+    <w:p>
+      <w:pPr>
+        <w:pStyle w:val="ListParagraph"/>
+        <w:numPr>
+          <w:ilvl w:val="0"/>
+          <w:numId w:val="10"/>
+        </w:numPr>
+        <w:rPr>
+          <w:b/>
+        </w:rPr>
+      </w:pPr>
+      <w:r>
+        <w:rPr>
+          <w:b/>
+        </w:rPr>
+        <w:t>Professeur</w:t>
+      </w:r>
+      <w:r>
+        <w:rPr>
+          <w:b/>
+        </w:rPr>
+        <w:t xml:space="preserve"> : </w:t>
+      </w:r>
+      <w:r>
+        <w:t>Nom et prénom du professeur.</w:t>
+      </w:r>
+    </w:p>
+    <w:p>
+      <w:pPr>
+        <w:pStyle w:val="ListParagraph"/>
+        <w:numPr>
+          <w:ilvl w:val="0"/>
+          <w:numId w:val="10"/>
+        </w:numPr>
+        <w:rPr>
+          <w:b/>
+        </w:rPr>
+      </w:pPr>
+      <w:proofErr w:type="spellStart"/>
+      <w:r>
+        <w:rPr>
+          <w:b/>
+        </w:rPr>
+        <w:t>Eleve</w:t>
+      </w:r>
+      <w:proofErr w:type="spellEnd"/>
+      <w:r>
+        <w:rPr>
+          <w:b/>
+        </w:rPr>
+        <w:t xml:space="preserve"> : </w:t>
+      </w:r>
+      <w:r>
+        <w:t>Nom, prénom et classe de l’élève.</w:t>
+      </w:r>
+    </w:p>
+    <w:p>
+      <w:pPr>
+        <w:pStyle w:val="ListParagraph"/>
+        <w:numPr>
+          <w:ilvl w:val="0"/>
+          <w:numId w:val="10"/>
+        </w:numPr>
+        <w:rPr>
+          <w:b/>
+        </w:rPr>
+      </w:pPr>
+      <w:proofErr w:type="spellStart"/>
+      <w:r>
+        <w:rPr>
+          <w:b/>
+        </w:rPr>
+        <w:t>CleValidation</w:t>
+      </w:r>
+      <w:proofErr w:type="spellEnd"/>
+      <w:r>
+        <w:rPr>
+          <w:b/>
+        </w:rPr>
+        <w:t xml:space="preserve"> : </w:t>
+      </w:r>
+      <w:r>
+        <w:t>Objet « </w:t>
+      </w:r>
+      <w:proofErr w:type="spellStart"/>
+      <w:r>
+        <w:t>TravailDisciplinaire</w:t>
+      </w:r>
+      <w:proofErr w:type="spellEnd"/>
+      <w:r>
+        <w:t> » encodé en MD5. Sert à vérifier si le travail a été modifié sans l’aide du programme « Travaux Disciplinaires au CFPT ».</w:t>
+      </w:r>
+    </w:p>
+    <w:p>
+      <w:pPr>
+        <w:pStyle w:val="ListParagraph"/>
+        <w:numPr>
+          <w:ilvl w:val="0"/>
+          <w:numId w:val="10"/>
+        </w:numPr>
+        <w:rPr>
+          <w:b/>
+        </w:rPr>
+      </w:pPr>
+      <w:r>
+        <w:rPr>
+          <w:b/>
+        </w:rPr>
+        <w:t>Progression</w:t>
+      </w:r>
+      <w:r>
+        <w:rPr>
+          <w:b/>
+        </w:rPr>
+        <w:t xml:space="preserve"> : </w:t>
+      </w:r>
+      <w:r>
+        <w:t>Progression du travail (nombre de caractères tapés)</w:t>
+      </w:r>
+    </w:p>
+    <w:p>
+      <w:pPr>
+        <w:pStyle w:val="ListParagraph"/>
+        <w:numPr>
+          <w:ilvl w:val="0"/>
+          <w:numId w:val="10"/>
+        </w:numPr>
+        <w:rPr>
+          <w:b/>
+        </w:rPr>
+      </w:pPr>
+      <w:r>
+        <w:rPr>
+          <w:b/>
+        </w:rPr>
+        <w:t>Niveau</w:t>
+      </w:r>
+      <w:r>
+        <w:rPr>
+          <w:b/>
+        </w:rPr>
+        <w:t xml:space="preserve"> : </w:t>
+      </w:r>
+      <w:r>
+        <w:t>Niveau et texte du travail</w:t>
+      </w:r>
+    </w:p>
+    <w:p>
+      <w:pPr>
+        <w:pStyle w:val="ListParagraph"/>
+        <w:numPr>
+          <w:ilvl w:val="0"/>
+          <w:numId w:val="10"/>
+        </w:numPr>
+        <w:rPr>
+          <w:b/>
+        </w:rPr>
+      </w:pPr>
+      <w:proofErr w:type="spellStart"/>
+      <w:r>
+        <w:rPr>
+          <w:b/>
+        </w:rPr>
+        <w:t>DureeEffective</w:t>
+      </w:r>
+      <w:proofErr w:type="spellEnd"/>
+      <w:r>
+        <w:rPr>
+          <w:b/>
+        </w:rPr>
+        <w:t xml:space="preserve"> : </w:t>
+      </w:r>
+      <w:r>
+        <w:t>Temps que l’utilisateur a passé sur son travail</w:t>
+      </w:r>
+    </w:p>
+    <w:p>
+      <w:pPr>
+        <w:pStyle w:val="Heading4"/>
+      </w:pPr>
+      <w:r>
+        <w:t>Constructeur</w:t>
+      </w:r>
+      <w:r>
+        <w:t xml:space="preserve"> </w:t>
+      </w:r>
+      <w:proofErr w:type="spellStart"/>
+      <w:r>
+        <w:t>TravailDisciplinaire</w:t>
+      </w:r>
+      <w:proofErr w:type="spellEnd"/>
+      <w:r>
+        <w:t> </w:t>
+      </w:r>
+    </w:p>
+    <w:p>
+      <w:pPr>
         <w:rPr>
           <w:i/>
         </w:rPr>
       </w:pPr>
+      <w:proofErr w:type="gramStart"/>
       <w:r>
         <w:rPr>
           <w:i/>
         </w:rPr>
-        <w:t>Calcule le temps approximatif que prendrait le texte à être écrit</w:t>
-      </w:r>
+        <w:t>Paramètres</w:t>
+      </w:r>
+      <w:proofErr w:type="gramEnd"/>
       <w:r>
         <w:rPr>
           <w:i/>
         </w:rPr>
-        <w:t xml:space="preserve">. </w:t>
-      </w:r>
-    </w:p>
-    <w:p>
-      <w:pPr>
-        <w:ind w:left="709" w:firstLine="3"/>
-        <w:rPr>
-          <w:i/>
-        </w:rPr>
-      </w:pPr>
-      <w:r>
-        <w:t>Divise le nombre de caractères</w:t>
-      </w:r>
-      <w:r>
-        <w:t xml:space="preserve"> du texte</w:t>
-      </w:r>
-      <w:r>
-        <w:t xml:space="preserve"> pa</w:t>
-      </w:r>
-      <w:r>
-        <w:t xml:space="preserve">r 5 pour donner le nombre de mot. </w:t>
-      </w:r>
-      <w:r>
-        <w:rPr>
-          <w:i/>
-        </w:rPr>
-        <w:t>(</w:t>
-      </w:r>
-      <w:r>
-        <w:rPr>
-          <w:i/>
-        </w:rPr>
-        <w:t>En</w:t>
-      </w:r>
-      <w:r>
-        <w:rPr>
-          <w:i/>
-        </w:rPr>
-        <w:t xml:space="preserve"> moyenne un mot est constitué de 5 caractères)</w:t>
-      </w:r>
-    </w:p>
-    <w:p>
-      <w:pPr>
-        <w:ind w:left="709" w:firstLine="3"/>
-        <w:rPr>
-          <w:i/>
-        </w:rPr>
-      </w:pPr>
-      <w:r>
-        <w:t xml:space="preserve">Divise le nombre de mots par 33 pour donner le nombre de minutes </w:t>
-      </w:r>
-      <w:r>
-        <w:rPr>
-          <w:i/>
-        </w:rPr>
-        <w:t>(En moyenne, une personne tape 33 mots par minutes)</w:t>
-      </w:r>
-    </w:p>
-    <w:p>
-      <w:pPr>
-        <w:ind w:left="709" w:firstLine="3"/>
-      </w:pPr>
-      <w:r>
-        <w:t>Arrondit le résultat en un multiple de 10.</w:t>
-      </w:r>
-    </w:p>
-    <w:p>
-      <w:pPr>
-        <w:ind w:left="709" w:firstLine="3"/>
-      </w:pPr>
-      <w:r>
-        <w:t>Retourne le nombre de minutes (arrondi à 10) estimés pour recopier le texte.</w:t>
-      </w:r>
-    </w:p>
-    <w:p>
-      <w:pPr>
-        <w:pStyle w:val="Titre4"/>
-      </w:pPr>
-      <w:proofErr w:type="spellStart"/>
-      <w:r>
-        <w:t>Override</w:t>
-      </w:r>
-      <w:proofErr w:type="spellEnd"/>
-      <w:r>
-        <w:t xml:space="preserve"> string </w:t>
-      </w:r>
-      <w:proofErr w:type="spellStart"/>
-      <w:r>
-        <w:t>ToString</w:t>
-      </w:r>
-      <w:proofErr w:type="spellEnd"/>
-    </w:p>
-    <w:p>
-      <w:pPr>
-        <w:ind w:left="709" w:firstLine="3"/>
-      </w:pPr>
-      <w:r>
-        <w:t xml:space="preserve">Retourne en chaine de caractères l’objet niveau sous ce format : </w:t>
-      </w:r>
-      <w:r>
-        <w:br/>
-        <w:t>« *</w:t>
-      </w:r>
-      <w:proofErr w:type="spellStart"/>
-      <w:r>
-        <w:t>numéroNiveau</w:t>
-      </w:r>
-      <w:proofErr w:type="spellEnd"/>
-      <w:r>
-        <w:t> * (~ *</w:t>
-      </w:r>
-      <w:proofErr w:type="spellStart"/>
-      <w:r>
-        <w:t>nbMinutes</w:t>
-      </w:r>
-      <w:proofErr w:type="spellEnd"/>
-      <w:r>
-        <w:t xml:space="preserve">* min.) » </w:t>
-      </w:r>
-    </w:p>
-    <w:p>
-      <w:r>
-        <w:tab/>
-        <w:t>Exemple : «  3 (~60 min.)  »</w:t>
-      </w:r>
-    </w:p>
-    <w:p>
-      <w:pPr>
-        <w:pStyle w:val="Titre4"/>
-      </w:pPr>
-      <w:r>
-        <w:t xml:space="preserve">String </w:t>
-      </w:r>
-      <w:proofErr w:type="spellStart"/>
-      <w:r>
-        <w:t>FiltrerCaracteres</w:t>
-      </w:r>
-      <w:proofErr w:type="spellEnd"/>
-    </w:p>
-    <w:p>
-      <w:pPr>
-        <w:rPr>
-          <w:i/>
-        </w:rPr>
-      </w:pPr>
-      <w:r>
-        <w:rPr>
-          <w:i/>
-        </w:rPr>
-        <w:t>Paramètre</w:t>
-      </w:r>
-      <w:r>
-        <w:rPr>
-          <w:i/>
-        </w:rPr>
         <w:t> :</w:t>
       </w:r>
     </w:p>
     <w:p>
       <w:pPr>
-        <w:pStyle w:val="Paragraphedeliste"/>
+        <w:pStyle w:val="ListParagraph"/>
         <w:numPr>
           <w:ilvl w:val="0"/>
           <w:numId w:val="13"/>
@@ -4225,10 +3109,1510 @@
       </w:r>
       <w:proofErr w:type="spellStart"/>
       <w:r>
-        <w:t>param</w:t>
-      </w:r>
-      <w:r>
-        <w:t>TexteA</w:t>
+        <w:t>paramNomProf</w:t>
+      </w:r>
+      <w:proofErr w:type="spellEnd"/>
+    </w:p>
+    <w:p>
+      <w:pPr>
+        <w:pStyle w:val="ListParagraph"/>
+        <w:numPr>
+          <w:ilvl w:val="0"/>
+          <w:numId w:val="13"/>
+        </w:numPr>
+        <w:rPr>
+          <w:i/>
+        </w:rPr>
+      </w:pPr>
+      <w:r>
+        <w:t xml:space="preserve">String </w:t>
+      </w:r>
+      <w:proofErr w:type="spellStart"/>
+      <w:r>
+        <w:t>paramPrenomProf</w:t>
+      </w:r>
+      <w:proofErr w:type="spellEnd"/>
+    </w:p>
+    <w:p>
+      <w:pPr>
+        <w:pStyle w:val="ListParagraph"/>
+        <w:numPr>
+          <w:ilvl w:val="0"/>
+          <w:numId w:val="13"/>
+        </w:numPr>
+        <w:rPr>
+          <w:i/>
+        </w:rPr>
+      </w:pPr>
+      <w:r>
+        <w:t xml:space="preserve">String </w:t>
+      </w:r>
+      <w:proofErr w:type="spellStart"/>
+      <w:r>
+        <w:t>paramNomEleve</w:t>
+      </w:r>
+      <w:proofErr w:type="spellEnd"/>
+    </w:p>
+    <w:p>
+      <w:pPr>
+        <w:pStyle w:val="ListParagraph"/>
+        <w:numPr>
+          <w:ilvl w:val="0"/>
+          <w:numId w:val="13"/>
+        </w:numPr>
+        <w:rPr>
+          <w:i/>
+        </w:rPr>
+      </w:pPr>
+      <w:r>
+        <w:t xml:space="preserve">String </w:t>
+      </w:r>
+      <w:proofErr w:type="spellStart"/>
+      <w:r>
+        <w:t>paramPrenomEleve</w:t>
+      </w:r>
+      <w:proofErr w:type="spellEnd"/>
+    </w:p>
+    <w:p>
+      <w:pPr>
+        <w:pStyle w:val="ListParagraph"/>
+        <w:numPr>
+          <w:ilvl w:val="0"/>
+          <w:numId w:val="13"/>
+        </w:numPr>
+        <w:rPr>
+          <w:i/>
+        </w:rPr>
+      </w:pPr>
+      <w:r>
+        <w:t xml:space="preserve">String </w:t>
+      </w:r>
+      <w:proofErr w:type="spellStart"/>
+      <w:r>
+        <w:t>paramClasse</w:t>
+      </w:r>
+      <w:proofErr w:type="spellEnd"/>
+    </w:p>
+    <w:p>
+      <w:pPr>
+        <w:pStyle w:val="ListParagraph"/>
+        <w:numPr>
+          <w:ilvl w:val="0"/>
+          <w:numId w:val="13"/>
+        </w:numPr>
+        <w:rPr>
+          <w:i/>
+        </w:rPr>
+      </w:pPr>
+      <w:r>
+        <w:t xml:space="preserve">Niveau </w:t>
+      </w:r>
+      <w:proofErr w:type="spellStart"/>
+      <w:r>
+        <w:t>paramNiveau</w:t>
+      </w:r>
+      <w:proofErr w:type="spellEnd"/>
+    </w:p>
+    <w:p>
+      <w:r>
+        <w:rPr>
+          <w:i/>
+        </w:rPr>
+        <w:tab/>
+      </w:r>
+      <w:r>
+        <w:t>Créer un travail disciplinaire et initialise les valeurs</w:t>
+      </w:r>
+      <w:r>
+        <w:t> :</w:t>
+      </w:r>
+    </w:p>
+    <w:p>
+      <w:pPr>
+        <w:pStyle w:val="ListParagraph"/>
+        <w:numPr>
+          <w:ilvl w:val="0"/>
+          <w:numId w:val="9"/>
+        </w:numPr>
+      </w:pPr>
+      <w:r>
+        <w:rPr>
+          <w:b/>
+        </w:rPr>
+        <w:lastRenderedPageBreak/>
+        <w:t>Élève :</w:t>
+      </w:r>
+      <w:r>
+        <w:t xml:space="preserve"> Nom, prénom et classe</w:t>
+      </w:r>
+      <w:r>
+        <w:t xml:space="preserve"> de l’élève</w:t>
+      </w:r>
+      <w:r>
+        <w:t>.</w:t>
+      </w:r>
+    </w:p>
+    <w:p>
+      <w:pPr>
+        <w:pStyle w:val="ListParagraph"/>
+        <w:numPr>
+          <w:ilvl w:val="0"/>
+          <w:numId w:val="9"/>
+        </w:numPr>
+      </w:pPr>
+      <w:r>
+        <w:rPr>
+          <w:b/>
+        </w:rPr>
+        <w:t>Professeur :</w:t>
+      </w:r>
+      <w:r>
+        <w:t xml:space="preserve"> Nom et</w:t>
+      </w:r>
+      <w:r>
+        <w:t xml:space="preserve"> prénom</w:t>
+      </w:r>
+      <w:r>
+        <w:t xml:space="preserve"> du professeur</w:t>
+      </w:r>
+      <w:r>
+        <w:t>.</w:t>
+      </w:r>
+    </w:p>
+    <w:p>
+      <w:pPr>
+        <w:pStyle w:val="ListParagraph"/>
+        <w:numPr>
+          <w:ilvl w:val="0"/>
+          <w:numId w:val="9"/>
+        </w:numPr>
+      </w:pPr>
+      <w:r>
+        <w:rPr>
+          <w:b/>
+        </w:rPr>
+        <w:t>Niveau :</w:t>
+      </w:r>
+      <w:r>
+        <w:t xml:space="preserve"> Niveau du texte et t</w:t>
+      </w:r>
+      <w:r>
+        <w:t>exte à recopier</w:t>
+      </w:r>
+      <w:r>
+        <w:t>.</w:t>
+      </w:r>
+    </w:p>
+    <w:p>
+      <w:pPr>
+        <w:pStyle w:val="ListParagraph"/>
+        <w:numPr>
+          <w:ilvl w:val="0"/>
+          <w:numId w:val="9"/>
+        </w:numPr>
+      </w:pPr>
+      <w:r>
+        <w:rPr>
+          <w:b/>
+        </w:rPr>
+        <w:t>Progression :</w:t>
+      </w:r>
+      <w:r>
+        <w:t xml:space="preserve"> 0 (car il vient d’être créé)</w:t>
+      </w:r>
+      <w:r>
+        <w:t>.</w:t>
+      </w:r>
+    </w:p>
+    <w:p>
+      <w:pPr>
+        <w:pStyle w:val="ListParagraph"/>
+        <w:numPr>
+          <w:ilvl w:val="0"/>
+          <w:numId w:val="9"/>
+        </w:numPr>
+        <w:rPr>
+          <w:b/>
+        </w:rPr>
+      </w:pPr>
+      <w:r>
+        <w:rPr>
+          <w:b/>
+        </w:rPr>
+        <w:t>Temps :</w:t>
+      </w:r>
+      <w:r>
+        <w:rPr>
+          <w:b/>
+        </w:rPr>
+        <w:t xml:space="preserve"> </w:t>
+      </w:r>
+      <w:r>
+        <w:t>0 (c’est-à-dire 0 heure et 0 seconde)</w:t>
+      </w:r>
+      <w:r>
+        <w:t>.</w:t>
+      </w:r>
+    </w:p>
+    <w:p>
+      <w:pPr>
+        <w:pStyle w:val="ListParagraph"/>
+        <w:numPr>
+          <w:ilvl w:val="0"/>
+          <w:numId w:val="9"/>
+        </w:numPr>
+        <w:rPr>
+          <w:b/>
+        </w:rPr>
+      </w:pPr>
+      <w:r>
+        <w:rPr>
+          <w:b/>
+        </w:rPr>
+        <w:t xml:space="preserve">Date de début : </w:t>
+      </w:r>
+      <w:r>
+        <w:t>Date du moment de la création du travail</w:t>
+      </w:r>
+      <w:r>
+        <w:t>.</w:t>
+      </w:r>
+    </w:p>
+    <w:p>
+      <w:pPr>
+        <w:pStyle w:val="Heading4"/>
+      </w:pPr>
+      <w:r>
+        <w:t xml:space="preserve">Méthode </w:t>
+      </w:r>
+      <w:r>
+        <w:t xml:space="preserve">string </w:t>
+      </w:r>
+      <w:proofErr w:type="spellStart"/>
+      <w:r>
+        <w:t>ProgressionToString</w:t>
+      </w:r>
+      <w:proofErr w:type="spellEnd"/>
+    </w:p>
+    <w:p>
+      <w:r>
+        <w:rPr>
+          <w:i/>
+        </w:rPr>
+        <w:tab/>
+      </w:r>
+      <w:r>
+        <w:t>Retourne sous forme de texte la progression sous ce format : « xxx caractère(s) sur</w:t>
+      </w:r>
+      <w:r>
+        <w:t xml:space="preserve"> </w:t>
+      </w:r>
+      <w:proofErr w:type="spellStart"/>
+      <w:r>
+        <w:t>yyy</w:t>
+      </w:r>
+      <w:proofErr w:type="spellEnd"/>
+      <w:r>
+        <w:t> »</w:t>
+      </w:r>
+      <w:r>
+        <w:t>.</w:t>
+      </w:r>
+    </w:p>
+    <w:p>
+      <w:pPr>
+        <w:pStyle w:val="Heading4"/>
+      </w:pPr>
+      <w:r>
+        <w:t xml:space="preserve">Méthode </w:t>
+      </w:r>
+      <w:proofErr w:type="spellStart"/>
+      <w:r>
+        <w:t>bool</w:t>
+      </w:r>
+      <w:proofErr w:type="spellEnd"/>
+      <w:r>
+        <w:t xml:space="preserve"> </w:t>
+      </w:r>
+      <w:proofErr w:type="spellStart"/>
+      <w:r>
+        <w:t>VerifierCaractere</w:t>
+      </w:r>
+      <w:proofErr w:type="spellEnd"/>
+      <w:r>
+        <w:t> </w:t>
+      </w:r>
+    </w:p>
+    <w:p>
+      <w:pPr>
+        <w:rPr>
+          <w:i/>
+        </w:rPr>
+      </w:pPr>
+      <w:r>
+        <w:rPr>
+          <w:i/>
+        </w:rPr>
+        <w:t xml:space="preserve">Paramètre : </w:t>
+      </w:r>
+    </w:p>
+    <w:p>
+      <w:pPr>
+        <w:pStyle w:val="ListParagraph"/>
+        <w:numPr>
+          <w:ilvl w:val="0"/>
+          <w:numId w:val="12"/>
+        </w:numPr>
+        <w:rPr>
+          <w:i/>
+        </w:rPr>
+      </w:pPr>
+      <w:r>
+        <w:rPr>
+          <w:i/>
+        </w:rPr>
+        <w:t xml:space="preserve">char </w:t>
+      </w:r>
+      <w:proofErr w:type="spellStart"/>
+      <w:r>
+        <w:rPr>
+          <w:i/>
+        </w:rPr>
+        <w:t>paramCaractere</w:t>
+      </w:r>
+      <w:proofErr w:type="spellEnd"/>
+    </w:p>
+    <w:p>
+      <w:pPr>
+        <w:ind w:left="709"/>
+      </w:pPr>
+      <w:r>
+        <w:rPr>
+          <w:i/>
+        </w:rPr>
+        <w:t xml:space="preserve">Vérifie si le caractère </w:t>
+      </w:r>
+      <w:r>
+        <w:rPr>
+          <w:i/>
+        </w:rPr>
+        <w:t>p</w:t>
+      </w:r>
+      <w:r>
+        <w:rPr>
+          <w:i/>
+        </w:rPr>
+        <w:t>assé dans</w:t>
+      </w:r>
+      <w:r>
+        <w:rPr>
+          <w:i/>
+        </w:rPr>
+        <w:t xml:space="preserve"> </w:t>
+      </w:r>
+      <w:proofErr w:type="spellStart"/>
+      <w:r>
+        <w:rPr>
+          <w:i/>
+        </w:rPr>
+        <w:t>paramCara</w:t>
+      </w:r>
+      <w:r>
+        <w:rPr>
+          <w:i/>
+        </w:rPr>
+        <w:t>c</w:t>
+      </w:r>
+      <w:r>
+        <w:rPr>
+          <w:i/>
+        </w:rPr>
+        <w:t>tere</w:t>
+      </w:r>
+      <w:proofErr w:type="spellEnd"/>
+      <w:r>
+        <w:rPr>
+          <w:i/>
+        </w:rPr>
+        <w:t xml:space="preserve"> </w:t>
+      </w:r>
+      <w:r>
+        <w:rPr>
+          <w:i/>
+        </w:rPr>
+        <w:t>est le caractère que l’utilisateur devait taper.</w:t>
+      </w:r>
+      <w:r>
+        <w:rPr>
+          <w:i/>
+        </w:rPr>
+        <w:t xml:space="preserve"> </w:t>
+      </w:r>
+      <w:r>
+        <w:t xml:space="preserve">Détermine que </w:t>
+      </w:r>
+      <w:proofErr w:type="spellStart"/>
+      <w:r>
+        <w:t>paramCara</w:t>
+      </w:r>
+      <w:r>
+        <w:t>c</w:t>
+      </w:r>
+      <w:r>
+        <w:t>tere</w:t>
+      </w:r>
+      <w:proofErr w:type="spellEnd"/>
+      <w:r>
+        <w:t xml:space="preserve"> est le bon </w:t>
+      </w:r>
+      <w:r>
+        <w:t xml:space="preserve">caractère </w:t>
+      </w:r>
+      <w:r>
+        <w:t xml:space="preserve">s’il est égal à celui qu’il faut taper </w:t>
+      </w:r>
+      <w:r>
+        <w:rPr>
+          <w:b/>
+        </w:rPr>
+        <w:t>*</w:t>
+      </w:r>
+      <w:proofErr w:type="spellStart"/>
+      <w:r>
+        <w:rPr>
+          <w:b/>
+        </w:rPr>
+        <w:t>Structograme</w:t>
+      </w:r>
+      <w:proofErr w:type="spellEnd"/>
+      <w:r>
+        <w:rPr>
+          <w:b/>
+        </w:rPr>
+        <w:t>*</w:t>
+      </w:r>
+    </w:p>
+    <w:p>
+      <w:pPr>
+        <w:ind w:left="709"/>
+      </w:pPr>
+      <w:r>
+        <w:t xml:space="preserve">Retourne si oui ou non le caractère tapé est le bon. </w:t>
+      </w:r>
+    </w:p>
+    <w:p>
+      <w:pPr>
+        <w:pStyle w:val="Heading4"/>
+      </w:pPr>
+      <w:r>
+        <w:t xml:space="preserve">Méthode </w:t>
+      </w:r>
+      <w:proofErr w:type="spellStart"/>
+      <w:r>
+        <w:t>void</w:t>
+      </w:r>
+      <w:proofErr w:type="spellEnd"/>
+      <w:r>
+        <w:t xml:space="preserve"> </w:t>
+      </w:r>
+      <w:proofErr w:type="spellStart"/>
+      <w:r>
+        <w:t>AvancerProgression</w:t>
+      </w:r>
+      <w:proofErr w:type="spellEnd"/>
+    </w:p>
+    <w:p>
+      <w:r>
+        <w:rPr>
+          <w:i/>
+        </w:rPr>
+        <w:tab/>
+      </w:r>
+      <w:r>
+        <w:t xml:space="preserve">Avance </w:t>
+      </w:r>
+      <w:r>
+        <w:t>la progression de 1.</w:t>
+      </w:r>
+    </w:p>
+    <w:p>
+      <w:pPr>
+        <w:pStyle w:val="Heading4"/>
+      </w:pPr>
+      <w:r>
+        <w:t xml:space="preserve">Méthode </w:t>
+      </w:r>
+      <w:proofErr w:type="spellStart"/>
+      <w:r>
+        <w:t>bool</w:t>
+      </w:r>
+      <w:proofErr w:type="spellEnd"/>
+      <w:r>
+        <w:t xml:space="preserve"> </w:t>
+      </w:r>
+      <w:proofErr w:type="spellStart"/>
+      <w:r>
+        <w:t>EstFini</w:t>
+      </w:r>
+      <w:proofErr w:type="spellEnd"/>
+    </w:p>
+    <w:p>
+      <w:pPr>
+        <w:ind w:left="709" w:firstLine="3"/>
+      </w:pPr>
+      <w:r>
+        <w:rPr>
+          <w:i/>
+        </w:rPr>
+        <w:t>Vérifie si le travail est fini.</w:t>
+      </w:r>
+      <w:r>
+        <w:t xml:space="preserve"> Détermine que le travail est fini si la progression est égale au nombre de caractère du texte</w:t>
+      </w:r>
+      <w:r>
+        <w:t xml:space="preserve"> à recopier</w:t>
+      </w:r>
+      <w:r>
+        <w:t>.</w:t>
+      </w:r>
+    </w:p>
+    <w:p>
+      <w:pPr>
+        <w:ind w:left="709" w:firstLine="3"/>
+      </w:pPr>
+      <w:r>
+        <w:t xml:space="preserve"> Retourne si oui ou non le travail est fini.</w:t>
+      </w:r>
+    </w:p>
+    <w:p>
+      <w:pPr>
+        <w:pStyle w:val="Heading4"/>
+      </w:pPr>
+      <w:r>
+        <w:t xml:space="preserve">Méthode </w:t>
+      </w:r>
+      <w:proofErr w:type="spellStart"/>
+      <w:r>
+        <w:t>int</w:t>
+      </w:r>
+      <w:proofErr w:type="spellEnd"/>
+      <w:r>
+        <w:t xml:space="preserve"> </w:t>
+      </w:r>
+      <w:proofErr w:type="spellStart"/>
+      <w:r>
+        <w:t>CompterCaracteres</w:t>
+      </w:r>
+      <w:proofErr w:type="spellEnd"/>
+    </w:p>
+    <w:p>
+      <w:r>
+        <w:tab/>
+        <w:t>Retourne le nombre de caractères que contient le texte à recopier</w:t>
+      </w:r>
+      <w:r>
+        <w:t>.</w:t>
+      </w:r>
+    </w:p>
+    <w:p>
+      <w:pPr>
+        <w:pStyle w:val="Heading4"/>
+      </w:pPr>
+      <w:r>
+        <w:t xml:space="preserve">Méthode </w:t>
+      </w:r>
+      <w:proofErr w:type="spellStart"/>
+      <w:r>
+        <w:t>int</w:t>
+      </w:r>
+      <w:proofErr w:type="spellEnd"/>
+      <w:r>
+        <w:t xml:space="preserve"> </w:t>
+      </w:r>
+      <w:proofErr w:type="spellStart"/>
+      <w:r>
+        <w:t>CalculerPourcentageEffectue</w:t>
+      </w:r>
+      <w:proofErr w:type="spellEnd"/>
+    </w:p>
+    <w:p>
+      <w:pPr>
+        <w:ind w:left="709" w:firstLine="3"/>
+      </w:pPr>
+      <w:r>
+        <w:rPr>
+          <w:i/>
+        </w:rPr>
+        <w:t>Calcule le pourcentage effectué du travail sur 100.</w:t>
+      </w:r>
+      <w:r>
+        <w:t xml:space="preserve"> Détermine ce pourcentage en divisant le nombre de caractère tapé (progression) par le nombre de caractère total et multiplie le tout par 100.</w:t>
+      </w:r>
+    </w:p>
+    <w:p>
+      <w:pPr>
+        <w:ind w:left="709" w:firstLine="3"/>
+      </w:pPr>
+      <w:r>
+        <w:t>Retourne le pourcentage effectué</w:t>
+      </w:r>
+      <w:r>
+        <w:t xml:space="preserve"> du travail.</w:t>
+      </w:r>
+    </w:p>
+    <w:p>
+      <w:pPr>
+        <w:pStyle w:val="Heading4"/>
+      </w:pPr>
+      <w:r>
+        <w:t xml:space="preserve">Méthode string </w:t>
+      </w:r>
+      <w:proofErr w:type="spellStart"/>
+      <w:r>
+        <w:t>GetTexteTapeParUtilisateur</w:t>
+      </w:r>
+      <w:proofErr w:type="spellEnd"/>
+    </w:p>
+    <w:p>
+      <w:pPr>
+        <w:ind w:left="709" w:firstLine="3"/>
+      </w:pPr>
+      <w:r>
+        <w:rPr>
+          <w:i/>
+        </w:rPr>
+        <w:t>Va chercher le texte déjà tapé par l’utilisateur.</w:t>
+      </w:r>
+      <w:r>
+        <w:t xml:space="preserve"> Détermine ce texte en allant chercher tous les caractères du texte à recopier pour autant que l’index de ceux-ci soit inférieur à la progression.</w:t>
+      </w:r>
+    </w:p>
+    <w:p>
+      <w:pPr>
+        <w:ind w:firstLine="312"/>
+      </w:pPr>
+      <w:r>
+        <w:t xml:space="preserve">Retourne le texte déjà tapé </w:t>
+      </w:r>
+      <w:r>
+        <w:t>par l’utilisateur.</w:t>
+      </w:r>
+    </w:p>
+    <w:p>
+      <w:pPr>
+        <w:pStyle w:val="Heading4"/>
+      </w:pPr>
+      <w:r>
+        <w:t xml:space="preserve">Méthode string </w:t>
+      </w:r>
+      <w:proofErr w:type="spellStart"/>
+      <w:r>
+        <w:t>MinuteEtSecondeToString</w:t>
+      </w:r>
+      <w:proofErr w:type="spellEnd"/>
+    </w:p>
+    <w:p>
+      <w:pPr>
+        <w:ind w:left="709" w:firstLine="3"/>
+      </w:pPr>
+      <w:r>
+        <w:rPr>
+          <w:i/>
+        </w:rPr>
+        <w:t>Transforme en texte</w:t>
+      </w:r>
+      <w:r>
+        <w:rPr>
+          <w:i/>
+        </w:rPr>
+        <w:t xml:space="preserve"> le nombre de minute et de seconde passé sur le travail par l’utilisateur.</w:t>
+      </w:r>
+      <w:r>
+        <w:t xml:space="preserve"> </w:t>
+      </w:r>
+      <w:r>
+        <w:t xml:space="preserve">Calcule le nombre de minute et de seconde avec les </w:t>
+      </w:r>
+      <w:proofErr w:type="spellStart"/>
+      <w:r>
+        <w:t>ticks</w:t>
+      </w:r>
+      <w:proofErr w:type="spellEnd"/>
+      <w:r>
+        <w:t xml:space="preserve"> des champs « </w:t>
+      </w:r>
+      <w:proofErr w:type="spellStart"/>
+      <w:r>
+        <w:t>DureeEffective</w:t>
+      </w:r>
+      <w:proofErr w:type="spellEnd"/>
+      <w:r>
+        <w:t xml:space="preserve"> ». *Insérer </w:t>
+      </w:r>
+      <w:proofErr w:type="spellStart"/>
+      <w:r>
+        <w:t>structogramme</w:t>
+      </w:r>
+      <w:proofErr w:type="spellEnd"/>
+      <w:r>
+        <w:t xml:space="preserve"> ici*</w:t>
+      </w:r>
+    </w:p>
+    <w:p>
+      <w:pPr>
+        <w:ind w:left="709" w:firstLine="3"/>
+      </w:pPr>
+      <w:r>
+        <w:lastRenderedPageBreak/>
+        <w:t xml:space="preserve">Retourne le nombre de minute et de seconde en texte sous ce format : « xxx min. et </w:t>
+      </w:r>
+      <w:proofErr w:type="spellStart"/>
+      <w:r>
+        <w:t>yyy</w:t>
+      </w:r>
+      <w:proofErr w:type="spellEnd"/>
+      <w:r>
+        <w:t xml:space="preserve"> sec. »</w:t>
+      </w:r>
+    </w:p>
+    <w:p>
+      <w:pPr>
+        <w:pStyle w:val="Heading4"/>
+      </w:pPr>
+      <w:r>
+        <w:t xml:space="preserve">Méthode string </w:t>
+      </w:r>
+      <w:proofErr w:type="spellStart"/>
+      <w:r>
+        <w:t>NiveauToString</w:t>
+      </w:r>
+      <w:proofErr w:type="spellEnd"/>
+    </w:p>
+    <w:p>
+      <w:r>
+        <w:tab/>
+      </w:r>
+      <w:r>
+        <w:t xml:space="preserve">Retourne le Texte que retourne le </w:t>
+      </w:r>
+      <w:proofErr w:type="spellStart"/>
+      <w:r>
+        <w:t>ToString</w:t>
+      </w:r>
+      <w:proofErr w:type="spellEnd"/>
+      <w:r>
+        <w:t xml:space="preserve"> de niveau</w:t>
+      </w:r>
+    </w:p>
+    <w:p>
+      <w:pPr>
+        <w:pStyle w:val="Heading4"/>
+      </w:pPr>
+      <w:proofErr w:type="spellStart"/>
+      <w:r>
+        <w:t>Override</w:t>
+      </w:r>
+      <w:proofErr w:type="spellEnd"/>
+      <w:r>
+        <w:t xml:space="preserve"> string </w:t>
+      </w:r>
+      <w:proofErr w:type="spellStart"/>
+      <w:r>
+        <w:t>ToString</w:t>
+      </w:r>
+      <w:proofErr w:type="spellEnd"/>
+    </w:p>
+    <w:p>
+      <w:pPr>
+        <w:ind w:left="709" w:firstLine="3"/>
+      </w:pPr>
+      <w:r>
+        <w:t xml:space="preserve">Retourne sous forme de texte les informations importante de la classe </w:t>
+      </w:r>
+      <w:proofErr w:type="spellStart"/>
+      <w:r>
+        <w:t>TravailDisciplinaire</w:t>
+      </w:r>
+      <w:proofErr w:type="spellEnd"/>
+      <w:r>
+        <w:t xml:space="preserve"> (donc de lui-même)</w:t>
+      </w:r>
+    </w:p>
+    <w:p>
+      <w:pPr>
+        <w:pStyle w:val="Heading4"/>
+      </w:pPr>
+      <w:proofErr w:type="spellStart"/>
+      <w:proofErr w:type="gramStart"/>
+      <w:r>
+        <w:t>void</w:t>
+      </w:r>
+      <w:proofErr w:type="spellEnd"/>
+      <w:proofErr w:type="gramEnd"/>
+      <w:r>
+        <w:t xml:space="preserve"> </w:t>
+      </w:r>
+      <w:proofErr w:type="spellStart"/>
+      <w:r>
+        <w:t>SerialiserTravail</w:t>
+      </w:r>
+      <w:proofErr w:type="spellEnd"/>
+    </w:p>
+    <w:p>
+      <w:pPr>
+        <w:ind w:left="709" w:firstLine="3"/>
+      </w:pPr>
+      <w:r>
+        <w:rPr>
+          <w:i/>
+        </w:rPr>
+        <w:t>Sauvegarde le travail disciplinaire.</w:t>
+      </w:r>
+      <w:r>
+        <w:t xml:space="preserve"> Appel la méthode « </w:t>
+      </w:r>
+      <w:proofErr w:type="spellStart"/>
+      <w:r>
+        <w:t>CryptageTravail</w:t>
+      </w:r>
+      <w:proofErr w:type="spellEnd"/>
+      <w:r>
+        <w:t> » et créer un fichier à l’endroit passé en paramètre est sérialise en binaire dedans l’objet travail disciplinaire (lui-même)</w:t>
+      </w:r>
+    </w:p>
+    <w:p>
+      <w:pPr>
+        <w:pStyle w:val="Heading4"/>
+      </w:pPr>
+      <w:proofErr w:type="spellStart"/>
+      <w:r>
+        <w:t>Tr</w:t>
+      </w:r>
+      <w:r>
+        <w:t>availDisciplinaire</w:t>
+      </w:r>
+      <w:proofErr w:type="spellEnd"/>
+      <w:r>
+        <w:t xml:space="preserve"> </w:t>
+      </w:r>
+      <w:proofErr w:type="spellStart"/>
+      <w:r>
+        <w:t>DesierialiserTravail</w:t>
+      </w:r>
+      <w:proofErr w:type="spellEnd"/>
+    </w:p>
+    <w:p>
+      <w:pPr>
+        <w:rPr>
+          <w:i/>
+        </w:rPr>
+      </w:pPr>
+      <w:r>
+        <w:tab/>
+      </w:r>
+      <w:r>
+        <w:rPr>
+          <w:i/>
+        </w:rPr>
+        <w:t>Paramètre</w:t>
+      </w:r>
+    </w:p>
+    <w:p>
+      <w:pPr>
+        <w:pStyle w:val="ListParagraph"/>
+        <w:numPr>
+          <w:ilvl w:val="0"/>
+          <w:numId w:val="12"/>
+        </w:numPr>
+        <w:rPr>
+          <w:i/>
+        </w:rPr>
+      </w:pPr>
+      <w:r>
+        <w:t xml:space="preserve">string </w:t>
+      </w:r>
+      <w:proofErr w:type="spellStart"/>
+      <w:r>
+        <w:t>paramFichier</w:t>
+      </w:r>
+      <w:proofErr w:type="spellEnd"/>
+      <w:r>
+        <w:t xml:space="preserve"> </w:t>
+      </w:r>
+    </w:p>
+    <w:p>
+      <w:pPr>
+        <w:ind w:left="757"/>
+      </w:pPr>
+      <w:proofErr w:type="spellStart"/>
+      <w:r>
+        <w:rPr>
+          <w:i/>
+        </w:rPr>
+        <w:t>Déserialise</w:t>
+      </w:r>
+      <w:proofErr w:type="spellEnd"/>
+      <w:r>
+        <w:rPr>
+          <w:i/>
+        </w:rPr>
+        <w:t xml:space="preserve"> le travail disciplinaire. </w:t>
+      </w:r>
+      <w:r>
+        <w:t xml:space="preserve">Lis les données du fichier </w:t>
+      </w:r>
+      <w:proofErr w:type="spellStart"/>
+      <w:r>
+        <w:t>paramFichier</w:t>
+      </w:r>
+      <w:proofErr w:type="spellEnd"/>
+      <w:r>
+        <w:t xml:space="preserve"> et retourne le travail avec ces données  s’il n’y a pas d’erreur. S’il y a une erreur, envoie l’exception au parent.</w:t>
+      </w:r>
+    </w:p>
+    <w:p>
+      <w:pPr>
+        <w:ind w:left="757"/>
+      </w:pPr>
+      <w:r>
+        <w:t>Retourne un travail disciplinaire.</w:t>
+      </w:r>
+    </w:p>
+    <w:p>
+      <w:pPr>
+        <w:pStyle w:val="Heading4"/>
+      </w:pPr>
+      <w:proofErr w:type="spellStart"/>
+      <w:proofErr w:type="gramStart"/>
+      <w:r>
+        <w:t>void</w:t>
+      </w:r>
+      <w:proofErr w:type="spellEnd"/>
+      <w:proofErr w:type="gramEnd"/>
+      <w:r>
+        <w:t xml:space="preserve"> </w:t>
+      </w:r>
+      <w:proofErr w:type="spellStart"/>
+      <w:r>
+        <w:t>CryptageTravail</w:t>
+      </w:r>
+      <w:proofErr w:type="spellEnd"/>
+    </w:p>
+    <w:p>
+      <w:pPr>
+        <w:ind w:left="709"/>
+      </w:pPr>
+      <w:r>
+        <w:rPr>
+          <w:i/>
+        </w:rPr>
+        <w:t xml:space="preserve">Stock le travail crypter dans </w:t>
+      </w:r>
+      <w:proofErr w:type="spellStart"/>
+      <w:r>
+        <w:rPr>
+          <w:i/>
+        </w:rPr>
+        <w:t>CleValidation</w:t>
+      </w:r>
+      <w:proofErr w:type="spellEnd"/>
+      <w:r>
+        <w:rPr>
+          <w:i/>
+        </w:rPr>
+        <w:t>.</w:t>
+      </w:r>
+      <w:r>
+        <w:t xml:space="preserve"> Crypte les données retourné par le </w:t>
+      </w:r>
+      <w:proofErr w:type="spellStart"/>
+      <w:r>
+        <w:t>ToString</w:t>
+      </w:r>
+      <w:proofErr w:type="spellEnd"/>
+      <w:r>
+        <w:t xml:space="preserve"> du travail en md5 est stock le résultat dans le champs </w:t>
+      </w:r>
+      <w:proofErr w:type="spellStart"/>
+      <w:proofErr w:type="gramStart"/>
+      <w:r>
+        <w:t>CleValidation</w:t>
+      </w:r>
+      <w:proofErr w:type="spellEnd"/>
+      <w:r>
+        <w:t xml:space="preserve"> .</w:t>
+      </w:r>
+      <w:proofErr w:type="gramEnd"/>
+    </w:p>
+    <w:p>
+      <w:pPr>
+        <w:pStyle w:val="Heading4"/>
+      </w:pPr>
+      <w:proofErr w:type="spellStart"/>
+      <w:r>
+        <w:t>VerifierDonneeTravail</w:t>
+      </w:r>
+      <w:proofErr w:type="spellEnd"/>
+    </w:p>
+    <w:p>
+      <w:pPr>
+        <w:ind w:left="709" w:firstLine="3"/>
+      </w:pPr>
+      <w:r>
+        <w:rPr>
+          <w:i/>
+        </w:rPr>
+        <w:t>Vérifie si le travail a été modifié sans cette l’application Travaux Disciplinaire au CFPT.</w:t>
+      </w:r>
+      <w:r>
+        <w:t xml:space="preserve"> Si la méthode </w:t>
+      </w:r>
+      <w:proofErr w:type="spellStart"/>
+      <w:r>
+        <w:t>CryptageTravail</w:t>
+      </w:r>
+      <w:proofErr w:type="spellEnd"/>
+      <w:r>
+        <w:t xml:space="preserve"> retourne autre chose que la valeur stocké dans </w:t>
+      </w:r>
+      <w:proofErr w:type="gramStart"/>
+      <w:r>
+        <w:t>le champs</w:t>
+      </w:r>
+      <w:proofErr w:type="gramEnd"/>
+      <w:r>
+        <w:t xml:space="preserve"> </w:t>
+      </w:r>
+      <w:proofErr w:type="spellStart"/>
+      <w:r>
+        <w:t>CleValidation</w:t>
+      </w:r>
+      <w:proofErr w:type="spellEnd"/>
+      <w:r>
+        <w:t>.</w:t>
+      </w:r>
+    </w:p>
+    <w:p>
+      <w:pPr>
+        <w:ind w:left="709" w:firstLine="3"/>
+      </w:pPr>
+      <w:r>
+        <w:t>Retourne</w:t>
+      </w:r>
+      <w:r>
+        <w:t xml:space="preserve"> si oui ou non le travail est valide.</w:t>
+      </w:r>
+    </w:p>
+    <w:p>
+      <w:pPr>
+        <w:pStyle w:val="Heading3"/>
+      </w:pPr>
+      <w:r>
+        <w:t>Classe </w:t>
+      </w:r>
+      <w:r>
+        <w:t>Niveau</w:t>
+      </w:r>
+      <w:r>
+        <w:t> :</w:t>
+      </w:r>
+    </w:p>
+    <w:p>
+      <w:pPr>
+        <w:pStyle w:val="Heading4"/>
+      </w:pPr>
+      <w:r>
+        <w:t>Constructeur Niveau</w:t>
+      </w:r>
+    </w:p>
+    <w:p>
+      <w:pPr>
+        <w:rPr>
+          <w:i/>
+        </w:rPr>
+      </w:pPr>
+      <w:r>
+        <w:tab/>
+      </w:r>
+      <w:proofErr w:type="gramStart"/>
+      <w:r>
+        <w:rPr>
+          <w:i/>
+        </w:rPr>
+        <w:t>Paramètres</w:t>
+      </w:r>
+      <w:proofErr w:type="gramEnd"/>
+      <w:r>
+        <w:rPr>
+          <w:i/>
+        </w:rPr>
+        <w:t> :</w:t>
+      </w:r>
+    </w:p>
+    <w:p>
+      <w:pPr>
+        <w:pStyle w:val="ListParagraph"/>
+        <w:numPr>
+          <w:ilvl w:val="0"/>
+          <w:numId w:val="12"/>
+        </w:numPr>
+      </w:pPr>
+      <w:proofErr w:type="spellStart"/>
+      <w:r>
+        <w:t>int</w:t>
+      </w:r>
+      <w:proofErr w:type="spellEnd"/>
+      <w:r>
+        <w:t xml:space="preserve"> </w:t>
+      </w:r>
+      <w:proofErr w:type="spellStart"/>
+      <w:r>
+        <w:t>paramNiveau</w:t>
+      </w:r>
+      <w:proofErr w:type="spellEnd"/>
+    </w:p>
+    <w:p>
+      <w:pPr>
+        <w:pStyle w:val="ListParagraph"/>
+        <w:numPr>
+          <w:ilvl w:val="0"/>
+          <w:numId w:val="12"/>
+        </w:numPr>
+      </w:pPr>
+      <w:r>
+        <w:t xml:space="preserve">string </w:t>
+      </w:r>
+      <w:proofErr w:type="spellStart"/>
+      <w:r>
+        <w:t>paramTexte</w:t>
+      </w:r>
+      <w:proofErr w:type="spellEnd"/>
+    </w:p>
+    <w:p>
+      <w:pPr>
+        <w:ind w:left="757"/>
+      </w:pPr>
+      <w:r>
+        <w:t>Créer et initialise les valeurs :</w:t>
+      </w:r>
+    </w:p>
+    <w:p>
+      <w:pPr>
+        <w:pStyle w:val="ListParagraph"/>
+        <w:numPr>
+          <w:ilvl w:val="0"/>
+          <w:numId w:val="17"/>
+        </w:numPr>
+        <w:rPr>
+          <w:b/>
+        </w:rPr>
+      </w:pPr>
+      <w:proofErr w:type="spellStart"/>
+      <w:r>
+        <w:rPr>
+          <w:b/>
+        </w:rPr>
+        <w:t>NumeroNiveau</w:t>
+      </w:r>
+      <w:proofErr w:type="spellEnd"/>
+      <w:proofErr w:type="gramStart"/>
+      <w:r>
+        <w:rPr>
+          <w:b/>
+        </w:rPr>
+        <w:t>  :</w:t>
+      </w:r>
+      <w:proofErr w:type="gramEnd"/>
+      <w:r>
+        <w:rPr>
+          <w:b/>
+        </w:rPr>
+        <w:t xml:space="preserve"> </w:t>
+      </w:r>
+      <w:r>
+        <w:t>Niveau du travail.</w:t>
+      </w:r>
+    </w:p>
+    <w:p>
+      <w:pPr>
+        <w:pStyle w:val="ListParagraph"/>
+        <w:numPr>
+          <w:ilvl w:val="0"/>
+          <w:numId w:val="17"/>
+        </w:numPr>
+        <w:rPr>
+          <w:b/>
+        </w:rPr>
+      </w:pPr>
+      <w:proofErr w:type="spellStart"/>
+      <w:r>
+        <w:rPr>
+          <w:b/>
+        </w:rPr>
+        <w:t>TexteARecopier</w:t>
+      </w:r>
+      <w:proofErr w:type="spellEnd"/>
+      <w:r>
+        <w:rPr>
+          <w:b/>
+        </w:rPr>
+        <w:t xml:space="preserve"> : </w:t>
+      </w:r>
+      <w:r>
+        <w:t>Texte à recopier du travail</w:t>
+      </w:r>
+    </w:p>
+    <w:p>
+      <w:pPr>
+        <w:pStyle w:val="Heading4"/>
+      </w:pPr>
+      <w:proofErr w:type="spellStart"/>
+      <w:proofErr w:type="gramStart"/>
+      <w:r>
+        <w:lastRenderedPageBreak/>
+        <w:t>int</w:t>
+      </w:r>
+      <w:proofErr w:type="spellEnd"/>
+      <w:proofErr w:type="gramEnd"/>
+      <w:r>
+        <w:t xml:space="preserve"> </w:t>
+      </w:r>
+      <w:proofErr w:type="spellStart"/>
+      <w:r>
+        <w:t>CompterCaractere</w:t>
+      </w:r>
+      <w:proofErr w:type="spellEnd"/>
+    </w:p>
+    <w:p>
+      <w:r>
+        <w:tab/>
+        <w:t xml:space="preserve">Retourne le nombre de caractère du </w:t>
+      </w:r>
+      <w:proofErr w:type="spellStart"/>
+      <w:r>
+        <w:t>TexteARecopie</w:t>
+      </w:r>
+      <w:proofErr w:type="spellEnd"/>
+    </w:p>
+    <w:p>
+      <w:pPr>
+        <w:spacing w:line="276" w:lineRule="auto"/>
+        <w:ind w:left="0" w:right="0"/>
+        <w:jc w:val="left"/>
+        <w:rPr>
+          <w:rFonts w:eastAsiaTheme="majorEastAsia" w:cstheme="majorBidi"/>
+          <w:b/>
+          <w:bCs/>
+          <w:i/>
+          <w:iCs/>
+          <w:color w:val="000000" w:themeColor="text1"/>
+          <w:sz w:val="24"/>
+        </w:rPr>
+      </w:pPr>
+      <w:r>
+        <w:br w:type="page"/>
+      </w:r>
+    </w:p>
+    <w:p>
+      <w:pPr>
+        <w:pStyle w:val="Heading4"/>
+      </w:pPr>
+      <w:r>
+        <w:lastRenderedPageBreak/>
+        <w:t xml:space="preserve">Int </w:t>
+      </w:r>
+      <w:proofErr w:type="spellStart"/>
+      <w:r>
+        <w:t>CalculerMinuteDuTexte</w:t>
+      </w:r>
+      <w:proofErr w:type="spellEnd"/>
+    </w:p>
+    <w:p>
+      <w:pPr>
+        <w:ind w:left="709" w:firstLine="3"/>
+        <w:rPr>
+          <w:i/>
+        </w:rPr>
+      </w:pPr>
+      <w:r>
+        <w:rPr>
+          <w:i/>
+        </w:rPr>
+        <w:t>Calcule le temps approximatif que prendrait le texte à être écrit</w:t>
+      </w:r>
+      <w:r>
+        <w:rPr>
+          <w:i/>
+        </w:rPr>
+        <w:t xml:space="preserve">. </w:t>
+      </w:r>
+    </w:p>
+    <w:p>
+      <w:pPr>
+        <w:ind w:left="709" w:firstLine="3"/>
+        <w:rPr>
+          <w:i/>
+        </w:rPr>
+      </w:pPr>
+      <w:r>
+        <w:t>Divise le nombre de caractères</w:t>
+      </w:r>
+      <w:r>
+        <w:t xml:space="preserve"> du texte</w:t>
+      </w:r>
+      <w:r>
+        <w:t xml:space="preserve"> pa</w:t>
+      </w:r>
+      <w:r>
+        <w:t xml:space="preserve">r 5 pour donner le nombre de mot. </w:t>
+      </w:r>
+      <w:r>
+        <w:rPr>
+          <w:i/>
+        </w:rPr>
+        <w:t>(</w:t>
+      </w:r>
+      <w:r>
+        <w:rPr>
+          <w:i/>
+        </w:rPr>
+        <w:t>En</w:t>
+      </w:r>
+      <w:r>
+        <w:rPr>
+          <w:i/>
+        </w:rPr>
+        <w:t xml:space="preserve"> moyenne un mot est constitué de 5 caractères)</w:t>
+      </w:r>
+    </w:p>
+    <w:p>
+      <w:pPr>
+        <w:ind w:left="709" w:firstLine="3"/>
+        <w:rPr>
+          <w:i/>
+        </w:rPr>
+      </w:pPr>
+      <w:r>
+        <w:t xml:space="preserve">Divise le nombre de mots par 33 pour donner le nombre de minutes </w:t>
+      </w:r>
+      <w:r>
+        <w:rPr>
+          <w:i/>
+        </w:rPr>
+        <w:t>(En moyenne, une personne tape 33 mots par minutes)</w:t>
+      </w:r>
+    </w:p>
+    <w:p>
+      <w:pPr>
+        <w:ind w:left="709" w:firstLine="3"/>
+      </w:pPr>
+      <w:r>
+        <w:t>Arrondit le résultat en un multiple de 10.</w:t>
+      </w:r>
+    </w:p>
+    <w:p>
+      <w:pPr>
+        <w:ind w:left="709" w:firstLine="3"/>
+      </w:pPr>
+      <w:r>
+        <w:t>Retourne le nombre de minutes (arrondi à 10) estimés pour recopier le texte.</w:t>
+      </w:r>
+    </w:p>
+    <w:p>
+      <w:pPr>
+        <w:pStyle w:val="Heading4"/>
+      </w:pPr>
+      <w:proofErr w:type="spellStart"/>
+      <w:r>
+        <w:t>Override</w:t>
+      </w:r>
+      <w:proofErr w:type="spellEnd"/>
+      <w:r>
+        <w:t xml:space="preserve"> string </w:t>
+      </w:r>
+      <w:proofErr w:type="spellStart"/>
+      <w:r>
+        <w:t>ToString</w:t>
+      </w:r>
+      <w:proofErr w:type="spellEnd"/>
+    </w:p>
+    <w:p>
+      <w:pPr>
+        <w:ind w:left="709" w:firstLine="3"/>
+      </w:pPr>
+      <w:r>
+        <w:t xml:space="preserve">Retourne en chaine de caractères l’objet niveau sous ce format : </w:t>
+      </w:r>
+      <w:r>
+        <w:br/>
+        <w:t>« *</w:t>
+      </w:r>
+      <w:proofErr w:type="spellStart"/>
+      <w:r>
+        <w:t>numéroNiveau</w:t>
+      </w:r>
+      <w:proofErr w:type="spellEnd"/>
+      <w:r>
+        <w:t> * (~ *</w:t>
+      </w:r>
+      <w:proofErr w:type="spellStart"/>
+      <w:r>
+        <w:t>nbMinutes</w:t>
+      </w:r>
+      <w:proofErr w:type="spellEnd"/>
+      <w:r>
+        <w:t xml:space="preserve">* min.) » </w:t>
+      </w:r>
+    </w:p>
+    <w:p>
+      <w:r>
+        <w:tab/>
+        <w:t>Exemple : «  3 (~60 min.)  »</w:t>
+      </w:r>
+    </w:p>
+    <w:p>
+      <w:pPr>
+        <w:pStyle w:val="Heading4"/>
+      </w:pPr>
+      <w:r>
+        <w:t xml:space="preserve">String </w:t>
+      </w:r>
+      <w:proofErr w:type="spellStart"/>
+      <w:r>
+        <w:t>FiltrerCaracteres</w:t>
+      </w:r>
+      <w:proofErr w:type="spellEnd"/>
+    </w:p>
+    <w:p>
+      <w:pPr>
+        <w:rPr>
+          <w:i/>
+        </w:rPr>
+      </w:pPr>
+      <w:r>
+        <w:rPr>
+          <w:i/>
+        </w:rPr>
+        <w:t>Paramètre :</w:t>
+      </w:r>
+    </w:p>
+    <w:p>
+      <w:pPr>
+        <w:pStyle w:val="ListParagraph"/>
+        <w:numPr>
+          <w:ilvl w:val="0"/>
+          <w:numId w:val="13"/>
+        </w:numPr>
+        <w:rPr>
+          <w:i/>
+        </w:rPr>
+      </w:pPr>
+      <w:r>
+        <w:t xml:space="preserve">String </w:t>
+      </w:r>
+      <w:proofErr w:type="spellStart"/>
+      <w:r>
+        <w:t>paramTexteA</w:t>
       </w:r>
       <w:r>
         <w:t>Filtrer</w:t>
@@ -4375,7 +4759,7 @@
     </w:p>
     <w:p>
       <w:pPr>
-        <w:pStyle w:val="Titre3"/>
+        <w:pStyle w:val="Heading3"/>
       </w:pPr>
       <w:r>
         <w:t>Classe Personne</w:t>
@@ -4383,7 +4767,7 @@
     </w:p>
     <w:p>
       <w:pPr>
-        <w:pStyle w:val="Titre4"/>
+        <w:pStyle w:val="Heading4"/>
       </w:pPr>
       <w:r>
         <w:t>Champs / Propriétés</w:t>
@@ -4391,7 +4775,7 @@
     </w:p>
     <w:p>
       <w:pPr>
-        <w:pStyle w:val="Paragraphedeliste"/>
+        <w:pStyle w:val="ListParagraph"/>
         <w:numPr>
           <w:ilvl w:val="0"/>
           <w:numId w:val="10"/>
@@ -4420,7 +4804,7 @@
     </w:p>
     <w:p>
       <w:pPr>
-        <w:pStyle w:val="Paragraphedeliste"/>
+        <w:pStyle w:val="ListParagraph"/>
         <w:numPr>
           <w:ilvl w:val="0"/>
           <w:numId w:val="10"/>
@@ -4433,13 +4817,7 @@
         <w:rPr>
           <w:b/>
         </w:rPr>
-        <w:t xml:space="preserve">Nom </w:t>
-      </w:r>
-      <w:r>
-        <w:rPr>
-          <w:b/>
-        </w:rPr>
-        <w:t xml:space="preserve">: </w:t>
+        <w:t xml:space="preserve">Nom : </w:t>
       </w:r>
       <w:r>
         <w:t>Nom de la personne</w:t>
@@ -4447,7 +4825,7 @@
     </w:p>
     <w:p>
       <w:pPr>
-        <w:pStyle w:val="Titre4"/>
+        <w:pStyle w:val="Heading4"/>
       </w:pPr>
       <w:r>
         <w:t>Constructeur Personne</w:t>
@@ -4482,7 +4860,7 @@
     </w:p>
     <w:p>
       <w:pPr>
-        <w:pStyle w:val="Paragraphedeliste"/>
+        <w:pStyle w:val="ListParagraph"/>
         <w:numPr>
           <w:ilvl w:val="0"/>
           <w:numId w:val="18"/>
@@ -4502,7 +4880,7 @@
     </w:p>
     <w:p>
       <w:pPr>
-        <w:pStyle w:val="Paragraphedeliste"/>
+        <w:pStyle w:val="ListParagraph"/>
         <w:numPr>
           <w:ilvl w:val="0"/>
           <w:numId w:val="18"/>
@@ -4524,7 +4902,7 @@
     </w:p>
     <w:p>
       <w:pPr>
-        <w:pStyle w:val="Paragraphedeliste"/>
+        <w:pStyle w:val="ListParagraph"/>
         <w:numPr>
           <w:ilvl w:val="0"/>
           <w:numId w:val="9"/>
@@ -4553,7 +4931,7 @@
     </w:p>
     <w:p>
       <w:pPr>
-        <w:pStyle w:val="Paragraphedeliste"/>
+        <w:pStyle w:val="ListParagraph"/>
         <w:numPr>
           <w:ilvl w:val="0"/>
           <w:numId w:val="9"/>
@@ -4591,7 +4969,7 @@
     <w:p/>
     <w:p>
       <w:pPr>
-        <w:pStyle w:val="Titre4"/>
+        <w:pStyle w:val="Heading4"/>
       </w:pPr>
       <w:proofErr w:type="spellStart"/>
       <w:r>
@@ -4615,7 +4993,7 @@
     </w:p>
     <w:p>
       <w:pPr>
-        <w:pStyle w:val="Titre3"/>
+        <w:pStyle w:val="Heading3"/>
       </w:pPr>
       <w:r>
         <w:t xml:space="preserve">Classe </w:t>
@@ -4633,7 +5011,7 @@
     </w:p>
     <w:p>
       <w:pPr>
-        <w:pStyle w:val="Titre4"/>
+        <w:pStyle w:val="Heading4"/>
       </w:pPr>
       <w:r>
         <w:t>Champ</w:t>
@@ -4647,7 +5025,7 @@
     </w:p>
     <w:p>
       <w:pPr>
-        <w:pStyle w:val="Paragraphedeliste"/>
+        <w:pStyle w:val="ListParagraph"/>
         <w:numPr>
           <w:ilvl w:val="0"/>
           <w:numId w:val="10"/>
@@ -4657,13 +5035,7 @@
         <w:rPr>
           <w:b/>
         </w:rPr>
-        <w:t>Classe</w:t>
-      </w:r>
-      <w:r>
-        <w:rPr>
-          <w:b/>
-        </w:rPr>
-        <w:t xml:space="preserve"> : </w:t>
+        <w:t xml:space="preserve">Classe : </w:t>
       </w:r>
       <w:r>
         <w:t>Classe de l’élève</w:t>
@@ -4671,7 +5043,7 @@
     </w:p>
     <w:p>
       <w:pPr>
-        <w:pStyle w:val="Titre4"/>
+        <w:pStyle w:val="Heading4"/>
       </w:pPr>
       <w:r>
         <w:t xml:space="preserve">Constructeur </w:t>
@@ -4708,7 +5080,7 @@
     </w:p>
     <w:p>
       <w:pPr>
-        <w:pStyle w:val="Paragraphedeliste"/>
+        <w:pStyle w:val="ListParagraph"/>
         <w:numPr>
           <w:ilvl w:val="0"/>
           <w:numId w:val="18"/>
@@ -4728,7 +5100,7 @@
     </w:p>
     <w:p>
       <w:pPr>
-        <w:pStyle w:val="Paragraphedeliste"/>
+        <w:pStyle w:val="ListParagraph"/>
         <w:numPr>
           <w:ilvl w:val="0"/>
           <w:numId w:val="18"/>
@@ -4745,7 +5117,7 @@
     </w:p>
     <w:p>
       <w:pPr>
-        <w:pStyle w:val="Paragraphedeliste"/>
+        <w:pStyle w:val="ListParagraph"/>
         <w:numPr>
           <w:ilvl w:val="0"/>
           <w:numId w:val="18"/>
@@ -4767,7 +5139,7 @@
     </w:p>
     <w:p>
       <w:pPr>
-        <w:pStyle w:val="Paragraphedeliste"/>
+        <w:pStyle w:val="ListParagraph"/>
         <w:numPr>
           <w:ilvl w:val="0"/>
           <w:numId w:val="9"/>
@@ -4796,7 +5168,7 @@
     </w:p>
     <w:p>
       <w:pPr>
-        <w:pStyle w:val="Paragraphedeliste"/>
+        <w:pStyle w:val="ListParagraph"/>
         <w:numPr>
           <w:ilvl w:val="0"/>
           <w:numId w:val="9"/>
@@ -4833,7 +5205,7 @@
     </w:p>
     <w:p>
       <w:pPr>
-        <w:pStyle w:val="Paragraphedeliste"/>
+        <w:pStyle w:val="ListParagraph"/>
         <w:numPr>
           <w:ilvl w:val="0"/>
           <w:numId w:val="9"/>
@@ -4856,7 +5228,7 @@
     </w:p>
     <w:p>
       <w:pPr>
-        <w:pStyle w:val="Titre3"/>
+        <w:pStyle w:val="Heading3"/>
       </w:pPr>
       <w:proofErr w:type="spellStart"/>
       <w:r>
@@ -4870,31 +5242,49 @@
       <w:r>
         <w:t>frmCreation</w:t>
       </w:r>
+      <w:proofErr w:type="spellEnd"/>
+    </w:p>
+    <w:p>
+      <w:pPr>
+        <w:pStyle w:val="Heading3"/>
+      </w:pPr>
+      <w:proofErr w:type="spellStart"/>
+      <w:r>
+        <w:t>Form</w:t>
+      </w:r>
+      <w:proofErr w:type="spellEnd"/>
+      <w:r>
+        <w:t xml:space="preserve"> </w:t>
+      </w:r>
+      <w:proofErr w:type="spellStart"/>
+      <w:r>
+        <w:t>frmPrincipale</w:t>
+      </w:r>
+      <w:proofErr w:type="spellEnd"/>
+    </w:p>
+    <w:p>
+      <w:pPr>
+        <w:pStyle w:val="Heading2"/>
+      </w:pPr>
+      <w:r>
+        <w:t>Méthodes de réalisation</w:t>
+      </w:r>
+    </w:p>
+    <w:p>
+      <w:pPr>
+        <w:pStyle w:val="Heading3"/>
+      </w:pPr>
+      <w:r>
+        <w:t>Créer un travail</w:t>
+      </w:r>
+    </w:p>
+    <w:p>
       <w:bookmarkStart w:id="0" w:name="_GoBack"/>
       <w:bookmarkEnd w:id="0"/>
-      <w:proofErr w:type="spellEnd"/>
-    </w:p>
-    <w:p>
-      <w:pPr>
-        <w:pStyle w:val="Titre3"/>
-      </w:pPr>
-      <w:proofErr w:type="spellStart"/>
-      <w:r>
-        <w:t>Form</w:t>
-      </w:r>
-      <w:proofErr w:type="spellEnd"/>
-      <w:r>
-        <w:t xml:space="preserve"> </w:t>
-      </w:r>
-      <w:proofErr w:type="spellStart"/>
-      <w:r>
-        <w:t>frmPrincipale</w:t>
-      </w:r>
-      <w:proofErr w:type="spellEnd"/>
-    </w:p>
-    <w:p>
-      <w:pPr>
-        <w:pStyle w:val="Titre1"/>
+    </w:p>
+    <w:p>
+      <w:pPr>
+        <w:pStyle w:val="Heading1"/>
       </w:pPr>
       <w:r>
         <w:t>Tests et protocole de tests</w:t>
@@ -4902,7 +5292,7 @@
     </w:p>
     <w:p>
       <w:pPr>
-        <w:pStyle w:val="Titre1"/>
+        <w:pStyle w:val="Heading1"/>
       </w:pPr>
       <w:r>
         <w:t>Conclusion</w:t>
@@ -4910,7 +5300,7 @@
     </w:p>
     <w:p>
       <w:pPr>
-        <w:pStyle w:val="Titre1"/>
+        <w:pStyle w:val="Heading1"/>
       </w:pPr>
       <w:r>
         <w:t>Bibliographie</w:t>
@@ -5007,7 +5397,7 @@
       <w:hyperlink r:id="rId17" w:history="1">
         <w:r>
           <w:rPr>
-            <w:rStyle w:val="Lienhypertexte"/>
+            <w:rStyle w:val="Hyperlink"/>
           </w:rPr>
           <w:t>https://pixabay.com/fr/dessin-anim%C3%A9-ic%C3%B4ne-ampoule-symbole-1294877/</w:t>
         </w:r>
@@ -5096,7 +5486,7 @@
 <w:ftr xmlns:wpc="http://schemas.microsoft.com/office/word/2010/wordprocessingCanvas" xmlns:mc="http://schemas.openxmlformats.org/markup-compatibility/2006" xmlns:o="urn:schemas-microsoft-com:office:office" xmlns:r="http://schemas.openxmlformats.org/officeDocument/2006/relationships" xmlns:m="http://schemas.openxmlformats.org/officeDocument/2006/math" xmlns:v="urn:schemas-microsoft-com:vml" xmlns:wp14="http://schemas.microsoft.com/office/word/2010/wordprocessingDrawing" xmlns:wp="http://schemas.openxmlformats.org/drawingml/2006/wordprocessingDrawing" xmlns:w10="urn:schemas-microsoft-com:office:word" xmlns:w="http://schemas.openxmlformats.org/wordprocessingml/2006/main" xmlns:w14="http://schemas.microsoft.com/office/word/2010/wordml" xmlns:wpg="http://schemas.microsoft.com/office/word/2010/wordprocessingGroup" xmlns:wpi="http://schemas.microsoft.com/office/word/2010/wordprocessingInk" xmlns:wne="http://schemas.microsoft.com/office/word/2006/wordml" xmlns:wps="http://schemas.microsoft.com/office/word/2010/wordprocessingShape" mc:Ignorable="w14 wp14">
   <w:p>
     <w:pPr>
-      <w:pStyle w:val="Pieddepage"/>
+      <w:pStyle w:val="Footer"/>
       <w:pBdr>
         <w:top w:val="single" w:sz="4" w:space="1" w:color="1F497D" w:themeColor="text2"/>
       </w:pBdr>
@@ -5141,7 +5531,7 @@
         <w:noProof/>
         <w:lang w:val="fr-FR"/>
       </w:rPr>
-      <w:t>10</w:t>
+      <w:t>12</w:t>
     </w:r>
     <w:r>
       <w:rPr>
@@ -5179,7 +5569,7 @@
         <w:noProof/>
         <w:lang w:val="fr-FR"/>
       </w:rPr>
-      <w:t>10</w:t>
+      <w:t>12</w:t>
     </w:r>
     <w:r>
       <w:rPr>
@@ -5216,11 +5606,11 @@
   <w:footnote w:id="1">
     <w:p>
       <w:pPr>
-        <w:pStyle w:val="Notedebasdepage"/>
-      </w:pPr>
-      <w:r>
-        <w:rPr>
-          <w:rStyle w:val="Appelnotedebasdep"/>
+        <w:pStyle w:val="FootnoteText"/>
+      </w:pPr>
+      <w:r>
+        <w:rPr>
+          <w:rStyle w:val="FootnoteReference"/>
         </w:rPr>
         <w:footnoteRef/>
       </w:r>
@@ -5239,7 +5629,7 @@
 <w:hdr xmlns:wpc="http://schemas.microsoft.com/office/word/2010/wordprocessingCanvas" xmlns:mc="http://schemas.openxmlformats.org/markup-compatibility/2006" xmlns:o="urn:schemas-microsoft-com:office:office" xmlns:r="http://schemas.openxmlformats.org/officeDocument/2006/relationships" xmlns:m="http://schemas.openxmlformats.org/officeDocument/2006/math" xmlns:v="urn:schemas-microsoft-com:vml" xmlns:wp14="http://schemas.microsoft.com/office/word/2010/wordprocessingDrawing" xmlns:wp="http://schemas.openxmlformats.org/drawingml/2006/wordprocessingDrawing" xmlns:w10="urn:schemas-microsoft-com:office:word" xmlns:w="http://schemas.openxmlformats.org/wordprocessingml/2006/main" xmlns:w14="http://schemas.microsoft.com/office/word/2010/wordml" xmlns:wpg="http://schemas.microsoft.com/office/word/2010/wordprocessingGroup" xmlns:wpi="http://schemas.microsoft.com/office/word/2010/wordprocessingInk" xmlns:wne="http://schemas.microsoft.com/office/word/2006/wordml" xmlns:wps="http://schemas.microsoft.com/office/word/2010/wordprocessingShape" mc:Ignorable="w14 wp14">
   <w:p>
     <w:pPr>
-      <w:pStyle w:val="En-tte"/>
+      <w:pStyle w:val="Header"/>
       <w:pBdr>
         <w:bottom w:val="single" w:sz="4" w:space="1" w:color="1F497D" w:themeColor="text2"/>
         <w:between w:val="single" w:sz="4" w:space="1" w:color="1F497D" w:themeColor="text2"/>
@@ -5272,7 +5662,7 @@
 <w:hdr xmlns:wpc="http://schemas.microsoft.com/office/word/2010/wordprocessingCanvas" xmlns:mc="http://schemas.openxmlformats.org/markup-compatibility/2006" xmlns:o="urn:schemas-microsoft-com:office:office" xmlns:r="http://schemas.openxmlformats.org/officeDocument/2006/relationships" xmlns:m="http://schemas.openxmlformats.org/officeDocument/2006/math" xmlns:v="urn:schemas-microsoft-com:vml" xmlns:wp14="http://schemas.microsoft.com/office/word/2010/wordprocessingDrawing" xmlns:wp="http://schemas.openxmlformats.org/drawingml/2006/wordprocessingDrawing" xmlns:w10="urn:schemas-microsoft-com:office:word" xmlns:w="http://schemas.openxmlformats.org/wordprocessingml/2006/main" xmlns:w14="http://schemas.microsoft.com/office/word/2010/wordml" xmlns:wpg="http://schemas.microsoft.com/office/word/2010/wordprocessingGroup" xmlns:wpi="http://schemas.microsoft.com/office/word/2010/wordprocessingInk" xmlns:wne="http://schemas.microsoft.com/office/word/2006/wordml" xmlns:wps="http://schemas.microsoft.com/office/word/2010/wordprocessingShape" mc:Ignorable="w14 wp14">
   <w:p>
     <w:pPr>
-      <w:pStyle w:val="En-tte"/>
+      <w:pStyle w:val="Header"/>
       <w:jc w:val="right"/>
     </w:pPr>
     <w:r>
@@ -5286,7 +5676,7 @@
   </w:p>
   <w:p>
     <w:pPr>
-      <w:pStyle w:val="En-tte"/>
+      <w:pStyle w:val="Header"/>
     </w:pPr>
   </w:p>
 </w:hdr>
@@ -5521,6 +5911,119 @@
     </w:lvl>
   </w:abstractNum>
   <w:abstractNum w:abstractNumId="2">
+    <w:nsid w:val="090536DA"/>
+    <w:multiLevelType w:val="hybridMultilevel"/>
+    <w:tmpl w:val="EBBE860E"/>
+    <w:lvl w:ilvl="0" w:tplc="100C0001">
+      <w:start w:val="1"/>
+      <w:numFmt w:val="bullet"/>
+      <w:lvlText w:val=""/>
+      <w:lvlJc w:val="left"/>
+      <w:pPr>
+        <w:ind w:left="1117" w:hanging="360"/>
+      </w:pPr>
+      <w:rPr>
+        <w:rFonts w:ascii="Symbol" w:hAnsi="Symbol" w:hint="default"/>
+      </w:rPr>
+    </w:lvl>
+    <w:lvl w:ilvl="1" w:tplc="100C0003" w:tentative="1">
+      <w:start w:val="1"/>
+      <w:numFmt w:val="bullet"/>
+      <w:lvlText w:val="o"/>
+      <w:lvlJc w:val="left"/>
+      <w:pPr>
+        <w:ind w:left="1837" w:hanging="360"/>
+      </w:pPr>
+      <w:rPr>
+        <w:rFonts w:ascii="Courier New" w:hAnsi="Courier New" w:cs="Courier New" w:hint="default"/>
+      </w:rPr>
+    </w:lvl>
+    <w:lvl w:ilvl="2" w:tplc="100C0005" w:tentative="1">
+      <w:start w:val="1"/>
+      <w:numFmt w:val="bullet"/>
+      <w:lvlText w:val=""/>
+      <w:lvlJc w:val="left"/>
+      <w:pPr>
+        <w:ind w:left="2557" w:hanging="360"/>
+      </w:pPr>
+      <w:rPr>
+        <w:rFonts w:ascii="Wingdings" w:hAnsi="Wingdings" w:hint="default"/>
+      </w:rPr>
+    </w:lvl>
+    <w:lvl w:ilvl="3" w:tplc="100C0001" w:tentative="1">
+      <w:start w:val="1"/>
+      <w:numFmt w:val="bullet"/>
+      <w:lvlText w:val=""/>
+      <w:lvlJc w:val="left"/>
+      <w:pPr>
+        <w:ind w:left="3277" w:hanging="360"/>
+      </w:pPr>
+      <w:rPr>
+        <w:rFonts w:ascii="Symbol" w:hAnsi="Symbol" w:hint="default"/>
+      </w:rPr>
+    </w:lvl>
+    <w:lvl w:ilvl="4" w:tplc="100C0003" w:tentative="1">
+      <w:start w:val="1"/>
+      <w:numFmt w:val="bullet"/>
+      <w:lvlText w:val="o"/>
+      <w:lvlJc w:val="left"/>
+      <w:pPr>
+        <w:ind w:left="3997" w:hanging="360"/>
+      </w:pPr>
+      <w:rPr>
+        <w:rFonts w:ascii="Courier New" w:hAnsi="Courier New" w:cs="Courier New" w:hint="default"/>
+      </w:rPr>
+    </w:lvl>
+    <w:lvl w:ilvl="5" w:tplc="100C0005" w:tentative="1">
+      <w:start w:val="1"/>
+      <w:numFmt w:val="bullet"/>
+      <w:lvlText w:val=""/>
+      <w:lvlJc w:val="left"/>
+      <w:pPr>
+        <w:ind w:left="4717" w:hanging="360"/>
+      </w:pPr>
+      <w:rPr>
+        <w:rFonts w:ascii="Wingdings" w:hAnsi="Wingdings" w:hint="default"/>
+      </w:rPr>
+    </w:lvl>
+    <w:lvl w:ilvl="6" w:tplc="100C0001" w:tentative="1">
+      <w:start w:val="1"/>
+      <w:numFmt w:val="bullet"/>
+      <w:lvlText w:val=""/>
+      <w:lvlJc w:val="left"/>
+      <w:pPr>
+        <w:ind w:left="5437" w:hanging="360"/>
+      </w:pPr>
+      <w:rPr>
+        <w:rFonts w:ascii="Symbol" w:hAnsi="Symbol" w:hint="default"/>
+      </w:rPr>
+    </w:lvl>
+    <w:lvl w:ilvl="7" w:tplc="100C0003" w:tentative="1">
+      <w:start w:val="1"/>
+      <w:numFmt w:val="bullet"/>
+      <w:lvlText w:val="o"/>
+      <w:lvlJc w:val="left"/>
+      <w:pPr>
+        <w:ind w:left="6157" w:hanging="360"/>
+      </w:pPr>
+      <w:rPr>
+        <w:rFonts w:ascii="Courier New" w:hAnsi="Courier New" w:cs="Courier New" w:hint="default"/>
+      </w:rPr>
+    </w:lvl>
+    <w:lvl w:ilvl="8" w:tplc="100C0005" w:tentative="1">
+      <w:start w:val="1"/>
+      <w:numFmt w:val="bullet"/>
+      <w:lvlText w:val=""/>
+      <w:lvlJc w:val="left"/>
+      <w:pPr>
+        <w:ind w:left="6877" w:hanging="360"/>
+      </w:pPr>
+      <w:rPr>
+        <w:rFonts w:ascii="Wingdings" w:hAnsi="Wingdings" w:hint="default"/>
+      </w:rPr>
+    </w:lvl>
+  </w:abstractNum>
+  <w:abstractNum w:abstractNumId="3">
     <w:nsid w:val="0AFD382A"/>
     <w:multiLevelType w:val="hybridMultilevel"/>
     <w:tmpl w:val="E0ACA5BE"/>
@@ -5633,7 +6136,7 @@
       </w:rPr>
     </w:lvl>
   </w:abstractNum>
-  <w:abstractNum w:abstractNumId="3">
+  <w:abstractNum w:abstractNumId="4">
     <w:nsid w:val="11A921AE"/>
     <w:multiLevelType w:val="hybridMultilevel"/>
     <w:tmpl w:val="77B84B1A"/>
@@ -5746,7 +6249,7 @@
       </w:rPr>
     </w:lvl>
   </w:abstractNum>
-  <w:abstractNum w:abstractNumId="4">
+  <w:abstractNum w:abstractNumId="5">
     <w:nsid w:val="13944EDB"/>
     <w:multiLevelType w:val="hybridMultilevel"/>
     <w:tmpl w:val="D3A29DEE"/>
@@ -5859,7 +6362,7 @@
       </w:rPr>
     </w:lvl>
   </w:abstractNum>
-  <w:abstractNum w:abstractNumId="5">
+  <w:abstractNum w:abstractNumId="6">
     <w:nsid w:val="15BB6DC1"/>
     <w:multiLevelType w:val="hybridMultilevel"/>
     <w:tmpl w:val="B44E9EEC"/>
@@ -5972,7 +6475,7 @@
       </w:rPr>
     </w:lvl>
   </w:abstractNum>
-  <w:abstractNum w:abstractNumId="6">
+  <w:abstractNum w:abstractNumId="7">
     <w:nsid w:val="29AC6FF8"/>
     <w:multiLevelType w:val="hybridMultilevel"/>
     <w:tmpl w:val="BE0C585E"/>
@@ -6085,7 +6588,7 @@
       </w:rPr>
     </w:lvl>
   </w:abstractNum>
-  <w:abstractNum w:abstractNumId="7">
+  <w:abstractNum w:abstractNumId="8">
     <w:nsid w:val="2B84295D"/>
     <w:multiLevelType w:val="hybridMultilevel"/>
     <w:tmpl w:val="3A50973E"/>
@@ -6198,7 +6701,120 @@
       </w:rPr>
     </w:lvl>
   </w:abstractNum>
-  <w:abstractNum w:abstractNumId="8">
+  <w:abstractNum w:abstractNumId="9">
+    <w:nsid w:val="32AB00CE"/>
+    <w:multiLevelType w:val="hybridMultilevel"/>
+    <w:tmpl w:val="09204BD6"/>
+    <w:lvl w:ilvl="0" w:tplc="100C0001">
+      <w:start w:val="1"/>
+      <w:numFmt w:val="bullet"/>
+      <w:lvlText w:val=""/>
+      <w:lvlJc w:val="left"/>
+      <w:pPr>
+        <w:ind w:left="1117" w:hanging="360"/>
+      </w:pPr>
+      <w:rPr>
+        <w:rFonts w:ascii="Symbol" w:hAnsi="Symbol" w:hint="default"/>
+      </w:rPr>
+    </w:lvl>
+    <w:lvl w:ilvl="1" w:tplc="100C0003" w:tentative="1">
+      <w:start w:val="1"/>
+      <w:numFmt w:val="bullet"/>
+      <w:lvlText w:val="o"/>
+      <w:lvlJc w:val="left"/>
+      <w:pPr>
+        <w:ind w:left="1837" w:hanging="360"/>
+      </w:pPr>
+      <w:rPr>
+        <w:rFonts w:ascii="Courier New" w:hAnsi="Courier New" w:cs="Courier New" w:hint="default"/>
+      </w:rPr>
+    </w:lvl>
+    <w:lvl w:ilvl="2" w:tplc="100C0005" w:tentative="1">
+      <w:start w:val="1"/>
+      <w:numFmt w:val="bullet"/>
+      <w:lvlText w:val=""/>
+      <w:lvlJc w:val="left"/>
+      <w:pPr>
+        <w:ind w:left="2557" w:hanging="360"/>
+      </w:pPr>
+      <w:rPr>
+        <w:rFonts w:ascii="Wingdings" w:hAnsi="Wingdings" w:hint="default"/>
+      </w:rPr>
+    </w:lvl>
+    <w:lvl w:ilvl="3" w:tplc="100C0001" w:tentative="1">
+      <w:start w:val="1"/>
+      <w:numFmt w:val="bullet"/>
+      <w:lvlText w:val=""/>
+      <w:lvlJc w:val="left"/>
+      <w:pPr>
+        <w:ind w:left="3277" w:hanging="360"/>
+      </w:pPr>
+      <w:rPr>
+        <w:rFonts w:ascii="Symbol" w:hAnsi="Symbol" w:hint="default"/>
+      </w:rPr>
+    </w:lvl>
+    <w:lvl w:ilvl="4" w:tplc="100C0003" w:tentative="1">
+      <w:start w:val="1"/>
+      <w:numFmt w:val="bullet"/>
+      <w:lvlText w:val="o"/>
+      <w:lvlJc w:val="left"/>
+      <w:pPr>
+        <w:ind w:left="3997" w:hanging="360"/>
+      </w:pPr>
+      <w:rPr>
+        <w:rFonts w:ascii="Courier New" w:hAnsi="Courier New" w:cs="Courier New" w:hint="default"/>
+      </w:rPr>
+    </w:lvl>
+    <w:lvl w:ilvl="5" w:tplc="100C0005" w:tentative="1">
+      <w:start w:val="1"/>
+      <w:numFmt w:val="bullet"/>
+      <w:lvlText w:val=""/>
+      <w:lvlJc w:val="left"/>
+      <w:pPr>
+        <w:ind w:left="4717" w:hanging="360"/>
+      </w:pPr>
+      <w:rPr>
+        <w:rFonts w:ascii="Wingdings" w:hAnsi="Wingdings" w:hint="default"/>
+      </w:rPr>
+    </w:lvl>
+    <w:lvl w:ilvl="6" w:tplc="100C0001" w:tentative="1">
+      <w:start w:val="1"/>
+      <w:numFmt w:val="bullet"/>
+      <w:lvlText w:val=""/>
+      <w:lvlJc w:val="left"/>
+      <w:pPr>
+        <w:ind w:left="5437" w:hanging="360"/>
+      </w:pPr>
+      <w:rPr>
+        <w:rFonts w:ascii="Symbol" w:hAnsi="Symbol" w:hint="default"/>
+      </w:rPr>
+    </w:lvl>
+    <w:lvl w:ilvl="7" w:tplc="100C0003" w:tentative="1">
+      <w:start w:val="1"/>
+      <w:numFmt w:val="bullet"/>
+      <w:lvlText w:val="o"/>
+      <w:lvlJc w:val="left"/>
+      <w:pPr>
+        <w:ind w:left="6157" w:hanging="360"/>
+      </w:pPr>
+      <w:rPr>
+        <w:rFonts w:ascii="Courier New" w:hAnsi="Courier New" w:cs="Courier New" w:hint="default"/>
+      </w:rPr>
+    </w:lvl>
+    <w:lvl w:ilvl="8" w:tplc="100C0005" w:tentative="1">
+      <w:start w:val="1"/>
+      <w:numFmt w:val="bullet"/>
+      <w:lvlText w:val=""/>
+      <w:lvlJc w:val="left"/>
+      <w:pPr>
+        <w:ind w:left="6877" w:hanging="360"/>
+      </w:pPr>
+      <w:rPr>
+        <w:rFonts w:ascii="Wingdings" w:hAnsi="Wingdings" w:hint="default"/>
+      </w:rPr>
+    </w:lvl>
+  </w:abstractNum>
+  <w:abstractNum w:abstractNumId="10">
     <w:nsid w:val="34BB2553"/>
     <w:multiLevelType w:val="hybridMultilevel"/>
     <w:tmpl w:val="46BE36DA"/>
@@ -6311,7 +6927,7 @@
       </w:rPr>
     </w:lvl>
   </w:abstractNum>
-  <w:abstractNum w:abstractNumId="9">
+  <w:abstractNum w:abstractNumId="11">
     <w:nsid w:val="3E771EF8"/>
     <w:multiLevelType w:val="hybridMultilevel"/>
     <w:tmpl w:val="8916B0CC"/>
@@ -6424,7 +7040,7 @@
       </w:rPr>
     </w:lvl>
   </w:abstractNum>
-  <w:abstractNum w:abstractNumId="10">
+  <w:abstractNum w:abstractNumId="12">
     <w:nsid w:val="4016569B"/>
     <w:multiLevelType w:val="hybridMultilevel"/>
     <w:tmpl w:val="862CC888"/>
@@ -6537,7 +7153,7 @@
       </w:rPr>
     </w:lvl>
   </w:abstractNum>
-  <w:abstractNum w:abstractNumId="11">
+  <w:abstractNum w:abstractNumId="13">
     <w:nsid w:val="49F21221"/>
     <w:multiLevelType w:val="hybridMultilevel"/>
     <w:tmpl w:val="6FE8B298"/>
@@ -6650,7 +7266,7 @@
       </w:rPr>
     </w:lvl>
   </w:abstractNum>
-  <w:abstractNum w:abstractNumId="12">
+  <w:abstractNum w:abstractNumId="14">
     <w:nsid w:val="53466BD5"/>
     <w:multiLevelType w:val="hybridMultilevel"/>
     <w:tmpl w:val="0396F27C"/>
@@ -6763,7 +7379,7 @@
       </w:rPr>
     </w:lvl>
   </w:abstractNum>
-  <w:abstractNum w:abstractNumId="13">
+  <w:abstractNum w:abstractNumId="15">
     <w:nsid w:val="53867202"/>
     <w:multiLevelType w:val="hybridMultilevel"/>
     <w:tmpl w:val="322AC0CC"/>
@@ -6876,7 +7492,7 @@
       </w:rPr>
     </w:lvl>
   </w:abstractNum>
-  <w:abstractNum w:abstractNumId="14">
+  <w:abstractNum w:abstractNumId="16">
     <w:nsid w:val="548D602A"/>
     <w:multiLevelType w:val="hybridMultilevel"/>
     <w:tmpl w:val="0ADABCA0"/>
@@ -6989,7 +7605,7 @@
       </w:rPr>
     </w:lvl>
   </w:abstractNum>
-  <w:abstractNum w:abstractNumId="15">
+  <w:abstractNum w:abstractNumId="17">
     <w:nsid w:val="5918277F"/>
     <w:multiLevelType w:val="hybridMultilevel"/>
     <w:tmpl w:val="FA2C2266"/>
@@ -7102,7 +7718,7 @@
       </w:rPr>
     </w:lvl>
   </w:abstractNum>
-  <w:abstractNum w:abstractNumId="16">
+  <w:abstractNum w:abstractNumId="18">
     <w:nsid w:val="5E1B79C2"/>
     <w:multiLevelType w:val="hybridMultilevel"/>
     <w:tmpl w:val="D3D0507C"/>
@@ -7215,7 +7831,7 @@
       </w:rPr>
     </w:lvl>
   </w:abstractNum>
-  <w:abstractNum w:abstractNumId="17">
+  <w:abstractNum w:abstractNumId="19">
     <w:nsid w:val="73B005DF"/>
     <w:multiLevelType w:val="hybridMultilevel"/>
     <w:tmpl w:val="D3086B02"/>
@@ -7329,58 +7945,64 @@
     </w:lvl>
   </w:abstractNum>
   <w:num w:numId="1">
-    <w:abstractNumId w:val="3"/>
+    <w:abstractNumId w:val="4"/>
   </w:num>
   <w:num w:numId="2">
-    <w:abstractNumId w:val="5"/>
+    <w:abstractNumId w:val="6"/>
   </w:num>
   <w:num w:numId="3">
-    <w:abstractNumId w:val="16"/>
+    <w:abstractNumId w:val="18"/>
   </w:num>
   <w:num w:numId="4">
     <w:abstractNumId w:val="1"/>
   </w:num>
   <w:num w:numId="5">
-    <w:abstractNumId w:val="9"/>
+    <w:abstractNumId w:val="11"/>
   </w:num>
   <w:num w:numId="6">
     <w:abstractNumId w:val="0"/>
   </w:num>
   <w:num w:numId="7">
-    <w:abstractNumId w:val="11"/>
+    <w:abstractNumId w:val="13"/>
   </w:num>
   <w:num w:numId="8">
+    <w:abstractNumId w:val="16"/>
+  </w:num>
+  <w:num w:numId="9">
+    <w:abstractNumId w:val="17"/>
+  </w:num>
+  <w:num w:numId="10">
+    <w:abstractNumId w:val="8"/>
+  </w:num>
+  <w:num w:numId="11">
+    <w:abstractNumId w:val="10"/>
+  </w:num>
+  <w:num w:numId="12">
     <w:abstractNumId w:val="14"/>
   </w:num>
-  <w:num w:numId="9">
+  <w:num w:numId="13">
+    <w:abstractNumId w:val="5"/>
+  </w:num>
+  <w:num w:numId="14">
+    <w:abstractNumId w:val="12"/>
+  </w:num>
+  <w:num w:numId="15">
+    <w:abstractNumId w:val="3"/>
+  </w:num>
+  <w:num w:numId="16">
     <w:abstractNumId w:val="15"/>
   </w:num>
-  <w:num w:numId="10">
+  <w:num w:numId="17">
+    <w:abstractNumId w:val="19"/>
+  </w:num>
+  <w:num w:numId="18">
     <w:abstractNumId w:val="7"/>
   </w:num>
-  <w:num w:numId="11">
-    <w:abstractNumId w:val="8"/>
-  </w:num>
-  <w:num w:numId="12">
-    <w:abstractNumId w:val="12"/>
-  </w:num>
-  <w:num w:numId="13">
-    <w:abstractNumId w:val="4"/>
-  </w:num>
-  <w:num w:numId="14">
-    <w:abstractNumId w:val="10"/>
-  </w:num>
-  <w:num w:numId="15">
+  <w:num w:numId="19">
     <w:abstractNumId w:val="2"/>
   </w:num>
-  <w:num w:numId="16">
-    <w:abstractNumId w:val="13"/>
-  </w:num>
-  <w:num w:numId="17">
-    <w:abstractNumId w:val="17"/>
-  </w:num>
-  <w:num w:numId="18">
-    <w:abstractNumId w:val="6"/>
+  <w:num w:numId="20">
+    <w:abstractNumId w:val="9"/>
   </w:num>
 </w:numbering>
 </file>
@@ -7551,10 +8173,10 @@
       <w:jc w:val="both"/>
     </w:pPr>
   </w:style>
-  <w:style w:type="paragraph" w:styleId="Titre1">
+  <w:style w:type="paragraph" w:styleId="Heading1">
     <w:name w:val="heading 1"/>
     <w:next w:val="Normal"/>
-    <w:link w:val="Titre1Car"/>
+    <w:link w:val="Heading1Char"/>
     <w:uiPriority w:val="9"/>
     <w:qFormat/>
     <w:rsid w:val="008147B8"/>
@@ -7574,10 +8196,10 @@
       <w:szCs w:val="28"/>
     </w:rPr>
   </w:style>
-  <w:style w:type="paragraph" w:styleId="Titre2">
+  <w:style w:type="paragraph" w:styleId="Heading2">
     <w:name w:val="heading 2"/>
     <w:next w:val="Normal"/>
-    <w:link w:val="Titre2Car"/>
+    <w:link w:val="Heading2Char"/>
     <w:autoRedefine/>
     <w:uiPriority w:val="9"/>
     <w:unhideWhenUsed/>
@@ -7600,10 +8222,10 @@
       <w:szCs w:val="26"/>
     </w:rPr>
   </w:style>
-  <w:style w:type="paragraph" w:styleId="Titre3">
+  <w:style w:type="paragraph" w:styleId="Heading3">
     <w:name w:val="heading 3"/>
     <w:next w:val="Normal"/>
-    <w:link w:val="Titre3Car"/>
+    <w:link w:val="Heading3Char"/>
     <w:uiPriority w:val="9"/>
     <w:unhideWhenUsed/>
     <w:qFormat/>
@@ -7624,11 +8246,11 @@
       <w:u w:val="single"/>
     </w:rPr>
   </w:style>
-  <w:style w:type="paragraph" w:styleId="Titre4">
+  <w:style w:type="paragraph" w:styleId="Heading4">
     <w:name w:val="heading 4"/>
     <w:basedOn w:val="Normal"/>
     <w:next w:val="Normal"/>
-    <w:link w:val="Titre4Car"/>
+    <w:link w:val="Heading4Char"/>
     <w:uiPriority w:val="9"/>
     <w:unhideWhenUsed/>
     <w:qFormat/>
@@ -7650,13 +8272,13 @@
       <w:sz w:val="24"/>
     </w:rPr>
   </w:style>
-  <w:style w:type="character" w:default="1" w:styleId="Policepardfaut">
+  <w:style w:type="character" w:default="1" w:styleId="DefaultParagraphFont">
     <w:name w:val="Default Paragraph Font"/>
     <w:uiPriority w:val="1"/>
     <w:semiHidden/>
     <w:unhideWhenUsed/>
   </w:style>
-  <w:style w:type="table" w:default="1" w:styleId="TableauNormal">
+  <w:style w:type="table" w:default="1" w:styleId="TableNormal">
     <w:name w:val="Normal Table"/>
     <w:uiPriority w:val="99"/>
     <w:semiHidden/>
@@ -7671,16 +8293,16 @@
       </w:tblCellMar>
     </w:tblPr>
   </w:style>
-  <w:style w:type="numbering" w:default="1" w:styleId="Aucuneliste">
+  <w:style w:type="numbering" w:default="1" w:styleId="NoList">
     <w:name w:val="No List"/>
     <w:uiPriority w:val="99"/>
     <w:semiHidden/>
     <w:unhideWhenUsed/>
   </w:style>
-  <w:style w:type="character" w:customStyle="1" w:styleId="Titre1Car">
-    <w:name w:val="Titre 1 Car"/>
-    <w:basedOn w:val="Policepardfaut"/>
-    <w:link w:val="Titre1"/>
+  <w:style w:type="character" w:customStyle="1" w:styleId="Heading1Char">
+    <w:name w:val="Heading 1 Char"/>
+    <w:basedOn w:val="DefaultParagraphFont"/>
+    <w:link w:val="Heading1"/>
     <w:uiPriority w:val="9"/>
     <w:rsid w:val="008147B8"/>
     <w:rPr>
@@ -7693,10 +8315,10 @@
       <w:shd w:val="solid" w:color="0F243E" w:themeColor="text2" w:themeShade="80" w:fill="auto"/>
     </w:rPr>
   </w:style>
-  <w:style w:type="character" w:customStyle="1" w:styleId="Titre2Car">
-    <w:name w:val="Titre 2 Car"/>
-    <w:basedOn w:val="Policepardfaut"/>
-    <w:link w:val="Titre2"/>
+  <w:style w:type="character" w:customStyle="1" w:styleId="Heading2Char">
+    <w:name w:val="Heading 2 Char"/>
+    <w:basedOn w:val="DefaultParagraphFont"/>
+    <w:link w:val="Heading2"/>
     <w:uiPriority w:val="9"/>
     <w:rsid w:val="008147B8"/>
     <w:rPr>
@@ -7707,10 +8329,10 @@
       <w:szCs w:val="26"/>
     </w:rPr>
   </w:style>
-  <w:style w:type="character" w:customStyle="1" w:styleId="Titre3Car">
-    <w:name w:val="Titre 3 Car"/>
-    <w:basedOn w:val="Policepardfaut"/>
-    <w:link w:val="Titre3"/>
+  <w:style w:type="character" w:customStyle="1" w:styleId="Heading3Char">
+    <w:name w:val="Heading 3 Char"/>
+    <w:basedOn w:val="DefaultParagraphFont"/>
+    <w:link w:val="Heading3"/>
     <w:uiPriority w:val="9"/>
     <w:rsid w:val="008147B8"/>
     <w:rPr>
@@ -7722,10 +8344,10 @@
       <w:u w:val="single"/>
     </w:rPr>
   </w:style>
-  <w:style w:type="paragraph" w:styleId="Notedebasdepage">
+  <w:style w:type="paragraph" w:styleId="FootnoteText">
     <w:name w:val="footnote text"/>
     <w:basedOn w:val="Normal"/>
-    <w:link w:val="NotedebasdepageCar"/>
+    <w:link w:val="FootnoteTextChar"/>
     <w:uiPriority w:val="99"/>
     <w:semiHidden/>
     <w:unhideWhenUsed/>
@@ -7738,10 +8360,10 @@
       <w:szCs w:val="20"/>
     </w:rPr>
   </w:style>
-  <w:style w:type="character" w:customStyle="1" w:styleId="NotedebasdepageCar">
-    <w:name w:val="Note de bas de page Car"/>
-    <w:basedOn w:val="Policepardfaut"/>
-    <w:link w:val="Notedebasdepage"/>
+  <w:style w:type="character" w:customStyle="1" w:styleId="FootnoteTextChar">
+    <w:name w:val="Footnote Text Char"/>
+    <w:basedOn w:val="DefaultParagraphFont"/>
+    <w:link w:val="FootnoteText"/>
     <w:uiPriority w:val="99"/>
     <w:semiHidden/>
     <w:rsid w:val="00A947F6"/>
@@ -7750,9 +8372,9 @@
       <w:szCs w:val="20"/>
     </w:rPr>
   </w:style>
-  <w:style w:type="character" w:styleId="Appelnotedebasdep">
+  <w:style w:type="character" w:styleId="FootnoteReference">
     <w:name w:val="footnote reference"/>
-    <w:basedOn w:val="Policepardfaut"/>
+    <w:basedOn w:val="DefaultParagraphFont"/>
     <w:uiPriority w:val="99"/>
     <w:semiHidden/>
     <w:unhideWhenUsed/>
@@ -7761,7 +8383,7 @@
       <w:vertAlign w:val="superscript"/>
     </w:rPr>
   </w:style>
-  <w:style w:type="paragraph" w:styleId="Paragraphedeliste">
+  <w:style w:type="paragraph" w:styleId="ListParagraph">
     <w:name w:val="List Paragraph"/>
     <w:basedOn w:val="Normal"/>
     <w:uiPriority w:val="34"/>
@@ -7772,10 +8394,10 @@
       <w:contextualSpacing/>
     </w:pPr>
   </w:style>
-  <w:style w:type="paragraph" w:styleId="Textedebulles">
+  <w:style w:type="paragraph" w:styleId="BalloonText">
     <w:name w:val="Balloon Text"/>
     <w:basedOn w:val="Normal"/>
-    <w:link w:val="TextedebullesCar"/>
+    <w:link w:val="BalloonTextChar"/>
     <w:uiPriority w:val="99"/>
     <w:semiHidden/>
     <w:unhideWhenUsed/>
@@ -7789,10 +8411,10 @@
       <w:szCs w:val="16"/>
     </w:rPr>
   </w:style>
-  <w:style w:type="character" w:customStyle="1" w:styleId="TextedebullesCar">
-    <w:name w:val="Texte de bulles Car"/>
-    <w:basedOn w:val="Policepardfaut"/>
-    <w:link w:val="Textedebulles"/>
+  <w:style w:type="character" w:customStyle="1" w:styleId="BalloonTextChar">
+    <w:name w:val="Balloon Text Char"/>
+    <w:basedOn w:val="DefaultParagraphFont"/>
+    <w:link w:val="BalloonText"/>
     <w:uiPriority w:val="99"/>
     <w:semiHidden/>
     <w:rsid w:val="009D2B50"/>
@@ -7802,7 +8424,7 @@
       <w:szCs w:val="16"/>
     </w:rPr>
   </w:style>
-  <w:style w:type="paragraph" w:styleId="Lgende">
+  <w:style w:type="paragraph" w:styleId="Caption">
     <w:name w:val="caption"/>
     <w:basedOn w:val="Normal"/>
     <w:next w:val="Normal"/>
@@ -7821,10 +8443,10 @@
       <w:szCs w:val="18"/>
     </w:rPr>
   </w:style>
-  <w:style w:type="paragraph" w:styleId="En-tte">
+  <w:style w:type="paragraph" w:styleId="Header">
     <w:name w:val="header"/>
     <w:basedOn w:val="Normal"/>
-    <w:link w:val="En-tteCar"/>
+    <w:link w:val="HeaderChar"/>
     <w:uiPriority w:val="99"/>
     <w:unhideWhenUsed/>
     <w:rsid w:val="00BD2D2B"/>
@@ -7836,17 +8458,17 @@
       <w:spacing w:after="0"/>
     </w:pPr>
   </w:style>
-  <w:style w:type="character" w:customStyle="1" w:styleId="En-tteCar">
-    <w:name w:val="En-tête Car"/>
-    <w:basedOn w:val="Policepardfaut"/>
-    <w:link w:val="En-tte"/>
+  <w:style w:type="character" w:customStyle="1" w:styleId="HeaderChar">
+    <w:name w:val="Header Char"/>
+    <w:basedOn w:val="DefaultParagraphFont"/>
+    <w:link w:val="Header"/>
     <w:uiPriority w:val="99"/>
     <w:rsid w:val="00BD2D2B"/>
   </w:style>
-  <w:style w:type="paragraph" w:styleId="Pieddepage">
+  <w:style w:type="paragraph" w:styleId="Footer">
     <w:name w:val="footer"/>
     <w:basedOn w:val="Normal"/>
-    <w:link w:val="PieddepageCar"/>
+    <w:link w:val="FooterChar"/>
     <w:uiPriority w:val="99"/>
     <w:unhideWhenUsed/>
     <w:rsid w:val="00BD2D2B"/>
@@ -7858,10 +8480,10 @@
       <w:spacing w:after="0"/>
     </w:pPr>
   </w:style>
-  <w:style w:type="character" w:customStyle="1" w:styleId="PieddepageCar">
-    <w:name w:val="Pied de page Car"/>
-    <w:basedOn w:val="Policepardfaut"/>
-    <w:link w:val="Pieddepage"/>
+  <w:style w:type="character" w:customStyle="1" w:styleId="FooterChar">
+    <w:name w:val="Footer Char"/>
+    <w:basedOn w:val="DefaultParagraphFont"/>
+    <w:link w:val="Footer"/>
     <w:uiPriority w:val="99"/>
     <w:rsid w:val="00BD2D2B"/>
   </w:style>
@@ -7873,9 +8495,9 @@
       <w:lang w:eastAsia="fr-CH"/>
     </w:rPr>
   </w:style>
-  <w:style w:type="paragraph" w:styleId="Sansinterligne">
+  <w:style w:type="paragraph" w:styleId="NoSpacing">
     <w:name w:val="No Spacing"/>
-    <w:link w:val="SansinterligneCar"/>
+    <w:link w:val="NoSpacingChar"/>
     <w:uiPriority w:val="1"/>
     <w:qFormat/>
     <w:rsid w:val="00034E1E"/>
@@ -7887,10 +8509,10 @@
       <w:lang w:eastAsia="fr-CH"/>
     </w:rPr>
   </w:style>
-  <w:style w:type="character" w:customStyle="1" w:styleId="SansinterligneCar">
-    <w:name w:val="Sans interligne Car"/>
-    <w:basedOn w:val="Policepardfaut"/>
-    <w:link w:val="Sansinterligne"/>
+  <w:style w:type="character" w:customStyle="1" w:styleId="NoSpacingChar">
+    <w:name w:val="No Spacing Char"/>
+    <w:basedOn w:val="DefaultParagraphFont"/>
+    <w:link w:val="NoSpacing"/>
     <w:uiPriority w:val="1"/>
     <w:rsid w:val="00034E1E"/>
     <w:rPr>
@@ -7898,9 +8520,9 @@
       <w:lang w:eastAsia="fr-CH"/>
     </w:rPr>
   </w:style>
-  <w:style w:type="character" w:styleId="Lienhypertexte">
+  <w:style w:type="character" w:styleId="Hyperlink">
     <w:name w:val="Hyperlink"/>
-    <w:basedOn w:val="Policepardfaut"/>
+    <w:basedOn w:val="DefaultParagraphFont"/>
     <w:uiPriority w:val="99"/>
     <w:unhideWhenUsed/>
     <w:rsid w:val="00726426"/>
@@ -7909,7 +8531,7 @@
       <w:u w:val="single"/>
     </w:rPr>
   </w:style>
-  <w:style w:type="paragraph" w:styleId="Bibliographie">
+  <w:style w:type="paragraph" w:styleId="Bibliography">
     <w:name w:val="Bibliography"/>
     <w:basedOn w:val="Normal"/>
     <w:next w:val="Normal"/>
@@ -7917,10 +8539,10 @@
     <w:unhideWhenUsed/>
     <w:rsid w:val="00561B1D"/>
   </w:style>
-  <w:style w:type="character" w:customStyle="1" w:styleId="Titre4Car">
-    <w:name w:val="Titre 4 Car"/>
-    <w:basedOn w:val="Policepardfaut"/>
-    <w:link w:val="Titre4"/>
+  <w:style w:type="character" w:customStyle="1" w:styleId="Heading4Char">
+    <w:name w:val="Heading 4 Char"/>
+    <w:basedOn w:val="DefaultParagraphFont"/>
+    <w:link w:val="Heading4"/>
     <w:uiPriority w:val="9"/>
     <w:rsid w:val="00192BB5"/>
     <w:rPr>
@@ -8102,10 +8724,10 @@
       <w:jc w:val="both"/>
     </w:pPr>
   </w:style>
-  <w:style w:type="paragraph" w:styleId="Titre1">
+  <w:style w:type="paragraph" w:styleId="Heading1">
     <w:name w:val="heading 1"/>
     <w:next w:val="Normal"/>
-    <w:link w:val="Titre1Car"/>
+    <w:link w:val="Heading1Char"/>
     <w:uiPriority w:val="9"/>
     <w:qFormat/>
     <w:rsid w:val="008147B8"/>
@@ -8125,10 +8747,10 @@
       <w:szCs w:val="28"/>
     </w:rPr>
   </w:style>
-  <w:style w:type="paragraph" w:styleId="Titre2">
+  <w:style w:type="paragraph" w:styleId="Heading2">
     <w:name w:val="heading 2"/>
     <w:next w:val="Normal"/>
-    <w:link w:val="Titre2Car"/>
+    <w:link w:val="Heading2Char"/>
     <w:autoRedefine/>
     <w:uiPriority w:val="9"/>
     <w:unhideWhenUsed/>
@@ -8151,10 +8773,10 @@
       <w:szCs w:val="26"/>
     </w:rPr>
   </w:style>
-  <w:style w:type="paragraph" w:styleId="Titre3">
+  <w:style w:type="paragraph" w:styleId="Heading3">
     <w:name w:val="heading 3"/>
     <w:next w:val="Normal"/>
-    <w:link w:val="Titre3Car"/>
+    <w:link w:val="Heading3Char"/>
     <w:uiPriority w:val="9"/>
     <w:unhideWhenUsed/>
     <w:qFormat/>
@@ -8175,11 +8797,11 @@
       <w:u w:val="single"/>
     </w:rPr>
   </w:style>
-  <w:style w:type="paragraph" w:styleId="Titre4">
+  <w:style w:type="paragraph" w:styleId="Heading4">
     <w:name w:val="heading 4"/>
     <w:basedOn w:val="Normal"/>
     <w:next w:val="Normal"/>
-    <w:link w:val="Titre4Car"/>
+    <w:link w:val="Heading4Char"/>
     <w:uiPriority w:val="9"/>
     <w:unhideWhenUsed/>
     <w:qFormat/>
@@ -8201,13 +8823,13 @@
       <w:sz w:val="24"/>
     </w:rPr>
   </w:style>
-  <w:style w:type="character" w:default="1" w:styleId="Policepardfaut">
+  <w:style w:type="character" w:default="1" w:styleId="DefaultParagraphFont">
     <w:name w:val="Default Paragraph Font"/>
     <w:uiPriority w:val="1"/>
     <w:semiHidden/>
     <w:unhideWhenUsed/>
   </w:style>
-  <w:style w:type="table" w:default="1" w:styleId="TableauNormal">
+  <w:style w:type="table" w:default="1" w:styleId="TableNormal">
     <w:name w:val="Normal Table"/>
     <w:uiPriority w:val="99"/>
     <w:semiHidden/>
@@ -8222,16 +8844,16 @@
       </w:tblCellMar>
     </w:tblPr>
   </w:style>
-  <w:style w:type="numbering" w:default="1" w:styleId="Aucuneliste">
+  <w:style w:type="numbering" w:default="1" w:styleId="NoList">
     <w:name w:val="No List"/>
     <w:uiPriority w:val="99"/>
     <w:semiHidden/>
     <w:unhideWhenUsed/>
   </w:style>
-  <w:style w:type="character" w:customStyle="1" w:styleId="Titre1Car">
-    <w:name w:val="Titre 1 Car"/>
-    <w:basedOn w:val="Policepardfaut"/>
-    <w:link w:val="Titre1"/>
+  <w:style w:type="character" w:customStyle="1" w:styleId="Heading1Char">
+    <w:name w:val="Heading 1 Char"/>
+    <w:basedOn w:val="DefaultParagraphFont"/>
+    <w:link w:val="Heading1"/>
     <w:uiPriority w:val="9"/>
     <w:rsid w:val="008147B8"/>
     <w:rPr>
@@ -8244,10 +8866,10 @@
       <w:shd w:val="solid" w:color="0F243E" w:themeColor="text2" w:themeShade="80" w:fill="auto"/>
     </w:rPr>
   </w:style>
-  <w:style w:type="character" w:customStyle="1" w:styleId="Titre2Car">
-    <w:name w:val="Titre 2 Car"/>
-    <w:basedOn w:val="Policepardfaut"/>
-    <w:link w:val="Titre2"/>
+  <w:style w:type="character" w:customStyle="1" w:styleId="Heading2Char">
+    <w:name w:val="Heading 2 Char"/>
+    <w:basedOn w:val="DefaultParagraphFont"/>
+    <w:link w:val="Heading2"/>
     <w:uiPriority w:val="9"/>
     <w:rsid w:val="008147B8"/>
     <w:rPr>
@@ -8258,10 +8880,10 @@
       <w:szCs w:val="26"/>
     </w:rPr>
   </w:style>
-  <w:style w:type="character" w:customStyle="1" w:styleId="Titre3Car">
-    <w:name w:val="Titre 3 Car"/>
-    <w:basedOn w:val="Policepardfaut"/>
-    <w:link w:val="Titre3"/>
+  <w:style w:type="character" w:customStyle="1" w:styleId="Heading3Char">
+    <w:name w:val="Heading 3 Char"/>
+    <w:basedOn w:val="DefaultParagraphFont"/>
+    <w:link w:val="Heading3"/>
     <w:uiPriority w:val="9"/>
     <w:rsid w:val="008147B8"/>
     <w:rPr>
@@ -8273,10 +8895,10 @@
       <w:u w:val="single"/>
     </w:rPr>
   </w:style>
-  <w:style w:type="paragraph" w:styleId="Notedebasdepage">
+  <w:style w:type="paragraph" w:styleId="FootnoteText">
     <w:name w:val="footnote text"/>
     <w:basedOn w:val="Normal"/>
-    <w:link w:val="NotedebasdepageCar"/>
+    <w:link w:val="FootnoteTextChar"/>
     <w:uiPriority w:val="99"/>
     <w:semiHidden/>
     <w:unhideWhenUsed/>
@@ -8289,10 +8911,10 @@
       <w:szCs w:val="20"/>
     </w:rPr>
   </w:style>
-  <w:style w:type="character" w:customStyle="1" w:styleId="NotedebasdepageCar">
-    <w:name w:val="Note de bas de page Car"/>
-    <w:basedOn w:val="Policepardfaut"/>
-    <w:link w:val="Notedebasdepage"/>
+  <w:style w:type="character" w:customStyle="1" w:styleId="FootnoteTextChar">
+    <w:name w:val="Footnote Text Char"/>
+    <w:basedOn w:val="DefaultParagraphFont"/>
+    <w:link w:val="FootnoteText"/>
     <w:uiPriority w:val="99"/>
     <w:semiHidden/>
     <w:rsid w:val="00A947F6"/>
@@ -8301,9 +8923,9 @@
       <w:szCs w:val="20"/>
     </w:rPr>
   </w:style>
-  <w:style w:type="character" w:styleId="Appelnotedebasdep">
+  <w:style w:type="character" w:styleId="FootnoteReference">
     <w:name w:val="footnote reference"/>
-    <w:basedOn w:val="Policepardfaut"/>
+    <w:basedOn w:val="DefaultParagraphFont"/>
     <w:uiPriority w:val="99"/>
     <w:semiHidden/>
     <w:unhideWhenUsed/>
@@ -8312,7 +8934,7 @@
       <w:vertAlign w:val="superscript"/>
     </w:rPr>
   </w:style>
-  <w:style w:type="paragraph" w:styleId="Paragraphedeliste">
+  <w:style w:type="paragraph" w:styleId="ListParagraph">
     <w:name w:val="List Paragraph"/>
     <w:basedOn w:val="Normal"/>
     <w:uiPriority w:val="34"/>
@@ -8323,10 +8945,10 @@
       <w:contextualSpacing/>
     </w:pPr>
   </w:style>
-  <w:style w:type="paragraph" w:styleId="Textedebulles">
+  <w:style w:type="paragraph" w:styleId="BalloonText">
     <w:name w:val="Balloon Text"/>
     <w:basedOn w:val="Normal"/>
-    <w:link w:val="TextedebullesCar"/>
+    <w:link w:val="BalloonTextChar"/>
     <w:uiPriority w:val="99"/>
     <w:semiHidden/>
     <w:unhideWhenUsed/>
@@ -8340,10 +8962,10 @@
       <w:szCs w:val="16"/>
     </w:rPr>
   </w:style>
-  <w:style w:type="character" w:customStyle="1" w:styleId="TextedebullesCar">
-    <w:name w:val="Texte de bulles Car"/>
-    <w:basedOn w:val="Policepardfaut"/>
-    <w:link w:val="Textedebulles"/>
+  <w:style w:type="character" w:customStyle="1" w:styleId="BalloonTextChar">
+    <w:name w:val="Balloon Text Char"/>
+    <w:basedOn w:val="DefaultParagraphFont"/>
+    <w:link w:val="BalloonText"/>
     <w:uiPriority w:val="99"/>
     <w:semiHidden/>
     <w:rsid w:val="009D2B50"/>
@@ -8353,7 +8975,7 @@
       <w:szCs w:val="16"/>
     </w:rPr>
   </w:style>
-  <w:style w:type="paragraph" w:styleId="Lgende">
+  <w:style w:type="paragraph" w:styleId="Caption">
     <w:name w:val="caption"/>
     <w:basedOn w:val="Normal"/>
     <w:next w:val="Normal"/>
@@ -8372,10 +8994,10 @@
       <w:szCs w:val="18"/>
     </w:rPr>
   </w:style>
-  <w:style w:type="paragraph" w:styleId="En-tte">
+  <w:style w:type="paragraph" w:styleId="Header">
     <w:name w:val="header"/>
     <w:basedOn w:val="Normal"/>
-    <w:link w:val="En-tteCar"/>
+    <w:link w:val="HeaderChar"/>
     <w:uiPriority w:val="99"/>
     <w:unhideWhenUsed/>
     <w:rsid w:val="00BD2D2B"/>
@@ -8387,17 +9009,17 @@
       <w:spacing w:after="0"/>
     </w:pPr>
   </w:style>
-  <w:style w:type="character" w:customStyle="1" w:styleId="En-tteCar">
-    <w:name w:val="En-tête Car"/>
-    <w:basedOn w:val="Policepardfaut"/>
-    <w:link w:val="En-tte"/>
+  <w:style w:type="character" w:customStyle="1" w:styleId="HeaderChar">
+    <w:name w:val="Header Char"/>
+    <w:basedOn w:val="DefaultParagraphFont"/>
+    <w:link w:val="Header"/>
     <w:uiPriority w:val="99"/>
     <w:rsid w:val="00BD2D2B"/>
   </w:style>
-  <w:style w:type="paragraph" w:styleId="Pieddepage">
+  <w:style w:type="paragraph" w:styleId="Footer">
     <w:name w:val="footer"/>
     <w:basedOn w:val="Normal"/>
-    <w:link w:val="PieddepageCar"/>
+    <w:link w:val="FooterChar"/>
     <w:uiPriority w:val="99"/>
     <w:unhideWhenUsed/>
     <w:rsid w:val="00BD2D2B"/>
@@ -8409,10 +9031,10 @@
       <w:spacing w:after="0"/>
     </w:pPr>
   </w:style>
-  <w:style w:type="character" w:customStyle="1" w:styleId="PieddepageCar">
-    <w:name w:val="Pied de page Car"/>
-    <w:basedOn w:val="Policepardfaut"/>
-    <w:link w:val="Pieddepage"/>
+  <w:style w:type="character" w:customStyle="1" w:styleId="FooterChar">
+    <w:name w:val="Footer Char"/>
+    <w:basedOn w:val="DefaultParagraphFont"/>
+    <w:link w:val="Footer"/>
     <w:uiPriority w:val="99"/>
     <w:rsid w:val="00BD2D2B"/>
   </w:style>
@@ -8424,9 +9046,9 @@
       <w:lang w:eastAsia="fr-CH"/>
     </w:rPr>
   </w:style>
-  <w:style w:type="paragraph" w:styleId="Sansinterligne">
+  <w:style w:type="paragraph" w:styleId="NoSpacing">
     <w:name w:val="No Spacing"/>
-    <w:link w:val="SansinterligneCar"/>
+    <w:link w:val="NoSpacingChar"/>
     <w:uiPriority w:val="1"/>
     <w:qFormat/>
     <w:rsid w:val="00034E1E"/>
@@ -8438,10 +9060,10 @@
       <w:lang w:eastAsia="fr-CH"/>
     </w:rPr>
   </w:style>
-  <w:style w:type="character" w:customStyle="1" w:styleId="SansinterligneCar">
-    <w:name w:val="Sans interligne Car"/>
-    <w:basedOn w:val="Policepardfaut"/>
-    <w:link w:val="Sansinterligne"/>
+  <w:style w:type="character" w:customStyle="1" w:styleId="NoSpacingChar">
+    <w:name w:val="No Spacing Char"/>
+    <w:basedOn w:val="DefaultParagraphFont"/>
+    <w:link w:val="NoSpacing"/>
     <w:uiPriority w:val="1"/>
     <w:rsid w:val="00034E1E"/>
     <w:rPr>
@@ -8449,9 +9071,9 @@
       <w:lang w:eastAsia="fr-CH"/>
     </w:rPr>
   </w:style>
-  <w:style w:type="character" w:styleId="Lienhypertexte">
+  <w:style w:type="character" w:styleId="Hyperlink">
     <w:name w:val="Hyperlink"/>
-    <w:basedOn w:val="Policepardfaut"/>
+    <w:basedOn w:val="DefaultParagraphFont"/>
     <w:uiPriority w:val="99"/>
     <w:unhideWhenUsed/>
     <w:rsid w:val="00726426"/>
@@ -8460,7 +9082,7 @@
       <w:u w:val="single"/>
     </w:rPr>
   </w:style>
-  <w:style w:type="paragraph" w:styleId="Bibliographie">
+  <w:style w:type="paragraph" w:styleId="Bibliography">
     <w:name w:val="Bibliography"/>
     <w:basedOn w:val="Normal"/>
     <w:next w:val="Normal"/>
@@ -8468,10 +9090,10 @@
     <w:unhideWhenUsed/>
     <w:rsid w:val="00561B1D"/>
   </w:style>
-  <w:style w:type="character" w:customStyle="1" w:styleId="Titre4Car">
-    <w:name w:val="Titre 4 Car"/>
-    <w:basedOn w:val="Policepardfaut"/>
-    <w:link w:val="Titre4"/>
+  <w:style w:type="character" w:customStyle="1" w:styleId="Heading4Char">
+    <w:name w:val="Heading 4 Char"/>
+    <w:basedOn w:val="DefaultParagraphFont"/>
+    <w:link w:val="Heading4"/>
     <w:uiPriority w:val="9"/>
     <w:rsid w:val="00192BB5"/>
     <w:rPr>
@@ -8675,9 +9297,8 @@
     <w:panose1 w:val="020B0604030504040204"/>
     <w:charset w:val="00"/>
     <w:family w:val="swiss"/>
-    <w:notTrueType/>
     <w:pitch w:val="variable"/>
-    <w:sig w:usb0="00000003" w:usb1="00000000" w:usb2="00000000" w:usb3="00000000" w:csb0="00000001" w:csb1="00000000"/>
+    <w:sig w:usb0="E1002EFF" w:usb1="C000605B" w:usb2="00000029" w:usb3="00000000" w:csb0="000101FF" w:csb1="00000000"/>
   </w:font>
   <w:font w:name="Cambria">
     <w:panose1 w:val="02040503050406030204"/>
@@ -8706,6 +9327,7 @@
     <w:rsidRoot w:val="00196AD4"/>
     <w:rsid w:val="00026B73"/>
     <w:rsid w:val="00196AD4"/>
+    <w:rsid w:val="003A7FBD"/>
   </w:rsids>
   <m:mathPr>
     <m:mathFont m:val="Cambria Math"/>
@@ -8887,13 +9509,13 @@
     <w:name w:val="Normal"/>
     <w:qFormat/>
   </w:style>
-  <w:style w:type="character" w:default="1" w:styleId="Policepardfaut">
+  <w:style w:type="character" w:default="1" w:styleId="DefaultParagraphFont">
     <w:name w:val="Default Paragraph Font"/>
     <w:uiPriority w:val="1"/>
     <w:semiHidden/>
     <w:unhideWhenUsed/>
   </w:style>
-  <w:style w:type="table" w:default="1" w:styleId="TableauNormal">
+  <w:style w:type="table" w:default="1" w:styleId="TableNormal">
     <w:name w:val="Normal Table"/>
     <w:uiPriority w:val="99"/>
     <w:semiHidden/>
@@ -8908,7 +9530,7 @@
       </w:tblCellMar>
     </w:tblPr>
   </w:style>
-  <w:style w:type="numbering" w:default="1" w:styleId="Aucuneliste">
+  <w:style w:type="numbering" w:default="1" w:styleId="NoList">
     <w:name w:val="No List"/>
     <w:uiPriority w:val="99"/>
     <w:semiHidden/>
@@ -9157,13 +9779,13 @@
     <w:name w:val="Normal"/>
     <w:qFormat/>
   </w:style>
-  <w:style w:type="character" w:default="1" w:styleId="Policepardfaut">
+  <w:style w:type="character" w:default="1" w:styleId="DefaultParagraphFont">
     <w:name w:val="Default Paragraph Font"/>
     <w:uiPriority w:val="1"/>
     <w:semiHidden/>
     <w:unhideWhenUsed/>
   </w:style>
-  <w:style w:type="table" w:default="1" w:styleId="TableauNormal">
+  <w:style w:type="table" w:default="1" w:styleId="TableNormal">
     <w:name w:val="Normal Table"/>
     <w:uiPriority w:val="99"/>
     <w:semiHidden/>
@@ -9178,7 +9800,7 @@
       </w:tblCellMar>
     </w:tblPr>
   </w:style>
-  <w:style w:type="numbering" w:default="1" w:styleId="Aucuneliste">
+  <w:style w:type="numbering" w:default="1" w:styleId="NoList">
     <w:name w:val="No List"/>
     <w:uiPriority w:val="99"/>
     <w:semiHidden/>
@@ -9593,7 +10215,7 @@
 </file>
 
 <file path=customXml/itemProps2.xml><?xml version="1.0" encoding="utf-8"?>
-<ds:datastoreItem xmlns:ds="http://schemas.openxmlformats.org/officeDocument/2006/customXml" ds:itemID="{82727542-870D-4991-BB83-14395773F517}">
+<ds:datastoreItem xmlns:ds="http://schemas.openxmlformats.org/officeDocument/2006/customXml" ds:itemID="{341AA40C-B971-4954-BDAF-3BDA7612F12D}">
   <ds:schemaRefs>
     <ds:schemaRef ds:uri="http://schemas.openxmlformats.org/officeDocument/2006/bibliography"/>
   </ds:schemaRefs>

--- a/Documentations/NaefDocTechniqueTPI.docx
+++ b/Documentations/NaefDocTechniqueTPI.docx
@@ -54,7 +54,7 @@
               </w:tcPr>
               <w:p>
                 <w:pPr>
-                  <w:pStyle w:val="NoSpacing"/>
+                  <w:pStyle w:val="Sansinterligne"/>
                   <w:rPr>
                     <w:rFonts w:asciiTheme="majorHAnsi" w:eastAsiaTheme="majorEastAsia" w:hAnsiTheme="majorHAnsi" w:cstheme="majorBidi"/>
                     <w:sz w:val="76"/>
@@ -76,7 +76,6 @@
                     <w:dataBinding w:prefixMappings="xmlns:ns0='http://schemas.openxmlformats.org/package/2006/metadata/core-properties' xmlns:ns1='http://purl.org/dc/elements/1.1/'" w:xpath="/ns0:coreProperties[1]/ns1:title[1]" w:storeItemID="{6C3C8BC8-F283-45AE-878A-BAB7291924A1}"/>
                     <w:text/>
                   </w:sdtPr>
-                  <w:sdtEndPr/>
                   <w:sdtContent>
                     <w:r>
                       <w:rPr>
@@ -120,11 +119,10 @@
                     <w:calendar w:val="gregorian"/>
                   </w:date>
                 </w:sdtPr>
-                <w:sdtEndPr/>
                 <w:sdtContent>
                   <w:p>
                     <w:pPr>
-                      <w:pStyle w:val="NoSpacing"/>
+                      <w:pStyle w:val="Sansinterligne"/>
                       <w:rPr>
                         <w:rFonts w:asciiTheme="majorHAnsi" w:eastAsiaTheme="majorEastAsia" w:hAnsiTheme="majorHAnsi" w:cstheme="majorBidi"/>
                         <w:sz w:val="36"/>
@@ -169,11 +167,10 @@
                     <w:calendar w:val="gregorian"/>
                   </w:date>
                 </w:sdtPr>
-                <w:sdtEndPr/>
                 <w:sdtContent>
                   <w:p>
                     <w:pPr>
-                      <w:pStyle w:val="NoSpacing"/>
+                      <w:pStyle w:val="Sansinterligne"/>
                       <w:rPr>
                         <w:color w:val="4F81BD" w:themeColor="accent1"/>
                         <w:sz w:val="200"/>
@@ -212,7 +209,6 @@
                 <w:dataBinding w:prefixMappings="xmlns:ns0='http://schemas.microsoft.com/office/2006/coverPageProps'" w:xpath="/ns0:CoverPageProperties[1]/ns0:Abstract[1]" w:storeItemID="{55AF091B-3C7A-41E3-B477-F2FDAA23CFDA}"/>
                 <w:text/>
               </w:sdtPr>
-              <w:sdtEndPr/>
               <w:sdtContent>
                 <w:tc>
                   <w:tcPr>
@@ -225,7 +221,7 @@
                   </w:tcPr>
                   <w:p>
                     <w:pPr>
-                      <w:pStyle w:val="NoSpacing"/>
+                      <w:pStyle w:val="Sansinterligne"/>
                     </w:pPr>
                     <w:r>
                       <w:t>Documentation comportant les points essentiels du développement de l’application : « Travaux Disciplinaire au CFPT »</w:t>
@@ -246,7 +242,6 @@
                 <w:dataBinding w:prefixMappings="xmlns:ns0='http://schemas.openxmlformats.org/package/2006/metadata/core-properties' xmlns:ns1='http://purl.org/dc/elements/1.1/'" w:xpath="/ns0:coreProperties[1]/ns1:subject[1]" w:storeItemID="{6C3C8BC8-F283-45AE-878A-BAB7291924A1}"/>
                 <w:text/>
               </w:sdtPr>
-              <w:sdtEndPr/>
               <w:sdtContent>
                 <w:tc>
                   <w:tcPr>
@@ -258,7 +253,7 @@
                   </w:tcPr>
                   <w:p>
                     <w:pPr>
-                      <w:pStyle w:val="NoSpacing"/>
+                      <w:pStyle w:val="Sansinterligne"/>
                       <w:rPr>
                         <w:rFonts w:asciiTheme="majorHAnsi" w:eastAsiaTheme="majorEastAsia" w:hAnsiTheme="majorHAnsi" w:cstheme="majorBidi"/>
                         <w:sz w:val="36"/>
@@ -304,7 +299,7 @@
     </w:sdt>
     <w:p>
       <w:pPr>
-        <w:pStyle w:val="Heading1"/>
+        <w:pStyle w:val="Titre1"/>
       </w:pPr>
       <w:r>
         <w:lastRenderedPageBreak/>
@@ -313,7 +308,7 @@
     </w:p>
     <w:p>
       <w:pPr>
-        <w:pStyle w:val="Heading2"/>
+        <w:pStyle w:val="Titre2"/>
       </w:pPr>
       <w:r>
         <w:t>Punitions au CFPT</w:t>
@@ -326,7 +321,7 @@
     </w:p>
     <w:p>
       <w:pPr>
-        <w:pStyle w:val="ListParagraph"/>
+        <w:pStyle w:val="Paragraphedeliste"/>
         <w:numPr>
           <w:ilvl w:val="0"/>
           <w:numId w:val="8"/>
@@ -353,7 +348,7 @@
     </w:p>
     <w:p>
       <w:pPr>
-        <w:pStyle w:val="ListParagraph"/>
+        <w:pStyle w:val="Paragraphedeliste"/>
         <w:numPr>
           <w:ilvl w:val="0"/>
           <w:numId w:val="8"/>
@@ -408,7 +403,7 @@
     </w:p>
     <w:p>
       <w:pPr>
-        <w:pStyle w:val="Heading2"/>
+        <w:pStyle w:val="Titre2"/>
       </w:pPr>
       <w:r>
         <w:t>Qu’est</w:t>
@@ -519,7 +514,7 @@
     </w:p>
     <w:p>
       <w:pPr>
-        <w:pStyle w:val="Heading2"/>
+        <w:pStyle w:val="Titre2"/>
       </w:pPr>
       <w:r>
         <w:t>Comment se fait un travail disciplinaire ?</w:t>
@@ -548,7 +543,7 @@
     </w:p>
     <w:p>
       <w:pPr>
-        <w:pStyle w:val="Heading2"/>
+        <w:pStyle w:val="Titre2"/>
       </w:pPr>
       <w:r>
         <w:t>But pédagogique ? (débat)</w:t>
@@ -556,7 +551,7 @@
     </w:p>
     <w:p>
       <w:pPr>
-        <w:pStyle w:val="Heading1"/>
+        <w:pStyle w:val="Titre1"/>
       </w:pPr>
       <w:r>
         <w:t>Étude d’opportunité</w:t>
@@ -584,7 +579,7 @@
     </w:p>
     <w:p>
       <w:pPr>
-        <w:pStyle w:val="Heading2"/>
+        <w:pStyle w:val="Titre2"/>
       </w:pPr>
       <w:r>
         <w:t>Pourquoi ce sujet ?</w:t>
@@ -721,7 +716,7 @@
                         <w:txbxContent>
                           <w:p>
                             <w:pPr>
-                              <w:pStyle w:val="Caption"/>
+                              <w:pStyle w:val="Lgende"/>
                               <w:jc w:val="right"/>
                             </w:pPr>
                             <w:r>
@@ -731,10 +726,7 @@
                               <w:fldChar w:fldCharType="begin"/>
                             </w:r>
                             <w:r>
-                              <w:instrText xml:space="preserve"> SEQ Figu</w:instrText>
-                            </w:r>
-                            <w:r>
-                              <w:instrText xml:space="preserve">re \* ARABIC </w:instrText>
+                              <w:instrText xml:space="preserve"> SEQ Figure \* ARABIC </w:instrText>
                             </w:r>
                             <w:r>
                               <w:fldChar w:fldCharType="separate"/>
@@ -749,13 +741,7 @@
                               <w:t xml:space="preserve"> </w:t>
                             </w:r>
                             <w:r>
-                              <w:t>–</w:t>
-                            </w:r>
-                            <w:r>
-                              <w:t xml:space="preserve"> Temps</w:t>
-                            </w:r>
-                            <w:r>
-                              <w:t xml:space="preserve">  </w:t>
+                              <w:t xml:space="preserve">– Temps  </w:t>
                             </w:r>
                           </w:p>
                         </w:txbxContent>
@@ -789,7 +775,7 @@
                   <w:txbxContent>
                     <w:p>
                       <w:pPr>
-                        <w:pStyle w:val="Caption"/>
+                        <w:pStyle w:val="Lgende"/>
                         <w:jc w:val="right"/>
                       </w:pPr>
                       <w:r>
@@ -799,10 +785,7 @@
                         <w:fldChar w:fldCharType="begin"/>
                       </w:r>
                       <w:r>
-                        <w:instrText xml:space="preserve"> SEQ Figu</w:instrText>
-                      </w:r>
-                      <w:r>
-                        <w:instrText xml:space="preserve">re \* ARABIC </w:instrText>
+                        <w:instrText xml:space="preserve"> SEQ Figure \* ARABIC </w:instrText>
                       </w:r>
                       <w:r>
                         <w:fldChar w:fldCharType="separate"/>
@@ -817,13 +800,7 @@
                         <w:t xml:space="preserve"> </w:t>
                       </w:r>
                       <w:r>
-                        <w:t>–</w:t>
-                      </w:r>
-                      <w:r>
-                        <w:t xml:space="preserve"> Temps</w:t>
-                      </w:r>
-                      <w:r>
-                        <w:t xml:space="preserve">  </w:t>
+                        <w:t xml:space="preserve">– Temps  </w:t>
                       </w:r>
                     </w:p>
                   </w:txbxContent>
@@ -968,7 +945,7 @@
                         <w:txbxContent>
                           <w:p>
                             <w:pPr>
-                              <w:pStyle w:val="Caption"/>
+                              <w:pStyle w:val="Lgende"/>
                               <w:rPr>
                                 <w:noProof/>
                                 <w:color w:val="000000" w:themeColor="text1"/>
@@ -1040,14 +1017,27 @@
                       <w:r>
                         <w:t xml:space="preserve">Figure </w:t>
                       </w:r>
-                      <w:fldSimple w:instr=" SEQ Figure \* ARABIC ">
-                        <w:r>
-                          <w:rPr>
-                            <w:noProof/>
-                          </w:rPr>
-                          <w:t>2</w:t>
-                        </w:r>
-                      </w:fldSimple>
+                      <w:r>
+                        <w:fldChar w:fldCharType="begin"/>
+                      </w:r>
+                      <w:r>
+                        <w:instrText xml:space="preserve"> SEQ Figure \* ARABIC </w:instrText>
+                      </w:r>
+                      <w:r>
+                        <w:fldChar w:fldCharType="separate"/>
+                      </w:r>
+                      <w:r>
+                        <w:rPr>
+                          <w:noProof/>
+                        </w:rPr>
+                        <w:t>2</w:t>
+                      </w:r>
+                      <w:r>
+                        <w:rPr>
+                          <w:noProof/>
+                        </w:rPr>
+                        <w:fldChar w:fldCharType="end"/>
+                      </w:r>
                       <w:r>
                         <w:t xml:space="preserve"> - Recyclage</w:t>
                       </w:r>
@@ -1077,7 +1067,7 @@
       </w:r>
       <w:r>
         <w:rPr>
-          <w:rStyle w:val="FootnoteReference"/>
+          <w:rStyle w:val="Appelnotedebasdep"/>
         </w:rPr>
         <w:footnoteReference w:id="1"/>
       </w:r>
@@ -1131,7 +1121,7 @@
                         <w:txbxContent>
                           <w:p>
                             <w:pPr>
-                              <w:pStyle w:val="Caption"/>
+                              <w:pStyle w:val="Lgende"/>
                               <w:rPr>
                                 <w:noProof/>
                               </w:rPr>
@@ -1402,16 +1392,13 @@
                         <w:txbxContent>
                           <w:p>
                             <w:pPr>
-                              <w:pStyle w:val="Caption"/>
+                              <w:pStyle w:val="Lgende"/>
                               <w:rPr>
                                 <w:noProof/>
                               </w:rPr>
                             </w:pPr>
                             <w:r>
-                              <w:t xml:space="preserve">Figure 4 -  </w:t>
-                            </w:r>
-                            <w:r>
-                              <w:t>Solution</w:t>
+                              <w:t>Figure 4 -  Solution</w:t>
                             </w:r>
                           </w:p>
                         </w:txbxContent>
@@ -1441,16 +1428,13 @@
                   <w:txbxContent>
                     <w:p>
                       <w:pPr>
-                        <w:pStyle w:val="Caption"/>
+                        <w:pStyle w:val="Lgende"/>
                         <w:rPr>
                           <w:noProof/>
                         </w:rPr>
                       </w:pPr>
                       <w:r>
-                        <w:t xml:space="preserve">Figure 4 -  </w:t>
-                      </w:r>
-                      <w:r>
-                        <w:t>Solution</w:t>
+                        <w:t>Figure 4 -  Solution</w:t>
                       </w:r>
                     </w:p>
                   </w:txbxContent>
@@ -1482,7 +1466,7 @@
     </w:p>
     <w:p>
       <w:pPr>
-        <w:pStyle w:val="ListParagraph"/>
+        <w:pStyle w:val="Paragraphedeliste"/>
         <w:numPr>
           <w:ilvl w:val="0"/>
           <w:numId w:val="7"/>
@@ -1500,7 +1484,7 @@
     </w:p>
     <w:p>
       <w:pPr>
-        <w:pStyle w:val="ListParagraph"/>
+        <w:pStyle w:val="Paragraphedeliste"/>
         <w:numPr>
           <w:ilvl w:val="0"/>
           <w:numId w:val="7"/>
@@ -1518,7 +1502,7 @@
     </w:p>
     <w:p>
       <w:pPr>
-        <w:pStyle w:val="ListParagraph"/>
+        <w:pStyle w:val="Paragraphedeliste"/>
         <w:numPr>
           <w:ilvl w:val="0"/>
           <w:numId w:val="7"/>
@@ -1530,7 +1514,7 @@
     </w:p>
     <w:p>
       <w:pPr>
-        <w:pStyle w:val="ListParagraph"/>
+        <w:pStyle w:val="Paragraphedeliste"/>
         <w:numPr>
           <w:ilvl w:val="0"/>
           <w:numId w:val="7"/>
@@ -1542,7 +1526,7 @@
     </w:p>
     <w:p>
       <w:pPr>
-        <w:pStyle w:val="ListParagraph"/>
+        <w:pStyle w:val="Paragraphedeliste"/>
         <w:numPr>
           <w:ilvl w:val="0"/>
           <w:numId w:val="7"/>
@@ -1554,7 +1538,7 @@
     </w:p>
     <w:p>
       <w:pPr>
-        <w:pStyle w:val="Heading2"/>
+        <w:pStyle w:val="Titre2"/>
       </w:pPr>
       <w:r>
         <w:t>Comparaison avec d’éventuels programmes existants</w:t>
@@ -1618,7 +1602,7 @@
     </w:p>
     <w:p>
       <w:pPr>
-        <w:pStyle w:val="Heading1"/>
+        <w:pStyle w:val="Titre1"/>
       </w:pPr>
       <w:r>
         <w:t>Analyse fonctionnelle</w:t>
@@ -1626,7 +1610,7 @@
     </w:p>
     <w:p>
       <w:pPr>
-        <w:pStyle w:val="Heading2"/>
+        <w:pStyle w:val="Titre2"/>
       </w:pPr>
       <w:r>
         <w:t>Fonctionnalité globale</w:t>
@@ -1666,7 +1650,7 @@
     </w:p>
     <w:p>
       <w:pPr>
-        <w:pStyle w:val="Heading2"/>
+        <w:pStyle w:val="Titre2"/>
       </w:pPr>
       <w:r>
         <w:t>Fonctionnalités détaillées</w:t>
@@ -1674,7 +1658,7 @@
     </w:p>
     <w:p>
       <w:pPr>
-        <w:pStyle w:val="Heading3"/>
+        <w:pStyle w:val="Titre3"/>
       </w:pPr>
       <w:r>
         <w:t xml:space="preserve">Créer un travail </w:t>
@@ -1746,7 +1730,7 @@
     </w:p>
     <w:p>
       <w:pPr>
-        <w:pStyle w:val="Caption"/>
+        <w:pStyle w:val="Lgende"/>
       </w:pPr>
       <w:r>
         <w:t xml:space="preserve">Figure </w:t>
@@ -1870,7 +1854,7 @@
     </w:p>
     <w:p>
       <w:pPr>
-        <w:pStyle w:val="ListParagraph"/>
+        <w:pStyle w:val="Paragraphedeliste"/>
         <w:numPr>
           <w:ilvl w:val="0"/>
           <w:numId w:val="6"/>
@@ -1891,7 +1875,7 @@
     </w:p>
     <w:p>
       <w:pPr>
-        <w:pStyle w:val="ListParagraph"/>
+        <w:pStyle w:val="Paragraphedeliste"/>
         <w:numPr>
           <w:ilvl w:val="0"/>
           <w:numId w:val="6"/>
@@ -1909,7 +1893,7 @@
     </w:p>
     <w:p>
       <w:pPr>
-        <w:pStyle w:val="ListParagraph"/>
+        <w:pStyle w:val="Paragraphedeliste"/>
         <w:numPr>
           <w:ilvl w:val="0"/>
           <w:numId w:val="6"/>
@@ -1927,7 +1911,7 @@
     </w:p>
     <w:p>
       <w:pPr>
-        <w:pStyle w:val="ListParagraph"/>
+        <w:pStyle w:val="Paragraphedeliste"/>
         <w:numPr>
           <w:ilvl w:val="0"/>
           <w:numId w:val="6"/>
@@ -1945,7 +1929,7 @@
     </w:p>
     <w:p>
       <w:pPr>
-        <w:pStyle w:val="ListParagraph"/>
+        <w:pStyle w:val="Paragraphedeliste"/>
         <w:numPr>
           <w:ilvl w:val="0"/>
           <w:numId w:val="6"/>
@@ -2012,7 +1996,7 @@
     </w:p>
     <w:p>
       <w:pPr>
-        <w:pStyle w:val="Heading3"/>
+        <w:pStyle w:val="Titre3"/>
       </w:pPr>
       <w:r>
         <w:t>Exécution du travail</w:t>
@@ -2080,7 +2064,7 @@
     </w:p>
     <w:p>
       <w:pPr>
-        <w:pStyle w:val="Caption"/>
+        <w:pStyle w:val="Lgende"/>
       </w:pPr>
       <w:r>
         <w:t xml:space="preserve">Figure </w:t>
@@ -2156,16 +2140,7 @@
         <w:t xml:space="preserve"> se trouve le texte que l’uti</w:t>
       </w:r>
       <w:r>
-        <w:t xml:space="preserve">lisateur doit recopier </w:t>
-      </w:r>
-      <w:r>
-        <w:t xml:space="preserve">Le texte vêtu d’un fond gris est </w:t>
-      </w:r>
-      <w:r>
-        <w:t>celui qui est</w:t>
-      </w:r>
-      <w:r>
-        <w:t xml:space="preserve"> déjà copié par l’utilisateur.</w:t>
+        <w:t>lisateur doit recopier Le texte vêtu d’un fond gris est celui qui est déjà copié par l’utilisateur.</w:t>
       </w:r>
     </w:p>
     <w:p>
@@ -2238,7 +2213,7 @@
     </w:p>
     <w:p>
       <w:pPr>
-        <w:pStyle w:val="ListParagraph"/>
+        <w:pStyle w:val="Paragraphedeliste"/>
         <w:numPr>
           <w:ilvl w:val="0"/>
           <w:numId w:val="19"/>
@@ -2250,7 +2225,7 @@
     </w:p>
     <w:p>
       <w:pPr>
-        <w:pStyle w:val="ListParagraph"/>
+        <w:pStyle w:val="Paragraphedeliste"/>
         <w:numPr>
           <w:ilvl w:val="0"/>
           <w:numId w:val="19"/>
@@ -2262,7 +2237,7 @@
     </w:p>
     <w:p>
       <w:pPr>
-        <w:pStyle w:val="ListParagraph"/>
+        <w:pStyle w:val="Paragraphedeliste"/>
         <w:numPr>
           <w:ilvl w:val="0"/>
           <w:numId w:val="19"/>
@@ -2386,7 +2361,7 @@
     </w:p>
     <w:p>
       <w:pPr>
-        <w:pStyle w:val="Heading3"/>
+        <w:pStyle w:val="Titre3"/>
         <w:ind w:left="0"/>
       </w:pPr>
       <w:r>
@@ -2457,7 +2432,7 @@
     </w:p>
     <w:p>
       <w:pPr>
-        <w:pStyle w:val="Caption"/>
+        <w:pStyle w:val="Lgende"/>
       </w:pPr>
       <w:r>
         <w:t xml:space="preserve">Figure </w:t>
@@ -2538,7 +2513,7 @@
     </w:p>
     <w:p>
       <w:pPr>
-        <w:pStyle w:val="ListParagraph"/>
+        <w:pStyle w:val="Paragraphedeliste"/>
         <w:numPr>
           <w:ilvl w:val="0"/>
           <w:numId w:val="5"/>
@@ -2550,7 +2525,7 @@
     </w:p>
     <w:p>
       <w:pPr>
-        <w:pStyle w:val="ListParagraph"/>
+        <w:pStyle w:val="Paragraphedeliste"/>
         <w:numPr>
           <w:ilvl w:val="0"/>
           <w:numId w:val="5"/>
@@ -2562,7 +2537,7 @@
     </w:p>
     <w:p>
       <w:pPr>
-        <w:pStyle w:val="ListParagraph"/>
+        <w:pStyle w:val="Paragraphedeliste"/>
         <w:numPr>
           <w:ilvl w:val="0"/>
           <w:numId w:val="5"/>
@@ -2574,7 +2549,7 @@
     </w:p>
     <w:p>
       <w:pPr>
-        <w:pStyle w:val="ListParagraph"/>
+        <w:pStyle w:val="Paragraphedeliste"/>
         <w:numPr>
           <w:ilvl w:val="0"/>
           <w:numId w:val="5"/>
@@ -2586,7 +2561,7 @@
     </w:p>
     <w:p>
       <w:pPr>
-        <w:pStyle w:val="ListParagraph"/>
+        <w:pStyle w:val="Paragraphedeliste"/>
         <w:numPr>
           <w:ilvl w:val="0"/>
           <w:numId w:val="5"/>
@@ -2598,7 +2573,7 @@
     </w:p>
     <w:p>
       <w:pPr>
-        <w:pStyle w:val="ListParagraph"/>
+        <w:pStyle w:val="Paragraphedeliste"/>
         <w:numPr>
           <w:ilvl w:val="0"/>
           <w:numId w:val="5"/>
@@ -2629,7 +2604,7 @@
     </w:p>
     <w:p>
       <w:pPr>
-        <w:pStyle w:val="Heading4"/>
+        <w:pStyle w:val="Titre4"/>
       </w:pPr>
       <w:r>
         <w:lastRenderedPageBreak/>
@@ -2643,7 +2618,7 @@
     </w:p>
     <w:p>
       <w:pPr>
-        <w:pStyle w:val="ListParagraph"/>
+        <w:pStyle w:val="Paragraphedeliste"/>
         <w:numPr>
           <w:ilvl w:val="0"/>
           <w:numId w:val="20"/>
@@ -2664,7 +2639,7 @@
     </w:p>
     <w:p>
       <w:pPr>
-        <w:pStyle w:val="ListParagraph"/>
+        <w:pStyle w:val="Paragraphedeliste"/>
         <w:numPr>
           <w:ilvl w:val="0"/>
           <w:numId w:val="20"/>
@@ -2685,7 +2660,7 @@
     </w:p>
     <w:p>
       <w:pPr>
-        <w:pStyle w:val="ListParagraph"/>
+        <w:pStyle w:val="Paragraphedeliste"/>
         <w:numPr>
           <w:ilvl w:val="0"/>
           <w:numId w:val="20"/>
@@ -2709,7 +2684,7 @@
     </w:p>
     <w:p>
       <w:pPr>
-        <w:pStyle w:val="ListParagraph"/>
+        <w:pStyle w:val="Paragraphedeliste"/>
         <w:numPr>
           <w:ilvl w:val="0"/>
           <w:numId w:val="20"/>
@@ -2730,7 +2705,7 @@
     </w:p>
     <w:p>
       <w:pPr>
-        <w:pStyle w:val="ListParagraph"/>
+        <w:pStyle w:val="Paragraphedeliste"/>
         <w:numPr>
           <w:ilvl w:val="0"/>
           <w:numId w:val="20"/>
@@ -2751,7 +2726,7 @@
     </w:p>
     <w:p>
       <w:pPr>
-        <w:pStyle w:val="ListParagraph"/>
+        <w:pStyle w:val="Paragraphedeliste"/>
         <w:numPr>
           <w:ilvl w:val="0"/>
           <w:numId w:val="20"/>
@@ -2772,7 +2747,7 @@
     </w:p>
     <w:p>
       <w:pPr>
-        <w:pStyle w:val="Heading1"/>
+        <w:pStyle w:val="Titre1"/>
       </w:pPr>
       <w:r>
         <w:t>Analyse organique</w:t>
@@ -2780,7 +2755,7 @@
     </w:p>
     <w:p>
       <w:pPr>
-        <w:pStyle w:val="Heading2"/>
+        <w:pStyle w:val="Titre2"/>
       </w:pPr>
       <w:r>
         <w:t>Description globale</w:t>
@@ -2812,7 +2787,7 @@
     </w:p>
     <w:p>
       <w:pPr>
-        <w:pStyle w:val="Heading2"/>
+        <w:pStyle w:val="Titre2"/>
       </w:pPr>
       <w:r>
         <w:t>Explication des méthodes</w:t>
@@ -2823,7 +2798,7 @@
     </w:p>
     <w:p>
       <w:pPr>
-        <w:pStyle w:val="Heading3"/>
+        <w:pStyle w:val="Titre3"/>
       </w:pPr>
       <w:r>
         <w:t>Classe</w:t>
@@ -2842,7 +2817,7 @@
     </w:p>
     <w:p>
       <w:pPr>
-        <w:pStyle w:val="Heading4"/>
+        <w:pStyle w:val="Titre4"/>
       </w:pPr>
       <w:r>
         <w:t>Champs / Propriétés</w:t>
@@ -2850,7 +2825,7 @@
     </w:p>
     <w:p>
       <w:pPr>
-        <w:pStyle w:val="ListParagraph"/>
+        <w:pStyle w:val="Paragraphedeliste"/>
         <w:numPr>
           <w:ilvl w:val="0"/>
           <w:numId w:val="10"/>
@@ -2864,22 +2839,25 @@
         <w:rPr>
           <w:b/>
         </w:rPr>
-        <w:t>DateDeDebut</w:t>
-      </w:r>
-      <w:proofErr w:type="spellEnd"/>
-      <w:r>
-        <w:rPr>
-          <w:b/>
-        </w:rPr>
-        <w:t xml:space="preserve"> : </w:t>
-      </w:r>
-      <w:r>
-        <w:t>Date de début du projet.</w:t>
-      </w:r>
-    </w:p>
-    <w:p>
-      <w:pPr>
-        <w:pStyle w:val="ListParagraph"/>
+        <w:t>DernierEmplacement</w:t>
+      </w:r>
+      <w:proofErr w:type="spellEnd"/>
+      <w:r>
+        <w:rPr>
+          <w:b/>
+        </w:rPr>
+        <w:t xml:space="preserve"> : </w:t>
+      </w:r>
+      <w:r>
+        <w:t xml:space="preserve">Dernier </w:t>
+      </w:r>
+      <w:r>
+        <w:t xml:space="preserve">emplacement du fichier </w:t>
+      </w:r>
+    </w:p>
+    <w:p>
+      <w:pPr>
+        <w:pStyle w:val="Paragraphedeliste"/>
         <w:numPr>
           <w:ilvl w:val="0"/>
           <w:numId w:val="10"/>
@@ -2888,12 +2866,14 @@
           <w:b/>
         </w:rPr>
       </w:pPr>
-      <w:r>
-        <w:rPr>
-          <w:b/>
-        </w:rPr>
-        <w:t>Professeur</w:t>
-      </w:r>
+      <w:proofErr w:type="spellStart"/>
+      <w:r>
+        <w:rPr>
+          <w:b/>
+        </w:rPr>
+        <w:t>DateDeDebut</w:t>
+      </w:r>
+      <w:proofErr w:type="spellEnd"/>
       <w:r>
         <w:rPr>
           <w:b/>
@@ -2901,12 +2881,12 @@
         <w:t xml:space="preserve"> : </w:t>
       </w:r>
       <w:r>
-        <w:t>Nom et prénom du professeur.</w:t>
-      </w:r>
-    </w:p>
-    <w:p>
-      <w:pPr>
-        <w:pStyle w:val="ListParagraph"/>
+        <w:t>Date de début du projet.</w:t>
+      </w:r>
+    </w:p>
+    <w:p>
+      <w:pPr>
+        <w:pStyle w:val="Paragraphedeliste"/>
         <w:numPr>
           <w:ilvl w:val="0"/>
           <w:numId w:val="10"/>
@@ -2915,14 +2895,12 @@
           <w:b/>
         </w:rPr>
       </w:pPr>
-      <w:proofErr w:type="spellStart"/>
-      <w:r>
-        <w:rPr>
-          <w:b/>
-        </w:rPr>
-        <w:t>Eleve</w:t>
-      </w:r>
-      <w:proofErr w:type="spellEnd"/>
+      <w:r>
+        <w:rPr>
+          <w:b/>
+        </w:rPr>
+        <w:t>Professeur</w:t>
+      </w:r>
       <w:r>
         <w:rPr>
           <w:b/>
@@ -2930,12 +2908,12 @@
         <w:t xml:space="preserve"> : </w:t>
       </w:r>
       <w:r>
-        <w:t>Nom, prénom et classe de l’élève.</w:t>
-      </w:r>
-    </w:p>
-    <w:p>
-      <w:pPr>
-        <w:pStyle w:val="ListParagraph"/>
+        <w:t>Nom et prénom du professeur.</w:t>
+      </w:r>
+    </w:p>
+    <w:p>
+      <w:pPr>
+        <w:pStyle w:val="Paragraphedeliste"/>
         <w:numPr>
           <w:ilvl w:val="0"/>
           <w:numId w:val="10"/>
@@ -2949,7 +2927,7 @@
         <w:rPr>
           <w:b/>
         </w:rPr>
-        <w:t>CleValidation</w:t>
+        <w:t>Eleve</w:t>
       </w:r>
       <w:proofErr w:type="spellEnd"/>
       <w:r>
@@ -2959,20 +2937,12 @@
         <w:t xml:space="preserve"> : </w:t>
       </w:r>
       <w:r>
-        <w:t>Objet « </w:t>
-      </w:r>
-      <w:proofErr w:type="spellStart"/>
-      <w:r>
-        <w:t>TravailDisciplinaire</w:t>
-      </w:r>
-      <w:proofErr w:type="spellEnd"/>
-      <w:r>
-        <w:t> » encodé en MD5. Sert à vérifier si le travail a été modifié sans l’aide du programme « Travaux Disciplinaires au CFPT ».</w:t>
-      </w:r>
-    </w:p>
-    <w:p>
-      <w:pPr>
-        <w:pStyle w:val="ListParagraph"/>
+        <w:t>Nom, prénom et classe de l’élève.</w:t>
+      </w:r>
+    </w:p>
+    <w:p>
+      <w:pPr>
+        <w:pStyle w:val="Paragraphedeliste"/>
         <w:numPr>
           <w:ilvl w:val="0"/>
           <w:numId w:val="10"/>
@@ -2981,12 +2951,14 @@
           <w:b/>
         </w:rPr>
       </w:pPr>
-      <w:r>
-        <w:rPr>
-          <w:b/>
-        </w:rPr>
-        <w:t>Progression</w:t>
-      </w:r>
+      <w:proofErr w:type="spellStart"/>
+      <w:r>
+        <w:rPr>
+          <w:b/>
+        </w:rPr>
+        <w:t>CleValidation</w:t>
+      </w:r>
+      <w:proofErr w:type="spellEnd"/>
       <w:r>
         <w:rPr>
           <w:b/>
@@ -2994,12 +2966,20 @@
         <w:t xml:space="preserve"> : </w:t>
       </w:r>
       <w:r>
-        <w:t>Progression du travail (nombre de caractères tapés)</w:t>
-      </w:r>
-    </w:p>
-    <w:p>
-      <w:pPr>
-        <w:pStyle w:val="ListParagraph"/>
+        <w:t>Objet « </w:t>
+      </w:r>
+      <w:proofErr w:type="spellStart"/>
+      <w:r>
+        <w:t>TravailDisciplinaire</w:t>
+      </w:r>
+      <w:proofErr w:type="spellEnd"/>
+      <w:r>
+        <w:t> » encodé en MD5. Sert à vérifier si le travail a été modifié sans l’aide du programme « Travaux Disciplinaires au CFPT ».</w:t>
+      </w:r>
+    </w:p>
+    <w:p>
+      <w:pPr>
+        <w:pStyle w:val="Paragraphedeliste"/>
         <w:numPr>
           <w:ilvl w:val="0"/>
           <w:numId w:val="10"/>
@@ -3012,7 +2992,7 @@
         <w:rPr>
           <w:b/>
         </w:rPr>
-        <w:t>Niveau</w:t>
+        <w:t>Progression</w:t>
       </w:r>
       <w:r>
         <w:rPr>
@@ -3021,12 +3001,12 @@
         <w:t xml:space="preserve"> : </w:t>
       </w:r>
       <w:r>
-        <w:t>Niveau et texte du travail</w:t>
-      </w:r>
-    </w:p>
-    <w:p>
-      <w:pPr>
-        <w:pStyle w:val="ListParagraph"/>
+        <w:t>Progression du travail (nombre de caractères tapés)</w:t>
+      </w:r>
+    </w:p>
+    <w:p>
+      <w:pPr>
+        <w:pStyle w:val="Paragraphedeliste"/>
         <w:numPr>
           <w:ilvl w:val="0"/>
           <w:numId w:val="10"/>
@@ -3035,6 +3015,33 @@
           <w:b/>
         </w:rPr>
       </w:pPr>
+      <w:r>
+        <w:rPr>
+          <w:b/>
+        </w:rPr>
+        <w:t>Niveau</w:t>
+      </w:r>
+      <w:r>
+        <w:rPr>
+          <w:b/>
+        </w:rPr>
+        <w:t xml:space="preserve"> : </w:t>
+      </w:r>
+      <w:r>
+        <w:t>Niveau et texte du travail</w:t>
+      </w:r>
+    </w:p>
+    <w:p>
+      <w:pPr>
+        <w:pStyle w:val="Paragraphedeliste"/>
+        <w:numPr>
+          <w:ilvl w:val="0"/>
+          <w:numId w:val="10"/>
+        </w:numPr>
+        <w:rPr>
+          <w:b/>
+        </w:rPr>
+      </w:pPr>
       <w:proofErr w:type="spellStart"/>
       <w:r>
         <w:rPr>
@@ -3055,7 +3062,7 @@
     </w:p>
     <w:p>
       <w:pPr>
-        <w:pStyle w:val="Heading4"/>
+        <w:pStyle w:val="Titre4"/>
       </w:pPr>
       <w:r>
         <w:t>Constructeur</w:t>
@@ -3095,7 +3102,7 @@
     </w:p>
     <w:p>
       <w:pPr>
-        <w:pStyle w:val="ListParagraph"/>
+        <w:pStyle w:val="Paragraphedeliste"/>
         <w:numPr>
           <w:ilvl w:val="0"/>
           <w:numId w:val="13"/>
@@ -3115,7 +3122,7 @@
     </w:p>
     <w:p>
       <w:pPr>
-        <w:pStyle w:val="ListParagraph"/>
+        <w:pStyle w:val="Paragraphedeliste"/>
         <w:numPr>
           <w:ilvl w:val="0"/>
           <w:numId w:val="13"/>
@@ -3135,7 +3142,7 @@
     </w:p>
     <w:p>
       <w:pPr>
-        <w:pStyle w:val="ListParagraph"/>
+        <w:pStyle w:val="Paragraphedeliste"/>
         <w:numPr>
           <w:ilvl w:val="0"/>
           <w:numId w:val="13"/>
@@ -3155,7 +3162,7 @@
     </w:p>
     <w:p>
       <w:pPr>
-        <w:pStyle w:val="ListParagraph"/>
+        <w:pStyle w:val="Paragraphedeliste"/>
         <w:numPr>
           <w:ilvl w:val="0"/>
           <w:numId w:val="13"/>
@@ -3175,7 +3182,7 @@
     </w:p>
     <w:p>
       <w:pPr>
-        <w:pStyle w:val="ListParagraph"/>
+        <w:pStyle w:val="Paragraphedeliste"/>
         <w:numPr>
           <w:ilvl w:val="0"/>
           <w:numId w:val="13"/>
@@ -3195,7 +3202,7 @@
     </w:p>
     <w:p>
       <w:pPr>
-        <w:pStyle w:val="ListParagraph"/>
+        <w:pStyle w:val="Paragraphedeliste"/>
         <w:numPr>
           <w:ilvl w:val="0"/>
           <w:numId w:val="13"/>
@@ -3218,6 +3225,7 @@
         <w:rPr>
           <w:i/>
         </w:rPr>
+        <w:lastRenderedPageBreak/>
         <w:tab/>
       </w:r>
       <w:r>
@@ -3229,7 +3237,7 @@
     </w:p>
     <w:p>
       <w:pPr>
-        <w:pStyle w:val="ListParagraph"/>
+        <w:pStyle w:val="Paragraphedeliste"/>
         <w:numPr>
           <w:ilvl w:val="0"/>
           <w:numId w:val="9"/>
@@ -3239,7 +3247,6 @@
         <w:rPr>
           <w:b/>
         </w:rPr>
-        <w:lastRenderedPageBreak/>
         <w:t>Élève :</w:t>
       </w:r>
       <w:r>
@@ -3254,7 +3261,7 @@
     </w:p>
     <w:p>
       <w:pPr>
-        <w:pStyle w:val="ListParagraph"/>
+        <w:pStyle w:val="Paragraphedeliste"/>
         <w:numPr>
           <w:ilvl w:val="0"/>
           <w:numId w:val="9"/>
@@ -3281,7 +3288,7 @@
     </w:p>
     <w:p>
       <w:pPr>
-        <w:pStyle w:val="ListParagraph"/>
+        <w:pStyle w:val="Paragraphedeliste"/>
         <w:numPr>
           <w:ilvl w:val="0"/>
           <w:numId w:val="9"/>
@@ -3305,7 +3312,7 @@
     </w:p>
     <w:p>
       <w:pPr>
-        <w:pStyle w:val="ListParagraph"/>
+        <w:pStyle w:val="Paragraphedeliste"/>
         <w:numPr>
           <w:ilvl w:val="0"/>
           <w:numId w:val="9"/>
@@ -3326,7 +3333,7 @@
     </w:p>
     <w:p>
       <w:pPr>
-        <w:pStyle w:val="ListParagraph"/>
+        <w:pStyle w:val="Paragraphedeliste"/>
         <w:numPr>
           <w:ilvl w:val="0"/>
           <w:numId w:val="9"/>
@@ -3356,7 +3363,7 @@
     </w:p>
     <w:p>
       <w:pPr>
-        <w:pStyle w:val="ListParagraph"/>
+        <w:pStyle w:val="Paragraphedeliste"/>
         <w:numPr>
           <w:ilvl w:val="0"/>
           <w:numId w:val="9"/>
@@ -3380,7 +3387,7 @@
     </w:p>
     <w:p>
       <w:pPr>
-        <w:pStyle w:val="Heading4"/>
+        <w:pStyle w:val="Titre4"/>
       </w:pPr>
       <w:r>
         <w:t xml:space="preserve">Méthode </w:t>
@@ -3421,7 +3428,7 @@
     </w:p>
     <w:p>
       <w:pPr>
-        <w:pStyle w:val="Heading4"/>
+        <w:pStyle w:val="Titre4"/>
       </w:pPr>
       <w:r>
         <w:t xml:space="preserve">Méthode </w:t>
@@ -3458,7 +3465,7 @@
     </w:p>
     <w:p>
       <w:pPr>
-        <w:pStyle w:val="ListParagraph"/>
+        <w:pStyle w:val="Paragraphedeliste"/>
         <w:numPr>
           <w:ilvl w:val="0"/>
           <w:numId w:val="12"/>
@@ -3602,7 +3609,7 @@
     </w:p>
     <w:p>
       <w:pPr>
-        <w:pStyle w:val="Heading4"/>
+        <w:pStyle w:val="Titre4"/>
       </w:pPr>
       <w:r>
         <w:t xml:space="preserve">Méthode </w:t>
@@ -3637,7 +3644,7 @@
     </w:p>
     <w:p>
       <w:pPr>
-        <w:pStyle w:val="Heading4"/>
+        <w:pStyle w:val="Titre4"/>
       </w:pPr>
       <w:r>
         <w:t xml:space="preserve">Méthode </w:t>
@@ -3686,7 +3693,7 @@
     </w:p>
     <w:p>
       <w:pPr>
-        <w:pStyle w:val="Heading4"/>
+        <w:pStyle w:val="Titre4"/>
       </w:pPr>
       <w:r>
         <w:t xml:space="preserve">Méthode </w:t>
@@ -3716,7 +3723,7 @@
     </w:p>
     <w:p>
       <w:pPr>
-        <w:pStyle w:val="Heading4"/>
+        <w:pStyle w:val="Titre4"/>
       </w:pPr>
       <w:r>
         <w:t xml:space="preserve">Méthode </w:t>
@@ -3762,7 +3769,7 @@
     </w:p>
     <w:p>
       <w:pPr>
-        <w:pStyle w:val="Heading4"/>
+        <w:pStyle w:val="Titre4"/>
       </w:pPr>
       <w:r>
         <w:t xml:space="preserve">Méthode string </w:t>
@@ -3800,9 +3807,10 @@
     </w:p>
     <w:p>
       <w:pPr>
-        <w:pStyle w:val="Heading4"/>
-      </w:pPr>
-      <w:r>
+        <w:pStyle w:val="Titre4"/>
+      </w:pPr>
+      <w:r>
+        <w:lastRenderedPageBreak/>
         <w:t xml:space="preserve">Méthode string </w:t>
       </w:r>
       <w:proofErr w:type="spellStart"/>
@@ -3863,7 +3871,6 @@
         <w:ind w:left="709" w:firstLine="3"/>
       </w:pPr>
       <w:r>
-        <w:lastRenderedPageBreak/>
         <w:t xml:space="preserve">Retourne le nombre de minute et de seconde en texte sous ce format : « xxx min. et </w:t>
       </w:r>
       <w:proofErr w:type="spellStart"/>
@@ -3877,7 +3884,7 @@
     </w:p>
     <w:p>
       <w:pPr>
-        <w:pStyle w:val="Heading4"/>
+        <w:pStyle w:val="Titre4"/>
       </w:pPr>
       <w:r>
         <w:t xml:space="preserve">Méthode string </w:t>
@@ -3906,8 +3913,11 @@
     </w:p>
     <w:p>
       <w:pPr>
-        <w:pStyle w:val="Heading4"/>
-      </w:pPr>
+        <w:pStyle w:val="Titre4"/>
+      </w:pPr>
+      <w:r>
+        <w:t xml:space="preserve">Méthode </w:t>
+      </w:r>
       <w:proofErr w:type="spellStart"/>
       <w:r>
         <w:t>Override</w:t>
@@ -3940,15 +3950,16 @@
     </w:p>
     <w:p>
       <w:pPr>
-        <w:pStyle w:val="Heading4"/>
-      </w:pPr>
-      <w:proofErr w:type="spellStart"/>
-      <w:proofErr w:type="gramStart"/>
+        <w:pStyle w:val="Titre4"/>
+      </w:pPr>
+      <w:r>
+        <w:t xml:space="preserve">Méthode </w:t>
+      </w:r>
+      <w:proofErr w:type="spellStart"/>
       <w:r>
         <w:t>void</w:t>
       </w:r>
       <w:proofErr w:type="spellEnd"/>
-      <w:proofErr w:type="gramEnd"/>
       <w:r>
         <w:t xml:space="preserve"> </w:t>
       </w:r>
@@ -3982,8 +3993,11 @@
     </w:p>
     <w:p>
       <w:pPr>
-        <w:pStyle w:val="Heading4"/>
-      </w:pPr>
+        <w:pStyle w:val="Titre4"/>
+      </w:pPr>
+      <w:r>
+        <w:t xml:space="preserve">Méthode </w:t>
+      </w:r>
       <w:proofErr w:type="spellStart"/>
       <w:r>
         <w:t>Tr</w:t>
@@ -4019,7 +4033,7 @@
     </w:p>
     <w:p>
       <w:pPr>
-        <w:pStyle w:val="ListParagraph"/>
+        <w:pStyle w:val="Paragraphedeliste"/>
         <w:numPr>
           <w:ilvl w:val="0"/>
           <w:numId w:val="12"/>
@@ -4080,178 +4094,255 @@
     </w:p>
     <w:p>
       <w:pPr>
-        <w:pStyle w:val="Heading4"/>
-      </w:pPr>
+        <w:pStyle w:val="Titre4"/>
+      </w:pPr>
+      <w:r>
+        <w:t xml:space="preserve">Méthode </w:t>
+      </w:r>
+      <w:proofErr w:type="spellStart"/>
+      <w:r>
+        <w:t>void</w:t>
+      </w:r>
+      <w:proofErr w:type="spellEnd"/>
+      <w:r>
+        <w:t xml:space="preserve"> </w:t>
+      </w:r>
+      <w:proofErr w:type="spellStart"/>
+      <w:r>
+        <w:t>CryptageTravail</w:t>
+      </w:r>
+      <w:proofErr w:type="spellEnd"/>
+    </w:p>
+    <w:p>
+      <w:pPr>
+        <w:ind w:left="709"/>
+      </w:pPr>
+      <w:r>
+        <w:rPr>
+          <w:i/>
+        </w:rPr>
+        <w:t xml:space="preserve">Stock le travail crypter dans </w:t>
+      </w:r>
+      <w:proofErr w:type="spellStart"/>
+      <w:r>
+        <w:rPr>
+          <w:i/>
+        </w:rPr>
+        <w:t>CleValidation</w:t>
+      </w:r>
+      <w:proofErr w:type="spellEnd"/>
+      <w:r>
+        <w:rPr>
+          <w:i/>
+        </w:rPr>
+        <w:t>.</w:t>
+      </w:r>
+      <w:r>
+        <w:t xml:space="preserve"> Crypte les données retourné par le </w:t>
+      </w:r>
+      <w:proofErr w:type="spellStart"/>
+      <w:r>
+        <w:t>ToString</w:t>
+      </w:r>
+      <w:proofErr w:type="spellEnd"/>
+      <w:r>
+        <w:t xml:space="preserve"> du travail en md5 est stock le résultat dans le champs </w:t>
+      </w:r>
       <w:proofErr w:type="spellStart"/>
       <w:proofErr w:type="gramStart"/>
       <w:r>
+        <w:t>CleValidation</w:t>
+      </w:r>
+      <w:proofErr w:type="spellEnd"/>
+      <w:r>
+        <w:t xml:space="preserve"> .</w:t>
+      </w:r>
+      <w:proofErr w:type="gramEnd"/>
+    </w:p>
+    <w:p>
+      <w:pPr>
+        <w:pStyle w:val="Titre4"/>
+      </w:pPr>
+      <w:r>
+        <w:t xml:space="preserve">Méthode </w:t>
+      </w:r>
+      <w:proofErr w:type="spellStart"/>
+      <w:r>
+        <w:t>bool</w:t>
+      </w:r>
+      <w:proofErr w:type="spellEnd"/>
+      <w:r>
+        <w:t xml:space="preserve"> </w:t>
+      </w:r>
+      <w:proofErr w:type="spellStart"/>
+      <w:r>
+        <w:t>VerifierDonneeTravail</w:t>
+      </w:r>
+      <w:proofErr w:type="spellEnd"/>
+    </w:p>
+    <w:p>
+      <w:pPr>
+        <w:ind w:left="709" w:firstLine="3"/>
+      </w:pPr>
+      <w:r>
+        <w:rPr>
+          <w:i/>
+        </w:rPr>
+        <w:t>Vérifie si le travail a été modifié sans cette l’application Travaux Disciplinaire au CFPT.</w:t>
+      </w:r>
+      <w:r>
+        <w:t xml:space="preserve"> Si la méthode </w:t>
+      </w:r>
+      <w:proofErr w:type="spellStart"/>
+      <w:r>
+        <w:t>CryptageTravail</w:t>
+      </w:r>
+      <w:proofErr w:type="spellEnd"/>
+      <w:r>
+        <w:t xml:space="preserve"> retourne autre chose que la valeur stocké dans </w:t>
+      </w:r>
+      <w:proofErr w:type="gramStart"/>
+      <w:r>
+        <w:t>le champs</w:t>
+      </w:r>
+      <w:proofErr w:type="gramEnd"/>
+      <w:r>
+        <w:t xml:space="preserve"> </w:t>
+      </w:r>
+      <w:proofErr w:type="spellStart"/>
+      <w:r>
+        <w:t>CleValidation</w:t>
+      </w:r>
+      <w:proofErr w:type="spellEnd"/>
+      <w:r>
+        <w:t>.</w:t>
+      </w:r>
+    </w:p>
+    <w:p>
+      <w:pPr>
+        <w:ind w:left="709" w:firstLine="3"/>
+      </w:pPr>
+      <w:r>
+        <w:t>Retourne</w:t>
+      </w:r>
+      <w:r>
+        <w:t xml:space="preserve"> si oui ou non le travail est valide.</w:t>
+      </w:r>
+    </w:p>
+    <w:p>
+      <w:pPr>
+        <w:pStyle w:val="Titre4"/>
+      </w:pPr>
+      <w:r>
+        <w:t xml:space="preserve">Méthode </w:t>
+      </w:r>
+      <w:proofErr w:type="spellStart"/>
+      <w:r>
         <w:t>void</w:t>
       </w:r>
       <w:proofErr w:type="spellEnd"/>
+      <w:r>
+        <w:t xml:space="preserve"> </w:t>
+      </w:r>
+      <w:proofErr w:type="spellStart"/>
+      <w:r>
+        <w:t>AvancerTemps</w:t>
+      </w:r>
+      <w:proofErr w:type="spellEnd"/>
+    </w:p>
+    <w:p>
+      <w:pPr>
+        <w:rPr>
+          <w:i/>
+        </w:rPr>
+      </w:pPr>
+      <w:r>
+        <w:tab/>
+      </w:r>
+      <w:r>
+        <w:rPr>
+          <w:i/>
+        </w:rPr>
+        <w:t>Ajoute une seconde à la durée effective du travail.</w:t>
+      </w:r>
+    </w:p>
+    <w:p>
+      <w:pPr>
+        <w:pStyle w:val="Titre4"/>
+      </w:pPr>
+      <w:r>
+        <w:t xml:space="preserve">Méthode string </w:t>
+      </w:r>
+      <w:proofErr w:type="spellStart"/>
+      <w:r>
+        <w:t>AsciiDuCaractereATaperToString</w:t>
+      </w:r>
+      <w:proofErr w:type="spellEnd"/>
+    </w:p>
+    <w:p>
+      <w:r>
+        <w:tab/>
+        <w:t>Retourne sous format texte le code ascii du caractère à taper.</w:t>
+      </w:r>
+    </w:p>
+    <w:p/>
+    <w:p>
+      <w:pPr>
+        <w:rPr>
+          <w:i/>
+        </w:rPr>
+      </w:pPr>
+    </w:p>
+    <w:p>
+      <w:pPr>
+        <w:pStyle w:val="Titre3"/>
+      </w:pPr>
+      <w:r>
+        <w:lastRenderedPageBreak/>
+        <w:t>Classe </w:t>
+      </w:r>
+      <w:r>
+        <w:t>Niveau</w:t>
+      </w:r>
+      <w:r>
+        <w:t> :</w:t>
+      </w:r>
+    </w:p>
+    <w:p>
+      <w:pPr>
+        <w:pStyle w:val="Titre4"/>
+      </w:pPr>
+      <w:r>
+        <w:t>Constructeur Niveau</w:t>
+      </w:r>
+    </w:p>
+    <w:p>
+      <w:pPr>
+        <w:rPr>
+          <w:i/>
+        </w:rPr>
+      </w:pPr>
+      <w:r>
+        <w:tab/>
+      </w:r>
+      <w:proofErr w:type="gramStart"/>
+      <w:r>
+        <w:rPr>
+          <w:i/>
+        </w:rPr>
+        <w:t>Paramètres</w:t>
+      </w:r>
       <w:proofErr w:type="gramEnd"/>
       <w:r>
-        <w:t xml:space="preserve"> </w:t>
-      </w:r>
-      <w:proofErr w:type="spellStart"/>
-      <w:r>
-        <w:t>CryptageTravail</w:t>
-      </w:r>
-      <w:proofErr w:type="spellEnd"/>
-    </w:p>
-    <w:p>
-      <w:pPr>
-        <w:ind w:left="709"/>
-      </w:pPr>
-      <w:r>
-        <w:rPr>
-          <w:i/>
-        </w:rPr>
-        <w:t xml:space="preserve">Stock le travail crypter dans </w:t>
-      </w:r>
-      <w:proofErr w:type="spellStart"/>
-      <w:r>
-        <w:rPr>
-          <w:i/>
-        </w:rPr>
-        <w:t>CleValidation</w:t>
-      </w:r>
-      <w:proofErr w:type="spellEnd"/>
-      <w:r>
-        <w:rPr>
-          <w:i/>
-        </w:rPr>
-        <w:t>.</w:t>
-      </w:r>
-      <w:r>
-        <w:t xml:space="preserve"> Crypte les données retourné par le </w:t>
-      </w:r>
-      <w:proofErr w:type="spellStart"/>
-      <w:r>
-        <w:t>ToString</w:t>
-      </w:r>
-      <w:proofErr w:type="spellEnd"/>
-      <w:r>
-        <w:t xml:space="preserve"> du travail en md5 est stock le résultat dans le champs </w:t>
-      </w:r>
-      <w:proofErr w:type="spellStart"/>
-      <w:proofErr w:type="gramStart"/>
-      <w:r>
-        <w:t>CleValidation</w:t>
-      </w:r>
-      <w:proofErr w:type="spellEnd"/>
-      <w:r>
-        <w:t xml:space="preserve"> .</w:t>
-      </w:r>
-      <w:proofErr w:type="gramEnd"/>
-    </w:p>
-    <w:p>
-      <w:pPr>
-        <w:pStyle w:val="Heading4"/>
-      </w:pPr>
-      <w:proofErr w:type="spellStart"/>
-      <w:r>
-        <w:t>VerifierDonneeTravail</w:t>
-      </w:r>
-      <w:proofErr w:type="spellEnd"/>
-    </w:p>
-    <w:p>
-      <w:pPr>
-        <w:ind w:left="709" w:firstLine="3"/>
-      </w:pPr>
-      <w:r>
-        <w:rPr>
-          <w:i/>
-        </w:rPr>
-        <w:t>Vérifie si le travail a été modifié sans cette l’application Travaux Disciplinaire au CFPT.</w:t>
-      </w:r>
-      <w:r>
-        <w:t xml:space="preserve"> Si la méthode </w:t>
-      </w:r>
-      <w:proofErr w:type="spellStart"/>
-      <w:r>
-        <w:t>CryptageTravail</w:t>
-      </w:r>
-      <w:proofErr w:type="spellEnd"/>
-      <w:r>
-        <w:t xml:space="preserve"> retourne autre chose que la valeur stocké dans </w:t>
-      </w:r>
-      <w:proofErr w:type="gramStart"/>
-      <w:r>
-        <w:t>le champs</w:t>
-      </w:r>
-      <w:proofErr w:type="gramEnd"/>
-      <w:r>
-        <w:t xml:space="preserve"> </w:t>
-      </w:r>
-      <w:proofErr w:type="spellStart"/>
-      <w:r>
-        <w:t>CleValidation</w:t>
-      </w:r>
-      <w:proofErr w:type="spellEnd"/>
-      <w:r>
-        <w:t>.</w:t>
-      </w:r>
-    </w:p>
-    <w:p>
-      <w:pPr>
-        <w:ind w:left="709" w:firstLine="3"/>
-      </w:pPr>
-      <w:r>
-        <w:t>Retourne</w:t>
-      </w:r>
-      <w:r>
-        <w:t xml:space="preserve"> si oui ou non le travail est valide.</w:t>
-      </w:r>
-    </w:p>
-    <w:p>
-      <w:pPr>
-        <w:pStyle w:val="Heading3"/>
-      </w:pPr>
-      <w:r>
-        <w:t>Classe </w:t>
-      </w:r>
-      <w:r>
-        <w:t>Niveau</w:t>
-      </w:r>
-      <w:r>
+        <w:rPr>
+          <w:i/>
+        </w:rPr>
         <w:t> :</w:t>
       </w:r>
     </w:p>
     <w:p>
       <w:pPr>
-        <w:pStyle w:val="Heading4"/>
-      </w:pPr>
-      <w:r>
-        <w:t>Constructeur Niveau</w:t>
-      </w:r>
-    </w:p>
-    <w:p>
-      <w:pPr>
-        <w:rPr>
-          <w:i/>
-        </w:rPr>
-      </w:pPr>
-      <w:r>
-        <w:tab/>
-      </w:r>
-      <w:proofErr w:type="gramStart"/>
-      <w:r>
-        <w:rPr>
-          <w:i/>
-        </w:rPr>
-        <w:t>Paramètres</w:t>
-      </w:r>
-      <w:proofErr w:type="gramEnd"/>
-      <w:r>
-        <w:rPr>
-          <w:i/>
-        </w:rPr>
-        <w:t> :</w:t>
-      </w:r>
-    </w:p>
-    <w:p>
-      <w:pPr>
-        <w:pStyle w:val="ListParagraph"/>
+        <w:pStyle w:val="Paragraphedeliste"/>
         <w:numPr>
           <w:ilvl w:val="0"/>
           <w:numId w:val="12"/>
@@ -4273,7 +4364,7 @@
     </w:p>
     <w:p>
       <w:pPr>
-        <w:pStyle w:val="ListParagraph"/>
+        <w:pStyle w:val="Paragraphedeliste"/>
         <w:numPr>
           <w:ilvl w:val="0"/>
           <w:numId w:val="12"/>
@@ -4298,7 +4389,7 @@
     </w:p>
     <w:p>
       <w:pPr>
-        <w:pStyle w:val="ListParagraph"/>
+        <w:pStyle w:val="Paragraphedeliste"/>
         <w:numPr>
           <w:ilvl w:val="0"/>
           <w:numId w:val="17"/>
@@ -4335,7 +4426,7 @@
     </w:p>
     <w:p>
       <w:pPr>
-        <w:pStyle w:val="ListParagraph"/>
+        <w:pStyle w:val="Paragraphedeliste"/>
         <w:numPr>
           <w:ilvl w:val="0"/>
           <w:numId w:val="17"/>
@@ -4364,12 +4455,11 @@
     </w:p>
     <w:p>
       <w:pPr>
-        <w:pStyle w:val="Heading4"/>
+        <w:pStyle w:val="Titre4"/>
       </w:pPr>
       <w:proofErr w:type="spellStart"/>
       <w:proofErr w:type="gramStart"/>
       <w:r>
-        <w:lastRenderedPageBreak/>
         <w:t>int</w:t>
       </w:r>
       <w:proofErr w:type="spellEnd"/>
@@ -4396,29 +4486,9 @@
     </w:p>
     <w:p>
       <w:pPr>
-        <w:spacing w:line="276" w:lineRule="auto"/>
-        <w:ind w:left="0" w:right="0"/>
-        <w:jc w:val="left"/>
-        <w:rPr>
-          <w:rFonts w:eastAsiaTheme="majorEastAsia" w:cstheme="majorBidi"/>
-          <w:b/>
-          <w:bCs/>
-          <w:i/>
-          <w:iCs/>
-          <w:color w:val="000000" w:themeColor="text1"/>
-          <w:sz w:val="24"/>
-        </w:rPr>
-      </w:pPr>
-      <w:r>
-        <w:br w:type="page"/>
-      </w:r>
-    </w:p>
-    <w:p>
-      <w:pPr>
-        <w:pStyle w:val="Heading4"/>
-      </w:pPr>
-      <w:r>
-        <w:lastRenderedPageBreak/>
+        <w:pStyle w:val="Titre4"/>
+      </w:pPr>
+      <w:r>
         <w:t xml:space="preserve">Int </w:t>
       </w:r>
       <w:proofErr w:type="spellStart"/>
@@ -4520,7 +4590,7 @@
     </w:p>
     <w:p>
       <w:pPr>
-        <w:pStyle w:val="Heading4"/>
+        <w:pStyle w:val="Titre4"/>
       </w:pPr>
       <w:proofErr w:type="spellStart"/>
       <w:r>
@@ -4572,7 +4642,7 @@
     </w:p>
     <w:p>
       <w:pPr>
-        <w:pStyle w:val="Heading4"/>
+        <w:pStyle w:val="Titre4"/>
       </w:pPr>
       <w:r>
         <w:t xml:space="preserve">String </w:t>
@@ -4598,7 +4668,7 @@
     </w:p>
     <w:p>
       <w:pPr>
-        <w:pStyle w:val="ListParagraph"/>
+        <w:pStyle w:val="Paragraphedeliste"/>
         <w:numPr>
           <w:ilvl w:val="0"/>
           <w:numId w:val="13"/>
@@ -4696,29 +4766,45 @@
     </w:p>
     <w:p>
       <w:pPr>
+        <w:ind w:left="709"/>
+      </w:pPr>
+      <w:r>
+        <w:t>L</w:t>
+      </w:r>
+      <w:r>
+        <w:t>a fonction va d’abord remplacer les « </w:t>
+      </w:r>
+      <w:proofErr w:type="spellStart"/>
+      <w:r>
+        <w:t>Environment.NewLine</w:t>
+      </w:r>
+      <w:proofErr w:type="spellEnd"/>
+      <w:r>
+        <w:t> » qui se trouvent à la suite par un seul « </w:t>
+      </w:r>
+      <w:proofErr w:type="spellStart"/>
+      <w:r>
+        <w:t>Environment.NewLine</w:t>
+      </w:r>
+      <w:proofErr w:type="spellEnd"/>
+      <w:r>
+        <w:t xml:space="preserve"> ». Ensuite il va supprimer tous les caractères \r qu’il trouve dans le </w:t>
+      </w:r>
+      <w:proofErr w:type="spellStart"/>
+      <w:r>
+        <w:t>paramTexteAFiltrer</w:t>
+      </w:r>
+      <w:proofErr w:type="spellEnd"/>
+      <w:r>
+        <w:t>.</w:t>
+      </w:r>
+    </w:p>
+    <w:p>
+      <w:pPr>
         <w:ind w:firstLine="312"/>
       </w:pPr>
       <w:r>
-        <w:t>L</w:t>
-      </w:r>
-      <w:r>
-        <w:t>a fonction va d’abord remplacer les « </w:t>
-      </w:r>
-      <w:proofErr w:type="spellStart"/>
-      <w:r>
-        <w:t>Environment.NewLine</w:t>
-      </w:r>
-      <w:proofErr w:type="spellEnd"/>
-      <w:r>
-        <w:t> » qui se trouvent à la suite par un seul « </w:t>
-      </w:r>
-      <w:proofErr w:type="spellStart"/>
-      <w:r>
-        <w:t>Environment.NewLine</w:t>
-      </w:r>
-      <w:proofErr w:type="spellEnd"/>
-      <w:r>
-        <w:t xml:space="preserve"> ». Ensuite il va supprimer tous les caractères \r qu’il trouve dans le </w:t>
+        <w:t xml:space="preserve">Retourne </w:t>
       </w:r>
       <w:proofErr w:type="spellStart"/>
       <w:r>
@@ -4726,40 +4812,63 @@
       </w:r>
       <w:proofErr w:type="spellEnd"/>
       <w:r>
-        <w:t>.</w:t>
-      </w:r>
-    </w:p>
-    <w:p>
-      <w:pPr>
-        <w:ind w:firstLine="312"/>
-        <w:rPr>
-          <w:i/>
-        </w:rPr>
-      </w:pPr>
-      <w:r>
-        <w:rPr>
-          <w:i/>
-        </w:rPr>
-        <w:t xml:space="preserve">Retourne </w:t>
-      </w:r>
-      <w:proofErr w:type="spellStart"/>
-      <w:r>
-        <w:rPr>
-          <w:i/>
-        </w:rPr>
-        <w:t>paramTexteAFiltrer</w:t>
-      </w:r>
-      <w:proofErr w:type="spellEnd"/>
-      <w:r>
-        <w:rPr>
-          <w:i/>
-        </w:rPr>
         <w:t xml:space="preserve"> (sans retour à la ligne de trop et sans caractère «  \r »</w:t>
       </w:r>
     </w:p>
     <w:p>
       <w:pPr>
-        <w:pStyle w:val="Heading3"/>
+        <w:spacing w:line="276" w:lineRule="auto"/>
+        <w:ind w:left="0" w:right="0"/>
+        <w:jc w:val="left"/>
+        <w:rPr>
+          <w:rFonts w:eastAsiaTheme="majorEastAsia" w:cstheme="majorBidi"/>
+          <w:b/>
+          <w:bCs/>
+          <w:i/>
+          <w:iCs/>
+          <w:color w:val="000000" w:themeColor="text1"/>
+          <w:sz w:val="24"/>
+        </w:rPr>
+      </w:pPr>
+      <w:r>
+        <w:br w:type="page"/>
+      </w:r>
+    </w:p>
+    <w:p>
+      <w:pPr>
+        <w:pStyle w:val="Titre4"/>
+      </w:pPr>
+      <w:r>
+        <w:lastRenderedPageBreak/>
+        <w:t xml:space="preserve">Méthode string </w:t>
+      </w:r>
+      <w:proofErr w:type="spellStart"/>
+      <w:r>
+        <w:t>ChoisirTexte</w:t>
+      </w:r>
+      <w:proofErr w:type="spellEnd"/>
+    </w:p>
+    <w:p>
+      <w:pPr>
+        <w:rPr>
+          <w:i/>
+        </w:rPr>
+      </w:pPr>
+      <w:r>
+        <w:rPr>
+          <w:i/>
+        </w:rPr>
+        <w:t xml:space="preserve">Choisi le texte correspondant au bouton radio coché. </w:t>
+      </w:r>
+    </w:p>
+    <w:p>
+      <w:r>
+        <w:t>Retourne le texte correspondant au bouton radio coché.</w:t>
+      </w:r>
+    </w:p>
+    <w:p>
+      <w:pPr>
+        <w:pStyle w:val="Titre3"/>
       </w:pPr>
       <w:r>
         <w:t>Classe Personne</w:t>
@@ -4767,7 +4876,7 @@
     </w:p>
     <w:p>
       <w:pPr>
-        <w:pStyle w:val="Heading4"/>
+        <w:pStyle w:val="Titre4"/>
       </w:pPr>
       <w:r>
         <w:t>Champs / Propriétés</w:t>
@@ -4775,7 +4884,7 @@
     </w:p>
     <w:p>
       <w:pPr>
-        <w:pStyle w:val="ListParagraph"/>
+        <w:pStyle w:val="Paragraphedeliste"/>
         <w:numPr>
           <w:ilvl w:val="0"/>
           <w:numId w:val="10"/>
@@ -4804,7 +4913,7 @@
     </w:p>
     <w:p>
       <w:pPr>
-        <w:pStyle w:val="ListParagraph"/>
+        <w:pStyle w:val="Paragraphedeliste"/>
         <w:numPr>
           <w:ilvl w:val="0"/>
           <w:numId w:val="10"/>
@@ -4825,7 +4934,7 @@
     </w:p>
     <w:p>
       <w:pPr>
-        <w:pStyle w:val="Heading4"/>
+        <w:pStyle w:val="Titre4"/>
       </w:pPr>
       <w:r>
         <w:t>Constructeur Personne</w:t>
@@ -4860,7 +4969,7 @@
     </w:p>
     <w:p>
       <w:pPr>
-        <w:pStyle w:val="ListParagraph"/>
+        <w:pStyle w:val="Paragraphedeliste"/>
         <w:numPr>
           <w:ilvl w:val="0"/>
           <w:numId w:val="18"/>
@@ -4880,7 +4989,7 @@
     </w:p>
     <w:p>
       <w:pPr>
-        <w:pStyle w:val="ListParagraph"/>
+        <w:pStyle w:val="Paragraphedeliste"/>
         <w:numPr>
           <w:ilvl w:val="0"/>
           <w:numId w:val="18"/>
@@ -4902,7 +5011,7 @@
     </w:p>
     <w:p>
       <w:pPr>
-        <w:pStyle w:val="ListParagraph"/>
+        <w:pStyle w:val="Paragraphedeliste"/>
         <w:numPr>
           <w:ilvl w:val="0"/>
           <w:numId w:val="9"/>
@@ -4931,7 +5040,7 @@
     </w:p>
     <w:p>
       <w:pPr>
-        <w:pStyle w:val="ListParagraph"/>
+        <w:pStyle w:val="Paragraphedeliste"/>
         <w:numPr>
           <w:ilvl w:val="0"/>
           <w:numId w:val="9"/>
@@ -4966,14 +5075,15 @@
       </w:r>
       <w:proofErr w:type="spellEnd"/>
     </w:p>
-    <w:p/>
-    <w:p>
-      <w:pPr>
-        <w:pStyle w:val="Heading4"/>
-      </w:pPr>
-      <w:proofErr w:type="spellStart"/>
-      <w:r>
-        <w:lastRenderedPageBreak/>
+    <w:p>
+      <w:pPr>
+        <w:pStyle w:val="Titre4"/>
+      </w:pPr>
+      <w:r>
+        <w:t xml:space="preserve">Méthode </w:t>
+      </w:r>
+      <w:proofErr w:type="spellStart"/>
+      <w:r>
         <w:t>Override</w:t>
       </w:r>
       <w:proofErr w:type="spellEnd"/>
@@ -4993,7 +5103,7 @@
     </w:p>
     <w:p>
       <w:pPr>
-        <w:pStyle w:val="Heading3"/>
+        <w:pStyle w:val="Titre3"/>
       </w:pPr>
       <w:r>
         <w:t xml:space="preserve">Classe </w:t>
@@ -5011,7 +5121,7 @@
     </w:p>
     <w:p>
       <w:pPr>
-        <w:pStyle w:val="Heading4"/>
+        <w:pStyle w:val="Titre4"/>
       </w:pPr>
       <w:r>
         <w:t>Champ</w:t>
@@ -5025,7 +5135,7 @@
     </w:p>
     <w:p>
       <w:pPr>
-        <w:pStyle w:val="ListParagraph"/>
+        <w:pStyle w:val="Paragraphedeliste"/>
         <w:numPr>
           <w:ilvl w:val="0"/>
           <w:numId w:val="10"/>
@@ -5043,7 +5153,7 @@
     </w:p>
     <w:p>
       <w:pPr>
-        <w:pStyle w:val="Heading4"/>
+        <w:pStyle w:val="Titre4"/>
       </w:pPr>
       <w:r>
         <w:t xml:space="preserve">Constructeur </w:t>
@@ -5060,9 +5170,6 @@
           <w:i/>
         </w:rPr>
       </w:pPr>
-      <w:r>
-        <w:tab/>
-      </w:r>
       <w:proofErr w:type="gramStart"/>
       <w:r>
         <w:rPr>
@@ -5080,7 +5187,7 @@
     </w:p>
     <w:p>
       <w:pPr>
-        <w:pStyle w:val="ListParagraph"/>
+        <w:pStyle w:val="Paragraphedeliste"/>
         <w:numPr>
           <w:ilvl w:val="0"/>
           <w:numId w:val="18"/>
@@ -5100,7 +5207,7 @@
     </w:p>
     <w:p>
       <w:pPr>
-        <w:pStyle w:val="ListParagraph"/>
+        <w:pStyle w:val="Paragraphedeliste"/>
         <w:numPr>
           <w:ilvl w:val="0"/>
           <w:numId w:val="18"/>
@@ -5117,7 +5224,7 @@
     </w:p>
     <w:p>
       <w:pPr>
-        <w:pStyle w:val="ListParagraph"/>
+        <w:pStyle w:val="Paragraphedeliste"/>
         <w:numPr>
           <w:ilvl w:val="0"/>
           <w:numId w:val="18"/>
@@ -5139,7 +5246,7 @@
     </w:p>
     <w:p>
       <w:pPr>
-        <w:pStyle w:val="ListParagraph"/>
+        <w:pStyle w:val="Paragraphedeliste"/>
         <w:numPr>
           <w:ilvl w:val="0"/>
           <w:numId w:val="9"/>
@@ -5168,7 +5275,7 @@
     </w:p>
     <w:p>
       <w:pPr>
-        <w:pStyle w:val="ListParagraph"/>
+        <w:pStyle w:val="Paragraphedeliste"/>
         <w:numPr>
           <w:ilvl w:val="0"/>
           <w:numId w:val="9"/>
@@ -5205,7 +5312,7 @@
     </w:p>
     <w:p>
       <w:pPr>
-        <w:pStyle w:val="ListParagraph"/>
+        <w:pStyle w:val="Paragraphedeliste"/>
         <w:numPr>
           <w:ilvl w:val="0"/>
           <w:numId w:val="9"/>
@@ -5228,7 +5335,7 @@
     </w:p>
     <w:p>
       <w:pPr>
-        <w:pStyle w:val="Heading3"/>
+        <w:pStyle w:val="Titre3"/>
       </w:pPr>
       <w:proofErr w:type="spellStart"/>
       <w:r>
@@ -5246,7 +5353,295 @@
     </w:p>
     <w:p>
       <w:pPr>
-        <w:pStyle w:val="Heading3"/>
+        <w:pStyle w:val="Titre4"/>
+      </w:pPr>
+      <w:r>
+        <w:t>Champs / Propriétés</w:t>
+      </w:r>
+    </w:p>
+    <w:p>
+      <w:pPr>
+        <w:pStyle w:val="Paragraphedeliste"/>
+        <w:numPr>
+          <w:ilvl w:val="0"/>
+          <w:numId w:val="21"/>
+        </w:numPr>
+      </w:pPr>
+      <w:r>
+        <w:t xml:space="preserve">Niveau </w:t>
+      </w:r>
+      <w:proofErr w:type="spellStart"/>
+      <w:r>
+        <w:t>NiveauSelectionne</w:t>
+      </w:r>
+      <w:proofErr w:type="spellEnd"/>
+    </w:p>
+    <w:p>
+      <w:pPr>
+        <w:pStyle w:val="Paragraphedeliste"/>
+        <w:ind w:left="1117"/>
+      </w:pPr>
+    </w:p>
+    <w:p>
+      <w:pPr>
+        <w:pStyle w:val="Titre4"/>
+      </w:pPr>
+      <w:r>
+        <w:lastRenderedPageBreak/>
+        <w:t xml:space="preserve">Méthode </w:t>
+      </w:r>
+      <w:proofErr w:type="spellStart"/>
+      <w:r>
+        <w:t>int</w:t>
+      </w:r>
+      <w:proofErr w:type="spellEnd"/>
+      <w:r>
+        <w:t xml:space="preserve"> </w:t>
+      </w:r>
+      <w:proofErr w:type="spellStart"/>
+      <w:r>
+        <w:t>ChoisirNiveau</w:t>
+      </w:r>
+      <w:proofErr w:type="spellEnd"/>
+    </w:p>
+    <w:p>
+      <w:r>
+        <w:t>Retourne le numéro du niveau sélectionné en fonction des boutons radios</w:t>
+      </w:r>
+    </w:p>
+    <w:p>
+      <w:pPr>
+        <w:pStyle w:val="Titre4"/>
+      </w:pPr>
+      <w:r>
+        <w:t xml:space="preserve">Méthode </w:t>
+      </w:r>
+      <w:proofErr w:type="spellStart"/>
+      <w:r>
+        <w:t>TravailDisciplinaire</w:t>
+      </w:r>
+      <w:proofErr w:type="spellEnd"/>
+      <w:r>
+        <w:t xml:space="preserve"> </w:t>
+      </w:r>
+      <w:proofErr w:type="spellStart"/>
+      <w:r>
+        <w:t>CreerTravail</w:t>
+      </w:r>
+      <w:proofErr w:type="spellEnd"/>
+    </w:p>
+    <w:p>
+      <w:pPr>
+        <w:rPr>
+          <w:i/>
+        </w:rPr>
+      </w:pPr>
+      <w:r>
+        <w:rPr>
+          <w:i/>
+        </w:rPr>
+        <w:t>Créer un travail avec les données entré par l’utilisateur.</w:t>
+      </w:r>
+    </w:p>
+    <w:p>
+      <w:r>
+        <w:t>Retourne le travail disciplinaire crée.</w:t>
+      </w:r>
+    </w:p>
+    <w:p>
+      <w:pPr>
+        <w:pStyle w:val="Titre4"/>
+      </w:pPr>
+      <w:r>
+        <w:t xml:space="preserve">Méthode string </w:t>
+      </w:r>
+      <w:proofErr w:type="spellStart"/>
+      <w:r>
+        <w:t>LireTexte</w:t>
+      </w:r>
+      <w:proofErr w:type="spellEnd"/>
+    </w:p>
+    <w:p>
+      <w:pPr>
+        <w:rPr>
+          <w:i/>
+        </w:rPr>
+      </w:pPr>
+      <w:r>
+        <w:rPr>
+          <w:i/>
+        </w:rPr>
+        <w:t>Paramètre :</w:t>
+      </w:r>
+    </w:p>
+    <w:p>
+      <w:pPr>
+        <w:pStyle w:val="Paragraphedeliste"/>
+        <w:numPr>
+          <w:ilvl w:val="0"/>
+          <w:numId w:val="21"/>
+        </w:numPr>
+      </w:pPr>
+      <w:r>
+        <w:t>Chemin du fichier texte</w:t>
+      </w:r>
+    </w:p>
+    <w:p>
+      <w:pPr>
+        <w:rPr>
+          <w:i/>
+        </w:rPr>
+      </w:pPr>
+      <w:r>
+        <w:rPr>
+          <w:i/>
+        </w:rPr>
+        <w:t>Lis le texte se trouvant dans le fichier indiqué en paramètre</w:t>
+      </w:r>
+    </w:p>
+    <w:p>
+      <w:r>
+        <w:t>Retourne le texte lu dans le fichier.</w:t>
+      </w:r>
+    </w:p>
+    <w:p>
+      <w:pPr>
+        <w:pStyle w:val="Titre4"/>
+      </w:pPr>
+      <w:r>
+        <w:t xml:space="preserve">Méthode </w:t>
+      </w:r>
+      <w:proofErr w:type="spellStart"/>
+      <w:r>
+        <w:t>void</w:t>
+      </w:r>
+      <w:proofErr w:type="spellEnd"/>
+      <w:r>
+        <w:t xml:space="preserve"> </w:t>
+      </w:r>
+      <w:proofErr w:type="spellStart"/>
+      <w:r>
+        <w:t>UpdateVueNiveauSelectionne</w:t>
+      </w:r>
+      <w:proofErr w:type="spellEnd"/>
+    </w:p>
+    <w:p>
+      <w:pPr>
+        <w:rPr>
+          <w:i/>
+        </w:rPr>
+      </w:pPr>
+      <w:r>
+        <w:rPr>
+          <w:i/>
+        </w:rPr>
+        <w:t>Rafraichît la vue de la forme</w:t>
+      </w:r>
+    </w:p>
+    <w:p>
+      <w:pPr>
+        <w:pStyle w:val="Titre4"/>
+      </w:pPr>
+      <w:r>
+        <w:t xml:space="preserve">Méthode </w:t>
+      </w:r>
+      <w:proofErr w:type="spellStart"/>
+      <w:r>
+        <w:t>void</w:t>
+      </w:r>
+      <w:proofErr w:type="spellEnd"/>
+      <w:r>
+        <w:t xml:space="preserve"> </w:t>
+      </w:r>
+      <w:proofErr w:type="spellStart"/>
+      <w:r>
+        <w:t>UpdateVuePasDeNiveau</w:t>
+      </w:r>
+      <w:proofErr w:type="spellEnd"/>
+    </w:p>
+    <w:p>
+      <w:pPr>
+        <w:rPr>
+          <w:i/>
+        </w:rPr>
+      </w:pPr>
+      <w:r>
+        <w:rPr>
+          <w:i/>
+        </w:rPr>
+        <w:t>Affiche « Veuillez sélectionner un texte » dans l’</w:t>
+      </w:r>
+      <w:proofErr w:type="spellStart"/>
+      <w:r>
+        <w:rPr>
+          <w:i/>
+        </w:rPr>
+        <w:t>aper</w:t>
+      </w:r>
+      <w:proofErr w:type="spellEnd"/>
+      <w:r>
+        <w:rPr>
+          <w:i/>
+        </w:rPr>
+        <w:t> </w:t>
+      </w:r>
+      <w:proofErr w:type="spellStart"/>
+      <w:r>
+        <w:rPr>
+          <w:i/>
+        </w:rPr>
+        <w:t>çu</w:t>
+      </w:r>
+      <w:proofErr w:type="spellEnd"/>
+      <w:r>
+        <w:rPr>
+          <w:i/>
+        </w:rPr>
+        <w:t xml:space="preserve"> du texte et grise le bouton « Créer »</w:t>
+      </w:r>
+    </w:p>
+    <w:p>
+      <w:pPr>
+        <w:pStyle w:val="Titre4"/>
+      </w:pPr>
+      <w:r>
+        <w:t xml:space="preserve">Méthode </w:t>
+      </w:r>
+      <w:proofErr w:type="spellStart"/>
+      <w:r>
+        <w:t>bool</w:t>
+      </w:r>
+      <w:proofErr w:type="spellEnd"/>
+      <w:r>
+        <w:t xml:space="preserve"> </w:t>
+      </w:r>
+      <w:proofErr w:type="spellStart"/>
+      <w:r>
+        <w:t>VerifierChamps</w:t>
+      </w:r>
+      <w:proofErr w:type="spellEnd"/>
+    </w:p>
+    <w:p>
+      <w:pPr>
+        <w:rPr>
+          <w:i/>
+        </w:rPr>
+      </w:pPr>
+      <w:r>
+        <w:rPr>
+          <w:i/>
+        </w:rPr>
+        <w:t>Vérifie si tous les champs sont remplis.</w:t>
+      </w:r>
+    </w:p>
+    <w:p>
+      <w:r>
+        <w:t>Retourne la vérification des champs.</w:t>
+      </w:r>
+    </w:p>
+    <w:p>
+      <w:pPr>
+        <w:pStyle w:val="Titre3"/>
       </w:pPr>
       <w:proofErr w:type="spellStart"/>
       <w:r>
@@ -5264,7 +5659,683 @@
     </w:p>
     <w:p>
       <w:pPr>
-        <w:pStyle w:val="Heading2"/>
+        <w:pStyle w:val="Titre4"/>
+      </w:pPr>
+      <w:r>
+        <w:t>Champs / Propriétés</w:t>
+      </w:r>
+    </w:p>
+    <w:p>
+      <w:pPr>
+        <w:pStyle w:val="Paragraphedeliste"/>
+        <w:numPr>
+          <w:ilvl w:val="0"/>
+          <w:numId w:val="21"/>
+        </w:numPr>
+        <w:rPr>
+          <w:b/>
+        </w:rPr>
+      </w:pPr>
+      <w:proofErr w:type="spellStart"/>
+      <w:r>
+        <w:rPr>
+          <w:b/>
+        </w:rPr>
+        <w:t>ListeTravauxDisciplinaire</w:t>
+      </w:r>
+      <w:proofErr w:type="spellEnd"/>
+      <w:r>
+        <w:rPr>
+          <w:b/>
+        </w:rPr>
+        <w:t xml:space="preserve"> : </w:t>
+      </w:r>
+      <w:r>
+        <w:t>L</w:t>
+      </w:r>
+      <w:r>
+        <w:t>iste des travaux disciplinaires</w:t>
+      </w:r>
+    </w:p>
+    <w:p>
+      <w:pPr>
+        <w:pStyle w:val="Paragraphedeliste"/>
+        <w:numPr>
+          <w:ilvl w:val="0"/>
+          <w:numId w:val="21"/>
+        </w:numPr>
+        <w:rPr>
+          <w:b/>
+        </w:rPr>
+      </w:pPr>
+      <w:proofErr w:type="spellStart"/>
+      <w:r>
+        <w:rPr>
+          <w:b/>
+        </w:rPr>
+        <w:t>IndexTravailSelectionne</w:t>
+      </w:r>
+      <w:proofErr w:type="spellEnd"/>
+      <w:r>
+        <w:rPr>
+          <w:b/>
+        </w:rPr>
+        <w:t> :</w:t>
+      </w:r>
+      <w:r>
+        <w:t xml:space="preserve"> Index du travail sélectionné dans la liste</w:t>
+      </w:r>
+    </w:p>
+    <w:p>
+      <w:pPr>
+        <w:pStyle w:val="Paragraphedeliste"/>
+        <w:numPr>
+          <w:ilvl w:val="0"/>
+          <w:numId w:val="21"/>
+        </w:numPr>
+        <w:rPr>
+          <w:b/>
+        </w:rPr>
+      </w:pPr>
+      <w:proofErr w:type="spellStart"/>
+      <w:r>
+        <w:rPr>
+          <w:b/>
+        </w:rPr>
+        <w:t>SecondeInactif</w:t>
+      </w:r>
+      <w:proofErr w:type="spellEnd"/>
+      <w:r>
+        <w:rPr>
+          <w:b/>
+        </w:rPr>
+        <w:t> :</w:t>
+      </w:r>
+      <w:r>
+        <w:rPr>
+          <w:b/>
+        </w:rPr>
+        <w:t xml:space="preserve"> </w:t>
+      </w:r>
+      <w:r>
+        <w:t>Nombre de seconde que l’utilisateur est resté inactif sur son travail</w:t>
+      </w:r>
+    </w:p>
+    <w:p>
+      <w:pPr>
+        <w:pStyle w:val="Paragraphedeliste"/>
+        <w:numPr>
+          <w:ilvl w:val="0"/>
+          <w:numId w:val="21"/>
+        </w:numPr>
+        <w:rPr>
+          <w:b/>
+        </w:rPr>
+      </w:pPr>
+      <w:proofErr w:type="spellStart"/>
+      <w:r>
+        <w:rPr>
+          <w:b/>
+        </w:rPr>
+        <w:t>NbCaractereTapeDepuisDernierScroll</w:t>
+      </w:r>
+      <w:proofErr w:type="spellEnd"/>
+      <w:r>
+        <w:rPr>
+          <w:b/>
+        </w:rPr>
+        <w:t> :</w:t>
+      </w:r>
+      <w:r>
+        <w:rPr>
+          <w:b/>
+        </w:rPr>
+        <w:t xml:space="preserve"> </w:t>
+      </w:r>
+      <w:r>
+        <w:t>Nombre de caractère tapé depuis la dernière fois que le texte a été réaffiché.</w:t>
+      </w:r>
+    </w:p>
+    <w:p>
+      <w:pPr>
+        <w:pStyle w:val="Paragraphedeliste"/>
+        <w:numPr>
+          <w:ilvl w:val="0"/>
+          <w:numId w:val="21"/>
+        </w:numPr>
+        <w:rPr>
+          <w:b/>
+        </w:rPr>
+      </w:pPr>
+      <w:proofErr w:type="spellStart"/>
+      <w:r>
+        <w:rPr>
+          <w:b/>
+        </w:rPr>
+        <w:t>EstTravailSelectionne</w:t>
+      </w:r>
+      <w:proofErr w:type="spellEnd"/>
+      <w:r>
+        <w:rPr>
+          <w:b/>
+        </w:rPr>
+        <w:t> :</w:t>
+      </w:r>
+      <w:r>
+        <w:rPr>
+          <w:b/>
+        </w:rPr>
+        <w:t xml:space="preserve"> </w:t>
+      </w:r>
+      <w:r>
+        <w:t>Indique si un travail est sélectionné</w:t>
+      </w:r>
+    </w:p>
+    <w:p>
+      <w:pPr>
+        <w:pStyle w:val="Paragraphedeliste"/>
+        <w:numPr>
+          <w:ilvl w:val="0"/>
+          <w:numId w:val="21"/>
+        </w:numPr>
+        <w:rPr>
+          <w:b/>
+        </w:rPr>
+      </w:pPr>
+      <w:proofErr w:type="spellStart"/>
+      <w:r>
+        <w:rPr>
+          <w:b/>
+        </w:rPr>
+        <w:t>FausseTape</w:t>
+      </w:r>
+      <w:proofErr w:type="spellEnd"/>
+      <w:r>
+        <w:rPr>
+          <w:b/>
+        </w:rPr>
+        <w:t> :</w:t>
+      </w:r>
+      <w:r>
+        <w:rPr>
+          <w:b/>
+        </w:rPr>
+        <w:t xml:space="preserve"> </w:t>
+      </w:r>
+      <w:r>
+        <w:t>Compte du nombre de fausse frappe</w:t>
+      </w:r>
+    </w:p>
+    <w:p>
+      <w:pPr>
+        <w:pStyle w:val="Titre4"/>
+      </w:pPr>
+      <w:r>
+        <w:t xml:space="preserve">Constructeur </w:t>
+      </w:r>
+      <w:proofErr w:type="spellStart"/>
+      <w:r>
+        <w:t>frmPrincipal</w:t>
+      </w:r>
+      <w:proofErr w:type="spellEnd"/>
+    </w:p>
+    <w:p>
+      <w:pPr>
+        <w:rPr>
+          <w:i/>
+        </w:rPr>
+      </w:pPr>
+      <w:r>
+        <w:rPr>
+          <w:i/>
+        </w:rPr>
+        <w:t>Créer une liste de travaux vide et initialise « </w:t>
+      </w:r>
+      <w:proofErr w:type="spellStart"/>
+      <w:r>
+        <w:rPr>
+          <w:i/>
+        </w:rPr>
+        <w:t>EstTravailSelectionne</w:t>
+      </w:r>
+      <w:proofErr w:type="spellEnd"/>
+      <w:r>
+        <w:rPr>
+          <w:i/>
+        </w:rPr>
+        <w:t> »  à faux car aucun travail n’est sélectionné.</w:t>
+      </w:r>
+    </w:p>
+    <w:p>
+      <w:pPr>
+        <w:pStyle w:val="Titre4"/>
+      </w:pPr>
+      <w:r>
+        <w:t xml:space="preserve">Méthode </w:t>
+      </w:r>
+      <w:proofErr w:type="spellStart"/>
+      <w:r>
+        <w:t>void</w:t>
+      </w:r>
+      <w:proofErr w:type="spellEnd"/>
+      <w:r>
+        <w:t xml:space="preserve"> </w:t>
+      </w:r>
+      <w:proofErr w:type="spellStart"/>
+      <w:r>
+        <w:t>SelectionnerTravail</w:t>
+      </w:r>
+      <w:proofErr w:type="spellEnd"/>
+    </w:p>
+    <w:p>
+      <w:pPr>
+        <w:rPr>
+          <w:i/>
+        </w:rPr>
+      </w:pPr>
+      <w:r>
+        <w:rPr>
+          <w:i/>
+        </w:rPr>
+        <w:t>Affiche le travail sélectionné dans l’onglet travail.</w:t>
+      </w:r>
+    </w:p>
+    <w:p>
+      <w:pPr>
+        <w:pStyle w:val="Titre4"/>
+      </w:pPr>
+      <w:r>
+        <w:t xml:space="preserve">Méthode </w:t>
+      </w:r>
+      <w:proofErr w:type="spellStart"/>
+      <w:r>
+        <w:t>void</w:t>
+      </w:r>
+      <w:proofErr w:type="spellEnd"/>
+      <w:r>
+        <w:t xml:space="preserve"> </w:t>
+      </w:r>
+      <w:proofErr w:type="spellStart"/>
+      <w:r>
+        <w:t>UpdateVueInfosBulles</w:t>
+      </w:r>
+      <w:proofErr w:type="spellEnd"/>
+    </w:p>
+    <w:p>
+      <w:pPr>
+        <w:rPr>
+          <w:i/>
+        </w:rPr>
+      </w:pPr>
+      <w:r>
+        <w:rPr>
+          <w:i/>
+        </w:rPr>
+        <w:t xml:space="preserve">Active ou désactive les </w:t>
+      </w:r>
+      <w:proofErr w:type="spellStart"/>
+      <w:r>
+        <w:rPr>
+          <w:i/>
+        </w:rPr>
+        <w:t>infosbulles</w:t>
+      </w:r>
+      <w:proofErr w:type="spellEnd"/>
+    </w:p>
+    <w:p>
+      <w:pPr>
+        <w:pStyle w:val="Titre4"/>
+      </w:pPr>
+      <w:r>
+        <w:lastRenderedPageBreak/>
+        <w:t xml:space="preserve">Méthode </w:t>
+      </w:r>
+      <w:proofErr w:type="spellStart"/>
+      <w:r>
+        <w:t>void</w:t>
+      </w:r>
+      <w:proofErr w:type="spellEnd"/>
+      <w:r>
+        <w:t xml:space="preserve"> </w:t>
+      </w:r>
+      <w:proofErr w:type="spellStart"/>
+      <w:r>
+        <w:t>UpdateVueAucunTravail</w:t>
+      </w:r>
+      <w:proofErr w:type="spellEnd"/>
+    </w:p>
+    <w:p>
+      <w:pPr>
+        <w:rPr>
+          <w:i/>
+        </w:rPr>
+      </w:pPr>
+      <w:r>
+        <w:rPr>
+          <w:i/>
+        </w:rPr>
+        <w:t xml:space="preserve">Vide les champs de l’onglet travail sauf pour le champs « Texte à recopier » qui affiche « Veuillez sélectionner un travail afin de pouvoir </w:t>
+      </w:r>
+      <w:proofErr w:type="gramStart"/>
+      <w:r>
+        <w:rPr>
+          <w:i/>
+        </w:rPr>
+        <w:t>commencer .»</w:t>
+      </w:r>
+      <w:proofErr w:type="gramEnd"/>
+    </w:p>
+    <w:p>
+      <w:pPr>
+        <w:pStyle w:val="Titre4"/>
+      </w:pPr>
+      <w:r>
+        <w:t xml:space="preserve">Méthode </w:t>
+      </w:r>
+      <w:proofErr w:type="spellStart"/>
+      <w:r>
+        <w:t>void</w:t>
+      </w:r>
+      <w:proofErr w:type="spellEnd"/>
+      <w:r>
+        <w:t xml:space="preserve"> </w:t>
+      </w:r>
+      <w:proofErr w:type="spellStart"/>
+      <w:r>
+        <w:t>UpdateVueBouton</w:t>
+      </w:r>
+      <w:proofErr w:type="spellEnd"/>
+    </w:p>
+    <w:p>
+      <w:pPr>
+        <w:rPr>
+          <w:i/>
+        </w:rPr>
+      </w:pPr>
+      <w:r>
+        <w:rPr>
+          <w:i/>
+        </w:rPr>
+        <w:t>Grise ou dégrise les boutons supprimer, reprendre et enregistrer en fonction de si un travail est sélectionné.</w:t>
+      </w:r>
+    </w:p>
+    <w:p>
+      <w:pPr>
+        <w:pStyle w:val="Titre4"/>
+      </w:pPr>
+      <w:r>
+        <w:t xml:space="preserve">Méthode </w:t>
+      </w:r>
+      <w:proofErr w:type="spellStart"/>
+      <w:r>
+        <w:t>void</w:t>
+      </w:r>
+      <w:proofErr w:type="spellEnd"/>
+      <w:r>
+        <w:t xml:space="preserve"> </w:t>
+      </w:r>
+      <w:proofErr w:type="spellStart"/>
+      <w:r>
+        <w:t>UpdateVueListe</w:t>
+      </w:r>
+      <w:proofErr w:type="spellEnd"/>
+    </w:p>
+    <w:p>
+      <w:pPr>
+        <w:rPr>
+          <w:i/>
+        </w:rPr>
+      </w:pPr>
+      <w:r>
+        <w:rPr>
+          <w:i/>
+        </w:rPr>
+        <w:t>Rafraîchit la liste de travaux</w:t>
+      </w:r>
+    </w:p>
+    <w:p>
+      <w:pPr>
+        <w:pStyle w:val="Titre4"/>
+      </w:pPr>
+      <w:r>
+        <w:t xml:space="preserve">Méthode </w:t>
+      </w:r>
+      <w:proofErr w:type="spellStart"/>
+      <w:r>
+        <w:t>void</w:t>
+      </w:r>
+      <w:proofErr w:type="spellEnd"/>
+      <w:r>
+        <w:t xml:space="preserve"> </w:t>
+      </w:r>
+      <w:proofErr w:type="spellStart"/>
+      <w:r>
+        <w:t>UpdateVueProgression</w:t>
+      </w:r>
+      <w:proofErr w:type="spellEnd"/>
+    </w:p>
+    <w:p>
+      <w:pPr>
+        <w:rPr>
+          <w:i/>
+        </w:rPr>
+      </w:pPr>
+      <w:r>
+        <w:rPr>
+          <w:i/>
+        </w:rPr>
+        <w:t>Rafraîchit les données du travail</w:t>
+      </w:r>
+    </w:p>
+    <w:p>
+      <w:pPr>
+        <w:pStyle w:val="Titre4"/>
+      </w:pPr>
+      <w:r>
+        <w:t xml:space="preserve">Méthode </w:t>
+      </w:r>
+      <w:proofErr w:type="spellStart"/>
+      <w:r>
+        <w:t>void</w:t>
+      </w:r>
+      <w:proofErr w:type="spellEnd"/>
+      <w:r>
+        <w:t xml:space="preserve"> </w:t>
+      </w:r>
+      <w:proofErr w:type="spellStart"/>
+      <w:r>
+        <w:t>UpdateVueTexteExemple</w:t>
+      </w:r>
+      <w:proofErr w:type="spellEnd"/>
+    </w:p>
+    <w:p>
+      <w:pPr>
+        <w:rPr>
+          <w:i/>
+        </w:rPr>
+      </w:pPr>
+      <w:r>
+        <w:rPr>
+          <w:i/>
+        </w:rPr>
+        <w:t xml:space="preserve">Scroll </w:t>
+      </w:r>
+      <w:r>
+        <w:rPr>
+          <w:i/>
+        </w:rPr>
+        <w:t>jusqu'au bon endroit la zone de saisie du texte exemple</w:t>
+      </w:r>
+    </w:p>
+    <w:p>
+      <w:pPr>
+        <w:pStyle w:val="Titre4"/>
+      </w:pPr>
+      <w:r>
+        <w:t xml:space="preserve">Méthode </w:t>
+      </w:r>
+      <w:proofErr w:type="spellStart"/>
+      <w:r>
+        <w:t>void</w:t>
+      </w:r>
+      <w:proofErr w:type="spellEnd"/>
+      <w:r>
+        <w:t xml:space="preserve"> </w:t>
+      </w:r>
+      <w:proofErr w:type="spellStart"/>
+      <w:r>
+        <w:t>UpdateVueTexteUitlisateur</w:t>
+      </w:r>
+      <w:proofErr w:type="spellEnd"/>
+    </w:p>
+    <w:p>
+      <w:pPr>
+        <w:rPr>
+          <w:i/>
+        </w:rPr>
+      </w:pPr>
+      <w:r>
+        <w:rPr>
+          <w:i/>
+        </w:rPr>
+        <w:t>Scroll jusqu'au bon endroit la zone de saisie du texte à recopier</w:t>
+      </w:r>
+    </w:p>
+    <w:p>
+      <w:pPr>
+        <w:pStyle w:val="Titre4"/>
+      </w:pPr>
+      <w:r>
+        <w:t xml:space="preserve">Méthode </w:t>
+      </w:r>
+      <w:proofErr w:type="spellStart"/>
+      <w:r>
+        <w:t>void</w:t>
+      </w:r>
+      <w:proofErr w:type="spellEnd"/>
+      <w:r>
+        <w:t xml:space="preserve"> </w:t>
+      </w:r>
+      <w:proofErr w:type="spellStart"/>
+      <w:r>
+        <w:t>UpdateVueAfficherTexte</w:t>
+      </w:r>
+      <w:proofErr w:type="spellEnd"/>
+    </w:p>
+    <w:p>
+      <w:pPr>
+        <w:rPr>
+          <w:i/>
+        </w:rPr>
+      </w:pPr>
+      <w:r>
+        <w:rPr>
+          <w:i/>
+        </w:rPr>
+        <w:t>Affiche les textes dans les zones de saisie</w:t>
+      </w:r>
+    </w:p>
+    <w:p>
+      <w:pPr>
+        <w:pStyle w:val="Titre4"/>
+      </w:pPr>
+      <w:r>
+        <w:t xml:space="preserve">Méthode </w:t>
+      </w:r>
+      <w:proofErr w:type="spellStart"/>
+      <w:r>
+        <w:t>bool</w:t>
+      </w:r>
+      <w:proofErr w:type="spellEnd"/>
+      <w:r>
+        <w:t xml:space="preserve"> </w:t>
+      </w:r>
+      <w:proofErr w:type="spellStart"/>
+      <w:r>
+        <w:t>EstIndexSelectionne</w:t>
+      </w:r>
+      <w:proofErr w:type="spellEnd"/>
+    </w:p>
+    <w:p>
+      <w:pPr>
+        <w:rPr>
+          <w:i/>
+        </w:rPr>
+      </w:pPr>
+      <w:r>
+        <w:rPr>
+          <w:i/>
+        </w:rPr>
+        <w:t>Détermine si un travail est sélectionné dans la liste</w:t>
+      </w:r>
+    </w:p>
+    <w:p>
+      <w:r>
+        <w:t>Retourne vrai si un index est sélectionné</w:t>
+      </w:r>
+    </w:p>
+    <w:p>
+      <w:pPr>
+        <w:pStyle w:val="Titre4"/>
+      </w:pPr>
+      <w:r>
+        <w:t xml:space="preserve">Méthode </w:t>
+      </w:r>
+      <w:proofErr w:type="spellStart"/>
+      <w:r>
+        <w:t>void</w:t>
+      </w:r>
+      <w:proofErr w:type="spellEnd"/>
+      <w:r>
+        <w:t xml:space="preserve"> </w:t>
+      </w:r>
+      <w:proofErr w:type="spellStart"/>
+      <w:r>
+        <w:t>JournalisationListeTravaux</w:t>
+      </w:r>
+      <w:proofErr w:type="spellEnd"/>
+    </w:p>
+    <w:p>
+      <w:pPr>
+        <w:rPr>
+          <w:i/>
+        </w:rPr>
+      </w:pPr>
+      <w:r>
+        <w:rPr>
+          <w:i/>
+        </w:rPr>
+        <w:t>Paramètre :</w:t>
+      </w:r>
+    </w:p>
+    <w:p>
+      <w:pPr>
+        <w:pStyle w:val="Paragraphedeliste"/>
+        <w:numPr>
+          <w:ilvl w:val="0"/>
+          <w:numId w:val="22"/>
+        </w:numPr>
+      </w:pPr>
+      <w:r>
+        <w:t>Chemin du répertoire</w:t>
+      </w:r>
+    </w:p>
+    <w:p>
+      <w:pPr>
+        <w:rPr>
+          <w:i/>
+        </w:rPr>
+      </w:pPr>
+      <w:r>
+        <w:rPr>
+          <w:i/>
+        </w:rPr>
+        <w:t>Enregistre en fichier texte les données importantes de la liste</w:t>
+      </w:r>
+    </w:p>
+    <w:p>
+      <w:pPr>
+        <w:pStyle w:val="Titre2"/>
       </w:pPr>
       <w:r>
         <w:t>Méthodes de réalisation</w:t>
@@ -5272,27 +6343,684 @@
     </w:p>
     <w:p>
       <w:pPr>
-        <w:pStyle w:val="Heading3"/>
+        <w:pStyle w:val="Titre3"/>
       </w:pPr>
       <w:r>
         <w:t>Créer un travail</w:t>
       </w:r>
     </w:p>
-    <w:p>
-      <w:bookmarkStart w:id="0" w:name="_GoBack"/>
-      <w:bookmarkEnd w:id="0"/>
-    </w:p>
-    <w:p>
-      <w:pPr>
-        <w:pStyle w:val="Heading1"/>
-      </w:pPr>
-      <w:r>
+    <w:p/>
+    <w:p>
+      <w:pPr>
+        <w:spacing w:line="276" w:lineRule="auto"/>
+        <w:ind w:left="0" w:right="0"/>
+        <w:jc w:val="left"/>
+        <w:rPr>
+          <w:rFonts w:ascii="Arial" w:eastAsiaTheme="majorEastAsia" w:hAnsi="Arial" w:cstheme="majorBidi"/>
+          <w:b/>
+          <w:bCs/>
+          <w:color w:val="FFFFFF" w:themeColor="background1"/>
+          <w:sz w:val="34"/>
+          <w:szCs w:val="28"/>
+        </w:rPr>
+      </w:pPr>
+      <w:r>
+        <w:br w:type="page"/>
+      </w:r>
+    </w:p>
+    <w:p>
+      <w:pPr>
+        <w:pStyle w:val="Titre1"/>
+      </w:pPr>
+      <w:r>
+        <w:lastRenderedPageBreak/>
         <w:t>Tests et protocole de tests</w:t>
       </w:r>
     </w:p>
     <w:p>
       <w:pPr>
-        <w:pStyle w:val="Heading1"/>
+        <w:pStyle w:val="Titre2"/>
+      </w:pPr>
+      <w:r>
+        <w:t>Vue de l’onglet « Travail »</w:t>
+      </w:r>
+    </w:p>
+    <w:p>
+      <w:pPr>
+        <w:pStyle w:val="Titre3"/>
+      </w:pPr>
+      <w:r>
+        <w:t>Protocole de test</w:t>
+      </w:r>
+    </w:p>
+    <w:tbl>
+      <w:tblPr>
+        <w:tblStyle w:val="Grilledutableau"/>
+        <w:tblW w:w="0" w:type="auto"/>
+        <w:tblInd w:w="397" w:type="dxa"/>
+        <w:tblLook w:val="04A0" w:firstRow="1" w:lastRow="0" w:firstColumn="1" w:lastColumn="0" w:noHBand="0" w:noVBand="1"/>
+      </w:tblPr>
+      <w:tblGrid>
+        <w:gridCol w:w="1696"/>
+        <w:gridCol w:w="4231"/>
+        <w:gridCol w:w="2964"/>
+      </w:tblGrid>
+      <w:tr>
+        <w:tc>
+          <w:tcPr>
+            <w:tcW w:w="1696" w:type="dxa"/>
+            <w:shd w:val="clear" w:color="auto" w:fill="1F497D" w:themeFill="text2"/>
+            <w:vAlign w:val="center"/>
+          </w:tcPr>
+          <w:p>
+            <w:pPr>
+              <w:ind w:left="0" w:right="0"/>
+              <w:jc w:val="center"/>
+              <w:rPr>
+                <w:b/>
+                <w:color w:val="FFFFFF" w:themeColor="background1"/>
+              </w:rPr>
+            </w:pPr>
+            <w:r>
+              <w:rPr>
+                <w:b/>
+                <w:color w:val="FFFFFF" w:themeColor="background1"/>
+              </w:rPr>
+              <w:t>N° du test</w:t>
+            </w:r>
+          </w:p>
+        </w:tc>
+        <w:tc>
+          <w:tcPr>
+            <w:tcW w:w="4231" w:type="dxa"/>
+            <w:shd w:val="clear" w:color="auto" w:fill="1F497D" w:themeFill="text2"/>
+            <w:vAlign w:val="center"/>
+          </w:tcPr>
+          <w:p>
+            <w:pPr>
+              <w:ind w:left="0" w:right="-129"/>
+              <w:jc w:val="center"/>
+              <w:rPr>
+                <w:b/>
+                <w:color w:val="FFFFFF" w:themeColor="background1"/>
+              </w:rPr>
+            </w:pPr>
+            <w:r>
+              <w:rPr>
+                <w:b/>
+                <w:color w:val="FFFFFF" w:themeColor="background1"/>
+              </w:rPr>
+              <w:t>Description du test</w:t>
+            </w:r>
+          </w:p>
+        </w:tc>
+        <w:tc>
+          <w:tcPr>
+            <w:tcW w:w="2964" w:type="dxa"/>
+            <w:shd w:val="clear" w:color="auto" w:fill="1F497D" w:themeFill="text2"/>
+            <w:vAlign w:val="center"/>
+          </w:tcPr>
+          <w:p>
+            <w:pPr>
+              <w:tabs>
+                <w:tab w:val="left" w:pos="2748"/>
+              </w:tabs>
+              <w:ind w:left="0" w:right="0"/>
+              <w:jc w:val="center"/>
+              <w:rPr>
+                <w:b/>
+                <w:color w:val="FFFFFF" w:themeColor="background1"/>
+              </w:rPr>
+            </w:pPr>
+            <w:r>
+              <w:rPr>
+                <w:b/>
+                <w:color w:val="FFFFFF" w:themeColor="background1"/>
+              </w:rPr>
+              <w:t>Résultat attendu</w:t>
+            </w:r>
+          </w:p>
+        </w:tc>
+      </w:tr>
+      <w:tr>
+        <w:tc>
+          <w:tcPr>
+            <w:tcW w:w="1696" w:type="dxa"/>
+            <w:vAlign w:val="center"/>
+          </w:tcPr>
+          <w:p>
+            <w:pPr>
+              <w:ind w:left="0" w:right="-108"/>
+              <w:jc w:val="center"/>
+            </w:pPr>
+            <w:r>
+              <w:t>1</w:t>
+            </w:r>
+          </w:p>
+        </w:tc>
+        <w:tc>
+          <w:tcPr>
+            <w:tcW w:w="4231" w:type="dxa"/>
+            <w:vAlign w:val="center"/>
+          </w:tcPr>
+          <w:p>
+            <w:pPr>
+              <w:ind w:left="0" w:right="-129"/>
+              <w:jc w:val="center"/>
+            </w:pPr>
+            <w:r>
+              <w:t>L’utilisateur tape du texte dans la zone de saisie « Texte à recopier »</w:t>
+            </w:r>
+          </w:p>
+        </w:tc>
+        <w:tc>
+          <w:tcPr>
+            <w:tcW w:w="2964" w:type="dxa"/>
+            <w:vAlign w:val="center"/>
+          </w:tcPr>
+          <w:p>
+            <w:pPr>
+              <w:ind w:left="0" w:right="0"/>
+              <w:jc w:val="center"/>
+            </w:pPr>
+            <w:r>
+              <w:t>Rien ne se passe car l’utilisateur n’est pas alloué à taper dans cette zone</w:t>
+            </w:r>
+          </w:p>
+        </w:tc>
+      </w:tr>
+      <w:tr>
+        <w:tc>
+          <w:tcPr>
+            <w:tcW w:w="1696" w:type="dxa"/>
+            <w:vAlign w:val="center"/>
+          </w:tcPr>
+          <w:p>
+            <w:pPr>
+              <w:ind w:left="0" w:right="-108"/>
+              <w:jc w:val="center"/>
+            </w:pPr>
+            <w:r>
+              <w:t>2</w:t>
+            </w:r>
+          </w:p>
+        </w:tc>
+        <w:tc>
+          <w:tcPr>
+            <w:tcW w:w="4231" w:type="dxa"/>
+            <w:vAlign w:val="center"/>
+          </w:tcPr>
+          <w:p>
+            <w:pPr>
+              <w:ind w:left="0" w:right="-129"/>
+              <w:jc w:val="center"/>
+            </w:pPr>
+            <w:r>
+              <w:t>L’utilisateur tape du texte dans la zone de saisie « Votre saisie » sans avoir préalablement sélectionné un texte</w:t>
+            </w:r>
+          </w:p>
+        </w:tc>
+        <w:tc>
+          <w:tcPr>
+            <w:tcW w:w="2964" w:type="dxa"/>
+            <w:vAlign w:val="center"/>
+          </w:tcPr>
+          <w:p>
+            <w:pPr>
+              <w:ind w:left="0" w:right="0"/>
+              <w:jc w:val="center"/>
+            </w:pPr>
+            <w:r>
+              <w:t>Rien ne se passe car l’utilisateur n’est pas alloué à taper dans cette zone lorsqu’il n’y a aucun travail sélectionné</w:t>
+            </w:r>
+          </w:p>
+        </w:tc>
+      </w:tr>
+      <w:tr>
+        <w:tc>
+          <w:tcPr>
+            <w:tcW w:w="1696" w:type="dxa"/>
+            <w:vAlign w:val="center"/>
+          </w:tcPr>
+          <w:p>
+            <w:pPr>
+              <w:ind w:left="0" w:right="-108"/>
+              <w:jc w:val="center"/>
+            </w:pPr>
+            <w:r>
+              <w:t>3</w:t>
+            </w:r>
+          </w:p>
+        </w:tc>
+        <w:tc>
+          <w:tcPr>
+            <w:tcW w:w="4231" w:type="dxa"/>
+            <w:vAlign w:val="center"/>
+          </w:tcPr>
+          <w:p>
+            <w:pPr>
+              <w:ind w:left="0" w:right="-129"/>
+              <w:jc w:val="center"/>
+            </w:pPr>
+            <w:r>
+              <w:t xml:space="preserve">L’utilisateur recopie le texte affiché dans la zone de saisie « Votre saisie » </w:t>
+            </w:r>
+          </w:p>
+        </w:tc>
+        <w:tc>
+          <w:tcPr>
+            <w:tcW w:w="2964" w:type="dxa"/>
+            <w:vAlign w:val="center"/>
+          </w:tcPr>
+          <w:p>
+            <w:pPr>
+              <w:ind w:left="0" w:right="0"/>
+              <w:jc w:val="center"/>
+            </w:pPr>
+            <w:r>
+              <w:t xml:space="preserve">La progression avance selon le nombre de caractère tapé. </w:t>
+            </w:r>
+          </w:p>
+        </w:tc>
+      </w:tr>
+      <w:tr>
+        <w:tc>
+          <w:tcPr>
+            <w:tcW w:w="1696" w:type="dxa"/>
+            <w:vAlign w:val="center"/>
+          </w:tcPr>
+          <w:p>
+            <w:pPr>
+              <w:ind w:left="0" w:right="-108"/>
+              <w:jc w:val="center"/>
+            </w:pPr>
+            <w:r>
+              <w:t>4</w:t>
+            </w:r>
+          </w:p>
+        </w:tc>
+        <w:tc>
+          <w:tcPr>
+            <w:tcW w:w="4231" w:type="dxa"/>
+            <w:vAlign w:val="center"/>
+          </w:tcPr>
+          <w:p>
+            <w:pPr>
+              <w:ind w:left="0" w:right="0"/>
+              <w:jc w:val="center"/>
+            </w:pPr>
+            <w:r>
+              <w:t>L’utilisateur tape du texte qui ne correspond pas au texte affiché dans la zone « Texte à recopier »</w:t>
+            </w:r>
+          </w:p>
+        </w:tc>
+        <w:tc>
+          <w:tcPr>
+            <w:tcW w:w="2964" w:type="dxa"/>
+            <w:vAlign w:val="center"/>
+          </w:tcPr>
+          <w:p>
+            <w:pPr>
+              <w:ind w:left="0" w:right="0"/>
+              <w:jc w:val="center"/>
+            </w:pPr>
+            <w:r>
+              <w:t>La progression n’avance pas. Au bout de 3 fausses frappes, une boîte de dialogue affiche le caractère à taper sous forme ascii.</w:t>
+            </w:r>
+          </w:p>
+        </w:tc>
+      </w:tr>
+      <w:tr>
+        <w:tc>
+          <w:tcPr>
+            <w:tcW w:w="1696" w:type="dxa"/>
+            <w:vAlign w:val="center"/>
+          </w:tcPr>
+          <w:p>
+            <w:pPr>
+              <w:ind w:left="0" w:right="-108"/>
+              <w:jc w:val="center"/>
+            </w:pPr>
+            <w:r>
+              <w:t>5</w:t>
+            </w:r>
+          </w:p>
+        </w:tc>
+        <w:tc>
+          <w:tcPr>
+            <w:tcW w:w="4231" w:type="dxa"/>
+            <w:vAlign w:val="center"/>
+          </w:tcPr>
+          <w:p>
+            <w:pPr>
+              <w:ind w:left="0" w:right="0"/>
+              <w:jc w:val="center"/>
+            </w:pPr>
+            <w:r>
+              <w:t>L’utilisateur clique sur « Fichier &gt; Ouvrir »</w:t>
+            </w:r>
+          </w:p>
+        </w:tc>
+        <w:tc>
+          <w:tcPr>
+            <w:tcW w:w="2964" w:type="dxa"/>
+            <w:vAlign w:val="center"/>
+          </w:tcPr>
+          <w:p>
+            <w:pPr>
+              <w:ind w:left="0" w:right="0"/>
+              <w:jc w:val="center"/>
+            </w:pPr>
+            <w:r>
+              <w:t xml:space="preserve">Une boîte de dialogue </w:t>
+            </w:r>
+            <w:r>
+              <w:t xml:space="preserve">permettant d’ajouter plusieurs fichiers .td </w:t>
+            </w:r>
+            <w:r>
+              <w:t>s’affiche</w:t>
+            </w:r>
+            <w:r>
+              <w:t>.</w:t>
+            </w:r>
+          </w:p>
+          <w:p>
+            <w:pPr>
+              <w:ind w:left="0" w:right="0"/>
+              <w:jc w:val="center"/>
+            </w:pPr>
+            <w:r>
+              <w:t>Les fichiers ajoutés s’affiche dans la liste</w:t>
+            </w:r>
+            <w:r>
+              <w:t xml:space="preserve"> </w:t>
+            </w:r>
+          </w:p>
+        </w:tc>
+      </w:tr>
+      <w:tr>
+        <w:tc>
+          <w:tcPr>
+            <w:tcW w:w="1696" w:type="dxa"/>
+            <w:vAlign w:val="center"/>
+          </w:tcPr>
+          <w:p>
+            <w:pPr>
+              <w:ind w:left="0" w:right="-108"/>
+              <w:jc w:val="center"/>
+            </w:pPr>
+            <w:r>
+              <w:t>6</w:t>
+            </w:r>
+          </w:p>
+        </w:tc>
+        <w:tc>
+          <w:tcPr>
+            <w:tcW w:w="4231" w:type="dxa"/>
+            <w:vAlign w:val="center"/>
+          </w:tcPr>
+          <w:p>
+            <w:pPr>
+              <w:ind w:left="0" w:right="0"/>
+              <w:jc w:val="center"/>
+            </w:pPr>
+            <w:r>
+              <w:t>L’utilisateur clique sur « Fichier &gt; Enregistrer »</w:t>
+            </w:r>
+          </w:p>
+        </w:tc>
+        <w:tc>
+          <w:tcPr>
+            <w:tcW w:w="2964" w:type="dxa"/>
+            <w:vAlign w:val="center"/>
+          </w:tcPr>
+          <w:p>
+            <w:pPr>
+              <w:ind w:left="0" w:right="0"/>
+              <w:jc w:val="center"/>
+            </w:pPr>
+            <w:r>
+              <w:t xml:space="preserve">Le fichier est </w:t>
+            </w:r>
+            <w:r>
+              <w:t>enregistré</w:t>
+            </w:r>
+            <w:r>
+              <w:t xml:space="preserve"> à son dernier emplacement</w:t>
+            </w:r>
+          </w:p>
+        </w:tc>
+      </w:tr>
+      <w:tr>
+        <w:tc>
+          <w:tcPr>
+            <w:tcW w:w="1696" w:type="dxa"/>
+            <w:vAlign w:val="center"/>
+          </w:tcPr>
+          <w:p>
+            <w:pPr>
+              <w:ind w:left="0" w:right="-108"/>
+              <w:jc w:val="center"/>
+            </w:pPr>
+            <w:r>
+              <w:t>7</w:t>
+            </w:r>
+          </w:p>
+        </w:tc>
+        <w:tc>
+          <w:tcPr>
+            <w:tcW w:w="4231" w:type="dxa"/>
+            <w:vAlign w:val="center"/>
+          </w:tcPr>
+          <w:p>
+            <w:pPr>
+              <w:ind w:left="0" w:right="0"/>
+              <w:jc w:val="center"/>
+            </w:pPr>
+            <w:r>
+              <w:t>L’utilisateur clique sur « Fichier &gt; Enregistrer sous…»</w:t>
+            </w:r>
+          </w:p>
+        </w:tc>
+        <w:tc>
+          <w:tcPr>
+            <w:tcW w:w="2964" w:type="dxa"/>
+            <w:vAlign w:val="center"/>
+          </w:tcPr>
+          <w:p>
+            <w:pPr>
+              <w:ind w:left="0" w:right="0"/>
+              <w:jc w:val="center"/>
+            </w:pPr>
+            <w:r>
+              <w:t>Une boîte de dialogue d’enregistrement s’affiche. Le fichier est enregistré à l’emplacement indiqué par l’utilisateur.</w:t>
+            </w:r>
+          </w:p>
+        </w:tc>
+      </w:tr>
+      <w:tr>
+        <w:tc>
+          <w:tcPr>
+            <w:tcW w:w="1696" w:type="dxa"/>
+            <w:vAlign w:val="center"/>
+          </w:tcPr>
+          <w:p>
+            <w:pPr>
+              <w:ind w:left="0" w:right="-108"/>
+              <w:jc w:val="center"/>
+            </w:pPr>
+            <w:r>
+              <w:t>8</w:t>
+            </w:r>
+          </w:p>
+        </w:tc>
+        <w:tc>
+          <w:tcPr>
+            <w:tcW w:w="4231" w:type="dxa"/>
+            <w:vAlign w:val="center"/>
+          </w:tcPr>
+          <w:p>
+            <w:pPr>
+              <w:ind w:left="0" w:right="0"/>
+              <w:jc w:val="center"/>
+            </w:pPr>
+            <w:r>
+              <w:t>L’utilisateur clique sur « Fichier &gt; Nouveau »</w:t>
+            </w:r>
+          </w:p>
+        </w:tc>
+        <w:tc>
+          <w:tcPr>
+            <w:tcW w:w="2964" w:type="dxa"/>
+            <w:vAlign w:val="center"/>
+          </w:tcPr>
+          <w:p>
+            <w:pPr>
+              <w:ind w:left="0" w:right="0"/>
+              <w:jc w:val="center"/>
+            </w:pPr>
+            <w:r>
+              <w:t>Une fenêtre de création s’affiche. Le résultat est ajouté à la liste</w:t>
+            </w:r>
+          </w:p>
+        </w:tc>
+      </w:tr>
+      <w:tr>
+        <w:tc>
+          <w:tcPr>
+            <w:tcW w:w="1696" w:type="dxa"/>
+            <w:vAlign w:val="center"/>
+          </w:tcPr>
+          <w:p>
+            <w:pPr>
+              <w:ind w:left="0" w:right="-108"/>
+              <w:jc w:val="center"/>
+            </w:pPr>
+            <w:r>
+              <w:t>9</w:t>
+            </w:r>
+          </w:p>
+        </w:tc>
+        <w:tc>
+          <w:tcPr>
+            <w:tcW w:w="4231" w:type="dxa"/>
+            <w:vAlign w:val="center"/>
+          </w:tcPr>
+          <w:p>
+            <w:pPr>
+              <w:ind w:left="0" w:right="0"/>
+              <w:jc w:val="center"/>
+            </w:pPr>
+            <w:r>
+              <w:t>L’utilisateur clique sur « ? &gt; Aide »</w:t>
+            </w:r>
+          </w:p>
+        </w:tc>
+        <w:tc>
+          <w:tcPr>
+            <w:tcW w:w="2964" w:type="dxa"/>
+            <w:vAlign w:val="center"/>
+          </w:tcPr>
+          <w:p>
+            <w:pPr>
+              <w:ind w:left="0" w:right="0"/>
+              <w:jc w:val="center"/>
+            </w:pPr>
+            <w:r>
+              <w:t>Le manuel utilisateur s’affiche.</w:t>
+            </w:r>
+          </w:p>
+        </w:tc>
+      </w:tr>
+      <w:tr>
+        <w:tc>
+          <w:tcPr>
+            <w:tcW w:w="1696" w:type="dxa"/>
+            <w:vAlign w:val="center"/>
+          </w:tcPr>
+          <w:p>
+            <w:pPr>
+              <w:ind w:left="0" w:right="-108"/>
+              <w:jc w:val="center"/>
+            </w:pPr>
+            <w:r>
+              <w:t>10</w:t>
+            </w:r>
+          </w:p>
+        </w:tc>
+        <w:tc>
+          <w:tcPr>
+            <w:tcW w:w="4231" w:type="dxa"/>
+            <w:vAlign w:val="center"/>
+          </w:tcPr>
+          <w:p>
+            <w:pPr>
+              <w:ind w:left="0" w:right="0"/>
+              <w:jc w:val="center"/>
+            </w:pPr>
+            <w:r>
+              <w:t>L’utilisateur clique sur « À propos de Travaux disciplinaire au CFPT »</w:t>
+            </w:r>
+            <w:bookmarkStart w:id="0" w:name="_GoBack"/>
+            <w:bookmarkEnd w:id="0"/>
+          </w:p>
+        </w:tc>
+        <w:tc>
+          <w:tcPr>
+            <w:tcW w:w="2964" w:type="dxa"/>
+            <w:vAlign w:val="center"/>
+          </w:tcPr>
+          <w:p>
+            <w:pPr>
+              <w:ind w:left="0" w:right="0"/>
+              <w:jc w:val="center"/>
+            </w:pPr>
+          </w:p>
+        </w:tc>
+      </w:tr>
+      <w:tr>
+        <w:tc>
+          <w:tcPr>
+            <w:tcW w:w="1696" w:type="dxa"/>
+            <w:vAlign w:val="center"/>
+          </w:tcPr>
+          <w:p>
+            <w:pPr>
+              <w:ind w:left="0" w:right="-108"/>
+              <w:jc w:val="center"/>
+            </w:pPr>
+          </w:p>
+        </w:tc>
+        <w:tc>
+          <w:tcPr>
+            <w:tcW w:w="4231" w:type="dxa"/>
+            <w:vAlign w:val="center"/>
+          </w:tcPr>
+          <w:p>
+            <w:pPr>
+              <w:ind w:left="0" w:right="0"/>
+              <w:jc w:val="center"/>
+            </w:pPr>
+          </w:p>
+        </w:tc>
+        <w:tc>
+          <w:tcPr>
+            <w:tcW w:w="2964" w:type="dxa"/>
+            <w:vAlign w:val="center"/>
+          </w:tcPr>
+          <w:p>
+            <w:pPr>
+              <w:ind w:left="0" w:right="0"/>
+              <w:jc w:val="center"/>
+            </w:pPr>
+          </w:p>
+        </w:tc>
+      </w:tr>
+    </w:tbl>
+    <w:p/>
+    <w:p>
+      <w:pPr>
+        <w:pStyle w:val="Titre1"/>
       </w:pPr>
       <w:r>
         <w:t>Conclusion</w:t>
@@ -5300,7 +7028,7 @@
     </w:p>
     <w:p>
       <w:pPr>
-        <w:pStyle w:val="Heading1"/>
+        <w:pStyle w:val="Titre1"/>
       </w:pPr>
       <w:r>
         <w:t>Bibliographie</w:t>
@@ -5353,6 +7081,7 @@
         <w:rPr>
           <w:b/>
         </w:rPr>
+        <w:lastRenderedPageBreak/>
         <w:tab/>
       </w:r>
       <w:r>
@@ -5397,7 +7126,7 @@
       <w:hyperlink r:id="rId17" w:history="1">
         <w:r>
           <w:rPr>
-            <w:rStyle w:val="Hyperlink"/>
+            <w:rStyle w:val="Lienhypertexte"/>
           </w:rPr>
           <w:t>https://pixabay.com/fr/dessin-anim%C3%A9-ic%C3%B4ne-ampoule-symbole-1294877/</w:t>
         </w:r>
@@ -5486,7 +7215,7 @@
 <w:ftr xmlns:wpc="http://schemas.microsoft.com/office/word/2010/wordprocessingCanvas" xmlns:mc="http://schemas.openxmlformats.org/markup-compatibility/2006" xmlns:o="urn:schemas-microsoft-com:office:office" xmlns:r="http://schemas.openxmlformats.org/officeDocument/2006/relationships" xmlns:m="http://schemas.openxmlformats.org/officeDocument/2006/math" xmlns:v="urn:schemas-microsoft-com:vml" xmlns:wp14="http://schemas.microsoft.com/office/word/2010/wordprocessingDrawing" xmlns:wp="http://schemas.openxmlformats.org/drawingml/2006/wordprocessingDrawing" xmlns:w10="urn:schemas-microsoft-com:office:word" xmlns:w="http://schemas.openxmlformats.org/wordprocessingml/2006/main" xmlns:w14="http://schemas.microsoft.com/office/word/2010/wordml" xmlns:wpg="http://schemas.microsoft.com/office/word/2010/wordprocessingGroup" xmlns:wpi="http://schemas.microsoft.com/office/word/2010/wordprocessingInk" xmlns:wne="http://schemas.microsoft.com/office/word/2006/wordml" xmlns:wps="http://schemas.microsoft.com/office/word/2010/wordprocessingShape" mc:Ignorable="w14 wp14">
   <w:p>
     <w:pPr>
-      <w:pStyle w:val="Footer"/>
+      <w:pStyle w:val="Pieddepage"/>
       <w:pBdr>
         <w:top w:val="single" w:sz="4" w:space="1" w:color="1F497D" w:themeColor="text2"/>
       </w:pBdr>
@@ -5531,7 +7260,7 @@
         <w:noProof/>
         <w:lang w:val="fr-FR"/>
       </w:rPr>
-      <w:t>12</w:t>
+      <w:t>13</w:t>
     </w:r>
     <w:r>
       <w:rPr>
@@ -5569,7 +7298,7 @@
         <w:noProof/>
         <w:lang w:val="fr-FR"/>
       </w:rPr>
-      <w:t>12</w:t>
+      <w:t>14</w:t>
     </w:r>
     <w:r>
       <w:rPr>
@@ -5606,11 +7335,11 @@
   <w:footnote w:id="1">
     <w:p>
       <w:pPr>
-        <w:pStyle w:val="FootnoteText"/>
-      </w:pPr>
-      <w:r>
-        <w:rPr>
-          <w:rStyle w:val="FootnoteReference"/>
+        <w:pStyle w:val="Notedebasdepage"/>
+      </w:pPr>
+      <w:r>
+        <w:rPr>
+          <w:rStyle w:val="Appelnotedebasdep"/>
         </w:rPr>
         <w:footnoteRef/>
       </w:r>
@@ -5629,7 +7358,7 @@
 <w:hdr xmlns:wpc="http://schemas.microsoft.com/office/word/2010/wordprocessingCanvas" xmlns:mc="http://schemas.openxmlformats.org/markup-compatibility/2006" xmlns:o="urn:schemas-microsoft-com:office:office" xmlns:r="http://schemas.openxmlformats.org/officeDocument/2006/relationships" xmlns:m="http://schemas.openxmlformats.org/officeDocument/2006/math" xmlns:v="urn:schemas-microsoft-com:vml" xmlns:wp14="http://schemas.microsoft.com/office/word/2010/wordprocessingDrawing" xmlns:wp="http://schemas.openxmlformats.org/drawingml/2006/wordprocessingDrawing" xmlns:w10="urn:schemas-microsoft-com:office:word" xmlns:w="http://schemas.openxmlformats.org/wordprocessingml/2006/main" xmlns:w14="http://schemas.microsoft.com/office/word/2010/wordml" xmlns:wpg="http://schemas.microsoft.com/office/word/2010/wordprocessingGroup" xmlns:wpi="http://schemas.microsoft.com/office/word/2010/wordprocessingInk" xmlns:wne="http://schemas.microsoft.com/office/word/2006/wordml" xmlns:wps="http://schemas.microsoft.com/office/word/2010/wordprocessingShape" mc:Ignorable="w14 wp14">
   <w:p>
     <w:pPr>
-      <w:pStyle w:val="Header"/>
+      <w:pStyle w:val="En-tte"/>
       <w:pBdr>
         <w:bottom w:val="single" w:sz="4" w:space="1" w:color="1F497D" w:themeColor="text2"/>
         <w:between w:val="single" w:sz="4" w:space="1" w:color="1F497D" w:themeColor="text2"/>
@@ -5662,7 +7391,7 @@
 <w:hdr xmlns:wpc="http://schemas.microsoft.com/office/word/2010/wordprocessingCanvas" xmlns:mc="http://schemas.openxmlformats.org/markup-compatibility/2006" xmlns:o="urn:schemas-microsoft-com:office:office" xmlns:r="http://schemas.openxmlformats.org/officeDocument/2006/relationships" xmlns:m="http://schemas.openxmlformats.org/officeDocument/2006/math" xmlns:v="urn:schemas-microsoft-com:vml" xmlns:wp14="http://schemas.microsoft.com/office/word/2010/wordprocessingDrawing" xmlns:wp="http://schemas.openxmlformats.org/drawingml/2006/wordprocessingDrawing" xmlns:w10="urn:schemas-microsoft-com:office:word" xmlns:w="http://schemas.openxmlformats.org/wordprocessingml/2006/main" xmlns:w14="http://schemas.microsoft.com/office/word/2010/wordml" xmlns:wpg="http://schemas.microsoft.com/office/word/2010/wordprocessingGroup" xmlns:wpi="http://schemas.microsoft.com/office/word/2010/wordprocessingInk" xmlns:wne="http://schemas.microsoft.com/office/word/2006/wordml" xmlns:wps="http://schemas.microsoft.com/office/word/2010/wordprocessingShape" mc:Ignorable="w14 wp14">
   <w:p>
     <w:pPr>
-      <w:pStyle w:val="Header"/>
+      <w:pStyle w:val="En-tte"/>
       <w:jc w:val="right"/>
     </w:pPr>
     <w:r>
@@ -5676,7 +7405,7 @@
   </w:p>
   <w:p>
     <w:pPr>
-      <w:pStyle w:val="Header"/>
+      <w:pStyle w:val="En-tte"/>
     </w:pPr>
   </w:p>
 </w:hdr>
@@ -7832,6 +9561,232 @@
     </w:lvl>
   </w:abstractNum>
   <w:abstractNum w:abstractNumId="19">
+    <w:nsid w:val="6ADF3686"/>
+    <w:multiLevelType w:val="hybridMultilevel"/>
+    <w:tmpl w:val="F942E688"/>
+    <w:lvl w:ilvl="0" w:tplc="100C0001">
+      <w:start w:val="1"/>
+      <w:numFmt w:val="bullet"/>
+      <w:lvlText w:val=""/>
+      <w:lvlJc w:val="left"/>
+      <w:pPr>
+        <w:ind w:left="1425" w:hanging="360"/>
+      </w:pPr>
+      <w:rPr>
+        <w:rFonts w:ascii="Symbol" w:hAnsi="Symbol" w:hint="default"/>
+      </w:rPr>
+    </w:lvl>
+    <w:lvl w:ilvl="1" w:tplc="100C0003" w:tentative="1">
+      <w:start w:val="1"/>
+      <w:numFmt w:val="bullet"/>
+      <w:lvlText w:val="o"/>
+      <w:lvlJc w:val="left"/>
+      <w:pPr>
+        <w:ind w:left="2145" w:hanging="360"/>
+      </w:pPr>
+      <w:rPr>
+        <w:rFonts w:ascii="Courier New" w:hAnsi="Courier New" w:cs="Courier New" w:hint="default"/>
+      </w:rPr>
+    </w:lvl>
+    <w:lvl w:ilvl="2" w:tplc="100C0005" w:tentative="1">
+      <w:start w:val="1"/>
+      <w:numFmt w:val="bullet"/>
+      <w:lvlText w:val=""/>
+      <w:lvlJc w:val="left"/>
+      <w:pPr>
+        <w:ind w:left="2865" w:hanging="360"/>
+      </w:pPr>
+      <w:rPr>
+        <w:rFonts w:ascii="Wingdings" w:hAnsi="Wingdings" w:hint="default"/>
+      </w:rPr>
+    </w:lvl>
+    <w:lvl w:ilvl="3" w:tplc="100C0001" w:tentative="1">
+      <w:start w:val="1"/>
+      <w:numFmt w:val="bullet"/>
+      <w:lvlText w:val=""/>
+      <w:lvlJc w:val="left"/>
+      <w:pPr>
+        <w:ind w:left="3585" w:hanging="360"/>
+      </w:pPr>
+      <w:rPr>
+        <w:rFonts w:ascii="Symbol" w:hAnsi="Symbol" w:hint="default"/>
+      </w:rPr>
+    </w:lvl>
+    <w:lvl w:ilvl="4" w:tplc="100C0003" w:tentative="1">
+      <w:start w:val="1"/>
+      <w:numFmt w:val="bullet"/>
+      <w:lvlText w:val="o"/>
+      <w:lvlJc w:val="left"/>
+      <w:pPr>
+        <w:ind w:left="4305" w:hanging="360"/>
+      </w:pPr>
+      <w:rPr>
+        <w:rFonts w:ascii="Courier New" w:hAnsi="Courier New" w:cs="Courier New" w:hint="default"/>
+      </w:rPr>
+    </w:lvl>
+    <w:lvl w:ilvl="5" w:tplc="100C0005" w:tentative="1">
+      <w:start w:val="1"/>
+      <w:numFmt w:val="bullet"/>
+      <w:lvlText w:val=""/>
+      <w:lvlJc w:val="left"/>
+      <w:pPr>
+        <w:ind w:left="5025" w:hanging="360"/>
+      </w:pPr>
+      <w:rPr>
+        <w:rFonts w:ascii="Wingdings" w:hAnsi="Wingdings" w:hint="default"/>
+      </w:rPr>
+    </w:lvl>
+    <w:lvl w:ilvl="6" w:tplc="100C0001" w:tentative="1">
+      <w:start w:val="1"/>
+      <w:numFmt w:val="bullet"/>
+      <w:lvlText w:val=""/>
+      <w:lvlJc w:val="left"/>
+      <w:pPr>
+        <w:ind w:left="5745" w:hanging="360"/>
+      </w:pPr>
+      <w:rPr>
+        <w:rFonts w:ascii="Symbol" w:hAnsi="Symbol" w:hint="default"/>
+      </w:rPr>
+    </w:lvl>
+    <w:lvl w:ilvl="7" w:tplc="100C0003" w:tentative="1">
+      <w:start w:val="1"/>
+      <w:numFmt w:val="bullet"/>
+      <w:lvlText w:val="o"/>
+      <w:lvlJc w:val="left"/>
+      <w:pPr>
+        <w:ind w:left="6465" w:hanging="360"/>
+      </w:pPr>
+      <w:rPr>
+        <w:rFonts w:ascii="Courier New" w:hAnsi="Courier New" w:cs="Courier New" w:hint="default"/>
+      </w:rPr>
+    </w:lvl>
+    <w:lvl w:ilvl="8" w:tplc="100C0005" w:tentative="1">
+      <w:start w:val="1"/>
+      <w:numFmt w:val="bullet"/>
+      <w:lvlText w:val=""/>
+      <w:lvlJc w:val="left"/>
+      <w:pPr>
+        <w:ind w:left="7185" w:hanging="360"/>
+      </w:pPr>
+      <w:rPr>
+        <w:rFonts w:ascii="Wingdings" w:hAnsi="Wingdings" w:hint="default"/>
+      </w:rPr>
+    </w:lvl>
+  </w:abstractNum>
+  <w:abstractNum w:abstractNumId="20">
+    <w:nsid w:val="6B032187"/>
+    <w:multiLevelType w:val="hybridMultilevel"/>
+    <w:tmpl w:val="BBF41C70"/>
+    <w:lvl w:ilvl="0" w:tplc="100C0001">
+      <w:start w:val="1"/>
+      <w:numFmt w:val="bullet"/>
+      <w:lvlText w:val=""/>
+      <w:lvlJc w:val="left"/>
+      <w:pPr>
+        <w:ind w:left="1117" w:hanging="360"/>
+      </w:pPr>
+      <w:rPr>
+        <w:rFonts w:ascii="Symbol" w:hAnsi="Symbol" w:hint="default"/>
+      </w:rPr>
+    </w:lvl>
+    <w:lvl w:ilvl="1" w:tplc="100C0003">
+      <w:start w:val="1"/>
+      <w:numFmt w:val="bullet"/>
+      <w:lvlText w:val="o"/>
+      <w:lvlJc w:val="left"/>
+      <w:pPr>
+        <w:ind w:left="1837" w:hanging="360"/>
+      </w:pPr>
+      <w:rPr>
+        <w:rFonts w:ascii="Courier New" w:hAnsi="Courier New" w:cs="Courier New" w:hint="default"/>
+      </w:rPr>
+    </w:lvl>
+    <w:lvl w:ilvl="2" w:tplc="100C0005" w:tentative="1">
+      <w:start w:val="1"/>
+      <w:numFmt w:val="bullet"/>
+      <w:lvlText w:val=""/>
+      <w:lvlJc w:val="left"/>
+      <w:pPr>
+        <w:ind w:left="2557" w:hanging="360"/>
+      </w:pPr>
+      <w:rPr>
+        <w:rFonts w:ascii="Wingdings" w:hAnsi="Wingdings" w:hint="default"/>
+      </w:rPr>
+    </w:lvl>
+    <w:lvl w:ilvl="3" w:tplc="100C0001" w:tentative="1">
+      <w:start w:val="1"/>
+      <w:numFmt w:val="bullet"/>
+      <w:lvlText w:val=""/>
+      <w:lvlJc w:val="left"/>
+      <w:pPr>
+        <w:ind w:left="3277" w:hanging="360"/>
+      </w:pPr>
+      <w:rPr>
+        <w:rFonts w:ascii="Symbol" w:hAnsi="Symbol" w:hint="default"/>
+      </w:rPr>
+    </w:lvl>
+    <w:lvl w:ilvl="4" w:tplc="100C0003" w:tentative="1">
+      <w:start w:val="1"/>
+      <w:numFmt w:val="bullet"/>
+      <w:lvlText w:val="o"/>
+      <w:lvlJc w:val="left"/>
+      <w:pPr>
+        <w:ind w:left="3997" w:hanging="360"/>
+      </w:pPr>
+      <w:rPr>
+        <w:rFonts w:ascii="Courier New" w:hAnsi="Courier New" w:cs="Courier New" w:hint="default"/>
+      </w:rPr>
+    </w:lvl>
+    <w:lvl w:ilvl="5" w:tplc="100C0005" w:tentative="1">
+      <w:start w:val="1"/>
+      <w:numFmt w:val="bullet"/>
+      <w:lvlText w:val=""/>
+      <w:lvlJc w:val="left"/>
+      <w:pPr>
+        <w:ind w:left="4717" w:hanging="360"/>
+      </w:pPr>
+      <w:rPr>
+        <w:rFonts w:ascii="Wingdings" w:hAnsi="Wingdings" w:hint="default"/>
+      </w:rPr>
+    </w:lvl>
+    <w:lvl w:ilvl="6" w:tplc="100C0001" w:tentative="1">
+      <w:start w:val="1"/>
+      <w:numFmt w:val="bullet"/>
+      <w:lvlText w:val=""/>
+      <w:lvlJc w:val="left"/>
+      <w:pPr>
+        <w:ind w:left="5437" w:hanging="360"/>
+      </w:pPr>
+      <w:rPr>
+        <w:rFonts w:ascii="Symbol" w:hAnsi="Symbol" w:hint="default"/>
+      </w:rPr>
+    </w:lvl>
+    <w:lvl w:ilvl="7" w:tplc="100C0003" w:tentative="1">
+      <w:start w:val="1"/>
+      <w:numFmt w:val="bullet"/>
+      <w:lvlText w:val="o"/>
+      <w:lvlJc w:val="left"/>
+      <w:pPr>
+        <w:ind w:left="6157" w:hanging="360"/>
+      </w:pPr>
+      <w:rPr>
+        <w:rFonts w:ascii="Courier New" w:hAnsi="Courier New" w:cs="Courier New" w:hint="default"/>
+      </w:rPr>
+    </w:lvl>
+    <w:lvl w:ilvl="8" w:tplc="100C0005" w:tentative="1">
+      <w:start w:val="1"/>
+      <w:numFmt w:val="bullet"/>
+      <w:lvlText w:val=""/>
+      <w:lvlJc w:val="left"/>
+      <w:pPr>
+        <w:ind w:left="6877" w:hanging="360"/>
+      </w:pPr>
+      <w:rPr>
+        <w:rFonts w:ascii="Wingdings" w:hAnsi="Wingdings" w:hint="default"/>
+      </w:rPr>
+    </w:lvl>
+  </w:abstractNum>
+  <w:abstractNum w:abstractNumId="21">
     <w:nsid w:val="73B005DF"/>
     <w:multiLevelType w:val="hybridMultilevel"/>
     <w:tmpl w:val="D3086B02"/>
@@ -7993,7 +9948,7 @@
     <w:abstractNumId w:val="15"/>
   </w:num>
   <w:num w:numId="17">
-    <w:abstractNumId w:val="19"/>
+    <w:abstractNumId w:val="21"/>
   </w:num>
   <w:num w:numId="18">
     <w:abstractNumId w:val="7"/>
@@ -8003,6 +9958,12 @@
   </w:num>
   <w:num w:numId="20">
     <w:abstractNumId w:val="9"/>
+  </w:num>
+  <w:num w:numId="21">
+    <w:abstractNumId w:val="20"/>
+  </w:num>
+  <w:num w:numId="22">
+    <w:abstractNumId w:val="19"/>
   </w:num>
 </w:numbering>
 </file>
@@ -8173,10 +10134,10 @@
       <w:jc w:val="both"/>
     </w:pPr>
   </w:style>
-  <w:style w:type="paragraph" w:styleId="Heading1">
+  <w:style w:type="paragraph" w:styleId="Titre1">
     <w:name w:val="heading 1"/>
     <w:next w:val="Normal"/>
-    <w:link w:val="Heading1Char"/>
+    <w:link w:val="Titre1Car"/>
     <w:uiPriority w:val="9"/>
     <w:qFormat/>
     <w:rsid w:val="008147B8"/>
@@ -8196,10 +10157,10 @@
       <w:szCs w:val="28"/>
     </w:rPr>
   </w:style>
-  <w:style w:type="paragraph" w:styleId="Heading2">
+  <w:style w:type="paragraph" w:styleId="Titre2">
     <w:name w:val="heading 2"/>
     <w:next w:val="Normal"/>
-    <w:link w:val="Heading2Char"/>
+    <w:link w:val="Titre2Car"/>
     <w:autoRedefine/>
     <w:uiPriority w:val="9"/>
     <w:unhideWhenUsed/>
@@ -8222,10 +10183,10 @@
       <w:szCs w:val="26"/>
     </w:rPr>
   </w:style>
-  <w:style w:type="paragraph" w:styleId="Heading3">
+  <w:style w:type="paragraph" w:styleId="Titre3">
     <w:name w:val="heading 3"/>
     <w:next w:val="Normal"/>
-    <w:link w:val="Heading3Char"/>
+    <w:link w:val="Titre3Car"/>
     <w:uiPriority w:val="9"/>
     <w:unhideWhenUsed/>
     <w:qFormat/>
@@ -8246,11 +10207,11 @@
       <w:u w:val="single"/>
     </w:rPr>
   </w:style>
-  <w:style w:type="paragraph" w:styleId="Heading4">
+  <w:style w:type="paragraph" w:styleId="Titre4">
     <w:name w:val="heading 4"/>
     <w:basedOn w:val="Normal"/>
     <w:next w:val="Normal"/>
-    <w:link w:val="Heading4Char"/>
+    <w:link w:val="Titre4Car"/>
     <w:uiPriority w:val="9"/>
     <w:unhideWhenUsed/>
     <w:qFormat/>
@@ -8272,13 +10233,13 @@
       <w:sz w:val="24"/>
     </w:rPr>
   </w:style>
-  <w:style w:type="character" w:default="1" w:styleId="DefaultParagraphFont">
+  <w:style w:type="character" w:default="1" w:styleId="Policepardfaut">
     <w:name w:val="Default Paragraph Font"/>
     <w:uiPriority w:val="1"/>
     <w:semiHidden/>
     <w:unhideWhenUsed/>
   </w:style>
-  <w:style w:type="table" w:default="1" w:styleId="TableNormal">
+  <w:style w:type="table" w:default="1" w:styleId="TableauNormal">
     <w:name w:val="Normal Table"/>
     <w:uiPriority w:val="99"/>
     <w:semiHidden/>
@@ -8293,16 +10254,16 @@
       </w:tblCellMar>
     </w:tblPr>
   </w:style>
-  <w:style w:type="numbering" w:default="1" w:styleId="NoList">
+  <w:style w:type="numbering" w:default="1" w:styleId="Aucuneliste">
     <w:name w:val="No List"/>
     <w:uiPriority w:val="99"/>
     <w:semiHidden/>
     <w:unhideWhenUsed/>
   </w:style>
-  <w:style w:type="character" w:customStyle="1" w:styleId="Heading1Char">
-    <w:name w:val="Heading 1 Char"/>
-    <w:basedOn w:val="DefaultParagraphFont"/>
-    <w:link w:val="Heading1"/>
+  <w:style w:type="character" w:customStyle="1" w:styleId="Titre1Car">
+    <w:name w:val="Titre 1 Car"/>
+    <w:basedOn w:val="Policepardfaut"/>
+    <w:link w:val="Titre1"/>
     <w:uiPriority w:val="9"/>
     <w:rsid w:val="008147B8"/>
     <w:rPr>
@@ -8315,10 +10276,10 @@
       <w:shd w:val="solid" w:color="0F243E" w:themeColor="text2" w:themeShade="80" w:fill="auto"/>
     </w:rPr>
   </w:style>
-  <w:style w:type="character" w:customStyle="1" w:styleId="Heading2Char">
-    <w:name w:val="Heading 2 Char"/>
-    <w:basedOn w:val="DefaultParagraphFont"/>
-    <w:link w:val="Heading2"/>
+  <w:style w:type="character" w:customStyle="1" w:styleId="Titre2Car">
+    <w:name w:val="Titre 2 Car"/>
+    <w:basedOn w:val="Policepardfaut"/>
+    <w:link w:val="Titre2"/>
     <w:uiPriority w:val="9"/>
     <w:rsid w:val="008147B8"/>
     <w:rPr>
@@ -8329,10 +10290,10 @@
       <w:szCs w:val="26"/>
     </w:rPr>
   </w:style>
-  <w:style w:type="character" w:customStyle="1" w:styleId="Heading3Char">
-    <w:name w:val="Heading 3 Char"/>
-    <w:basedOn w:val="DefaultParagraphFont"/>
-    <w:link w:val="Heading3"/>
+  <w:style w:type="character" w:customStyle="1" w:styleId="Titre3Car">
+    <w:name w:val="Titre 3 Car"/>
+    <w:basedOn w:val="Policepardfaut"/>
+    <w:link w:val="Titre3"/>
     <w:uiPriority w:val="9"/>
     <w:rsid w:val="008147B8"/>
     <w:rPr>
@@ -8344,10 +10305,10 @@
       <w:u w:val="single"/>
     </w:rPr>
   </w:style>
-  <w:style w:type="paragraph" w:styleId="FootnoteText">
+  <w:style w:type="paragraph" w:styleId="Notedebasdepage">
     <w:name w:val="footnote text"/>
     <w:basedOn w:val="Normal"/>
-    <w:link w:val="FootnoteTextChar"/>
+    <w:link w:val="NotedebasdepageCar"/>
     <w:uiPriority w:val="99"/>
     <w:semiHidden/>
     <w:unhideWhenUsed/>
@@ -8360,10 +10321,10 @@
       <w:szCs w:val="20"/>
     </w:rPr>
   </w:style>
-  <w:style w:type="character" w:customStyle="1" w:styleId="FootnoteTextChar">
-    <w:name w:val="Footnote Text Char"/>
-    <w:basedOn w:val="DefaultParagraphFont"/>
-    <w:link w:val="FootnoteText"/>
+  <w:style w:type="character" w:customStyle="1" w:styleId="NotedebasdepageCar">
+    <w:name w:val="Note de bas de page Car"/>
+    <w:basedOn w:val="Policepardfaut"/>
+    <w:link w:val="Notedebasdepage"/>
     <w:uiPriority w:val="99"/>
     <w:semiHidden/>
     <w:rsid w:val="00A947F6"/>
@@ -8372,9 +10333,9 @@
       <w:szCs w:val="20"/>
     </w:rPr>
   </w:style>
-  <w:style w:type="character" w:styleId="FootnoteReference">
+  <w:style w:type="character" w:styleId="Appelnotedebasdep">
     <w:name w:val="footnote reference"/>
-    <w:basedOn w:val="DefaultParagraphFont"/>
+    <w:basedOn w:val="Policepardfaut"/>
     <w:uiPriority w:val="99"/>
     <w:semiHidden/>
     <w:unhideWhenUsed/>
@@ -8383,7 +10344,7 @@
       <w:vertAlign w:val="superscript"/>
     </w:rPr>
   </w:style>
-  <w:style w:type="paragraph" w:styleId="ListParagraph">
+  <w:style w:type="paragraph" w:styleId="Paragraphedeliste">
     <w:name w:val="List Paragraph"/>
     <w:basedOn w:val="Normal"/>
     <w:uiPriority w:val="34"/>
@@ -8394,10 +10355,10 @@
       <w:contextualSpacing/>
     </w:pPr>
   </w:style>
-  <w:style w:type="paragraph" w:styleId="BalloonText">
+  <w:style w:type="paragraph" w:styleId="Textedebulles">
     <w:name w:val="Balloon Text"/>
     <w:basedOn w:val="Normal"/>
-    <w:link w:val="BalloonTextChar"/>
+    <w:link w:val="TextedebullesCar"/>
     <w:uiPriority w:val="99"/>
     <w:semiHidden/>
     <w:unhideWhenUsed/>
@@ -8411,10 +10372,10 @@
       <w:szCs w:val="16"/>
     </w:rPr>
   </w:style>
-  <w:style w:type="character" w:customStyle="1" w:styleId="BalloonTextChar">
-    <w:name w:val="Balloon Text Char"/>
-    <w:basedOn w:val="DefaultParagraphFont"/>
-    <w:link w:val="BalloonText"/>
+  <w:style w:type="character" w:customStyle="1" w:styleId="TextedebullesCar">
+    <w:name w:val="Texte de bulles Car"/>
+    <w:basedOn w:val="Policepardfaut"/>
+    <w:link w:val="Textedebulles"/>
     <w:uiPriority w:val="99"/>
     <w:semiHidden/>
     <w:rsid w:val="009D2B50"/>
@@ -8424,7 +10385,7 @@
       <w:szCs w:val="16"/>
     </w:rPr>
   </w:style>
-  <w:style w:type="paragraph" w:styleId="Caption">
+  <w:style w:type="paragraph" w:styleId="Lgende">
     <w:name w:val="caption"/>
     <w:basedOn w:val="Normal"/>
     <w:next w:val="Normal"/>
@@ -8443,10 +10404,10 @@
       <w:szCs w:val="18"/>
     </w:rPr>
   </w:style>
-  <w:style w:type="paragraph" w:styleId="Header">
+  <w:style w:type="paragraph" w:styleId="En-tte">
     <w:name w:val="header"/>
     <w:basedOn w:val="Normal"/>
-    <w:link w:val="HeaderChar"/>
+    <w:link w:val="En-tteCar"/>
     <w:uiPriority w:val="99"/>
     <w:unhideWhenUsed/>
     <w:rsid w:val="00BD2D2B"/>
@@ -8458,17 +10419,17 @@
       <w:spacing w:after="0"/>
     </w:pPr>
   </w:style>
-  <w:style w:type="character" w:customStyle="1" w:styleId="HeaderChar">
-    <w:name w:val="Header Char"/>
-    <w:basedOn w:val="DefaultParagraphFont"/>
-    <w:link w:val="Header"/>
+  <w:style w:type="character" w:customStyle="1" w:styleId="En-tteCar">
+    <w:name w:val="En-tête Car"/>
+    <w:basedOn w:val="Policepardfaut"/>
+    <w:link w:val="En-tte"/>
     <w:uiPriority w:val="99"/>
     <w:rsid w:val="00BD2D2B"/>
   </w:style>
-  <w:style w:type="paragraph" w:styleId="Footer">
+  <w:style w:type="paragraph" w:styleId="Pieddepage">
     <w:name w:val="footer"/>
     <w:basedOn w:val="Normal"/>
-    <w:link w:val="FooterChar"/>
+    <w:link w:val="PieddepageCar"/>
     <w:uiPriority w:val="99"/>
     <w:unhideWhenUsed/>
     <w:rsid w:val="00BD2D2B"/>
@@ -8480,10 +10441,10 @@
       <w:spacing w:after="0"/>
     </w:pPr>
   </w:style>
-  <w:style w:type="character" w:customStyle="1" w:styleId="FooterChar">
-    <w:name w:val="Footer Char"/>
-    <w:basedOn w:val="DefaultParagraphFont"/>
-    <w:link w:val="Footer"/>
+  <w:style w:type="character" w:customStyle="1" w:styleId="PieddepageCar">
+    <w:name w:val="Pied de page Car"/>
+    <w:basedOn w:val="Policepardfaut"/>
+    <w:link w:val="Pieddepage"/>
     <w:uiPriority w:val="99"/>
     <w:rsid w:val="00BD2D2B"/>
   </w:style>
@@ -8495,9 +10456,9 @@
       <w:lang w:eastAsia="fr-CH"/>
     </w:rPr>
   </w:style>
-  <w:style w:type="paragraph" w:styleId="NoSpacing">
+  <w:style w:type="paragraph" w:styleId="Sansinterligne">
     <w:name w:val="No Spacing"/>
-    <w:link w:val="NoSpacingChar"/>
+    <w:link w:val="SansinterligneCar"/>
     <w:uiPriority w:val="1"/>
     <w:qFormat/>
     <w:rsid w:val="00034E1E"/>
@@ -8509,10 +10470,10 @@
       <w:lang w:eastAsia="fr-CH"/>
     </w:rPr>
   </w:style>
-  <w:style w:type="character" w:customStyle="1" w:styleId="NoSpacingChar">
-    <w:name w:val="No Spacing Char"/>
-    <w:basedOn w:val="DefaultParagraphFont"/>
-    <w:link w:val="NoSpacing"/>
+  <w:style w:type="character" w:customStyle="1" w:styleId="SansinterligneCar">
+    <w:name w:val="Sans interligne Car"/>
+    <w:basedOn w:val="Policepardfaut"/>
+    <w:link w:val="Sansinterligne"/>
     <w:uiPriority w:val="1"/>
     <w:rsid w:val="00034E1E"/>
     <w:rPr>
@@ -8520,9 +10481,9 @@
       <w:lang w:eastAsia="fr-CH"/>
     </w:rPr>
   </w:style>
-  <w:style w:type="character" w:styleId="Hyperlink">
+  <w:style w:type="character" w:styleId="Lienhypertexte">
     <w:name w:val="Hyperlink"/>
-    <w:basedOn w:val="DefaultParagraphFont"/>
+    <w:basedOn w:val="Policepardfaut"/>
     <w:uiPriority w:val="99"/>
     <w:unhideWhenUsed/>
     <w:rsid w:val="00726426"/>
@@ -8531,7 +10492,7 @@
       <w:u w:val="single"/>
     </w:rPr>
   </w:style>
-  <w:style w:type="paragraph" w:styleId="Bibliography">
+  <w:style w:type="paragraph" w:styleId="Bibliographie">
     <w:name w:val="Bibliography"/>
     <w:basedOn w:val="Normal"/>
     <w:next w:val="Normal"/>
@@ -8539,10 +10500,10 @@
     <w:unhideWhenUsed/>
     <w:rsid w:val="00561B1D"/>
   </w:style>
-  <w:style w:type="character" w:customStyle="1" w:styleId="Heading4Char">
-    <w:name w:val="Heading 4 Char"/>
-    <w:basedOn w:val="DefaultParagraphFont"/>
-    <w:link w:val="Heading4"/>
+  <w:style w:type="character" w:customStyle="1" w:styleId="Titre4Car">
+    <w:name w:val="Titre 4 Car"/>
+    <w:basedOn w:val="Policepardfaut"/>
+    <w:link w:val="Titre4"/>
     <w:uiPriority w:val="9"/>
     <w:rsid w:val="00192BB5"/>
     <w:rPr>
@@ -8554,6 +10515,25 @@
       <w:color w:val="000000" w:themeColor="text1"/>
       <w:sz w:val="24"/>
     </w:rPr>
+  </w:style>
+  <w:style w:type="table" w:styleId="Grilledutableau">
+    <w:name w:val="Table Grid"/>
+    <w:basedOn w:val="TableauNormal"/>
+    <w:uiPriority w:val="59"/>
+    <w:rsid w:val="00D02269"/>
+    <w:pPr>
+      <w:spacing w:after="0" w:line="240" w:lineRule="auto"/>
+    </w:pPr>
+    <w:tblPr>
+      <w:tblBorders>
+        <w:top w:val="single" w:sz="4" w:space="0" w:color="auto"/>
+        <w:left w:val="single" w:sz="4" w:space="0" w:color="auto"/>
+        <w:bottom w:val="single" w:sz="4" w:space="0" w:color="auto"/>
+        <w:right w:val="single" w:sz="4" w:space="0" w:color="auto"/>
+        <w:insideH w:val="single" w:sz="4" w:space="0" w:color="auto"/>
+        <w:insideV w:val="single" w:sz="4" w:space="0" w:color="auto"/>
+      </w:tblBorders>
+    </w:tblPr>
   </w:style>
 </w:styles>
 </file>
@@ -8724,10 +10704,10 @@
       <w:jc w:val="both"/>
     </w:pPr>
   </w:style>
-  <w:style w:type="paragraph" w:styleId="Heading1">
+  <w:style w:type="paragraph" w:styleId="Titre1">
     <w:name w:val="heading 1"/>
     <w:next w:val="Normal"/>
-    <w:link w:val="Heading1Char"/>
+    <w:link w:val="Titre1Car"/>
     <w:uiPriority w:val="9"/>
     <w:qFormat/>
     <w:rsid w:val="008147B8"/>
@@ -8747,10 +10727,10 @@
       <w:szCs w:val="28"/>
     </w:rPr>
   </w:style>
-  <w:style w:type="paragraph" w:styleId="Heading2">
+  <w:style w:type="paragraph" w:styleId="Titre2">
     <w:name w:val="heading 2"/>
     <w:next w:val="Normal"/>
-    <w:link w:val="Heading2Char"/>
+    <w:link w:val="Titre2Car"/>
     <w:autoRedefine/>
     <w:uiPriority w:val="9"/>
     <w:unhideWhenUsed/>
@@ -8773,10 +10753,10 @@
       <w:szCs w:val="26"/>
     </w:rPr>
   </w:style>
-  <w:style w:type="paragraph" w:styleId="Heading3">
+  <w:style w:type="paragraph" w:styleId="Titre3">
     <w:name w:val="heading 3"/>
     <w:next w:val="Normal"/>
-    <w:link w:val="Heading3Char"/>
+    <w:link w:val="Titre3Car"/>
     <w:uiPriority w:val="9"/>
     <w:unhideWhenUsed/>
     <w:qFormat/>
@@ -8797,11 +10777,11 @@
       <w:u w:val="single"/>
     </w:rPr>
   </w:style>
-  <w:style w:type="paragraph" w:styleId="Heading4">
+  <w:style w:type="paragraph" w:styleId="Titre4">
     <w:name w:val="heading 4"/>
     <w:basedOn w:val="Normal"/>
     <w:next w:val="Normal"/>
-    <w:link w:val="Heading4Char"/>
+    <w:link w:val="Titre4Car"/>
     <w:uiPriority w:val="9"/>
     <w:unhideWhenUsed/>
     <w:qFormat/>
@@ -8823,13 +10803,13 @@
       <w:sz w:val="24"/>
     </w:rPr>
   </w:style>
-  <w:style w:type="character" w:default="1" w:styleId="DefaultParagraphFont">
+  <w:style w:type="character" w:default="1" w:styleId="Policepardfaut">
     <w:name w:val="Default Paragraph Font"/>
     <w:uiPriority w:val="1"/>
     <w:semiHidden/>
     <w:unhideWhenUsed/>
   </w:style>
-  <w:style w:type="table" w:default="1" w:styleId="TableNormal">
+  <w:style w:type="table" w:default="1" w:styleId="TableauNormal">
     <w:name w:val="Normal Table"/>
     <w:uiPriority w:val="99"/>
     <w:semiHidden/>
@@ -8844,16 +10824,16 @@
       </w:tblCellMar>
     </w:tblPr>
   </w:style>
-  <w:style w:type="numbering" w:default="1" w:styleId="NoList">
+  <w:style w:type="numbering" w:default="1" w:styleId="Aucuneliste">
     <w:name w:val="No List"/>
     <w:uiPriority w:val="99"/>
     <w:semiHidden/>
     <w:unhideWhenUsed/>
   </w:style>
-  <w:style w:type="character" w:customStyle="1" w:styleId="Heading1Char">
-    <w:name w:val="Heading 1 Char"/>
-    <w:basedOn w:val="DefaultParagraphFont"/>
-    <w:link w:val="Heading1"/>
+  <w:style w:type="character" w:customStyle="1" w:styleId="Titre1Car">
+    <w:name w:val="Titre 1 Car"/>
+    <w:basedOn w:val="Policepardfaut"/>
+    <w:link w:val="Titre1"/>
     <w:uiPriority w:val="9"/>
     <w:rsid w:val="008147B8"/>
     <w:rPr>
@@ -8866,10 +10846,10 @@
       <w:shd w:val="solid" w:color="0F243E" w:themeColor="text2" w:themeShade="80" w:fill="auto"/>
     </w:rPr>
   </w:style>
-  <w:style w:type="character" w:customStyle="1" w:styleId="Heading2Char">
-    <w:name w:val="Heading 2 Char"/>
-    <w:basedOn w:val="DefaultParagraphFont"/>
-    <w:link w:val="Heading2"/>
+  <w:style w:type="character" w:customStyle="1" w:styleId="Titre2Car">
+    <w:name w:val="Titre 2 Car"/>
+    <w:basedOn w:val="Policepardfaut"/>
+    <w:link w:val="Titre2"/>
     <w:uiPriority w:val="9"/>
     <w:rsid w:val="008147B8"/>
     <w:rPr>
@@ -8880,10 +10860,10 @@
       <w:szCs w:val="26"/>
     </w:rPr>
   </w:style>
-  <w:style w:type="character" w:customStyle="1" w:styleId="Heading3Char">
-    <w:name w:val="Heading 3 Char"/>
-    <w:basedOn w:val="DefaultParagraphFont"/>
-    <w:link w:val="Heading3"/>
+  <w:style w:type="character" w:customStyle="1" w:styleId="Titre3Car">
+    <w:name w:val="Titre 3 Car"/>
+    <w:basedOn w:val="Policepardfaut"/>
+    <w:link w:val="Titre3"/>
     <w:uiPriority w:val="9"/>
     <w:rsid w:val="008147B8"/>
     <w:rPr>
@@ -8895,10 +10875,10 @@
       <w:u w:val="single"/>
     </w:rPr>
   </w:style>
-  <w:style w:type="paragraph" w:styleId="FootnoteText">
+  <w:style w:type="paragraph" w:styleId="Notedebasdepage">
     <w:name w:val="footnote text"/>
     <w:basedOn w:val="Normal"/>
-    <w:link w:val="FootnoteTextChar"/>
+    <w:link w:val="NotedebasdepageCar"/>
     <w:uiPriority w:val="99"/>
     <w:semiHidden/>
     <w:unhideWhenUsed/>
@@ -8911,10 +10891,10 @@
       <w:szCs w:val="20"/>
     </w:rPr>
   </w:style>
-  <w:style w:type="character" w:customStyle="1" w:styleId="FootnoteTextChar">
-    <w:name w:val="Footnote Text Char"/>
-    <w:basedOn w:val="DefaultParagraphFont"/>
-    <w:link w:val="FootnoteText"/>
+  <w:style w:type="character" w:customStyle="1" w:styleId="NotedebasdepageCar">
+    <w:name w:val="Note de bas de page Car"/>
+    <w:basedOn w:val="Policepardfaut"/>
+    <w:link w:val="Notedebasdepage"/>
     <w:uiPriority w:val="99"/>
     <w:semiHidden/>
     <w:rsid w:val="00A947F6"/>
@@ -8923,9 +10903,9 @@
       <w:szCs w:val="20"/>
     </w:rPr>
   </w:style>
-  <w:style w:type="character" w:styleId="FootnoteReference">
+  <w:style w:type="character" w:styleId="Appelnotedebasdep">
     <w:name w:val="footnote reference"/>
-    <w:basedOn w:val="DefaultParagraphFont"/>
+    <w:basedOn w:val="Policepardfaut"/>
     <w:uiPriority w:val="99"/>
     <w:semiHidden/>
     <w:unhideWhenUsed/>
@@ -8934,7 +10914,7 @@
       <w:vertAlign w:val="superscript"/>
     </w:rPr>
   </w:style>
-  <w:style w:type="paragraph" w:styleId="ListParagraph">
+  <w:style w:type="paragraph" w:styleId="Paragraphedeliste">
     <w:name w:val="List Paragraph"/>
     <w:basedOn w:val="Normal"/>
     <w:uiPriority w:val="34"/>
@@ -8945,10 +10925,10 @@
       <w:contextualSpacing/>
     </w:pPr>
   </w:style>
-  <w:style w:type="paragraph" w:styleId="BalloonText">
+  <w:style w:type="paragraph" w:styleId="Textedebulles">
     <w:name w:val="Balloon Text"/>
     <w:basedOn w:val="Normal"/>
-    <w:link w:val="BalloonTextChar"/>
+    <w:link w:val="TextedebullesCar"/>
     <w:uiPriority w:val="99"/>
     <w:semiHidden/>
     <w:unhideWhenUsed/>
@@ -8962,10 +10942,10 @@
       <w:szCs w:val="16"/>
     </w:rPr>
   </w:style>
-  <w:style w:type="character" w:customStyle="1" w:styleId="BalloonTextChar">
-    <w:name w:val="Balloon Text Char"/>
-    <w:basedOn w:val="DefaultParagraphFont"/>
-    <w:link w:val="BalloonText"/>
+  <w:style w:type="character" w:customStyle="1" w:styleId="TextedebullesCar">
+    <w:name w:val="Texte de bulles Car"/>
+    <w:basedOn w:val="Policepardfaut"/>
+    <w:link w:val="Textedebulles"/>
     <w:uiPriority w:val="99"/>
     <w:semiHidden/>
     <w:rsid w:val="009D2B50"/>
@@ -8975,7 +10955,7 @@
       <w:szCs w:val="16"/>
     </w:rPr>
   </w:style>
-  <w:style w:type="paragraph" w:styleId="Caption">
+  <w:style w:type="paragraph" w:styleId="Lgende">
     <w:name w:val="caption"/>
     <w:basedOn w:val="Normal"/>
     <w:next w:val="Normal"/>
@@ -8994,10 +10974,10 @@
       <w:szCs w:val="18"/>
     </w:rPr>
   </w:style>
-  <w:style w:type="paragraph" w:styleId="Header">
+  <w:style w:type="paragraph" w:styleId="En-tte">
     <w:name w:val="header"/>
     <w:basedOn w:val="Normal"/>
-    <w:link w:val="HeaderChar"/>
+    <w:link w:val="En-tteCar"/>
     <w:uiPriority w:val="99"/>
     <w:unhideWhenUsed/>
     <w:rsid w:val="00BD2D2B"/>
@@ -9009,17 +10989,17 @@
       <w:spacing w:after="0"/>
     </w:pPr>
   </w:style>
-  <w:style w:type="character" w:customStyle="1" w:styleId="HeaderChar">
-    <w:name w:val="Header Char"/>
-    <w:basedOn w:val="DefaultParagraphFont"/>
-    <w:link w:val="Header"/>
+  <w:style w:type="character" w:customStyle="1" w:styleId="En-tteCar">
+    <w:name w:val="En-tête Car"/>
+    <w:basedOn w:val="Policepardfaut"/>
+    <w:link w:val="En-tte"/>
     <w:uiPriority w:val="99"/>
     <w:rsid w:val="00BD2D2B"/>
   </w:style>
-  <w:style w:type="paragraph" w:styleId="Footer">
+  <w:style w:type="paragraph" w:styleId="Pieddepage">
     <w:name w:val="footer"/>
     <w:basedOn w:val="Normal"/>
-    <w:link w:val="FooterChar"/>
+    <w:link w:val="PieddepageCar"/>
     <w:uiPriority w:val="99"/>
     <w:unhideWhenUsed/>
     <w:rsid w:val="00BD2D2B"/>
@@ -9031,10 +11011,10 @@
       <w:spacing w:after="0"/>
     </w:pPr>
   </w:style>
-  <w:style w:type="character" w:customStyle="1" w:styleId="FooterChar">
-    <w:name w:val="Footer Char"/>
-    <w:basedOn w:val="DefaultParagraphFont"/>
-    <w:link w:val="Footer"/>
+  <w:style w:type="character" w:customStyle="1" w:styleId="PieddepageCar">
+    <w:name w:val="Pied de page Car"/>
+    <w:basedOn w:val="Policepardfaut"/>
+    <w:link w:val="Pieddepage"/>
     <w:uiPriority w:val="99"/>
     <w:rsid w:val="00BD2D2B"/>
   </w:style>
@@ -9046,9 +11026,9 @@
       <w:lang w:eastAsia="fr-CH"/>
     </w:rPr>
   </w:style>
-  <w:style w:type="paragraph" w:styleId="NoSpacing">
+  <w:style w:type="paragraph" w:styleId="Sansinterligne">
     <w:name w:val="No Spacing"/>
-    <w:link w:val="NoSpacingChar"/>
+    <w:link w:val="SansinterligneCar"/>
     <w:uiPriority w:val="1"/>
     <w:qFormat/>
     <w:rsid w:val="00034E1E"/>
@@ -9060,10 +11040,10 @@
       <w:lang w:eastAsia="fr-CH"/>
     </w:rPr>
   </w:style>
-  <w:style w:type="character" w:customStyle="1" w:styleId="NoSpacingChar">
-    <w:name w:val="No Spacing Char"/>
-    <w:basedOn w:val="DefaultParagraphFont"/>
-    <w:link w:val="NoSpacing"/>
+  <w:style w:type="character" w:customStyle="1" w:styleId="SansinterligneCar">
+    <w:name w:val="Sans interligne Car"/>
+    <w:basedOn w:val="Policepardfaut"/>
+    <w:link w:val="Sansinterligne"/>
     <w:uiPriority w:val="1"/>
     <w:rsid w:val="00034E1E"/>
     <w:rPr>
@@ -9071,9 +11051,9 @@
       <w:lang w:eastAsia="fr-CH"/>
     </w:rPr>
   </w:style>
-  <w:style w:type="character" w:styleId="Hyperlink">
+  <w:style w:type="character" w:styleId="Lienhypertexte">
     <w:name w:val="Hyperlink"/>
-    <w:basedOn w:val="DefaultParagraphFont"/>
+    <w:basedOn w:val="Policepardfaut"/>
     <w:uiPriority w:val="99"/>
     <w:unhideWhenUsed/>
     <w:rsid w:val="00726426"/>
@@ -9082,7 +11062,7 @@
       <w:u w:val="single"/>
     </w:rPr>
   </w:style>
-  <w:style w:type="paragraph" w:styleId="Bibliography">
+  <w:style w:type="paragraph" w:styleId="Bibliographie">
     <w:name w:val="Bibliography"/>
     <w:basedOn w:val="Normal"/>
     <w:next w:val="Normal"/>
@@ -9090,10 +11070,10 @@
     <w:unhideWhenUsed/>
     <w:rsid w:val="00561B1D"/>
   </w:style>
-  <w:style w:type="character" w:customStyle="1" w:styleId="Heading4Char">
-    <w:name w:val="Heading 4 Char"/>
-    <w:basedOn w:val="DefaultParagraphFont"/>
-    <w:link w:val="Heading4"/>
+  <w:style w:type="character" w:customStyle="1" w:styleId="Titre4Car">
+    <w:name w:val="Titre 4 Car"/>
+    <w:basedOn w:val="Policepardfaut"/>
+    <w:link w:val="Titre4"/>
     <w:uiPriority w:val="9"/>
     <w:rsid w:val="00192BB5"/>
     <w:rPr>
@@ -9105,6 +11085,25 @@
       <w:color w:val="000000" w:themeColor="text1"/>
       <w:sz w:val="24"/>
     </w:rPr>
+  </w:style>
+  <w:style w:type="table" w:styleId="Grilledutableau">
+    <w:name w:val="Table Grid"/>
+    <w:basedOn w:val="TableauNormal"/>
+    <w:uiPriority w:val="59"/>
+    <w:rsid w:val="00D02269"/>
+    <w:pPr>
+      <w:spacing w:after="0" w:line="240" w:lineRule="auto"/>
+    </w:pPr>
+    <w:tblPr>
+      <w:tblBorders>
+        <w:top w:val="single" w:sz="4" w:space="0" w:color="auto"/>
+        <w:left w:val="single" w:sz="4" w:space="0" w:color="auto"/>
+        <w:bottom w:val="single" w:sz="4" w:space="0" w:color="auto"/>
+        <w:right w:val="single" w:sz="4" w:space="0" w:color="auto"/>
+        <w:insideH w:val="single" w:sz="4" w:space="0" w:color="auto"/>
+        <w:insideV w:val="single" w:sz="4" w:space="0" w:color="auto"/>
+      </w:tblBorders>
+    </w:tblPr>
   </w:style>
 </w:styles>
 </file>
@@ -9328,6 +11327,7 @@
     <w:rsid w:val="00026B73"/>
     <w:rsid w:val="00196AD4"/>
     <w:rsid w:val="003A7FBD"/>
+    <w:rsid w:val="00F042FB"/>
   </w:rsids>
   <m:mathPr>
     <m:mathFont m:val="Cambria Math"/>
@@ -9509,13 +11509,13 @@
     <w:name w:val="Normal"/>
     <w:qFormat/>
   </w:style>
-  <w:style w:type="character" w:default="1" w:styleId="DefaultParagraphFont">
+  <w:style w:type="character" w:default="1" w:styleId="Policepardfaut">
     <w:name w:val="Default Paragraph Font"/>
     <w:uiPriority w:val="1"/>
     <w:semiHidden/>
     <w:unhideWhenUsed/>
   </w:style>
-  <w:style w:type="table" w:default="1" w:styleId="TableNormal">
+  <w:style w:type="table" w:default="1" w:styleId="TableauNormal">
     <w:name w:val="Normal Table"/>
     <w:uiPriority w:val="99"/>
     <w:semiHidden/>
@@ -9530,7 +11530,7 @@
       </w:tblCellMar>
     </w:tblPr>
   </w:style>
-  <w:style w:type="numbering" w:default="1" w:styleId="NoList">
+  <w:style w:type="numbering" w:default="1" w:styleId="Aucuneliste">
     <w:name w:val="No List"/>
     <w:uiPriority w:val="99"/>
     <w:semiHidden/>
@@ -9779,13 +11779,13 @@
     <w:name w:val="Normal"/>
     <w:qFormat/>
   </w:style>
-  <w:style w:type="character" w:default="1" w:styleId="DefaultParagraphFont">
+  <w:style w:type="character" w:default="1" w:styleId="Policepardfaut">
     <w:name w:val="Default Paragraph Font"/>
     <w:uiPriority w:val="1"/>
     <w:semiHidden/>
     <w:unhideWhenUsed/>
   </w:style>
-  <w:style w:type="table" w:default="1" w:styleId="TableNormal">
+  <w:style w:type="table" w:default="1" w:styleId="TableauNormal">
     <w:name w:val="Normal Table"/>
     <w:uiPriority w:val="99"/>
     <w:semiHidden/>
@@ -9800,7 +11800,7 @@
       </w:tblCellMar>
     </w:tblPr>
   </w:style>
-  <w:style w:type="numbering" w:default="1" w:styleId="NoList">
+  <w:style w:type="numbering" w:default="1" w:styleId="Aucuneliste">
     <w:name w:val="No List"/>
     <w:uiPriority w:val="99"/>
     <w:semiHidden/>
@@ -10215,7 +12215,7 @@
 </file>
 
 <file path=customXml/itemProps2.xml><?xml version="1.0" encoding="utf-8"?>
-<ds:datastoreItem xmlns:ds="http://schemas.openxmlformats.org/officeDocument/2006/customXml" ds:itemID="{341AA40C-B971-4954-BDAF-3BDA7612F12D}">
+<ds:datastoreItem xmlns:ds="http://schemas.openxmlformats.org/officeDocument/2006/customXml" ds:itemID="{5314D927-FB49-4BC3-BA39-1EA9C42C1566}">
   <ds:schemaRefs>
     <ds:schemaRef ds:uri="http://schemas.openxmlformats.org/officeDocument/2006/bibliography"/>
   </ds:schemaRefs>

--- a/Documentations/NaefDocTechniqueTPI.docx
+++ b/Documentations/NaefDocTechniqueTPI.docx
@@ -54,7 +54,7 @@
               </w:tcPr>
               <w:p>
                 <w:pPr>
-                  <w:pStyle w:val="Sansinterligne"/>
+                  <w:pStyle w:val="NoSpacing"/>
                   <w:rPr>
                     <w:rFonts w:asciiTheme="majorHAnsi" w:eastAsiaTheme="majorEastAsia" w:hAnsiTheme="majorHAnsi" w:cstheme="majorBidi"/>
                     <w:sz w:val="76"/>
@@ -122,7 +122,7 @@
                 <w:sdtContent>
                   <w:p>
                     <w:pPr>
-                      <w:pStyle w:val="Sansinterligne"/>
+                      <w:pStyle w:val="NoSpacing"/>
                       <w:rPr>
                         <w:rFonts w:asciiTheme="majorHAnsi" w:eastAsiaTheme="majorEastAsia" w:hAnsiTheme="majorHAnsi" w:cstheme="majorBidi"/>
                         <w:sz w:val="36"/>
@@ -170,7 +170,7 @@
                 <w:sdtContent>
                   <w:p>
                     <w:pPr>
-                      <w:pStyle w:val="Sansinterligne"/>
+                      <w:pStyle w:val="NoSpacing"/>
                       <w:rPr>
                         <w:color w:val="4F81BD" w:themeColor="accent1"/>
                         <w:sz w:val="200"/>
@@ -203,9 +203,6 @@
               <w:sdtPr>
                 <w:alias w:val="Résumé"/>
                 <w:id w:val="276713183"/>
-                <w:placeholder>
-                  <w:docPart w:val="4EDD566D4704489FA3720D7E3A2EE662"/>
-                </w:placeholder>
                 <w:dataBinding w:prefixMappings="xmlns:ns0='http://schemas.microsoft.com/office/2006/coverPageProps'" w:xpath="/ns0:CoverPageProperties[1]/ns0:Abstract[1]" w:storeItemID="{55AF091B-3C7A-41E3-B477-F2FDAA23CFDA}"/>
                 <w:text/>
               </w:sdtPr>
@@ -221,7 +218,7 @@
                   </w:tcPr>
                   <w:p>
                     <w:pPr>
-                      <w:pStyle w:val="Sansinterligne"/>
+                      <w:pStyle w:val="NoSpacing"/>
                     </w:pPr>
                     <w:r>
                       <w:t>Documentation comportant les points essentiels du développement de l’application : « Travaux Disciplinaire au CFPT »</w:t>
@@ -253,7 +250,7 @@
                   </w:tcPr>
                   <w:p>
                     <w:pPr>
-                      <w:pStyle w:val="Sansinterligne"/>
+                      <w:pStyle w:val="NoSpacing"/>
                       <w:rPr>
                         <w:rFonts w:asciiTheme="majorHAnsi" w:eastAsiaTheme="majorEastAsia" w:hAnsiTheme="majorHAnsi" w:cstheme="majorBidi"/>
                         <w:sz w:val="36"/>
@@ -299,7 +296,7 @@
     </w:sdt>
     <w:p>
       <w:pPr>
-        <w:pStyle w:val="Titre1"/>
+        <w:pStyle w:val="Heading1"/>
       </w:pPr>
       <w:r>
         <w:lastRenderedPageBreak/>
@@ -308,7 +305,7 @@
     </w:p>
     <w:p>
       <w:pPr>
-        <w:pStyle w:val="Titre2"/>
+        <w:pStyle w:val="Heading2"/>
       </w:pPr>
       <w:r>
         <w:t>Punitions au CFPT</w:t>
@@ -321,7 +318,7 @@
     </w:p>
     <w:p>
       <w:pPr>
-        <w:pStyle w:val="Paragraphedeliste"/>
+        <w:pStyle w:val="ListParagraph"/>
         <w:numPr>
           <w:ilvl w:val="0"/>
           <w:numId w:val="8"/>
@@ -348,7 +345,7 @@
     </w:p>
     <w:p>
       <w:pPr>
-        <w:pStyle w:val="Paragraphedeliste"/>
+        <w:pStyle w:val="ListParagraph"/>
         <w:numPr>
           <w:ilvl w:val="0"/>
           <w:numId w:val="8"/>
@@ -403,7 +400,7 @@
     </w:p>
     <w:p>
       <w:pPr>
-        <w:pStyle w:val="Titre2"/>
+        <w:pStyle w:val="Heading2"/>
       </w:pPr>
       <w:r>
         <w:t>Qu’est</w:t>
@@ -514,7 +511,7 @@
     </w:p>
     <w:p>
       <w:pPr>
-        <w:pStyle w:val="Titre2"/>
+        <w:pStyle w:val="Heading2"/>
       </w:pPr>
       <w:r>
         <w:t>Comment se fait un travail disciplinaire ?</w:t>
@@ -543,7 +540,7 @@
     </w:p>
     <w:p>
       <w:pPr>
-        <w:pStyle w:val="Titre2"/>
+        <w:pStyle w:val="Heading2"/>
       </w:pPr>
       <w:r>
         <w:t>But pédagogique ? (débat)</w:t>
@@ -551,7 +548,7 @@
     </w:p>
     <w:p>
       <w:pPr>
-        <w:pStyle w:val="Titre1"/>
+        <w:pStyle w:val="Heading1"/>
       </w:pPr>
       <w:r>
         <w:t>Étude d’opportunité</w:t>
@@ -579,7 +576,7 @@
     </w:p>
     <w:p>
       <w:pPr>
-        <w:pStyle w:val="Titre2"/>
+        <w:pStyle w:val="Heading2"/>
       </w:pPr>
       <w:r>
         <w:t>Pourquoi ce sujet ?</w:t>
@@ -716,27 +713,17 @@
                         <w:txbxContent>
                           <w:p>
                             <w:pPr>
-                              <w:pStyle w:val="Lgende"/>
+                              <w:pStyle w:val="Caption"/>
                               <w:jc w:val="right"/>
                             </w:pPr>
                             <w:r>
                               <w:t xml:space="preserve">Figure </w:t>
                             </w:r>
-                            <w:r>
-                              <w:fldChar w:fldCharType="begin"/>
-                            </w:r>
-                            <w:r>
-                              <w:instrText xml:space="preserve"> SEQ Figure \* ARABIC </w:instrText>
-                            </w:r>
-                            <w:r>
-                              <w:fldChar w:fldCharType="separate"/>
-                            </w:r>
-                            <w:r>
-                              <w:t>1</w:t>
-                            </w:r>
-                            <w:r>
-                              <w:fldChar w:fldCharType="end"/>
-                            </w:r>
+                            <w:fldSimple w:instr=" SEQ Figure \* ARABIC ">
+                              <w:r>
+                                <w:t>1</w:t>
+                              </w:r>
+                            </w:fldSimple>
                             <w:r>
                               <w:t xml:space="preserve"> </w:t>
                             </w:r>
@@ -775,27 +762,17 @@
                   <w:txbxContent>
                     <w:p>
                       <w:pPr>
-                        <w:pStyle w:val="Lgende"/>
+                        <w:pStyle w:val="Caption"/>
                         <w:jc w:val="right"/>
                       </w:pPr>
                       <w:r>
                         <w:t xml:space="preserve">Figure </w:t>
                       </w:r>
-                      <w:r>
-                        <w:fldChar w:fldCharType="begin"/>
-                      </w:r>
-                      <w:r>
-                        <w:instrText xml:space="preserve"> SEQ Figure \* ARABIC </w:instrText>
-                      </w:r>
-                      <w:r>
-                        <w:fldChar w:fldCharType="separate"/>
-                      </w:r>
-                      <w:r>
-                        <w:t>1</w:t>
-                      </w:r>
-                      <w:r>
-                        <w:fldChar w:fldCharType="end"/>
-                      </w:r>
+                      <w:fldSimple w:instr=" SEQ Figure \* ARABIC ">
+                        <w:r>
+                          <w:t>1</w:t>
+                        </w:r>
+                      </w:fldSimple>
                       <w:r>
                         <w:t xml:space="preserve"> </w:t>
                       </w:r>
@@ -945,7 +922,7 @@
                         <w:txbxContent>
                           <w:p>
                             <w:pPr>
-                              <w:pStyle w:val="Lgende"/>
+                              <w:pStyle w:val="Caption"/>
                               <w:rPr>
                                 <w:noProof/>
                                 <w:color w:val="000000" w:themeColor="text1"/>
@@ -955,27 +932,14 @@
                             <w:r>
                               <w:t xml:space="preserve">Figure </w:t>
                             </w:r>
-                            <w:r>
-                              <w:fldChar w:fldCharType="begin"/>
-                            </w:r>
-                            <w:r>
-                              <w:instrText xml:space="preserve"> SEQ Figure \* ARABIC </w:instrText>
-                            </w:r>
-                            <w:r>
-                              <w:fldChar w:fldCharType="separate"/>
-                            </w:r>
-                            <w:r>
-                              <w:rPr>
-                                <w:noProof/>
-                              </w:rPr>
-                              <w:t>2</w:t>
-                            </w:r>
-                            <w:r>
-                              <w:rPr>
-                                <w:noProof/>
-                              </w:rPr>
-                              <w:fldChar w:fldCharType="end"/>
-                            </w:r>
+                            <w:fldSimple w:instr=" SEQ Figure \* ARABIC ">
+                              <w:r>
+                                <w:rPr>
+                                  <w:noProof/>
+                                </w:rPr>
+                                <w:t>2</w:t>
+                              </w:r>
+                            </w:fldSimple>
                             <w:r>
                               <w:t xml:space="preserve"> - Recyclage</w:t>
                             </w:r>
@@ -1007,7 +971,7 @@
                   <w:txbxContent>
                     <w:p>
                       <w:pPr>
-                        <w:pStyle w:val="Lgende"/>
+                        <w:pStyle w:val="Caption"/>
                         <w:rPr>
                           <w:noProof/>
                           <w:color w:val="000000" w:themeColor="text1"/>
@@ -1017,27 +981,14 @@
                       <w:r>
                         <w:t xml:space="preserve">Figure </w:t>
                       </w:r>
-                      <w:r>
-                        <w:fldChar w:fldCharType="begin"/>
-                      </w:r>
-                      <w:r>
-                        <w:instrText xml:space="preserve"> SEQ Figure \* ARABIC </w:instrText>
-                      </w:r>
-                      <w:r>
-                        <w:fldChar w:fldCharType="separate"/>
-                      </w:r>
-                      <w:r>
-                        <w:rPr>
-                          <w:noProof/>
-                        </w:rPr>
-                        <w:t>2</w:t>
-                      </w:r>
-                      <w:r>
-                        <w:rPr>
-                          <w:noProof/>
-                        </w:rPr>
-                        <w:fldChar w:fldCharType="end"/>
-                      </w:r>
+                      <w:fldSimple w:instr=" SEQ Figure \* ARABIC ">
+                        <w:r>
+                          <w:rPr>
+                            <w:noProof/>
+                          </w:rPr>
+                          <w:t>2</w:t>
+                        </w:r>
+                      </w:fldSimple>
                       <w:r>
                         <w:t xml:space="preserve"> - Recyclage</w:t>
                       </w:r>
@@ -1067,7 +1018,7 @@
       </w:r>
       <w:r>
         <w:rPr>
-          <w:rStyle w:val="Appelnotedebasdep"/>
+          <w:rStyle w:val="FootnoteReference"/>
         </w:rPr>
         <w:footnoteReference w:id="1"/>
       </w:r>
@@ -1121,7 +1072,7 @@
                         <w:txbxContent>
                           <w:p>
                             <w:pPr>
-                              <w:pStyle w:val="Lgende"/>
+                              <w:pStyle w:val="Caption"/>
                               <w:rPr>
                                 <w:noProof/>
                               </w:rPr>
@@ -1157,7 +1108,7 @@
                   <w:txbxContent>
                     <w:p>
                       <w:pPr>
-                        <w:pStyle w:val="Lgende"/>
+                        <w:pStyle w:val="Caption"/>
                         <w:rPr>
                           <w:noProof/>
                         </w:rPr>
@@ -1392,7 +1343,7 @@
                         <w:txbxContent>
                           <w:p>
                             <w:pPr>
-                              <w:pStyle w:val="Lgende"/>
+                              <w:pStyle w:val="Caption"/>
                               <w:rPr>
                                 <w:noProof/>
                               </w:rPr>
@@ -1428,7 +1379,7 @@
                   <w:txbxContent>
                     <w:p>
                       <w:pPr>
-                        <w:pStyle w:val="Lgende"/>
+                        <w:pStyle w:val="Caption"/>
                         <w:rPr>
                           <w:noProof/>
                         </w:rPr>
@@ -1466,7 +1417,7 @@
     </w:p>
     <w:p>
       <w:pPr>
-        <w:pStyle w:val="Paragraphedeliste"/>
+        <w:pStyle w:val="ListParagraph"/>
         <w:numPr>
           <w:ilvl w:val="0"/>
           <w:numId w:val="7"/>
@@ -1484,7 +1435,7 @@
     </w:p>
     <w:p>
       <w:pPr>
-        <w:pStyle w:val="Paragraphedeliste"/>
+        <w:pStyle w:val="ListParagraph"/>
         <w:numPr>
           <w:ilvl w:val="0"/>
           <w:numId w:val="7"/>
@@ -1502,7 +1453,7 @@
     </w:p>
     <w:p>
       <w:pPr>
-        <w:pStyle w:val="Paragraphedeliste"/>
+        <w:pStyle w:val="ListParagraph"/>
         <w:numPr>
           <w:ilvl w:val="0"/>
           <w:numId w:val="7"/>
@@ -1514,7 +1465,7 @@
     </w:p>
     <w:p>
       <w:pPr>
-        <w:pStyle w:val="Paragraphedeliste"/>
+        <w:pStyle w:val="ListParagraph"/>
         <w:numPr>
           <w:ilvl w:val="0"/>
           <w:numId w:val="7"/>
@@ -1526,7 +1477,7 @@
     </w:p>
     <w:p>
       <w:pPr>
-        <w:pStyle w:val="Paragraphedeliste"/>
+        <w:pStyle w:val="ListParagraph"/>
         <w:numPr>
           <w:ilvl w:val="0"/>
           <w:numId w:val="7"/>
@@ -1538,7 +1489,7 @@
     </w:p>
     <w:p>
       <w:pPr>
-        <w:pStyle w:val="Titre2"/>
+        <w:pStyle w:val="Heading2"/>
       </w:pPr>
       <w:r>
         <w:t>Comparaison avec d’éventuels programmes existants</w:t>
@@ -1602,7 +1553,7 @@
     </w:p>
     <w:p>
       <w:pPr>
-        <w:pStyle w:val="Titre1"/>
+        <w:pStyle w:val="Heading1"/>
       </w:pPr>
       <w:r>
         <w:t>Analyse fonctionnelle</w:t>
@@ -1610,7 +1561,7 @@
     </w:p>
     <w:p>
       <w:pPr>
-        <w:pStyle w:val="Titre2"/>
+        <w:pStyle w:val="Heading2"/>
       </w:pPr>
       <w:r>
         <w:t>Fonctionnalité globale</w:t>
@@ -1650,7 +1601,7 @@
     </w:p>
     <w:p>
       <w:pPr>
-        <w:pStyle w:val="Titre2"/>
+        <w:pStyle w:val="Heading2"/>
       </w:pPr>
       <w:r>
         <w:t>Fonctionnalités détaillées</w:t>
@@ -1658,7 +1609,7 @@
     </w:p>
     <w:p>
       <w:pPr>
-        <w:pStyle w:val="Titre3"/>
+        <w:pStyle w:val="Heading3"/>
       </w:pPr>
       <w:r>
         <w:t xml:space="preserve">Créer un travail </w:t>
@@ -1730,32 +1681,19 @@
     </w:p>
     <w:p>
       <w:pPr>
-        <w:pStyle w:val="Lgende"/>
+        <w:pStyle w:val="Caption"/>
       </w:pPr>
       <w:r>
         <w:t xml:space="preserve">Figure </w:t>
       </w:r>
-      <w:r>
-        <w:fldChar w:fldCharType="begin"/>
-      </w:r>
-      <w:r>
-        <w:instrText xml:space="preserve"> SEQ Figure \* ARABIC </w:instrText>
-      </w:r>
-      <w:r>
-        <w:fldChar w:fldCharType="separate"/>
-      </w:r>
-      <w:r>
-        <w:rPr>
-          <w:noProof/>
-        </w:rPr>
-        <w:t>3</w:t>
-      </w:r>
-      <w:r>
-        <w:rPr>
-          <w:noProof/>
-        </w:rPr>
-        <w:fldChar w:fldCharType="end"/>
-      </w:r>
+      <w:fldSimple w:instr=" SEQ Figure \* ARABIC ">
+        <w:r>
+          <w:rPr>
+            <w:noProof/>
+          </w:rPr>
+          <w:t>3</w:t>
+        </w:r>
+      </w:fldSimple>
       <w:r>
         <w:t xml:space="preserve"> - Page de création d'un travail disciplinaire</w:t>
       </w:r>
@@ -1854,7 +1792,7 @@
     </w:p>
     <w:p>
       <w:pPr>
-        <w:pStyle w:val="Paragraphedeliste"/>
+        <w:pStyle w:val="ListParagraph"/>
         <w:numPr>
           <w:ilvl w:val="0"/>
           <w:numId w:val="6"/>
@@ -1875,7 +1813,7 @@
     </w:p>
     <w:p>
       <w:pPr>
-        <w:pStyle w:val="Paragraphedeliste"/>
+        <w:pStyle w:val="ListParagraph"/>
         <w:numPr>
           <w:ilvl w:val="0"/>
           <w:numId w:val="6"/>
@@ -1893,7 +1831,7 @@
     </w:p>
     <w:p>
       <w:pPr>
-        <w:pStyle w:val="Paragraphedeliste"/>
+        <w:pStyle w:val="ListParagraph"/>
         <w:numPr>
           <w:ilvl w:val="0"/>
           <w:numId w:val="6"/>
@@ -1911,7 +1849,7 @@
     </w:p>
     <w:p>
       <w:pPr>
-        <w:pStyle w:val="Paragraphedeliste"/>
+        <w:pStyle w:val="ListParagraph"/>
         <w:numPr>
           <w:ilvl w:val="0"/>
           <w:numId w:val="6"/>
@@ -1929,7 +1867,7 @@
     </w:p>
     <w:p>
       <w:pPr>
-        <w:pStyle w:val="Paragraphedeliste"/>
+        <w:pStyle w:val="ListParagraph"/>
         <w:numPr>
           <w:ilvl w:val="0"/>
           <w:numId w:val="6"/>
@@ -1996,7 +1934,7 @@
     </w:p>
     <w:p>
       <w:pPr>
-        <w:pStyle w:val="Titre3"/>
+        <w:pStyle w:val="Heading3"/>
       </w:pPr>
       <w:r>
         <w:t>Exécution du travail</w:t>
@@ -2064,32 +2002,19 @@
     </w:p>
     <w:p>
       <w:pPr>
-        <w:pStyle w:val="Lgende"/>
+        <w:pStyle w:val="Caption"/>
       </w:pPr>
       <w:r>
         <w:t xml:space="preserve">Figure </w:t>
       </w:r>
-      <w:r>
-        <w:fldChar w:fldCharType="begin"/>
-      </w:r>
-      <w:r>
-        <w:instrText xml:space="preserve"> SEQ Figure \* ARABIC </w:instrText>
-      </w:r>
-      <w:r>
-        <w:fldChar w:fldCharType="separate"/>
-      </w:r>
-      <w:r>
-        <w:rPr>
-          <w:noProof/>
-        </w:rPr>
-        <w:t>4</w:t>
-      </w:r>
-      <w:r>
-        <w:rPr>
-          <w:noProof/>
-        </w:rPr>
-        <w:fldChar w:fldCharType="end"/>
-      </w:r>
+      <w:fldSimple w:instr=" SEQ Figure \* ARABIC ">
+        <w:r>
+          <w:rPr>
+            <w:noProof/>
+          </w:rPr>
+          <w:t>4</w:t>
+        </w:r>
+      </w:fldSimple>
       <w:r>
         <w:t xml:space="preserve"> - </w:t>
       </w:r>
@@ -2213,7 +2138,7 @@
     </w:p>
     <w:p>
       <w:pPr>
-        <w:pStyle w:val="Paragraphedeliste"/>
+        <w:pStyle w:val="ListParagraph"/>
         <w:numPr>
           <w:ilvl w:val="0"/>
           <w:numId w:val="19"/>
@@ -2225,7 +2150,7 @@
     </w:p>
     <w:p>
       <w:pPr>
-        <w:pStyle w:val="Paragraphedeliste"/>
+        <w:pStyle w:val="ListParagraph"/>
         <w:numPr>
           <w:ilvl w:val="0"/>
           <w:numId w:val="19"/>
@@ -2237,7 +2162,7 @@
     </w:p>
     <w:p>
       <w:pPr>
-        <w:pStyle w:val="Paragraphedeliste"/>
+        <w:pStyle w:val="ListParagraph"/>
         <w:numPr>
           <w:ilvl w:val="0"/>
           <w:numId w:val="19"/>
@@ -2361,7 +2286,7 @@
     </w:p>
     <w:p>
       <w:pPr>
-        <w:pStyle w:val="Titre3"/>
+        <w:pStyle w:val="Heading3"/>
         <w:ind w:left="0"/>
       </w:pPr>
       <w:r>
@@ -2432,32 +2357,19 @@
     </w:p>
     <w:p>
       <w:pPr>
-        <w:pStyle w:val="Lgende"/>
+        <w:pStyle w:val="Caption"/>
       </w:pPr>
       <w:r>
         <w:t xml:space="preserve">Figure </w:t>
       </w:r>
-      <w:r>
-        <w:fldChar w:fldCharType="begin"/>
-      </w:r>
-      <w:r>
-        <w:instrText xml:space="preserve"> SEQ Figure \* ARABIC </w:instrText>
-      </w:r>
-      <w:r>
-        <w:fldChar w:fldCharType="separate"/>
-      </w:r>
-      <w:r>
-        <w:rPr>
-          <w:noProof/>
-        </w:rPr>
-        <w:t>5</w:t>
-      </w:r>
-      <w:r>
-        <w:rPr>
-          <w:noProof/>
-        </w:rPr>
-        <w:fldChar w:fldCharType="end"/>
-      </w:r>
+      <w:fldSimple w:instr=" SEQ Figure \* ARABIC ">
+        <w:r>
+          <w:rPr>
+            <w:noProof/>
+          </w:rPr>
+          <w:t>5</w:t>
+        </w:r>
+      </w:fldSimple>
       <w:r>
         <w:t xml:space="preserve"> - Onglet de gestion de travail</w:t>
       </w:r>
@@ -2513,7 +2425,7 @@
     </w:p>
     <w:p>
       <w:pPr>
-        <w:pStyle w:val="Paragraphedeliste"/>
+        <w:pStyle w:val="ListParagraph"/>
         <w:numPr>
           <w:ilvl w:val="0"/>
           <w:numId w:val="5"/>
@@ -2525,7 +2437,7 @@
     </w:p>
     <w:p>
       <w:pPr>
-        <w:pStyle w:val="Paragraphedeliste"/>
+        <w:pStyle w:val="ListParagraph"/>
         <w:numPr>
           <w:ilvl w:val="0"/>
           <w:numId w:val="5"/>
@@ -2537,7 +2449,7 @@
     </w:p>
     <w:p>
       <w:pPr>
-        <w:pStyle w:val="Paragraphedeliste"/>
+        <w:pStyle w:val="ListParagraph"/>
         <w:numPr>
           <w:ilvl w:val="0"/>
           <w:numId w:val="5"/>
@@ -2549,7 +2461,7 @@
     </w:p>
     <w:p>
       <w:pPr>
-        <w:pStyle w:val="Paragraphedeliste"/>
+        <w:pStyle w:val="ListParagraph"/>
         <w:numPr>
           <w:ilvl w:val="0"/>
           <w:numId w:val="5"/>
@@ -2561,7 +2473,7 @@
     </w:p>
     <w:p>
       <w:pPr>
-        <w:pStyle w:val="Paragraphedeliste"/>
+        <w:pStyle w:val="ListParagraph"/>
         <w:numPr>
           <w:ilvl w:val="0"/>
           <w:numId w:val="5"/>
@@ -2573,7 +2485,7 @@
     </w:p>
     <w:p>
       <w:pPr>
-        <w:pStyle w:val="Paragraphedeliste"/>
+        <w:pStyle w:val="ListParagraph"/>
         <w:numPr>
           <w:ilvl w:val="0"/>
           <w:numId w:val="5"/>
@@ -2604,7 +2516,7 @@
     </w:p>
     <w:p>
       <w:pPr>
-        <w:pStyle w:val="Titre4"/>
+        <w:pStyle w:val="Heading4"/>
       </w:pPr>
       <w:r>
         <w:lastRenderedPageBreak/>
@@ -2618,7 +2530,7 @@
     </w:p>
     <w:p>
       <w:pPr>
-        <w:pStyle w:val="Paragraphedeliste"/>
+        <w:pStyle w:val="ListParagraph"/>
         <w:numPr>
           <w:ilvl w:val="0"/>
           <w:numId w:val="20"/>
@@ -2639,7 +2551,7 @@
     </w:p>
     <w:p>
       <w:pPr>
-        <w:pStyle w:val="Paragraphedeliste"/>
+        <w:pStyle w:val="ListParagraph"/>
         <w:numPr>
           <w:ilvl w:val="0"/>
           <w:numId w:val="20"/>
@@ -2660,7 +2572,7 @@
     </w:p>
     <w:p>
       <w:pPr>
-        <w:pStyle w:val="Paragraphedeliste"/>
+        <w:pStyle w:val="ListParagraph"/>
         <w:numPr>
           <w:ilvl w:val="0"/>
           <w:numId w:val="20"/>
@@ -2684,7 +2596,7 @@
     </w:p>
     <w:p>
       <w:pPr>
-        <w:pStyle w:val="Paragraphedeliste"/>
+        <w:pStyle w:val="ListParagraph"/>
         <w:numPr>
           <w:ilvl w:val="0"/>
           <w:numId w:val="20"/>
@@ -2705,7 +2617,7 @@
     </w:p>
     <w:p>
       <w:pPr>
-        <w:pStyle w:val="Paragraphedeliste"/>
+        <w:pStyle w:val="ListParagraph"/>
         <w:numPr>
           <w:ilvl w:val="0"/>
           <w:numId w:val="20"/>
@@ -2726,7 +2638,7 @@
     </w:p>
     <w:p>
       <w:pPr>
-        <w:pStyle w:val="Paragraphedeliste"/>
+        <w:pStyle w:val="ListParagraph"/>
         <w:numPr>
           <w:ilvl w:val="0"/>
           <w:numId w:val="20"/>
@@ -2747,7 +2659,7 @@
     </w:p>
     <w:p>
       <w:pPr>
-        <w:pStyle w:val="Titre1"/>
+        <w:pStyle w:val="Heading1"/>
       </w:pPr>
       <w:r>
         <w:t>Analyse organique</w:t>
@@ -2755,7 +2667,7 @@
     </w:p>
     <w:p>
       <w:pPr>
-        <w:pStyle w:val="Titre2"/>
+        <w:pStyle w:val="Heading2"/>
       </w:pPr>
       <w:r>
         <w:t>Description globale</w:t>
@@ -2787,7 +2699,7 @@
     </w:p>
     <w:p>
       <w:pPr>
-        <w:pStyle w:val="Titre2"/>
+        <w:pStyle w:val="Heading2"/>
       </w:pPr>
       <w:r>
         <w:t>Explication des méthodes</w:t>
@@ -2798,7 +2710,7 @@
     </w:p>
     <w:p>
       <w:pPr>
-        <w:pStyle w:val="Titre3"/>
+        <w:pStyle w:val="Heading3"/>
       </w:pPr>
       <w:r>
         <w:t>Classe</w:t>
@@ -2817,7 +2729,7 @@
     </w:p>
     <w:p>
       <w:pPr>
-        <w:pStyle w:val="Titre4"/>
+        <w:pStyle w:val="Heading4"/>
       </w:pPr>
       <w:r>
         <w:t>Champs / Propriétés</w:t>
@@ -2825,7 +2737,7 @@
     </w:p>
     <w:p>
       <w:pPr>
-        <w:pStyle w:val="Paragraphedeliste"/>
+        <w:pStyle w:val="ListParagraph"/>
         <w:numPr>
           <w:ilvl w:val="0"/>
           <w:numId w:val="10"/>
@@ -2857,7 +2769,7 @@
     </w:p>
     <w:p>
       <w:pPr>
-        <w:pStyle w:val="Paragraphedeliste"/>
+        <w:pStyle w:val="ListParagraph"/>
         <w:numPr>
           <w:ilvl w:val="0"/>
           <w:numId w:val="10"/>
@@ -2886,7 +2798,7 @@
     </w:p>
     <w:p>
       <w:pPr>
-        <w:pStyle w:val="Paragraphedeliste"/>
+        <w:pStyle w:val="ListParagraph"/>
         <w:numPr>
           <w:ilvl w:val="0"/>
           <w:numId w:val="10"/>
@@ -2913,7 +2825,7 @@
     </w:p>
     <w:p>
       <w:pPr>
-        <w:pStyle w:val="Paragraphedeliste"/>
+        <w:pStyle w:val="ListParagraph"/>
         <w:numPr>
           <w:ilvl w:val="0"/>
           <w:numId w:val="10"/>
@@ -2942,7 +2854,7 @@
     </w:p>
     <w:p>
       <w:pPr>
-        <w:pStyle w:val="Paragraphedeliste"/>
+        <w:pStyle w:val="ListParagraph"/>
         <w:numPr>
           <w:ilvl w:val="0"/>
           <w:numId w:val="10"/>
@@ -2979,7 +2891,7 @@
     </w:p>
     <w:p>
       <w:pPr>
-        <w:pStyle w:val="Paragraphedeliste"/>
+        <w:pStyle w:val="ListParagraph"/>
         <w:numPr>
           <w:ilvl w:val="0"/>
           <w:numId w:val="10"/>
@@ -3006,7 +2918,7 @@
     </w:p>
     <w:p>
       <w:pPr>
-        <w:pStyle w:val="Paragraphedeliste"/>
+        <w:pStyle w:val="ListParagraph"/>
         <w:numPr>
           <w:ilvl w:val="0"/>
           <w:numId w:val="10"/>
@@ -3033,7 +2945,7 @@
     </w:p>
     <w:p>
       <w:pPr>
-        <w:pStyle w:val="Paragraphedeliste"/>
+        <w:pStyle w:val="ListParagraph"/>
         <w:numPr>
           <w:ilvl w:val="0"/>
           <w:numId w:val="10"/>
@@ -3062,7 +2974,7 @@
     </w:p>
     <w:p>
       <w:pPr>
-        <w:pStyle w:val="Titre4"/>
+        <w:pStyle w:val="Heading4"/>
       </w:pPr>
       <w:r>
         <w:t>Constructeur</w:t>
@@ -3102,7 +3014,7 @@
     </w:p>
     <w:p>
       <w:pPr>
-        <w:pStyle w:val="Paragraphedeliste"/>
+        <w:pStyle w:val="ListParagraph"/>
         <w:numPr>
           <w:ilvl w:val="0"/>
           <w:numId w:val="13"/>
@@ -3122,7 +3034,7 @@
     </w:p>
     <w:p>
       <w:pPr>
-        <w:pStyle w:val="Paragraphedeliste"/>
+        <w:pStyle w:val="ListParagraph"/>
         <w:numPr>
           <w:ilvl w:val="0"/>
           <w:numId w:val="13"/>
@@ -3142,7 +3054,7 @@
     </w:p>
     <w:p>
       <w:pPr>
-        <w:pStyle w:val="Paragraphedeliste"/>
+        <w:pStyle w:val="ListParagraph"/>
         <w:numPr>
           <w:ilvl w:val="0"/>
           <w:numId w:val="13"/>
@@ -3162,7 +3074,7 @@
     </w:p>
     <w:p>
       <w:pPr>
-        <w:pStyle w:val="Paragraphedeliste"/>
+        <w:pStyle w:val="ListParagraph"/>
         <w:numPr>
           <w:ilvl w:val="0"/>
           <w:numId w:val="13"/>
@@ -3182,7 +3094,7 @@
     </w:p>
     <w:p>
       <w:pPr>
-        <w:pStyle w:val="Paragraphedeliste"/>
+        <w:pStyle w:val="ListParagraph"/>
         <w:numPr>
           <w:ilvl w:val="0"/>
           <w:numId w:val="13"/>
@@ -3202,7 +3114,7 @@
     </w:p>
     <w:p>
       <w:pPr>
-        <w:pStyle w:val="Paragraphedeliste"/>
+        <w:pStyle w:val="ListParagraph"/>
         <w:numPr>
           <w:ilvl w:val="0"/>
           <w:numId w:val="13"/>
@@ -3237,7 +3149,7 @@
     </w:p>
     <w:p>
       <w:pPr>
-        <w:pStyle w:val="Paragraphedeliste"/>
+        <w:pStyle w:val="ListParagraph"/>
         <w:numPr>
           <w:ilvl w:val="0"/>
           <w:numId w:val="9"/>
@@ -3261,7 +3173,7 @@
     </w:p>
     <w:p>
       <w:pPr>
-        <w:pStyle w:val="Paragraphedeliste"/>
+        <w:pStyle w:val="ListParagraph"/>
         <w:numPr>
           <w:ilvl w:val="0"/>
           <w:numId w:val="9"/>
@@ -3288,7 +3200,7 @@
     </w:p>
     <w:p>
       <w:pPr>
-        <w:pStyle w:val="Paragraphedeliste"/>
+        <w:pStyle w:val="ListParagraph"/>
         <w:numPr>
           <w:ilvl w:val="0"/>
           <w:numId w:val="9"/>
@@ -3312,7 +3224,7 @@
     </w:p>
     <w:p>
       <w:pPr>
-        <w:pStyle w:val="Paragraphedeliste"/>
+        <w:pStyle w:val="ListParagraph"/>
         <w:numPr>
           <w:ilvl w:val="0"/>
           <w:numId w:val="9"/>
@@ -3333,7 +3245,7 @@
     </w:p>
     <w:p>
       <w:pPr>
-        <w:pStyle w:val="Paragraphedeliste"/>
+        <w:pStyle w:val="ListParagraph"/>
         <w:numPr>
           <w:ilvl w:val="0"/>
           <w:numId w:val="9"/>
@@ -3363,7 +3275,7 @@
     </w:p>
     <w:p>
       <w:pPr>
-        <w:pStyle w:val="Paragraphedeliste"/>
+        <w:pStyle w:val="ListParagraph"/>
         <w:numPr>
           <w:ilvl w:val="0"/>
           <w:numId w:val="9"/>
@@ -3387,7 +3299,7 @@
     </w:p>
     <w:p>
       <w:pPr>
-        <w:pStyle w:val="Titre4"/>
+        <w:pStyle w:val="Heading4"/>
       </w:pPr>
       <w:r>
         <w:t xml:space="preserve">Méthode </w:t>
@@ -3409,7 +3321,10 @@
         <w:tab/>
       </w:r>
       <w:r>
-        <w:t>Retourne sous forme de texte la progression sous ce format : « xxx caractère(s) sur</w:t>
+        <w:t>Renvoie</w:t>
+      </w:r>
+      <w:r>
+        <w:t xml:space="preserve"> sous forme de texte la progression sous ce format : « xxx caractère(s) sur</w:t>
       </w:r>
       <w:r>
         <w:t xml:space="preserve"> </w:t>
@@ -3428,7 +3343,7 @@
     </w:p>
     <w:p>
       <w:pPr>
-        <w:pStyle w:val="Titre4"/>
+        <w:pStyle w:val="Heading4"/>
       </w:pPr>
       <w:r>
         <w:t xml:space="preserve">Méthode </w:t>
@@ -3465,7 +3380,7 @@
     </w:p>
     <w:p>
       <w:pPr>
-        <w:pStyle w:val="Paragraphedeliste"/>
+        <w:pStyle w:val="ListParagraph"/>
         <w:numPr>
           <w:ilvl w:val="0"/>
           <w:numId w:val="12"/>
@@ -3604,12 +3519,15 @@
         <w:ind w:left="709"/>
       </w:pPr>
       <w:r>
-        <w:t xml:space="preserve">Retourne si oui ou non le caractère tapé est le bon. </w:t>
-      </w:r>
-    </w:p>
-    <w:p>
-      <w:pPr>
-        <w:pStyle w:val="Titre4"/>
+        <w:t>Renvoie</w:t>
+      </w:r>
+      <w:r>
+        <w:t xml:space="preserve"> si oui ou non le caractère tapé est le bon. </w:t>
+      </w:r>
+    </w:p>
+    <w:p>
+      <w:pPr>
+        <w:pStyle w:val="Heading4"/>
       </w:pPr>
       <w:r>
         <w:t xml:space="preserve">Méthode </w:t>
@@ -3644,7 +3562,7 @@
     </w:p>
     <w:p>
       <w:pPr>
-        <w:pStyle w:val="Titre4"/>
+        <w:pStyle w:val="Heading4"/>
       </w:pPr>
       <w:r>
         <w:t xml:space="preserve">Méthode </w:t>
@@ -3688,12 +3606,18 @@
         <w:ind w:left="709" w:firstLine="3"/>
       </w:pPr>
       <w:r>
-        <w:t xml:space="preserve"> Retourne si oui ou non le travail est fini.</w:t>
-      </w:r>
-    </w:p>
-    <w:p>
-      <w:pPr>
-        <w:pStyle w:val="Titre4"/>
+        <w:t xml:space="preserve"> </w:t>
+      </w:r>
+      <w:r>
+        <w:t>Renvoie</w:t>
+      </w:r>
+      <w:r>
+        <w:t xml:space="preserve"> si oui ou non le travail est fini.</w:t>
+      </w:r>
+    </w:p>
+    <w:p>
+      <w:pPr>
+        <w:pStyle w:val="Heading4"/>
       </w:pPr>
       <w:r>
         <w:t xml:space="preserve">Méthode </w:t>
@@ -3715,7 +3639,12 @@
     <w:p>
       <w:r>
         <w:tab/>
-        <w:t>Retourne le nombre de caractères que contient le texte à recopier</w:t>
+      </w:r>
+      <w:r>
+        <w:t>Renvoie</w:t>
+      </w:r>
+      <w:r>
+        <w:t xml:space="preserve"> le nombre de caractères que contient le texte à recopier</w:t>
       </w:r>
       <w:r>
         <w:t>.</w:t>
@@ -3723,7 +3652,7 @@
     </w:p>
     <w:p>
       <w:pPr>
-        <w:pStyle w:val="Titre4"/>
+        <w:pStyle w:val="Heading4"/>
       </w:pPr>
       <w:r>
         <w:t xml:space="preserve">Méthode </w:t>
@@ -3761,7 +3690,10 @@
         <w:ind w:left="709" w:firstLine="3"/>
       </w:pPr>
       <w:r>
-        <w:t>Retourne le pourcentage effectué</w:t>
+        <w:t>Renvoie</w:t>
+      </w:r>
+      <w:r>
+        <w:t xml:space="preserve"> le pourcentage effectué</w:t>
       </w:r>
       <w:r>
         <w:t xml:space="preserve"> du travail.</w:t>
@@ -3769,7 +3701,7 @@
     </w:p>
     <w:p>
       <w:pPr>
-        <w:pStyle w:val="Titre4"/>
+        <w:pStyle w:val="Heading4"/>
       </w:pPr>
       <w:r>
         <w:t xml:space="preserve">Méthode string </w:t>
@@ -3799,7 +3731,10 @@
         <w:ind w:firstLine="312"/>
       </w:pPr>
       <w:r>
-        <w:t xml:space="preserve">Retourne le texte déjà tapé </w:t>
+        <w:t>Renvoie</w:t>
+      </w:r>
+      <w:r>
+        <w:t xml:space="preserve"> le texte déjà tapé </w:t>
       </w:r>
       <w:r>
         <w:t>par l’utilisateur.</w:t>
@@ -3807,7 +3742,7 @@
     </w:p>
     <w:p>
       <w:pPr>
-        <w:pStyle w:val="Titre4"/>
+        <w:pStyle w:val="Heading4"/>
       </w:pPr>
       <w:r>
         <w:lastRenderedPageBreak/>
@@ -3871,7 +3806,10 @@
         <w:ind w:left="709" w:firstLine="3"/>
       </w:pPr>
       <w:r>
-        <w:t xml:space="preserve">Retourne le nombre de minute et de seconde en texte sous ce format : « xxx min. et </w:t>
+        <w:t>Renvoie</w:t>
+      </w:r>
+      <w:r>
+        <w:t xml:space="preserve"> le nombre de minute et de seconde en texte sous ce format : « xxx min. et </w:t>
       </w:r>
       <w:proofErr w:type="spellStart"/>
       <w:r>
@@ -3884,7 +3822,7 @@
     </w:p>
     <w:p>
       <w:pPr>
-        <w:pStyle w:val="Titre4"/>
+        <w:pStyle w:val="Heading4"/>
       </w:pPr>
       <w:r>
         <w:t xml:space="preserve">Méthode string </w:t>
@@ -3900,7 +3838,16 @@
         <w:tab/>
       </w:r>
       <w:r>
-        <w:t xml:space="preserve">Retourne le Texte que retourne le </w:t>
+        <w:t>Renvoie</w:t>
+      </w:r>
+      <w:r>
+        <w:t xml:space="preserve"> le Texte que </w:t>
+      </w:r>
+      <w:r>
+        <w:t>renvoie</w:t>
+      </w:r>
+      <w:r>
+        <w:t xml:space="preserve"> le </w:t>
       </w:r>
       <w:proofErr w:type="spellStart"/>
       <w:r>
@@ -3913,7 +3860,7 @@
     </w:p>
     <w:p>
       <w:pPr>
-        <w:pStyle w:val="Titre4"/>
+        <w:pStyle w:val="Heading4"/>
       </w:pPr>
       <w:r>
         <w:t xml:space="preserve">Méthode </w:t>
@@ -3937,7 +3884,10 @@
         <w:ind w:left="709" w:firstLine="3"/>
       </w:pPr>
       <w:r>
-        <w:t xml:space="preserve">Retourne sous forme de texte les informations importante de la classe </w:t>
+        <w:t xml:space="preserve">Renvoie </w:t>
+      </w:r>
+      <w:r>
+        <w:t xml:space="preserve">sous forme de texte les informations importante de la classe </w:t>
       </w:r>
       <w:proofErr w:type="spellStart"/>
       <w:r>
@@ -3950,7 +3900,7 @@
     </w:p>
     <w:p>
       <w:pPr>
-        <w:pStyle w:val="Titre4"/>
+        <w:pStyle w:val="Heading4"/>
       </w:pPr>
       <w:r>
         <w:t xml:space="preserve">Méthode </w:t>
@@ -3993,7 +3943,7 @@
     </w:p>
     <w:p>
       <w:pPr>
-        <w:pStyle w:val="Titre4"/>
+        <w:pStyle w:val="Heading4"/>
       </w:pPr>
       <w:r>
         <w:t xml:space="preserve">Méthode </w:t>
@@ -4033,7 +3983,7 @@
     </w:p>
     <w:p>
       <w:pPr>
-        <w:pStyle w:val="Paragraphedeliste"/>
+        <w:pStyle w:val="ListParagraph"/>
         <w:numPr>
           <w:ilvl w:val="0"/>
           <w:numId w:val="12"/>
@@ -4081,7 +4031,13 @@
       </w:r>
       <w:proofErr w:type="spellEnd"/>
       <w:r>
-        <w:t xml:space="preserve"> et retourne le travail avec ces données  s’il n’y a pas d’erreur. S’il y a une erreur, envoie l’exception au parent.</w:t>
+        <w:t xml:space="preserve"> et </w:t>
+      </w:r>
+      <w:r>
+        <w:t>renvoie</w:t>
+      </w:r>
+      <w:r>
+        <w:t xml:space="preserve"> le travail avec ces données  s’il n’y a pas d’erreur. S’il y a une erreur, envoie l’exception au parent.</w:t>
       </w:r>
     </w:p>
     <w:p>
@@ -4089,12 +4045,15 @@
         <w:ind w:left="757"/>
       </w:pPr>
       <w:r>
-        <w:t>Retourne un travail disciplinaire.</w:t>
-      </w:r>
-    </w:p>
-    <w:p>
-      <w:pPr>
-        <w:pStyle w:val="Titre4"/>
+        <w:t>Renvoie</w:t>
+      </w:r>
+      <w:r>
+        <w:t xml:space="preserve"> un travail disciplinaire.</w:t>
+      </w:r>
+    </w:p>
+    <w:p>
+      <w:pPr>
+        <w:pStyle w:val="Heading4"/>
       </w:pPr>
       <w:r>
         <w:t xml:space="preserve">Méthode </w:t>
@@ -4161,7 +4120,7 @@
     </w:p>
     <w:p>
       <w:pPr>
-        <w:pStyle w:val="Titre4"/>
+        <w:pStyle w:val="Heading4"/>
       </w:pPr>
       <w:r>
         <w:t xml:space="preserve">Méthode </w:t>
@@ -4199,7 +4158,13 @@
       </w:r>
       <w:proofErr w:type="spellEnd"/>
       <w:r>
-        <w:t xml:space="preserve"> retourne autre chose que la valeur stocké dans </w:t>
+        <w:t xml:space="preserve"> </w:t>
+      </w:r>
+      <w:r>
+        <w:t>renvoie</w:t>
+      </w:r>
+      <w:r>
+        <w:t xml:space="preserve"> autre chose que la valeur stocké dans </w:t>
       </w:r>
       <w:proofErr w:type="gramStart"/>
       <w:r>
@@ -4223,7 +4188,7 @@
         <w:ind w:left="709" w:firstLine="3"/>
       </w:pPr>
       <w:r>
-        <w:t>Retourne</w:t>
+        <w:t>Renvoie</w:t>
       </w:r>
       <w:r>
         <w:t xml:space="preserve"> si oui ou non le travail est valide.</w:t>
@@ -4231,7 +4196,7 @@
     </w:p>
     <w:p>
       <w:pPr>
-        <w:pStyle w:val="Titre4"/>
+        <w:pStyle w:val="Heading4"/>
       </w:pPr>
       <w:r>
         <w:t xml:space="preserve">Méthode </w:t>
@@ -4268,7 +4233,7 @@
     </w:p>
     <w:p>
       <w:pPr>
-        <w:pStyle w:val="Titre4"/>
+        <w:pStyle w:val="Heading4"/>
       </w:pPr>
       <w:r>
         <w:t xml:space="preserve">Méthode string </w:t>
@@ -4282,7 +4247,12 @@
     <w:p>
       <w:r>
         <w:tab/>
-        <w:t>Retourne sous format texte le code ascii du caractère à taper.</w:t>
+      </w:r>
+      <w:r>
+        <w:t>Renvoie</w:t>
+      </w:r>
+      <w:r>
+        <w:t xml:space="preserve"> sous format texte le code ascii du caractère à taper.</w:t>
       </w:r>
     </w:p>
     <w:p/>
@@ -4295,7 +4265,7 @@
     </w:p>
     <w:p>
       <w:pPr>
-        <w:pStyle w:val="Titre3"/>
+        <w:pStyle w:val="Heading3"/>
       </w:pPr>
       <w:r>
         <w:lastRenderedPageBreak/>
@@ -4310,7 +4280,7 @@
     </w:p>
     <w:p>
       <w:pPr>
-        <w:pStyle w:val="Titre4"/>
+        <w:pStyle w:val="Heading4"/>
       </w:pPr>
       <w:r>
         <w:t>Constructeur Niveau</w:t>
@@ -4342,7 +4312,7 @@
     </w:p>
     <w:p>
       <w:pPr>
-        <w:pStyle w:val="Paragraphedeliste"/>
+        <w:pStyle w:val="ListParagraph"/>
         <w:numPr>
           <w:ilvl w:val="0"/>
           <w:numId w:val="12"/>
@@ -4364,7 +4334,7 @@
     </w:p>
     <w:p>
       <w:pPr>
-        <w:pStyle w:val="Paragraphedeliste"/>
+        <w:pStyle w:val="ListParagraph"/>
         <w:numPr>
           <w:ilvl w:val="0"/>
           <w:numId w:val="12"/>
@@ -4389,7 +4359,7 @@
     </w:p>
     <w:p>
       <w:pPr>
-        <w:pStyle w:val="Paragraphedeliste"/>
+        <w:pStyle w:val="ListParagraph"/>
         <w:numPr>
           <w:ilvl w:val="0"/>
           <w:numId w:val="17"/>
@@ -4426,7 +4396,7 @@
     </w:p>
     <w:p>
       <w:pPr>
-        <w:pStyle w:val="Paragraphedeliste"/>
+        <w:pStyle w:val="ListParagraph"/>
         <w:numPr>
           <w:ilvl w:val="0"/>
           <w:numId w:val="17"/>
@@ -4455,7 +4425,7 @@
     </w:p>
     <w:p>
       <w:pPr>
-        <w:pStyle w:val="Titre4"/>
+        <w:pStyle w:val="Heading4"/>
       </w:pPr>
       <w:proofErr w:type="spellStart"/>
       <w:proofErr w:type="gramStart"/>
@@ -4476,7 +4446,12 @@
     <w:p>
       <w:r>
         <w:tab/>
-        <w:t xml:space="preserve">Retourne le nombre de caractère du </w:t>
+      </w:r>
+      <w:r>
+        <w:t>Renvoie</w:t>
+      </w:r>
+      <w:r>
+        <w:t xml:space="preserve"> le nombre de caractère du </w:t>
       </w:r>
       <w:proofErr w:type="spellStart"/>
       <w:r>
@@ -4486,7 +4461,7 @@
     </w:p>
     <w:p>
       <w:pPr>
-        <w:pStyle w:val="Titre4"/>
+        <w:pStyle w:val="Heading4"/>
       </w:pPr>
       <w:r>
         <w:t xml:space="preserve">Int </w:t>
@@ -4585,12 +4560,15 @@
         <w:ind w:left="709" w:firstLine="3"/>
       </w:pPr>
       <w:r>
-        <w:t>Retourne le nombre de minutes (arrondi à 10) estimés pour recopier le texte.</w:t>
-      </w:r>
-    </w:p>
-    <w:p>
-      <w:pPr>
-        <w:pStyle w:val="Titre4"/>
+        <w:t>Renvoie</w:t>
+      </w:r>
+      <w:r>
+        <w:t xml:space="preserve"> le nombre de minutes (arrondi à 10) estimés pour recopier le texte.</w:t>
+      </w:r>
+    </w:p>
+    <w:p>
+      <w:pPr>
+        <w:pStyle w:val="Heading4"/>
       </w:pPr>
       <w:proofErr w:type="spellStart"/>
       <w:r>
@@ -4611,7 +4589,10 @@
         <w:ind w:left="709" w:firstLine="3"/>
       </w:pPr>
       <w:r>
-        <w:t xml:space="preserve">Retourne en chaine de caractères l’objet niveau sous ce format : </w:t>
+        <w:t>Renvoie</w:t>
+      </w:r>
+      <w:r>
+        <w:t xml:space="preserve"> en chaine de caractères l’objet niveau sous ce format : </w:t>
       </w:r>
       <w:r>
         <w:br/>
@@ -4642,7 +4623,7 @@
     </w:p>
     <w:p>
       <w:pPr>
-        <w:pStyle w:val="Titre4"/>
+        <w:pStyle w:val="Heading4"/>
       </w:pPr>
       <w:r>
         <w:t xml:space="preserve">String </w:t>
@@ -4668,7 +4649,7 @@
     </w:p>
     <w:p>
       <w:pPr>
-        <w:pStyle w:val="Paragraphedeliste"/>
+        <w:pStyle w:val="ListParagraph"/>
         <w:numPr>
           <w:ilvl w:val="0"/>
           <w:numId w:val="13"/>
@@ -4804,7 +4785,10 @@
         <w:ind w:firstLine="312"/>
       </w:pPr>
       <w:r>
-        <w:t xml:space="preserve">Retourne </w:t>
+        <w:t>Renvoie</w:t>
+      </w:r>
+      <w:r>
+        <w:t xml:space="preserve"> </w:t>
       </w:r>
       <w:proofErr w:type="spellStart"/>
       <w:r>
@@ -4836,7 +4820,7 @@
     </w:p>
     <w:p>
       <w:pPr>
-        <w:pStyle w:val="Titre4"/>
+        <w:pStyle w:val="Heading4"/>
       </w:pPr>
       <w:r>
         <w:lastRenderedPageBreak/>
@@ -4863,12 +4847,15 @@
     </w:p>
     <w:p>
       <w:r>
-        <w:t>Retourne le texte correspondant au bouton radio coché.</w:t>
-      </w:r>
-    </w:p>
-    <w:p>
-      <w:pPr>
-        <w:pStyle w:val="Titre3"/>
+        <w:t>Renvoie</w:t>
+      </w:r>
+      <w:r>
+        <w:t xml:space="preserve"> le texte correspondant au bouton radio coché.</w:t>
+      </w:r>
+    </w:p>
+    <w:p>
+      <w:pPr>
+        <w:pStyle w:val="Heading3"/>
       </w:pPr>
       <w:r>
         <w:t>Classe Personne</w:t>
@@ -4876,7 +4863,7 @@
     </w:p>
     <w:p>
       <w:pPr>
-        <w:pStyle w:val="Titre4"/>
+        <w:pStyle w:val="Heading4"/>
       </w:pPr>
       <w:r>
         <w:t>Champs / Propriétés</w:t>
@@ -4884,7 +4871,7 @@
     </w:p>
     <w:p>
       <w:pPr>
-        <w:pStyle w:val="Paragraphedeliste"/>
+        <w:pStyle w:val="ListParagraph"/>
         <w:numPr>
           <w:ilvl w:val="0"/>
           <w:numId w:val="10"/>
@@ -4913,7 +4900,7 @@
     </w:p>
     <w:p>
       <w:pPr>
-        <w:pStyle w:val="Paragraphedeliste"/>
+        <w:pStyle w:val="ListParagraph"/>
         <w:numPr>
           <w:ilvl w:val="0"/>
           <w:numId w:val="10"/>
@@ -4934,7 +4921,7 @@
     </w:p>
     <w:p>
       <w:pPr>
-        <w:pStyle w:val="Titre4"/>
+        <w:pStyle w:val="Heading4"/>
       </w:pPr>
       <w:r>
         <w:t>Constructeur Personne</w:t>
@@ -4969,7 +4956,7 @@
     </w:p>
     <w:p>
       <w:pPr>
-        <w:pStyle w:val="Paragraphedeliste"/>
+        <w:pStyle w:val="ListParagraph"/>
         <w:numPr>
           <w:ilvl w:val="0"/>
           <w:numId w:val="18"/>
@@ -4989,7 +4976,7 @@
     </w:p>
     <w:p>
       <w:pPr>
-        <w:pStyle w:val="Paragraphedeliste"/>
+        <w:pStyle w:val="ListParagraph"/>
         <w:numPr>
           <w:ilvl w:val="0"/>
           <w:numId w:val="18"/>
@@ -5011,7 +4998,7 @@
     </w:p>
     <w:p>
       <w:pPr>
-        <w:pStyle w:val="Paragraphedeliste"/>
+        <w:pStyle w:val="ListParagraph"/>
         <w:numPr>
           <w:ilvl w:val="0"/>
           <w:numId w:val="9"/>
@@ -5040,7 +5027,7 @@
     </w:p>
     <w:p>
       <w:pPr>
-        <w:pStyle w:val="Paragraphedeliste"/>
+        <w:pStyle w:val="ListParagraph"/>
         <w:numPr>
           <w:ilvl w:val="0"/>
           <w:numId w:val="9"/>
@@ -5077,7 +5064,7 @@
     </w:p>
     <w:p>
       <w:pPr>
-        <w:pStyle w:val="Titre4"/>
+        <w:pStyle w:val="Heading4"/>
       </w:pPr>
       <w:r>
         <w:t xml:space="preserve">Méthode </w:t>
@@ -5098,12 +5085,15 @@
     </w:p>
     <w:p>
       <w:r>
-        <w:t>Retourne le nom et prénom de la personne sous format texte.</w:t>
-      </w:r>
-    </w:p>
-    <w:p>
-      <w:pPr>
-        <w:pStyle w:val="Titre3"/>
+        <w:t>Renvoie</w:t>
+      </w:r>
+      <w:r>
+        <w:t xml:space="preserve"> le nom et prénom de la personne sous format texte.</w:t>
+      </w:r>
+    </w:p>
+    <w:p>
+      <w:pPr>
+        <w:pStyle w:val="Heading3"/>
       </w:pPr>
       <w:r>
         <w:t xml:space="preserve">Classe </w:t>
@@ -5121,7 +5111,7 @@
     </w:p>
     <w:p>
       <w:pPr>
-        <w:pStyle w:val="Titre4"/>
+        <w:pStyle w:val="Heading4"/>
       </w:pPr>
       <w:r>
         <w:t>Champ</w:t>
@@ -5135,7 +5125,7 @@
     </w:p>
     <w:p>
       <w:pPr>
-        <w:pStyle w:val="Paragraphedeliste"/>
+        <w:pStyle w:val="ListParagraph"/>
         <w:numPr>
           <w:ilvl w:val="0"/>
           <w:numId w:val="10"/>
@@ -5153,7 +5143,7 @@
     </w:p>
     <w:p>
       <w:pPr>
-        <w:pStyle w:val="Titre4"/>
+        <w:pStyle w:val="Heading4"/>
       </w:pPr>
       <w:r>
         <w:t xml:space="preserve">Constructeur </w:t>
@@ -5187,7 +5177,7 @@
     </w:p>
     <w:p>
       <w:pPr>
-        <w:pStyle w:val="Paragraphedeliste"/>
+        <w:pStyle w:val="ListParagraph"/>
         <w:numPr>
           <w:ilvl w:val="0"/>
           <w:numId w:val="18"/>
@@ -5207,7 +5197,7 @@
     </w:p>
     <w:p>
       <w:pPr>
-        <w:pStyle w:val="Paragraphedeliste"/>
+        <w:pStyle w:val="ListParagraph"/>
         <w:numPr>
           <w:ilvl w:val="0"/>
           <w:numId w:val="18"/>
@@ -5224,7 +5214,7 @@
     </w:p>
     <w:p>
       <w:pPr>
-        <w:pStyle w:val="Paragraphedeliste"/>
+        <w:pStyle w:val="ListParagraph"/>
         <w:numPr>
           <w:ilvl w:val="0"/>
           <w:numId w:val="18"/>
@@ -5246,7 +5236,7 @@
     </w:p>
     <w:p>
       <w:pPr>
-        <w:pStyle w:val="Paragraphedeliste"/>
+        <w:pStyle w:val="ListParagraph"/>
         <w:numPr>
           <w:ilvl w:val="0"/>
           <w:numId w:val="9"/>
@@ -5275,7 +5265,7 @@
     </w:p>
     <w:p>
       <w:pPr>
-        <w:pStyle w:val="Paragraphedeliste"/>
+        <w:pStyle w:val="ListParagraph"/>
         <w:numPr>
           <w:ilvl w:val="0"/>
           <w:numId w:val="9"/>
@@ -5312,7 +5302,7 @@
     </w:p>
     <w:p>
       <w:pPr>
-        <w:pStyle w:val="Paragraphedeliste"/>
+        <w:pStyle w:val="ListParagraph"/>
         <w:numPr>
           <w:ilvl w:val="0"/>
           <w:numId w:val="9"/>
@@ -5335,7 +5325,7 @@
     </w:p>
     <w:p>
       <w:pPr>
-        <w:pStyle w:val="Titre3"/>
+        <w:pStyle w:val="Heading3"/>
       </w:pPr>
       <w:proofErr w:type="spellStart"/>
       <w:r>
@@ -5353,7 +5343,7 @@
     </w:p>
     <w:p>
       <w:pPr>
-        <w:pStyle w:val="Titre4"/>
+        <w:pStyle w:val="Heading4"/>
       </w:pPr>
       <w:r>
         <w:t>Champs / Propriétés</w:t>
@@ -5361,7 +5351,7 @@
     </w:p>
     <w:p>
       <w:pPr>
-        <w:pStyle w:val="Paragraphedeliste"/>
+        <w:pStyle w:val="ListParagraph"/>
         <w:numPr>
           <w:ilvl w:val="0"/>
           <w:numId w:val="21"/>
@@ -5378,13 +5368,13 @@
     </w:p>
     <w:p>
       <w:pPr>
-        <w:pStyle w:val="Paragraphedeliste"/>
+        <w:pStyle w:val="ListParagraph"/>
         <w:ind w:left="1117"/>
       </w:pPr>
     </w:p>
     <w:p>
       <w:pPr>
-        <w:pStyle w:val="Titre4"/>
+        <w:pStyle w:val="Heading4"/>
       </w:pPr>
       <w:r>
         <w:lastRenderedPageBreak/>
@@ -5406,12 +5396,15 @@
     </w:p>
     <w:p>
       <w:r>
-        <w:t>Retourne le numéro du niveau sélectionné en fonction des boutons radios</w:t>
-      </w:r>
-    </w:p>
-    <w:p>
-      <w:pPr>
-        <w:pStyle w:val="Titre4"/>
+        <w:t>Renvoie</w:t>
+      </w:r>
+      <w:r>
+        <w:t xml:space="preserve"> le numéro du niveau sélectionné en fonction des boutons radios</w:t>
+      </w:r>
+    </w:p>
+    <w:p>
+      <w:pPr>
+        <w:pStyle w:val="Heading4"/>
       </w:pPr>
       <w:r>
         <w:t xml:space="preserve">Méthode </w:t>
@@ -5445,12 +5438,15 @@
     </w:p>
     <w:p>
       <w:r>
-        <w:t>Retourne le travail disciplinaire crée.</w:t>
-      </w:r>
-    </w:p>
-    <w:p>
-      <w:pPr>
-        <w:pStyle w:val="Titre4"/>
+        <w:t>Renvoie</w:t>
+      </w:r>
+      <w:r>
+        <w:t xml:space="preserve"> le travail disciplinaire crée.</w:t>
+      </w:r>
+    </w:p>
+    <w:p>
+      <w:pPr>
+        <w:pStyle w:val="Heading4"/>
       </w:pPr>
       <w:r>
         <w:t xml:space="preserve">Méthode string </w:t>
@@ -5476,7 +5472,7 @@
     </w:p>
     <w:p>
       <w:pPr>
-        <w:pStyle w:val="Paragraphedeliste"/>
+        <w:pStyle w:val="ListParagraph"/>
         <w:numPr>
           <w:ilvl w:val="0"/>
           <w:numId w:val="21"/>
@@ -5501,12 +5497,15 @@
     </w:p>
     <w:p>
       <w:r>
-        <w:t>Retourne le texte lu dans le fichier.</w:t>
-      </w:r>
-    </w:p>
-    <w:p>
-      <w:pPr>
-        <w:pStyle w:val="Titre4"/>
+        <w:t>Renvoie</w:t>
+      </w:r>
+      <w:r>
+        <w:t xml:space="preserve"> le texte lu dans le fichier.</w:t>
+      </w:r>
+    </w:p>
+    <w:p>
+      <w:pPr>
+        <w:pStyle w:val="Heading4"/>
       </w:pPr>
       <w:r>
         <w:t xml:space="preserve">Méthode </w:t>
@@ -5540,7 +5539,7 @@
     </w:p>
     <w:p>
       <w:pPr>
-        <w:pStyle w:val="Titre4"/>
+        <w:pStyle w:val="Heading4"/>
       </w:pPr>
       <w:r>
         <w:t xml:space="preserve">Méthode </w:t>
@@ -5569,47 +5568,70 @@
         <w:rPr>
           <w:i/>
         </w:rPr>
-        <w:t>Affiche « Veuillez sélectionner un texte » dans l’</w:t>
-      </w:r>
-      <w:proofErr w:type="spellStart"/>
+        <w:t>Affiche « Veuillez séle</w:t>
+      </w:r>
       <w:r>
         <w:rPr>
           <w:i/>
         </w:rPr>
-        <w:t>aper</w:t>
-      </w:r>
-      <w:proofErr w:type="spellEnd"/>
+        <w:t>ctionner un texte » dans l’aper</w:t>
+      </w:r>
       <w:r>
         <w:rPr>
           <w:i/>
         </w:rPr>
-        <w:t> </w:t>
-      </w:r>
-      <w:proofErr w:type="spellStart"/>
-      <w:r>
+        <w:t>çu du texte et grise le bouton « Créer »</w:t>
+      </w:r>
+    </w:p>
+    <w:p>
+      <w:pPr>
+        <w:pStyle w:val="Heading4"/>
+      </w:pPr>
+      <w:r>
+        <w:t xml:space="preserve">Méthode </w:t>
+      </w:r>
+      <w:proofErr w:type="spellStart"/>
+      <w:r>
+        <w:t>bool</w:t>
+      </w:r>
+      <w:proofErr w:type="spellEnd"/>
+      <w:r>
+        <w:t xml:space="preserve"> </w:t>
+      </w:r>
+      <w:proofErr w:type="spellStart"/>
+      <w:r>
+        <w:t>VerifierChamps</w:t>
+      </w:r>
+      <w:proofErr w:type="spellEnd"/>
+    </w:p>
+    <w:p>
+      <w:pPr>
         <w:rPr>
           <w:i/>
         </w:rPr>
-        <w:t>çu</w:t>
-      </w:r>
-      <w:proofErr w:type="spellEnd"/>
+      </w:pPr>
       <w:r>
         <w:rPr>
           <w:i/>
         </w:rPr>
-        <w:t xml:space="preserve"> du texte et grise le bouton « Créer »</w:t>
-      </w:r>
-    </w:p>
-    <w:p>
-      <w:pPr>
-        <w:pStyle w:val="Titre4"/>
-      </w:pPr>
-      <w:r>
-        <w:t xml:space="preserve">Méthode </w:t>
-      </w:r>
-      <w:proofErr w:type="spellStart"/>
-      <w:r>
-        <w:t>bool</w:t>
+        <w:t>Vérifie si tous les champs sont remplis.</w:t>
+      </w:r>
+    </w:p>
+    <w:p>
+      <w:r>
+        <w:t>Renvoie</w:t>
+      </w:r>
+      <w:r>
+        <w:t xml:space="preserve"> la vérification des champs.</w:t>
+      </w:r>
+    </w:p>
+    <w:p>
+      <w:pPr>
+        <w:pStyle w:val="Heading3"/>
+      </w:pPr>
+      <w:proofErr w:type="spellStart"/>
+      <w:r>
+        <w:t>Form</w:t>
       </w:r>
       <w:proofErr w:type="spellEnd"/>
       <w:r>
@@ -5617,49 +5639,13 @@
       </w:r>
       <w:proofErr w:type="spellStart"/>
       <w:r>
-        <w:t>VerifierChamps</w:t>
-      </w:r>
-      <w:proofErr w:type="spellEnd"/>
-    </w:p>
-    <w:p>
-      <w:pPr>
-        <w:rPr>
-          <w:i/>
-        </w:rPr>
-      </w:pPr>
-      <w:r>
-        <w:rPr>
-          <w:i/>
-        </w:rPr>
-        <w:t>Vérifie si tous les champs sont remplis.</w:t>
-      </w:r>
-    </w:p>
-    <w:p>
-      <w:r>
-        <w:t>Retourne la vérification des champs.</w:t>
-      </w:r>
-    </w:p>
-    <w:p>
-      <w:pPr>
-        <w:pStyle w:val="Titre3"/>
-      </w:pPr>
-      <w:proofErr w:type="spellStart"/>
-      <w:r>
-        <w:t>Form</w:t>
-      </w:r>
-      <w:proofErr w:type="spellEnd"/>
-      <w:r>
-        <w:t xml:space="preserve"> </w:t>
-      </w:r>
-      <w:proofErr w:type="spellStart"/>
-      <w:r>
         <w:t>frmPrincipale</w:t>
       </w:r>
       <w:proofErr w:type="spellEnd"/>
     </w:p>
     <w:p>
       <w:pPr>
-        <w:pStyle w:val="Titre4"/>
+        <w:pStyle w:val="Heading4"/>
       </w:pPr>
       <w:r>
         <w:t>Champs / Propriétés</w:t>
@@ -5667,7 +5653,7 @@
     </w:p>
     <w:p>
       <w:pPr>
-        <w:pStyle w:val="Paragraphedeliste"/>
+        <w:pStyle w:val="ListParagraph"/>
         <w:numPr>
           <w:ilvl w:val="0"/>
           <w:numId w:val="21"/>
@@ -5699,7 +5685,7 @@
     </w:p>
     <w:p>
       <w:pPr>
-        <w:pStyle w:val="Paragraphedeliste"/>
+        <w:pStyle w:val="ListParagraph"/>
         <w:numPr>
           <w:ilvl w:val="0"/>
           <w:numId w:val="21"/>
@@ -5728,7 +5714,7 @@
     </w:p>
     <w:p>
       <w:pPr>
-        <w:pStyle w:val="Paragraphedeliste"/>
+        <w:pStyle w:val="ListParagraph"/>
         <w:numPr>
           <w:ilvl w:val="0"/>
           <w:numId w:val="21"/>
@@ -5763,7 +5749,7 @@
     </w:p>
     <w:p>
       <w:pPr>
-        <w:pStyle w:val="Paragraphedeliste"/>
+        <w:pStyle w:val="ListParagraph"/>
         <w:numPr>
           <w:ilvl w:val="0"/>
           <w:numId w:val="21"/>
@@ -5798,7 +5784,7 @@
     </w:p>
     <w:p>
       <w:pPr>
-        <w:pStyle w:val="Paragraphedeliste"/>
+        <w:pStyle w:val="ListParagraph"/>
         <w:numPr>
           <w:ilvl w:val="0"/>
           <w:numId w:val="21"/>
@@ -5833,7 +5819,7 @@
     </w:p>
     <w:p>
       <w:pPr>
-        <w:pStyle w:val="Paragraphedeliste"/>
+        <w:pStyle w:val="ListParagraph"/>
         <w:numPr>
           <w:ilvl w:val="0"/>
           <w:numId w:val="21"/>
@@ -5868,7 +5854,7 @@
     </w:p>
     <w:p>
       <w:pPr>
-        <w:pStyle w:val="Titre4"/>
+        <w:pStyle w:val="Heading4"/>
       </w:pPr>
       <w:r>
         <w:t xml:space="preserve">Constructeur </w:t>
@@ -5908,7 +5894,7 @@
     </w:p>
     <w:p>
       <w:pPr>
-        <w:pStyle w:val="Titre4"/>
+        <w:pStyle w:val="Heading4"/>
       </w:pPr>
       <w:r>
         <w:t xml:space="preserve">Méthode </w:t>
@@ -5937,54 +5923,47 @@
         <w:rPr>
           <w:i/>
         </w:rPr>
-        <w:t>Affiche le travail sélectionné dans l’onglet travail.</w:t>
-      </w:r>
-    </w:p>
-    <w:p>
-      <w:pPr>
-        <w:pStyle w:val="Titre4"/>
-      </w:pPr>
-      <w:r>
-        <w:t xml:space="preserve">Méthode </w:t>
-      </w:r>
-      <w:proofErr w:type="spellStart"/>
-      <w:r>
-        <w:t>void</w:t>
-      </w:r>
-      <w:proofErr w:type="spellEnd"/>
-      <w:r>
-        <w:t xml:space="preserve"> </w:t>
-      </w:r>
-      <w:proofErr w:type="spellStart"/>
-      <w:r>
-        <w:t>UpdateVueInfosBulles</w:t>
-      </w:r>
-      <w:proofErr w:type="spellEnd"/>
-    </w:p>
-    <w:p>
-      <w:pPr>
+        <w:t xml:space="preserve">Affiche le travail sélectionné </w:t>
+      </w:r>
+      <w:r>
         <w:rPr>
           <w:i/>
         </w:rPr>
-      </w:pPr>
-      <w:r>
-        <w:rPr>
-          <w:i/>
-        </w:rPr>
-        <w:t xml:space="preserve">Active ou désactive les </w:t>
-      </w:r>
-      <w:proofErr w:type="spellStart"/>
-      <w:r>
-        <w:rPr>
-          <w:i/>
-        </w:rPr>
-        <w:t>infosbulles</w:t>
-      </w:r>
-      <w:proofErr w:type="spellEnd"/>
-    </w:p>
-    <w:p>
-      <w:pPr>
-        <w:pStyle w:val="Titre4"/>
+        <w:t>dans la liste dans l’onglet travail et fais passer la vue sur cette onglet.</w:t>
+      </w:r>
+    </w:p>
+    <w:p>
+      <w:r>
+        <w:t>Le champ « </w:t>
+      </w:r>
+      <w:proofErr w:type="spellStart"/>
+      <w:r>
+        <w:t>EstTravailSelectionne</w:t>
+      </w:r>
+      <w:proofErr w:type="spellEnd"/>
+      <w:r>
+        <w:t> » passe à vrai et le champ « </w:t>
+      </w:r>
+      <w:proofErr w:type="spellStart"/>
+      <w:r>
+        <w:t>IndexTravailSelectionne</w:t>
+      </w:r>
+      <w:proofErr w:type="spellEnd"/>
+      <w:r>
+        <w:t xml:space="preserve"> » devient </w:t>
+      </w:r>
+      <w:proofErr w:type="gramStart"/>
+      <w:r>
+        <w:t>égale</w:t>
+      </w:r>
+      <w:proofErr w:type="gramEnd"/>
+      <w:r>
+        <w:t xml:space="preserve"> à l’index sélectionné dans la liste.</w:t>
+      </w:r>
+    </w:p>
+    <w:p>
+      <w:pPr>
+        <w:pStyle w:val="Heading4"/>
       </w:pPr>
       <w:r>
         <w:lastRenderedPageBreak/>
@@ -6000,6 +5979,48 @@
       </w:r>
       <w:proofErr w:type="spellStart"/>
       <w:r>
+        <w:t>UpdateVueInfosBulles</w:t>
+      </w:r>
+      <w:proofErr w:type="spellEnd"/>
+    </w:p>
+    <w:p>
+      <w:pPr>
+        <w:rPr>
+          <w:i/>
+        </w:rPr>
+      </w:pPr>
+      <w:r>
+        <w:rPr>
+          <w:i/>
+        </w:rPr>
+        <w:t xml:space="preserve">Active ou désactive les </w:t>
+      </w:r>
+      <w:proofErr w:type="spellStart"/>
+      <w:r>
+        <w:rPr>
+          <w:i/>
+        </w:rPr>
+        <w:t>infosbulles</w:t>
+      </w:r>
+      <w:proofErr w:type="spellEnd"/>
+    </w:p>
+    <w:p>
+      <w:pPr>
+        <w:pStyle w:val="Heading4"/>
+      </w:pPr>
+      <w:r>
+        <w:t xml:space="preserve">Méthode </w:t>
+      </w:r>
+      <w:proofErr w:type="spellStart"/>
+      <w:r>
+        <w:t>void</w:t>
+      </w:r>
+      <w:proofErr w:type="spellEnd"/>
+      <w:r>
+        <w:t xml:space="preserve"> </w:t>
+      </w:r>
+      <w:proofErr w:type="spellStart"/>
+      <w:r>
         <w:t>UpdateVueAucunTravail</w:t>
       </w:r>
       <w:proofErr w:type="spellEnd"/>
@@ -6014,20 +6035,36 @@
         <w:rPr>
           <w:i/>
         </w:rPr>
-        <w:t xml:space="preserve">Vide les champs de l’onglet travail sauf pour le champs « Texte à recopier » qui affiche « Veuillez sélectionner un travail afin de pouvoir </w:t>
-      </w:r>
-      <w:proofErr w:type="gramStart"/>
+        <w:t>Vide les champs de l’onglet travai</w:t>
+      </w:r>
       <w:r>
         <w:rPr>
           <w:i/>
         </w:rPr>
-        <w:t>commencer .»</w:t>
-      </w:r>
-      <w:proofErr w:type="gramEnd"/>
-    </w:p>
-    <w:p>
-      <w:pPr>
-        <w:pStyle w:val="Titre4"/>
+        <w:t>l sauf pour le champ</w:t>
+      </w:r>
+      <w:r>
+        <w:rPr>
+          <w:i/>
+        </w:rPr>
+        <w:t xml:space="preserve"> « Texte à recopier » qui affiche « Veuillez sélectionner un tra</w:t>
+      </w:r>
+      <w:r>
+        <w:rPr>
+          <w:i/>
+        </w:rPr>
+        <w:t>vail afin de pouvoir commencer </w:t>
+      </w:r>
+      <w:r>
+        <w:rPr>
+          <w:i/>
+        </w:rPr>
+        <w:t>»</w:t>
+      </w:r>
+    </w:p>
+    <w:p>
+      <w:pPr>
+        <w:pStyle w:val="Heading4"/>
       </w:pPr>
       <w:r>
         <w:t xml:space="preserve">Méthode </w:t>
@@ -6061,7 +6098,7 @@
     </w:p>
     <w:p>
       <w:pPr>
-        <w:pStyle w:val="Titre4"/>
+        <w:pStyle w:val="Heading4"/>
       </w:pPr>
       <w:r>
         <w:t xml:space="preserve">Méthode </w:t>
@@ -6095,7 +6132,7 @@
     </w:p>
     <w:p>
       <w:pPr>
-        <w:pStyle w:val="Titre4"/>
+        <w:pStyle w:val="Heading4"/>
       </w:pPr>
       <w:r>
         <w:t xml:space="preserve">Méthode </w:t>
@@ -6129,7 +6166,7 @@
     </w:p>
     <w:p>
       <w:pPr>
-        <w:pStyle w:val="Titre4"/>
+        <w:pStyle w:val="Heading4"/>
       </w:pPr>
       <w:r>
         <w:t xml:space="preserve">Méthode </w:t>
@@ -6169,7 +6206,7 @@
     </w:p>
     <w:p>
       <w:pPr>
-        <w:pStyle w:val="Titre4"/>
+        <w:pStyle w:val="Heading4"/>
       </w:pPr>
       <w:r>
         <w:t xml:space="preserve">Méthode </w:t>
@@ -6203,7 +6240,7 @@
     </w:p>
     <w:p>
       <w:pPr>
-        <w:pStyle w:val="Titre4"/>
+        <w:pStyle w:val="Heading4"/>
       </w:pPr>
       <w:r>
         <w:t xml:space="preserve">Méthode </w:t>
@@ -6237,7 +6274,7 @@
     </w:p>
     <w:p>
       <w:pPr>
-        <w:pStyle w:val="Titre4"/>
+        <w:pStyle w:val="Heading4"/>
       </w:pPr>
       <w:r>
         <w:t xml:space="preserve">Méthode </w:t>
@@ -6271,12 +6308,15 @@
     </w:p>
     <w:p>
       <w:r>
-        <w:t>Retourne vrai si un index est sélectionné</w:t>
-      </w:r>
-    </w:p>
-    <w:p>
-      <w:pPr>
-        <w:pStyle w:val="Titre4"/>
+        <w:t>Renvoie</w:t>
+      </w:r>
+      <w:r>
+        <w:t xml:space="preserve"> vrai si un index est sélectionné</w:t>
+      </w:r>
+    </w:p>
+    <w:p>
+      <w:pPr>
+        <w:pStyle w:val="Heading4"/>
       </w:pPr>
       <w:r>
         <w:t xml:space="preserve">Méthode </w:t>
@@ -6310,7 +6350,7 @@
     </w:p>
     <w:p>
       <w:pPr>
-        <w:pStyle w:val="Paragraphedeliste"/>
+        <w:pStyle w:val="ListParagraph"/>
         <w:numPr>
           <w:ilvl w:val="0"/>
           <w:numId w:val="22"/>
@@ -6335,7 +6375,7 @@
     </w:p>
     <w:p>
       <w:pPr>
-        <w:pStyle w:val="Titre2"/>
+        <w:pStyle w:val="Heading2"/>
       </w:pPr>
       <w:r>
         <w:t>Méthodes de réalisation</w:t>
@@ -6343,13 +6383,753 @@
     </w:p>
     <w:p>
       <w:pPr>
-        <w:pStyle w:val="Titre3"/>
+        <w:pStyle w:val="Heading3"/>
       </w:pPr>
       <w:r>
         <w:t>Créer un travail</w:t>
       </w:r>
     </w:p>
-    <w:p/>
+    <w:p>
+      <w:r>
+        <w:t>L</w:t>
+      </w:r>
+      <w:r>
+        <w:t>’évènement « </w:t>
+      </w:r>
+      <w:proofErr w:type="spellStart"/>
+      <w:r>
+        <w:t>Nouveau_Click</w:t>
+      </w:r>
+      <w:proofErr w:type="spellEnd"/>
+      <w:r>
+        <w:t xml:space="preserve"> » affiche la forme création à l’utilisateur. </w:t>
+      </w:r>
+    </w:p>
+    <w:p>
+      <w:r>
+        <w:t>Si</w:t>
+      </w:r>
+      <w:r>
+        <w:t xml:space="preserve"> l’utilisateur a cliqué sur </w:t>
+      </w:r>
+      <w:r>
+        <w:t xml:space="preserve">le bouton </w:t>
+      </w:r>
+      <w:r>
+        <w:t xml:space="preserve">« Créer », </w:t>
+      </w:r>
+      <w:r>
+        <w:t xml:space="preserve">bouton </w:t>
+      </w:r>
+      <w:r>
+        <w:t xml:space="preserve">qui corresponds au résultat de dialogue OK, il </w:t>
+      </w:r>
+      <w:r>
+        <w:t>ajoute le travail renvoyé par</w:t>
+      </w:r>
+      <w:r>
+        <w:t xml:space="preserve"> la méthode « </w:t>
+      </w:r>
+      <w:proofErr w:type="spellStart"/>
+      <w:proofErr w:type="gramStart"/>
+      <w:r>
+        <w:t>CreerTravail</w:t>
+      </w:r>
+      <w:proofErr w:type="spellEnd"/>
+      <w:r>
+        <w:t>(</w:t>
+      </w:r>
+      <w:proofErr w:type="gramEnd"/>
+      <w:r>
+        <w:t>) »</w:t>
+      </w:r>
+      <w:r>
+        <w:t xml:space="preserve"> à la liste.</w:t>
+      </w:r>
+    </w:p>
+    <w:p>
+      <w:pPr>
+        <w:pStyle w:val="Heading3"/>
+      </w:pPr>
+      <w:r>
+        <w:t>Afficher le travail dans la page de</w:t>
+      </w:r>
+      <w:r>
+        <w:t xml:space="preserve"> travail</w:t>
+      </w:r>
+    </w:p>
+    <w:p>
+      <w:r>
+        <w:rPr>
+          <w:b/>
+        </w:rPr>
+        <w:t xml:space="preserve">L’événement « </w:t>
+      </w:r>
+      <w:proofErr w:type="spellStart"/>
+      <w:r>
+        <w:rPr>
+          <w:b/>
+        </w:rPr>
+        <w:t>btnReprendre</w:t>
+      </w:r>
+      <w:proofErr w:type="spellEnd"/>
+      <w:r>
+        <w:rPr>
+          <w:b/>
+        </w:rPr>
+        <w:t> »</w:t>
+      </w:r>
+      <w:r>
+        <w:t xml:space="preserve"> est appelé lorsque l’utilisateur clique sur le bouton « Reprendre ». Il</w:t>
+      </w:r>
+      <w:r>
+        <w:t xml:space="preserve"> appel la </w:t>
+      </w:r>
+      <w:r>
+        <w:t>méthode « </w:t>
+      </w:r>
+      <w:proofErr w:type="spellStart"/>
+      <w:r>
+        <w:t>SelectionnerTravail</w:t>
+      </w:r>
+      <w:proofErr w:type="spellEnd"/>
+      <w:r>
+        <w:t> »</w:t>
+      </w:r>
+    </w:p>
+    <w:p>
+      <w:r>
+        <w:rPr>
+          <w:b/>
+        </w:rPr>
+        <w:lastRenderedPageBreak/>
+        <w:t>L’événement « </w:t>
+      </w:r>
+      <w:proofErr w:type="spellStart"/>
+      <w:r>
+        <w:rPr>
+          <w:b/>
+        </w:rPr>
+        <w:t>lsbListeTravaux_DoubleClick</w:t>
+      </w:r>
+      <w:proofErr w:type="spellEnd"/>
+      <w:r>
+        <w:rPr>
+          <w:b/>
+        </w:rPr>
+        <w:t> »</w:t>
+      </w:r>
+      <w:r>
+        <w:t xml:space="preserve"> </w:t>
+      </w:r>
+      <w:r>
+        <w:t>est appelé lorsque l’utilisateur clique sur « Fichier &gt; Enregistrer »</w:t>
+      </w:r>
+      <w:r>
+        <w:t xml:space="preserve">. Il </w:t>
+      </w:r>
+      <w:r>
+        <w:t xml:space="preserve">vérifie si un travail est sélectionné pour appeler la </w:t>
+      </w:r>
+      <w:r>
+        <w:t xml:space="preserve">même </w:t>
+      </w:r>
+      <w:r>
+        <w:t>méthode « </w:t>
+      </w:r>
+      <w:proofErr w:type="spellStart"/>
+      <w:r>
+        <w:t>SelectionnerTravail</w:t>
+      </w:r>
+      <w:proofErr w:type="spellEnd"/>
+      <w:r>
+        <w:t> ».</w:t>
+      </w:r>
+    </w:p>
+    <w:p>
+      <w:pPr>
+        <w:pStyle w:val="Heading3"/>
+      </w:pPr>
+      <w:r>
+        <w:t>Continuer le travail</w:t>
+      </w:r>
+    </w:p>
+    <w:p>
+      <w:r>
+        <w:rPr>
+          <w:b/>
+        </w:rPr>
+        <w:t xml:space="preserve">L’événement </w:t>
+      </w:r>
+      <w:r>
+        <w:rPr>
+          <w:b/>
+        </w:rPr>
+        <w:t>« </w:t>
+      </w:r>
+      <w:proofErr w:type="spellStart"/>
+      <w:r>
+        <w:rPr>
+          <w:b/>
+        </w:rPr>
+        <w:t>rbxCopieTexte_KeyPress</w:t>
+      </w:r>
+      <w:proofErr w:type="spellEnd"/>
+      <w:r>
+        <w:rPr>
+          <w:b/>
+        </w:rPr>
+        <w:t> »</w:t>
+      </w:r>
+      <w:r>
+        <w:t xml:space="preserve"> est appelé lorsque l’utilisateur tape un caractère dans la zone de saisie « Votre saisie ». </w:t>
+      </w:r>
+    </w:p>
+    <w:p>
+      <w:r>
+        <w:t xml:space="preserve">Il vérifie d’abord si un travail </w:t>
+      </w:r>
+      <w:r>
+        <w:t xml:space="preserve">est </w:t>
+      </w:r>
+      <w:r>
+        <w:t>sélectionné avec le champ « </w:t>
+      </w:r>
+      <w:proofErr w:type="spellStart"/>
+      <w:r>
+        <w:t>EstTravailSelectionne</w:t>
+      </w:r>
+      <w:proofErr w:type="spellEnd"/>
+      <w:r>
+        <w:t> ».</w:t>
+      </w:r>
+    </w:p>
+    <w:p>
+      <w:r>
+        <w:t>Ensuite, il vérifie si le travail sélectionné est fini.</w:t>
+      </w:r>
+    </w:p>
+    <w:p>
+      <w:r>
+        <w:t>Si le travail est fini, il affiche une boîte de dialogue affichant que le travail est terminer et empêche la saisie du caractère.</w:t>
+      </w:r>
+    </w:p>
+    <w:p>
+      <w:r>
+        <w:t>Si le travail n’est pas fini, il vérifie si le caractère tapé est le bon.</w:t>
+      </w:r>
+    </w:p>
+    <w:p>
+      <w:r>
+        <w:t xml:space="preserve">Si le caractère tapé n’est pas le bon, il empêche la saisie de celui-ci </w:t>
+      </w:r>
+      <w:r>
+        <w:t>et ajoute 1 au champ « </w:t>
+      </w:r>
+      <w:proofErr w:type="spellStart"/>
+      <w:r>
+        <w:t>FausseTape</w:t>
+      </w:r>
+      <w:proofErr w:type="spellEnd"/>
+      <w:r>
+        <w:t xml:space="preserve"> ».  </w:t>
+      </w:r>
+      <w:r>
+        <w:t>Lorsque le champ « </w:t>
+      </w:r>
+      <w:proofErr w:type="spellStart"/>
+      <w:r>
+        <w:t>FausseTape</w:t>
+      </w:r>
+      <w:proofErr w:type="spellEnd"/>
+      <w:r>
+        <w:t> » arrive à 3, une boite de dialogue affiche la combinaison de touche que l’utilisateur peut taper</w:t>
+      </w:r>
+    </w:p>
+    <w:p>
+      <w:r>
+        <w:t>Si le caractère tapé est le bon, il ajoute 1 à la progression en appelant la méthode « </w:t>
+      </w:r>
+      <w:proofErr w:type="spellStart"/>
+      <w:r>
+        <w:t>AvancerProgression</w:t>
+      </w:r>
+      <w:proofErr w:type="spellEnd"/>
+      <w:r>
+        <w:t> ». La variable « </w:t>
+      </w:r>
+      <w:proofErr w:type="spellStart"/>
+      <w:r>
+        <w:t>FausseTape</w:t>
+      </w:r>
+      <w:proofErr w:type="spellEnd"/>
+      <w:r>
+        <w:t> » est remise à zéro.</w:t>
+      </w:r>
+      <w:r>
+        <w:t xml:space="preserve"> Il active le </w:t>
+      </w:r>
+      <w:proofErr w:type="spellStart"/>
+      <w:r>
+        <w:t>timer</w:t>
+      </w:r>
+      <w:proofErr w:type="spellEnd"/>
+      <w:r>
+        <w:t>.</w:t>
+      </w:r>
+    </w:p>
+    <w:p>
+      <w:pPr>
+        <w:pStyle w:val="Heading3"/>
+      </w:pPr>
+      <w:r>
+        <w:t>Enregistrer un travail</w:t>
+      </w:r>
+    </w:p>
+    <w:p>
+      <w:r>
+        <w:rPr>
+          <w:b/>
+        </w:rPr>
+        <w:t>L’événement « </w:t>
+      </w:r>
+      <w:proofErr w:type="spellStart"/>
+      <w:r>
+        <w:rPr>
+          <w:b/>
+        </w:rPr>
+        <w:t>Enregistrer_Click</w:t>
+      </w:r>
+      <w:proofErr w:type="spellEnd"/>
+      <w:r>
+        <w:rPr>
+          <w:b/>
+        </w:rPr>
+        <w:t> »</w:t>
+      </w:r>
+      <w:r>
+        <w:t xml:space="preserve"> est appelé lorsque l’utilisateur clique sur le bouton « Enregistrer » ou sur  « Fichier</w:t>
+      </w:r>
+      <w:r>
+        <w:t xml:space="preserve"> &gt; Enregistrer ». </w:t>
+      </w:r>
+    </w:p>
+    <w:p>
+      <w:r>
+        <w:t>Il obtient l’index du travail sélectionné.</w:t>
+      </w:r>
+    </w:p>
+    <w:p>
+      <w:r>
+        <w:t>Il vérifie si le travail sélectionné a déjà été enregistré e</w:t>
+      </w:r>
+      <w:r>
+        <w:t>t si l</w:t>
+      </w:r>
+      <w:r>
+        <w:t>e répertoire est valide sur le PC de l’utilisateur.</w:t>
+      </w:r>
+      <w:r>
+        <w:t xml:space="preserve"> Il obtient le chemin du répertoire grâce au champ « </w:t>
+      </w:r>
+      <w:proofErr w:type="spellStart"/>
+      <w:r>
+        <w:t>DernierEmplacement</w:t>
+      </w:r>
+      <w:proofErr w:type="spellEnd"/>
+      <w:r>
+        <w:t> » qui stocke celui-ci.</w:t>
+      </w:r>
+    </w:p>
+    <w:p>
+      <w:r>
+        <w:t xml:space="preserve">Si le répertoire est valide, il </w:t>
+      </w:r>
+      <w:r>
+        <w:t>enregistre, avec la méthode « </w:t>
+      </w:r>
+      <w:proofErr w:type="spellStart"/>
+      <w:r>
+        <w:t>SerialiserTravail</w:t>
+      </w:r>
+      <w:proofErr w:type="spellEnd"/>
+      <w:r>
+        <w:t> »,</w:t>
+      </w:r>
+      <w:r>
+        <w:t xml:space="preserve"> le travail disciplinaire sélectionné sur celui-ci.</w:t>
+      </w:r>
+    </w:p>
+    <w:p>
+      <w:r>
+        <w:t xml:space="preserve">Sinon, il affiche une </w:t>
+      </w:r>
+      <w:r>
+        <w:t>fenêtre</w:t>
+      </w:r>
+      <w:r>
+        <w:t xml:space="preserve"> d’enregistrement de travail à travers lequel l’utilisateur choisira l’emplacement où il veut enregistrer le travail</w:t>
+      </w:r>
+      <w:r>
+        <w:t xml:space="preserve"> pour pouvoir l’</w:t>
+      </w:r>
+      <w:r>
+        <w:t>enregistre</w:t>
+      </w:r>
+      <w:r>
+        <w:t>r</w:t>
+      </w:r>
+      <w:r>
+        <w:t xml:space="preserve"> avec la méthode « </w:t>
+      </w:r>
+      <w:proofErr w:type="spellStart"/>
+      <w:r>
+        <w:t>SerialiserTravail</w:t>
+      </w:r>
+      <w:proofErr w:type="spellEnd"/>
+      <w:r>
+        <w:t> »</w:t>
+      </w:r>
+      <w:r>
+        <w:t>.</w:t>
+      </w:r>
+    </w:p>
+    <w:p>
+      <w:r>
+        <w:rPr>
+          <w:b/>
+        </w:rPr>
+        <w:t>L’événement « </w:t>
+      </w:r>
+      <w:proofErr w:type="spellStart"/>
+      <w:r>
+        <w:rPr>
+          <w:b/>
+        </w:rPr>
+        <w:t>tsiEnregistrerSous_Click</w:t>
+      </w:r>
+      <w:proofErr w:type="spellEnd"/>
+      <w:r>
+        <w:rPr>
+          <w:b/>
+        </w:rPr>
+        <w:t> »</w:t>
+      </w:r>
+      <w:r>
+        <w:rPr>
+          <w:b/>
+        </w:rPr>
+        <w:t xml:space="preserve"> </w:t>
+      </w:r>
+      <w:r>
+        <w:t>est appelé lorsque l’</w:t>
+      </w:r>
+      <w:r>
+        <w:t xml:space="preserve">utilisateur clique sur « Fichier &gt; Enregistrer Sous… ». </w:t>
+      </w:r>
+    </w:p>
+    <w:p>
+      <w:r>
+        <w:t>I</w:t>
+      </w:r>
+      <w:r>
+        <w:t xml:space="preserve">l affiche une </w:t>
+      </w:r>
+      <w:r>
+        <w:t>fenêtre</w:t>
+      </w:r>
+      <w:r>
+        <w:t xml:space="preserve"> d’enregistrement de travail à travers lequel l’utilisateur choisira l’emplacement où il veut enregistrer le travail pour pouvoir l’enregistrer avec la méthode « </w:t>
+      </w:r>
+      <w:proofErr w:type="spellStart"/>
+      <w:r>
+        <w:t>SerialiserTravail</w:t>
+      </w:r>
+      <w:proofErr w:type="spellEnd"/>
+      <w:r>
+        <w:t> ».</w:t>
+      </w:r>
+    </w:p>
+    <w:p>
+      <w:pPr>
+        <w:pStyle w:val="Heading3"/>
+      </w:pPr>
+      <w:r>
+        <w:t>Ouvrir un travail</w:t>
+      </w:r>
+    </w:p>
+    <w:p>
+      <w:r>
+        <w:rPr>
+          <w:b/>
+        </w:rPr>
+        <w:t>L’événement « </w:t>
+      </w:r>
+      <w:proofErr w:type="spellStart"/>
+      <w:r>
+        <w:rPr>
+          <w:b/>
+        </w:rPr>
+        <w:t>Ouvrir_Click</w:t>
+      </w:r>
+      <w:proofErr w:type="spellEnd"/>
+      <w:r>
+        <w:rPr>
+          <w:b/>
+        </w:rPr>
+        <w:t> »</w:t>
+      </w:r>
+      <w:r>
+        <w:t xml:space="preserve"> est appelé lorsque l’utilisateur clique sur le bouton « Ajouter » ou sur « Fichier &gt; Ouvrir ».</w:t>
+      </w:r>
+    </w:p>
+    <w:p>
+      <w:r>
+        <w:t xml:space="preserve">Il affiche une fenêtre permettant de sélectionner </w:t>
+      </w:r>
+      <w:r>
+        <w:t>d</w:t>
+      </w:r>
+      <w:r>
+        <w:t xml:space="preserve">es fichiers </w:t>
+      </w:r>
+      <w:r>
+        <w:t xml:space="preserve"> </w:t>
+      </w:r>
+      <w:r>
+        <w:t>.td (fichier de l’application).</w:t>
+      </w:r>
+    </w:p>
+    <w:p>
+      <w:r>
+        <w:lastRenderedPageBreak/>
+        <w:t>Pour chaque fichier sélectionné, il vérifie que celui-ci soit compatible avec l’application en essayant de le lire en utilisant la méthode « </w:t>
+      </w:r>
+      <w:proofErr w:type="spellStart"/>
+      <w:r>
+        <w:t>DeserialiserTravail</w:t>
+      </w:r>
+      <w:proofErr w:type="spellEnd"/>
+      <w:r>
+        <w:t> ».</w:t>
+      </w:r>
+    </w:p>
+    <w:p>
+      <w:r>
+        <w:t>Si les fichiers sont compatibles, il vérifie si celui-ci n’a pas été modifié sans notre application en utilisant la méthode « </w:t>
+      </w:r>
+      <w:proofErr w:type="spellStart"/>
+      <w:r>
+        <w:t>VerifierDonneeTravail</w:t>
+      </w:r>
+      <w:proofErr w:type="spellEnd"/>
+      <w:r>
+        <w:t> ».</w:t>
+      </w:r>
+    </w:p>
+    <w:p>
+      <w:r>
+        <w:t xml:space="preserve">Si les fichiers n’ont pas été modifiés, ils sont ajoutés à la liste. </w:t>
+      </w:r>
+    </w:p>
+    <w:p>
+      <w:r>
+        <w:t>Si les fichiers ne sont pas compatibles ou corrompu, il affiche un message d’erreur.</w:t>
+      </w:r>
+    </w:p>
+    <w:p>
+      <w:pPr>
+        <w:pStyle w:val="Heading3"/>
+      </w:pPr>
+      <w:r>
+        <w:t>Supprimer un travail</w:t>
+      </w:r>
+    </w:p>
+    <w:p>
+      <w:r>
+        <w:rPr>
+          <w:b/>
+        </w:rPr>
+        <w:t>L’événement « </w:t>
+      </w:r>
+      <w:proofErr w:type="spellStart"/>
+      <w:r>
+        <w:rPr>
+          <w:b/>
+        </w:rPr>
+        <w:t>btnSupprimer_Click</w:t>
+      </w:r>
+      <w:proofErr w:type="spellEnd"/>
+      <w:r>
+        <w:t> » est appelé lorsque l’utilisateur clique sur le bouton « supprimer ».</w:t>
+      </w:r>
+    </w:p>
+    <w:p>
+      <w:r>
+        <w:t>Il vérifie si le travail disciplinaire sélectionné est le même que celui qui est affiché dans l’onglet travail.</w:t>
+      </w:r>
+    </w:p>
+    <w:p>
+      <w:r>
+        <w:t>Si c’est le cas alors il met le champ « </w:t>
+      </w:r>
+      <w:proofErr w:type="spellStart"/>
+      <w:r>
+        <w:t>EstTravailSelectione</w:t>
+      </w:r>
+      <w:proofErr w:type="spellEnd"/>
+      <w:r>
+        <w:t> » à faux</w:t>
+      </w:r>
+    </w:p>
+    <w:p>
+      <w:r>
+        <w:t>Ensuite il supprime le travail sélectionné de la liste et rafraîchit la liste.</w:t>
+      </w:r>
+    </w:p>
+    <w:p>
+      <w:pPr>
+        <w:pStyle w:val="Heading3"/>
+      </w:pPr>
+      <w:r>
+        <w:t>Journalisation de la liste</w:t>
+      </w:r>
+    </w:p>
+    <w:p>
+      <w:r>
+        <w:rPr>
+          <w:b/>
+        </w:rPr>
+        <w:t>L’événement « </w:t>
+      </w:r>
+      <w:proofErr w:type="spellStart"/>
+      <w:r>
+        <w:rPr>
+          <w:b/>
+        </w:rPr>
+        <w:t>btnSauvegarderLog</w:t>
+      </w:r>
+      <w:proofErr w:type="spellEnd"/>
+      <w:r>
+        <w:t> » est appelé lorsque l’utilisateur clique sur le bouton « Journalisation ».</w:t>
+      </w:r>
+    </w:p>
+    <w:p>
+      <w:r>
+        <w:t>Il affiche une fenêtre d’enregistrement du fichier de journalisation.</w:t>
+      </w:r>
+    </w:p>
+    <w:p>
+      <w:r>
+        <w:t>Il sauvegarde le fichier journalisé à l’emplacement défini par l’utilisateur dans la fenêtre d’enregistrement.</w:t>
+      </w:r>
+    </w:p>
+    <w:p>
+      <w:pPr>
+        <w:pStyle w:val="Heading3"/>
+      </w:pPr>
+      <w:proofErr w:type="spellStart"/>
+      <w:r>
+        <w:t>InfosBulles</w:t>
+      </w:r>
+      <w:proofErr w:type="spellEnd"/>
+    </w:p>
+    <w:p>
+      <w:r>
+        <w:rPr>
+          <w:b/>
+        </w:rPr>
+        <w:t>L’événement « </w:t>
+      </w:r>
+      <w:proofErr w:type="spellStart"/>
+      <w:r>
+        <w:rPr>
+          <w:b/>
+        </w:rPr>
+        <w:t>frmPrincipale_Load</w:t>
+      </w:r>
+      <w:proofErr w:type="spellEnd"/>
+      <w:r>
+        <w:t> »</w:t>
+      </w:r>
+      <w:r>
+        <w:t xml:space="preserve"> est appelé lorsque l’application se lance.</w:t>
+      </w:r>
+    </w:p>
+    <w:p>
+      <w:r>
+        <w:t xml:space="preserve">Il créer des objets de type </w:t>
+      </w:r>
+      <w:proofErr w:type="spellStart"/>
+      <w:r>
+        <w:t>infosbulles</w:t>
+      </w:r>
+      <w:proofErr w:type="spellEnd"/>
+      <w:r>
+        <w:t xml:space="preserve"> pour les composants essentiels de la fenêtre. </w:t>
+      </w:r>
+    </w:p>
+    <w:p>
+      <w:r>
+        <w:rPr>
+          <w:b/>
+        </w:rPr>
+        <w:t>L’événement « </w:t>
+      </w:r>
+      <w:proofErr w:type="spellStart"/>
+      <w:r>
+        <w:rPr>
+          <w:b/>
+        </w:rPr>
+        <w:t>tsiInfosBulles_Click</w:t>
+      </w:r>
+      <w:proofErr w:type="spellEnd"/>
+      <w:r>
+        <w:t> »</w:t>
+      </w:r>
+      <w:r>
+        <w:t xml:space="preserve"> est appelé lorsque l’utilisateur clique sur « ? &gt; Activer / Désactiver les </w:t>
+      </w:r>
+      <w:proofErr w:type="spellStart"/>
+      <w:r>
+        <w:t>infosbulles</w:t>
+      </w:r>
+      <w:proofErr w:type="spellEnd"/>
+      <w:r>
+        <w:t> ».</w:t>
+      </w:r>
+    </w:p>
+    <w:p>
+      <w:r>
+        <w:t xml:space="preserve"> </w:t>
+      </w:r>
+      <w:r>
+        <w:t xml:space="preserve">Désactive ou active les </w:t>
+      </w:r>
+      <w:proofErr w:type="spellStart"/>
+      <w:r>
+        <w:t>infosbulles</w:t>
+      </w:r>
+      <w:proofErr w:type="spellEnd"/>
+      <w:r>
+        <w:t xml:space="preserve"> avec la méthode « </w:t>
+      </w:r>
+      <w:proofErr w:type="spellStart"/>
+      <w:r>
+        <w:t>UpdateVueInfosBulles</w:t>
+      </w:r>
+      <w:proofErr w:type="spellEnd"/>
+      <w:r>
+        <w:t> »</w:t>
+      </w:r>
+    </w:p>
+    <w:p>
+      <w:pPr>
+        <w:ind w:left="0"/>
+      </w:pPr>
+      <w:bookmarkStart w:id="0" w:name="_GoBack"/>
+      <w:bookmarkEnd w:id="0"/>
+    </w:p>
     <w:p>
       <w:pPr>
         <w:spacing w:line="276" w:lineRule="auto"/>
@@ -6370,7 +7150,7 @@
     </w:p>
     <w:p>
       <w:pPr>
-        <w:pStyle w:val="Titre1"/>
+        <w:pStyle w:val="Heading1"/>
       </w:pPr>
       <w:r>
         <w:lastRenderedPageBreak/>
@@ -6379,7 +7159,7 @@
     </w:p>
     <w:p>
       <w:pPr>
-        <w:pStyle w:val="Titre2"/>
+        <w:pStyle w:val="Heading2"/>
       </w:pPr>
       <w:r>
         <w:t>Vue de l’onglet « Travail »</w:t>
@@ -6387,29 +7167,32 @@
     </w:p>
     <w:p>
       <w:pPr>
-        <w:pStyle w:val="Titre3"/>
+        <w:pStyle w:val="Heading3"/>
       </w:pPr>
       <w:r>
         <w:t>Protocole de test</w:t>
+      </w:r>
+      <w:r>
+        <w:t>s</w:t>
       </w:r>
     </w:p>
     <w:tbl>
       <w:tblPr>
-        <w:tblStyle w:val="Grilledutableau"/>
+        <w:tblStyle w:val="TableGrid"/>
         <w:tblW w:w="0" w:type="auto"/>
         <w:tblInd w:w="397" w:type="dxa"/>
         <w:tblLook w:val="04A0" w:firstRow="1" w:lastRow="0" w:firstColumn="1" w:lastColumn="0" w:noHBand="0" w:noVBand="1"/>
       </w:tblPr>
       <w:tblGrid>
         <w:gridCol w:w="1696"/>
-        <w:gridCol w:w="4231"/>
-        <w:gridCol w:w="2964"/>
+        <w:gridCol w:w="3260"/>
+        <w:gridCol w:w="3935"/>
       </w:tblGrid>
       <w:tr>
         <w:tc>
           <w:tcPr>
             <w:tcW w:w="1696" w:type="dxa"/>
-            <w:shd w:val="clear" w:color="auto" w:fill="1F497D" w:themeFill="text2"/>
+            <w:shd w:val="clear" w:color="auto" w:fill="0F243E" w:themeFill="text2" w:themeFillShade="80"/>
             <w:vAlign w:val="center"/>
           </w:tcPr>
           <w:p>
@@ -6432,8 +7215,8 @@
         </w:tc>
         <w:tc>
           <w:tcPr>
-            <w:tcW w:w="4231" w:type="dxa"/>
-            <w:shd w:val="clear" w:color="auto" w:fill="1F497D" w:themeFill="text2"/>
+            <w:tcW w:w="3260" w:type="dxa"/>
+            <w:shd w:val="clear" w:color="auto" w:fill="0F243E" w:themeFill="text2" w:themeFillShade="80"/>
             <w:vAlign w:val="center"/>
           </w:tcPr>
           <w:p>
@@ -6456,8 +7239,8 @@
         </w:tc>
         <w:tc>
           <w:tcPr>
-            <w:tcW w:w="2964" w:type="dxa"/>
-            <w:shd w:val="clear" w:color="auto" w:fill="1F497D" w:themeFill="text2"/>
+            <w:tcW w:w="3935" w:type="dxa"/>
+            <w:shd w:val="clear" w:color="auto" w:fill="0F243E" w:themeFill="text2" w:themeFillShade="80"/>
             <w:vAlign w:val="center"/>
           </w:tcPr>
           <w:p>
@@ -6500,12 +7283,12 @@
         </w:tc>
         <w:tc>
           <w:tcPr>
-            <w:tcW w:w="4231" w:type="dxa"/>
-            <w:vAlign w:val="center"/>
-          </w:tcPr>
-          <w:p>
-            <w:pPr>
-              <w:ind w:left="0" w:right="-129"/>
+            <w:tcW w:w="3260" w:type="dxa"/>
+            <w:vAlign w:val="center"/>
+          </w:tcPr>
+          <w:p>
+            <w:pPr>
+              <w:ind w:left="0" w:right="0"/>
               <w:jc w:val="center"/>
             </w:pPr>
             <w:r>
@@ -6515,7 +7298,7 @@
         </w:tc>
         <w:tc>
           <w:tcPr>
-            <w:tcW w:w="2964" w:type="dxa"/>
+            <w:tcW w:w="3935" w:type="dxa"/>
             <w:vAlign w:val="center"/>
           </w:tcPr>
           <w:p>
@@ -6547,12 +7330,12 @@
         </w:tc>
         <w:tc>
           <w:tcPr>
-            <w:tcW w:w="4231" w:type="dxa"/>
-            <w:vAlign w:val="center"/>
-          </w:tcPr>
-          <w:p>
-            <w:pPr>
-              <w:ind w:left="0" w:right="-129"/>
+            <w:tcW w:w="3260" w:type="dxa"/>
+            <w:vAlign w:val="center"/>
+          </w:tcPr>
+          <w:p>
+            <w:pPr>
+              <w:ind w:left="0" w:right="0"/>
               <w:jc w:val="center"/>
             </w:pPr>
             <w:r>
@@ -6562,7 +7345,7 @@
         </w:tc>
         <w:tc>
           <w:tcPr>
-            <w:tcW w:w="2964" w:type="dxa"/>
+            <w:tcW w:w="3935" w:type="dxa"/>
             <w:vAlign w:val="center"/>
           </w:tcPr>
           <w:p>
@@ -6594,12 +7377,12 @@
         </w:tc>
         <w:tc>
           <w:tcPr>
-            <w:tcW w:w="4231" w:type="dxa"/>
-            <w:vAlign w:val="center"/>
-          </w:tcPr>
-          <w:p>
-            <w:pPr>
-              <w:ind w:left="0" w:right="-129"/>
+            <w:tcW w:w="3260" w:type="dxa"/>
+            <w:vAlign w:val="center"/>
+          </w:tcPr>
+          <w:p>
+            <w:pPr>
+              <w:ind w:left="0" w:right="0"/>
               <w:jc w:val="center"/>
             </w:pPr>
             <w:r>
@@ -6609,7 +7392,7 @@
         </w:tc>
         <w:tc>
           <w:tcPr>
-            <w:tcW w:w="2964" w:type="dxa"/>
+            <w:tcW w:w="3935" w:type="dxa"/>
             <w:vAlign w:val="center"/>
           </w:tcPr>
           <w:p>
@@ -6641,7 +7424,7 @@
         </w:tc>
         <w:tc>
           <w:tcPr>
-            <w:tcW w:w="4231" w:type="dxa"/>
+            <w:tcW w:w="3260" w:type="dxa"/>
             <w:vAlign w:val="center"/>
           </w:tcPr>
           <w:p>
@@ -6656,7 +7439,7 @@
         </w:tc>
         <w:tc>
           <w:tcPr>
-            <w:tcW w:w="2964" w:type="dxa"/>
+            <w:tcW w:w="3935" w:type="dxa"/>
             <w:vAlign w:val="center"/>
           </w:tcPr>
           <w:p>
@@ -6688,7 +7471,7 @@
         </w:tc>
         <w:tc>
           <w:tcPr>
-            <w:tcW w:w="4231" w:type="dxa"/>
+            <w:tcW w:w="3260" w:type="dxa"/>
             <w:vAlign w:val="center"/>
           </w:tcPr>
           <w:p>
@@ -6703,7 +7486,7 @@
         </w:tc>
         <w:tc>
           <w:tcPr>
-            <w:tcW w:w="2964" w:type="dxa"/>
+            <w:tcW w:w="3935" w:type="dxa"/>
             <w:vAlign w:val="center"/>
           </w:tcPr>
           <w:p>
@@ -6756,7 +7539,7 @@
         </w:tc>
         <w:tc>
           <w:tcPr>
-            <w:tcW w:w="4231" w:type="dxa"/>
+            <w:tcW w:w="3260" w:type="dxa"/>
             <w:vAlign w:val="center"/>
           </w:tcPr>
           <w:p>
@@ -6771,7 +7554,7 @@
         </w:tc>
         <w:tc>
           <w:tcPr>
-            <w:tcW w:w="2964" w:type="dxa"/>
+            <w:tcW w:w="3935" w:type="dxa"/>
             <w:vAlign w:val="center"/>
           </w:tcPr>
           <w:p>
@@ -6809,7 +7592,7 @@
         </w:tc>
         <w:tc>
           <w:tcPr>
-            <w:tcW w:w="4231" w:type="dxa"/>
+            <w:tcW w:w="3260" w:type="dxa"/>
             <w:vAlign w:val="center"/>
           </w:tcPr>
           <w:p>
@@ -6824,7 +7607,7 @@
         </w:tc>
         <w:tc>
           <w:tcPr>
-            <w:tcW w:w="2964" w:type="dxa"/>
+            <w:tcW w:w="3935" w:type="dxa"/>
             <w:vAlign w:val="center"/>
           </w:tcPr>
           <w:p>
@@ -6856,7 +7639,7 @@
         </w:tc>
         <w:tc>
           <w:tcPr>
-            <w:tcW w:w="4231" w:type="dxa"/>
+            <w:tcW w:w="3260" w:type="dxa"/>
             <w:vAlign w:val="center"/>
           </w:tcPr>
           <w:p>
@@ -6871,7 +7654,7 @@
         </w:tc>
         <w:tc>
           <w:tcPr>
-            <w:tcW w:w="2964" w:type="dxa"/>
+            <w:tcW w:w="3935" w:type="dxa"/>
             <w:vAlign w:val="center"/>
           </w:tcPr>
           <w:p>
@@ -6881,6 +7664,9 @@
             </w:pPr>
             <w:r>
               <w:t>Une fenêtre de création s’affiche. Le résultat est ajouté à la liste</w:t>
+            </w:r>
+            <w:r>
+              <w:t>.</w:t>
             </w:r>
           </w:p>
         </w:tc>
@@ -6903,7 +7689,7 @@
         </w:tc>
         <w:tc>
           <w:tcPr>
-            <w:tcW w:w="4231" w:type="dxa"/>
+            <w:tcW w:w="3260" w:type="dxa"/>
             <w:vAlign w:val="center"/>
           </w:tcPr>
           <w:p>
@@ -6918,7 +7704,7 @@
         </w:tc>
         <w:tc>
           <w:tcPr>
-            <w:tcW w:w="2964" w:type="dxa"/>
+            <w:tcW w:w="3935" w:type="dxa"/>
             <w:vAlign w:val="center"/>
           </w:tcPr>
           <w:p>
@@ -6950,31 +7736,41 @@
         </w:tc>
         <w:tc>
           <w:tcPr>
-            <w:tcW w:w="4231" w:type="dxa"/>
-            <w:vAlign w:val="center"/>
-          </w:tcPr>
-          <w:p>
-            <w:pPr>
-              <w:ind w:left="0" w:right="0"/>
-              <w:jc w:val="center"/>
-            </w:pPr>
-            <w:r>
-              <w:t>L’utilisateur clique sur « À propos de Travaux disciplinaire au CFPT »</w:t>
-            </w:r>
-            <w:bookmarkStart w:id="0" w:name="_GoBack"/>
-            <w:bookmarkEnd w:id="0"/>
-          </w:p>
-        </w:tc>
-        <w:tc>
-          <w:tcPr>
-            <w:tcW w:w="2964" w:type="dxa"/>
-            <w:vAlign w:val="center"/>
-          </w:tcPr>
-          <w:p>
-            <w:pPr>
-              <w:ind w:left="0" w:right="0"/>
-              <w:jc w:val="center"/>
-            </w:pPr>
+            <w:tcW w:w="3260" w:type="dxa"/>
+            <w:vAlign w:val="center"/>
+          </w:tcPr>
+          <w:p>
+            <w:pPr>
+              <w:ind w:left="0" w:right="0"/>
+              <w:jc w:val="center"/>
+            </w:pPr>
+            <w:r>
+              <w:t>L’utilisateur clique sur «</w:t>
+            </w:r>
+            <w:r>
+              <w:t> ? &gt;</w:t>
+            </w:r>
+            <w:r>
+              <w:t> À propos de Travaux disciplinaire au CFPT »</w:t>
+            </w:r>
+          </w:p>
+        </w:tc>
+        <w:tc>
+          <w:tcPr>
+            <w:tcW w:w="3935" w:type="dxa"/>
+            <w:vAlign w:val="center"/>
+          </w:tcPr>
+          <w:p>
+            <w:pPr>
+              <w:ind w:left="0" w:right="0"/>
+              <w:jc w:val="center"/>
+            </w:pPr>
+            <w:r>
+              <w:t>La fenêtre « à propos » s’affiche</w:t>
+            </w:r>
+            <w:r>
+              <w:t>.</w:t>
+            </w:r>
           </w:p>
         </w:tc>
       </w:tr>
@@ -6989,30 +7785,3241 @@
               <w:ind w:left="0" w:right="-108"/>
               <w:jc w:val="center"/>
             </w:pPr>
-          </w:p>
-        </w:tc>
-        <w:tc>
-          <w:tcPr>
-            <w:tcW w:w="4231" w:type="dxa"/>
-            <w:vAlign w:val="center"/>
-          </w:tcPr>
-          <w:p>
-            <w:pPr>
-              <w:ind w:left="0" w:right="0"/>
-              <w:jc w:val="center"/>
-            </w:pPr>
-          </w:p>
-        </w:tc>
-        <w:tc>
-          <w:tcPr>
-            <w:tcW w:w="2964" w:type="dxa"/>
-            <w:vAlign w:val="center"/>
-          </w:tcPr>
-          <w:p>
-            <w:pPr>
-              <w:ind w:left="0" w:right="0"/>
-              <w:jc w:val="center"/>
-            </w:pPr>
+            <w:r>
+              <w:t>11</w:t>
+            </w:r>
+          </w:p>
+        </w:tc>
+        <w:tc>
+          <w:tcPr>
+            <w:tcW w:w="3260" w:type="dxa"/>
+            <w:vAlign w:val="center"/>
+          </w:tcPr>
+          <w:p>
+            <w:pPr>
+              <w:ind w:left="0" w:right="0"/>
+              <w:jc w:val="center"/>
+            </w:pPr>
+            <w:r>
+              <w:t xml:space="preserve">L’utilisateur clique sur « ? &gt; Activer les </w:t>
+            </w:r>
+            <w:proofErr w:type="spellStart"/>
+            <w:r>
+              <w:t>infosbulles</w:t>
+            </w:r>
+            <w:proofErr w:type="spellEnd"/>
+            <w:r>
+              <w:t> »</w:t>
+            </w:r>
+          </w:p>
+        </w:tc>
+        <w:tc>
+          <w:tcPr>
+            <w:tcW w:w="3935" w:type="dxa"/>
+            <w:vAlign w:val="center"/>
+          </w:tcPr>
+          <w:p>
+            <w:pPr>
+              <w:ind w:left="0" w:right="0"/>
+              <w:jc w:val="center"/>
+            </w:pPr>
+            <w:r>
+              <w:t xml:space="preserve">Les </w:t>
+            </w:r>
+            <w:proofErr w:type="spellStart"/>
+            <w:r>
+              <w:t>infosbulles</w:t>
+            </w:r>
+            <w:proofErr w:type="spellEnd"/>
+            <w:r>
+              <w:t xml:space="preserve"> s’activent.</w:t>
+            </w:r>
+          </w:p>
+        </w:tc>
+      </w:tr>
+      <w:tr>
+        <w:tc>
+          <w:tcPr>
+            <w:tcW w:w="1696" w:type="dxa"/>
+            <w:vAlign w:val="center"/>
+          </w:tcPr>
+          <w:p>
+            <w:pPr>
+              <w:ind w:left="0" w:right="-108"/>
+              <w:jc w:val="center"/>
+            </w:pPr>
+            <w:r>
+              <w:t>12</w:t>
+            </w:r>
+          </w:p>
+        </w:tc>
+        <w:tc>
+          <w:tcPr>
+            <w:tcW w:w="3260" w:type="dxa"/>
+            <w:vAlign w:val="center"/>
+          </w:tcPr>
+          <w:p>
+            <w:pPr>
+              <w:ind w:left="0" w:right="0"/>
+              <w:jc w:val="center"/>
+            </w:pPr>
+            <w:r>
+              <w:t xml:space="preserve">L’utilisateur clique sur « ? &gt; Désactiver les </w:t>
+            </w:r>
+            <w:proofErr w:type="spellStart"/>
+            <w:r>
+              <w:t>infosbulles</w:t>
+            </w:r>
+            <w:proofErr w:type="spellEnd"/>
+            <w:r>
+              <w:t> »</w:t>
+            </w:r>
+          </w:p>
+        </w:tc>
+        <w:tc>
+          <w:tcPr>
+            <w:tcW w:w="3935" w:type="dxa"/>
+            <w:vAlign w:val="center"/>
+          </w:tcPr>
+          <w:p>
+            <w:pPr>
+              <w:ind w:left="0" w:right="0"/>
+              <w:jc w:val="center"/>
+            </w:pPr>
+            <w:r>
+              <w:t xml:space="preserve">Les </w:t>
+            </w:r>
+            <w:proofErr w:type="spellStart"/>
+            <w:r>
+              <w:t>infosbulles</w:t>
+            </w:r>
+            <w:proofErr w:type="spellEnd"/>
+            <w:r>
+              <w:t xml:space="preserve"> se désactivent.</w:t>
+            </w:r>
+          </w:p>
+        </w:tc>
+      </w:tr>
+    </w:tbl>
+    <w:p>
+      <w:pPr>
+        <w:pStyle w:val="Heading3"/>
+      </w:pPr>
+      <w:r>
+        <w:t>Tests</w:t>
+      </w:r>
+    </w:p>
+    <w:tbl>
+      <w:tblPr>
+        <w:tblStyle w:val="TableGrid"/>
+        <w:tblW w:w="0" w:type="auto"/>
+        <w:tblInd w:w="397" w:type="dxa"/>
+        <w:tblLook w:val="04A0" w:firstRow="1" w:lastRow="0" w:firstColumn="1" w:lastColumn="0" w:noHBand="0" w:noVBand="1"/>
+      </w:tblPr>
+      <w:tblGrid>
+        <w:gridCol w:w="1696"/>
+        <w:gridCol w:w="1984"/>
+        <w:gridCol w:w="4111"/>
+        <w:gridCol w:w="992"/>
+      </w:tblGrid>
+      <w:tr>
+        <w:tc>
+          <w:tcPr>
+            <w:tcW w:w="1696" w:type="dxa"/>
+            <w:shd w:val="clear" w:color="auto" w:fill="0F243E" w:themeFill="text2" w:themeFillShade="80"/>
+            <w:vAlign w:val="center"/>
+          </w:tcPr>
+          <w:p>
+            <w:pPr>
+              <w:ind w:left="0" w:right="0"/>
+              <w:jc w:val="center"/>
+              <w:rPr>
+                <w:b/>
+                <w:color w:val="FFFFFF" w:themeColor="background1"/>
+              </w:rPr>
+            </w:pPr>
+            <w:r>
+              <w:rPr>
+                <w:b/>
+                <w:color w:val="FFFFFF" w:themeColor="background1"/>
+              </w:rPr>
+              <w:t>N° du test</w:t>
+            </w:r>
+          </w:p>
+        </w:tc>
+        <w:tc>
+          <w:tcPr>
+            <w:tcW w:w="1984" w:type="dxa"/>
+            <w:shd w:val="clear" w:color="auto" w:fill="0F243E" w:themeFill="text2" w:themeFillShade="80"/>
+            <w:vAlign w:val="center"/>
+          </w:tcPr>
+          <w:p>
+            <w:pPr>
+              <w:ind w:left="0" w:right="-129"/>
+              <w:jc w:val="center"/>
+              <w:rPr>
+                <w:b/>
+                <w:color w:val="FFFFFF" w:themeColor="background1"/>
+              </w:rPr>
+            </w:pPr>
+            <w:r>
+              <w:rPr>
+                <w:b/>
+                <w:color w:val="FFFFFF" w:themeColor="background1"/>
+              </w:rPr>
+              <w:t>Date du test</w:t>
+            </w:r>
+          </w:p>
+        </w:tc>
+        <w:tc>
+          <w:tcPr>
+            <w:tcW w:w="4111" w:type="dxa"/>
+            <w:shd w:val="clear" w:color="auto" w:fill="0F243E" w:themeFill="text2" w:themeFillShade="80"/>
+            <w:vAlign w:val="center"/>
+          </w:tcPr>
+          <w:p>
+            <w:pPr>
+              <w:ind w:left="0" w:right="45"/>
+              <w:jc w:val="center"/>
+              <w:rPr>
+                <w:b/>
+                <w:color w:val="FFFFFF" w:themeColor="background1"/>
+              </w:rPr>
+            </w:pPr>
+            <w:r>
+              <w:rPr>
+                <w:b/>
+                <w:color w:val="FFFFFF" w:themeColor="background1"/>
+              </w:rPr>
+              <w:t>Résultat obtenu</w:t>
+            </w:r>
+          </w:p>
+        </w:tc>
+        <w:tc>
+          <w:tcPr>
+            <w:tcW w:w="992" w:type="dxa"/>
+            <w:shd w:val="clear" w:color="auto" w:fill="0F243E" w:themeFill="text2" w:themeFillShade="80"/>
+            <w:vAlign w:val="center"/>
+          </w:tcPr>
+          <w:p>
+            <w:pPr>
+              <w:ind w:left="0" w:right="0"/>
+              <w:jc w:val="center"/>
+              <w:rPr>
+                <w:b/>
+                <w:color w:val="FFFFFF" w:themeColor="background1"/>
+              </w:rPr>
+            </w:pPr>
+            <w:r>
+              <w:rPr>
+                <w:b/>
+                <w:color w:val="FFFFFF" w:themeColor="background1"/>
+              </w:rPr>
+              <w:t>OK</w:t>
+            </w:r>
+          </w:p>
+        </w:tc>
+      </w:tr>
+      <w:tr>
+        <w:tc>
+          <w:tcPr>
+            <w:tcW w:w="1696" w:type="dxa"/>
+            <w:vAlign w:val="center"/>
+          </w:tcPr>
+          <w:p>
+            <w:pPr>
+              <w:ind w:left="0" w:right="0"/>
+              <w:jc w:val="center"/>
+            </w:pPr>
+            <w:r>
+              <w:t>1</w:t>
+            </w:r>
+          </w:p>
+        </w:tc>
+        <w:tc>
+          <w:tcPr>
+            <w:tcW w:w="1984" w:type="dxa"/>
+            <w:vAlign w:val="center"/>
+          </w:tcPr>
+          <w:p>
+            <w:pPr>
+              <w:ind w:left="0" w:right="-129"/>
+              <w:jc w:val="center"/>
+            </w:pPr>
+            <w:r>
+              <w:t>23.05.2017</w:t>
+            </w:r>
+          </w:p>
+        </w:tc>
+        <w:tc>
+          <w:tcPr>
+            <w:tcW w:w="4111" w:type="dxa"/>
+            <w:vAlign w:val="center"/>
+          </w:tcPr>
+          <w:p>
+            <w:pPr>
+              <w:ind w:left="0" w:right="0"/>
+              <w:jc w:val="center"/>
+            </w:pPr>
+            <w:r>
+              <w:t>Rien ne se passe car l’utilisateur n’est pas alloué à taper dans cette zone</w:t>
+            </w:r>
+          </w:p>
+        </w:tc>
+        <w:tc>
+          <w:tcPr>
+            <w:tcW w:w="992" w:type="dxa"/>
+            <w:vAlign w:val="center"/>
+          </w:tcPr>
+          <w:p>
+            <w:pPr>
+              <w:ind w:left="0" w:right="0"/>
+              <w:jc w:val="center"/>
+            </w:pPr>
+            <w:r>
+              <w:t>OK</w:t>
+            </w:r>
+          </w:p>
+        </w:tc>
+      </w:tr>
+      <w:tr>
+        <w:tc>
+          <w:tcPr>
+            <w:tcW w:w="1696" w:type="dxa"/>
+            <w:vAlign w:val="center"/>
+          </w:tcPr>
+          <w:p>
+            <w:pPr>
+              <w:ind w:left="0" w:right="0"/>
+              <w:jc w:val="center"/>
+            </w:pPr>
+            <w:r>
+              <w:t>2</w:t>
+            </w:r>
+          </w:p>
+        </w:tc>
+        <w:tc>
+          <w:tcPr>
+            <w:tcW w:w="1984" w:type="dxa"/>
+            <w:vAlign w:val="center"/>
+          </w:tcPr>
+          <w:p>
+            <w:pPr>
+              <w:ind w:left="0" w:right="-129"/>
+              <w:jc w:val="center"/>
+            </w:pPr>
+            <w:r>
+              <w:t>23.05.2017</w:t>
+            </w:r>
+          </w:p>
+        </w:tc>
+        <w:tc>
+          <w:tcPr>
+            <w:tcW w:w="4111" w:type="dxa"/>
+            <w:vAlign w:val="center"/>
+          </w:tcPr>
+          <w:p>
+            <w:pPr>
+              <w:ind w:left="0" w:right="0"/>
+              <w:jc w:val="center"/>
+            </w:pPr>
+            <w:r>
+              <w:t>Rien ne se passe car l’utilisateur n’est pas alloué à taper dans cette zone lorsqu’il n’y a aucun travail sélectionné</w:t>
+            </w:r>
+          </w:p>
+        </w:tc>
+        <w:tc>
+          <w:tcPr>
+            <w:tcW w:w="992" w:type="dxa"/>
+            <w:vAlign w:val="center"/>
+          </w:tcPr>
+          <w:p>
+            <w:pPr>
+              <w:ind w:left="0" w:right="0"/>
+              <w:jc w:val="center"/>
+            </w:pPr>
+            <w:r>
+              <w:t>OK</w:t>
+            </w:r>
+          </w:p>
+        </w:tc>
+      </w:tr>
+      <w:tr>
+        <w:tc>
+          <w:tcPr>
+            <w:tcW w:w="1696" w:type="dxa"/>
+            <w:vAlign w:val="center"/>
+          </w:tcPr>
+          <w:p>
+            <w:pPr>
+              <w:ind w:left="0" w:right="0"/>
+              <w:jc w:val="center"/>
+            </w:pPr>
+            <w:r>
+              <w:t>3</w:t>
+            </w:r>
+          </w:p>
+        </w:tc>
+        <w:tc>
+          <w:tcPr>
+            <w:tcW w:w="1984" w:type="dxa"/>
+            <w:vAlign w:val="center"/>
+          </w:tcPr>
+          <w:p>
+            <w:pPr>
+              <w:ind w:left="0" w:right="-129"/>
+              <w:jc w:val="center"/>
+            </w:pPr>
+            <w:r>
+              <w:t>23.05.2017</w:t>
+            </w:r>
+          </w:p>
+        </w:tc>
+        <w:tc>
+          <w:tcPr>
+            <w:tcW w:w="4111" w:type="dxa"/>
+            <w:vAlign w:val="center"/>
+          </w:tcPr>
+          <w:p>
+            <w:pPr>
+              <w:ind w:left="0" w:right="0"/>
+              <w:jc w:val="center"/>
+            </w:pPr>
+            <w:r>
+              <w:t xml:space="preserve">La progression avance selon le nombre de caractère tapé. </w:t>
+            </w:r>
+          </w:p>
+        </w:tc>
+        <w:tc>
+          <w:tcPr>
+            <w:tcW w:w="992" w:type="dxa"/>
+            <w:vAlign w:val="center"/>
+          </w:tcPr>
+          <w:p>
+            <w:pPr>
+              <w:ind w:left="0" w:right="0"/>
+              <w:jc w:val="center"/>
+            </w:pPr>
+            <w:r>
+              <w:t>OK</w:t>
+            </w:r>
+          </w:p>
+        </w:tc>
+      </w:tr>
+      <w:tr>
+        <w:tc>
+          <w:tcPr>
+            <w:tcW w:w="1696" w:type="dxa"/>
+            <w:vAlign w:val="center"/>
+          </w:tcPr>
+          <w:p>
+            <w:pPr>
+              <w:ind w:left="0" w:right="0"/>
+              <w:jc w:val="center"/>
+            </w:pPr>
+            <w:r>
+              <w:lastRenderedPageBreak/>
+              <w:t>4</w:t>
+            </w:r>
+          </w:p>
+        </w:tc>
+        <w:tc>
+          <w:tcPr>
+            <w:tcW w:w="1984" w:type="dxa"/>
+            <w:vAlign w:val="center"/>
+          </w:tcPr>
+          <w:p>
+            <w:pPr>
+              <w:ind w:left="0" w:right="-129"/>
+              <w:jc w:val="center"/>
+            </w:pPr>
+            <w:r>
+              <w:t>23.05.2017</w:t>
+            </w:r>
+          </w:p>
+        </w:tc>
+        <w:tc>
+          <w:tcPr>
+            <w:tcW w:w="4111" w:type="dxa"/>
+            <w:vAlign w:val="center"/>
+          </w:tcPr>
+          <w:p>
+            <w:pPr>
+              <w:ind w:left="0" w:right="0"/>
+              <w:jc w:val="center"/>
+            </w:pPr>
+            <w:r>
+              <w:t>La progression n’avance pas. Au bout de 3 fausses frappes, une boîte de dialogue affiche le caractère à taper sous forme ascii.</w:t>
+            </w:r>
+          </w:p>
+        </w:tc>
+        <w:tc>
+          <w:tcPr>
+            <w:tcW w:w="992" w:type="dxa"/>
+            <w:vAlign w:val="center"/>
+          </w:tcPr>
+          <w:p>
+            <w:pPr>
+              <w:ind w:left="0" w:right="0"/>
+              <w:jc w:val="center"/>
+            </w:pPr>
+            <w:r>
+              <w:t>OK</w:t>
+            </w:r>
+          </w:p>
+        </w:tc>
+      </w:tr>
+      <w:tr>
+        <w:tc>
+          <w:tcPr>
+            <w:tcW w:w="1696" w:type="dxa"/>
+            <w:vAlign w:val="center"/>
+          </w:tcPr>
+          <w:p>
+            <w:pPr>
+              <w:ind w:left="0" w:right="0"/>
+              <w:jc w:val="center"/>
+            </w:pPr>
+            <w:r>
+              <w:t>5</w:t>
+            </w:r>
+          </w:p>
+        </w:tc>
+        <w:tc>
+          <w:tcPr>
+            <w:tcW w:w="1984" w:type="dxa"/>
+            <w:vAlign w:val="center"/>
+          </w:tcPr>
+          <w:p>
+            <w:pPr>
+              <w:ind w:left="0" w:right="-129"/>
+              <w:jc w:val="center"/>
+            </w:pPr>
+            <w:r>
+              <w:t>23.05.2017</w:t>
+            </w:r>
+          </w:p>
+        </w:tc>
+        <w:tc>
+          <w:tcPr>
+            <w:tcW w:w="4111" w:type="dxa"/>
+            <w:vAlign w:val="center"/>
+          </w:tcPr>
+          <w:p>
+            <w:pPr>
+              <w:ind w:left="0" w:right="0"/>
+              <w:jc w:val="center"/>
+            </w:pPr>
+            <w:r>
+              <w:t>Une boîte de dialogue permettant d’ajouter plusieurs fichiers .td s’affiche.</w:t>
+            </w:r>
+          </w:p>
+          <w:p>
+            <w:pPr>
+              <w:ind w:left="0" w:right="0"/>
+              <w:jc w:val="center"/>
+            </w:pPr>
+            <w:r>
+              <w:t xml:space="preserve">Les fichiers ajoutés s’affiche dans la liste </w:t>
+            </w:r>
+          </w:p>
+        </w:tc>
+        <w:tc>
+          <w:tcPr>
+            <w:tcW w:w="992" w:type="dxa"/>
+            <w:vAlign w:val="center"/>
+          </w:tcPr>
+          <w:p>
+            <w:pPr>
+              <w:ind w:left="0" w:right="0"/>
+              <w:jc w:val="center"/>
+            </w:pPr>
+            <w:r>
+              <w:t>OK</w:t>
+            </w:r>
+          </w:p>
+        </w:tc>
+      </w:tr>
+      <w:tr>
+        <w:tc>
+          <w:tcPr>
+            <w:tcW w:w="1696" w:type="dxa"/>
+            <w:vAlign w:val="center"/>
+          </w:tcPr>
+          <w:p>
+            <w:pPr>
+              <w:ind w:left="0" w:right="0"/>
+              <w:jc w:val="center"/>
+            </w:pPr>
+            <w:r>
+              <w:t>6</w:t>
+            </w:r>
+          </w:p>
+        </w:tc>
+        <w:tc>
+          <w:tcPr>
+            <w:tcW w:w="1984" w:type="dxa"/>
+            <w:vAlign w:val="center"/>
+          </w:tcPr>
+          <w:p>
+            <w:pPr>
+              <w:ind w:left="0" w:right="-129"/>
+              <w:jc w:val="center"/>
+            </w:pPr>
+            <w:r>
+              <w:t>23.05.2017</w:t>
+            </w:r>
+          </w:p>
+        </w:tc>
+        <w:tc>
+          <w:tcPr>
+            <w:tcW w:w="4111" w:type="dxa"/>
+            <w:vAlign w:val="center"/>
+          </w:tcPr>
+          <w:p>
+            <w:pPr>
+              <w:ind w:left="0" w:right="0"/>
+              <w:jc w:val="center"/>
+            </w:pPr>
+            <w:r>
+              <w:t>Le fichier est enregistré à son dernier emplacement</w:t>
+            </w:r>
+          </w:p>
+        </w:tc>
+        <w:tc>
+          <w:tcPr>
+            <w:tcW w:w="992" w:type="dxa"/>
+            <w:vAlign w:val="center"/>
+          </w:tcPr>
+          <w:p>
+            <w:pPr>
+              <w:ind w:left="0" w:right="0"/>
+              <w:jc w:val="center"/>
+            </w:pPr>
+            <w:r>
+              <w:t>OK</w:t>
+            </w:r>
+          </w:p>
+        </w:tc>
+      </w:tr>
+      <w:tr>
+        <w:tc>
+          <w:tcPr>
+            <w:tcW w:w="1696" w:type="dxa"/>
+            <w:vAlign w:val="center"/>
+          </w:tcPr>
+          <w:p>
+            <w:pPr>
+              <w:ind w:left="0" w:right="0"/>
+              <w:jc w:val="center"/>
+            </w:pPr>
+            <w:r>
+              <w:t>7</w:t>
+            </w:r>
+          </w:p>
+        </w:tc>
+        <w:tc>
+          <w:tcPr>
+            <w:tcW w:w="1984" w:type="dxa"/>
+            <w:vAlign w:val="center"/>
+          </w:tcPr>
+          <w:p>
+            <w:pPr>
+              <w:ind w:left="0" w:right="-129"/>
+              <w:jc w:val="center"/>
+            </w:pPr>
+            <w:r>
+              <w:t>23.05.2017</w:t>
+            </w:r>
+          </w:p>
+        </w:tc>
+        <w:tc>
+          <w:tcPr>
+            <w:tcW w:w="4111" w:type="dxa"/>
+            <w:vAlign w:val="center"/>
+          </w:tcPr>
+          <w:p>
+            <w:pPr>
+              <w:ind w:left="0" w:right="0"/>
+              <w:jc w:val="center"/>
+            </w:pPr>
+            <w:r>
+              <w:t>Une boîte de dialogue d’enregistrement s’affiche. Le fichier est enregistré à l’emplacement indiqué par l’utilisateur.</w:t>
+            </w:r>
+          </w:p>
+        </w:tc>
+        <w:tc>
+          <w:tcPr>
+            <w:tcW w:w="992" w:type="dxa"/>
+            <w:vAlign w:val="center"/>
+          </w:tcPr>
+          <w:p>
+            <w:pPr>
+              <w:ind w:left="0" w:right="0"/>
+              <w:jc w:val="center"/>
+            </w:pPr>
+            <w:r>
+              <w:t>OK</w:t>
+            </w:r>
+          </w:p>
+        </w:tc>
+      </w:tr>
+      <w:tr>
+        <w:tc>
+          <w:tcPr>
+            <w:tcW w:w="1696" w:type="dxa"/>
+            <w:vAlign w:val="center"/>
+          </w:tcPr>
+          <w:p>
+            <w:pPr>
+              <w:ind w:left="0" w:right="0"/>
+              <w:jc w:val="center"/>
+            </w:pPr>
+            <w:r>
+              <w:t>8</w:t>
+            </w:r>
+          </w:p>
+        </w:tc>
+        <w:tc>
+          <w:tcPr>
+            <w:tcW w:w="1984" w:type="dxa"/>
+            <w:vAlign w:val="center"/>
+          </w:tcPr>
+          <w:p>
+            <w:pPr>
+              <w:ind w:left="0" w:right="-129"/>
+              <w:jc w:val="center"/>
+            </w:pPr>
+            <w:r>
+              <w:t>23.05.2017</w:t>
+            </w:r>
+          </w:p>
+        </w:tc>
+        <w:tc>
+          <w:tcPr>
+            <w:tcW w:w="4111" w:type="dxa"/>
+            <w:vAlign w:val="center"/>
+          </w:tcPr>
+          <w:p>
+            <w:pPr>
+              <w:ind w:left="0" w:right="0"/>
+              <w:jc w:val="center"/>
+            </w:pPr>
+            <w:r>
+              <w:t>Une fenêtre de création s’affiche. Le résultat est ajouté à la liste.</w:t>
+            </w:r>
+          </w:p>
+        </w:tc>
+        <w:tc>
+          <w:tcPr>
+            <w:tcW w:w="992" w:type="dxa"/>
+            <w:vAlign w:val="center"/>
+          </w:tcPr>
+          <w:p>
+            <w:pPr>
+              <w:ind w:left="0" w:right="0"/>
+              <w:jc w:val="center"/>
+            </w:pPr>
+            <w:r>
+              <w:t>OK</w:t>
+            </w:r>
+          </w:p>
+        </w:tc>
+      </w:tr>
+      <w:tr>
+        <w:tc>
+          <w:tcPr>
+            <w:tcW w:w="1696" w:type="dxa"/>
+            <w:vAlign w:val="center"/>
+          </w:tcPr>
+          <w:p>
+            <w:pPr>
+              <w:ind w:left="0" w:right="0"/>
+              <w:jc w:val="center"/>
+            </w:pPr>
+            <w:r>
+              <w:t>9</w:t>
+            </w:r>
+          </w:p>
+        </w:tc>
+        <w:tc>
+          <w:tcPr>
+            <w:tcW w:w="1984" w:type="dxa"/>
+            <w:vAlign w:val="center"/>
+          </w:tcPr>
+          <w:p>
+            <w:pPr>
+              <w:ind w:left="0" w:right="-129"/>
+              <w:jc w:val="center"/>
+            </w:pPr>
+            <w:r>
+              <w:t>23.05.2017</w:t>
+            </w:r>
+          </w:p>
+        </w:tc>
+        <w:tc>
+          <w:tcPr>
+            <w:tcW w:w="4111" w:type="dxa"/>
+            <w:vAlign w:val="center"/>
+          </w:tcPr>
+          <w:p>
+            <w:pPr>
+              <w:ind w:left="0" w:right="0"/>
+              <w:jc w:val="center"/>
+            </w:pPr>
+            <w:r>
+              <w:t>Le manuel utilisateur s’affiche.</w:t>
+            </w:r>
+          </w:p>
+        </w:tc>
+        <w:tc>
+          <w:tcPr>
+            <w:tcW w:w="992" w:type="dxa"/>
+            <w:vAlign w:val="center"/>
+          </w:tcPr>
+          <w:p>
+            <w:pPr>
+              <w:ind w:left="0" w:right="0"/>
+              <w:jc w:val="center"/>
+            </w:pPr>
+            <w:r>
+              <w:t>OK</w:t>
+            </w:r>
+          </w:p>
+        </w:tc>
+      </w:tr>
+      <w:tr>
+        <w:tc>
+          <w:tcPr>
+            <w:tcW w:w="1696" w:type="dxa"/>
+            <w:vAlign w:val="center"/>
+          </w:tcPr>
+          <w:p>
+            <w:pPr>
+              <w:ind w:left="0" w:right="0"/>
+              <w:jc w:val="center"/>
+            </w:pPr>
+            <w:r>
+              <w:t>10</w:t>
+            </w:r>
+          </w:p>
+        </w:tc>
+        <w:tc>
+          <w:tcPr>
+            <w:tcW w:w="1984" w:type="dxa"/>
+            <w:vAlign w:val="center"/>
+          </w:tcPr>
+          <w:p>
+            <w:pPr>
+              <w:ind w:left="0" w:right="-129"/>
+              <w:jc w:val="center"/>
+            </w:pPr>
+            <w:r>
+              <w:t>23.05.2017</w:t>
+            </w:r>
+          </w:p>
+        </w:tc>
+        <w:tc>
+          <w:tcPr>
+            <w:tcW w:w="4111" w:type="dxa"/>
+            <w:vAlign w:val="center"/>
+          </w:tcPr>
+          <w:p>
+            <w:pPr>
+              <w:ind w:left="0" w:right="0"/>
+              <w:jc w:val="center"/>
+            </w:pPr>
+            <w:r>
+              <w:t>La fenêtre « à propos » s’affiche.</w:t>
+            </w:r>
+          </w:p>
+        </w:tc>
+        <w:tc>
+          <w:tcPr>
+            <w:tcW w:w="992" w:type="dxa"/>
+            <w:vAlign w:val="center"/>
+          </w:tcPr>
+          <w:p>
+            <w:pPr>
+              <w:ind w:left="0" w:right="0"/>
+              <w:jc w:val="center"/>
+            </w:pPr>
+            <w:r>
+              <w:t>OK</w:t>
+            </w:r>
+          </w:p>
+        </w:tc>
+      </w:tr>
+      <w:tr>
+        <w:tc>
+          <w:tcPr>
+            <w:tcW w:w="1696" w:type="dxa"/>
+            <w:vAlign w:val="center"/>
+          </w:tcPr>
+          <w:p>
+            <w:pPr>
+              <w:ind w:left="0" w:right="0"/>
+              <w:jc w:val="center"/>
+            </w:pPr>
+            <w:r>
+              <w:t>11</w:t>
+            </w:r>
+          </w:p>
+        </w:tc>
+        <w:tc>
+          <w:tcPr>
+            <w:tcW w:w="1984" w:type="dxa"/>
+            <w:vAlign w:val="center"/>
+          </w:tcPr>
+          <w:p>
+            <w:pPr>
+              <w:ind w:left="0" w:right="-129"/>
+              <w:jc w:val="center"/>
+            </w:pPr>
+            <w:r>
+              <w:t>23.05.2017</w:t>
+            </w:r>
+          </w:p>
+        </w:tc>
+        <w:tc>
+          <w:tcPr>
+            <w:tcW w:w="4111" w:type="dxa"/>
+            <w:vAlign w:val="center"/>
+          </w:tcPr>
+          <w:p>
+            <w:pPr>
+              <w:ind w:left="0" w:right="0"/>
+              <w:jc w:val="center"/>
+            </w:pPr>
+            <w:r>
+              <w:t xml:space="preserve">Les </w:t>
+            </w:r>
+            <w:proofErr w:type="spellStart"/>
+            <w:r>
+              <w:t>infosbulles</w:t>
+            </w:r>
+            <w:proofErr w:type="spellEnd"/>
+            <w:r>
+              <w:t xml:space="preserve"> s’activent.</w:t>
+            </w:r>
+          </w:p>
+        </w:tc>
+        <w:tc>
+          <w:tcPr>
+            <w:tcW w:w="992" w:type="dxa"/>
+            <w:vAlign w:val="center"/>
+          </w:tcPr>
+          <w:p>
+            <w:pPr>
+              <w:ind w:left="0" w:right="0"/>
+              <w:jc w:val="center"/>
+            </w:pPr>
+            <w:r>
+              <w:t>OK</w:t>
+            </w:r>
+          </w:p>
+        </w:tc>
+      </w:tr>
+      <w:tr>
+        <w:tc>
+          <w:tcPr>
+            <w:tcW w:w="1696" w:type="dxa"/>
+            <w:vAlign w:val="center"/>
+          </w:tcPr>
+          <w:p>
+            <w:pPr>
+              <w:ind w:left="0" w:right="0"/>
+              <w:jc w:val="center"/>
+            </w:pPr>
+            <w:r>
+              <w:t>12</w:t>
+            </w:r>
+          </w:p>
+        </w:tc>
+        <w:tc>
+          <w:tcPr>
+            <w:tcW w:w="1984" w:type="dxa"/>
+            <w:vAlign w:val="center"/>
+          </w:tcPr>
+          <w:p>
+            <w:pPr>
+              <w:ind w:left="0" w:right="-129"/>
+              <w:jc w:val="center"/>
+            </w:pPr>
+            <w:r>
+              <w:t>23.05.2017</w:t>
+            </w:r>
+          </w:p>
+        </w:tc>
+        <w:tc>
+          <w:tcPr>
+            <w:tcW w:w="4111" w:type="dxa"/>
+            <w:vAlign w:val="center"/>
+          </w:tcPr>
+          <w:p>
+            <w:pPr>
+              <w:ind w:left="0" w:right="0"/>
+              <w:jc w:val="center"/>
+            </w:pPr>
+            <w:r>
+              <w:t xml:space="preserve">Les </w:t>
+            </w:r>
+            <w:proofErr w:type="spellStart"/>
+            <w:r>
+              <w:t>infosbulles</w:t>
+            </w:r>
+            <w:proofErr w:type="spellEnd"/>
+            <w:r>
+              <w:t xml:space="preserve"> se désactivent.</w:t>
+            </w:r>
+          </w:p>
+        </w:tc>
+        <w:tc>
+          <w:tcPr>
+            <w:tcW w:w="992" w:type="dxa"/>
+            <w:vAlign w:val="center"/>
+          </w:tcPr>
+          <w:p>
+            <w:pPr>
+              <w:ind w:left="0" w:right="0"/>
+              <w:jc w:val="center"/>
+            </w:pPr>
+            <w:r>
+              <w:t>OK</w:t>
+            </w:r>
+          </w:p>
+        </w:tc>
+      </w:tr>
+    </w:tbl>
+    <w:p>
+      <w:pPr>
+        <w:ind w:left="0"/>
+      </w:pPr>
+    </w:p>
+    <w:p>
+      <w:pPr>
+        <w:pStyle w:val="Heading2"/>
+      </w:pPr>
+      <w:r>
+        <w:t xml:space="preserve">Vue de l’onglet </w:t>
+      </w:r>
+      <w:r>
+        <w:t>« </w:t>
+      </w:r>
+      <w:r>
+        <w:t>Gestion de travaux</w:t>
+      </w:r>
+      <w:r>
+        <w:t>"</w:t>
+      </w:r>
+    </w:p>
+    <w:p>
+      <w:pPr>
+        <w:pStyle w:val="Heading3"/>
+      </w:pPr>
+      <w:r>
+        <w:t>Protocole de tests</w:t>
+      </w:r>
+    </w:p>
+    <w:tbl>
+      <w:tblPr>
+        <w:tblStyle w:val="TableGrid"/>
+        <w:tblW w:w="8789" w:type="dxa"/>
+        <w:tblInd w:w="397" w:type="dxa"/>
+        <w:tblLook w:val="04A0" w:firstRow="1" w:lastRow="0" w:firstColumn="1" w:lastColumn="0" w:noHBand="0" w:noVBand="1"/>
+      </w:tblPr>
+      <w:tblGrid>
+        <w:gridCol w:w="1664"/>
+        <w:gridCol w:w="3218"/>
+        <w:gridCol w:w="3907"/>
+      </w:tblGrid>
+      <w:tr>
+        <w:tc>
+          <w:tcPr>
+            <w:tcW w:w="1696" w:type="dxa"/>
+            <w:shd w:val="clear" w:color="auto" w:fill="0F243E" w:themeFill="text2" w:themeFillShade="80"/>
+            <w:vAlign w:val="center"/>
+          </w:tcPr>
+          <w:p>
+            <w:pPr>
+              <w:ind w:left="0" w:right="0"/>
+              <w:jc w:val="center"/>
+              <w:rPr>
+                <w:b/>
+                <w:color w:val="FFFFFF" w:themeColor="background1"/>
+              </w:rPr>
+            </w:pPr>
+            <w:r>
+              <w:rPr>
+                <w:b/>
+                <w:color w:val="FFFFFF" w:themeColor="background1"/>
+              </w:rPr>
+              <w:t>N° du test</w:t>
+            </w:r>
+          </w:p>
+        </w:tc>
+        <w:tc>
+          <w:tcPr>
+            <w:tcW w:w="3260" w:type="dxa"/>
+            <w:shd w:val="clear" w:color="auto" w:fill="0F243E" w:themeFill="text2" w:themeFillShade="80"/>
+            <w:vAlign w:val="center"/>
+          </w:tcPr>
+          <w:p>
+            <w:pPr>
+              <w:ind w:left="0" w:right="-129"/>
+              <w:jc w:val="center"/>
+              <w:rPr>
+                <w:b/>
+                <w:color w:val="FFFFFF" w:themeColor="background1"/>
+              </w:rPr>
+            </w:pPr>
+            <w:r>
+              <w:rPr>
+                <w:b/>
+                <w:color w:val="FFFFFF" w:themeColor="background1"/>
+              </w:rPr>
+              <w:t>Description du test</w:t>
+            </w:r>
+          </w:p>
+        </w:tc>
+        <w:tc>
+          <w:tcPr>
+            <w:tcW w:w="3969" w:type="dxa"/>
+            <w:shd w:val="clear" w:color="auto" w:fill="0F243E" w:themeFill="text2" w:themeFillShade="80"/>
+            <w:vAlign w:val="center"/>
+          </w:tcPr>
+          <w:p>
+            <w:pPr>
+              <w:tabs>
+                <w:tab w:val="left" w:pos="2748"/>
+              </w:tabs>
+              <w:ind w:left="0" w:right="0"/>
+              <w:jc w:val="center"/>
+              <w:rPr>
+                <w:b/>
+                <w:color w:val="FFFFFF" w:themeColor="background1"/>
+              </w:rPr>
+            </w:pPr>
+            <w:r>
+              <w:rPr>
+                <w:b/>
+                <w:color w:val="FFFFFF" w:themeColor="background1"/>
+              </w:rPr>
+              <w:t>Résultat attendu</w:t>
+            </w:r>
+          </w:p>
+        </w:tc>
+      </w:tr>
+      <w:tr>
+        <w:tc>
+          <w:tcPr>
+            <w:tcW w:w="1696" w:type="dxa"/>
+            <w:vAlign w:val="center"/>
+          </w:tcPr>
+          <w:p>
+            <w:pPr>
+              <w:ind w:left="0" w:right="-108"/>
+              <w:jc w:val="center"/>
+            </w:pPr>
+            <w:r>
+              <w:t>1</w:t>
+            </w:r>
+          </w:p>
+        </w:tc>
+        <w:tc>
+          <w:tcPr>
+            <w:tcW w:w="3260" w:type="dxa"/>
+            <w:vAlign w:val="center"/>
+          </w:tcPr>
+          <w:p>
+            <w:pPr>
+              <w:ind w:left="0" w:right="0"/>
+              <w:jc w:val="center"/>
+            </w:pPr>
+            <w:r>
+              <w:t>L’utilisateur clique sur le bouton « Nouveau » ou « Fichier &gt; Nouveau »</w:t>
+            </w:r>
+            <w:r>
+              <w:t>.</w:t>
+            </w:r>
+          </w:p>
+        </w:tc>
+        <w:tc>
+          <w:tcPr>
+            <w:tcW w:w="3969" w:type="dxa"/>
+            <w:vAlign w:val="center"/>
+          </w:tcPr>
+          <w:p>
+            <w:pPr>
+              <w:ind w:left="0" w:right="0"/>
+              <w:jc w:val="center"/>
+            </w:pPr>
+            <w:r>
+              <w:t>La fenêtre de création de travail s’affiche.</w:t>
+            </w:r>
+          </w:p>
+        </w:tc>
+      </w:tr>
+      <w:tr>
+        <w:tc>
+          <w:tcPr>
+            <w:tcW w:w="1696" w:type="dxa"/>
+            <w:vAlign w:val="center"/>
+          </w:tcPr>
+          <w:p>
+            <w:pPr>
+              <w:ind w:left="0" w:right="-108"/>
+              <w:jc w:val="center"/>
+            </w:pPr>
+            <w:r>
+              <w:t>2</w:t>
+            </w:r>
+          </w:p>
+        </w:tc>
+        <w:tc>
+          <w:tcPr>
+            <w:tcW w:w="3260" w:type="dxa"/>
+            <w:vAlign w:val="center"/>
+          </w:tcPr>
+          <w:p>
+            <w:pPr>
+              <w:ind w:left="0" w:right="0"/>
+              <w:jc w:val="center"/>
+            </w:pPr>
+            <w:r>
+              <w:t>L’utilisateur clique sur le bouton « Ajouter » ou « Fichier &gt; Ouvrir »</w:t>
+            </w:r>
+            <w:r>
+              <w:t>.</w:t>
+            </w:r>
+          </w:p>
+        </w:tc>
+        <w:tc>
+          <w:tcPr>
+            <w:tcW w:w="3969" w:type="dxa"/>
+            <w:vAlign w:val="center"/>
+          </w:tcPr>
+          <w:p>
+            <w:pPr>
+              <w:ind w:left="0" w:right="0"/>
+              <w:jc w:val="center"/>
+            </w:pPr>
+            <w:r>
+              <w:t>La fenêtre d’ajout de fichier s’ouvre.</w:t>
+            </w:r>
+          </w:p>
+        </w:tc>
+      </w:tr>
+      <w:tr>
+        <w:tc>
+          <w:tcPr>
+            <w:tcW w:w="1696" w:type="dxa"/>
+            <w:vAlign w:val="center"/>
+          </w:tcPr>
+          <w:p>
+            <w:pPr>
+              <w:ind w:left="0" w:right="-108"/>
+              <w:jc w:val="center"/>
+            </w:pPr>
+            <w:r>
+              <w:t>3</w:t>
+            </w:r>
+          </w:p>
+        </w:tc>
+        <w:tc>
+          <w:tcPr>
+            <w:tcW w:w="3260" w:type="dxa"/>
+            <w:vAlign w:val="center"/>
+          </w:tcPr>
+          <w:p>
+            <w:pPr>
+              <w:ind w:left="0" w:right="0"/>
+              <w:jc w:val="center"/>
+            </w:pPr>
+            <w:r>
+              <w:t xml:space="preserve">L’utilisateur clique sur le bouton « Ouvrir » dans la fenêtre d’ajout en ayant </w:t>
+            </w:r>
+            <w:r>
+              <w:t>sélectionné des travaux disciplinaires valide.</w:t>
+            </w:r>
+          </w:p>
+        </w:tc>
+        <w:tc>
+          <w:tcPr>
+            <w:tcW w:w="3969" w:type="dxa"/>
+            <w:vAlign w:val="center"/>
+          </w:tcPr>
+          <w:p>
+            <w:pPr>
+              <w:ind w:left="0" w:right="0"/>
+              <w:jc w:val="center"/>
+            </w:pPr>
+            <w:r>
+              <w:t>Les travaux sélectionnés sont ajouté</w:t>
+            </w:r>
+            <w:r>
+              <w:t>s et les boutons enregistrer, supprimer et reprendre se grisent.</w:t>
+            </w:r>
+          </w:p>
+        </w:tc>
+      </w:tr>
+      <w:tr>
+        <w:tc>
+          <w:tcPr>
+            <w:tcW w:w="1696" w:type="dxa"/>
+            <w:vAlign w:val="center"/>
+          </w:tcPr>
+          <w:p>
+            <w:pPr>
+              <w:ind w:left="0" w:right="-108"/>
+              <w:jc w:val="center"/>
+            </w:pPr>
+            <w:r>
+              <w:t>4</w:t>
+            </w:r>
+          </w:p>
+        </w:tc>
+        <w:tc>
+          <w:tcPr>
+            <w:tcW w:w="3260" w:type="dxa"/>
+            <w:vAlign w:val="center"/>
+          </w:tcPr>
+          <w:p>
+            <w:pPr>
+              <w:ind w:left="0" w:right="0"/>
+              <w:jc w:val="center"/>
+            </w:pPr>
+            <w:r>
+              <w:t>L’utilisateur clique sur le bouton « Ouvrir » dans la fenêtre d’ajout en ayant sélectionné des travaux disciplinaires invalide.</w:t>
+            </w:r>
+          </w:p>
+        </w:tc>
+        <w:tc>
+          <w:tcPr>
+            <w:tcW w:w="3969" w:type="dxa"/>
+            <w:vAlign w:val="center"/>
+          </w:tcPr>
+          <w:p>
+            <w:pPr>
+              <w:ind w:left="0" w:right="0"/>
+              <w:jc w:val="center"/>
+            </w:pPr>
+            <w:r>
+              <w:t>Un message d’erreur s’affiche pour tous les fichiers sélectionné invalide.</w:t>
+            </w:r>
+          </w:p>
+        </w:tc>
+      </w:tr>
+      <w:tr>
+        <w:tc>
+          <w:tcPr>
+            <w:tcW w:w="1696" w:type="dxa"/>
+            <w:vAlign w:val="center"/>
+          </w:tcPr>
+          <w:p>
+            <w:pPr>
+              <w:ind w:left="0" w:right="-108"/>
+              <w:jc w:val="center"/>
+            </w:pPr>
+            <w:r>
+              <w:t>5</w:t>
+            </w:r>
+          </w:p>
+        </w:tc>
+        <w:tc>
+          <w:tcPr>
+            <w:tcW w:w="3260" w:type="dxa"/>
+            <w:vAlign w:val="center"/>
+          </w:tcPr>
+          <w:p>
+            <w:pPr>
+              <w:ind w:left="0" w:right="0"/>
+              <w:jc w:val="center"/>
+            </w:pPr>
+            <w:r>
+              <w:t>L’utilisateur clique sur un travail disciplinaire dans la liste</w:t>
+            </w:r>
+          </w:p>
+        </w:tc>
+        <w:tc>
+          <w:tcPr>
+            <w:tcW w:w="3969" w:type="dxa"/>
+            <w:vAlign w:val="center"/>
+          </w:tcPr>
+          <w:p>
+            <w:pPr>
+              <w:ind w:left="0" w:right="0"/>
+              <w:jc w:val="center"/>
+            </w:pPr>
+            <w:r>
+              <w:t>Les boutons enregistrer, supprimer et reprendre se dégrise</w:t>
+            </w:r>
+            <w:r>
+              <w:t>nt.</w:t>
+            </w:r>
+          </w:p>
+        </w:tc>
+      </w:tr>
+      <w:tr>
+        <w:tc>
+          <w:tcPr>
+            <w:tcW w:w="1696" w:type="dxa"/>
+            <w:vAlign w:val="center"/>
+          </w:tcPr>
+          <w:p>
+            <w:pPr>
+              <w:ind w:left="0" w:right="-108"/>
+              <w:jc w:val="center"/>
+            </w:pPr>
+            <w:r>
+              <w:t>6</w:t>
+            </w:r>
+          </w:p>
+        </w:tc>
+        <w:tc>
+          <w:tcPr>
+            <w:tcW w:w="3260" w:type="dxa"/>
+            <w:vAlign w:val="center"/>
+          </w:tcPr>
+          <w:p>
+            <w:pPr>
+              <w:ind w:left="0" w:right="0"/>
+              <w:jc w:val="center"/>
+            </w:pPr>
+            <w:r>
+              <w:t>L’utilisateur</w:t>
+            </w:r>
+            <w:r>
+              <w:t xml:space="preserve"> sélectionne un travail et</w:t>
+            </w:r>
+            <w:r>
+              <w:t xml:space="preserve"> clique sur </w:t>
+            </w:r>
+            <w:r>
+              <w:t xml:space="preserve">le bouton </w:t>
+            </w:r>
+            <w:r>
+              <w:t>« Enregistrer</w:t>
+            </w:r>
+            <w:r>
+              <w:t> » ou « Fichier &gt; Enregistrer ».</w:t>
+            </w:r>
+          </w:p>
+        </w:tc>
+        <w:tc>
+          <w:tcPr>
+            <w:tcW w:w="3969" w:type="dxa"/>
+            <w:vAlign w:val="center"/>
+          </w:tcPr>
+          <w:p>
+            <w:pPr>
+              <w:ind w:left="0" w:right="0"/>
+              <w:jc w:val="center"/>
+            </w:pPr>
+            <w:r>
+              <w:t>Le travail sélectionné s’enregistre à sa dernière location.</w:t>
+            </w:r>
+          </w:p>
+        </w:tc>
+      </w:tr>
+      <w:tr>
+        <w:tc>
+          <w:tcPr>
+            <w:tcW w:w="1696" w:type="dxa"/>
+            <w:vAlign w:val="center"/>
+          </w:tcPr>
+          <w:p>
+            <w:pPr>
+              <w:ind w:left="0" w:right="-108"/>
+              <w:jc w:val="center"/>
+            </w:pPr>
+            <w:r>
+              <w:t>7</w:t>
+            </w:r>
+          </w:p>
+        </w:tc>
+        <w:tc>
+          <w:tcPr>
+            <w:tcW w:w="3260" w:type="dxa"/>
+            <w:vAlign w:val="center"/>
+          </w:tcPr>
+          <w:p>
+            <w:pPr>
+              <w:ind w:left="0" w:right="0"/>
+              <w:jc w:val="center"/>
+            </w:pPr>
+            <w:r>
+              <w:t>L’utilisateur</w:t>
+            </w:r>
+            <w:r>
+              <w:t xml:space="preserve"> sélectionne un travail et</w:t>
+            </w:r>
+            <w:r>
+              <w:t xml:space="preserve"> clique sur « Fichier &gt; Enregistrer sous… ».</w:t>
+            </w:r>
+          </w:p>
+        </w:tc>
+        <w:tc>
+          <w:tcPr>
+            <w:tcW w:w="3969" w:type="dxa"/>
+            <w:vAlign w:val="center"/>
+          </w:tcPr>
+          <w:p>
+            <w:pPr>
+              <w:ind w:left="0" w:right="0"/>
+              <w:jc w:val="center"/>
+            </w:pPr>
+            <w:r>
+              <w:t>Une fenêtre d’enregistrement s’affiche. Le travail est sauvegardé à l’emplacement indiqué.</w:t>
+            </w:r>
+          </w:p>
+        </w:tc>
+      </w:tr>
+      <w:tr>
+        <w:tc>
+          <w:tcPr>
+            <w:tcW w:w="1696" w:type="dxa"/>
+            <w:vAlign w:val="center"/>
+          </w:tcPr>
+          <w:p>
+            <w:pPr>
+              <w:ind w:left="0" w:right="-108"/>
+              <w:jc w:val="center"/>
+            </w:pPr>
+            <w:r>
+              <w:t>8</w:t>
+            </w:r>
+          </w:p>
+        </w:tc>
+        <w:tc>
+          <w:tcPr>
+            <w:tcW w:w="3260" w:type="dxa"/>
+            <w:vAlign w:val="center"/>
+          </w:tcPr>
+          <w:p>
+            <w:pPr>
+              <w:ind w:left="0" w:right="0"/>
+              <w:jc w:val="center"/>
+            </w:pPr>
+            <w:r>
+              <w:t>L’utilisateur</w:t>
+            </w:r>
+            <w:r>
+              <w:t xml:space="preserve"> sélectionne un travail et</w:t>
+            </w:r>
+            <w:r>
+              <w:t xml:space="preserve"> clique sur le bouton « Supprimer »</w:t>
+            </w:r>
+          </w:p>
+        </w:tc>
+        <w:tc>
+          <w:tcPr>
+            <w:tcW w:w="3969" w:type="dxa"/>
+            <w:vAlign w:val="center"/>
+          </w:tcPr>
+          <w:p>
+            <w:pPr>
+              <w:ind w:left="0" w:right="0"/>
+              <w:jc w:val="center"/>
+            </w:pPr>
+            <w:r>
+              <w:t>Le travail sélec</w:t>
+            </w:r>
+            <w:r>
+              <w:t>tionné est supprimé de la liste et les boutons enregistrer, supprimer et reprendre se grisent.</w:t>
+            </w:r>
+          </w:p>
+        </w:tc>
+      </w:tr>
+      <w:tr>
+        <w:tc>
+          <w:tcPr>
+            <w:tcW w:w="1696" w:type="dxa"/>
+            <w:vAlign w:val="center"/>
+          </w:tcPr>
+          <w:p>
+            <w:pPr>
+              <w:ind w:left="0" w:right="-108"/>
+              <w:jc w:val="center"/>
+            </w:pPr>
+            <w:r>
+              <w:lastRenderedPageBreak/>
+              <w:t>9</w:t>
+            </w:r>
+          </w:p>
+        </w:tc>
+        <w:tc>
+          <w:tcPr>
+            <w:tcW w:w="3260" w:type="dxa"/>
+            <w:vAlign w:val="center"/>
+          </w:tcPr>
+          <w:p>
+            <w:pPr>
+              <w:ind w:left="0" w:right="0"/>
+              <w:jc w:val="center"/>
+            </w:pPr>
+            <w:r>
+              <w:t xml:space="preserve">L’utilisateur </w:t>
+            </w:r>
+            <w:r>
+              <w:t xml:space="preserve">sélectionne un travail et </w:t>
+            </w:r>
+            <w:r>
+              <w:t>clique sur le bouton « Reprendre »</w:t>
+            </w:r>
+          </w:p>
+        </w:tc>
+        <w:tc>
+          <w:tcPr>
+            <w:tcW w:w="3969" w:type="dxa"/>
+            <w:vAlign w:val="center"/>
+          </w:tcPr>
+          <w:p>
+            <w:pPr>
+              <w:ind w:left="0" w:right="0"/>
+              <w:jc w:val="center"/>
+            </w:pPr>
+            <w:r>
+              <w:t xml:space="preserve">L’onglet « Travail » s’affiche avec </w:t>
+            </w:r>
+            <w:r>
+              <w:t>les données</w:t>
+            </w:r>
+            <w:r>
+              <w:t xml:space="preserve"> du travail sélectionné dans la liste.</w:t>
+            </w:r>
+          </w:p>
+        </w:tc>
+      </w:tr>
+      <w:tr>
+        <w:tc>
+          <w:tcPr>
+            <w:tcW w:w="1696" w:type="dxa"/>
+            <w:vAlign w:val="center"/>
+          </w:tcPr>
+          <w:p>
+            <w:pPr>
+              <w:ind w:left="0" w:right="-108"/>
+              <w:jc w:val="center"/>
+            </w:pPr>
+            <w:r>
+              <w:t>10</w:t>
+            </w:r>
+          </w:p>
+        </w:tc>
+        <w:tc>
+          <w:tcPr>
+            <w:tcW w:w="3260" w:type="dxa"/>
+            <w:vAlign w:val="center"/>
+          </w:tcPr>
+          <w:p>
+            <w:pPr>
+              <w:ind w:left="0" w:right="0"/>
+              <w:jc w:val="center"/>
+            </w:pPr>
+            <w:r>
+              <w:t>L’utilisateur clique sur le bouton « Journalisation »</w:t>
+            </w:r>
+          </w:p>
+        </w:tc>
+        <w:tc>
+          <w:tcPr>
+            <w:tcW w:w="3969" w:type="dxa"/>
+            <w:vAlign w:val="center"/>
+          </w:tcPr>
+          <w:p>
+            <w:pPr>
+              <w:ind w:left="0" w:right="0"/>
+              <w:jc w:val="center"/>
+            </w:pPr>
+            <w:r>
+              <w:t>Une fenêtre d’enregistrement s’affiche. Les informations essentielles de la liste de travaux ainsi que ces travaux s’enregistrent dans un fichier .</w:t>
+            </w:r>
+            <w:proofErr w:type="spellStart"/>
+            <w:r>
+              <w:t>txt</w:t>
+            </w:r>
+            <w:proofErr w:type="spellEnd"/>
+            <w:r>
+              <w:t xml:space="preserve"> à l’endroit indiqué par l’utilisateur.</w:t>
+            </w:r>
+          </w:p>
+        </w:tc>
+      </w:tr>
+      <w:tr>
+        <w:tc>
+          <w:tcPr>
+            <w:tcW w:w="1696" w:type="dxa"/>
+            <w:vAlign w:val="center"/>
+          </w:tcPr>
+          <w:p>
+            <w:pPr>
+              <w:ind w:left="0" w:right="-108"/>
+              <w:jc w:val="center"/>
+            </w:pPr>
+            <w:r>
+              <w:t>11</w:t>
+            </w:r>
+          </w:p>
+        </w:tc>
+        <w:tc>
+          <w:tcPr>
+            <w:tcW w:w="3260" w:type="dxa"/>
+            <w:vAlign w:val="center"/>
+          </w:tcPr>
+          <w:p>
+            <w:pPr>
+              <w:ind w:left="0" w:right="0"/>
+              <w:jc w:val="center"/>
+            </w:pPr>
+            <w:r>
+              <w:t>L’utilisateur glisse, dans la liste, un fichier</w:t>
+            </w:r>
+            <w:r>
+              <w:t xml:space="preserve"> </w:t>
+            </w:r>
+            <w:r>
+              <w:t>de travail disciplinaire valide.</w:t>
+            </w:r>
+          </w:p>
+        </w:tc>
+        <w:tc>
+          <w:tcPr>
+            <w:tcW w:w="3969" w:type="dxa"/>
+            <w:vAlign w:val="center"/>
+          </w:tcPr>
+          <w:p>
+            <w:pPr>
+              <w:ind w:left="0" w:right="0"/>
+              <w:jc w:val="center"/>
+            </w:pPr>
+            <w:r>
+              <w:t>Le travail disciplinaire</w:t>
+            </w:r>
+            <w:r>
+              <w:t xml:space="preserve"> s’ajoute à la liste et les boutons enregistrer, supprimer et reprendre se grisent.</w:t>
+            </w:r>
+          </w:p>
+        </w:tc>
+      </w:tr>
+      <w:tr>
+        <w:tc>
+          <w:tcPr>
+            <w:tcW w:w="1696" w:type="dxa"/>
+            <w:vAlign w:val="center"/>
+          </w:tcPr>
+          <w:p>
+            <w:pPr>
+              <w:ind w:left="0" w:right="-108"/>
+              <w:jc w:val="center"/>
+            </w:pPr>
+            <w:r>
+              <w:t>12</w:t>
+            </w:r>
+          </w:p>
+        </w:tc>
+        <w:tc>
+          <w:tcPr>
+            <w:tcW w:w="3260" w:type="dxa"/>
+            <w:vAlign w:val="center"/>
+          </w:tcPr>
+          <w:p>
+            <w:pPr>
+              <w:ind w:left="0" w:right="0"/>
+              <w:jc w:val="center"/>
+            </w:pPr>
+            <w:r>
+              <w:t>L’utilisateur glisse, dans la liste, un fichier invalide ou incompatible</w:t>
+            </w:r>
+          </w:p>
+        </w:tc>
+        <w:tc>
+          <w:tcPr>
+            <w:tcW w:w="3969" w:type="dxa"/>
+            <w:vAlign w:val="center"/>
+          </w:tcPr>
+          <w:p>
+            <w:pPr>
+              <w:ind w:left="0" w:right="0"/>
+              <w:jc w:val="center"/>
+            </w:pPr>
+            <w:r>
+              <w:t>Un message d’erreur s’affiche et les boutons enregistrer, supprimer et reprendre se grisent.</w:t>
+            </w:r>
+          </w:p>
+        </w:tc>
+      </w:tr>
+      <w:tr>
+        <w:tc>
+          <w:tcPr>
+            <w:tcW w:w="1696" w:type="dxa"/>
+            <w:vAlign w:val="center"/>
+          </w:tcPr>
+          <w:p>
+            <w:pPr>
+              <w:ind w:left="0" w:right="-108"/>
+              <w:jc w:val="center"/>
+            </w:pPr>
+            <w:r>
+              <w:t>13</w:t>
+            </w:r>
+          </w:p>
+        </w:tc>
+        <w:tc>
+          <w:tcPr>
+            <w:tcW w:w="3260" w:type="dxa"/>
+            <w:vAlign w:val="center"/>
+          </w:tcPr>
+          <w:p>
+            <w:pPr>
+              <w:ind w:left="0" w:right="0"/>
+              <w:jc w:val="center"/>
+            </w:pPr>
+            <w:r>
+              <w:t>L’utilisateur double-clic sur un travail.</w:t>
+            </w:r>
+          </w:p>
+        </w:tc>
+        <w:tc>
+          <w:tcPr>
+            <w:tcW w:w="3969" w:type="dxa"/>
+            <w:vAlign w:val="center"/>
+          </w:tcPr>
+          <w:p>
+            <w:pPr>
+              <w:ind w:left="0" w:right="0"/>
+              <w:jc w:val="center"/>
+            </w:pPr>
+            <w:r>
+              <w:t>L’onglet « Travail » s’affiche avec les données du travail sélectionné dans la liste.</w:t>
+            </w:r>
+          </w:p>
+        </w:tc>
+      </w:tr>
+      <w:tr>
+        <w:tc>
+          <w:tcPr>
+            <w:tcW w:w="1696" w:type="dxa"/>
+            <w:vAlign w:val="center"/>
+          </w:tcPr>
+          <w:p>
+            <w:pPr>
+              <w:ind w:left="0" w:right="-108"/>
+              <w:jc w:val="center"/>
+            </w:pPr>
+            <w:r>
+              <w:t>14</w:t>
+            </w:r>
+          </w:p>
+        </w:tc>
+        <w:tc>
+          <w:tcPr>
+            <w:tcW w:w="3260" w:type="dxa"/>
+            <w:vAlign w:val="center"/>
+          </w:tcPr>
+          <w:p>
+            <w:pPr>
+              <w:ind w:left="0" w:right="0"/>
+              <w:jc w:val="center"/>
+            </w:pPr>
+            <w:r>
+              <w:t>L’utilisateur clique sur « ? &gt; Aide »</w:t>
+            </w:r>
+          </w:p>
+        </w:tc>
+        <w:tc>
+          <w:tcPr>
+            <w:tcW w:w="3969" w:type="dxa"/>
+            <w:vAlign w:val="center"/>
+          </w:tcPr>
+          <w:p>
+            <w:pPr>
+              <w:ind w:left="0" w:right="0"/>
+              <w:jc w:val="center"/>
+            </w:pPr>
+            <w:r>
+              <w:t>Le manuel utilisateur s’affiche.</w:t>
+            </w:r>
+          </w:p>
+        </w:tc>
+      </w:tr>
+      <w:tr>
+        <w:tc>
+          <w:tcPr>
+            <w:tcW w:w="1696" w:type="dxa"/>
+            <w:vAlign w:val="center"/>
+          </w:tcPr>
+          <w:p>
+            <w:pPr>
+              <w:ind w:left="0" w:right="-108"/>
+              <w:jc w:val="center"/>
+            </w:pPr>
+            <w:r>
+              <w:t>15</w:t>
+            </w:r>
+          </w:p>
+        </w:tc>
+        <w:tc>
+          <w:tcPr>
+            <w:tcW w:w="3260" w:type="dxa"/>
+            <w:vAlign w:val="center"/>
+          </w:tcPr>
+          <w:p>
+            <w:pPr>
+              <w:ind w:left="0" w:right="0"/>
+              <w:jc w:val="center"/>
+            </w:pPr>
+            <w:r>
+              <w:t>L’utilisateur clique sur « ? &gt; À propos de Travaux disciplinaire au CFPT »</w:t>
+            </w:r>
+          </w:p>
+        </w:tc>
+        <w:tc>
+          <w:tcPr>
+            <w:tcW w:w="3969" w:type="dxa"/>
+            <w:vAlign w:val="center"/>
+          </w:tcPr>
+          <w:p>
+            <w:pPr>
+              <w:ind w:left="0" w:right="0"/>
+              <w:jc w:val="center"/>
+            </w:pPr>
+            <w:r>
+              <w:t>La fenêtre « à propos » s’affiche.</w:t>
+            </w:r>
+          </w:p>
+        </w:tc>
+      </w:tr>
+      <w:tr>
+        <w:tc>
+          <w:tcPr>
+            <w:tcW w:w="1696" w:type="dxa"/>
+            <w:vAlign w:val="center"/>
+          </w:tcPr>
+          <w:p>
+            <w:pPr>
+              <w:ind w:left="0" w:right="-108"/>
+              <w:jc w:val="center"/>
+            </w:pPr>
+            <w:r>
+              <w:t>16</w:t>
+            </w:r>
+          </w:p>
+        </w:tc>
+        <w:tc>
+          <w:tcPr>
+            <w:tcW w:w="3260" w:type="dxa"/>
+            <w:vAlign w:val="center"/>
+          </w:tcPr>
+          <w:p>
+            <w:pPr>
+              <w:ind w:left="0" w:right="0"/>
+              <w:jc w:val="center"/>
+            </w:pPr>
+            <w:r>
+              <w:t xml:space="preserve">L’utilisateur clique sur « ? &gt; Activer les </w:t>
+            </w:r>
+            <w:proofErr w:type="spellStart"/>
+            <w:r>
+              <w:t>infosbulles</w:t>
+            </w:r>
+            <w:proofErr w:type="spellEnd"/>
+            <w:r>
+              <w:t> »</w:t>
+            </w:r>
+          </w:p>
+        </w:tc>
+        <w:tc>
+          <w:tcPr>
+            <w:tcW w:w="3969" w:type="dxa"/>
+            <w:vAlign w:val="center"/>
+          </w:tcPr>
+          <w:p>
+            <w:pPr>
+              <w:ind w:left="0" w:right="0"/>
+              <w:jc w:val="center"/>
+            </w:pPr>
+            <w:r>
+              <w:t xml:space="preserve">Les </w:t>
+            </w:r>
+            <w:proofErr w:type="spellStart"/>
+            <w:r>
+              <w:t>infosbulles</w:t>
+            </w:r>
+            <w:proofErr w:type="spellEnd"/>
+            <w:r>
+              <w:t xml:space="preserve"> </w:t>
+            </w:r>
+            <w:r>
+              <w:t>s’activent.</w:t>
+            </w:r>
+          </w:p>
+        </w:tc>
+      </w:tr>
+      <w:tr>
+        <w:tc>
+          <w:tcPr>
+            <w:tcW w:w="1696" w:type="dxa"/>
+            <w:vAlign w:val="center"/>
+          </w:tcPr>
+          <w:p>
+            <w:pPr>
+              <w:ind w:left="0" w:right="-108"/>
+              <w:jc w:val="center"/>
+            </w:pPr>
+            <w:r>
+              <w:t>17</w:t>
+            </w:r>
+          </w:p>
+        </w:tc>
+        <w:tc>
+          <w:tcPr>
+            <w:tcW w:w="3260" w:type="dxa"/>
+            <w:vAlign w:val="center"/>
+          </w:tcPr>
+          <w:p>
+            <w:pPr>
+              <w:ind w:left="0" w:right="0"/>
+              <w:jc w:val="center"/>
+            </w:pPr>
+            <w:r>
+              <w:t xml:space="preserve">L’utilisateur clique sur « ? &gt; Désactiver les </w:t>
+            </w:r>
+            <w:proofErr w:type="spellStart"/>
+            <w:r>
+              <w:t>infosbulles</w:t>
+            </w:r>
+            <w:proofErr w:type="spellEnd"/>
+            <w:r>
+              <w:t> »</w:t>
+            </w:r>
+          </w:p>
+        </w:tc>
+        <w:tc>
+          <w:tcPr>
+            <w:tcW w:w="3969" w:type="dxa"/>
+            <w:vAlign w:val="center"/>
+          </w:tcPr>
+          <w:p>
+            <w:pPr>
+              <w:ind w:left="0" w:right="0"/>
+              <w:jc w:val="center"/>
+            </w:pPr>
+            <w:r>
+              <w:t xml:space="preserve">Les </w:t>
+            </w:r>
+            <w:proofErr w:type="spellStart"/>
+            <w:r>
+              <w:t>infosbulles</w:t>
+            </w:r>
+            <w:proofErr w:type="spellEnd"/>
+            <w:r>
+              <w:t xml:space="preserve"> se désactivent.</w:t>
+            </w:r>
+          </w:p>
+        </w:tc>
+      </w:tr>
+    </w:tbl>
+    <w:p>
+      <w:pPr>
+        <w:pStyle w:val="Heading3"/>
+      </w:pPr>
+      <w:r>
+        <w:t>Tests</w:t>
+      </w:r>
+    </w:p>
+    <w:tbl>
+      <w:tblPr>
+        <w:tblStyle w:val="TableGrid"/>
+        <w:tblW w:w="0" w:type="auto"/>
+        <w:tblInd w:w="397" w:type="dxa"/>
+        <w:tblLook w:val="04A0" w:firstRow="1" w:lastRow="0" w:firstColumn="1" w:lastColumn="0" w:noHBand="0" w:noVBand="1"/>
+      </w:tblPr>
+      <w:tblGrid>
+        <w:gridCol w:w="1696"/>
+        <w:gridCol w:w="1984"/>
+        <w:gridCol w:w="4111"/>
+        <w:gridCol w:w="992"/>
+      </w:tblGrid>
+      <w:tr>
+        <w:tc>
+          <w:tcPr>
+            <w:tcW w:w="1696" w:type="dxa"/>
+            <w:shd w:val="clear" w:color="auto" w:fill="0F243E" w:themeFill="text2" w:themeFillShade="80"/>
+            <w:vAlign w:val="center"/>
+          </w:tcPr>
+          <w:p>
+            <w:pPr>
+              <w:ind w:left="0" w:right="0"/>
+              <w:jc w:val="center"/>
+              <w:rPr>
+                <w:b/>
+                <w:color w:val="FFFFFF" w:themeColor="background1"/>
+              </w:rPr>
+            </w:pPr>
+            <w:r>
+              <w:rPr>
+                <w:b/>
+                <w:color w:val="FFFFFF" w:themeColor="background1"/>
+              </w:rPr>
+              <w:t>N° du test</w:t>
+            </w:r>
+          </w:p>
+        </w:tc>
+        <w:tc>
+          <w:tcPr>
+            <w:tcW w:w="1984" w:type="dxa"/>
+            <w:shd w:val="clear" w:color="auto" w:fill="0F243E" w:themeFill="text2" w:themeFillShade="80"/>
+            <w:vAlign w:val="center"/>
+          </w:tcPr>
+          <w:p>
+            <w:pPr>
+              <w:ind w:left="0" w:right="-129"/>
+              <w:jc w:val="center"/>
+              <w:rPr>
+                <w:b/>
+                <w:color w:val="FFFFFF" w:themeColor="background1"/>
+              </w:rPr>
+            </w:pPr>
+            <w:r>
+              <w:rPr>
+                <w:b/>
+                <w:color w:val="FFFFFF" w:themeColor="background1"/>
+              </w:rPr>
+              <w:t>Date du test</w:t>
+            </w:r>
+          </w:p>
+        </w:tc>
+        <w:tc>
+          <w:tcPr>
+            <w:tcW w:w="4111" w:type="dxa"/>
+            <w:shd w:val="clear" w:color="auto" w:fill="0F243E" w:themeFill="text2" w:themeFillShade="80"/>
+            <w:vAlign w:val="center"/>
+          </w:tcPr>
+          <w:p>
+            <w:pPr>
+              <w:ind w:left="0" w:right="45"/>
+              <w:jc w:val="center"/>
+              <w:rPr>
+                <w:b/>
+                <w:color w:val="FFFFFF" w:themeColor="background1"/>
+              </w:rPr>
+            </w:pPr>
+            <w:r>
+              <w:rPr>
+                <w:b/>
+                <w:color w:val="FFFFFF" w:themeColor="background1"/>
+              </w:rPr>
+              <w:t>Résultat obtenu</w:t>
+            </w:r>
+          </w:p>
+        </w:tc>
+        <w:tc>
+          <w:tcPr>
+            <w:tcW w:w="992" w:type="dxa"/>
+            <w:shd w:val="clear" w:color="auto" w:fill="0F243E" w:themeFill="text2" w:themeFillShade="80"/>
+            <w:vAlign w:val="center"/>
+          </w:tcPr>
+          <w:p>
+            <w:pPr>
+              <w:ind w:left="0" w:right="0"/>
+              <w:jc w:val="center"/>
+              <w:rPr>
+                <w:b/>
+                <w:color w:val="FFFFFF" w:themeColor="background1"/>
+              </w:rPr>
+            </w:pPr>
+            <w:r>
+              <w:rPr>
+                <w:b/>
+                <w:color w:val="FFFFFF" w:themeColor="background1"/>
+              </w:rPr>
+              <w:t>OK</w:t>
+            </w:r>
+          </w:p>
+        </w:tc>
+      </w:tr>
+      <w:tr>
+        <w:tc>
+          <w:tcPr>
+            <w:tcW w:w="1696" w:type="dxa"/>
+            <w:vAlign w:val="center"/>
+          </w:tcPr>
+          <w:p>
+            <w:pPr>
+              <w:ind w:left="0" w:right="0"/>
+              <w:jc w:val="center"/>
+            </w:pPr>
+            <w:r>
+              <w:t>1</w:t>
+            </w:r>
+          </w:p>
+        </w:tc>
+        <w:tc>
+          <w:tcPr>
+            <w:tcW w:w="1984" w:type="dxa"/>
+            <w:vAlign w:val="center"/>
+          </w:tcPr>
+          <w:p>
+            <w:pPr>
+              <w:ind w:left="0" w:right="-129"/>
+              <w:jc w:val="center"/>
+            </w:pPr>
+            <w:r>
+              <w:t>23.05.2017</w:t>
+            </w:r>
+          </w:p>
+        </w:tc>
+        <w:tc>
+          <w:tcPr>
+            <w:tcW w:w="4111" w:type="dxa"/>
+            <w:vAlign w:val="center"/>
+          </w:tcPr>
+          <w:p>
+            <w:pPr>
+              <w:ind w:left="0" w:right="0"/>
+              <w:jc w:val="center"/>
+            </w:pPr>
+            <w:r>
+              <w:t>La fenêtre de création de travail s’affiche.</w:t>
+            </w:r>
+          </w:p>
+        </w:tc>
+        <w:tc>
+          <w:tcPr>
+            <w:tcW w:w="992" w:type="dxa"/>
+            <w:vAlign w:val="center"/>
+          </w:tcPr>
+          <w:p>
+            <w:pPr>
+              <w:ind w:left="0" w:right="0"/>
+              <w:jc w:val="center"/>
+            </w:pPr>
+            <w:r>
+              <w:t>OK</w:t>
+            </w:r>
+          </w:p>
+        </w:tc>
+      </w:tr>
+      <w:tr>
+        <w:tc>
+          <w:tcPr>
+            <w:tcW w:w="1696" w:type="dxa"/>
+            <w:vAlign w:val="center"/>
+          </w:tcPr>
+          <w:p>
+            <w:pPr>
+              <w:ind w:left="0" w:right="0"/>
+              <w:jc w:val="center"/>
+            </w:pPr>
+            <w:r>
+              <w:t>2</w:t>
+            </w:r>
+          </w:p>
+        </w:tc>
+        <w:tc>
+          <w:tcPr>
+            <w:tcW w:w="1984" w:type="dxa"/>
+            <w:vAlign w:val="center"/>
+          </w:tcPr>
+          <w:p>
+            <w:pPr>
+              <w:ind w:left="0" w:right="-129"/>
+              <w:jc w:val="center"/>
+            </w:pPr>
+            <w:r>
+              <w:t>23.05.2017</w:t>
+            </w:r>
+          </w:p>
+        </w:tc>
+        <w:tc>
+          <w:tcPr>
+            <w:tcW w:w="4111" w:type="dxa"/>
+            <w:vAlign w:val="center"/>
+          </w:tcPr>
+          <w:p>
+            <w:pPr>
+              <w:ind w:left="0" w:right="0"/>
+              <w:jc w:val="center"/>
+            </w:pPr>
+            <w:r>
+              <w:t>La fenêtre d’ajout de fichier s’ouvre.</w:t>
+            </w:r>
+          </w:p>
+        </w:tc>
+        <w:tc>
+          <w:tcPr>
+            <w:tcW w:w="992" w:type="dxa"/>
+            <w:vAlign w:val="center"/>
+          </w:tcPr>
+          <w:p>
+            <w:pPr>
+              <w:ind w:left="0" w:right="0"/>
+              <w:jc w:val="center"/>
+            </w:pPr>
+            <w:r>
+              <w:t>OK</w:t>
+            </w:r>
+          </w:p>
+        </w:tc>
+      </w:tr>
+      <w:tr>
+        <w:tc>
+          <w:tcPr>
+            <w:tcW w:w="1696" w:type="dxa"/>
+            <w:vAlign w:val="center"/>
+          </w:tcPr>
+          <w:p>
+            <w:pPr>
+              <w:ind w:left="0" w:right="0"/>
+              <w:jc w:val="center"/>
+            </w:pPr>
+            <w:r>
+              <w:t>3</w:t>
+            </w:r>
+          </w:p>
+        </w:tc>
+        <w:tc>
+          <w:tcPr>
+            <w:tcW w:w="1984" w:type="dxa"/>
+            <w:vAlign w:val="center"/>
+          </w:tcPr>
+          <w:p>
+            <w:pPr>
+              <w:ind w:left="0" w:right="-129"/>
+              <w:jc w:val="center"/>
+            </w:pPr>
+            <w:r>
+              <w:t>23.05.2017</w:t>
+            </w:r>
+          </w:p>
+        </w:tc>
+        <w:tc>
+          <w:tcPr>
+            <w:tcW w:w="4111" w:type="dxa"/>
+            <w:vAlign w:val="center"/>
+          </w:tcPr>
+          <w:p>
+            <w:pPr>
+              <w:ind w:left="0" w:right="0"/>
+              <w:jc w:val="center"/>
+            </w:pPr>
+            <w:r>
+              <w:t>Les travaux sélectionnés sont ajoutés et les boutons enregistrer, supprimer et reprendre se grisent.</w:t>
+            </w:r>
+          </w:p>
+        </w:tc>
+        <w:tc>
+          <w:tcPr>
+            <w:tcW w:w="992" w:type="dxa"/>
+            <w:vAlign w:val="center"/>
+          </w:tcPr>
+          <w:p>
+            <w:pPr>
+              <w:ind w:left="0" w:right="0"/>
+              <w:jc w:val="center"/>
+            </w:pPr>
+            <w:r>
+              <w:t>OK</w:t>
+            </w:r>
+          </w:p>
+        </w:tc>
+      </w:tr>
+      <w:tr>
+        <w:tc>
+          <w:tcPr>
+            <w:tcW w:w="1696" w:type="dxa"/>
+            <w:vAlign w:val="center"/>
+          </w:tcPr>
+          <w:p>
+            <w:pPr>
+              <w:ind w:left="0" w:right="0"/>
+              <w:jc w:val="center"/>
+            </w:pPr>
+            <w:r>
+              <w:t>4</w:t>
+            </w:r>
+          </w:p>
+        </w:tc>
+        <w:tc>
+          <w:tcPr>
+            <w:tcW w:w="1984" w:type="dxa"/>
+            <w:vAlign w:val="center"/>
+          </w:tcPr>
+          <w:p>
+            <w:pPr>
+              <w:ind w:left="0" w:right="-129"/>
+              <w:jc w:val="center"/>
+            </w:pPr>
+            <w:r>
+              <w:t>23.05.2017</w:t>
+            </w:r>
+          </w:p>
+        </w:tc>
+        <w:tc>
+          <w:tcPr>
+            <w:tcW w:w="4111" w:type="dxa"/>
+            <w:vAlign w:val="center"/>
+          </w:tcPr>
+          <w:p>
+            <w:pPr>
+              <w:ind w:left="0" w:right="0"/>
+              <w:jc w:val="center"/>
+            </w:pPr>
+            <w:r>
+              <w:t>Un message d’erreur s’affiche pour tous les fichiers sélectionné invalide.</w:t>
+            </w:r>
+          </w:p>
+        </w:tc>
+        <w:tc>
+          <w:tcPr>
+            <w:tcW w:w="992" w:type="dxa"/>
+            <w:vAlign w:val="center"/>
+          </w:tcPr>
+          <w:p>
+            <w:pPr>
+              <w:ind w:left="0" w:right="0"/>
+              <w:jc w:val="center"/>
+            </w:pPr>
+            <w:r>
+              <w:t>OK</w:t>
+            </w:r>
+          </w:p>
+        </w:tc>
+      </w:tr>
+      <w:tr>
+        <w:tc>
+          <w:tcPr>
+            <w:tcW w:w="1696" w:type="dxa"/>
+            <w:vAlign w:val="center"/>
+          </w:tcPr>
+          <w:p>
+            <w:pPr>
+              <w:ind w:left="0" w:right="0"/>
+              <w:jc w:val="center"/>
+            </w:pPr>
+            <w:r>
+              <w:t>5</w:t>
+            </w:r>
+          </w:p>
+        </w:tc>
+        <w:tc>
+          <w:tcPr>
+            <w:tcW w:w="1984" w:type="dxa"/>
+            <w:vAlign w:val="center"/>
+          </w:tcPr>
+          <w:p>
+            <w:pPr>
+              <w:ind w:left="0" w:right="-129"/>
+              <w:jc w:val="center"/>
+            </w:pPr>
+            <w:r>
+              <w:t>23.05.2017</w:t>
+            </w:r>
+          </w:p>
+        </w:tc>
+        <w:tc>
+          <w:tcPr>
+            <w:tcW w:w="4111" w:type="dxa"/>
+            <w:vAlign w:val="center"/>
+          </w:tcPr>
+          <w:p>
+            <w:pPr>
+              <w:ind w:left="0" w:right="0"/>
+              <w:jc w:val="center"/>
+            </w:pPr>
+            <w:r>
+              <w:t>Les boutons enregistrer, supprimer et reprendre se dégrisent.</w:t>
+            </w:r>
+          </w:p>
+        </w:tc>
+        <w:tc>
+          <w:tcPr>
+            <w:tcW w:w="992" w:type="dxa"/>
+            <w:vAlign w:val="center"/>
+          </w:tcPr>
+          <w:p>
+            <w:pPr>
+              <w:ind w:left="0" w:right="0"/>
+              <w:jc w:val="center"/>
+            </w:pPr>
+            <w:r>
+              <w:t>OK</w:t>
+            </w:r>
+          </w:p>
+        </w:tc>
+      </w:tr>
+      <w:tr>
+        <w:tc>
+          <w:tcPr>
+            <w:tcW w:w="1696" w:type="dxa"/>
+            <w:vAlign w:val="center"/>
+          </w:tcPr>
+          <w:p>
+            <w:pPr>
+              <w:ind w:left="0" w:right="0"/>
+              <w:jc w:val="center"/>
+            </w:pPr>
+            <w:r>
+              <w:t>6</w:t>
+            </w:r>
+          </w:p>
+        </w:tc>
+        <w:tc>
+          <w:tcPr>
+            <w:tcW w:w="1984" w:type="dxa"/>
+            <w:vAlign w:val="center"/>
+          </w:tcPr>
+          <w:p>
+            <w:pPr>
+              <w:ind w:left="0" w:right="-129"/>
+              <w:jc w:val="center"/>
+            </w:pPr>
+            <w:r>
+              <w:t>23.05.2017</w:t>
+            </w:r>
+          </w:p>
+        </w:tc>
+        <w:tc>
+          <w:tcPr>
+            <w:tcW w:w="4111" w:type="dxa"/>
+            <w:vAlign w:val="center"/>
+          </w:tcPr>
+          <w:p>
+            <w:pPr>
+              <w:ind w:left="0" w:right="0"/>
+              <w:jc w:val="center"/>
+            </w:pPr>
+            <w:r>
+              <w:t>Le travail sélectionné s’enregistre à sa dernière location.</w:t>
+            </w:r>
+          </w:p>
+        </w:tc>
+        <w:tc>
+          <w:tcPr>
+            <w:tcW w:w="992" w:type="dxa"/>
+            <w:vAlign w:val="center"/>
+          </w:tcPr>
+          <w:p>
+            <w:pPr>
+              <w:ind w:left="0" w:right="0"/>
+              <w:jc w:val="center"/>
+            </w:pPr>
+            <w:r>
+              <w:t>OK</w:t>
+            </w:r>
+          </w:p>
+        </w:tc>
+      </w:tr>
+      <w:tr>
+        <w:tc>
+          <w:tcPr>
+            <w:tcW w:w="1696" w:type="dxa"/>
+            <w:vAlign w:val="center"/>
+          </w:tcPr>
+          <w:p>
+            <w:pPr>
+              <w:ind w:left="0" w:right="0"/>
+              <w:jc w:val="center"/>
+            </w:pPr>
+            <w:r>
+              <w:t>7</w:t>
+            </w:r>
+          </w:p>
+        </w:tc>
+        <w:tc>
+          <w:tcPr>
+            <w:tcW w:w="1984" w:type="dxa"/>
+            <w:vAlign w:val="center"/>
+          </w:tcPr>
+          <w:p>
+            <w:pPr>
+              <w:ind w:left="0" w:right="-129"/>
+              <w:jc w:val="center"/>
+            </w:pPr>
+            <w:r>
+              <w:t>23.05.2017</w:t>
+            </w:r>
+          </w:p>
+        </w:tc>
+        <w:tc>
+          <w:tcPr>
+            <w:tcW w:w="4111" w:type="dxa"/>
+            <w:vAlign w:val="center"/>
+          </w:tcPr>
+          <w:p>
+            <w:pPr>
+              <w:ind w:left="0" w:right="0"/>
+              <w:jc w:val="center"/>
+            </w:pPr>
+            <w:r>
+              <w:t>Une fenêtre d’enregistrement s’affiche. Le travail est sauvegardé à l’emplacement indiqué.</w:t>
+            </w:r>
+          </w:p>
+        </w:tc>
+        <w:tc>
+          <w:tcPr>
+            <w:tcW w:w="992" w:type="dxa"/>
+            <w:vAlign w:val="center"/>
+          </w:tcPr>
+          <w:p>
+            <w:pPr>
+              <w:ind w:left="0" w:right="0"/>
+              <w:jc w:val="center"/>
+            </w:pPr>
+            <w:r>
+              <w:t>OK</w:t>
+            </w:r>
+          </w:p>
+        </w:tc>
+      </w:tr>
+      <w:tr>
+        <w:tc>
+          <w:tcPr>
+            <w:tcW w:w="1696" w:type="dxa"/>
+            <w:vAlign w:val="center"/>
+          </w:tcPr>
+          <w:p>
+            <w:pPr>
+              <w:ind w:left="0" w:right="0"/>
+              <w:jc w:val="center"/>
+            </w:pPr>
+            <w:r>
+              <w:t>8</w:t>
+            </w:r>
+          </w:p>
+        </w:tc>
+        <w:tc>
+          <w:tcPr>
+            <w:tcW w:w="1984" w:type="dxa"/>
+            <w:vAlign w:val="center"/>
+          </w:tcPr>
+          <w:p>
+            <w:pPr>
+              <w:ind w:left="0" w:right="-129"/>
+              <w:jc w:val="center"/>
+            </w:pPr>
+            <w:r>
+              <w:t>23.05.2017</w:t>
+            </w:r>
+          </w:p>
+        </w:tc>
+        <w:tc>
+          <w:tcPr>
+            <w:tcW w:w="4111" w:type="dxa"/>
+            <w:vAlign w:val="center"/>
+          </w:tcPr>
+          <w:p>
+            <w:pPr>
+              <w:ind w:left="0" w:right="0"/>
+              <w:jc w:val="center"/>
+            </w:pPr>
+            <w:r>
+              <w:t>Le travail sélectionné est supprimé de la liste et les boutons enregistrer, supprimer et reprendre se grisent.</w:t>
+            </w:r>
+          </w:p>
+        </w:tc>
+        <w:tc>
+          <w:tcPr>
+            <w:tcW w:w="992" w:type="dxa"/>
+            <w:vAlign w:val="center"/>
+          </w:tcPr>
+          <w:p>
+            <w:pPr>
+              <w:ind w:left="0" w:right="0"/>
+              <w:jc w:val="center"/>
+            </w:pPr>
+            <w:r>
+              <w:t>OK</w:t>
+            </w:r>
+          </w:p>
+        </w:tc>
+      </w:tr>
+      <w:tr>
+        <w:tc>
+          <w:tcPr>
+            <w:tcW w:w="1696" w:type="dxa"/>
+            <w:vAlign w:val="center"/>
+          </w:tcPr>
+          <w:p>
+            <w:pPr>
+              <w:ind w:left="0" w:right="0"/>
+              <w:jc w:val="center"/>
+            </w:pPr>
+            <w:r>
+              <w:t>9</w:t>
+            </w:r>
+          </w:p>
+        </w:tc>
+        <w:tc>
+          <w:tcPr>
+            <w:tcW w:w="1984" w:type="dxa"/>
+            <w:vAlign w:val="center"/>
+          </w:tcPr>
+          <w:p>
+            <w:pPr>
+              <w:ind w:left="0" w:right="-129"/>
+              <w:jc w:val="center"/>
+            </w:pPr>
+            <w:r>
+              <w:t>23.05.2017</w:t>
+            </w:r>
+          </w:p>
+        </w:tc>
+        <w:tc>
+          <w:tcPr>
+            <w:tcW w:w="4111" w:type="dxa"/>
+            <w:vAlign w:val="center"/>
+          </w:tcPr>
+          <w:p>
+            <w:pPr>
+              <w:ind w:left="0" w:right="0"/>
+              <w:jc w:val="center"/>
+            </w:pPr>
+            <w:r>
+              <w:t>L’onglet « Travail » s’affiche avec les données du travail sélectionné dans la liste.</w:t>
+            </w:r>
+          </w:p>
+        </w:tc>
+        <w:tc>
+          <w:tcPr>
+            <w:tcW w:w="992" w:type="dxa"/>
+            <w:vAlign w:val="center"/>
+          </w:tcPr>
+          <w:p>
+            <w:pPr>
+              <w:ind w:left="0" w:right="0"/>
+              <w:jc w:val="center"/>
+            </w:pPr>
+            <w:r>
+              <w:t>OK</w:t>
+            </w:r>
+          </w:p>
+        </w:tc>
+      </w:tr>
+      <w:tr>
+        <w:tc>
+          <w:tcPr>
+            <w:tcW w:w="1696" w:type="dxa"/>
+            <w:vAlign w:val="center"/>
+          </w:tcPr>
+          <w:p>
+            <w:pPr>
+              <w:ind w:left="0" w:right="0"/>
+              <w:jc w:val="center"/>
+            </w:pPr>
+            <w:r>
+              <w:t>10</w:t>
+            </w:r>
+          </w:p>
+        </w:tc>
+        <w:tc>
+          <w:tcPr>
+            <w:tcW w:w="1984" w:type="dxa"/>
+            <w:vAlign w:val="center"/>
+          </w:tcPr>
+          <w:p>
+            <w:pPr>
+              <w:ind w:left="0" w:right="-129"/>
+              <w:jc w:val="center"/>
+            </w:pPr>
+            <w:r>
+              <w:t>23.05.2017</w:t>
+            </w:r>
+          </w:p>
+        </w:tc>
+        <w:tc>
+          <w:tcPr>
+            <w:tcW w:w="4111" w:type="dxa"/>
+            <w:vAlign w:val="center"/>
+          </w:tcPr>
+          <w:p>
+            <w:pPr>
+              <w:ind w:left="0" w:right="0"/>
+              <w:jc w:val="center"/>
+            </w:pPr>
+            <w:r>
+              <w:t xml:space="preserve">Une fenêtre d’enregistrement s’affiche. Les informations essentielles de la liste de </w:t>
+            </w:r>
+            <w:r>
+              <w:lastRenderedPageBreak/>
+              <w:t>travaux ainsi que ces travaux s’enregistrent dans un fichier .</w:t>
+            </w:r>
+            <w:proofErr w:type="spellStart"/>
+            <w:r>
+              <w:t>txt</w:t>
+            </w:r>
+            <w:proofErr w:type="spellEnd"/>
+            <w:r>
+              <w:t xml:space="preserve"> à l’endroit indiqué par l’utilisateur.</w:t>
+            </w:r>
+          </w:p>
+        </w:tc>
+        <w:tc>
+          <w:tcPr>
+            <w:tcW w:w="992" w:type="dxa"/>
+            <w:vAlign w:val="center"/>
+          </w:tcPr>
+          <w:p>
+            <w:pPr>
+              <w:ind w:left="0" w:right="0"/>
+              <w:jc w:val="center"/>
+            </w:pPr>
+            <w:r>
+              <w:lastRenderedPageBreak/>
+              <w:t>OK</w:t>
+            </w:r>
+          </w:p>
+        </w:tc>
+      </w:tr>
+      <w:tr>
+        <w:tc>
+          <w:tcPr>
+            <w:tcW w:w="1696" w:type="dxa"/>
+            <w:vAlign w:val="center"/>
+          </w:tcPr>
+          <w:p>
+            <w:pPr>
+              <w:ind w:left="0" w:right="0"/>
+              <w:jc w:val="center"/>
+            </w:pPr>
+            <w:r>
+              <w:lastRenderedPageBreak/>
+              <w:t>11</w:t>
+            </w:r>
+          </w:p>
+        </w:tc>
+        <w:tc>
+          <w:tcPr>
+            <w:tcW w:w="1984" w:type="dxa"/>
+            <w:vAlign w:val="center"/>
+          </w:tcPr>
+          <w:p>
+            <w:pPr>
+              <w:ind w:left="0" w:right="-129"/>
+              <w:jc w:val="center"/>
+            </w:pPr>
+            <w:r>
+              <w:t>23.05.2017</w:t>
+            </w:r>
+          </w:p>
+        </w:tc>
+        <w:tc>
+          <w:tcPr>
+            <w:tcW w:w="4111" w:type="dxa"/>
+            <w:vAlign w:val="center"/>
+          </w:tcPr>
+          <w:p>
+            <w:pPr>
+              <w:ind w:left="0" w:right="0"/>
+              <w:jc w:val="center"/>
+            </w:pPr>
+            <w:r>
+              <w:t>Le travail disciplinaire s’ajoute à la liste et les boutons enregistrer, supprimer et reprendre se grisent.</w:t>
+            </w:r>
+          </w:p>
+        </w:tc>
+        <w:tc>
+          <w:tcPr>
+            <w:tcW w:w="992" w:type="dxa"/>
+            <w:vAlign w:val="center"/>
+          </w:tcPr>
+          <w:p>
+            <w:pPr>
+              <w:ind w:left="0" w:right="0"/>
+              <w:jc w:val="center"/>
+            </w:pPr>
+            <w:r>
+              <w:t>OK</w:t>
+            </w:r>
+          </w:p>
+        </w:tc>
+      </w:tr>
+      <w:tr>
+        <w:tc>
+          <w:tcPr>
+            <w:tcW w:w="1696" w:type="dxa"/>
+            <w:vAlign w:val="center"/>
+          </w:tcPr>
+          <w:p>
+            <w:pPr>
+              <w:ind w:left="0" w:right="0"/>
+              <w:jc w:val="center"/>
+            </w:pPr>
+            <w:r>
+              <w:t>12</w:t>
+            </w:r>
+          </w:p>
+        </w:tc>
+        <w:tc>
+          <w:tcPr>
+            <w:tcW w:w="1984" w:type="dxa"/>
+            <w:vAlign w:val="center"/>
+          </w:tcPr>
+          <w:p>
+            <w:pPr>
+              <w:ind w:left="0" w:right="-129"/>
+              <w:jc w:val="center"/>
+            </w:pPr>
+            <w:r>
+              <w:t>23.05.2017</w:t>
+            </w:r>
+          </w:p>
+        </w:tc>
+        <w:tc>
+          <w:tcPr>
+            <w:tcW w:w="4111" w:type="dxa"/>
+            <w:vAlign w:val="center"/>
+          </w:tcPr>
+          <w:p>
+            <w:pPr>
+              <w:ind w:left="0" w:right="0"/>
+              <w:jc w:val="center"/>
+            </w:pPr>
+            <w:r>
+              <w:t>Un message d’erreur s’affiche et les boutons enregistrer, supprimer et reprendre se grisent.</w:t>
+            </w:r>
+          </w:p>
+        </w:tc>
+        <w:tc>
+          <w:tcPr>
+            <w:tcW w:w="992" w:type="dxa"/>
+            <w:vAlign w:val="center"/>
+          </w:tcPr>
+          <w:p>
+            <w:pPr>
+              <w:ind w:left="0" w:right="0"/>
+              <w:jc w:val="center"/>
+            </w:pPr>
+            <w:r>
+              <w:t>OK</w:t>
+            </w:r>
+          </w:p>
+        </w:tc>
+      </w:tr>
+      <w:tr>
+        <w:tc>
+          <w:tcPr>
+            <w:tcW w:w="1696" w:type="dxa"/>
+            <w:vAlign w:val="center"/>
+          </w:tcPr>
+          <w:p>
+            <w:pPr>
+              <w:ind w:left="0" w:right="0"/>
+              <w:jc w:val="center"/>
+            </w:pPr>
+            <w:r>
+              <w:t>13</w:t>
+            </w:r>
+          </w:p>
+        </w:tc>
+        <w:tc>
+          <w:tcPr>
+            <w:tcW w:w="1984" w:type="dxa"/>
+            <w:vAlign w:val="center"/>
+          </w:tcPr>
+          <w:p>
+            <w:pPr>
+              <w:ind w:left="0" w:right="-129"/>
+              <w:jc w:val="center"/>
+            </w:pPr>
+            <w:r>
+              <w:t>23.05.2017</w:t>
+            </w:r>
+          </w:p>
+        </w:tc>
+        <w:tc>
+          <w:tcPr>
+            <w:tcW w:w="4111" w:type="dxa"/>
+            <w:vAlign w:val="center"/>
+          </w:tcPr>
+          <w:p>
+            <w:pPr>
+              <w:ind w:left="0" w:right="0"/>
+              <w:jc w:val="center"/>
+            </w:pPr>
+            <w:r>
+              <w:t>L’onglet « Travail » s’affiche avec les données du travail sélectionné dans la liste.</w:t>
+            </w:r>
+          </w:p>
+        </w:tc>
+        <w:tc>
+          <w:tcPr>
+            <w:tcW w:w="992" w:type="dxa"/>
+            <w:vAlign w:val="center"/>
+          </w:tcPr>
+          <w:p>
+            <w:pPr>
+              <w:ind w:left="0" w:right="0"/>
+              <w:jc w:val="center"/>
+            </w:pPr>
+            <w:r>
+              <w:t>OK</w:t>
+            </w:r>
+          </w:p>
+        </w:tc>
+      </w:tr>
+      <w:tr>
+        <w:tc>
+          <w:tcPr>
+            <w:tcW w:w="1696" w:type="dxa"/>
+            <w:vAlign w:val="center"/>
+          </w:tcPr>
+          <w:p>
+            <w:pPr>
+              <w:ind w:left="0" w:right="0"/>
+              <w:jc w:val="center"/>
+            </w:pPr>
+            <w:r>
+              <w:t>14</w:t>
+            </w:r>
+          </w:p>
+        </w:tc>
+        <w:tc>
+          <w:tcPr>
+            <w:tcW w:w="1984" w:type="dxa"/>
+            <w:vAlign w:val="center"/>
+          </w:tcPr>
+          <w:p>
+            <w:pPr>
+              <w:ind w:left="0" w:right="-129"/>
+              <w:jc w:val="center"/>
+            </w:pPr>
+            <w:r>
+              <w:t>23.05.2017</w:t>
+            </w:r>
+          </w:p>
+        </w:tc>
+        <w:tc>
+          <w:tcPr>
+            <w:tcW w:w="4111" w:type="dxa"/>
+            <w:vAlign w:val="center"/>
+          </w:tcPr>
+          <w:p>
+            <w:pPr>
+              <w:ind w:left="0" w:right="0"/>
+              <w:jc w:val="center"/>
+            </w:pPr>
+            <w:r>
+              <w:t>Le manuel utilisateur s’affiche.</w:t>
+            </w:r>
+          </w:p>
+        </w:tc>
+        <w:tc>
+          <w:tcPr>
+            <w:tcW w:w="992" w:type="dxa"/>
+            <w:vAlign w:val="center"/>
+          </w:tcPr>
+          <w:p>
+            <w:pPr>
+              <w:ind w:left="0" w:right="0"/>
+              <w:jc w:val="center"/>
+            </w:pPr>
+            <w:r>
+              <w:t>OK</w:t>
+            </w:r>
+          </w:p>
+        </w:tc>
+      </w:tr>
+      <w:tr>
+        <w:tc>
+          <w:tcPr>
+            <w:tcW w:w="1696" w:type="dxa"/>
+            <w:vAlign w:val="center"/>
+          </w:tcPr>
+          <w:p>
+            <w:pPr>
+              <w:ind w:left="0" w:right="0"/>
+              <w:jc w:val="center"/>
+            </w:pPr>
+            <w:r>
+              <w:t>15</w:t>
+            </w:r>
+          </w:p>
+        </w:tc>
+        <w:tc>
+          <w:tcPr>
+            <w:tcW w:w="1984" w:type="dxa"/>
+            <w:vAlign w:val="center"/>
+          </w:tcPr>
+          <w:p>
+            <w:pPr>
+              <w:ind w:left="0" w:right="-129"/>
+              <w:jc w:val="center"/>
+            </w:pPr>
+            <w:r>
+              <w:t>23.05.2017</w:t>
+            </w:r>
+          </w:p>
+        </w:tc>
+        <w:tc>
+          <w:tcPr>
+            <w:tcW w:w="4111" w:type="dxa"/>
+            <w:vAlign w:val="center"/>
+          </w:tcPr>
+          <w:p>
+            <w:pPr>
+              <w:ind w:left="0" w:right="0"/>
+              <w:jc w:val="center"/>
+            </w:pPr>
+            <w:r>
+              <w:t>La fenêtre « à propos » s’affiche.</w:t>
+            </w:r>
+          </w:p>
+        </w:tc>
+        <w:tc>
+          <w:tcPr>
+            <w:tcW w:w="992" w:type="dxa"/>
+            <w:vAlign w:val="center"/>
+          </w:tcPr>
+          <w:p>
+            <w:pPr>
+              <w:ind w:left="0" w:right="0"/>
+              <w:jc w:val="center"/>
+            </w:pPr>
+            <w:r>
+              <w:t>OK</w:t>
+            </w:r>
+          </w:p>
+        </w:tc>
+      </w:tr>
+      <w:tr>
+        <w:tc>
+          <w:tcPr>
+            <w:tcW w:w="1696" w:type="dxa"/>
+            <w:vAlign w:val="center"/>
+          </w:tcPr>
+          <w:p>
+            <w:pPr>
+              <w:ind w:left="0" w:right="0"/>
+              <w:jc w:val="center"/>
+            </w:pPr>
+            <w:r>
+              <w:t>16</w:t>
+            </w:r>
+          </w:p>
+        </w:tc>
+        <w:tc>
+          <w:tcPr>
+            <w:tcW w:w="1984" w:type="dxa"/>
+            <w:vAlign w:val="center"/>
+          </w:tcPr>
+          <w:p>
+            <w:pPr>
+              <w:ind w:left="0" w:right="-129"/>
+              <w:jc w:val="center"/>
+            </w:pPr>
+            <w:r>
+              <w:t>23.05.2017</w:t>
+            </w:r>
+          </w:p>
+        </w:tc>
+        <w:tc>
+          <w:tcPr>
+            <w:tcW w:w="4111" w:type="dxa"/>
+            <w:vAlign w:val="center"/>
+          </w:tcPr>
+          <w:p>
+            <w:pPr>
+              <w:ind w:left="0" w:right="0"/>
+              <w:jc w:val="center"/>
+            </w:pPr>
+            <w:r>
+              <w:t xml:space="preserve">Les </w:t>
+            </w:r>
+            <w:proofErr w:type="spellStart"/>
+            <w:r>
+              <w:t>infosbulles</w:t>
+            </w:r>
+            <w:proofErr w:type="spellEnd"/>
+            <w:r>
+              <w:t xml:space="preserve"> s’activent.</w:t>
+            </w:r>
+          </w:p>
+        </w:tc>
+        <w:tc>
+          <w:tcPr>
+            <w:tcW w:w="992" w:type="dxa"/>
+            <w:vAlign w:val="center"/>
+          </w:tcPr>
+          <w:p>
+            <w:pPr>
+              <w:ind w:left="0" w:right="0"/>
+              <w:jc w:val="center"/>
+            </w:pPr>
+            <w:r>
+              <w:t>OK</w:t>
+            </w:r>
+          </w:p>
+        </w:tc>
+      </w:tr>
+      <w:tr>
+        <w:tc>
+          <w:tcPr>
+            <w:tcW w:w="1696" w:type="dxa"/>
+            <w:vAlign w:val="center"/>
+          </w:tcPr>
+          <w:p>
+            <w:pPr>
+              <w:ind w:left="0" w:right="0"/>
+              <w:jc w:val="center"/>
+            </w:pPr>
+            <w:r>
+              <w:t>17</w:t>
+            </w:r>
+          </w:p>
+        </w:tc>
+        <w:tc>
+          <w:tcPr>
+            <w:tcW w:w="1984" w:type="dxa"/>
+            <w:vAlign w:val="center"/>
+          </w:tcPr>
+          <w:p>
+            <w:pPr>
+              <w:ind w:left="0" w:right="-129"/>
+              <w:jc w:val="center"/>
+            </w:pPr>
+            <w:r>
+              <w:t>23.05.2017</w:t>
+            </w:r>
+          </w:p>
+        </w:tc>
+        <w:tc>
+          <w:tcPr>
+            <w:tcW w:w="4111" w:type="dxa"/>
+            <w:vAlign w:val="center"/>
+          </w:tcPr>
+          <w:p>
+            <w:pPr>
+              <w:ind w:left="0" w:right="0"/>
+              <w:jc w:val="center"/>
+            </w:pPr>
+            <w:r>
+              <w:t xml:space="preserve">Les </w:t>
+            </w:r>
+            <w:proofErr w:type="spellStart"/>
+            <w:r>
+              <w:t>infosbulles</w:t>
+            </w:r>
+            <w:proofErr w:type="spellEnd"/>
+            <w:r>
+              <w:t xml:space="preserve"> se désactivent.</w:t>
+            </w:r>
+          </w:p>
+        </w:tc>
+        <w:tc>
+          <w:tcPr>
+            <w:tcW w:w="992" w:type="dxa"/>
+            <w:vAlign w:val="center"/>
+          </w:tcPr>
+          <w:p>
+            <w:pPr>
+              <w:ind w:left="0" w:right="0"/>
+              <w:jc w:val="center"/>
+            </w:pPr>
+            <w:r>
+              <w:t>OK</w:t>
+            </w:r>
           </w:p>
         </w:tc>
       </w:tr>
@@ -7020,7 +11027,894 @@
     <w:p/>
     <w:p>
       <w:pPr>
-        <w:pStyle w:val="Titre1"/>
+        <w:pStyle w:val="Heading2"/>
+      </w:pPr>
+      <w:r>
+        <w:t>Vue page de création</w:t>
+      </w:r>
+    </w:p>
+    <w:p>
+      <w:pPr>
+        <w:pStyle w:val="Heading3"/>
+      </w:pPr>
+      <w:r>
+        <w:t>Protocole de tests</w:t>
+      </w:r>
+    </w:p>
+    <w:tbl>
+      <w:tblPr>
+        <w:tblStyle w:val="TableGrid"/>
+        <w:tblW w:w="0" w:type="auto"/>
+        <w:tblInd w:w="397" w:type="dxa"/>
+        <w:tblLook w:val="04A0" w:firstRow="1" w:lastRow="0" w:firstColumn="1" w:lastColumn="0" w:noHBand="0" w:noVBand="1"/>
+      </w:tblPr>
+      <w:tblGrid>
+        <w:gridCol w:w="1696"/>
+        <w:gridCol w:w="3260"/>
+        <w:gridCol w:w="3827"/>
+      </w:tblGrid>
+      <w:tr>
+        <w:tc>
+          <w:tcPr>
+            <w:tcW w:w="1696" w:type="dxa"/>
+            <w:shd w:val="clear" w:color="auto" w:fill="0F243E" w:themeFill="text2" w:themeFillShade="80"/>
+            <w:vAlign w:val="center"/>
+          </w:tcPr>
+          <w:p>
+            <w:pPr>
+              <w:ind w:left="0" w:right="0"/>
+              <w:jc w:val="center"/>
+              <w:rPr>
+                <w:b/>
+                <w:color w:val="FFFFFF" w:themeColor="background1"/>
+              </w:rPr>
+            </w:pPr>
+            <w:r>
+              <w:rPr>
+                <w:b/>
+                <w:color w:val="FFFFFF" w:themeColor="background1"/>
+              </w:rPr>
+              <w:t>N° du test</w:t>
+            </w:r>
+          </w:p>
+        </w:tc>
+        <w:tc>
+          <w:tcPr>
+            <w:tcW w:w="3260" w:type="dxa"/>
+            <w:shd w:val="clear" w:color="auto" w:fill="0F243E" w:themeFill="text2" w:themeFillShade="80"/>
+            <w:vAlign w:val="center"/>
+          </w:tcPr>
+          <w:p>
+            <w:pPr>
+              <w:ind w:left="0" w:right="-129"/>
+              <w:jc w:val="center"/>
+              <w:rPr>
+                <w:b/>
+                <w:color w:val="FFFFFF" w:themeColor="background1"/>
+              </w:rPr>
+            </w:pPr>
+            <w:r>
+              <w:rPr>
+                <w:b/>
+                <w:color w:val="FFFFFF" w:themeColor="background1"/>
+              </w:rPr>
+              <w:t>Description du test</w:t>
+            </w:r>
+          </w:p>
+        </w:tc>
+        <w:tc>
+          <w:tcPr>
+            <w:tcW w:w="3827" w:type="dxa"/>
+            <w:shd w:val="clear" w:color="auto" w:fill="0F243E" w:themeFill="text2" w:themeFillShade="80"/>
+            <w:vAlign w:val="center"/>
+          </w:tcPr>
+          <w:p>
+            <w:pPr>
+              <w:tabs>
+                <w:tab w:val="left" w:pos="2748"/>
+              </w:tabs>
+              <w:ind w:left="0" w:right="0"/>
+              <w:jc w:val="center"/>
+              <w:rPr>
+                <w:b/>
+                <w:color w:val="FFFFFF" w:themeColor="background1"/>
+              </w:rPr>
+            </w:pPr>
+            <w:r>
+              <w:rPr>
+                <w:b/>
+                <w:color w:val="FFFFFF" w:themeColor="background1"/>
+              </w:rPr>
+              <w:t>Résultat attendu</w:t>
+            </w:r>
+          </w:p>
+        </w:tc>
+      </w:tr>
+      <w:tr>
+        <w:tc>
+          <w:tcPr>
+            <w:tcW w:w="1696" w:type="dxa"/>
+            <w:vAlign w:val="center"/>
+          </w:tcPr>
+          <w:p>
+            <w:pPr>
+              <w:ind w:left="0" w:right="-108"/>
+              <w:jc w:val="center"/>
+            </w:pPr>
+            <w:r>
+              <w:t>1</w:t>
+            </w:r>
+          </w:p>
+        </w:tc>
+        <w:tc>
+          <w:tcPr>
+            <w:tcW w:w="3260" w:type="dxa"/>
+            <w:vAlign w:val="center"/>
+          </w:tcPr>
+          <w:p>
+            <w:pPr>
+              <w:ind w:left="0" w:right="0"/>
+              <w:jc w:val="center"/>
+            </w:pPr>
+            <w:r>
+              <w:t>L’utilisateur remplit tous les champs et sélectionne un niveau de difficulté entre 1 et 5.</w:t>
+            </w:r>
+          </w:p>
+        </w:tc>
+        <w:tc>
+          <w:tcPr>
+            <w:tcW w:w="3827" w:type="dxa"/>
+            <w:vAlign w:val="center"/>
+          </w:tcPr>
+          <w:p>
+            <w:pPr>
+              <w:ind w:left="0" w:right="0"/>
+              <w:jc w:val="center"/>
+            </w:pPr>
+            <w:r>
+              <w:t>Le bouton créer se dégrise.</w:t>
+            </w:r>
+          </w:p>
+        </w:tc>
+      </w:tr>
+      <w:tr>
+        <w:tc>
+          <w:tcPr>
+            <w:tcW w:w="1696" w:type="dxa"/>
+            <w:vAlign w:val="center"/>
+          </w:tcPr>
+          <w:p>
+            <w:pPr>
+              <w:ind w:left="0" w:right="-108"/>
+              <w:jc w:val="center"/>
+            </w:pPr>
+            <w:r>
+              <w:t>2</w:t>
+            </w:r>
+          </w:p>
+        </w:tc>
+        <w:tc>
+          <w:tcPr>
+            <w:tcW w:w="3260" w:type="dxa"/>
+            <w:vAlign w:val="center"/>
+          </w:tcPr>
+          <w:p>
+            <w:pPr>
+              <w:ind w:left="0" w:right="0"/>
+              <w:jc w:val="center"/>
+            </w:pPr>
+            <w:r>
+              <w:t>L’utilisateur ne remplit pas tous les champs.</w:t>
+            </w:r>
+          </w:p>
+        </w:tc>
+        <w:tc>
+          <w:tcPr>
+            <w:tcW w:w="3827" w:type="dxa"/>
+            <w:vAlign w:val="center"/>
+          </w:tcPr>
+          <w:p>
+            <w:pPr>
+              <w:ind w:left="0" w:right="0"/>
+              <w:jc w:val="center"/>
+            </w:pPr>
+            <w:r>
+              <w:t>Le bouton créer se grise.</w:t>
+            </w:r>
+          </w:p>
+        </w:tc>
+      </w:tr>
+      <w:tr>
+        <w:tc>
+          <w:tcPr>
+            <w:tcW w:w="1696" w:type="dxa"/>
+            <w:vAlign w:val="center"/>
+          </w:tcPr>
+          <w:p>
+            <w:pPr>
+              <w:ind w:left="0" w:right="-108"/>
+              <w:jc w:val="center"/>
+            </w:pPr>
+            <w:r>
+              <w:t>3</w:t>
+            </w:r>
+          </w:p>
+        </w:tc>
+        <w:tc>
+          <w:tcPr>
+            <w:tcW w:w="3260" w:type="dxa"/>
+            <w:vAlign w:val="center"/>
+          </w:tcPr>
+          <w:p>
+            <w:pPr>
+              <w:ind w:left="0" w:right="0"/>
+              <w:jc w:val="center"/>
+            </w:pPr>
+            <w:r>
+              <w:t>L’utilisateur coche « Texte personnalisé »</w:t>
+            </w:r>
+          </w:p>
+        </w:tc>
+        <w:tc>
+          <w:tcPr>
+            <w:tcW w:w="3827" w:type="dxa"/>
+            <w:vAlign w:val="center"/>
+          </w:tcPr>
+          <w:p>
+            <w:pPr>
+              <w:ind w:left="0" w:right="0"/>
+              <w:jc w:val="center"/>
+            </w:pPr>
+            <w:r>
+              <w:t>Le bouton créer se grise et l’aperçu du texte est remplacez par un message de l’application.</w:t>
+            </w:r>
+          </w:p>
+        </w:tc>
+      </w:tr>
+      <w:tr>
+        <w:tc>
+          <w:tcPr>
+            <w:tcW w:w="1696" w:type="dxa"/>
+            <w:vAlign w:val="center"/>
+          </w:tcPr>
+          <w:p>
+            <w:pPr>
+              <w:ind w:left="0" w:right="-108"/>
+              <w:jc w:val="center"/>
+            </w:pPr>
+            <w:r>
+              <w:t>4</w:t>
+            </w:r>
+          </w:p>
+        </w:tc>
+        <w:tc>
+          <w:tcPr>
+            <w:tcW w:w="3260" w:type="dxa"/>
+            <w:vAlign w:val="center"/>
+          </w:tcPr>
+          <w:p>
+            <w:pPr>
+              <w:ind w:left="0" w:right="0"/>
+              <w:jc w:val="center"/>
+            </w:pPr>
+            <w:r>
+              <w:t>L’utilisateur remplit tous les champs coche « Texte personnalisé » et sélectionne un fichier texte.</w:t>
+            </w:r>
+          </w:p>
+        </w:tc>
+        <w:tc>
+          <w:tcPr>
+            <w:tcW w:w="3827" w:type="dxa"/>
+            <w:vAlign w:val="center"/>
+          </w:tcPr>
+          <w:p>
+            <w:pPr>
+              <w:ind w:left="0" w:right="0"/>
+              <w:jc w:val="center"/>
+            </w:pPr>
+            <w:r>
+              <w:t>Une boîte de dialogue s’affiche avec la durée estimée du texte, l’aperçu du texte affiche le texte choisi par l’utilisateur et le bouton créer se dégrise.</w:t>
+            </w:r>
+          </w:p>
+        </w:tc>
+      </w:tr>
+      <w:tr>
+        <w:tc>
+          <w:tcPr>
+            <w:tcW w:w="1696" w:type="dxa"/>
+            <w:vAlign w:val="center"/>
+          </w:tcPr>
+          <w:p>
+            <w:pPr>
+              <w:ind w:left="0" w:right="-108"/>
+              <w:jc w:val="center"/>
+            </w:pPr>
+            <w:r>
+              <w:t>5</w:t>
+            </w:r>
+          </w:p>
+        </w:tc>
+        <w:tc>
+          <w:tcPr>
+            <w:tcW w:w="3260" w:type="dxa"/>
+            <w:vAlign w:val="center"/>
+          </w:tcPr>
+          <w:p>
+            <w:pPr>
+              <w:ind w:left="0" w:right="0"/>
+              <w:jc w:val="center"/>
+            </w:pPr>
+            <w:r>
+              <w:t>L’utilisateur ne remplit pas tous les champs coche « Texte personnalisé » et sélectionne un fichier texte.</w:t>
+            </w:r>
+          </w:p>
+        </w:tc>
+        <w:tc>
+          <w:tcPr>
+            <w:tcW w:w="3827" w:type="dxa"/>
+            <w:vAlign w:val="center"/>
+          </w:tcPr>
+          <w:p>
+            <w:pPr>
+              <w:ind w:left="0" w:right="0"/>
+              <w:jc w:val="center"/>
+            </w:pPr>
+            <w:r>
+              <w:t>Une boîte de dialogue s’affiche avec la durée estimée du texte, l’aperçu du texte affiche le texte choisi par l’utilisateur et le bouton créer se grise.</w:t>
+            </w:r>
+          </w:p>
+        </w:tc>
+      </w:tr>
+      <w:tr>
+        <w:tc>
+          <w:tcPr>
+            <w:tcW w:w="1696" w:type="dxa"/>
+            <w:vAlign w:val="center"/>
+          </w:tcPr>
+          <w:p>
+            <w:pPr>
+              <w:ind w:left="0" w:right="-108"/>
+              <w:jc w:val="center"/>
+            </w:pPr>
+            <w:r>
+              <w:t>6</w:t>
+            </w:r>
+          </w:p>
+        </w:tc>
+        <w:tc>
+          <w:tcPr>
+            <w:tcW w:w="3260" w:type="dxa"/>
+            <w:vAlign w:val="center"/>
+          </w:tcPr>
+          <w:p>
+            <w:pPr>
+              <w:ind w:left="0" w:right="0"/>
+              <w:jc w:val="center"/>
+            </w:pPr>
+            <w:r>
+              <w:t>L’utilisateur clic sur « Créer ».</w:t>
+            </w:r>
+          </w:p>
+        </w:tc>
+        <w:tc>
+          <w:tcPr>
+            <w:tcW w:w="3827" w:type="dxa"/>
+            <w:vAlign w:val="center"/>
+          </w:tcPr>
+          <w:p>
+            <w:pPr>
+              <w:ind w:left="0" w:right="0"/>
+              <w:jc w:val="center"/>
+            </w:pPr>
+            <w:r>
+              <w:t>La page de création se ferme et un travail correspondant au données indiqué se créer et s’ajoute à la liste.</w:t>
+            </w:r>
+          </w:p>
+        </w:tc>
+      </w:tr>
+    </w:tbl>
+    <w:p>
+      <w:pPr>
+        <w:pStyle w:val="Heading3"/>
+      </w:pPr>
+      <w:r>
+        <w:t>Tests</w:t>
+      </w:r>
+    </w:p>
+    <w:tbl>
+      <w:tblPr>
+        <w:tblStyle w:val="TableGrid"/>
+        <w:tblW w:w="0" w:type="auto"/>
+        <w:tblInd w:w="397" w:type="dxa"/>
+        <w:tblLook w:val="04A0" w:firstRow="1" w:lastRow="0" w:firstColumn="1" w:lastColumn="0" w:noHBand="0" w:noVBand="1"/>
+      </w:tblPr>
+      <w:tblGrid>
+        <w:gridCol w:w="1696"/>
+        <w:gridCol w:w="1984"/>
+        <w:gridCol w:w="4253"/>
+        <w:gridCol w:w="850"/>
+      </w:tblGrid>
+      <w:tr>
+        <w:tc>
+          <w:tcPr>
+            <w:tcW w:w="1696" w:type="dxa"/>
+            <w:shd w:val="clear" w:color="auto" w:fill="0F243E" w:themeFill="text2" w:themeFillShade="80"/>
+            <w:vAlign w:val="center"/>
+          </w:tcPr>
+          <w:p>
+            <w:pPr>
+              <w:ind w:left="0" w:right="0"/>
+              <w:jc w:val="center"/>
+              <w:rPr>
+                <w:b/>
+                <w:color w:val="FFFFFF" w:themeColor="background1"/>
+              </w:rPr>
+            </w:pPr>
+            <w:r>
+              <w:rPr>
+                <w:b/>
+                <w:color w:val="FFFFFF" w:themeColor="background1"/>
+              </w:rPr>
+              <w:t>N° du test</w:t>
+            </w:r>
+          </w:p>
+        </w:tc>
+        <w:tc>
+          <w:tcPr>
+            <w:tcW w:w="1984" w:type="dxa"/>
+            <w:shd w:val="clear" w:color="auto" w:fill="0F243E" w:themeFill="text2" w:themeFillShade="80"/>
+            <w:vAlign w:val="center"/>
+          </w:tcPr>
+          <w:p>
+            <w:pPr>
+              <w:ind w:left="0" w:right="-129"/>
+              <w:jc w:val="center"/>
+              <w:rPr>
+                <w:b/>
+                <w:color w:val="FFFFFF" w:themeColor="background1"/>
+              </w:rPr>
+            </w:pPr>
+            <w:r>
+              <w:rPr>
+                <w:b/>
+                <w:color w:val="FFFFFF" w:themeColor="background1"/>
+              </w:rPr>
+              <w:t>Date du test</w:t>
+            </w:r>
+          </w:p>
+        </w:tc>
+        <w:tc>
+          <w:tcPr>
+            <w:tcW w:w="4253" w:type="dxa"/>
+            <w:shd w:val="clear" w:color="auto" w:fill="0F243E" w:themeFill="text2" w:themeFillShade="80"/>
+            <w:vAlign w:val="center"/>
+          </w:tcPr>
+          <w:p>
+            <w:pPr>
+              <w:ind w:left="0" w:right="45"/>
+              <w:jc w:val="center"/>
+              <w:rPr>
+                <w:b/>
+                <w:color w:val="FFFFFF" w:themeColor="background1"/>
+              </w:rPr>
+            </w:pPr>
+            <w:r>
+              <w:rPr>
+                <w:b/>
+                <w:color w:val="FFFFFF" w:themeColor="background1"/>
+              </w:rPr>
+              <w:t>Résultat obtenu</w:t>
+            </w:r>
+          </w:p>
+        </w:tc>
+        <w:tc>
+          <w:tcPr>
+            <w:tcW w:w="850" w:type="dxa"/>
+            <w:shd w:val="clear" w:color="auto" w:fill="0F243E" w:themeFill="text2" w:themeFillShade="80"/>
+            <w:vAlign w:val="center"/>
+          </w:tcPr>
+          <w:p>
+            <w:pPr>
+              <w:ind w:left="0" w:right="0"/>
+              <w:jc w:val="center"/>
+              <w:rPr>
+                <w:b/>
+                <w:color w:val="FFFFFF" w:themeColor="background1"/>
+              </w:rPr>
+            </w:pPr>
+            <w:r>
+              <w:rPr>
+                <w:b/>
+                <w:color w:val="FFFFFF" w:themeColor="background1"/>
+              </w:rPr>
+              <w:t>OK</w:t>
+            </w:r>
+          </w:p>
+        </w:tc>
+      </w:tr>
+      <w:tr>
+        <w:tc>
+          <w:tcPr>
+            <w:tcW w:w="1696" w:type="dxa"/>
+            <w:vAlign w:val="center"/>
+          </w:tcPr>
+          <w:p>
+            <w:pPr>
+              <w:ind w:left="0" w:right="0"/>
+              <w:jc w:val="center"/>
+            </w:pPr>
+            <w:r>
+              <w:t>1</w:t>
+            </w:r>
+          </w:p>
+        </w:tc>
+        <w:tc>
+          <w:tcPr>
+            <w:tcW w:w="1984" w:type="dxa"/>
+            <w:vAlign w:val="center"/>
+          </w:tcPr>
+          <w:p>
+            <w:pPr>
+              <w:ind w:left="0" w:right="-129"/>
+              <w:jc w:val="center"/>
+            </w:pPr>
+            <w:r>
+              <w:t>23.05.2017</w:t>
+            </w:r>
+          </w:p>
+        </w:tc>
+        <w:tc>
+          <w:tcPr>
+            <w:tcW w:w="4253" w:type="dxa"/>
+            <w:vAlign w:val="center"/>
+          </w:tcPr>
+          <w:p>
+            <w:pPr>
+              <w:ind w:left="0" w:right="0"/>
+              <w:jc w:val="center"/>
+            </w:pPr>
+            <w:r>
+              <w:t>Le bouton créer se dégrise.</w:t>
+            </w:r>
+          </w:p>
+        </w:tc>
+        <w:tc>
+          <w:tcPr>
+            <w:tcW w:w="850" w:type="dxa"/>
+            <w:vAlign w:val="center"/>
+          </w:tcPr>
+          <w:p>
+            <w:pPr>
+              <w:ind w:left="0" w:right="0"/>
+              <w:jc w:val="center"/>
+            </w:pPr>
+            <w:r>
+              <w:t>OK</w:t>
+            </w:r>
+          </w:p>
+        </w:tc>
+      </w:tr>
+      <w:tr>
+        <w:tc>
+          <w:tcPr>
+            <w:tcW w:w="1696" w:type="dxa"/>
+            <w:vAlign w:val="center"/>
+          </w:tcPr>
+          <w:p>
+            <w:pPr>
+              <w:ind w:left="0" w:right="0"/>
+              <w:jc w:val="center"/>
+            </w:pPr>
+            <w:r>
+              <w:t>2</w:t>
+            </w:r>
+          </w:p>
+        </w:tc>
+        <w:tc>
+          <w:tcPr>
+            <w:tcW w:w="1984" w:type="dxa"/>
+            <w:vAlign w:val="center"/>
+          </w:tcPr>
+          <w:p>
+            <w:pPr>
+              <w:ind w:left="0" w:right="-129"/>
+              <w:jc w:val="center"/>
+            </w:pPr>
+            <w:r>
+              <w:t>23.05.2017</w:t>
+            </w:r>
+          </w:p>
+        </w:tc>
+        <w:tc>
+          <w:tcPr>
+            <w:tcW w:w="4253" w:type="dxa"/>
+            <w:vAlign w:val="center"/>
+          </w:tcPr>
+          <w:p>
+            <w:pPr>
+              <w:ind w:left="0" w:right="0"/>
+              <w:jc w:val="center"/>
+            </w:pPr>
+            <w:r>
+              <w:t>Le bouton créer se grise.</w:t>
+            </w:r>
+          </w:p>
+        </w:tc>
+        <w:tc>
+          <w:tcPr>
+            <w:tcW w:w="850" w:type="dxa"/>
+            <w:vAlign w:val="center"/>
+          </w:tcPr>
+          <w:p>
+            <w:pPr>
+              <w:ind w:left="0" w:right="0"/>
+              <w:jc w:val="center"/>
+            </w:pPr>
+            <w:r>
+              <w:t>OK</w:t>
+            </w:r>
+          </w:p>
+        </w:tc>
+      </w:tr>
+      <w:tr>
+        <w:tc>
+          <w:tcPr>
+            <w:tcW w:w="1696" w:type="dxa"/>
+            <w:vAlign w:val="center"/>
+          </w:tcPr>
+          <w:p>
+            <w:pPr>
+              <w:ind w:left="0" w:right="0"/>
+              <w:jc w:val="center"/>
+            </w:pPr>
+            <w:r>
+              <w:t>3</w:t>
+            </w:r>
+          </w:p>
+        </w:tc>
+        <w:tc>
+          <w:tcPr>
+            <w:tcW w:w="1984" w:type="dxa"/>
+            <w:vAlign w:val="center"/>
+          </w:tcPr>
+          <w:p>
+            <w:pPr>
+              <w:ind w:left="0" w:right="-129"/>
+              <w:jc w:val="center"/>
+            </w:pPr>
+            <w:r>
+              <w:t>23.05.2017</w:t>
+            </w:r>
+          </w:p>
+        </w:tc>
+        <w:tc>
+          <w:tcPr>
+            <w:tcW w:w="4253" w:type="dxa"/>
+            <w:vAlign w:val="center"/>
+          </w:tcPr>
+          <w:p>
+            <w:pPr>
+              <w:ind w:left="0" w:right="0"/>
+              <w:jc w:val="center"/>
+            </w:pPr>
+            <w:r>
+              <w:t>Le bouton créer se grise et l’aperçu du texte est remplacez par un message de l’application.</w:t>
+            </w:r>
+          </w:p>
+        </w:tc>
+        <w:tc>
+          <w:tcPr>
+            <w:tcW w:w="850" w:type="dxa"/>
+            <w:vAlign w:val="center"/>
+          </w:tcPr>
+          <w:p>
+            <w:pPr>
+              <w:ind w:left="0" w:right="0"/>
+              <w:jc w:val="center"/>
+            </w:pPr>
+            <w:r>
+              <w:t>OK</w:t>
+            </w:r>
+          </w:p>
+        </w:tc>
+      </w:tr>
+      <w:tr>
+        <w:tc>
+          <w:tcPr>
+            <w:tcW w:w="1696" w:type="dxa"/>
+            <w:vAlign w:val="center"/>
+          </w:tcPr>
+          <w:p>
+            <w:pPr>
+              <w:ind w:left="0" w:right="0"/>
+              <w:jc w:val="center"/>
+            </w:pPr>
+            <w:r>
+              <w:t>4</w:t>
+            </w:r>
+          </w:p>
+        </w:tc>
+        <w:tc>
+          <w:tcPr>
+            <w:tcW w:w="1984" w:type="dxa"/>
+            <w:vAlign w:val="center"/>
+          </w:tcPr>
+          <w:p>
+            <w:pPr>
+              <w:ind w:left="0" w:right="-129"/>
+              <w:jc w:val="center"/>
+            </w:pPr>
+            <w:r>
+              <w:t>23.05.2017</w:t>
+            </w:r>
+          </w:p>
+        </w:tc>
+        <w:tc>
+          <w:tcPr>
+            <w:tcW w:w="4253" w:type="dxa"/>
+            <w:vAlign w:val="center"/>
+          </w:tcPr>
+          <w:p>
+            <w:pPr>
+              <w:ind w:left="0" w:right="0"/>
+              <w:jc w:val="center"/>
+            </w:pPr>
+            <w:r>
+              <w:t xml:space="preserve">Une boîte de dialogue s’affiche avec la durée </w:t>
+            </w:r>
+            <w:r>
+              <w:lastRenderedPageBreak/>
+              <w:t>estimée du texte, l’aperçu du texte affiche le texte choisi par l’utilisateur et le bouton créer se dégrise.</w:t>
+            </w:r>
+          </w:p>
+        </w:tc>
+        <w:tc>
+          <w:tcPr>
+            <w:tcW w:w="850" w:type="dxa"/>
+            <w:vAlign w:val="center"/>
+          </w:tcPr>
+          <w:p>
+            <w:pPr>
+              <w:ind w:left="0" w:right="0"/>
+              <w:jc w:val="center"/>
+            </w:pPr>
+            <w:r>
+              <w:lastRenderedPageBreak/>
+              <w:t>OK</w:t>
+            </w:r>
+          </w:p>
+        </w:tc>
+      </w:tr>
+      <w:tr>
+        <w:tc>
+          <w:tcPr>
+            <w:tcW w:w="1696" w:type="dxa"/>
+            <w:vAlign w:val="center"/>
+          </w:tcPr>
+          <w:p>
+            <w:pPr>
+              <w:ind w:left="0" w:right="0"/>
+              <w:jc w:val="center"/>
+            </w:pPr>
+            <w:r>
+              <w:lastRenderedPageBreak/>
+              <w:t>5</w:t>
+            </w:r>
+          </w:p>
+        </w:tc>
+        <w:tc>
+          <w:tcPr>
+            <w:tcW w:w="1984" w:type="dxa"/>
+            <w:vAlign w:val="center"/>
+          </w:tcPr>
+          <w:p>
+            <w:pPr>
+              <w:ind w:left="0" w:right="-129"/>
+              <w:jc w:val="center"/>
+            </w:pPr>
+            <w:r>
+              <w:t>23.05.2017</w:t>
+            </w:r>
+          </w:p>
+        </w:tc>
+        <w:tc>
+          <w:tcPr>
+            <w:tcW w:w="4253" w:type="dxa"/>
+            <w:vAlign w:val="center"/>
+          </w:tcPr>
+          <w:p>
+            <w:pPr>
+              <w:ind w:left="0" w:right="0"/>
+              <w:jc w:val="center"/>
+            </w:pPr>
+            <w:r>
+              <w:t>Une boîte de dialogue s’affiche avec la durée estimée du texte, l’aperçu du texte affiche le texte choisi par l’utilisateur et le bouton créer se grise.</w:t>
+            </w:r>
+          </w:p>
+        </w:tc>
+        <w:tc>
+          <w:tcPr>
+            <w:tcW w:w="850" w:type="dxa"/>
+            <w:vAlign w:val="center"/>
+          </w:tcPr>
+          <w:p>
+            <w:pPr>
+              <w:ind w:left="0" w:right="0"/>
+              <w:jc w:val="center"/>
+            </w:pPr>
+            <w:r>
+              <w:t>OK</w:t>
+            </w:r>
+          </w:p>
+        </w:tc>
+      </w:tr>
+      <w:tr>
+        <w:tc>
+          <w:tcPr>
+            <w:tcW w:w="1696" w:type="dxa"/>
+            <w:vAlign w:val="center"/>
+          </w:tcPr>
+          <w:p>
+            <w:pPr>
+              <w:ind w:left="0" w:right="0"/>
+              <w:jc w:val="center"/>
+            </w:pPr>
+            <w:r>
+              <w:t>6</w:t>
+            </w:r>
+          </w:p>
+        </w:tc>
+        <w:tc>
+          <w:tcPr>
+            <w:tcW w:w="1984" w:type="dxa"/>
+            <w:vAlign w:val="center"/>
+          </w:tcPr>
+          <w:p>
+            <w:pPr>
+              <w:ind w:left="0" w:right="-129"/>
+              <w:jc w:val="center"/>
+            </w:pPr>
+            <w:r>
+              <w:t>23.05.2017</w:t>
+            </w:r>
+          </w:p>
+        </w:tc>
+        <w:tc>
+          <w:tcPr>
+            <w:tcW w:w="4253" w:type="dxa"/>
+            <w:vAlign w:val="center"/>
+          </w:tcPr>
+          <w:p>
+            <w:pPr>
+              <w:ind w:left="0" w:right="0"/>
+              <w:jc w:val="center"/>
+            </w:pPr>
+            <w:r>
+              <w:t>La page de création se ferme et un travail correspondant au données indiqué se créer et s’ajoute à la liste.</w:t>
+            </w:r>
+          </w:p>
+        </w:tc>
+        <w:tc>
+          <w:tcPr>
+            <w:tcW w:w="850" w:type="dxa"/>
+            <w:vAlign w:val="center"/>
+          </w:tcPr>
+          <w:p>
+            <w:pPr>
+              <w:ind w:left="0" w:right="0"/>
+              <w:jc w:val="center"/>
+            </w:pPr>
+            <w:r>
+              <w:t>OK</w:t>
+            </w:r>
+          </w:p>
+        </w:tc>
+      </w:tr>
+    </w:tbl>
+    <w:p/>
+    <w:p>
+      <w:pPr>
+        <w:pStyle w:val="Heading1"/>
       </w:pPr>
       <w:r>
         <w:t>Conclusion</w:t>
@@ -7028,7 +11922,7 @@
     </w:p>
     <w:p>
       <w:pPr>
-        <w:pStyle w:val="Titre1"/>
+        <w:pStyle w:val="Heading1"/>
       </w:pPr>
       <w:r>
         <w:t>Bibliographie</w:t>
@@ -7081,7 +11975,6 @@
         <w:rPr>
           <w:b/>
         </w:rPr>
-        <w:lastRenderedPageBreak/>
         <w:tab/>
       </w:r>
       <w:r>
@@ -7126,7 +12019,7 @@
       <w:hyperlink r:id="rId17" w:history="1">
         <w:r>
           <w:rPr>
-            <w:rStyle w:val="Lienhypertexte"/>
+            <w:rStyle w:val="Hyperlink"/>
           </w:rPr>
           <w:t>https://pixabay.com/fr/dessin-anim%C3%A9-ic%C3%B4ne-ampoule-symbole-1294877/</w:t>
         </w:r>
@@ -7215,7 +12108,7 @@
 <w:ftr xmlns:wpc="http://schemas.microsoft.com/office/word/2010/wordprocessingCanvas" xmlns:mc="http://schemas.openxmlformats.org/markup-compatibility/2006" xmlns:o="urn:schemas-microsoft-com:office:office" xmlns:r="http://schemas.openxmlformats.org/officeDocument/2006/relationships" xmlns:m="http://schemas.openxmlformats.org/officeDocument/2006/math" xmlns:v="urn:schemas-microsoft-com:vml" xmlns:wp14="http://schemas.microsoft.com/office/word/2010/wordprocessingDrawing" xmlns:wp="http://schemas.openxmlformats.org/drawingml/2006/wordprocessingDrawing" xmlns:w10="urn:schemas-microsoft-com:office:word" xmlns:w="http://schemas.openxmlformats.org/wordprocessingml/2006/main" xmlns:w14="http://schemas.microsoft.com/office/word/2010/wordml" xmlns:wpg="http://schemas.microsoft.com/office/word/2010/wordprocessingGroup" xmlns:wpi="http://schemas.microsoft.com/office/word/2010/wordprocessingInk" xmlns:wne="http://schemas.microsoft.com/office/word/2006/wordml" xmlns:wps="http://schemas.microsoft.com/office/word/2010/wordprocessingShape" mc:Ignorable="w14 wp14">
   <w:p>
     <w:pPr>
-      <w:pStyle w:val="Pieddepage"/>
+      <w:pStyle w:val="Footer"/>
       <w:pBdr>
         <w:top w:val="single" w:sz="4" w:space="1" w:color="1F497D" w:themeColor="text2"/>
       </w:pBdr>
@@ -7298,7 +12191,7 @@
         <w:noProof/>
         <w:lang w:val="fr-FR"/>
       </w:rPr>
-      <w:t>14</w:t>
+      <w:t>19</w:t>
     </w:r>
     <w:r>
       <w:rPr>
@@ -7335,11 +12228,11 @@
   <w:footnote w:id="1">
     <w:p>
       <w:pPr>
-        <w:pStyle w:val="Notedebasdepage"/>
-      </w:pPr>
-      <w:r>
-        <w:rPr>
-          <w:rStyle w:val="Appelnotedebasdep"/>
+        <w:pStyle w:val="FootnoteText"/>
+      </w:pPr>
+      <w:r>
+        <w:rPr>
+          <w:rStyle w:val="FootnoteReference"/>
         </w:rPr>
         <w:footnoteRef/>
       </w:r>
@@ -7358,7 +12251,7 @@
 <w:hdr xmlns:wpc="http://schemas.microsoft.com/office/word/2010/wordprocessingCanvas" xmlns:mc="http://schemas.openxmlformats.org/markup-compatibility/2006" xmlns:o="urn:schemas-microsoft-com:office:office" xmlns:r="http://schemas.openxmlformats.org/officeDocument/2006/relationships" xmlns:m="http://schemas.openxmlformats.org/officeDocument/2006/math" xmlns:v="urn:schemas-microsoft-com:vml" xmlns:wp14="http://schemas.microsoft.com/office/word/2010/wordprocessingDrawing" xmlns:wp="http://schemas.openxmlformats.org/drawingml/2006/wordprocessingDrawing" xmlns:w10="urn:schemas-microsoft-com:office:word" xmlns:w="http://schemas.openxmlformats.org/wordprocessingml/2006/main" xmlns:w14="http://schemas.microsoft.com/office/word/2010/wordml" xmlns:wpg="http://schemas.microsoft.com/office/word/2010/wordprocessingGroup" xmlns:wpi="http://schemas.microsoft.com/office/word/2010/wordprocessingInk" xmlns:wne="http://schemas.microsoft.com/office/word/2006/wordml" xmlns:wps="http://schemas.microsoft.com/office/word/2010/wordprocessingShape" mc:Ignorable="w14 wp14">
   <w:p>
     <w:pPr>
-      <w:pStyle w:val="En-tte"/>
+      <w:pStyle w:val="Header"/>
       <w:pBdr>
         <w:bottom w:val="single" w:sz="4" w:space="1" w:color="1F497D" w:themeColor="text2"/>
         <w:between w:val="single" w:sz="4" w:space="1" w:color="1F497D" w:themeColor="text2"/>
@@ -7391,7 +12284,7 @@
 <w:hdr xmlns:wpc="http://schemas.microsoft.com/office/word/2010/wordprocessingCanvas" xmlns:mc="http://schemas.openxmlformats.org/markup-compatibility/2006" xmlns:o="urn:schemas-microsoft-com:office:office" xmlns:r="http://schemas.openxmlformats.org/officeDocument/2006/relationships" xmlns:m="http://schemas.openxmlformats.org/officeDocument/2006/math" xmlns:v="urn:schemas-microsoft-com:vml" xmlns:wp14="http://schemas.microsoft.com/office/word/2010/wordprocessingDrawing" xmlns:wp="http://schemas.openxmlformats.org/drawingml/2006/wordprocessingDrawing" xmlns:w10="urn:schemas-microsoft-com:office:word" xmlns:w="http://schemas.openxmlformats.org/wordprocessingml/2006/main" xmlns:w14="http://schemas.microsoft.com/office/word/2010/wordml" xmlns:wpg="http://schemas.microsoft.com/office/word/2010/wordprocessingGroup" xmlns:wpi="http://schemas.microsoft.com/office/word/2010/wordprocessingInk" xmlns:wne="http://schemas.microsoft.com/office/word/2006/wordml" xmlns:wps="http://schemas.microsoft.com/office/word/2010/wordprocessingShape" mc:Ignorable="w14 wp14">
   <w:p>
     <w:pPr>
-      <w:pStyle w:val="En-tte"/>
+      <w:pStyle w:val="Header"/>
       <w:jc w:val="right"/>
     </w:pPr>
     <w:r>
@@ -7405,7 +12298,7 @@
   </w:p>
   <w:p>
     <w:pPr>
-      <w:pStyle w:val="En-tte"/>
+      <w:pStyle w:val="Header"/>
     </w:pPr>
   </w:p>
 </w:hdr>
@@ -10134,10 +15027,10 @@
       <w:jc w:val="both"/>
     </w:pPr>
   </w:style>
-  <w:style w:type="paragraph" w:styleId="Titre1">
+  <w:style w:type="paragraph" w:styleId="Heading1">
     <w:name w:val="heading 1"/>
     <w:next w:val="Normal"/>
-    <w:link w:val="Titre1Car"/>
+    <w:link w:val="Heading1Char"/>
     <w:uiPriority w:val="9"/>
     <w:qFormat/>
     <w:rsid w:val="008147B8"/>
@@ -10157,10 +15050,10 @@
       <w:szCs w:val="28"/>
     </w:rPr>
   </w:style>
-  <w:style w:type="paragraph" w:styleId="Titre2">
+  <w:style w:type="paragraph" w:styleId="Heading2">
     <w:name w:val="heading 2"/>
     <w:next w:val="Normal"/>
-    <w:link w:val="Titre2Car"/>
+    <w:link w:val="Heading2Char"/>
     <w:autoRedefine/>
     <w:uiPriority w:val="9"/>
     <w:unhideWhenUsed/>
@@ -10183,10 +15076,10 @@
       <w:szCs w:val="26"/>
     </w:rPr>
   </w:style>
-  <w:style w:type="paragraph" w:styleId="Titre3">
+  <w:style w:type="paragraph" w:styleId="Heading3">
     <w:name w:val="heading 3"/>
     <w:next w:val="Normal"/>
-    <w:link w:val="Titre3Car"/>
+    <w:link w:val="Heading3Char"/>
     <w:uiPriority w:val="9"/>
     <w:unhideWhenUsed/>
     <w:qFormat/>
@@ -10207,11 +15100,11 @@
       <w:u w:val="single"/>
     </w:rPr>
   </w:style>
-  <w:style w:type="paragraph" w:styleId="Titre4">
+  <w:style w:type="paragraph" w:styleId="Heading4">
     <w:name w:val="heading 4"/>
     <w:basedOn w:val="Normal"/>
     <w:next w:val="Normal"/>
-    <w:link w:val="Titre4Car"/>
+    <w:link w:val="Heading4Char"/>
     <w:uiPriority w:val="9"/>
     <w:unhideWhenUsed/>
     <w:qFormat/>
@@ -10233,13 +15126,13 @@
       <w:sz w:val="24"/>
     </w:rPr>
   </w:style>
-  <w:style w:type="character" w:default="1" w:styleId="Policepardfaut">
+  <w:style w:type="character" w:default="1" w:styleId="DefaultParagraphFont">
     <w:name w:val="Default Paragraph Font"/>
     <w:uiPriority w:val="1"/>
     <w:semiHidden/>
     <w:unhideWhenUsed/>
   </w:style>
-  <w:style w:type="table" w:default="1" w:styleId="TableauNormal">
+  <w:style w:type="table" w:default="1" w:styleId="TableNormal">
     <w:name w:val="Normal Table"/>
     <w:uiPriority w:val="99"/>
     <w:semiHidden/>
@@ -10254,16 +15147,16 @@
       </w:tblCellMar>
     </w:tblPr>
   </w:style>
-  <w:style w:type="numbering" w:default="1" w:styleId="Aucuneliste">
+  <w:style w:type="numbering" w:default="1" w:styleId="NoList">
     <w:name w:val="No List"/>
     <w:uiPriority w:val="99"/>
     <w:semiHidden/>
     <w:unhideWhenUsed/>
   </w:style>
-  <w:style w:type="character" w:customStyle="1" w:styleId="Titre1Car">
-    <w:name w:val="Titre 1 Car"/>
-    <w:basedOn w:val="Policepardfaut"/>
-    <w:link w:val="Titre1"/>
+  <w:style w:type="character" w:customStyle="1" w:styleId="Heading1Char">
+    <w:name w:val="Heading 1 Char"/>
+    <w:basedOn w:val="DefaultParagraphFont"/>
+    <w:link w:val="Heading1"/>
     <w:uiPriority w:val="9"/>
     <w:rsid w:val="008147B8"/>
     <w:rPr>
@@ -10276,10 +15169,10 @@
       <w:shd w:val="solid" w:color="0F243E" w:themeColor="text2" w:themeShade="80" w:fill="auto"/>
     </w:rPr>
   </w:style>
-  <w:style w:type="character" w:customStyle="1" w:styleId="Titre2Car">
-    <w:name w:val="Titre 2 Car"/>
-    <w:basedOn w:val="Policepardfaut"/>
-    <w:link w:val="Titre2"/>
+  <w:style w:type="character" w:customStyle="1" w:styleId="Heading2Char">
+    <w:name w:val="Heading 2 Char"/>
+    <w:basedOn w:val="DefaultParagraphFont"/>
+    <w:link w:val="Heading2"/>
     <w:uiPriority w:val="9"/>
     <w:rsid w:val="008147B8"/>
     <w:rPr>
@@ -10290,10 +15183,10 @@
       <w:szCs w:val="26"/>
     </w:rPr>
   </w:style>
-  <w:style w:type="character" w:customStyle="1" w:styleId="Titre3Car">
-    <w:name w:val="Titre 3 Car"/>
-    <w:basedOn w:val="Policepardfaut"/>
-    <w:link w:val="Titre3"/>
+  <w:style w:type="character" w:customStyle="1" w:styleId="Heading3Char">
+    <w:name w:val="Heading 3 Char"/>
+    <w:basedOn w:val="DefaultParagraphFont"/>
+    <w:link w:val="Heading3"/>
     <w:uiPriority w:val="9"/>
     <w:rsid w:val="008147B8"/>
     <w:rPr>
@@ -10305,10 +15198,10 @@
       <w:u w:val="single"/>
     </w:rPr>
   </w:style>
-  <w:style w:type="paragraph" w:styleId="Notedebasdepage">
+  <w:style w:type="paragraph" w:styleId="FootnoteText">
     <w:name w:val="footnote text"/>
     <w:basedOn w:val="Normal"/>
-    <w:link w:val="NotedebasdepageCar"/>
+    <w:link w:val="FootnoteTextChar"/>
     <w:uiPriority w:val="99"/>
     <w:semiHidden/>
     <w:unhideWhenUsed/>
@@ -10321,10 +15214,10 @@
       <w:szCs w:val="20"/>
     </w:rPr>
   </w:style>
-  <w:style w:type="character" w:customStyle="1" w:styleId="NotedebasdepageCar">
-    <w:name w:val="Note de bas de page Car"/>
-    <w:basedOn w:val="Policepardfaut"/>
-    <w:link w:val="Notedebasdepage"/>
+  <w:style w:type="character" w:customStyle="1" w:styleId="FootnoteTextChar">
+    <w:name w:val="Footnote Text Char"/>
+    <w:basedOn w:val="DefaultParagraphFont"/>
+    <w:link w:val="FootnoteText"/>
     <w:uiPriority w:val="99"/>
     <w:semiHidden/>
     <w:rsid w:val="00A947F6"/>
@@ -10333,9 +15226,9 @@
       <w:szCs w:val="20"/>
     </w:rPr>
   </w:style>
-  <w:style w:type="character" w:styleId="Appelnotedebasdep">
+  <w:style w:type="character" w:styleId="FootnoteReference">
     <w:name w:val="footnote reference"/>
-    <w:basedOn w:val="Policepardfaut"/>
+    <w:basedOn w:val="DefaultParagraphFont"/>
     <w:uiPriority w:val="99"/>
     <w:semiHidden/>
     <w:unhideWhenUsed/>
@@ -10344,7 +15237,7 @@
       <w:vertAlign w:val="superscript"/>
     </w:rPr>
   </w:style>
-  <w:style w:type="paragraph" w:styleId="Paragraphedeliste">
+  <w:style w:type="paragraph" w:styleId="ListParagraph">
     <w:name w:val="List Paragraph"/>
     <w:basedOn w:val="Normal"/>
     <w:uiPriority w:val="34"/>
@@ -10355,10 +15248,10 @@
       <w:contextualSpacing/>
     </w:pPr>
   </w:style>
-  <w:style w:type="paragraph" w:styleId="Textedebulles">
+  <w:style w:type="paragraph" w:styleId="BalloonText">
     <w:name w:val="Balloon Text"/>
     <w:basedOn w:val="Normal"/>
-    <w:link w:val="TextedebullesCar"/>
+    <w:link w:val="BalloonTextChar"/>
     <w:uiPriority w:val="99"/>
     <w:semiHidden/>
     <w:unhideWhenUsed/>
@@ -10372,10 +15265,10 @@
       <w:szCs w:val="16"/>
     </w:rPr>
   </w:style>
-  <w:style w:type="character" w:customStyle="1" w:styleId="TextedebullesCar">
-    <w:name w:val="Texte de bulles Car"/>
-    <w:basedOn w:val="Policepardfaut"/>
-    <w:link w:val="Textedebulles"/>
+  <w:style w:type="character" w:customStyle="1" w:styleId="BalloonTextChar">
+    <w:name w:val="Balloon Text Char"/>
+    <w:basedOn w:val="DefaultParagraphFont"/>
+    <w:link w:val="BalloonText"/>
     <w:uiPriority w:val="99"/>
     <w:semiHidden/>
     <w:rsid w:val="009D2B50"/>
@@ -10385,7 +15278,7 @@
       <w:szCs w:val="16"/>
     </w:rPr>
   </w:style>
-  <w:style w:type="paragraph" w:styleId="Lgende">
+  <w:style w:type="paragraph" w:styleId="Caption">
     <w:name w:val="caption"/>
     <w:basedOn w:val="Normal"/>
     <w:next w:val="Normal"/>
@@ -10404,10 +15297,10 @@
       <w:szCs w:val="18"/>
     </w:rPr>
   </w:style>
-  <w:style w:type="paragraph" w:styleId="En-tte">
+  <w:style w:type="paragraph" w:styleId="Header">
     <w:name w:val="header"/>
     <w:basedOn w:val="Normal"/>
-    <w:link w:val="En-tteCar"/>
+    <w:link w:val="HeaderChar"/>
     <w:uiPriority w:val="99"/>
     <w:unhideWhenUsed/>
     <w:rsid w:val="00BD2D2B"/>
@@ -10419,17 +15312,17 @@
       <w:spacing w:after="0"/>
     </w:pPr>
   </w:style>
-  <w:style w:type="character" w:customStyle="1" w:styleId="En-tteCar">
-    <w:name w:val="En-tête Car"/>
-    <w:basedOn w:val="Policepardfaut"/>
-    <w:link w:val="En-tte"/>
+  <w:style w:type="character" w:customStyle="1" w:styleId="HeaderChar">
+    <w:name w:val="Header Char"/>
+    <w:basedOn w:val="DefaultParagraphFont"/>
+    <w:link w:val="Header"/>
     <w:uiPriority w:val="99"/>
     <w:rsid w:val="00BD2D2B"/>
   </w:style>
-  <w:style w:type="paragraph" w:styleId="Pieddepage">
+  <w:style w:type="paragraph" w:styleId="Footer">
     <w:name w:val="footer"/>
     <w:basedOn w:val="Normal"/>
-    <w:link w:val="PieddepageCar"/>
+    <w:link w:val="FooterChar"/>
     <w:uiPriority w:val="99"/>
     <w:unhideWhenUsed/>
     <w:rsid w:val="00BD2D2B"/>
@@ -10441,10 +15334,10 @@
       <w:spacing w:after="0"/>
     </w:pPr>
   </w:style>
-  <w:style w:type="character" w:customStyle="1" w:styleId="PieddepageCar">
-    <w:name w:val="Pied de page Car"/>
-    <w:basedOn w:val="Policepardfaut"/>
-    <w:link w:val="Pieddepage"/>
+  <w:style w:type="character" w:customStyle="1" w:styleId="FooterChar">
+    <w:name w:val="Footer Char"/>
+    <w:basedOn w:val="DefaultParagraphFont"/>
+    <w:link w:val="Footer"/>
     <w:uiPriority w:val="99"/>
     <w:rsid w:val="00BD2D2B"/>
   </w:style>
@@ -10456,9 +15349,9 @@
       <w:lang w:eastAsia="fr-CH"/>
     </w:rPr>
   </w:style>
-  <w:style w:type="paragraph" w:styleId="Sansinterligne">
+  <w:style w:type="paragraph" w:styleId="NoSpacing">
     <w:name w:val="No Spacing"/>
-    <w:link w:val="SansinterligneCar"/>
+    <w:link w:val="NoSpacingChar"/>
     <w:uiPriority w:val="1"/>
     <w:qFormat/>
     <w:rsid w:val="00034E1E"/>
@@ -10470,10 +15363,10 @@
       <w:lang w:eastAsia="fr-CH"/>
     </w:rPr>
   </w:style>
-  <w:style w:type="character" w:customStyle="1" w:styleId="SansinterligneCar">
-    <w:name w:val="Sans interligne Car"/>
-    <w:basedOn w:val="Policepardfaut"/>
-    <w:link w:val="Sansinterligne"/>
+  <w:style w:type="character" w:customStyle="1" w:styleId="NoSpacingChar">
+    <w:name w:val="No Spacing Char"/>
+    <w:basedOn w:val="DefaultParagraphFont"/>
+    <w:link w:val="NoSpacing"/>
     <w:uiPriority w:val="1"/>
     <w:rsid w:val="00034E1E"/>
     <w:rPr>
@@ -10481,9 +15374,9 @@
       <w:lang w:eastAsia="fr-CH"/>
     </w:rPr>
   </w:style>
-  <w:style w:type="character" w:styleId="Lienhypertexte">
+  <w:style w:type="character" w:styleId="Hyperlink">
     <w:name w:val="Hyperlink"/>
-    <w:basedOn w:val="Policepardfaut"/>
+    <w:basedOn w:val="DefaultParagraphFont"/>
     <w:uiPriority w:val="99"/>
     <w:unhideWhenUsed/>
     <w:rsid w:val="00726426"/>
@@ -10492,7 +15385,7 @@
       <w:u w:val="single"/>
     </w:rPr>
   </w:style>
-  <w:style w:type="paragraph" w:styleId="Bibliographie">
+  <w:style w:type="paragraph" w:styleId="Bibliography">
     <w:name w:val="Bibliography"/>
     <w:basedOn w:val="Normal"/>
     <w:next w:val="Normal"/>
@@ -10500,10 +15393,10 @@
     <w:unhideWhenUsed/>
     <w:rsid w:val="00561B1D"/>
   </w:style>
-  <w:style w:type="character" w:customStyle="1" w:styleId="Titre4Car">
-    <w:name w:val="Titre 4 Car"/>
-    <w:basedOn w:val="Policepardfaut"/>
-    <w:link w:val="Titre4"/>
+  <w:style w:type="character" w:customStyle="1" w:styleId="Heading4Char">
+    <w:name w:val="Heading 4 Char"/>
+    <w:basedOn w:val="DefaultParagraphFont"/>
+    <w:link w:val="Heading4"/>
     <w:uiPriority w:val="9"/>
     <w:rsid w:val="00192BB5"/>
     <w:rPr>
@@ -10516,15 +15409,16 @@
       <w:sz w:val="24"/>
     </w:rPr>
   </w:style>
-  <w:style w:type="table" w:styleId="Grilledutableau">
+  <w:style w:type="table" w:styleId="TableGrid">
     <w:name w:val="Table Grid"/>
-    <w:basedOn w:val="TableauNormal"/>
+    <w:basedOn w:val="TableNormal"/>
     <w:uiPriority w:val="59"/>
     <w:rsid w:val="00D02269"/>
     <w:pPr>
       <w:spacing w:after="0" w:line="240" w:lineRule="auto"/>
     </w:pPr>
     <w:tblPr>
+      <w:tblInd w:w="0" w:type="dxa"/>
       <w:tblBorders>
         <w:top w:val="single" w:sz="4" w:space="0" w:color="auto"/>
         <w:left w:val="single" w:sz="4" w:space="0" w:color="auto"/>
@@ -10533,6 +15427,12 @@
         <w:insideH w:val="single" w:sz="4" w:space="0" w:color="auto"/>
         <w:insideV w:val="single" w:sz="4" w:space="0" w:color="auto"/>
       </w:tblBorders>
+      <w:tblCellMar>
+        <w:top w:w="0" w:type="dxa"/>
+        <w:left w:w="108" w:type="dxa"/>
+        <w:bottom w:w="0" w:type="dxa"/>
+        <w:right w:w="108" w:type="dxa"/>
+      </w:tblCellMar>
     </w:tblPr>
   </w:style>
 </w:styles>
@@ -10704,10 +15604,10 @@
       <w:jc w:val="both"/>
     </w:pPr>
   </w:style>
-  <w:style w:type="paragraph" w:styleId="Titre1">
+  <w:style w:type="paragraph" w:styleId="Heading1">
     <w:name w:val="heading 1"/>
     <w:next w:val="Normal"/>
-    <w:link w:val="Titre1Car"/>
+    <w:link w:val="Heading1Char"/>
     <w:uiPriority w:val="9"/>
     <w:qFormat/>
     <w:rsid w:val="008147B8"/>
@@ -10727,10 +15627,10 @@
       <w:szCs w:val="28"/>
     </w:rPr>
   </w:style>
-  <w:style w:type="paragraph" w:styleId="Titre2">
+  <w:style w:type="paragraph" w:styleId="Heading2">
     <w:name w:val="heading 2"/>
     <w:next w:val="Normal"/>
-    <w:link w:val="Titre2Car"/>
+    <w:link w:val="Heading2Char"/>
     <w:autoRedefine/>
     <w:uiPriority w:val="9"/>
     <w:unhideWhenUsed/>
@@ -10753,10 +15653,10 @@
       <w:szCs w:val="26"/>
     </w:rPr>
   </w:style>
-  <w:style w:type="paragraph" w:styleId="Titre3">
+  <w:style w:type="paragraph" w:styleId="Heading3">
     <w:name w:val="heading 3"/>
     <w:next w:val="Normal"/>
-    <w:link w:val="Titre3Car"/>
+    <w:link w:val="Heading3Char"/>
     <w:uiPriority w:val="9"/>
     <w:unhideWhenUsed/>
     <w:qFormat/>
@@ -10777,11 +15677,11 @@
       <w:u w:val="single"/>
     </w:rPr>
   </w:style>
-  <w:style w:type="paragraph" w:styleId="Titre4">
+  <w:style w:type="paragraph" w:styleId="Heading4">
     <w:name w:val="heading 4"/>
     <w:basedOn w:val="Normal"/>
     <w:next w:val="Normal"/>
-    <w:link w:val="Titre4Car"/>
+    <w:link w:val="Heading4Char"/>
     <w:uiPriority w:val="9"/>
     <w:unhideWhenUsed/>
     <w:qFormat/>
@@ -10803,13 +15703,13 @@
       <w:sz w:val="24"/>
     </w:rPr>
   </w:style>
-  <w:style w:type="character" w:default="1" w:styleId="Policepardfaut">
+  <w:style w:type="character" w:default="1" w:styleId="DefaultParagraphFont">
     <w:name w:val="Default Paragraph Font"/>
     <w:uiPriority w:val="1"/>
     <w:semiHidden/>
     <w:unhideWhenUsed/>
   </w:style>
-  <w:style w:type="table" w:default="1" w:styleId="TableauNormal">
+  <w:style w:type="table" w:default="1" w:styleId="TableNormal">
     <w:name w:val="Normal Table"/>
     <w:uiPriority w:val="99"/>
     <w:semiHidden/>
@@ -10824,16 +15724,16 @@
       </w:tblCellMar>
     </w:tblPr>
   </w:style>
-  <w:style w:type="numbering" w:default="1" w:styleId="Aucuneliste">
+  <w:style w:type="numbering" w:default="1" w:styleId="NoList">
     <w:name w:val="No List"/>
     <w:uiPriority w:val="99"/>
     <w:semiHidden/>
     <w:unhideWhenUsed/>
   </w:style>
-  <w:style w:type="character" w:customStyle="1" w:styleId="Titre1Car">
-    <w:name w:val="Titre 1 Car"/>
-    <w:basedOn w:val="Policepardfaut"/>
-    <w:link w:val="Titre1"/>
+  <w:style w:type="character" w:customStyle="1" w:styleId="Heading1Char">
+    <w:name w:val="Heading 1 Char"/>
+    <w:basedOn w:val="DefaultParagraphFont"/>
+    <w:link w:val="Heading1"/>
     <w:uiPriority w:val="9"/>
     <w:rsid w:val="008147B8"/>
     <w:rPr>
@@ -10846,10 +15746,10 @@
       <w:shd w:val="solid" w:color="0F243E" w:themeColor="text2" w:themeShade="80" w:fill="auto"/>
     </w:rPr>
   </w:style>
-  <w:style w:type="character" w:customStyle="1" w:styleId="Titre2Car">
-    <w:name w:val="Titre 2 Car"/>
-    <w:basedOn w:val="Policepardfaut"/>
-    <w:link w:val="Titre2"/>
+  <w:style w:type="character" w:customStyle="1" w:styleId="Heading2Char">
+    <w:name w:val="Heading 2 Char"/>
+    <w:basedOn w:val="DefaultParagraphFont"/>
+    <w:link w:val="Heading2"/>
     <w:uiPriority w:val="9"/>
     <w:rsid w:val="008147B8"/>
     <w:rPr>
@@ -10860,10 +15760,10 @@
       <w:szCs w:val="26"/>
     </w:rPr>
   </w:style>
-  <w:style w:type="character" w:customStyle="1" w:styleId="Titre3Car">
-    <w:name w:val="Titre 3 Car"/>
-    <w:basedOn w:val="Policepardfaut"/>
-    <w:link w:val="Titre3"/>
+  <w:style w:type="character" w:customStyle="1" w:styleId="Heading3Char">
+    <w:name w:val="Heading 3 Char"/>
+    <w:basedOn w:val="DefaultParagraphFont"/>
+    <w:link w:val="Heading3"/>
     <w:uiPriority w:val="9"/>
     <w:rsid w:val="008147B8"/>
     <w:rPr>
@@ -10875,10 +15775,10 @@
       <w:u w:val="single"/>
     </w:rPr>
   </w:style>
-  <w:style w:type="paragraph" w:styleId="Notedebasdepage">
+  <w:style w:type="paragraph" w:styleId="FootnoteText">
     <w:name w:val="footnote text"/>
     <w:basedOn w:val="Normal"/>
-    <w:link w:val="NotedebasdepageCar"/>
+    <w:link w:val="FootnoteTextChar"/>
     <w:uiPriority w:val="99"/>
     <w:semiHidden/>
     <w:unhideWhenUsed/>
@@ -10891,10 +15791,10 @@
       <w:szCs w:val="20"/>
     </w:rPr>
   </w:style>
-  <w:style w:type="character" w:customStyle="1" w:styleId="NotedebasdepageCar">
-    <w:name w:val="Note de bas de page Car"/>
-    <w:basedOn w:val="Policepardfaut"/>
-    <w:link w:val="Notedebasdepage"/>
+  <w:style w:type="character" w:customStyle="1" w:styleId="FootnoteTextChar">
+    <w:name w:val="Footnote Text Char"/>
+    <w:basedOn w:val="DefaultParagraphFont"/>
+    <w:link w:val="FootnoteText"/>
     <w:uiPriority w:val="99"/>
     <w:semiHidden/>
     <w:rsid w:val="00A947F6"/>
@@ -10903,9 +15803,9 @@
       <w:szCs w:val="20"/>
     </w:rPr>
   </w:style>
-  <w:style w:type="character" w:styleId="Appelnotedebasdep">
+  <w:style w:type="character" w:styleId="FootnoteReference">
     <w:name w:val="footnote reference"/>
-    <w:basedOn w:val="Policepardfaut"/>
+    <w:basedOn w:val="DefaultParagraphFont"/>
     <w:uiPriority w:val="99"/>
     <w:semiHidden/>
     <w:unhideWhenUsed/>
@@ -10914,7 +15814,7 @@
       <w:vertAlign w:val="superscript"/>
     </w:rPr>
   </w:style>
-  <w:style w:type="paragraph" w:styleId="Paragraphedeliste">
+  <w:style w:type="paragraph" w:styleId="ListParagraph">
     <w:name w:val="List Paragraph"/>
     <w:basedOn w:val="Normal"/>
     <w:uiPriority w:val="34"/>
@@ -10925,10 +15825,10 @@
       <w:contextualSpacing/>
     </w:pPr>
   </w:style>
-  <w:style w:type="paragraph" w:styleId="Textedebulles">
+  <w:style w:type="paragraph" w:styleId="BalloonText">
     <w:name w:val="Balloon Text"/>
     <w:basedOn w:val="Normal"/>
-    <w:link w:val="TextedebullesCar"/>
+    <w:link w:val="BalloonTextChar"/>
     <w:uiPriority w:val="99"/>
     <w:semiHidden/>
     <w:unhideWhenUsed/>
@@ -10942,10 +15842,10 @@
       <w:szCs w:val="16"/>
     </w:rPr>
   </w:style>
-  <w:style w:type="character" w:customStyle="1" w:styleId="TextedebullesCar">
-    <w:name w:val="Texte de bulles Car"/>
-    <w:basedOn w:val="Policepardfaut"/>
-    <w:link w:val="Textedebulles"/>
+  <w:style w:type="character" w:customStyle="1" w:styleId="BalloonTextChar">
+    <w:name w:val="Balloon Text Char"/>
+    <w:basedOn w:val="DefaultParagraphFont"/>
+    <w:link w:val="BalloonText"/>
     <w:uiPriority w:val="99"/>
     <w:semiHidden/>
     <w:rsid w:val="009D2B50"/>
@@ -10955,7 +15855,7 @@
       <w:szCs w:val="16"/>
     </w:rPr>
   </w:style>
-  <w:style w:type="paragraph" w:styleId="Lgende">
+  <w:style w:type="paragraph" w:styleId="Caption">
     <w:name w:val="caption"/>
     <w:basedOn w:val="Normal"/>
     <w:next w:val="Normal"/>
@@ -10974,10 +15874,10 @@
       <w:szCs w:val="18"/>
     </w:rPr>
   </w:style>
-  <w:style w:type="paragraph" w:styleId="En-tte">
+  <w:style w:type="paragraph" w:styleId="Header">
     <w:name w:val="header"/>
     <w:basedOn w:val="Normal"/>
-    <w:link w:val="En-tteCar"/>
+    <w:link w:val="HeaderChar"/>
     <w:uiPriority w:val="99"/>
     <w:unhideWhenUsed/>
     <w:rsid w:val="00BD2D2B"/>
@@ -10989,17 +15889,17 @@
       <w:spacing w:after="0"/>
     </w:pPr>
   </w:style>
-  <w:style w:type="character" w:customStyle="1" w:styleId="En-tteCar">
-    <w:name w:val="En-tête Car"/>
-    <w:basedOn w:val="Policepardfaut"/>
-    <w:link w:val="En-tte"/>
+  <w:style w:type="character" w:customStyle="1" w:styleId="HeaderChar">
+    <w:name w:val="Header Char"/>
+    <w:basedOn w:val="DefaultParagraphFont"/>
+    <w:link w:val="Header"/>
     <w:uiPriority w:val="99"/>
     <w:rsid w:val="00BD2D2B"/>
   </w:style>
-  <w:style w:type="paragraph" w:styleId="Pieddepage">
+  <w:style w:type="paragraph" w:styleId="Footer">
     <w:name w:val="footer"/>
     <w:basedOn w:val="Normal"/>
-    <w:link w:val="PieddepageCar"/>
+    <w:link w:val="FooterChar"/>
     <w:uiPriority w:val="99"/>
     <w:unhideWhenUsed/>
     <w:rsid w:val="00BD2D2B"/>
@@ -11011,10 +15911,10 @@
       <w:spacing w:after="0"/>
     </w:pPr>
   </w:style>
-  <w:style w:type="character" w:customStyle="1" w:styleId="PieddepageCar">
-    <w:name w:val="Pied de page Car"/>
-    <w:basedOn w:val="Policepardfaut"/>
-    <w:link w:val="Pieddepage"/>
+  <w:style w:type="character" w:customStyle="1" w:styleId="FooterChar">
+    <w:name w:val="Footer Char"/>
+    <w:basedOn w:val="DefaultParagraphFont"/>
+    <w:link w:val="Footer"/>
     <w:uiPriority w:val="99"/>
     <w:rsid w:val="00BD2D2B"/>
   </w:style>
@@ -11026,9 +15926,9 @@
       <w:lang w:eastAsia="fr-CH"/>
     </w:rPr>
   </w:style>
-  <w:style w:type="paragraph" w:styleId="Sansinterligne">
+  <w:style w:type="paragraph" w:styleId="NoSpacing">
     <w:name w:val="No Spacing"/>
-    <w:link w:val="SansinterligneCar"/>
+    <w:link w:val="NoSpacingChar"/>
     <w:uiPriority w:val="1"/>
     <w:qFormat/>
     <w:rsid w:val="00034E1E"/>
@@ -11040,10 +15940,10 @@
       <w:lang w:eastAsia="fr-CH"/>
     </w:rPr>
   </w:style>
-  <w:style w:type="character" w:customStyle="1" w:styleId="SansinterligneCar">
-    <w:name w:val="Sans interligne Car"/>
-    <w:basedOn w:val="Policepardfaut"/>
-    <w:link w:val="Sansinterligne"/>
+  <w:style w:type="character" w:customStyle="1" w:styleId="NoSpacingChar">
+    <w:name w:val="No Spacing Char"/>
+    <w:basedOn w:val="DefaultParagraphFont"/>
+    <w:link w:val="NoSpacing"/>
     <w:uiPriority w:val="1"/>
     <w:rsid w:val="00034E1E"/>
     <w:rPr>
@@ -11051,9 +15951,9 @@
       <w:lang w:eastAsia="fr-CH"/>
     </w:rPr>
   </w:style>
-  <w:style w:type="character" w:styleId="Lienhypertexte">
+  <w:style w:type="character" w:styleId="Hyperlink">
     <w:name w:val="Hyperlink"/>
-    <w:basedOn w:val="Policepardfaut"/>
+    <w:basedOn w:val="DefaultParagraphFont"/>
     <w:uiPriority w:val="99"/>
     <w:unhideWhenUsed/>
     <w:rsid w:val="00726426"/>
@@ -11062,7 +15962,7 @@
       <w:u w:val="single"/>
     </w:rPr>
   </w:style>
-  <w:style w:type="paragraph" w:styleId="Bibliographie">
+  <w:style w:type="paragraph" w:styleId="Bibliography">
     <w:name w:val="Bibliography"/>
     <w:basedOn w:val="Normal"/>
     <w:next w:val="Normal"/>
@@ -11070,10 +15970,10 @@
     <w:unhideWhenUsed/>
     <w:rsid w:val="00561B1D"/>
   </w:style>
-  <w:style w:type="character" w:customStyle="1" w:styleId="Titre4Car">
-    <w:name w:val="Titre 4 Car"/>
-    <w:basedOn w:val="Policepardfaut"/>
-    <w:link w:val="Titre4"/>
+  <w:style w:type="character" w:customStyle="1" w:styleId="Heading4Char">
+    <w:name w:val="Heading 4 Char"/>
+    <w:basedOn w:val="DefaultParagraphFont"/>
+    <w:link w:val="Heading4"/>
     <w:uiPriority w:val="9"/>
     <w:rsid w:val="00192BB5"/>
     <w:rPr>
@@ -11086,15 +15986,16 @@
       <w:sz w:val="24"/>
     </w:rPr>
   </w:style>
-  <w:style w:type="table" w:styleId="Grilledutableau">
+  <w:style w:type="table" w:styleId="TableGrid">
     <w:name w:val="Table Grid"/>
-    <w:basedOn w:val="TableauNormal"/>
+    <w:basedOn w:val="TableNormal"/>
     <w:uiPriority w:val="59"/>
     <w:rsid w:val="00D02269"/>
     <w:pPr>
       <w:spacing w:after="0" w:line="240" w:lineRule="auto"/>
     </w:pPr>
     <w:tblPr>
+      <w:tblInd w:w="0" w:type="dxa"/>
       <w:tblBorders>
         <w:top w:val="single" w:sz="4" w:space="0" w:color="auto"/>
         <w:left w:val="single" w:sz="4" w:space="0" w:color="auto"/>
@@ -11103,6 +16004,12 @@
         <w:insideH w:val="single" w:sz="4" w:space="0" w:color="auto"/>
         <w:insideV w:val="single" w:sz="4" w:space="0" w:color="auto"/>
       </w:tblBorders>
+      <w:tblCellMar>
+        <w:top w:w="0" w:type="dxa"/>
+        <w:left w:w="108" w:type="dxa"/>
+        <w:bottom w:w="0" w:type="dxa"/>
+        <w:right w:w="108" w:type="dxa"/>
+      </w:tblCellMar>
     </w:tblPr>
   </w:style>
 </w:styles>
@@ -11171,67 +16078,6 @@
               <w:lang w:val="fr-FR"/>
             </w:rPr>
             <w:t>[Choisir la date]</w:t>
-          </w:r>
-        </w:p>
-      </w:docPartBody>
-    </w:docPart>
-    <w:docPart>
-      <w:docPartPr>
-        <w:name w:val="26929DEB5E08438A849EA81D367A2F44"/>
-        <w:category>
-          <w:name w:val="Général"/>
-          <w:gallery w:val="placeholder"/>
-        </w:category>
-        <w:types>
-          <w:type w:val="bbPlcHdr"/>
-        </w:types>
-        <w:behaviors>
-          <w:behavior w:val="content"/>
-        </w:behaviors>
-        <w:guid w:val="{F7C9F795-2AFE-45D0-AF6B-C8DC19EF9437}"/>
-      </w:docPartPr>
-      <w:docPartBody>
-        <w:p>
-          <w:pPr>
-            <w:pStyle w:val="26929DEB5E08438A849EA81D367A2F44"/>
-          </w:pPr>
-          <w:r>
-            <w:rPr>
-              <w:color w:val="4F81BD" w:themeColor="accent1"/>
-              <w:sz w:val="200"/>
-              <w:szCs w:val="200"/>
-              <w:lang w:val="fr-FR"/>
-            </w:rPr>
-            <w:t>[Année]</w:t>
-          </w:r>
-        </w:p>
-      </w:docPartBody>
-    </w:docPart>
-    <w:docPart>
-      <w:docPartPr>
-        <w:name w:val="4EDD566D4704489FA3720D7E3A2EE662"/>
-        <w:category>
-          <w:name w:val="Général"/>
-          <w:gallery w:val="placeholder"/>
-        </w:category>
-        <w:types>
-          <w:type w:val="bbPlcHdr"/>
-        </w:types>
-        <w:behaviors>
-          <w:behavior w:val="content"/>
-        </w:behaviors>
-        <w:guid w:val="{CDC4337B-2F40-4CC0-AFA3-2FD79D015B94}"/>
-      </w:docPartPr>
-      <w:docPartBody>
-        <w:p>
-          <w:pPr>
-            <w:pStyle w:val="4EDD566D4704489FA3720D7E3A2EE662"/>
-          </w:pPr>
-          <w:r>
-            <w:rPr>
-              <w:lang w:val="fr-FR"/>
-            </w:rPr>
-            <w:t>[Tapez le résumé du document ici. Il s’agit généralement d’une courte synthèse du document. Tapez le résumé du document ici. Il s’agit généralement d’une courte synthèse du document.]</w:t>
           </w:r>
         </w:p>
       </w:docPartBody>
@@ -11325,7 +16171,9 @@
   <w:rsids>
     <w:rsidRoot w:val="00196AD4"/>
     <w:rsid w:val="00026B73"/>
+    <w:rsid w:val="00115E0D"/>
     <w:rsid w:val="00196AD4"/>
+    <w:rsid w:val="002A04D6"/>
     <w:rsid w:val="003A7FBD"/>
     <w:rsid w:val="00F042FB"/>
   </w:rsids>
@@ -11509,13 +16357,13 @@
     <w:name w:val="Normal"/>
     <w:qFormat/>
   </w:style>
-  <w:style w:type="character" w:default="1" w:styleId="Policepardfaut">
+  <w:style w:type="character" w:default="1" w:styleId="DefaultParagraphFont">
     <w:name w:val="Default Paragraph Font"/>
     <w:uiPriority w:val="1"/>
     <w:semiHidden/>
     <w:unhideWhenUsed/>
   </w:style>
-  <w:style w:type="table" w:default="1" w:styleId="TableauNormal">
+  <w:style w:type="table" w:default="1" w:styleId="TableNormal">
     <w:name w:val="Normal Table"/>
     <w:uiPriority w:val="99"/>
     <w:semiHidden/>
@@ -11530,7 +16378,7 @@
       </w:tblCellMar>
     </w:tblPr>
   </w:style>
-  <w:style w:type="numbering" w:default="1" w:styleId="Aucuneliste">
+  <w:style w:type="numbering" w:default="1" w:styleId="NoList">
     <w:name w:val="No List"/>
     <w:uiPriority w:val="99"/>
     <w:semiHidden/>
@@ -11779,13 +16627,13 @@
     <w:name w:val="Normal"/>
     <w:qFormat/>
   </w:style>
-  <w:style w:type="character" w:default="1" w:styleId="Policepardfaut">
+  <w:style w:type="character" w:default="1" w:styleId="DefaultParagraphFont">
     <w:name w:val="Default Paragraph Font"/>
     <w:uiPriority w:val="1"/>
     <w:semiHidden/>
     <w:unhideWhenUsed/>
   </w:style>
-  <w:style w:type="table" w:default="1" w:styleId="TableauNormal">
+  <w:style w:type="table" w:default="1" w:styleId="TableNormal">
     <w:name w:val="Normal Table"/>
     <w:uiPriority w:val="99"/>
     <w:semiHidden/>
@@ -11800,7 +16648,7 @@
       </w:tblCellMar>
     </w:tblPr>
   </w:style>
-  <w:style w:type="numbering" w:default="1" w:styleId="Aucuneliste">
+  <w:style w:type="numbering" w:default="1" w:styleId="NoList">
     <w:name w:val="No List"/>
     <w:uiPriority w:val="99"/>
     <w:semiHidden/>
@@ -12215,7 +17063,7 @@
 </file>
 
 <file path=customXml/itemProps2.xml><?xml version="1.0" encoding="utf-8"?>
-<ds:datastoreItem xmlns:ds="http://schemas.openxmlformats.org/officeDocument/2006/customXml" ds:itemID="{5314D927-FB49-4BC3-BA39-1EA9C42C1566}">
+<ds:datastoreItem xmlns:ds="http://schemas.openxmlformats.org/officeDocument/2006/customXml" ds:itemID="{5A338F13-9C54-48CA-B2EF-BDD68CC04E19}">
   <ds:schemaRefs>
     <ds:schemaRef ds:uri="http://schemas.openxmlformats.org/officeDocument/2006/bibliography"/>
   </ds:schemaRefs>
